--- a/2nd term project/team_03/Compiler_Assignment_term_project_02(TEAM03).docx
+++ b/2nd term project/team_03/Compiler_Assignment_term_project_02(TEAM03).docx
@@ -363,7 +363,7 @@
               <w:t>.</w:t>
             </w:r>
             <w:r>
-              <w:t>28</w:t>
+              <w:t>11</w:t>
             </w:r>
           </w:p>
         </w:tc>
@@ -384,12 +384,14 @@
             <w:pPr>
               <w:jc w:val="center"/>
             </w:pPr>
+            <w:proofErr w:type="gramStart"/>
             <w:r>
               <w:rPr>
                 <w:rFonts w:hint="eastAsia"/>
               </w:rPr>
               <w:t>학  번</w:t>
             </w:r>
+            <w:proofErr w:type="gramEnd"/>
           </w:p>
         </w:tc>
         <w:tc>
@@ -431,12 +433,14 @@
             <w:pPr>
               <w:jc w:val="center"/>
             </w:pPr>
+            <w:proofErr w:type="gramStart"/>
             <w:r>
               <w:rPr>
                 <w:rFonts w:hint="eastAsia"/>
               </w:rPr>
               <w:t>학  과</w:t>
             </w:r>
+            <w:proofErr w:type="gramEnd"/>
           </w:p>
         </w:tc>
         <w:tc>
@@ -475,6 +479,7 @@
             <w:pPr>
               <w:jc w:val="center"/>
             </w:pPr>
+            <w:proofErr w:type="gramStart"/>
             <w:r>
               <w:rPr>
                 <w:rFonts w:hint="eastAsia"/>
@@ -489,6 +494,7 @@
               <w:t>름</w:t>
             </w:r>
             <w:proofErr w:type="spellEnd"/>
+            <w:proofErr w:type="gramEnd"/>
           </w:p>
         </w:tc>
         <w:tc>
@@ -603,21 +609,7 @@
           <w:rFonts w:ascii="Arial" w:hAnsi="Arial" w:cs="Arial"/>
           <w:szCs w:val="20"/>
         </w:rPr>
-        <w:t xml:space="preserve">00: S </w:t>
-      </w:r>
-      <w:r>
-        <w:rPr>
-          <w:rFonts w:ascii="Arial" w:hAnsi="Arial" w:cs="Arial"/>
-          <w:szCs w:val="20"/>
-        </w:rPr>
-        <w:t>→</w:t>
-      </w:r>
-      <w:r>
-        <w:rPr>
-          <w:rFonts w:ascii="Arial" w:hAnsi="Arial" w:cs="Arial"/>
-          <w:szCs w:val="20"/>
-        </w:rPr>
-        <w:t xml:space="preserve"> CODE</w:t>
+        <w:t>00: S → CODE</w:t>
       </w:r>
     </w:p>
     <w:p>
@@ -1195,7 +1187,7 @@
       <w:pPr>
         <w:spacing w:line="192" w:lineRule="auto"/>
         <w:rPr>
-          <w:rFonts w:ascii="Arial" w:hAnsi="Arial" w:cs="Arial" w:hint="eastAsia"/>
+          <w:rFonts w:ascii="Arial" w:hAnsi="Arial" w:cs="Arial"/>
           <w:sz w:val="18"/>
           <w:szCs w:val="18"/>
         </w:rPr>
@@ -1222,10 +1214,7 @@
         <w:spacing w:line="192" w:lineRule="auto"/>
       </w:pPr>
       <w:r>
-        <w:t>1.</w:t>
-      </w:r>
-      <w:r>
-        <w:t xml:space="preserve"> </w:t>
+        <w:t xml:space="preserve">1. </w:t>
       </w:r>
       <w:proofErr w:type="spellStart"/>
       <w:r>
@@ -1241,13 +1230,7 @@
         <w:spacing w:line="192" w:lineRule="auto"/>
       </w:pPr>
       <w:r>
-        <w:t>2.</w:t>
-      </w:r>
-      <w:r>
-        <w:t xml:space="preserve"> </w:t>
-      </w:r>
-      <w:r>
-        <w:t>num for signed integers</w:t>
+        <w:t>2. num for signed integers</w:t>
       </w:r>
     </w:p>
     <w:p>
@@ -1255,13 +1238,7 @@
         <w:spacing w:line="192" w:lineRule="auto"/>
       </w:pPr>
       <w:r>
-        <w:t>3.</w:t>
-      </w:r>
-      <w:r>
-        <w:t xml:space="preserve"> </w:t>
-      </w:r>
-      <w:r>
-        <w:t>literal for literal strings</w:t>
+        <w:t>3. literal for literal strings</w:t>
       </w:r>
     </w:p>
     <w:p>
@@ -1269,13 +1246,7 @@
         <w:spacing w:line="192" w:lineRule="auto"/>
       </w:pPr>
       <w:r>
-        <w:t>4.</w:t>
-      </w:r>
-      <w:r>
-        <w:t xml:space="preserve"> </w:t>
-      </w:r>
-      <w:r>
-        <w:t>id for the identifiers of variables and functions</w:t>
+        <w:t>4. id for the identifiers of variables and functions</w:t>
       </w:r>
     </w:p>
     <w:p>
@@ -1283,13 +1254,7 @@
         <w:spacing w:line="192" w:lineRule="auto"/>
       </w:pPr>
       <w:r>
-        <w:t>5.</w:t>
-      </w:r>
-      <w:r>
-        <w:t xml:space="preserve"> </w:t>
-      </w:r>
-      <w:r>
-        <w:t>if, else, while, and return for if, else, while, and return statements respectively</w:t>
+        <w:t>5. if, else, while, and return for if, else, while, and return statements respectively</w:t>
       </w:r>
     </w:p>
     <w:p>
@@ -1297,10 +1262,7 @@
         <w:spacing w:line="192" w:lineRule="auto"/>
       </w:pPr>
       <w:r>
-        <w:t>6.</w:t>
-      </w:r>
-      <w:r>
-        <w:t xml:space="preserve"> </w:t>
+        <w:t xml:space="preserve">6. </w:t>
       </w:r>
       <w:proofErr w:type="spellStart"/>
       <w:r>
@@ -1316,10 +1278,7 @@
         <w:spacing w:line="192" w:lineRule="auto"/>
       </w:pPr>
       <w:r>
-        <w:t>7.</w:t>
-      </w:r>
-      <w:r>
-        <w:t xml:space="preserve"> </w:t>
+        <w:t xml:space="preserve">7. </w:t>
       </w:r>
       <w:proofErr w:type="spellStart"/>
       <w:r>
@@ -1335,13 +1294,7 @@
         <w:spacing w:line="192" w:lineRule="auto"/>
       </w:pPr>
       <w:r>
-        <w:t>8.</w:t>
-      </w:r>
-      <w:r>
-        <w:t xml:space="preserve"> </w:t>
-      </w:r>
-      <w:r>
-        <w:t>assign for assignment operators</w:t>
+        <w:t>8. assign for assignment operators</w:t>
       </w:r>
     </w:p>
     <w:p>
@@ -1349,13 +1302,7 @@
         <w:spacing w:line="192" w:lineRule="auto"/>
       </w:pPr>
       <w:r>
-        <w:t>9.</w:t>
-      </w:r>
-      <w:r>
-        <w:t xml:space="preserve"> </w:t>
-      </w:r>
-      <w:r>
-        <w:t>comp for comparison operators</w:t>
+        <w:t>9. comp for comparison operators</w:t>
       </w:r>
     </w:p>
     <w:p>
@@ -1403,7 +1350,15 @@
       </w:r>
       <w:proofErr w:type="spellEnd"/>
       <w:r>
-        <w:t xml:space="preserve"> for (, ), {, and } respectively</w:t>
+        <w:t xml:space="preserve"> for (</w:t>
+      </w:r>
+      <w:proofErr w:type="gramStart"/>
+      <w:r>
+        <w:t>, )</w:t>
+      </w:r>
+      <w:proofErr w:type="gramEnd"/>
+      <w:r>
+        <w:t>, {, and } respectively</w:t>
       </w:r>
     </w:p>
     <w:p>
@@ -1601,6 +1556,13 @@
           <w:szCs w:val="20"/>
         </w:rPr>
         <w:t xml:space="preserve"> CODE </w:t>
+      </w:r>
+      <w:r>
+        <w:rPr>
+          <w:rFonts w:ascii="Arial" w:hAnsi="Arial" w:cs="Arial"/>
+          <w:szCs w:val="20"/>
+        </w:rPr>
+        <w:t xml:space="preserve">dummy </w:t>
       </w:r>
       <w:r>
         <w:rPr>
@@ -1695,13 +1657,7 @@
     <w:p/>
     <w:p/>
     <w:p/>
-    <w:p>
-      <w:pPr>
-        <w:rPr>
-          <w:rFonts w:hint="eastAsia"/>
-        </w:rPr>
-      </w:pPr>
-    </w:p>
+    <w:p/>
     <w:p>
       <w:pPr>
         <w:rPr>
@@ -2036,7 +1992,17 @@
                 <w:kern w:val="0"/>
                 <w:sz w:val="22"/>
               </w:rPr>
-              <w:t>{'',</w:t>
+              <w:t>{'</w:t>
+            </w:r>
+            <w:proofErr w:type="gramStart"/>
+            <w:r>
+              <w:rPr>
+                <w:rFonts w:ascii="Courier" w:eastAsia="맑은 고딕" w:hAnsi="Courier" w:cs="굴림"/>
+                <w:color w:val="000000"/>
+                <w:kern w:val="0"/>
+                <w:sz w:val="22"/>
+              </w:rPr>
+              <w:t>',</w:t>
             </w:r>
             <w:proofErr w:type="spellStart"/>
             <w:r>
@@ -2049,6 +2015,7 @@
               <w:t>vtype</w:t>
             </w:r>
             <w:proofErr w:type="spellEnd"/>
+            <w:proofErr w:type="gramEnd"/>
             <w:r>
               <w:rPr>
                 <w:rFonts w:ascii="Courier" w:eastAsia="맑은 고딕" w:hAnsi="Courier" w:cs="굴림"/>
@@ -2179,7 +2146,17 @@
                 <w:kern w:val="0"/>
                 <w:sz w:val="22"/>
               </w:rPr>
-              <w:t>{'',</w:t>
+              <w:t>{'</w:t>
+            </w:r>
+            <w:proofErr w:type="gramStart"/>
+            <w:r>
+              <w:rPr>
+                <w:rFonts w:ascii="Courier" w:eastAsia="맑은 고딕" w:hAnsi="Courier" w:cs="굴림"/>
+                <w:color w:val="000000"/>
+                <w:kern w:val="0"/>
+                <w:sz w:val="22"/>
+              </w:rPr>
+              <w:t>',</w:t>
             </w:r>
             <w:proofErr w:type="spellStart"/>
             <w:r>
@@ -2192,6 +2169,7 @@
               <w:t>vtype</w:t>
             </w:r>
             <w:proofErr w:type="spellEnd"/>
+            <w:proofErr w:type="gramEnd"/>
             <w:r>
               <w:rPr>
                 <w:rFonts w:ascii="Courier" w:eastAsia="맑은 고딕" w:hAnsi="Courier" w:cs="굴림"/>
@@ -2381,7 +2359,17 @@
                 <w:kern w:val="0"/>
                 <w:sz w:val="22"/>
               </w:rPr>
-              <w:t>{$,</w:t>
+              <w:t>{</w:t>
+            </w:r>
+            <w:proofErr w:type="gramStart"/>
+            <w:r>
+              <w:rPr>
+                <w:rFonts w:ascii="Courier" w:eastAsia="맑은 고딕" w:hAnsi="Courier" w:cs="굴림"/>
+                <w:color w:val="000000"/>
+                <w:kern w:val="0"/>
+                <w:sz w:val="22"/>
+              </w:rPr>
+              <w:t>$,</w:t>
             </w:r>
             <w:proofErr w:type="spellStart"/>
             <w:r>
@@ -2391,7 +2379,17 @@
                 <w:kern w:val="0"/>
                 <w:sz w:val="22"/>
               </w:rPr>
-              <w:t>vtype,return,id,if,while,rbrace</w:t>
+              <w:t>vtype</w:t>
+            </w:r>
+            <w:proofErr w:type="gramEnd"/>
+            <w:r>
+              <w:rPr>
+                <w:rFonts w:ascii="Courier" w:eastAsia="맑은 고딕" w:hAnsi="Courier" w:cs="굴림"/>
+                <w:color w:val="000000"/>
+                <w:kern w:val="0"/>
+                <w:sz w:val="22"/>
+              </w:rPr>
+              <w:t>,return,id,if,while,rbrace</w:t>
             </w:r>
             <w:proofErr w:type="spellEnd"/>
             <w:r>
@@ -2544,7 +2542,17 @@
                 <w:kern w:val="0"/>
                 <w:sz w:val="22"/>
               </w:rPr>
-              <w:t>{$,</w:t>
+              <w:t>{</w:t>
+            </w:r>
+            <w:proofErr w:type="gramStart"/>
+            <w:r>
+              <w:rPr>
+                <w:rFonts w:ascii="Courier" w:eastAsia="맑은 고딕" w:hAnsi="Courier" w:cs="굴림"/>
+                <w:color w:val="000000"/>
+                <w:kern w:val="0"/>
+                <w:sz w:val="22"/>
+              </w:rPr>
+              <w:t>$,</w:t>
             </w:r>
             <w:proofErr w:type="spellStart"/>
             <w:r>
@@ -2557,6 +2565,7 @@
               <w:t>vtype</w:t>
             </w:r>
             <w:proofErr w:type="spellEnd"/>
+            <w:proofErr w:type="gramEnd"/>
             <w:r>
               <w:rPr>
                 <w:rFonts w:ascii="Courier" w:eastAsia="맑은 고딕" w:hAnsi="Courier" w:cs="굴림"/>
@@ -2954,7 +2963,17 @@
                 <w:kern w:val="0"/>
                 <w:sz w:val="22"/>
               </w:rPr>
-              <w:t>{'',</w:t>
+              <w:t>{'</w:t>
+            </w:r>
+            <w:proofErr w:type="gramStart"/>
+            <w:r>
+              <w:rPr>
+                <w:rFonts w:ascii="Courier" w:eastAsia="맑은 고딕" w:hAnsi="Courier" w:cs="굴림"/>
+                <w:color w:val="000000"/>
+                <w:kern w:val="0"/>
+                <w:sz w:val="22"/>
+              </w:rPr>
+              <w:t>',</w:t>
             </w:r>
             <w:proofErr w:type="spellStart"/>
             <w:r>
@@ -2964,7 +2983,17 @@
                 <w:kern w:val="0"/>
                 <w:sz w:val="22"/>
               </w:rPr>
-              <w:t>vtype,id,if,while</w:t>
+              <w:t>vtype</w:t>
+            </w:r>
+            <w:proofErr w:type="gramEnd"/>
+            <w:r>
+              <w:rPr>
+                <w:rFonts w:ascii="Courier" w:eastAsia="맑은 고딕" w:hAnsi="Courier" w:cs="굴림"/>
+                <w:color w:val="000000"/>
+                <w:kern w:val="0"/>
+                <w:sz w:val="22"/>
+              </w:rPr>
+              <w:t>,id,if,while</w:t>
             </w:r>
             <w:proofErr w:type="spellEnd"/>
             <w:r>
@@ -3016,6 +3045,7 @@
               <w:t>{</w:t>
             </w:r>
             <w:proofErr w:type="spellStart"/>
+            <w:proofErr w:type="gramStart"/>
             <w:r>
               <w:rPr>
                 <w:rFonts w:ascii="Courier" w:eastAsia="맑은 고딕" w:hAnsi="Courier" w:cs="굴림"/>
@@ -3026,6 +3056,7 @@
               <w:t>return,rbrace</w:t>
             </w:r>
             <w:proofErr w:type="spellEnd"/>
+            <w:proofErr w:type="gramEnd"/>
             <w:r>
               <w:rPr>
                 <w:rFonts w:ascii="Courier" w:eastAsia="맑은 고딕" w:hAnsi="Courier" w:cs="굴림"/>
@@ -3120,6 +3151,7 @@
               <w:t>{</w:t>
             </w:r>
             <w:proofErr w:type="spellStart"/>
+            <w:proofErr w:type="gramStart"/>
             <w:r>
               <w:rPr>
                 <w:rFonts w:ascii="Courier" w:eastAsia="맑은 고딕" w:hAnsi="Courier" w:cs="굴림"/>
@@ -3127,7 +3159,17 @@
                 <w:kern w:val="0"/>
                 <w:sz w:val="22"/>
               </w:rPr>
-              <w:t>vtype,id,if,while</w:t>
+              <w:t>vtype,id</w:t>
+            </w:r>
+            <w:proofErr w:type="gramEnd"/>
+            <w:r>
+              <w:rPr>
+                <w:rFonts w:ascii="Courier" w:eastAsia="맑은 고딕" w:hAnsi="Courier" w:cs="굴림"/>
+                <w:color w:val="000000"/>
+                <w:kern w:val="0"/>
+                <w:sz w:val="22"/>
+              </w:rPr>
+              <w:t>,if,while</w:t>
             </w:r>
             <w:proofErr w:type="spellEnd"/>
             <w:r>
@@ -3179,6 +3221,7 @@
               <w:t>{</w:t>
             </w:r>
             <w:proofErr w:type="spellStart"/>
+            <w:proofErr w:type="gramStart"/>
             <w:r>
               <w:rPr>
                 <w:rFonts w:ascii="Courier" w:eastAsia="맑은 고딕" w:hAnsi="Courier" w:cs="굴림"/>
@@ -3186,7 +3229,17 @@
                 <w:kern w:val="0"/>
                 <w:sz w:val="22"/>
               </w:rPr>
-              <w:t>return,vtype,id,if,while,rbrace</w:t>
+              <w:t>return,vtype</w:t>
+            </w:r>
+            <w:proofErr w:type="gramEnd"/>
+            <w:r>
+              <w:rPr>
+                <w:rFonts w:ascii="Courier" w:eastAsia="맑은 고딕" w:hAnsi="Courier" w:cs="굴림"/>
+                <w:color w:val="000000"/>
+                <w:kern w:val="0"/>
+                <w:sz w:val="22"/>
+              </w:rPr>
+              <w:t>,id,if,while,rbrace</w:t>
             </w:r>
             <w:proofErr w:type="spellEnd"/>
             <w:r>
@@ -3283,6 +3336,7 @@
               <w:t>{</w:t>
             </w:r>
             <w:proofErr w:type="spellStart"/>
+            <w:proofErr w:type="gramStart"/>
             <w:r>
               <w:rPr>
                 <w:rFonts w:ascii="Courier" w:eastAsia="맑은 고딕" w:hAnsi="Courier" w:cs="굴림"/>
@@ -3290,7 +3344,17 @@
                 <w:kern w:val="0"/>
                 <w:sz w:val="22"/>
               </w:rPr>
-              <w:t>literal,lparen,id,num</w:t>
+              <w:t>literal,lparen</w:t>
+            </w:r>
+            <w:proofErr w:type="gramEnd"/>
+            <w:r>
+              <w:rPr>
+                <w:rFonts w:ascii="Courier" w:eastAsia="맑은 고딕" w:hAnsi="Courier" w:cs="굴림"/>
+                <w:color w:val="000000"/>
+                <w:kern w:val="0"/>
+                <w:sz w:val="22"/>
+              </w:rPr>
+              <w:t>,id,num</w:t>
             </w:r>
             <w:proofErr w:type="spellEnd"/>
             <w:r>
@@ -3426,6 +3490,7 @@
               <w:t>{</w:t>
             </w:r>
             <w:proofErr w:type="spellStart"/>
+            <w:proofErr w:type="gramStart"/>
             <w:r>
               <w:rPr>
                 <w:rFonts w:ascii="Courier" w:eastAsia="맑은 고딕" w:hAnsi="Courier" w:cs="굴림"/>
@@ -3433,7 +3498,17 @@
                 <w:kern w:val="0"/>
                 <w:sz w:val="22"/>
               </w:rPr>
-              <w:t>lparen,id,num</w:t>
+              <w:t>lparen,id</w:t>
+            </w:r>
+            <w:proofErr w:type="gramEnd"/>
+            <w:r>
+              <w:rPr>
+                <w:rFonts w:ascii="Courier" w:eastAsia="맑은 고딕" w:hAnsi="Courier" w:cs="굴림"/>
+                <w:color w:val="000000"/>
+                <w:kern w:val="0"/>
+                <w:sz w:val="22"/>
+              </w:rPr>
+              <w:t>,num</w:t>
             </w:r>
             <w:proofErr w:type="spellEnd"/>
             <w:r>
@@ -3485,6 +3560,7 @@
               <w:t>{</w:t>
             </w:r>
             <w:proofErr w:type="spellStart"/>
+            <w:proofErr w:type="gramStart"/>
             <w:r>
               <w:rPr>
                 <w:rFonts w:ascii="Courier" w:eastAsia="맑은 고딕" w:hAnsi="Courier" w:cs="굴림"/>
@@ -3495,6 +3571,7 @@
               <w:t>semi,rparen</w:t>
             </w:r>
             <w:proofErr w:type="spellEnd"/>
+            <w:proofErr w:type="gramEnd"/>
             <w:r>
               <w:rPr>
                 <w:rFonts w:ascii="Courier" w:eastAsia="맑은 고딕" w:hAnsi="Courier" w:cs="굴림"/>
@@ -3589,6 +3666,7 @@
               <w:t>{</w:t>
             </w:r>
             <w:proofErr w:type="spellStart"/>
+            <w:proofErr w:type="gramStart"/>
             <w:r>
               <w:rPr>
                 <w:rFonts w:ascii="Courier" w:eastAsia="맑은 고딕" w:hAnsi="Courier" w:cs="굴림"/>
@@ -3596,7 +3674,17 @@
                 <w:kern w:val="0"/>
                 <w:sz w:val="22"/>
               </w:rPr>
-              <w:t>lparen,id,num</w:t>
+              <w:t>lparen,id</w:t>
+            </w:r>
+            <w:proofErr w:type="gramEnd"/>
+            <w:r>
+              <w:rPr>
+                <w:rFonts w:ascii="Courier" w:eastAsia="맑은 고딕" w:hAnsi="Courier" w:cs="굴림"/>
+                <w:color w:val="000000"/>
+                <w:kern w:val="0"/>
+                <w:sz w:val="22"/>
+              </w:rPr>
+              <w:t>,num</w:t>
             </w:r>
             <w:proofErr w:type="spellEnd"/>
             <w:r>
@@ -3648,6 +3736,7 @@
               <w:t>{</w:t>
             </w:r>
             <w:proofErr w:type="spellStart"/>
+            <w:proofErr w:type="gramStart"/>
             <w:r>
               <w:rPr>
                 <w:rFonts w:ascii="Courier" w:eastAsia="맑은 고딕" w:hAnsi="Courier" w:cs="굴림"/>
@@ -3655,7 +3744,17 @@
                 <w:kern w:val="0"/>
                 <w:sz w:val="22"/>
               </w:rPr>
-              <w:t>addsub,semi,rparen</w:t>
+              <w:t>addsub,semi</w:t>
+            </w:r>
+            <w:proofErr w:type="gramEnd"/>
+            <w:r>
+              <w:rPr>
+                <w:rFonts w:ascii="Courier" w:eastAsia="맑은 고딕" w:hAnsi="Courier" w:cs="굴림"/>
+                <w:color w:val="000000"/>
+                <w:kern w:val="0"/>
+                <w:sz w:val="22"/>
+              </w:rPr>
+              <w:t>,rparen</w:t>
             </w:r>
             <w:proofErr w:type="spellEnd"/>
             <w:r>
@@ -3752,6 +3851,7 @@
               <w:t>{</w:t>
             </w:r>
             <w:proofErr w:type="spellStart"/>
+            <w:proofErr w:type="gramStart"/>
             <w:r>
               <w:rPr>
                 <w:rFonts w:ascii="Courier" w:eastAsia="맑은 고딕" w:hAnsi="Courier" w:cs="굴림"/>
@@ -3759,7 +3859,17 @@
                 <w:kern w:val="0"/>
                 <w:sz w:val="22"/>
               </w:rPr>
-              <w:t>lparen,id,num</w:t>
+              <w:t>lparen,id</w:t>
+            </w:r>
+            <w:proofErr w:type="gramEnd"/>
+            <w:r>
+              <w:rPr>
+                <w:rFonts w:ascii="Courier" w:eastAsia="맑은 고딕" w:hAnsi="Courier" w:cs="굴림"/>
+                <w:color w:val="000000"/>
+                <w:kern w:val="0"/>
+                <w:sz w:val="22"/>
+              </w:rPr>
+              <w:t>,num</w:t>
             </w:r>
             <w:proofErr w:type="spellEnd"/>
             <w:r>
@@ -3811,6 +3921,7 @@
               <w:t>{</w:t>
             </w:r>
             <w:proofErr w:type="spellStart"/>
+            <w:proofErr w:type="gramStart"/>
             <w:r>
               <w:rPr>
                 <w:rFonts w:ascii="Courier" w:eastAsia="맑은 고딕" w:hAnsi="Courier" w:cs="굴림"/>
@@ -3818,7 +3929,17 @@
                 <w:kern w:val="0"/>
                 <w:sz w:val="22"/>
               </w:rPr>
-              <w:t>multdiv,addsub,semi,comp,rparen</w:t>
+              <w:t>multdiv,addsub</w:t>
+            </w:r>
+            <w:proofErr w:type="gramEnd"/>
+            <w:r>
+              <w:rPr>
+                <w:rFonts w:ascii="Courier" w:eastAsia="맑은 고딕" w:hAnsi="Courier" w:cs="굴림"/>
+                <w:color w:val="000000"/>
+                <w:kern w:val="0"/>
+                <w:sz w:val="22"/>
+              </w:rPr>
+              <w:t>,semi,comp,rparen</w:t>
             </w:r>
             <w:proofErr w:type="spellEnd"/>
             <w:r>
@@ -3915,6 +4036,7 @@
               <w:t>{</w:t>
             </w:r>
             <w:proofErr w:type="spellStart"/>
+            <w:proofErr w:type="gramStart"/>
             <w:r>
               <w:rPr>
                 <w:rFonts w:ascii="Courier" w:eastAsia="맑은 고딕" w:hAnsi="Courier" w:cs="굴림"/>
@@ -3922,7 +4044,17 @@
                 <w:kern w:val="0"/>
                 <w:sz w:val="22"/>
               </w:rPr>
-              <w:t>lparen,id,num</w:t>
+              <w:t>lparen,id</w:t>
+            </w:r>
+            <w:proofErr w:type="gramEnd"/>
+            <w:r>
+              <w:rPr>
+                <w:rFonts w:ascii="Courier" w:eastAsia="맑은 고딕" w:hAnsi="Courier" w:cs="굴림"/>
+                <w:color w:val="000000"/>
+                <w:kern w:val="0"/>
+                <w:sz w:val="22"/>
+              </w:rPr>
+              <w:t>,num</w:t>
             </w:r>
             <w:proofErr w:type="spellEnd"/>
             <w:r>
@@ -4227,7 +4359,6 @@
     <w:p>
       <w:pPr>
         <w:rPr>
-          <w:rFonts w:hint="eastAsia"/>
           <w:szCs w:val="20"/>
         </w:rPr>
       </w:pPr>
@@ -4293,6 +4424,9 @@
         </w:rPr>
       </w:pPr>
       <w:r>
+        <w:rPr>
+          <w:noProof/>
+        </w:rPr>
         <w:drawing>
           <wp:inline distT="0" distB="0" distL="0" distR="0" wp14:anchorId="52348574" wp14:editId="0AC59E7B">
             <wp:extent cx="5731510" cy="3432175"/>
@@ -4346,7 +4480,6 @@
     <w:p>
       <w:pPr>
         <w:rPr>
-          <w:rFonts w:hint="eastAsia"/>
           <w:szCs w:val="20"/>
         </w:rPr>
       </w:pPr>
@@ -4477,7 +4610,6 @@
     <w:p>
       <w:pPr>
         <w:rPr>
-          <w:rFonts w:hint="eastAsia"/>
           <w:sz w:val="24"/>
           <w:szCs w:val="24"/>
         </w:rPr>
@@ -4545,17 +4677,17 @@
       </w:r>
       <w:r>
         <w:rPr>
-          <w:rFonts w:ascii="Arial" w:hAnsi="Arial" w:cs="Arial" w:hint="eastAsia"/>
-          <w:sz w:val="22"/>
-        </w:rPr>
-        <w:t xml:space="preserve"> </w:t>
-      </w:r>
-      <w:r>
-        <w:rPr>
           <w:rFonts w:ascii="Arial" w:hAnsi="Arial" w:cs="Arial"/>
           <w:sz w:val="22"/>
         </w:rPr>
-        <w:t xml:space="preserve">: Python 3.8 </w:t>
+        <w:t>:</w:t>
+      </w:r>
+      <w:r>
+        <w:rPr>
+          <w:rFonts w:ascii="Arial" w:hAnsi="Arial" w:cs="Arial"/>
+          <w:sz w:val="22"/>
+        </w:rPr>
+        <w:t xml:space="preserve"> Python 3.8 </w:t>
       </w:r>
       <w:r>
         <w:rPr>
@@ -4575,7 +4707,7 @@
     <w:p>
       <w:pPr>
         <w:rPr>
-          <w:rFonts w:ascii="Arial" w:hAnsi="Arial" w:cs="Arial" w:hint="eastAsia"/>
+          <w:rFonts w:ascii="Arial" w:hAnsi="Arial" w:cs="Arial"/>
           <w:sz w:val="22"/>
         </w:rPr>
       </w:pPr>
@@ -5088,8 +5220,17 @@
           <w:rFonts w:ascii="Arial" w:hAnsi="Arial" w:cs="Arial"/>
           <w:sz w:val="22"/>
         </w:rPr>
-        <w:t xml:space="preserve"> +,-</w:t>
-      </w:r>
+        <w:t xml:space="preserve"> </w:t>
+      </w:r>
+      <w:proofErr w:type="gramStart"/>
+      <w:r>
+        <w:rPr>
+          <w:rFonts w:ascii="Arial" w:hAnsi="Arial" w:cs="Arial"/>
+          <w:sz w:val="22"/>
+        </w:rPr>
+        <w:t>+,-</w:t>
+      </w:r>
+      <w:proofErr w:type="gramEnd"/>
       <w:r>
         <w:rPr>
           <w:rFonts w:ascii="Arial" w:hAnsi="Arial" w:cs="Arial" w:hint="eastAsia"/>
@@ -5180,45 +5321,10 @@
       </w:r>
       <w:r>
         <w:rPr>
-          <w:rFonts w:ascii="Arial" w:hAnsi="Arial" w:cs="Arial"/>
-          <w:sz w:val="22"/>
-        </w:rPr>
-        <w:t>선언</w:t>
-      </w:r>
-      <w:r>
-        <w:rPr>
-          <w:rFonts w:ascii="Arial" w:hAnsi="Arial" w:cs="Arial" w:hint="eastAsia"/>
-          <w:sz w:val="22"/>
-        </w:rPr>
-        <w:t>하는</w:t>
-      </w:r>
-      <w:r>
-        <w:rPr>
-          <w:rFonts w:ascii="Arial" w:hAnsi="Arial" w:cs="Arial" w:hint="eastAsia"/>
-          <w:sz w:val="22"/>
-        </w:rPr>
-        <w:t xml:space="preserve"> </w:t>
-      </w:r>
-      <w:r>
-        <w:rPr>
-          <w:rFonts w:ascii="Arial" w:hAnsi="Arial" w:cs="Arial" w:hint="eastAsia"/>
-          <w:sz w:val="22"/>
-        </w:rPr>
-        <w:t>변경사항이</w:t>
-      </w:r>
-      <w:r>
-        <w:rPr>
-          <w:rFonts w:ascii="Arial" w:hAnsi="Arial" w:cs="Arial" w:hint="eastAsia"/>
-          <w:sz w:val="22"/>
-        </w:rPr>
-        <w:t xml:space="preserve"> </w:t>
-      </w:r>
-      <w:r>
-        <w:rPr>
-          <w:rFonts w:ascii="Arial" w:hAnsi="Arial" w:cs="Arial" w:hint="eastAsia"/>
-          <w:sz w:val="22"/>
-        </w:rPr>
-        <w:t>존재한다</w:t>
+          <w:rFonts w:ascii="Arial" w:hAnsi="Arial" w:cs="Arial" w:hint="eastAsia"/>
+          <w:sz w:val="22"/>
+        </w:rPr>
+        <w:t>선언하였다</w:t>
       </w:r>
       <w:r>
         <w:rPr>
@@ -5432,7 +5538,7 @@
       <w:pPr>
         <w:rPr>
           <w:rStyle w:val="ad"/>
-          <w:rFonts w:ascii="Arial" w:hAnsi="Arial" w:cs="Arial" w:hint="eastAsia"/>
+          <w:rFonts w:ascii="Arial" w:hAnsi="Arial" w:cs="Arial"/>
           <w:b w:val="0"/>
           <w:bCs w:val="0"/>
           <w:smallCaps w:val="0"/>
@@ -5790,6 +5896,19 @@
           <w:spacing w:val="0"/>
           <w:sz w:val="22"/>
         </w:rPr>
+        <w:t>,</w:t>
+      </w:r>
+      <w:r>
+        <w:rPr>
+          <w:rStyle w:val="ad"/>
+          <w:rFonts w:ascii="Arial" w:hAnsi="Arial" w:cs="Arial"/>
+          <w:b w:val="0"/>
+          <w:bCs w:val="0"/>
+          <w:smallCaps w:val="0"/>
+          <w:color w:val="auto"/>
+          <w:spacing w:val="0"/>
+          <w:sz w:val="22"/>
+        </w:rPr>
         <w:t xml:space="preserve"> </w:t>
       </w:r>
       <w:r>
@@ -5803,20 +5922,46 @@
           <w:spacing w:val="0"/>
           <w:sz w:val="22"/>
         </w:rPr>
-        <w:t>하고</w:t>
-      </w:r>
-      <w:r>
-        <w:rPr>
-          <w:rStyle w:val="ad"/>
-          <w:rFonts w:ascii="Arial" w:hAnsi="Arial" w:cs="Arial" w:hint="eastAsia"/>
-          <w:b w:val="0"/>
-          <w:bCs w:val="0"/>
-          <w:smallCaps w:val="0"/>
-          <w:color w:val="auto"/>
-          <w:spacing w:val="0"/>
-          <w:sz w:val="22"/>
-        </w:rPr>
-        <w:t>,</w:t>
+        <w:t>생성</w:t>
+      </w:r>
+      <w:r>
+        <w:rPr>
+          <w:rStyle w:val="ad"/>
+          <w:rFonts w:ascii="Arial" w:hAnsi="Arial" w:cs="Arial" w:hint="eastAsia"/>
+          <w:b w:val="0"/>
+          <w:bCs w:val="0"/>
+          <w:smallCaps w:val="0"/>
+          <w:color w:val="auto"/>
+          <w:spacing w:val="0"/>
+          <w:sz w:val="22"/>
+        </w:rPr>
+        <w:t xml:space="preserve"> </w:t>
+      </w:r>
+      <w:r>
+        <w:rPr>
+          <w:rStyle w:val="ad"/>
+          <w:rFonts w:ascii="Arial" w:hAnsi="Arial" w:cs="Arial" w:hint="eastAsia"/>
+          <w:b w:val="0"/>
+          <w:bCs w:val="0"/>
+          <w:smallCaps w:val="0"/>
+          <w:color w:val="auto"/>
+          <w:spacing w:val="0"/>
+          <w:sz w:val="22"/>
+        </w:rPr>
+        <w:t>규칙을</w:t>
+      </w:r>
+      <w:r>
+        <w:rPr>
+          <w:rStyle w:val="ad"/>
+          <w:rFonts w:ascii="Arial" w:hAnsi="Arial" w:cs="Arial" w:hint="eastAsia"/>
+          <w:b w:val="0"/>
+          <w:bCs w:val="0"/>
+          <w:smallCaps w:val="0"/>
+          <w:color w:val="auto"/>
+          <w:spacing w:val="0"/>
+          <w:sz w:val="22"/>
+        </w:rPr>
+        <w:t xml:space="preserve"> </w:t>
       </w:r>
       <w:r>
         <w:rPr>
@@ -5829,6 +5974,32 @@
           <w:spacing w:val="0"/>
           <w:sz w:val="22"/>
         </w:rPr>
+        <w:t>value</w:t>
+      </w:r>
+      <w:r>
+        <w:rPr>
+          <w:rStyle w:val="ad"/>
+          <w:rFonts w:ascii="Arial" w:hAnsi="Arial" w:cs="Arial" w:hint="eastAsia"/>
+          <w:b w:val="0"/>
+          <w:bCs w:val="0"/>
+          <w:smallCaps w:val="0"/>
+          <w:color w:val="auto"/>
+          <w:spacing w:val="0"/>
+          <w:sz w:val="22"/>
+        </w:rPr>
+        <w:t>로</w:t>
+      </w:r>
+      <w:r>
+        <w:rPr>
+          <w:rStyle w:val="ad"/>
+          <w:rFonts w:ascii="Arial" w:hAnsi="Arial" w:cs="Arial" w:hint="eastAsia"/>
+          <w:b w:val="0"/>
+          <w:bCs w:val="0"/>
+          <w:smallCaps w:val="0"/>
+          <w:color w:val="auto"/>
+          <w:spacing w:val="0"/>
+          <w:sz w:val="22"/>
+        </w:rPr>
         <w:t xml:space="preserve"> </w:t>
       </w:r>
       <w:r>
@@ -5842,7 +6013,20 @@
           <w:spacing w:val="0"/>
           <w:sz w:val="22"/>
         </w:rPr>
-        <w:t>생성</w:t>
+        <w:t>갖</w:t>
+      </w:r>
+      <w:r>
+        <w:rPr>
+          <w:rStyle w:val="ad"/>
+          <w:rFonts w:ascii="Arial" w:hAnsi="Arial" w:cs="Arial" w:hint="eastAsia"/>
+          <w:b w:val="0"/>
+          <w:bCs w:val="0"/>
+          <w:smallCaps w:val="0"/>
+          <w:color w:val="auto"/>
+          <w:spacing w:val="0"/>
+          <w:sz w:val="22"/>
+        </w:rPr>
+        <w:t>는</w:t>
       </w:r>
       <w:r>
         <w:rPr>
@@ -5860,15 +6044,28 @@
       <w:r>
         <w:rPr>
           <w:rStyle w:val="ad"/>
-          <w:rFonts w:ascii="Arial" w:hAnsi="Arial" w:cs="Arial" w:hint="eastAsia"/>
-          <w:b w:val="0"/>
-          <w:bCs w:val="0"/>
-          <w:smallCaps w:val="0"/>
-          <w:color w:val="auto"/>
-          <w:spacing w:val="0"/>
-          <w:sz w:val="22"/>
-        </w:rPr>
-        <w:t>규칙을</w:t>
+          <w:rFonts w:ascii="Arial" w:hAnsi="Arial" w:cs="Arial"/>
+          <w:b w:val="0"/>
+          <w:bCs w:val="0"/>
+          <w:smallCaps w:val="0"/>
+          <w:color w:val="auto"/>
+          <w:spacing w:val="0"/>
+          <w:sz w:val="22"/>
+        </w:rPr>
+        <w:t>dictionary</w:t>
+      </w:r>
+      <w:r>
+        <w:rPr>
+          <w:rStyle w:val="ad"/>
+          <w:rFonts w:ascii="Arial" w:hAnsi="Arial" w:cs="Arial" w:hint="eastAsia"/>
+          <w:b w:val="0"/>
+          <w:bCs w:val="0"/>
+          <w:smallCaps w:val="0"/>
+          <w:color w:val="auto"/>
+          <w:spacing w:val="0"/>
+          <w:sz w:val="22"/>
+        </w:rPr>
+        <w:t>를</w:t>
       </w:r>
       <w:r>
         <w:rPr>
@@ -5886,119 +6083,15 @@
       <w:r>
         <w:rPr>
           <w:rStyle w:val="ad"/>
-          <w:rFonts w:ascii="Arial" w:hAnsi="Arial" w:cs="Arial"/>
-          <w:b w:val="0"/>
-          <w:bCs w:val="0"/>
-          <w:smallCaps w:val="0"/>
-          <w:color w:val="auto"/>
-          <w:spacing w:val="0"/>
-          <w:sz w:val="22"/>
-        </w:rPr>
-        <w:t>value</w:t>
-      </w:r>
-      <w:r>
-        <w:rPr>
-          <w:rStyle w:val="ad"/>
-          <w:rFonts w:ascii="Arial" w:hAnsi="Arial" w:cs="Arial" w:hint="eastAsia"/>
-          <w:b w:val="0"/>
-          <w:bCs w:val="0"/>
-          <w:smallCaps w:val="0"/>
-          <w:color w:val="auto"/>
-          <w:spacing w:val="0"/>
-          <w:sz w:val="22"/>
-        </w:rPr>
-        <w:t>로</w:t>
-      </w:r>
-      <w:r>
-        <w:rPr>
-          <w:rStyle w:val="ad"/>
-          <w:rFonts w:ascii="Arial" w:hAnsi="Arial" w:cs="Arial" w:hint="eastAsia"/>
-          <w:b w:val="0"/>
-          <w:bCs w:val="0"/>
-          <w:smallCaps w:val="0"/>
-          <w:color w:val="auto"/>
-          <w:spacing w:val="0"/>
-          <w:sz w:val="22"/>
-        </w:rPr>
-        <w:t xml:space="preserve"> </w:t>
-      </w:r>
-      <w:r>
-        <w:rPr>
-          <w:rStyle w:val="ad"/>
-          <w:rFonts w:ascii="Arial" w:hAnsi="Arial" w:cs="Arial" w:hint="eastAsia"/>
-          <w:b w:val="0"/>
-          <w:bCs w:val="0"/>
-          <w:smallCaps w:val="0"/>
-          <w:color w:val="auto"/>
-          <w:spacing w:val="0"/>
-          <w:sz w:val="22"/>
-        </w:rPr>
-        <w:t>하는</w:t>
-      </w:r>
-      <w:r>
-        <w:rPr>
-          <w:rStyle w:val="ad"/>
-          <w:rFonts w:ascii="Arial" w:hAnsi="Arial" w:cs="Arial" w:hint="eastAsia"/>
-          <w:b w:val="0"/>
-          <w:bCs w:val="0"/>
-          <w:smallCaps w:val="0"/>
-          <w:color w:val="auto"/>
-          <w:spacing w:val="0"/>
-          <w:sz w:val="22"/>
-        </w:rPr>
-        <w:t xml:space="preserve"> </w:t>
-      </w:r>
-      <w:r>
-        <w:rPr>
-          <w:rStyle w:val="ad"/>
-          <w:rFonts w:ascii="Arial" w:hAnsi="Arial" w:cs="Arial"/>
-          <w:b w:val="0"/>
-          <w:bCs w:val="0"/>
-          <w:smallCaps w:val="0"/>
-          <w:color w:val="auto"/>
-          <w:spacing w:val="0"/>
-          <w:sz w:val="22"/>
-        </w:rPr>
-        <w:t>dictionary</w:t>
-      </w:r>
-      <w:r>
-        <w:rPr>
-          <w:rStyle w:val="ad"/>
-          <w:rFonts w:ascii="Arial" w:hAnsi="Arial" w:cs="Arial" w:hint="eastAsia"/>
-          <w:b w:val="0"/>
-          <w:bCs w:val="0"/>
-          <w:smallCaps w:val="0"/>
-          <w:color w:val="auto"/>
-          <w:spacing w:val="0"/>
-          <w:sz w:val="22"/>
-        </w:rPr>
-        <w:t>를</w:t>
-      </w:r>
-      <w:r>
-        <w:rPr>
-          <w:rStyle w:val="ad"/>
-          <w:rFonts w:ascii="Arial" w:hAnsi="Arial" w:cs="Arial" w:hint="eastAsia"/>
-          <w:b w:val="0"/>
-          <w:bCs w:val="0"/>
-          <w:smallCaps w:val="0"/>
-          <w:color w:val="auto"/>
-          <w:spacing w:val="0"/>
-          <w:sz w:val="22"/>
-        </w:rPr>
-        <w:t xml:space="preserve"> </w:t>
-      </w:r>
-      <w:r>
-        <w:rPr>
-          <w:rStyle w:val="ad"/>
-          <w:rFonts w:ascii="Arial" w:hAnsi="Arial" w:cs="Arial" w:hint="eastAsia"/>
-          <w:b w:val="0"/>
-          <w:bCs w:val="0"/>
-          <w:smallCaps w:val="0"/>
-          <w:color w:val="auto"/>
-          <w:spacing w:val="0"/>
-          <w:sz w:val="22"/>
-        </w:rPr>
-        <w:t>생성하여</w:t>
+          <w:rFonts w:ascii="Arial" w:hAnsi="Arial" w:cs="Arial" w:hint="eastAsia"/>
+          <w:b w:val="0"/>
+          <w:bCs w:val="0"/>
+          <w:smallCaps w:val="0"/>
+          <w:color w:val="auto"/>
+          <w:spacing w:val="0"/>
+          <w:sz w:val="22"/>
+        </w:rPr>
+        <w:t>이용하여</w:t>
       </w:r>
       <w:r>
         <w:rPr>
@@ -6113,8 +6206,22 @@
           <w:sz w:val="18"/>
           <w:szCs w:val="18"/>
         </w:rPr>
-        <w:t xml:space="preserve"> rules</w:t>
-      </w:r>
+        <w:t xml:space="preserve"> </w:t>
+      </w:r>
+      <w:proofErr w:type="gramStart"/>
+      <w:r>
+        <w:rPr>
+          <w:rFonts w:ascii="Consolas" w:eastAsia="굴림" w:hAnsi="Consolas" w:cs="굴림"/>
+          <w:i/>
+          <w:iCs/>
+          <w:color w:val="637777"/>
+          <w:kern w:val="0"/>
+          <w:sz w:val="18"/>
+          <w:szCs w:val="18"/>
+        </w:rPr>
+        <w:t>rules</w:t>
+      </w:r>
+      <w:proofErr w:type="gramEnd"/>
     </w:p>
     <w:p>
       <w:pPr>
@@ -9419,7 +9526,7 @@
         <w:jc w:val="left"/>
         <w:rPr>
           <w:rStyle w:val="ad"/>
-          <w:rFonts w:ascii="Consolas" w:eastAsia="굴림" w:hAnsi="Consolas" w:cs="굴림" w:hint="eastAsia"/>
+          <w:rFonts w:ascii="Consolas" w:eastAsia="굴림" w:hAnsi="Consolas" w:cs="굴림"/>
           <w:b w:val="0"/>
           <w:bCs w:val="0"/>
           <w:smallCaps w:val="0"/>
@@ -10830,7 +10937,33 @@
           <w:spacing w:val="0"/>
           <w:sz w:val="22"/>
         </w:rPr>
-        <w:t>저장하는</w:t>
+        <w:t>이용</w:t>
+      </w:r>
+      <w:r>
+        <w:rPr>
+          <w:rStyle w:val="ad"/>
+          <w:rFonts w:ascii="Arial" w:hAnsi="Arial" w:cs="Arial" w:hint="eastAsia"/>
+          <w:b w:val="0"/>
+          <w:bCs w:val="0"/>
+          <w:smallCaps w:val="0"/>
+          <w:color w:val="auto"/>
+          <w:spacing w:val="0"/>
+          <w:sz w:val="22"/>
+        </w:rPr>
+        <w:t>하</w:t>
+      </w:r>
+      <w:r>
+        <w:rPr>
+          <w:rStyle w:val="ad"/>
+          <w:rFonts w:ascii="Arial" w:hAnsi="Arial" w:cs="Arial" w:hint="eastAsia"/>
+          <w:b w:val="0"/>
+          <w:bCs w:val="0"/>
+          <w:smallCaps w:val="0"/>
+          <w:color w:val="auto"/>
+          <w:spacing w:val="0"/>
+          <w:sz w:val="22"/>
+        </w:rPr>
+        <w:t>여</w:t>
       </w:r>
       <w:r>
         <w:rPr>
@@ -10856,33 +10989,20 @@
           <w:spacing w:val="0"/>
           <w:sz w:val="22"/>
         </w:rPr>
-        <w:t>자료구조를</w:t>
-      </w:r>
-      <w:r>
-        <w:rPr>
-          <w:rStyle w:val="ad"/>
-          <w:rFonts w:ascii="Arial" w:hAnsi="Arial" w:cs="Arial" w:hint="eastAsia"/>
-          <w:b w:val="0"/>
-          <w:bCs w:val="0"/>
-          <w:smallCaps w:val="0"/>
-          <w:color w:val="auto"/>
-          <w:spacing w:val="0"/>
-          <w:sz w:val="22"/>
-        </w:rPr>
-        <w:t xml:space="preserve"> </w:t>
-      </w:r>
-      <w:r>
-        <w:rPr>
-          <w:rStyle w:val="ad"/>
-          <w:rFonts w:ascii="Arial" w:hAnsi="Arial" w:cs="Arial" w:hint="eastAsia"/>
-          <w:b w:val="0"/>
-          <w:bCs w:val="0"/>
-          <w:smallCaps w:val="0"/>
-          <w:color w:val="auto"/>
-          <w:spacing w:val="0"/>
-          <w:sz w:val="22"/>
-        </w:rPr>
-        <w:t>사용하였다</w:t>
+        <w:t>구현</w:t>
+      </w:r>
+      <w:r>
+        <w:rPr>
+          <w:rStyle w:val="ad"/>
+          <w:rFonts w:ascii="Arial" w:hAnsi="Arial" w:cs="Arial" w:hint="eastAsia"/>
+          <w:b w:val="0"/>
+          <w:bCs w:val="0"/>
+          <w:smallCaps w:val="0"/>
+          <w:color w:val="auto"/>
+          <w:spacing w:val="0"/>
+          <w:sz w:val="22"/>
+        </w:rPr>
+        <w:t>하였다</w:t>
       </w:r>
       <w:r>
         <w:rPr>
@@ -10902,7 +11022,7 @@
       <w:pPr>
         <w:rPr>
           <w:rStyle w:val="ad"/>
-          <w:rFonts w:ascii="Arial" w:hAnsi="Arial" w:cs="Arial" w:hint="eastAsia"/>
+          <w:rFonts w:ascii="Arial" w:hAnsi="Arial" w:cs="Arial"/>
           <w:b w:val="0"/>
           <w:bCs w:val="0"/>
           <w:smallCaps w:val="0"/>
@@ -11143,7 +11263,20 @@
           <w:spacing w:val="0"/>
           <w:sz w:val="22"/>
         </w:rPr>
-        <w:t>저장하였고</w:t>
+        <w:t>저장</w:t>
+      </w:r>
+      <w:r>
+        <w:rPr>
+          <w:rStyle w:val="ad"/>
+          <w:rFonts w:ascii="Arial" w:hAnsi="Arial" w:cs="Arial" w:hint="eastAsia"/>
+          <w:b w:val="0"/>
+          <w:bCs w:val="0"/>
+          <w:smallCaps w:val="0"/>
+          <w:color w:val="auto"/>
+          <w:spacing w:val="0"/>
+          <w:sz w:val="22"/>
+        </w:rPr>
+        <w:t>하고</w:t>
       </w:r>
       <w:r>
         <w:rPr>
@@ -11390,7 +11523,33 @@
           <w:spacing w:val="0"/>
           <w:sz w:val="22"/>
         </w:rPr>
-        <w:t>값으로</w:t>
+        <w:t>v</w:t>
+      </w:r>
+      <w:r>
+        <w:rPr>
+          <w:rStyle w:val="ad"/>
+          <w:rFonts w:ascii="Arial" w:hAnsi="Arial" w:cs="Arial"/>
+          <w:b w:val="0"/>
+          <w:bCs w:val="0"/>
+          <w:smallCaps w:val="0"/>
+          <w:color w:val="auto"/>
+          <w:spacing w:val="0"/>
+          <w:sz w:val="22"/>
+        </w:rPr>
+        <w:t>alue</w:t>
+      </w:r>
+      <w:r>
+        <w:rPr>
+          <w:rStyle w:val="ad"/>
+          <w:rFonts w:ascii="Arial" w:hAnsi="Arial" w:cs="Arial" w:hint="eastAsia"/>
+          <w:b w:val="0"/>
+          <w:bCs w:val="0"/>
+          <w:smallCaps w:val="0"/>
+          <w:color w:val="auto"/>
+          <w:spacing w:val="0"/>
+          <w:sz w:val="22"/>
+        </w:rPr>
+        <w:t>로</w:t>
       </w:r>
       <w:r>
         <w:rPr>
@@ -29626,7 +29785,7 @@
       <w:pPr>
         <w:rPr>
           <w:rStyle w:val="ad"/>
-          <w:rFonts w:eastAsiaTheme="minorHAnsi" w:cs="Arial" w:hint="eastAsia"/>
+          <w:rFonts w:eastAsiaTheme="minorHAnsi" w:cs="Arial"/>
           <w:b w:val="0"/>
           <w:bCs w:val="0"/>
           <w:smallCaps w:val="0"/>
@@ -30046,7 +30205,7 @@
       <w:pPr>
         <w:rPr>
           <w:rStyle w:val="ad"/>
-          <w:rFonts w:ascii="Arial" w:hAnsi="Arial" w:cs="Arial" w:hint="eastAsia"/>
+          <w:rFonts w:ascii="Arial" w:hAnsi="Arial" w:cs="Arial"/>
           <w:b w:val="0"/>
           <w:bCs w:val="0"/>
           <w:smallCaps w:val="0"/>
@@ -31582,7 +31741,7 @@
         <w:jc w:val="center"/>
         <w:rPr>
           <w:rStyle w:val="ad"/>
-          <w:rFonts w:ascii="Arial" w:hAnsi="Arial" w:cs="Arial" w:hint="eastAsia"/>
+          <w:rFonts w:ascii="Arial" w:hAnsi="Arial" w:cs="Arial"/>
           <w:b w:val="0"/>
           <w:bCs w:val="0"/>
           <w:smallCaps w:val="0"/>
@@ -31778,6 +31937,7 @@
         </w:rPr>
         <w:t xml:space="preserve"> </w:t>
       </w:r>
+      <w:proofErr w:type="gramStart"/>
       <w:r>
         <w:rPr>
           <w:rFonts w:ascii="Consolas" w:eastAsia="굴림" w:hAnsi="Consolas" w:cs="굴림"/>
@@ -31798,6 +31958,7 @@
         </w:rPr>
         <w:t xml:space="preserve">   </w:t>
       </w:r>
+      <w:proofErr w:type="gramEnd"/>
       <w:r>
         <w:rPr>
           <w:rFonts w:ascii="Consolas" w:eastAsia="굴림" w:hAnsi="Consolas" w:cs="굴림"/>
@@ -31890,6 +32051,7 @@
         </w:rPr>
         <w:t xml:space="preserve"> </w:t>
       </w:r>
+      <w:proofErr w:type="gramStart"/>
       <w:r>
         <w:rPr>
           <w:rFonts w:ascii="Consolas" w:eastAsia="굴림" w:hAnsi="Consolas" w:cs="굴림"/>
@@ -31910,6 +32072,7 @@
         </w:rPr>
         <w:t xml:space="preserve">   </w:t>
       </w:r>
+      <w:proofErr w:type="gramEnd"/>
       <w:r>
         <w:rPr>
           <w:rFonts w:ascii="Consolas" w:eastAsia="굴림" w:hAnsi="Consolas" w:cs="굴림"/>
@@ -32224,18 +32387,30 @@
           <w:sz w:val="21"/>
           <w:szCs w:val="21"/>
         </w:rPr>
-        <w:t>__</w:t>
-      </w:r>
-      <w:r>
-        <w:rPr>
-          <w:rFonts w:ascii="Consolas" w:eastAsia="굴림" w:hAnsi="Consolas" w:cs="굴림"/>
-          <w:color w:val="D9F5DD"/>
+        <w:t>_</w:t>
+      </w:r>
+      <w:proofErr w:type="gramStart"/>
+      <w:r>
+        <w:rPr>
+          <w:rFonts w:ascii="Consolas" w:eastAsia="굴림" w:hAnsi="Consolas" w:cs="굴림"/>
+          <w:color w:val="C5E478"/>
           <w:kern w:val="0"/>
           <w:sz w:val="21"/>
           <w:szCs w:val="21"/>
         </w:rPr>
+        <w:t>_</w:t>
+      </w:r>
+      <w:r>
+        <w:rPr>
+          <w:rFonts w:ascii="Consolas" w:eastAsia="굴림" w:hAnsi="Consolas" w:cs="굴림"/>
+          <w:color w:val="D9F5DD"/>
+          <w:kern w:val="0"/>
+          <w:sz w:val="21"/>
+          <w:szCs w:val="21"/>
+        </w:rPr>
         <w:t>(</w:t>
       </w:r>
+      <w:proofErr w:type="gramEnd"/>
       <w:r>
         <w:rPr>
           <w:rFonts w:ascii="Consolas" w:eastAsia="굴림" w:hAnsi="Consolas" w:cs="굴림"/>
@@ -32445,6 +32620,7 @@
         <w:t xml:space="preserve">            </w:t>
       </w:r>
       <w:proofErr w:type="spellStart"/>
+      <w:proofErr w:type="gramStart"/>
       <w:r>
         <w:rPr>
           <w:rFonts w:ascii="Consolas" w:eastAsia="굴림" w:hAnsi="Consolas" w:cs="굴림"/>
@@ -32463,7 +32639,18 @@
           <w:sz w:val="21"/>
           <w:szCs w:val="21"/>
         </w:rPr>
-        <w:t>.analyzer_table.</w:t>
+        <w:t>.analyzer</w:t>
+      </w:r>
+      <w:proofErr w:type="gramEnd"/>
+      <w:r>
+        <w:rPr>
+          <w:rFonts w:ascii="Consolas" w:eastAsia="굴림" w:hAnsi="Consolas" w:cs="굴림"/>
+          <w:color w:val="D6DEEB"/>
+          <w:kern w:val="0"/>
+          <w:sz w:val="21"/>
+          <w:szCs w:val="21"/>
+        </w:rPr>
+        <w:t>_table.</w:t>
       </w:r>
       <w:r>
         <w:rPr>
@@ -32573,6 +32760,7 @@
         <w:t xml:space="preserve">        </w:t>
       </w:r>
       <w:proofErr w:type="spellStart"/>
+      <w:proofErr w:type="gramStart"/>
       <w:r>
         <w:rPr>
           <w:rFonts w:ascii="Consolas" w:eastAsia="굴림" w:hAnsi="Consolas" w:cs="굴림"/>
@@ -32591,7 +32779,18 @@
           <w:sz w:val="21"/>
           <w:szCs w:val="21"/>
         </w:rPr>
-        <w:t>.analyzer_table.</w:t>
+        <w:t>.analyzer</w:t>
+      </w:r>
+      <w:proofErr w:type="gramEnd"/>
+      <w:r>
+        <w:rPr>
+          <w:rFonts w:ascii="Consolas" w:eastAsia="굴림" w:hAnsi="Consolas" w:cs="굴림"/>
+          <w:color w:val="D6DEEB"/>
+          <w:kern w:val="0"/>
+          <w:sz w:val="21"/>
+          <w:szCs w:val="21"/>
+        </w:rPr>
+        <w:t>_table.</w:t>
       </w:r>
       <w:r>
         <w:rPr>
@@ -32709,6 +32908,7 @@
         <w:t xml:space="preserve">        </w:t>
       </w:r>
       <w:proofErr w:type="spellStart"/>
+      <w:proofErr w:type="gramStart"/>
       <w:r>
         <w:rPr>
           <w:rFonts w:ascii="Consolas" w:eastAsia="굴림" w:hAnsi="Consolas" w:cs="굴림"/>
@@ -32727,7 +32927,18 @@
           <w:sz w:val="21"/>
           <w:szCs w:val="21"/>
         </w:rPr>
-        <w:t>.error_table</w:t>
+        <w:t>.error</w:t>
+      </w:r>
+      <w:proofErr w:type="gramEnd"/>
+      <w:r>
+        <w:rPr>
+          <w:rFonts w:ascii="Consolas" w:eastAsia="굴림" w:hAnsi="Consolas" w:cs="굴림"/>
+          <w:color w:val="D6DEEB"/>
+          <w:kern w:val="0"/>
+          <w:sz w:val="21"/>
+          <w:szCs w:val="21"/>
+        </w:rPr>
+        <w:t>_table</w:t>
       </w:r>
       <w:proofErr w:type="spellEnd"/>
       <w:r>
@@ -33005,7 +33216,7 @@
       <w:pPr>
         <w:rPr>
           <w:rStyle w:val="ad"/>
-          <w:rFonts w:ascii="Arial" w:hAnsi="Arial" w:cs="Arial" w:hint="eastAsia"/>
+          <w:rFonts w:ascii="Arial" w:hAnsi="Arial" w:cs="Arial"/>
           <w:b w:val="0"/>
           <w:bCs w:val="0"/>
           <w:smallCaps w:val="0"/>
@@ -33019,7 +33230,7 @@
       <w:pPr>
         <w:rPr>
           <w:rStyle w:val="ad"/>
-          <w:rFonts w:ascii="Arial" w:hAnsi="Arial" w:cs="Arial" w:hint="eastAsia"/>
+          <w:rFonts w:ascii="Arial" w:hAnsi="Arial" w:cs="Arial"/>
           <w:b w:val="0"/>
           <w:bCs w:val="0"/>
           <w:smallCaps w:val="0"/>
@@ -33450,7 +33661,7 @@
       <w:pPr>
         <w:rPr>
           <w:rStyle w:val="ad"/>
-          <w:rFonts w:ascii="Arial" w:hAnsi="Arial" w:cs="Arial" w:hint="eastAsia"/>
+          <w:rFonts w:ascii="Arial" w:hAnsi="Arial" w:cs="Arial"/>
           <w:b w:val="0"/>
           <w:bCs w:val="0"/>
           <w:smallCaps w:val="0"/>
@@ -33987,6 +34198,7 @@
         <w:t>(</w:t>
       </w:r>
       <w:proofErr w:type="spellStart"/>
+      <w:proofErr w:type="gramStart"/>
       <w:r>
         <w:rPr>
           <w:rFonts w:ascii="Consolas" w:eastAsia="굴림" w:hAnsi="Consolas" w:cs="굴림"/>
@@ -34005,7 +34217,18 @@
           <w:sz w:val="18"/>
           <w:szCs w:val="18"/>
         </w:rPr>
-        <w:t>.analyzer_table</w:t>
+        <w:t>.analyzer</w:t>
+      </w:r>
+      <w:proofErr w:type="gramEnd"/>
+      <w:r>
+        <w:rPr>
+          <w:rFonts w:ascii="Consolas" w:eastAsia="굴림" w:hAnsi="Consolas" w:cs="굴림"/>
+          <w:color w:val="82AAFF"/>
+          <w:kern w:val="0"/>
+          <w:sz w:val="18"/>
+          <w:szCs w:val="18"/>
+        </w:rPr>
+        <w:t>_table</w:t>
       </w:r>
       <w:proofErr w:type="spellEnd"/>
       <w:r>
@@ -34320,6 +34543,7 @@
         </w:rPr>
         <w:t>0</w:t>
       </w:r>
+      <w:proofErr w:type="gramStart"/>
       <w:r>
         <w:rPr>
           <w:rFonts w:ascii="Consolas" w:eastAsia="굴림" w:hAnsi="Consolas" w:cs="굴림"/>
@@ -34350,6 +34574,7 @@
         </w:rPr>
         <w:t>#</w:t>
       </w:r>
+      <w:proofErr w:type="gramEnd"/>
       <w:r>
         <w:rPr>
           <w:rFonts w:ascii="Consolas" w:eastAsia="굴림" w:hAnsi="Consolas" w:cs="굴림"/>
@@ -34871,7 +35096,7 @@
       <w:pPr>
         <w:rPr>
           <w:rStyle w:val="ad"/>
-          <w:rFonts w:ascii="Arial" w:hAnsi="Arial" w:cs="Arial" w:hint="eastAsia"/>
+          <w:rFonts w:ascii="Arial" w:hAnsi="Arial" w:cs="Arial"/>
           <w:b w:val="0"/>
           <w:bCs w:val="0"/>
           <w:smallCaps w:val="0"/>
@@ -35762,6 +35987,7 @@
         </w:rPr>
         <w:t>1</w:t>
       </w:r>
+      <w:proofErr w:type="gramStart"/>
       <w:r>
         <w:rPr>
           <w:rFonts w:ascii="Consolas" w:eastAsia="굴림" w:hAnsi="Consolas" w:cs="굴림"/>
@@ -35782,6 +36008,7 @@
         </w:rPr>
         <w:t>#</w:t>
       </w:r>
+      <w:proofErr w:type="gramEnd"/>
       <w:r>
         <w:rPr>
           <w:rFonts w:ascii="Consolas" w:eastAsia="굴림" w:hAnsi="Consolas" w:cs="굴림"/>
@@ -35901,6 +36128,7 @@
         <w:t xml:space="preserve"> </w:t>
       </w:r>
       <w:proofErr w:type="spellStart"/>
+      <w:proofErr w:type="gramStart"/>
       <w:r>
         <w:rPr>
           <w:rFonts w:ascii="Consolas" w:eastAsia="굴림" w:hAnsi="Consolas" w:cs="굴림"/>
@@ -35919,7 +36147,18 @@
           <w:sz w:val="18"/>
           <w:szCs w:val="18"/>
         </w:rPr>
-        <w:t>.analyzer_table</w:t>
+        <w:t>.analyzer</w:t>
+      </w:r>
+      <w:proofErr w:type="gramEnd"/>
+      <w:r>
+        <w:rPr>
+          <w:rFonts w:ascii="Consolas" w:eastAsia="굴림" w:hAnsi="Consolas" w:cs="굴림"/>
+          <w:color w:val="D6DEEB"/>
+          <w:kern w:val="0"/>
+          <w:sz w:val="18"/>
+          <w:szCs w:val="18"/>
+        </w:rPr>
+        <w:t>_table</w:t>
       </w:r>
       <w:proofErr w:type="spellEnd"/>
       <w:r>
@@ -36196,6 +36435,7 @@
         <w:t>current_state</w:t>
       </w:r>
       <w:proofErr w:type="spellEnd"/>
+      <w:proofErr w:type="gramStart"/>
       <w:r>
         <w:rPr>
           <w:rFonts w:ascii="Consolas" w:eastAsia="굴림" w:hAnsi="Consolas" w:cs="굴림"/>
@@ -36226,6 +36466,7 @@
         </w:rPr>
         <w:t>keys</w:t>
       </w:r>
+      <w:proofErr w:type="gramEnd"/>
       <w:r>
         <w:rPr>
           <w:rFonts w:ascii="Consolas" w:eastAsia="굴림" w:hAnsi="Consolas" w:cs="굴림"/>
@@ -36833,7 +37074,7 @@
       <w:pPr>
         <w:rPr>
           <w:rStyle w:val="ad"/>
-          <w:rFonts w:ascii="Arial" w:hAnsi="Arial" w:cs="Arial" w:hint="eastAsia"/>
+          <w:rFonts w:ascii="Arial" w:hAnsi="Arial" w:cs="Arial"/>
           <w:b w:val="0"/>
           <w:bCs w:val="0"/>
           <w:smallCaps w:val="0"/>
@@ -36909,7 +37150,7 @@
       <w:pPr>
         <w:rPr>
           <w:rStyle w:val="ad"/>
-          <w:rFonts w:ascii="Arial" w:hAnsi="Arial" w:cs="Arial" w:hint="eastAsia"/>
+          <w:rFonts w:ascii="Arial" w:hAnsi="Arial" w:cs="Arial"/>
           <w:b w:val="0"/>
           <w:bCs w:val="0"/>
           <w:smallCaps w:val="0"/>
@@ -37488,7 +37729,33 @@
           <w:spacing w:val="0"/>
           <w:sz w:val="22"/>
         </w:rPr>
-        <w:t xml:space="preserve">‘S’ </w:t>
+        <w:t>‘</w:t>
+      </w:r>
+      <w:r>
+        <w:rPr>
+          <w:rStyle w:val="ad"/>
+          <w:rFonts w:ascii="Arial" w:hAnsi="Arial" w:cs="Arial"/>
+          <w:b w:val="0"/>
+          <w:bCs w:val="0"/>
+          <w:smallCaps w:val="0"/>
+          <w:color w:val="auto"/>
+          <w:spacing w:val="0"/>
+          <w:sz w:val="22"/>
+        </w:rPr>
+        <w:t>s</w:t>
+      </w:r>
+      <w:r>
+        <w:rPr>
+          <w:rStyle w:val="ad"/>
+          <w:rFonts w:ascii="Arial" w:hAnsi="Arial" w:cs="Arial"/>
+          <w:b w:val="0"/>
+          <w:bCs w:val="0"/>
+          <w:smallCaps w:val="0"/>
+          <w:color w:val="auto"/>
+          <w:spacing w:val="0"/>
+          <w:sz w:val="22"/>
+        </w:rPr>
+        <w:t xml:space="preserve">’ </w:t>
       </w:r>
       <w:r>
         <w:rPr>
@@ -37890,6 +38157,7 @@
         </w:rPr>
         <w:t xml:space="preserve"> </w:t>
       </w:r>
+      <w:proofErr w:type="gramStart"/>
       <w:r>
         <w:rPr>
           <w:rFonts w:ascii="Consolas" w:eastAsia="굴림" w:hAnsi="Consolas" w:cs="굴림"/>
@@ -37920,6 +38188,7 @@
         </w:rPr>
         <w:t>#</w:t>
       </w:r>
+      <w:proofErr w:type="gramEnd"/>
       <w:r>
         <w:rPr>
           <w:rFonts w:ascii="Consolas" w:eastAsia="굴림" w:hAnsi="Consolas" w:cs="굴림"/>
@@ -37973,6 +38242,7 @@
         <w:t xml:space="preserve">                </w:t>
       </w:r>
       <w:proofErr w:type="spellStart"/>
+      <w:proofErr w:type="gramStart"/>
       <w:r>
         <w:rPr>
           <w:rFonts w:ascii="Consolas" w:eastAsia="굴림" w:hAnsi="Consolas" w:cs="굴림"/>
@@ -37991,7 +38261,18 @@
           <w:sz w:val="18"/>
           <w:szCs w:val="18"/>
         </w:rPr>
-        <w:t>.error_row</w:t>
+        <w:t>.error</w:t>
+      </w:r>
+      <w:proofErr w:type="gramEnd"/>
+      <w:r>
+        <w:rPr>
+          <w:rFonts w:ascii="Consolas" w:eastAsia="굴림" w:hAnsi="Consolas" w:cs="굴림"/>
+          <w:color w:val="D6DEEB"/>
+          <w:kern w:val="0"/>
+          <w:sz w:val="18"/>
+          <w:szCs w:val="18"/>
+        </w:rPr>
+        <w:t>_row</w:t>
       </w:r>
       <w:proofErr w:type="spellEnd"/>
       <w:r>
@@ -38130,7 +38411,18 @@
           <w:sz w:val="18"/>
           <w:szCs w:val="18"/>
         </w:rPr>
-        <w:t>                syntax_stack.</w:t>
+        <w:t>                syntax_</w:t>
+      </w:r>
+      <w:proofErr w:type="gramStart"/>
+      <w:r>
+        <w:rPr>
+          <w:rFonts w:ascii="Consolas" w:eastAsia="굴림" w:hAnsi="Consolas" w:cs="굴림"/>
+          <w:color w:val="D6DEEB"/>
+          <w:kern w:val="0"/>
+          <w:sz w:val="18"/>
+          <w:szCs w:val="18"/>
+        </w:rPr>
+        <w:t>stack.</w:t>
       </w:r>
       <w:r>
         <w:rPr>
@@ -38142,6 +38434,7 @@
         </w:rPr>
         <w:t>append</w:t>
       </w:r>
+      <w:proofErr w:type="gramEnd"/>
       <w:r>
         <w:rPr>
           <w:rFonts w:ascii="Consolas" w:eastAsia="굴림" w:hAnsi="Consolas" w:cs="굴림"/>
@@ -38396,7 +38689,7 @@
       <w:pPr>
         <w:rPr>
           <w:rStyle w:val="ad"/>
-          <w:rFonts w:ascii="Arial" w:hAnsi="Arial" w:cs="Arial" w:hint="eastAsia"/>
+          <w:rFonts w:ascii="Arial" w:hAnsi="Arial" w:cs="Arial"/>
           <w:b w:val="0"/>
           <w:bCs w:val="0"/>
           <w:smallCaps w:val="0"/>
@@ -40148,7 +40441,7 @@
       <w:pPr>
         <w:rPr>
           <w:rStyle w:val="ad"/>
-          <w:rFonts w:ascii="Arial" w:hAnsi="Arial" w:cs="Arial" w:hint="eastAsia"/>
+          <w:rFonts w:ascii="Arial" w:hAnsi="Arial" w:cs="Arial"/>
           <w:b w:val="0"/>
           <w:bCs w:val="0"/>
           <w:smallCaps w:val="0"/>
@@ -40445,59 +40738,7 @@
           <w:spacing w:val="0"/>
           <w:sz w:val="22"/>
         </w:rPr>
-        <w:t>수행하는</w:t>
-      </w:r>
-      <w:r>
-        <w:rPr>
-          <w:rStyle w:val="ad"/>
-          <w:rFonts w:ascii="Arial" w:hAnsi="Arial" w:cs="Arial" w:hint="eastAsia"/>
-          <w:b w:val="0"/>
-          <w:bCs w:val="0"/>
-          <w:smallCaps w:val="0"/>
-          <w:color w:val="auto"/>
-          <w:spacing w:val="0"/>
-          <w:sz w:val="22"/>
-        </w:rPr>
-        <w:t xml:space="preserve"> </w:t>
-      </w:r>
-      <w:r>
-        <w:rPr>
-          <w:rStyle w:val="ad"/>
-          <w:rFonts w:ascii="Arial" w:hAnsi="Arial" w:cs="Arial" w:hint="eastAsia"/>
-          <w:b w:val="0"/>
-          <w:bCs w:val="0"/>
-          <w:smallCaps w:val="0"/>
-          <w:color w:val="auto"/>
-          <w:spacing w:val="0"/>
-          <w:sz w:val="22"/>
-        </w:rPr>
-        <w:t>것으로</w:t>
-      </w:r>
-      <w:r>
-        <w:rPr>
-          <w:rStyle w:val="ad"/>
-          <w:rFonts w:ascii="Arial" w:hAnsi="Arial" w:cs="Arial" w:hint="eastAsia"/>
-          <w:b w:val="0"/>
-          <w:bCs w:val="0"/>
-          <w:smallCaps w:val="0"/>
-          <w:color w:val="auto"/>
-          <w:spacing w:val="0"/>
-          <w:sz w:val="22"/>
-        </w:rPr>
-        <w:t xml:space="preserve"> </w:t>
-      </w:r>
-      <w:r>
-        <w:rPr>
-          <w:rStyle w:val="ad"/>
-          <w:rFonts w:ascii="Arial" w:hAnsi="Arial" w:cs="Arial" w:hint="eastAsia"/>
-          <w:b w:val="0"/>
-          <w:bCs w:val="0"/>
-          <w:smallCaps w:val="0"/>
-          <w:color w:val="auto"/>
-          <w:spacing w:val="0"/>
-          <w:sz w:val="22"/>
-        </w:rPr>
-        <w:t>마무리한다</w:t>
+        <w:t>진행한다</w:t>
       </w:r>
       <w:r>
         <w:rPr>
@@ -40953,6 +41194,7 @@
         </w:rPr>
         <w:t>:</w:t>
       </w:r>
+      <w:proofErr w:type="gramStart"/>
       <w:r>
         <w:rPr>
           <w:rFonts w:ascii="Consolas" w:eastAsia="굴림" w:hAnsi="Consolas" w:cs="굴림"/>
@@ -40983,6 +41225,7 @@
         </w:rPr>
         <w:t>#</w:t>
       </w:r>
+      <w:proofErr w:type="gramEnd"/>
       <w:r>
         <w:rPr>
           <w:rFonts w:ascii="Consolas" w:eastAsia="굴림" w:hAnsi="Consolas" w:cs="굴림"/>
@@ -41131,6 +41374,7 @@
         <w:t>reduce_num</w:t>
       </w:r>
       <w:proofErr w:type="spellEnd"/>
+      <w:proofErr w:type="gramStart"/>
       <w:r>
         <w:rPr>
           <w:rFonts w:ascii="Consolas" w:eastAsia="굴림" w:hAnsi="Consolas" w:cs="굴림"/>
@@ -41161,6 +41405,7 @@
         </w:rPr>
         <w:t>split</w:t>
       </w:r>
+      <w:proofErr w:type="gramEnd"/>
       <w:r>
         <w:rPr>
           <w:rFonts w:ascii="Consolas" w:eastAsia="굴림" w:hAnsi="Consolas" w:cs="굴림"/>
@@ -41632,7 +41877,18 @@
           <w:sz w:val="18"/>
           <w:szCs w:val="18"/>
         </w:rPr>
-        <w:t>reduce_cfg_rule</w:t>
+        <w:t>reduce_cfg_</w:t>
+      </w:r>
+      <w:proofErr w:type="gramStart"/>
+      <w:r>
+        <w:rPr>
+          <w:rFonts w:ascii="Consolas" w:eastAsia="굴림" w:hAnsi="Consolas" w:cs="굴림"/>
+          <w:color w:val="D6DEEB"/>
+          <w:kern w:val="0"/>
+          <w:sz w:val="18"/>
+          <w:szCs w:val="18"/>
+        </w:rPr>
+        <w:t>rule</w:t>
       </w:r>
       <w:proofErr w:type="spellEnd"/>
       <w:r>
@@ -41645,6 +41901,7 @@
         </w:rPr>
         <w:t>[</w:t>
       </w:r>
+      <w:proofErr w:type="gramEnd"/>
       <w:r>
         <w:rPr>
           <w:rFonts w:ascii="Consolas" w:eastAsia="굴림" w:hAnsi="Consolas" w:cs="굴림"/>
@@ -41906,6 +42163,7 @@
         <w:t xml:space="preserve"> </w:t>
       </w:r>
       <w:proofErr w:type="spellStart"/>
+      <w:proofErr w:type="gramStart"/>
       <w:r>
         <w:rPr>
           <w:rFonts w:ascii="Consolas" w:eastAsia="굴림" w:hAnsi="Consolas" w:cs="굴림"/>
@@ -41924,7 +42182,18 @@
           <w:sz w:val="18"/>
           <w:szCs w:val="18"/>
         </w:rPr>
-        <w:t>.analyzer_table</w:t>
+        <w:t>.analyzer</w:t>
+      </w:r>
+      <w:proofErr w:type="gramEnd"/>
+      <w:r>
+        <w:rPr>
+          <w:rFonts w:ascii="Consolas" w:eastAsia="굴림" w:hAnsi="Consolas" w:cs="굴림"/>
+          <w:color w:val="D6DEEB"/>
+          <w:kern w:val="0"/>
+          <w:sz w:val="18"/>
+          <w:szCs w:val="18"/>
+        </w:rPr>
+        <w:t>_table</w:t>
       </w:r>
       <w:proofErr w:type="spellEnd"/>
       <w:r>
@@ -42205,7 +42474,18 @@
           <w:sz w:val="18"/>
           <w:szCs w:val="18"/>
         </w:rPr>
-        <w:t>()  </w:t>
+        <w:t>(</w:t>
+      </w:r>
+      <w:proofErr w:type="gramStart"/>
+      <w:r>
+        <w:rPr>
+          <w:rFonts w:ascii="Consolas" w:eastAsia="굴림" w:hAnsi="Consolas" w:cs="굴림"/>
+          <w:color w:val="D6DEEB"/>
+          <w:kern w:val="0"/>
+          <w:sz w:val="18"/>
+          <w:szCs w:val="18"/>
+        </w:rPr>
+        <w:t>)  </w:t>
       </w:r>
       <w:r>
         <w:rPr>
@@ -42217,6 +42497,7 @@
         </w:rPr>
         <w:t>#</w:t>
       </w:r>
+      <w:proofErr w:type="gramEnd"/>
       <w:r>
         <w:rPr>
           <w:rFonts w:ascii="Consolas" w:eastAsia="굴림" w:hAnsi="Consolas" w:cs="굴림"/>
@@ -42324,7 +42605,18 @@
           <w:sz w:val="18"/>
           <w:szCs w:val="18"/>
         </w:rPr>
-        <w:t>reduce_cfg_rule</w:t>
+        <w:t>reduce_cfg_</w:t>
+      </w:r>
+      <w:proofErr w:type="gramStart"/>
+      <w:r>
+        <w:rPr>
+          <w:rFonts w:ascii="Consolas" w:eastAsia="굴림" w:hAnsi="Consolas" w:cs="굴림"/>
+          <w:color w:val="D6DEEB"/>
+          <w:kern w:val="0"/>
+          <w:sz w:val="18"/>
+          <w:szCs w:val="18"/>
+        </w:rPr>
+        <w:t>rule</w:t>
       </w:r>
       <w:proofErr w:type="spellEnd"/>
       <w:r>
@@ -42337,6 +42629,7 @@
         </w:rPr>
         <w:t>[</w:t>
       </w:r>
+      <w:proofErr w:type="gramEnd"/>
       <w:r>
         <w:rPr>
           <w:rFonts w:ascii="Consolas" w:eastAsia="굴림" w:hAnsi="Consolas" w:cs="굴림"/>
@@ -42681,6 +42974,7 @@
         </w:rPr>
         <w:t xml:space="preserve"> </w:t>
       </w:r>
+      <w:proofErr w:type="gramStart"/>
       <w:r>
         <w:rPr>
           <w:rFonts w:ascii="Consolas" w:eastAsia="굴림" w:hAnsi="Consolas" w:cs="굴림"/>
@@ -42711,6 +43005,7 @@
         </w:rPr>
         <w:t>#</w:t>
       </w:r>
+      <w:proofErr w:type="gramEnd"/>
       <w:r>
         <w:rPr>
           <w:rFonts w:ascii="Consolas" w:eastAsia="굴림" w:hAnsi="Consolas" w:cs="굴림"/>
@@ -42961,6 +43256,7 @@
         </w:rPr>
         <w:t xml:space="preserve"> </w:t>
       </w:r>
+      <w:proofErr w:type="gramStart"/>
       <w:r>
         <w:rPr>
           <w:rFonts w:ascii="Consolas" w:eastAsia="굴림" w:hAnsi="Consolas" w:cs="굴림"/>
@@ -42991,6 +43287,7 @@
         </w:rPr>
         <w:t>#</w:t>
       </w:r>
+      <w:proofErr w:type="gramEnd"/>
       <w:r>
         <w:rPr>
           <w:rFonts w:ascii="Consolas" w:eastAsia="굴림" w:hAnsi="Consolas" w:cs="굴림"/>
@@ -43062,6 +43359,7 @@
         <w:t xml:space="preserve">                </w:t>
       </w:r>
       <w:proofErr w:type="spellStart"/>
+      <w:proofErr w:type="gramStart"/>
       <w:r>
         <w:rPr>
           <w:rFonts w:ascii="Consolas" w:eastAsia="굴림" w:hAnsi="Consolas" w:cs="굴림"/>
@@ -43080,7 +43378,18 @@
           <w:sz w:val="18"/>
           <w:szCs w:val="18"/>
         </w:rPr>
-        <w:t>.analyzer_table.</w:t>
+        <w:t>.analyzer</w:t>
+      </w:r>
+      <w:proofErr w:type="gramEnd"/>
+      <w:r>
+        <w:rPr>
+          <w:rFonts w:ascii="Consolas" w:eastAsia="굴림" w:hAnsi="Consolas" w:cs="굴림"/>
+          <w:color w:val="D6DEEB"/>
+          <w:kern w:val="0"/>
+          <w:sz w:val="18"/>
+          <w:szCs w:val="18"/>
+        </w:rPr>
+        <w:t>_table.</w:t>
       </w:r>
       <w:r>
         <w:rPr>
@@ -43363,6 +43672,7 @@
         </w:rPr>
         <w:t>1</w:t>
       </w:r>
+      <w:proofErr w:type="gramStart"/>
       <w:r>
         <w:rPr>
           <w:rFonts w:ascii="Consolas" w:eastAsia="굴림" w:hAnsi="Consolas" w:cs="굴림"/>
@@ -43383,6 +43693,7 @@
         </w:rPr>
         <w:t>#</w:t>
       </w:r>
+      <w:proofErr w:type="gramEnd"/>
       <w:r>
         <w:rPr>
           <w:rFonts w:ascii="Consolas" w:eastAsia="굴림" w:hAnsi="Consolas" w:cs="굴림"/>
@@ -43644,6 +43955,7 @@
         <w:t>current_state</w:t>
       </w:r>
       <w:proofErr w:type="spellEnd"/>
+      <w:proofErr w:type="gramStart"/>
       <w:r>
         <w:rPr>
           <w:rFonts w:ascii="Consolas" w:eastAsia="굴림" w:hAnsi="Consolas" w:cs="굴림"/>
@@ -43674,6 +43986,7 @@
         </w:rPr>
         <w:t>keys</w:t>
       </w:r>
+      <w:proofErr w:type="gramEnd"/>
       <w:r>
         <w:rPr>
           <w:rFonts w:ascii="Consolas" w:eastAsia="굴림" w:hAnsi="Consolas" w:cs="굴림"/>
@@ -43936,7 +44249,18 @@
           <w:sz w:val="18"/>
           <w:szCs w:val="18"/>
         </w:rPr>
-        <w:t>                syntax_stack.</w:t>
+        <w:t>                syntax_</w:t>
+      </w:r>
+      <w:proofErr w:type="gramStart"/>
+      <w:r>
+        <w:rPr>
+          <w:rFonts w:ascii="Consolas" w:eastAsia="굴림" w:hAnsi="Consolas" w:cs="굴림"/>
+          <w:color w:val="D6DEEB"/>
+          <w:kern w:val="0"/>
+          <w:sz w:val="18"/>
+          <w:szCs w:val="18"/>
+        </w:rPr>
+        <w:t>stack.</w:t>
       </w:r>
       <w:r>
         <w:rPr>
@@ -43948,6 +44272,7 @@
         </w:rPr>
         <w:t>append</w:t>
       </w:r>
+      <w:proofErr w:type="gramEnd"/>
       <w:r>
         <w:rPr>
           <w:rFonts w:ascii="Consolas" w:eastAsia="굴림" w:hAnsi="Consolas" w:cs="굴림"/>
@@ -44481,7 +44806,7 @@
       <w:pPr>
         <w:rPr>
           <w:rStyle w:val="ad"/>
-          <w:rFonts w:ascii="Arial" w:hAnsi="Arial" w:cs="Arial" w:hint="eastAsia"/>
+          <w:rFonts w:ascii="Arial" w:hAnsi="Arial" w:cs="Arial"/>
           <w:b w:val="0"/>
           <w:bCs w:val="0"/>
           <w:smallCaps w:val="0"/>
@@ -44928,7 +45253,7 @@
       <w:pPr>
         <w:rPr>
           <w:rStyle w:val="ad"/>
-          <w:rFonts w:ascii="Arial" w:hAnsi="Arial" w:cs="Arial" w:hint="eastAsia"/>
+          <w:rFonts w:ascii="Arial" w:hAnsi="Arial" w:cs="Arial"/>
           <w:b w:val="0"/>
           <w:bCs w:val="0"/>
           <w:smallCaps w:val="0"/>
@@ -45563,6 +45888,7 @@
           <w:b w:val="0"/>
           <w:bCs w:val="0"/>
           <w:smallCaps w:val="0"/>
+          <w:noProof/>
           <w:color w:val="auto"/>
           <w:spacing w:val="0"/>
           <w:sz w:val="22"/>
@@ -45697,7 +46023,7 @@
       <w:pPr>
         <w:rPr>
           <w:rStyle w:val="ad"/>
-          <w:rFonts w:ascii="Arial" w:hAnsi="Arial" w:cs="Arial" w:hint="eastAsia"/>
+          <w:rFonts w:ascii="Arial" w:hAnsi="Arial" w:cs="Arial"/>
           <w:b w:val="0"/>
           <w:bCs w:val="0"/>
           <w:smallCaps w:val="0"/>
@@ -46389,7 +46715,7 @@
       <w:pPr>
         <w:rPr>
           <w:rStyle w:val="ad"/>
-          <w:rFonts w:ascii="Arial" w:hAnsi="Arial" w:cs="Arial" w:hint="eastAsia"/>
+          <w:rFonts w:ascii="Arial" w:hAnsi="Arial" w:cs="Arial"/>
           <w:b w:val="0"/>
           <w:bCs w:val="0"/>
           <w:smallCaps w:val="0"/>
@@ -46456,7 +46782,7 @@
       <w:pPr>
         <w:rPr>
           <w:rStyle w:val="ad"/>
-          <w:rFonts w:ascii="Arial" w:hAnsi="Arial" w:cs="Arial" w:hint="eastAsia"/>
+          <w:rFonts w:ascii="Arial" w:hAnsi="Arial" w:cs="Arial"/>
           <w:b w:val="0"/>
           <w:bCs w:val="0"/>
           <w:smallCaps w:val="0"/>
@@ -47222,6 +47548,19 @@
           <w:sz w:val="22"/>
         </w:rPr>
         <w:t>token</w:t>
+      </w:r>
+      <w:r>
+        <w:rPr>
+          <w:rStyle w:val="ad"/>
+          <w:rFonts w:ascii="Arial" w:hAnsi="Arial" w:cs="Arial"/>
+          <w:b w:val="0"/>
+          <w:bCs w:val="0"/>
+          <w:smallCaps w:val="0"/>
+          <w:color w:val="auto"/>
+          <w:spacing w:val="0"/>
+          <w:sz w:val="22"/>
+        </w:rPr>
+        <w:t xml:space="preserve"> </w:t>
       </w:r>
       <w:r>
         <w:rPr>
@@ -47389,9 +47728,6 @@
     <w:p>
       <w:pPr>
         <w:pStyle w:val="a9"/>
-        <w:rPr>
-          <w:rFonts w:hint="eastAsia"/>
-        </w:rPr>
       </w:pPr>
       <w:r>
         <w:rPr>
@@ -48504,6 +48840,7 @@
   <w:style w:type="character" w:default="1" w:styleId="a0">
     <w:name w:val="Default Paragraph Font"/>
     <w:uiPriority w:val="1"/>
+    <w:semiHidden/>
     <w:unhideWhenUsed/>
   </w:style>
   <w:style w:type="table" w:default="1" w:styleId="a1">

--- a/2nd term project/team_03/Compiler_Assignment_term_project_02(TEAM03).docx
+++ b/2nd term project/team_03/Compiler_Assignment_term_project_02(TEAM03).docx
@@ -267,14 +267,12 @@
             <w:pPr>
               <w:jc w:val="center"/>
             </w:pPr>
-            <w:proofErr w:type="spellStart"/>
             <w:r>
               <w:rPr>
                 <w:rFonts w:hint="eastAsia"/>
               </w:rPr>
               <w:t>교수명</w:t>
             </w:r>
-            <w:proofErr w:type="spellEnd"/>
           </w:p>
         </w:tc>
         <w:tc>
@@ -384,14 +382,12 @@
             <w:pPr>
               <w:jc w:val="center"/>
             </w:pPr>
-            <w:proofErr w:type="gramStart"/>
             <w:r>
               <w:rPr>
                 <w:rFonts w:hint="eastAsia"/>
               </w:rPr>
               <w:t>학  번</w:t>
             </w:r>
-            <w:proofErr w:type="gramEnd"/>
           </w:p>
         </w:tc>
         <w:tc>
@@ -433,14 +429,12 @@
             <w:pPr>
               <w:jc w:val="center"/>
             </w:pPr>
-            <w:proofErr w:type="gramStart"/>
             <w:r>
               <w:rPr>
                 <w:rFonts w:hint="eastAsia"/>
               </w:rPr>
               <w:t>학  과</w:t>
             </w:r>
-            <w:proofErr w:type="gramEnd"/>
           </w:p>
         </w:tc>
         <w:tc>
@@ -479,22 +473,12 @@
             <w:pPr>
               <w:jc w:val="center"/>
             </w:pPr>
-            <w:proofErr w:type="gramStart"/>
             <w:r>
               <w:rPr>
                 <w:rFonts w:hint="eastAsia"/>
               </w:rPr>
-              <w:t>이  </w:t>
+              <w:t>이  름</w:t>
             </w:r>
-            <w:proofErr w:type="spellStart"/>
-            <w:r>
-              <w:rPr>
-                <w:rFonts w:hint="eastAsia"/>
-              </w:rPr>
-              <w:t>름</w:t>
-            </w:r>
-            <w:proofErr w:type="spellEnd"/>
-            <w:proofErr w:type="gramEnd"/>
           </w:p>
         </w:tc>
         <w:tc>
@@ -641,23 +625,7 @@
           <w:rFonts w:ascii="Arial" w:hAnsi="Arial" w:cs="Arial"/>
           <w:szCs w:val="20"/>
         </w:rPr>
-        <w:t xml:space="preserve">02: VDECL → </w:t>
-      </w:r>
-      <w:proofErr w:type="spellStart"/>
-      <w:r>
-        <w:rPr>
-          <w:rFonts w:ascii="Arial" w:hAnsi="Arial" w:cs="Arial"/>
-          <w:szCs w:val="20"/>
-        </w:rPr>
-        <w:t>vtype</w:t>
-      </w:r>
-      <w:proofErr w:type="spellEnd"/>
-      <w:r>
-        <w:rPr>
-          <w:rFonts w:ascii="Arial" w:hAnsi="Arial" w:cs="Arial"/>
-          <w:szCs w:val="20"/>
-        </w:rPr>
-        <w:t xml:space="preserve"> id semi</w:t>
+        <w:t>02: VDECL → vtype id semi</w:t>
       </w:r>
     </w:p>
     <w:p>
@@ -673,81 +641,8 @@
           <w:rFonts w:ascii="Arial" w:hAnsi="Arial" w:cs="Arial"/>
           <w:szCs w:val="20"/>
         </w:rPr>
-        <w:t xml:space="preserve">03: FDECL → </w:t>
-      </w:r>
-      <w:proofErr w:type="spellStart"/>
-      <w:r>
-        <w:rPr>
-          <w:rFonts w:ascii="Arial" w:hAnsi="Arial" w:cs="Arial"/>
-          <w:szCs w:val="20"/>
-        </w:rPr>
-        <w:t>vtype</w:t>
-      </w:r>
-      <w:proofErr w:type="spellEnd"/>
-      <w:r>
-        <w:rPr>
-          <w:rFonts w:ascii="Arial" w:hAnsi="Arial" w:cs="Arial"/>
-          <w:szCs w:val="20"/>
-        </w:rPr>
-        <w:t xml:space="preserve"> id </w:t>
-      </w:r>
-      <w:proofErr w:type="spellStart"/>
-      <w:r>
-        <w:rPr>
-          <w:rFonts w:ascii="Arial" w:hAnsi="Arial" w:cs="Arial"/>
-          <w:szCs w:val="20"/>
-        </w:rPr>
-        <w:t>lparen</w:t>
-      </w:r>
-      <w:proofErr w:type="spellEnd"/>
-      <w:r>
-        <w:rPr>
-          <w:rFonts w:ascii="Arial" w:hAnsi="Arial" w:cs="Arial"/>
-          <w:szCs w:val="20"/>
-        </w:rPr>
-        <w:t xml:space="preserve"> ARG </w:t>
-      </w:r>
-      <w:proofErr w:type="spellStart"/>
-      <w:r>
-        <w:rPr>
-          <w:rFonts w:ascii="Arial" w:hAnsi="Arial" w:cs="Arial"/>
-          <w:szCs w:val="20"/>
-        </w:rPr>
-        <w:t>rparen</w:t>
-      </w:r>
-      <w:proofErr w:type="spellEnd"/>
-      <w:r>
-        <w:rPr>
-          <w:rFonts w:ascii="Arial" w:hAnsi="Arial" w:cs="Arial"/>
-          <w:szCs w:val="20"/>
-        </w:rPr>
-        <w:t xml:space="preserve"> </w:t>
-      </w:r>
-      <w:proofErr w:type="spellStart"/>
-      <w:r>
-        <w:rPr>
-          <w:rFonts w:ascii="Arial" w:hAnsi="Arial" w:cs="Arial"/>
-          <w:szCs w:val="20"/>
-        </w:rPr>
-        <w:t>lbrace</w:t>
-      </w:r>
-      <w:proofErr w:type="spellEnd"/>
-      <w:r>
-        <w:rPr>
-          <w:rFonts w:ascii="Arial" w:hAnsi="Arial" w:cs="Arial"/>
-          <w:szCs w:val="20"/>
-        </w:rPr>
-        <w:t xml:space="preserve"> BLOCK RETURN </w:t>
-      </w:r>
-      <w:proofErr w:type="spellStart"/>
-      <w:r>
-        <w:rPr>
-          <w:rFonts w:ascii="Arial" w:hAnsi="Arial" w:cs="Arial"/>
-          <w:szCs w:val="20"/>
-        </w:rPr>
-        <w:t>rbrace</w:t>
-      </w:r>
-      <w:proofErr w:type="spellEnd"/>
+        <w:t>03: FDECL → vtype id lparen ARG rparen lbrace BLOCK RETURN rbrace</w:t>
+      </w:r>
     </w:p>
     <w:p>
       <w:pPr>
@@ -762,23 +657,7 @@
           <w:rFonts w:ascii="Arial" w:hAnsi="Arial" w:cs="Arial"/>
           <w:szCs w:val="20"/>
         </w:rPr>
-        <w:t xml:space="preserve">04: ARG → </w:t>
-      </w:r>
-      <w:proofErr w:type="spellStart"/>
-      <w:r>
-        <w:rPr>
-          <w:rFonts w:ascii="Arial" w:hAnsi="Arial" w:cs="Arial"/>
-          <w:szCs w:val="20"/>
-        </w:rPr>
-        <w:t>vtype</w:t>
-      </w:r>
-      <w:proofErr w:type="spellEnd"/>
-      <w:r>
-        <w:rPr>
-          <w:rFonts w:ascii="Arial" w:hAnsi="Arial" w:cs="Arial"/>
-          <w:szCs w:val="20"/>
-        </w:rPr>
-        <w:t xml:space="preserve"> id MOREARGS | ϵ</w:t>
+        <w:t>04: ARG → vtype id MOREARGS | ϵ</w:t>
       </w:r>
     </w:p>
     <w:p>
@@ -794,23 +673,7 @@
           <w:rFonts w:ascii="Arial" w:hAnsi="Arial" w:cs="Arial"/>
           <w:szCs w:val="20"/>
         </w:rPr>
-        <w:t xml:space="preserve">05: MOREARGS → comma </w:t>
-      </w:r>
-      <w:proofErr w:type="spellStart"/>
-      <w:r>
-        <w:rPr>
-          <w:rFonts w:ascii="Arial" w:hAnsi="Arial" w:cs="Arial"/>
-          <w:szCs w:val="20"/>
-        </w:rPr>
-        <w:t>vtype</w:t>
-      </w:r>
-      <w:proofErr w:type="spellEnd"/>
-      <w:r>
-        <w:rPr>
-          <w:rFonts w:ascii="Arial" w:hAnsi="Arial" w:cs="Arial"/>
-          <w:szCs w:val="20"/>
-        </w:rPr>
-        <w:t xml:space="preserve"> id MOREARGS | ϵ</w:t>
+        <w:t>05: MOREARGS → comma vtype id MOREARGS | ϵ</w:t>
       </w:r>
     </w:p>
     <w:p>
@@ -858,97 +721,8 @@
           <w:rFonts w:ascii="Arial" w:hAnsi="Arial" w:cs="Arial"/>
           <w:szCs w:val="20"/>
         </w:rPr>
-        <w:t xml:space="preserve">08: STMT → if </w:t>
-      </w:r>
-      <w:proofErr w:type="spellStart"/>
-      <w:r>
-        <w:rPr>
-          <w:rFonts w:ascii="Arial" w:hAnsi="Arial" w:cs="Arial"/>
-          <w:szCs w:val="20"/>
-        </w:rPr>
-        <w:t>lparen</w:t>
-      </w:r>
-      <w:proofErr w:type="spellEnd"/>
-      <w:r>
-        <w:rPr>
-          <w:rFonts w:ascii="Arial" w:hAnsi="Arial" w:cs="Arial"/>
-          <w:szCs w:val="20"/>
-        </w:rPr>
-        <w:t xml:space="preserve"> COND </w:t>
-      </w:r>
-      <w:proofErr w:type="spellStart"/>
-      <w:r>
-        <w:rPr>
-          <w:rFonts w:ascii="Arial" w:hAnsi="Arial" w:cs="Arial"/>
-          <w:szCs w:val="20"/>
-        </w:rPr>
-        <w:t>rparen</w:t>
-      </w:r>
-      <w:proofErr w:type="spellEnd"/>
-      <w:r>
-        <w:rPr>
-          <w:rFonts w:ascii="Arial" w:hAnsi="Arial" w:cs="Arial"/>
-          <w:szCs w:val="20"/>
-        </w:rPr>
-        <w:t xml:space="preserve"> </w:t>
-      </w:r>
-      <w:proofErr w:type="spellStart"/>
-      <w:r>
-        <w:rPr>
-          <w:rFonts w:ascii="Arial" w:hAnsi="Arial" w:cs="Arial"/>
-          <w:szCs w:val="20"/>
-        </w:rPr>
-        <w:t>lbrace</w:t>
-      </w:r>
-      <w:proofErr w:type="spellEnd"/>
-      <w:r>
-        <w:rPr>
-          <w:rFonts w:ascii="Arial" w:hAnsi="Arial" w:cs="Arial"/>
-          <w:szCs w:val="20"/>
-        </w:rPr>
-        <w:t xml:space="preserve"> BLOCK </w:t>
-      </w:r>
-      <w:proofErr w:type="spellStart"/>
-      <w:r>
-        <w:rPr>
-          <w:rFonts w:ascii="Arial" w:hAnsi="Arial" w:cs="Arial"/>
-          <w:szCs w:val="20"/>
-        </w:rPr>
-        <w:t>rbrace</w:t>
-      </w:r>
-      <w:proofErr w:type="spellEnd"/>
-      <w:r>
-        <w:rPr>
-          <w:rFonts w:ascii="Arial" w:hAnsi="Arial" w:cs="Arial"/>
-          <w:szCs w:val="20"/>
-        </w:rPr>
-        <w:t xml:space="preserve"> else </w:t>
-      </w:r>
-      <w:proofErr w:type="spellStart"/>
-      <w:r>
-        <w:rPr>
-          <w:rFonts w:ascii="Arial" w:hAnsi="Arial" w:cs="Arial"/>
-          <w:szCs w:val="20"/>
-        </w:rPr>
-        <w:t>lbrace</w:t>
-      </w:r>
-      <w:proofErr w:type="spellEnd"/>
-      <w:r>
-        <w:rPr>
-          <w:rFonts w:ascii="Arial" w:hAnsi="Arial" w:cs="Arial"/>
-          <w:szCs w:val="20"/>
-        </w:rPr>
-        <w:t xml:space="preserve"> BLOCK </w:t>
-      </w:r>
-      <w:proofErr w:type="spellStart"/>
-      <w:r>
-        <w:rPr>
-          <w:rFonts w:ascii="Arial" w:hAnsi="Arial" w:cs="Arial"/>
-          <w:szCs w:val="20"/>
-        </w:rPr>
-        <w:t>rbrace</w:t>
-      </w:r>
-      <w:proofErr w:type="spellEnd"/>
+        <w:t>08: STMT → if lparen COND rparen lbrace BLOCK rbrace else lbrace BLOCK rbrace</w:t>
+      </w:r>
     </w:p>
     <w:p>
       <w:pPr>
@@ -963,65 +737,8 @@
           <w:rFonts w:ascii="Arial" w:hAnsi="Arial" w:cs="Arial"/>
           <w:szCs w:val="20"/>
         </w:rPr>
-        <w:t xml:space="preserve">09: STMT → while </w:t>
-      </w:r>
-      <w:proofErr w:type="spellStart"/>
-      <w:r>
-        <w:rPr>
-          <w:rFonts w:ascii="Arial" w:hAnsi="Arial" w:cs="Arial"/>
-          <w:szCs w:val="20"/>
-        </w:rPr>
-        <w:t>lparen</w:t>
-      </w:r>
-      <w:proofErr w:type="spellEnd"/>
-      <w:r>
-        <w:rPr>
-          <w:rFonts w:ascii="Arial" w:hAnsi="Arial" w:cs="Arial"/>
-          <w:szCs w:val="20"/>
-        </w:rPr>
-        <w:t xml:space="preserve"> COND </w:t>
-      </w:r>
-      <w:proofErr w:type="spellStart"/>
-      <w:r>
-        <w:rPr>
-          <w:rFonts w:ascii="Arial" w:hAnsi="Arial" w:cs="Arial"/>
-          <w:szCs w:val="20"/>
-        </w:rPr>
-        <w:t>rparen</w:t>
-      </w:r>
-      <w:proofErr w:type="spellEnd"/>
-      <w:r>
-        <w:rPr>
-          <w:rFonts w:ascii="Arial" w:hAnsi="Arial" w:cs="Arial"/>
-          <w:szCs w:val="20"/>
-        </w:rPr>
-        <w:t xml:space="preserve"> </w:t>
-      </w:r>
-      <w:proofErr w:type="spellStart"/>
-      <w:r>
-        <w:rPr>
-          <w:rFonts w:ascii="Arial" w:hAnsi="Arial" w:cs="Arial"/>
-          <w:szCs w:val="20"/>
-        </w:rPr>
-        <w:t>lbrace</w:t>
-      </w:r>
-      <w:proofErr w:type="spellEnd"/>
-      <w:r>
-        <w:rPr>
-          <w:rFonts w:ascii="Arial" w:hAnsi="Arial" w:cs="Arial"/>
-          <w:szCs w:val="20"/>
-        </w:rPr>
-        <w:t xml:space="preserve"> BLOCK </w:t>
-      </w:r>
-      <w:proofErr w:type="spellStart"/>
-      <w:r>
-        <w:rPr>
-          <w:rFonts w:ascii="Arial" w:hAnsi="Arial" w:cs="Arial"/>
-          <w:szCs w:val="20"/>
-        </w:rPr>
-        <w:t>rbrace</w:t>
-      </w:r>
-      <w:proofErr w:type="spellEnd"/>
+        <w:t>09: STMT → while lparen COND rparen lbrace BLOCK rbrace</w:t>
+      </w:r>
     </w:p>
     <w:p>
       <w:pPr>
@@ -1052,23 +769,7 @@
           <w:rFonts w:ascii="Arial" w:hAnsi="Arial" w:cs="Arial"/>
           <w:szCs w:val="20"/>
         </w:rPr>
-        <w:t xml:space="preserve">11: EXPR → TERM </w:t>
-      </w:r>
-      <w:proofErr w:type="spellStart"/>
-      <w:r>
-        <w:rPr>
-          <w:rFonts w:ascii="Arial" w:hAnsi="Arial" w:cs="Arial"/>
-          <w:szCs w:val="20"/>
-        </w:rPr>
-        <w:t>addsub</w:t>
-      </w:r>
-      <w:proofErr w:type="spellEnd"/>
-      <w:r>
-        <w:rPr>
-          <w:rFonts w:ascii="Arial" w:hAnsi="Arial" w:cs="Arial"/>
-          <w:szCs w:val="20"/>
-        </w:rPr>
-        <w:t xml:space="preserve"> EXPR | TERM</w:t>
+        <w:t>11: EXPR → TERM addsub EXPR | TERM</w:t>
       </w:r>
     </w:p>
     <w:p>
@@ -1084,23 +785,7 @@
           <w:rFonts w:ascii="Arial" w:hAnsi="Arial" w:cs="Arial"/>
           <w:szCs w:val="20"/>
         </w:rPr>
-        <w:t xml:space="preserve">12: TERM → FACTOR </w:t>
-      </w:r>
-      <w:proofErr w:type="spellStart"/>
-      <w:r>
-        <w:rPr>
-          <w:rFonts w:ascii="Arial" w:hAnsi="Arial" w:cs="Arial"/>
-          <w:szCs w:val="20"/>
-        </w:rPr>
-        <w:t>multdiv</w:t>
-      </w:r>
-      <w:proofErr w:type="spellEnd"/>
-      <w:r>
-        <w:rPr>
-          <w:rFonts w:ascii="Arial" w:hAnsi="Arial" w:cs="Arial"/>
-          <w:szCs w:val="20"/>
-        </w:rPr>
-        <w:t xml:space="preserve"> TERM | FACTOR</w:t>
+        <w:t>12: TERM → FACTOR multdiv TERM | FACTOR</w:t>
       </w:r>
     </w:p>
     <w:p>
@@ -1116,39 +801,7 @@
           <w:rFonts w:ascii="Arial" w:hAnsi="Arial" w:cs="Arial"/>
           <w:szCs w:val="20"/>
         </w:rPr>
-        <w:t xml:space="preserve">13: FACTOR → </w:t>
-      </w:r>
-      <w:proofErr w:type="spellStart"/>
-      <w:r>
-        <w:rPr>
-          <w:rFonts w:ascii="Arial" w:hAnsi="Arial" w:cs="Arial"/>
-          <w:szCs w:val="20"/>
-        </w:rPr>
-        <w:t>lparen</w:t>
-      </w:r>
-      <w:proofErr w:type="spellEnd"/>
-      <w:r>
-        <w:rPr>
-          <w:rFonts w:ascii="Arial" w:hAnsi="Arial" w:cs="Arial"/>
-          <w:szCs w:val="20"/>
-        </w:rPr>
-        <w:t xml:space="preserve"> EXPR </w:t>
-      </w:r>
-      <w:proofErr w:type="spellStart"/>
-      <w:r>
-        <w:rPr>
-          <w:rFonts w:ascii="Arial" w:hAnsi="Arial" w:cs="Arial"/>
-          <w:szCs w:val="20"/>
-        </w:rPr>
-        <w:t>rparen</w:t>
-      </w:r>
-      <w:proofErr w:type="spellEnd"/>
-      <w:r>
-        <w:rPr>
-          <w:rFonts w:ascii="Arial" w:hAnsi="Arial" w:cs="Arial"/>
-          <w:szCs w:val="20"/>
-        </w:rPr>
-        <w:t xml:space="preserve"> | id | num</w:t>
+        <w:t>13: FACTOR → lparen EXPR rparen | id | num</w:t>
       </w:r>
     </w:p>
     <w:p>
@@ -1214,15 +867,7 @@
         <w:spacing w:line="192" w:lineRule="auto"/>
       </w:pPr>
       <w:r>
-        <w:t xml:space="preserve">1. </w:t>
-      </w:r>
-      <w:proofErr w:type="spellStart"/>
-      <w:r>
-        <w:t>vtype</w:t>
-      </w:r>
-      <w:proofErr w:type="spellEnd"/>
-      <w:r>
-        <w:t xml:space="preserve"> for the types of variables and functions</w:t>
+        <w:t>1. vtype for the types of variables and functions</w:t>
       </w:r>
     </w:p>
     <w:p>
@@ -1262,15 +907,7 @@
         <w:spacing w:line="192" w:lineRule="auto"/>
       </w:pPr>
       <w:r>
-        <w:t xml:space="preserve">6. </w:t>
-      </w:r>
-      <w:proofErr w:type="spellStart"/>
-      <w:r>
-        <w:t>addsub</w:t>
-      </w:r>
-      <w:proofErr w:type="spellEnd"/>
-      <w:r>
-        <w:t xml:space="preserve"> for + and - arithmetic operators</w:t>
+        <w:t>6. addsub for + and - arithmetic operators</w:t>
       </w:r>
     </w:p>
     <w:p>
@@ -1278,15 +915,7 @@
         <w:spacing w:line="192" w:lineRule="auto"/>
       </w:pPr>
       <w:r>
-        <w:t xml:space="preserve">7. </w:t>
-      </w:r>
-      <w:proofErr w:type="spellStart"/>
-      <w:r>
-        <w:t>multdiv</w:t>
-      </w:r>
-      <w:proofErr w:type="spellEnd"/>
-      <w:r>
-        <w:t xml:space="preserve"> for * and / arithmetic operators</w:t>
+        <w:t>7. multdiv for * and / arithmetic operators</w:t>
       </w:r>
     </w:p>
     <w:p>
@@ -1318,47 +947,7 @@
         <w:spacing w:line="192" w:lineRule="auto"/>
       </w:pPr>
       <w:r>
-        <w:t xml:space="preserve">11. </w:t>
-      </w:r>
-      <w:proofErr w:type="spellStart"/>
-      <w:r>
-        <w:t>lparen</w:t>
-      </w:r>
-      <w:proofErr w:type="spellEnd"/>
-      <w:r>
-        <w:t xml:space="preserve">, </w:t>
-      </w:r>
-      <w:proofErr w:type="spellStart"/>
-      <w:r>
-        <w:t>rparen</w:t>
-      </w:r>
-      <w:proofErr w:type="spellEnd"/>
-      <w:r>
-        <w:t xml:space="preserve">, </w:t>
-      </w:r>
-      <w:proofErr w:type="spellStart"/>
-      <w:r>
-        <w:t>lbrace</w:t>
-      </w:r>
-      <w:proofErr w:type="spellEnd"/>
-      <w:r>
-        <w:t xml:space="preserve">, and </w:t>
-      </w:r>
-      <w:proofErr w:type="spellStart"/>
-      <w:r>
-        <w:t>rbrace</w:t>
-      </w:r>
-      <w:proofErr w:type="spellEnd"/>
-      <w:r>
-        <w:t xml:space="preserve"> for (</w:t>
-      </w:r>
-      <w:proofErr w:type="gramStart"/>
-      <w:r>
-        <w:t>, )</w:t>
-      </w:r>
-      <w:proofErr w:type="gramEnd"/>
-      <w:r>
-        <w:t>, {, and } respectively</w:t>
+        <w:t>11. lparen, rparen, lbrace, and rbrace for (, ), {, and } respectively</w:t>
       </w:r>
     </w:p>
     <w:p>
@@ -1992,38 +1581,7 @@
                 <w:kern w:val="0"/>
                 <w:sz w:val="22"/>
               </w:rPr>
-              <w:t>{'</w:t>
-            </w:r>
-            <w:proofErr w:type="gramStart"/>
-            <w:r>
-              <w:rPr>
-                <w:rFonts w:ascii="Courier" w:eastAsia="맑은 고딕" w:hAnsi="Courier" w:cs="굴림"/>
-                <w:color w:val="000000"/>
-                <w:kern w:val="0"/>
-                <w:sz w:val="22"/>
-              </w:rPr>
-              <w:t>',</w:t>
-            </w:r>
-            <w:proofErr w:type="spellStart"/>
-            <w:r>
-              <w:rPr>
-                <w:rFonts w:ascii="Courier" w:eastAsia="맑은 고딕" w:hAnsi="Courier" w:cs="굴림"/>
-                <w:color w:val="000000"/>
-                <w:kern w:val="0"/>
-                <w:sz w:val="22"/>
-              </w:rPr>
-              <w:t>vtype</w:t>
-            </w:r>
-            <w:proofErr w:type="spellEnd"/>
-            <w:proofErr w:type="gramEnd"/>
-            <w:r>
-              <w:rPr>
-                <w:rFonts w:ascii="Courier" w:eastAsia="맑은 고딕" w:hAnsi="Courier" w:cs="굴림"/>
-                <w:color w:val="000000"/>
-                <w:kern w:val="0"/>
-                <w:sz w:val="22"/>
-              </w:rPr>
-              <w:t>}</w:t>
+              <w:t>{'',vtype}</w:t>
             </w:r>
           </w:p>
         </w:tc>
@@ -2146,38 +1704,7 @@
                 <w:kern w:val="0"/>
                 <w:sz w:val="22"/>
               </w:rPr>
-              <w:t>{'</w:t>
-            </w:r>
-            <w:proofErr w:type="gramStart"/>
-            <w:r>
-              <w:rPr>
-                <w:rFonts w:ascii="Courier" w:eastAsia="맑은 고딕" w:hAnsi="Courier" w:cs="굴림"/>
-                <w:color w:val="000000"/>
-                <w:kern w:val="0"/>
-                <w:sz w:val="22"/>
-              </w:rPr>
-              <w:t>',</w:t>
-            </w:r>
-            <w:proofErr w:type="spellStart"/>
-            <w:r>
-              <w:rPr>
-                <w:rFonts w:ascii="Courier" w:eastAsia="맑은 고딕" w:hAnsi="Courier" w:cs="굴림"/>
-                <w:color w:val="000000"/>
-                <w:kern w:val="0"/>
-                <w:sz w:val="22"/>
-              </w:rPr>
-              <w:t>vtype</w:t>
-            </w:r>
-            <w:proofErr w:type="spellEnd"/>
-            <w:proofErr w:type="gramEnd"/>
-            <w:r>
-              <w:rPr>
-                <w:rFonts w:ascii="Courier" w:eastAsia="맑은 고딕" w:hAnsi="Courier" w:cs="굴림"/>
-                <w:color w:val="000000"/>
-                <w:kern w:val="0"/>
-                <w:sz w:val="22"/>
-              </w:rPr>
-              <w:t>}</w:t>
+              <w:t>{'',vtype}</w:t>
             </w:r>
           </w:p>
         </w:tc>
@@ -2300,27 +1827,7 @@
                 <w:kern w:val="0"/>
                 <w:sz w:val="22"/>
               </w:rPr>
-              <w:t>{</w:t>
-            </w:r>
-            <w:proofErr w:type="spellStart"/>
-            <w:r>
-              <w:rPr>
-                <w:rFonts w:ascii="Courier" w:eastAsia="맑은 고딕" w:hAnsi="Courier" w:cs="굴림"/>
-                <w:color w:val="000000"/>
-                <w:kern w:val="0"/>
-                <w:sz w:val="22"/>
-              </w:rPr>
-              <w:t>vtype</w:t>
-            </w:r>
-            <w:proofErr w:type="spellEnd"/>
-            <w:r>
-              <w:rPr>
-                <w:rFonts w:ascii="Courier" w:eastAsia="맑은 고딕" w:hAnsi="Courier" w:cs="굴림"/>
-                <w:color w:val="000000"/>
-                <w:kern w:val="0"/>
-                <w:sz w:val="22"/>
-              </w:rPr>
-              <w:t>}</w:t>
+              <w:t>{vtype}</w:t>
             </w:r>
           </w:p>
         </w:tc>
@@ -2359,47 +1866,7 @@
                 <w:kern w:val="0"/>
                 <w:sz w:val="22"/>
               </w:rPr>
-              <w:t>{</w:t>
-            </w:r>
-            <w:proofErr w:type="gramStart"/>
-            <w:r>
-              <w:rPr>
-                <w:rFonts w:ascii="Courier" w:eastAsia="맑은 고딕" w:hAnsi="Courier" w:cs="굴림"/>
-                <w:color w:val="000000"/>
-                <w:kern w:val="0"/>
-                <w:sz w:val="22"/>
-              </w:rPr>
-              <w:t>$,</w:t>
-            </w:r>
-            <w:proofErr w:type="spellStart"/>
-            <w:r>
-              <w:rPr>
-                <w:rFonts w:ascii="Courier" w:eastAsia="맑은 고딕" w:hAnsi="Courier" w:cs="굴림"/>
-                <w:color w:val="000000"/>
-                <w:kern w:val="0"/>
-                <w:sz w:val="22"/>
-              </w:rPr>
-              <w:t>vtype</w:t>
-            </w:r>
-            <w:proofErr w:type="gramEnd"/>
-            <w:r>
-              <w:rPr>
-                <w:rFonts w:ascii="Courier" w:eastAsia="맑은 고딕" w:hAnsi="Courier" w:cs="굴림"/>
-                <w:color w:val="000000"/>
-                <w:kern w:val="0"/>
-                <w:sz w:val="22"/>
-              </w:rPr>
-              <w:t>,return,id,if,while,rbrace</w:t>
-            </w:r>
-            <w:proofErr w:type="spellEnd"/>
-            <w:r>
-              <w:rPr>
-                <w:rFonts w:ascii="Courier" w:eastAsia="맑은 고딕" w:hAnsi="Courier" w:cs="굴림"/>
-                <w:color w:val="000000"/>
-                <w:kern w:val="0"/>
-                <w:sz w:val="22"/>
-              </w:rPr>
-              <w:t>}</w:t>
+              <w:t>{$,vtype,return,id,if,while,rbrace}</w:t>
             </w:r>
           </w:p>
         </w:tc>
@@ -2483,27 +1950,7 @@
                 <w:kern w:val="0"/>
                 <w:sz w:val="22"/>
               </w:rPr>
-              <w:t>{</w:t>
-            </w:r>
-            <w:proofErr w:type="spellStart"/>
-            <w:r>
-              <w:rPr>
-                <w:rFonts w:ascii="Courier" w:eastAsia="맑은 고딕" w:hAnsi="Courier" w:cs="굴림"/>
-                <w:color w:val="000000"/>
-                <w:kern w:val="0"/>
-                <w:sz w:val="22"/>
-              </w:rPr>
-              <w:t>vtype</w:t>
-            </w:r>
-            <w:proofErr w:type="spellEnd"/>
-            <w:r>
-              <w:rPr>
-                <w:rFonts w:ascii="Courier" w:eastAsia="맑은 고딕" w:hAnsi="Courier" w:cs="굴림"/>
-                <w:color w:val="000000"/>
-                <w:kern w:val="0"/>
-                <w:sz w:val="22"/>
-              </w:rPr>
-              <w:t>}</w:t>
+              <w:t>{vtype}</w:t>
             </w:r>
           </w:p>
         </w:tc>
@@ -2542,38 +1989,7 @@
                 <w:kern w:val="0"/>
                 <w:sz w:val="22"/>
               </w:rPr>
-              <w:t>{</w:t>
-            </w:r>
-            <w:proofErr w:type="gramStart"/>
-            <w:r>
-              <w:rPr>
-                <w:rFonts w:ascii="Courier" w:eastAsia="맑은 고딕" w:hAnsi="Courier" w:cs="굴림"/>
-                <w:color w:val="000000"/>
-                <w:kern w:val="0"/>
-                <w:sz w:val="22"/>
-              </w:rPr>
-              <w:t>$,</w:t>
-            </w:r>
-            <w:proofErr w:type="spellStart"/>
-            <w:r>
-              <w:rPr>
-                <w:rFonts w:ascii="Courier" w:eastAsia="맑은 고딕" w:hAnsi="Courier" w:cs="굴림"/>
-                <w:color w:val="000000"/>
-                <w:kern w:val="0"/>
-                <w:sz w:val="22"/>
-              </w:rPr>
-              <w:t>vtype</w:t>
-            </w:r>
-            <w:proofErr w:type="spellEnd"/>
-            <w:proofErr w:type="gramEnd"/>
-            <w:r>
-              <w:rPr>
-                <w:rFonts w:ascii="Courier" w:eastAsia="맑은 고딕" w:hAnsi="Courier" w:cs="굴림"/>
-                <w:color w:val="000000"/>
-                <w:kern w:val="0"/>
-                <w:sz w:val="22"/>
-              </w:rPr>
-              <w:t>}</w:t>
+              <w:t>{$,vtype}</w:t>
             </w:r>
           </w:p>
         </w:tc>
@@ -2657,27 +2073,7 @@
                 <w:kern w:val="0"/>
                 <w:sz w:val="22"/>
               </w:rPr>
-              <w:t>{</w:t>
-            </w:r>
-            <w:proofErr w:type="spellStart"/>
-            <w:r>
-              <w:rPr>
-                <w:rFonts w:ascii="Courier" w:eastAsia="맑은 고딕" w:hAnsi="Courier" w:cs="굴림"/>
-                <w:color w:val="000000"/>
-                <w:kern w:val="0"/>
-                <w:sz w:val="22"/>
-              </w:rPr>
-              <w:t>vtype</w:t>
-            </w:r>
-            <w:proofErr w:type="spellEnd"/>
-            <w:r>
-              <w:rPr>
-                <w:rFonts w:ascii="Courier" w:eastAsia="맑은 고딕" w:hAnsi="Courier" w:cs="굴림"/>
-                <w:color w:val="000000"/>
-                <w:kern w:val="0"/>
-                <w:sz w:val="22"/>
-              </w:rPr>
-              <w:t>,''}</w:t>
+              <w:t>{vtype,''}</w:t>
             </w:r>
           </w:p>
         </w:tc>
@@ -2716,27 +2112,7 @@
                 <w:kern w:val="0"/>
                 <w:sz w:val="22"/>
               </w:rPr>
-              <w:t>{</w:t>
-            </w:r>
-            <w:proofErr w:type="spellStart"/>
-            <w:r>
-              <w:rPr>
-                <w:rFonts w:ascii="Courier" w:eastAsia="맑은 고딕" w:hAnsi="Courier" w:cs="굴림"/>
-                <w:color w:val="000000"/>
-                <w:kern w:val="0"/>
-                <w:sz w:val="22"/>
-              </w:rPr>
-              <w:t>rparen</w:t>
-            </w:r>
-            <w:proofErr w:type="spellEnd"/>
-            <w:r>
-              <w:rPr>
-                <w:rFonts w:ascii="Courier" w:eastAsia="맑은 고딕" w:hAnsi="Courier" w:cs="굴림"/>
-                <w:color w:val="000000"/>
-                <w:kern w:val="0"/>
-                <w:sz w:val="22"/>
-              </w:rPr>
-              <w:t>}</w:t>
+              <w:t>{rparen}</w:t>
             </w:r>
           </w:p>
         </w:tc>
@@ -2859,27 +2235,7 @@
                 <w:kern w:val="0"/>
                 <w:sz w:val="22"/>
               </w:rPr>
-              <w:t>{</w:t>
-            </w:r>
-            <w:proofErr w:type="spellStart"/>
-            <w:r>
-              <w:rPr>
-                <w:rFonts w:ascii="Courier" w:eastAsia="맑은 고딕" w:hAnsi="Courier" w:cs="굴림"/>
-                <w:color w:val="000000"/>
-                <w:kern w:val="0"/>
-                <w:sz w:val="22"/>
-              </w:rPr>
-              <w:t>rparen</w:t>
-            </w:r>
-            <w:proofErr w:type="spellEnd"/>
-            <w:r>
-              <w:rPr>
-                <w:rFonts w:ascii="Courier" w:eastAsia="맑은 고딕" w:hAnsi="Courier" w:cs="굴림"/>
-                <w:color w:val="000000"/>
-                <w:kern w:val="0"/>
-                <w:sz w:val="22"/>
-              </w:rPr>
-              <w:t>}</w:t>
+              <w:t>{rparen}</w:t>
             </w:r>
           </w:p>
         </w:tc>
@@ -2963,47 +2319,7 @@
                 <w:kern w:val="0"/>
                 <w:sz w:val="22"/>
               </w:rPr>
-              <w:t>{'</w:t>
-            </w:r>
-            <w:proofErr w:type="gramStart"/>
-            <w:r>
-              <w:rPr>
-                <w:rFonts w:ascii="Courier" w:eastAsia="맑은 고딕" w:hAnsi="Courier" w:cs="굴림"/>
-                <w:color w:val="000000"/>
-                <w:kern w:val="0"/>
-                <w:sz w:val="22"/>
-              </w:rPr>
-              <w:t>',</w:t>
-            </w:r>
-            <w:proofErr w:type="spellStart"/>
-            <w:r>
-              <w:rPr>
-                <w:rFonts w:ascii="Courier" w:eastAsia="맑은 고딕" w:hAnsi="Courier" w:cs="굴림"/>
-                <w:color w:val="000000"/>
-                <w:kern w:val="0"/>
-                <w:sz w:val="22"/>
-              </w:rPr>
-              <w:t>vtype</w:t>
-            </w:r>
-            <w:proofErr w:type="gramEnd"/>
-            <w:r>
-              <w:rPr>
-                <w:rFonts w:ascii="Courier" w:eastAsia="맑은 고딕" w:hAnsi="Courier" w:cs="굴림"/>
-                <w:color w:val="000000"/>
-                <w:kern w:val="0"/>
-                <w:sz w:val="22"/>
-              </w:rPr>
-              <w:t>,id,if,while</w:t>
-            </w:r>
-            <w:proofErr w:type="spellEnd"/>
-            <w:r>
-              <w:rPr>
-                <w:rFonts w:ascii="Courier" w:eastAsia="맑은 고딕" w:hAnsi="Courier" w:cs="굴림"/>
-                <w:color w:val="000000"/>
-                <w:kern w:val="0"/>
-                <w:sz w:val="22"/>
-              </w:rPr>
-              <w:t>}</w:t>
+              <w:t>{'',vtype,id,if,while}</w:t>
             </w:r>
           </w:p>
         </w:tc>
@@ -3042,29 +2358,7 @@
                 <w:kern w:val="0"/>
                 <w:sz w:val="22"/>
               </w:rPr>
-              <w:t>{</w:t>
-            </w:r>
-            <w:proofErr w:type="spellStart"/>
-            <w:proofErr w:type="gramStart"/>
-            <w:r>
-              <w:rPr>
-                <w:rFonts w:ascii="Courier" w:eastAsia="맑은 고딕" w:hAnsi="Courier" w:cs="굴림"/>
-                <w:color w:val="000000"/>
-                <w:kern w:val="0"/>
-                <w:sz w:val="22"/>
-              </w:rPr>
-              <w:t>return,rbrace</w:t>
-            </w:r>
-            <w:proofErr w:type="spellEnd"/>
-            <w:proofErr w:type="gramEnd"/>
-            <w:r>
-              <w:rPr>
-                <w:rFonts w:ascii="Courier" w:eastAsia="맑은 고딕" w:hAnsi="Courier" w:cs="굴림"/>
-                <w:color w:val="000000"/>
-                <w:kern w:val="0"/>
-                <w:sz w:val="22"/>
-              </w:rPr>
-              <w:t>}</w:t>
+              <w:t>{return,rbrace}</w:t>
             </w:r>
           </w:p>
         </w:tc>
@@ -3148,38 +2442,7 @@
                 <w:kern w:val="0"/>
                 <w:sz w:val="22"/>
               </w:rPr>
-              <w:t>{</w:t>
-            </w:r>
-            <w:proofErr w:type="spellStart"/>
-            <w:proofErr w:type="gramStart"/>
-            <w:r>
-              <w:rPr>
-                <w:rFonts w:ascii="Courier" w:eastAsia="맑은 고딕" w:hAnsi="Courier" w:cs="굴림"/>
-                <w:color w:val="000000"/>
-                <w:kern w:val="0"/>
-                <w:sz w:val="22"/>
-              </w:rPr>
-              <w:t>vtype,id</w:t>
-            </w:r>
-            <w:proofErr w:type="gramEnd"/>
-            <w:r>
-              <w:rPr>
-                <w:rFonts w:ascii="Courier" w:eastAsia="맑은 고딕" w:hAnsi="Courier" w:cs="굴림"/>
-                <w:color w:val="000000"/>
-                <w:kern w:val="0"/>
-                <w:sz w:val="22"/>
-              </w:rPr>
-              <w:t>,if,while</w:t>
-            </w:r>
-            <w:proofErr w:type="spellEnd"/>
-            <w:r>
-              <w:rPr>
-                <w:rFonts w:ascii="Courier" w:eastAsia="맑은 고딕" w:hAnsi="Courier" w:cs="굴림"/>
-                <w:color w:val="000000"/>
-                <w:kern w:val="0"/>
-                <w:sz w:val="22"/>
-              </w:rPr>
-              <w:t>}</w:t>
+              <w:t>{vtype,id,if,while}</w:t>
             </w:r>
           </w:p>
         </w:tc>
@@ -3218,38 +2481,7 @@
                 <w:kern w:val="0"/>
                 <w:sz w:val="22"/>
               </w:rPr>
-              <w:t>{</w:t>
-            </w:r>
-            <w:proofErr w:type="spellStart"/>
-            <w:proofErr w:type="gramStart"/>
-            <w:r>
-              <w:rPr>
-                <w:rFonts w:ascii="Courier" w:eastAsia="맑은 고딕" w:hAnsi="Courier" w:cs="굴림"/>
-                <w:color w:val="000000"/>
-                <w:kern w:val="0"/>
-                <w:sz w:val="22"/>
-              </w:rPr>
-              <w:t>return,vtype</w:t>
-            </w:r>
-            <w:proofErr w:type="gramEnd"/>
-            <w:r>
-              <w:rPr>
-                <w:rFonts w:ascii="Courier" w:eastAsia="맑은 고딕" w:hAnsi="Courier" w:cs="굴림"/>
-                <w:color w:val="000000"/>
-                <w:kern w:val="0"/>
-                <w:sz w:val="22"/>
-              </w:rPr>
-              <w:t>,id,if,while,rbrace</w:t>
-            </w:r>
-            <w:proofErr w:type="spellEnd"/>
-            <w:r>
-              <w:rPr>
-                <w:rFonts w:ascii="Courier" w:eastAsia="맑은 고딕" w:hAnsi="Courier" w:cs="굴림"/>
-                <w:color w:val="000000"/>
-                <w:kern w:val="0"/>
-                <w:sz w:val="22"/>
-              </w:rPr>
-              <w:t>}</w:t>
+              <w:t>{return,vtype,id,if,while,rbrace}</w:t>
             </w:r>
           </w:p>
         </w:tc>
@@ -3333,38 +2565,7 @@
                 <w:kern w:val="0"/>
                 <w:sz w:val="22"/>
               </w:rPr>
-              <w:t>{</w:t>
-            </w:r>
-            <w:proofErr w:type="spellStart"/>
-            <w:proofErr w:type="gramStart"/>
-            <w:r>
-              <w:rPr>
-                <w:rFonts w:ascii="Courier" w:eastAsia="맑은 고딕" w:hAnsi="Courier" w:cs="굴림"/>
-                <w:color w:val="000000"/>
-                <w:kern w:val="0"/>
-                <w:sz w:val="22"/>
-              </w:rPr>
-              <w:t>literal,lparen</w:t>
-            </w:r>
-            <w:proofErr w:type="gramEnd"/>
-            <w:r>
-              <w:rPr>
-                <w:rFonts w:ascii="Courier" w:eastAsia="맑은 고딕" w:hAnsi="Courier" w:cs="굴림"/>
-                <w:color w:val="000000"/>
-                <w:kern w:val="0"/>
-                <w:sz w:val="22"/>
-              </w:rPr>
-              <w:t>,id,num</w:t>
-            </w:r>
-            <w:proofErr w:type="spellEnd"/>
-            <w:r>
-              <w:rPr>
-                <w:rFonts w:ascii="Courier" w:eastAsia="맑은 고딕" w:hAnsi="Courier" w:cs="굴림"/>
-                <w:color w:val="000000"/>
-                <w:kern w:val="0"/>
-                <w:sz w:val="22"/>
-              </w:rPr>
-              <w:t>}</w:t>
+              <w:t>{literal,lparen,id,num}</w:t>
             </w:r>
           </w:p>
         </w:tc>
@@ -3487,38 +2688,7 @@
                 <w:kern w:val="0"/>
                 <w:sz w:val="22"/>
               </w:rPr>
-              <w:t>{</w:t>
-            </w:r>
-            <w:proofErr w:type="spellStart"/>
-            <w:proofErr w:type="gramStart"/>
-            <w:r>
-              <w:rPr>
-                <w:rFonts w:ascii="Courier" w:eastAsia="맑은 고딕" w:hAnsi="Courier" w:cs="굴림"/>
-                <w:color w:val="000000"/>
-                <w:kern w:val="0"/>
-                <w:sz w:val="22"/>
-              </w:rPr>
-              <w:t>lparen,id</w:t>
-            </w:r>
-            <w:proofErr w:type="gramEnd"/>
-            <w:r>
-              <w:rPr>
-                <w:rFonts w:ascii="Courier" w:eastAsia="맑은 고딕" w:hAnsi="Courier" w:cs="굴림"/>
-                <w:color w:val="000000"/>
-                <w:kern w:val="0"/>
-                <w:sz w:val="22"/>
-              </w:rPr>
-              <w:t>,num</w:t>
-            </w:r>
-            <w:proofErr w:type="spellEnd"/>
-            <w:r>
-              <w:rPr>
-                <w:rFonts w:ascii="Courier" w:eastAsia="맑은 고딕" w:hAnsi="Courier" w:cs="굴림"/>
-                <w:color w:val="000000"/>
-                <w:kern w:val="0"/>
-                <w:sz w:val="22"/>
-              </w:rPr>
-              <w:t>}</w:t>
+              <w:t>{lparen,id,num}</w:t>
             </w:r>
           </w:p>
         </w:tc>
@@ -3557,29 +2727,7 @@
                 <w:kern w:val="0"/>
                 <w:sz w:val="22"/>
               </w:rPr>
-              <w:t>{</w:t>
-            </w:r>
-            <w:proofErr w:type="spellStart"/>
-            <w:proofErr w:type="gramStart"/>
-            <w:r>
-              <w:rPr>
-                <w:rFonts w:ascii="Courier" w:eastAsia="맑은 고딕" w:hAnsi="Courier" w:cs="굴림"/>
-                <w:color w:val="000000"/>
-                <w:kern w:val="0"/>
-                <w:sz w:val="22"/>
-              </w:rPr>
-              <w:t>semi,rparen</w:t>
-            </w:r>
-            <w:proofErr w:type="spellEnd"/>
-            <w:proofErr w:type="gramEnd"/>
-            <w:r>
-              <w:rPr>
-                <w:rFonts w:ascii="Courier" w:eastAsia="맑은 고딕" w:hAnsi="Courier" w:cs="굴림"/>
-                <w:color w:val="000000"/>
-                <w:kern w:val="0"/>
-                <w:sz w:val="22"/>
-              </w:rPr>
-              <w:t>}</w:t>
+              <w:t>{semi,rparen}</w:t>
             </w:r>
           </w:p>
         </w:tc>
@@ -3663,38 +2811,7 @@
                 <w:kern w:val="0"/>
                 <w:sz w:val="22"/>
               </w:rPr>
-              <w:t>{</w:t>
-            </w:r>
-            <w:proofErr w:type="spellStart"/>
-            <w:proofErr w:type="gramStart"/>
-            <w:r>
-              <w:rPr>
-                <w:rFonts w:ascii="Courier" w:eastAsia="맑은 고딕" w:hAnsi="Courier" w:cs="굴림"/>
-                <w:color w:val="000000"/>
-                <w:kern w:val="0"/>
-                <w:sz w:val="22"/>
-              </w:rPr>
-              <w:t>lparen,id</w:t>
-            </w:r>
-            <w:proofErr w:type="gramEnd"/>
-            <w:r>
-              <w:rPr>
-                <w:rFonts w:ascii="Courier" w:eastAsia="맑은 고딕" w:hAnsi="Courier" w:cs="굴림"/>
-                <w:color w:val="000000"/>
-                <w:kern w:val="0"/>
-                <w:sz w:val="22"/>
-              </w:rPr>
-              <w:t>,num</w:t>
-            </w:r>
-            <w:proofErr w:type="spellEnd"/>
-            <w:r>
-              <w:rPr>
-                <w:rFonts w:ascii="Courier" w:eastAsia="맑은 고딕" w:hAnsi="Courier" w:cs="굴림"/>
-                <w:color w:val="000000"/>
-                <w:kern w:val="0"/>
-                <w:sz w:val="22"/>
-              </w:rPr>
-              <w:t>}</w:t>
+              <w:t>{lparen,id,num}</w:t>
             </w:r>
           </w:p>
         </w:tc>
@@ -3733,38 +2850,7 @@
                 <w:kern w:val="0"/>
                 <w:sz w:val="22"/>
               </w:rPr>
-              <w:t>{</w:t>
-            </w:r>
-            <w:proofErr w:type="spellStart"/>
-            <w:proofErr w:type="gramStart"/>
-            <w:r>
-              <w:rPr>
-                <w:rFonts w:ascii="Courier" w:eastAsia="맑은 고딕" w:hAnsi="Courier" w:cs="굴림"/>
-                <w:color w:val="000000"/>
-                <w:kern w:val="0"/>
-                <w:sz w:val="22"/>
-              </w:rPr>
-              <w:t>addsub,semi</w:t>
-            </w:r>
-            <w:proofErr w:type="gramEnd"/>
-            <w:r>
-              <w:rPr>
-                <w:rFonts w:ascii="Courier" w:eastAsia="맑은 고딕" w:hAnsi="Courier" w:cs="굴림"/>
-                <w:color w:val="000000"/>
-                <w:kern w:val="0"/>
-                <w:sz w:val="22"/>
-              </w:rPr>
-              <w:t>,rparen</w:t>
-            </w:r>
-            <w:proofErr w:type="spellEnd"/>
-            <w:r>
-              <w:rPr>
-                <w:rFonts w:ascii="Courier" w:eastAsia="맑은 고딕" w:hAnsi="Courier" w:cs="굴림"/>
-                <w:color w:val="000000"/>
-                <w:kern w:val="0"/>
-                <w:sz w:val="22"/>
-              </w:rPr>
-              <w:t>}</w:t>
+              <w:t>{addsub,semi,rparen}</w:t>
             </w:r>
           </w:p>
         </w:tc>
@@ -3848,38 +2934,7 @@
                 <w:kern w:val="0"/>
                 <w:sz w:val="22"/>
               </w:rPr>
-              <w:t>{</w:t>
-            </w:r>
-            <w:proofErr w:type="spellStart"/>
-            <w:proofErr w:type="gramStart"/>
-            <w:r>
-              <w:rPr>
-                <w:rFonts w:ascii="Courier" w:eastAsia="맑은 고딕" w:hAnsi="Courier" w:cs="굴림"/>
-                <w:color w:val="000000"/>
-                <w:kern w:val="0"/>
-                <w:sz w:val="22"/>
-              </w:rPr>
-              <w:t>lparen,id</w:t>
-            </w:r>
-            <w:proofErr w:type="gramEnd"/>
-            <w:r>
-              <w:rPr>
-                <w:rFonts w:ascii="Courier" w:eastAsia="맑은 고딕" w:hAnsi="Courier" w:cs="굴림"/>
-                <w:color w:val="000000"/>
-                <w:kern w:val="0"/>
-                <w:sz w:val="22"/>
-              </w:rPr>
-              <w:t>,num</w:t>
-            </w:r>
-            <w:proofErr w:type="spellEnd"/>
-            <w:r>
-              <w:rPr>
-                <w:rFonts w:ascii="Courier" w:eastAsia="맑은 고딕" w:hAnsi="Courier" w:cs="굴림"/>
-                <w:color w:val="000000"/>
-                <w:kern w:val="0"/>
-                <w:sz w:val="22"/>
-              </w:rPr>
-              <w:t>}</w:t>
+              <w:t>{lparen,id,num}</w:t>
             </w:r>
           </w:p>
         </w:tc>
@@ -3918,38 +2973,7 @@
                 <w:kern w:val="0"/>
                 <w:sz w:val="22"/>
               </w:rPr>
-              <w:t>{</w:t>
-            </w:r>
-            <w:proofErr w:type="spellStart"/>
-            <w:proofErr w:type="gramStart"/>
-            <w:r>
-              <w:rPr>
-                <w:rFonts w:ascii="Courier" w:eastAsia="맑은 고딕" w:hAnsi="Courier" w:cs="굴림"/>
-                <w:color w:val="000000"/>
-                <w:kern w:val="0"/>
-                <w:sz w:val="22"/>
-              </w:rPr>
-              <w:t>multdiv,addsub</w:t>
-            </w:r>
-            <w:proofErr w:type="gramEnd"/>
-            <w:r>
-              <w:rPr>
-                <w:rFonts w:ascii="Courier" w:eastAsia="맑은 고딕" w:hAnsi="Courier" w:cs="굴림"/>
-                <w:color w:val="000000"/>
-                <w:kern w:val="0"/>
-                <w:sz w:val="22"/>
-              </w:rPr>
-              <w:t>,semi,comp,rparen</w:t>
-            </w:r>
-            <w:proofErr w:type="spellEnd"/>
-            <w:r>
-              <w:rPr>
-                <w:rFonts w:ascii="Courier" w:eastAsia="맑은 고딕" w:hAnsi="Courier" w:cs="굴림"/>
-                <w:color w:val="000000"/>
-                <w:kern w:val="0"/>
-                <w:sz w:val="22"/>
-              </w:rPr>
-              <w:t>}</w:t>
+              <w:t>{multdiv,addsub,semi,comp,rparen}</w:t>
             </w:r>
           </w:p>
         </w:tc>
@@ -4033,38 +3057,7 @@
                 <w:kern w:val="0"/>
                 <w:sz w:val="22"/>
               </w:rPr>
-              <w:t>{</w:t>
-            </w:r>
-            <w:proofErr w:type="spellStart"/>
-            <w:proofErr w:type="gramStart"/>
-            <w:r>
-              <w:rPr>
-                <w:rFonts w:ascii="Courier" w:eastAsia="맑은 고딕" w:hAnsi="Courier" w:cs="굴림"/>
-                <w:color w:val="000000"/>
-                <w:kern w:val="0"/>
-                <w:sz w:val="22"/>
-              </w:rPr>
-              <w:t>lparen,id</w:t>
-            </w:r>
-            <w:proofErr w:type="gramEnd"/>
-            <w:r>
-              <w:rPr>
-                <w:rFonts w:ascii="Courier" w:eastAsia="맑은 고딕" w:hAnsi="Courier" w:cs="굴림"/>
-                <w:color w:val="000000"/>
-                <w:kern w:val="0"/>
-                <w:sz w:val="22"/>
-              </w:rPr>
-              <w:t>,num</w:t>
-            </w:r>
-            <w:proofErr w:type="spellEnd"/>
-            <w:r>
-              <w:rPr>
-                <w:rFonts w:ascii="Courier" w:eastAsia="맑은 고딕" w:hAnsi="Courier" w:cs="굴림"/>
-                <w:color w:val="000000"/>
-                <w:kern w:val="0"/>
-                <w:sz w:val="22"/>
-              </w:rPr>
-              <w:t>}</w:t>
+              <w:t>{lparen,id,num}</w:t>
             </w:r>
           </w:p>
         </w:tc>
@@ -4103,27 +3096,7 @@
                 <w:kern w:val="0"/>
                 <w:sz w:val="22"/>
               </w:rPr>
-              <w:t>{</w:t>
-            </w:r>
-            <w:proofErr w:type="spellStart"/>
-            <w:r>
-              <w:rPr>
-                <w:rFonts w:ascii="Courier" w:eastAsia="맑은 고딕" w:hAnsi="Courier" w:cs="굴림"/>
-                <w:color w:val="000000"/>
-                <w:kern w:val="0"/>
-                <w:sz w:val="22"/>
-              </w:rPr>
-              <w:t>rparen</w:t>
-            </w:r>
-            <w:proofErr w:type="spellEnd"/>
-            <w:r>
-              <w:rPr>
-                <w:rFonts w:ascii="Courier" w:eastAsia="맑은 고딕" w:hAnsi="Courier" w:cs="굴림"/>
-                <w:color w:val="000000"/>
-                <w:kern w:val="0"/>
-                <w:sz w:val="22"/>
-              </w:rPr>
-              <w:t>}</w:t>
+              <w:t>{rparen}</w:t>
             </w:r>
           </w:p>
         </w:tc>
@@ -4246,27 +3219,7 @@
                 <w:kern w:val="0"/>
                 <w:sz w:val="22"/>
               </w:rPr>
-              <w:t>{</w:t>
-            </w:r>
-            <w:proofErr w:type="spellStart"/>
-            <w:r>
-              <w:rPr>
-                <w:rFonts w:ascii="Courier" w:eastAsia="맑은 고딕" w:hAnsi="Courier" w:cs="굴림"/>
-                <w:color w:val="000000"/>
-                <w:kern w:val="0"/>
-                <w:sz w:val="22"/>
-              </w:rPr>
-              <w:t>rbrace</w:t>
-            </w:r>
-            <w:proofErr w:type="spellEnd"/>
-            <w:r>
-              <w:rPr>
-                <w:rFonts w:ascii="Courier" w:eastAsia="맑은 고딕" w:hAnsi="Courier" w:cs="굴림"/>
-                <w:color w:val="000000"/>
-                <w:kern w:val="0"/>
-                <w:sz w:val="22"/>
-              </w:rPr>
-              <w:t>}</w:t>
+              <w:t>{rbrace}</w:t>
             </w:r>
           </w:p>
         </w:tc>
@@ -5220,23 +4173,63 @@
           <w:rFonts w:ascii="Arial" w:hAnsi="Arial" w:cs="Arial"/>
           <w:sz w:val="22"/>
         </w:rPr>
+        <w:t xml:space="preserve"> +,-</w:t>
+      </w:r>
+      <w:r>
+        <w:rPr>
+          <w:rFonts w:ascii="Arial" w:hAnsi="Arial" w:cs="Arial" w:hint="eastAsia"/>
+          <w:sz w:val="22"/>
+        </w:rPr>
+        <w:t>는</w:t>
+      </w:r>
+      <w:r>
+        <w:rPr>
+          <w:rFonts w:ascii="Arial" w:hAnsi="Arial" w:cs="Arial"/>
+          <w:sz w:val="22"/>
+        </w:rPr>
+        <w:t xml:space="preserve"> addsub, *,/</w:t>
+      </w:r>
+      <w:r>
+        <w:rPr>
+          <w:rFonts w:ascii="Arial" w:hAnsi="Arial" w:cs="Arial" w:hint="eastAsia"/>
+          <w:sz w:val="22"/>
+        </w:rPr>
+        <w:t>은</w:t>
+      </w:r>
+      <w:r>
+        <w:rPr>
+          <w:rFonts w:ascii="Arial" w:hAnsi="Arial" w:cs="Arial"/>
+          <w:sz w:val="22"/>
+        </w:rPr>
+        <w:t xml:space="preserve"> multdiv</w:t>
+      </w:r>
+      <w:r>
+        <w:rPr>
+          <w:rFonts w:ascii="Arial" w:hAnsi="Arial" w:cs="Arial"/>
+          <w:sz w:val="22"/>
+        </w:rPr>
+        <w:t>로</w:t>
+      </w:r>
+      <w:r>
+        <w:rPr>
+          <w:rFonts w:ascii="Arial" w:hAnsi="Arial" w:cs="Arial"/>
+          <w:sz w:val="22"/>
+        </w:rPr>
         <w:t xml:space="preserve"> </w:t>
       </w:r>
-      <w:proofErr w:type="gramStart"/>
       <w:r>
         <w:rPr>
           <w:rFonts w:ascii="Arial" w:hAnsi="Arial" w:cs="Arial"/>
           <w:sz w:val="22"/>
         </w:rPr>
-        <w:t>+,-</w:t>
-      </w:r>
-      <w:proofErr w:type="gramEnd"/>
-      <w:r>
-        <w:rPr>
-          <w:rFonts w:ascii="Arial" w:hAnsi="Arial" w:cs="Arial" w:hint="eastAsia"/>
-          <w:sz w:val="22"/>
-        </w:rPr>
-        <w:t>는</w:t>
+        <w:t>나</w:t>
+      </w:r>
+      <w:r>
+        <w:rPr>
+          <w:rFonts w:ascii="Arial" w:hAnsi="Arial" w:cs="Arial" w:hint="eastAsia"/>
+          <w:sz w:val="22"/>
+        </w:rPr>
+        <w:t>누어</w:t>
       </w:r>
       <w:r>
         <w:rPr>
@@ -5245,180 +4238,104 @@
         </w:rPr>
         <w:t xml:space="preserve"> </w:t>
       </w:r>
-      <w:proofErr w:type="spellStart"/>
+      <w:r>
+        <w:rPr>
+          <w:rFonts w:ascii="Arial" w:hAnsi="Arial" w:cs="Arial" w:hint="eastAsia"/>
+          <w:sz w:val="22"/>
+        </w:rPr>
+        <w:t>선언하였다</w:t>
+      </w:r>
+      <w:r>
+        <w:rPr>
+          <w:rFonts w:ascii="Arial" w:hAnsi="Arial" w:cs="Arial" w:hint="eastAsia"/>
+          <w:sz w:val="22"/>
+        </w:rPr>
+        <w:t>.</w:t>
+      </w:r>
       <w:r>
         <w:rPr>
           <w:rFonts w:ascii="Arial" w:hAnsi="Arial" w:cs="Arial"/>
           <w:sz w:val="22"/>
         </w:rPr>
-        <w:t>addsub</w:t>
-      </w:r>
-      <w:proofErr w:type="spellEnd"/>
+        <w:t xml:space="preserve"> </w:t>
+      </w:r>
+      <w:r>
+        <w:rPr>
+          <w:rFonts w:ascii="Arial" w:hAnsi="Arial" w:cs="Arial" w:hint="eastAsia"/>
+          <w:sz w:val="22"/>
+        </w:rPr>
+        <w:t>수정한</w:t>
+      </w:r>
+      <w:r>
+        <w:rPr>
+          <w:rFonts w:ascii="Arial" w:hAnsi="Arial" w:cs="Arial" w:hint="eastAsia"/>
+          <w:sz w:val="22"/>
+        </w:rPr>
+        <w:t xml:space="preserve"> L</w:t>
+      </w:r>
       <w:r>
         <w:rPr>
           <w:rFonts w:ascii="Arial" w:hAnsi="Arial" w:cs="Arial"/>
           <w:sz w:val="22"/>
         </w:rPr>
-        <w:t>, *,/</w:t>
-      </w:r>
-      <w:r>
-        <w:rPr>
-          <w:rFonts w:ascii="Arial" w:hAnsi="Arial" w:cs="Arial" w:hint="eastAsia"/>
-          <w:sz w:val="22"/>
-        </w:rPr>
-        <w:t>은</w:t>
+        <w:t xml:space="preserve">exical Analyzer </w:t>
+      </w:r>
+      <w:r>
+        <w:rPr>
+          <w:rFonts w:ascii="Arial" w:hAnsi="Arial" w:cs="Arial" w:hint="eastAsia"/>
+          <w:sz w:val="22"/>
+        </w:rPr>
+        <w:t>코드와</w:t>
+      </w:r>
+      <w:r>
+        <w:rPr>
+          <w:rFonts w:ascii="Arial" w:hAnsi="Arial" w:cs="Arial" w:hint="eastAsia"/>
+          <w:sz w:val="22"/>
+        </w:rPr>
+        <w:t xml:space="preserve"> </w:t>
+      </w:r>
+      <w:r>
+        <w:rPr>
+          <w:rFonts w:ascii="Arial" w:hAnsi="Arial" w:cs="Arial" w:hint="eastAsia"/>
+          <w:sz w:val="22"/>
+        </w:rPr>
+        <w:t>새롭게</w:t>
+      </w:r>
+      <w:r>
+        <w:rPr>
+          <w:rFonts w:ascii="Arial" w:hAnsi="Arial" w:cs="Arial" w:hint="eastAsia"/>
+          <w:sz w:val="22"/>
+        </w:rPr>
+        <w:t xml:space="preserve"> </w:t>
+      </w:r>
+      <w:r>
+        <w:rPr>
+          <w:rFonts w:ascii="Arial" w:hAnsi="Arial" w:cs="Arial" w:hint="eastAsia"/>
+          <w:sz w:val="22"/>
+        </w:rPr>
+        <w:t>구현한</w:t>
+      </w:r>
+      <w:r>
+        <w:rPr>
+          <w:rFonts w:ascii="Arial" w:hAnsi="Arial" w:cs="Arial" w:hint="eastAsia"/>
+          <w:sz w:val="22"/>
+        </w:rPr>
+        <w:t xml:space="preserve"> </w:t>
+      </w:r>
+      <w:r>
+        <w:rPr>
+          <w:rFonts w:ascii="Arial" w:hAnsi="Arial" w:cs="Arial" w:hint="eastAsia"/>
+          <w:sz w:val="22"/>
+        </w:rPr>
+        <w:t>S</w:t>
       </w:r>
       <w:r>
         <w:rPr>
           <w:rFonts w:ascii="Arial" w:hAnsi="Arial" w:cs="Arial"/>
           <w:sz w:val="22"/>
         </w:rPr>
-        <w:t xml:space="preserve"> </w:t>
-      </w:r>
-      <w:proofErr w:type="spellStart"/>
-      <w:r>
-        <w:rPr>
-          <w:rFonts w:ascii="Arial" w:hAnsi="Arial" w:cs="Arial"/>
-          <w:sz w:val="22"/>
-        </w:rPr>
-        <w:t>multdiv</w:t>
-      </w:r>
-      <w:proofErr w:type="spellEnd"/>
-      <w:r>
-        <w:rPr>
-          <w:rFonts w:ascii="Arial" w:hAnsi="Arial" w:cs="Arial"/>
-          <w:sz w:val="22"/>
-        </w:rPr>
-        <w:t>로</w:t>
-      </w:r>
-      <w:r>
-        <w:rPr>
-          <w:rFonts w:ascii="Arial" w:hAnsi="Arial" w:cs="Arial"/>
-          <w:sz w:val="22"/>
-        </w:rPr>
-        <w:t xml:space="preserve"> </w:t>
-      </w:r>
-      <w:r>
-        <w:rPr>
-          <w:rFonts w:ascii="Arial" w:hAnsi="Arial" w:cs="Arial"/>
-          <w:sz w:val="22"/>
-        </w:rPr>
-        <w:t>나</w:t>
-      </w:r>
-      <w:r>
-        <w:rPr>
-          <w:rFonts w:ascii="Arial" w:hAnsi="Arial" w:cs="Arial" w:hint="eastAsia"/>
-          <w:sz w:val="22"/>
-        </w:rPr>
-        <w:t>누어</w:t>
-      </w:r>
-      <w:r>
-        <w:rPr>
-          <w:rFonts w:ascii="Arial" w:hAnsi="Arial" w:cs="Arial"/>
-          <w:sz w:val="22"/>
-        </w:rPr>
-        <w:t xml:space="preserve"> </w:t>
-      </w:r>
-      <w:r>
-        <w:rPr>
-          <w:rFonts w:ascii="Arial" w:hAnsi="Arial" w:cs="Arial" w:hint="eastAsia"/>
-          <w:sz w:val="22"/>
-        </w:rPr>
-        <w:t>선언하였다</w:t>
-      </w:r>
-      <w:r>
-        <w:rPr>
-          <w:rFonts w:ascii="Arial" w:hAnsi="Arial" w:cs="Arial" w:hint="eastAsia"/>
-          <w:sz w:val="22"/>
-        </w:rPr>
-        <w:t>.</w:t>
-      </w:r>
-      <w:r>
-        <w:rPr>
-          <w:rFonts w:ascii="Arial" w:hAnsi="Arial" w:cs="Arial"/>
-          <w:sz w:val="22"/>
-        </w:rPr>
-        <w:t xml:space="preserve"> </w:t>
-      </w:r>
-      <w:r>
-        <w:rPr>
-          <w:rFonts w:ascii="Arial" w:hAnsi="Arial" w:cs="Arial" w:hint="eastAsia"/>
-          <w:sz w:val="22"/>
-        </w:rPr>
-        <w:t>수정한</w:t>
-      </w:r>
-      <w:r>
-        <w:rPr>
-          <w:rFonts w:ascii="Arial" w:hAnsi="Arial" w:cs="Arial" w:hint="eastAsia"/>
-          <w:sz w:val="22"/>
-        </w:rPr>
-        <w:t xml:space="preserve"> L</w:t>
-      </w:r>
-      <w:r>
-        <w:rPr>
-          <w:rFonts w:ascii="Arial" w:hAnsi="Arial" w:cs="Arial"/>
-          <w:sz w:val="22"/>
-        </w:rPr>
-        <w:t xml:space="preserve">exical Analyzer </w:t>
-      </w:r>
-      <w:r>
-        <w:rPr>
-          <w:rFonts w:ascii="Arial" w:hAnsi="Arial" w:cs="Arial" w:hint="eastAsia"/>
-          <w:sz w:val="22"/>
-        </w:rPr>
-        <w:t>코드와</w:t>
-      </w:r>
-      <w:r>
-        <w:rPr>
-          <w:rFonts w:ascii="Arial" w:hAnsi="Arial" w:cs="Arial" w:hint="eastAsia"/>
-          <w:sz w:val="22"/>
-        </w:rPr>
-        <w:t xml:space="preserve"> </w:t>
-      </w:r>
-      <w:r>
-        <w:rPr>
-          <w:rFonts w:ascii="Arial" w:hAnsi="Arial" w:cs="Arial" w:hint="eastAsia"/>
-          <w:sz w:val="22"/>
-        </w:rPr>
-        <w:t>새롭게</w:t>
-      </w:r>
-      <w:r>
-        <w:rPr>
-          <w:rFonts w:ascii="Arial" w:hAnsi="Arial" w:cs="Arial" w:hint="eastAsia"/>
-          <w:sz w:val="22"/>
-        </w:rPr>
-        <w:t xml:space="preserve"> </w:t>
-      </w:r>
-      <w:r>
-        <w:rPr>
-          <w:rFonts w:ascii="Arial" w:hAnsi="Arial" w:cs="Arial" w:hint="eastAsia"/>
-          <w:sz w:val="22"/>
-        </w:rPr>
-        <w:t>구현한</w:t>
-      </w:r>
-      <w:r>
-        <w:rPr>
-          <w:rFonts w:ascii="Arial" w:hAnsi="Arial" w:cs="Arial" w:hint="eastAsia"/>
-          <w:sz w:val="22"/>
-        </w:rPr>
-        <w:t xml:space="preserve"> </w:t>
-      </w:r>
-      <w:proofErr w:type="spellStart"/>
-      <w:r>
-        <w:rPr>
-          <w:rFonts w:ascii="Arial" w:hAnsi="Arial" w:cs="Arial" w:hint="eastAsia"/>
-          <w:sz w:val="22"/>
-        </w:rPr>
-        <w:t>S</w:t>
-      </w:r>
-      <w:r>
-        <w:rPr>
-          <w:rFonts w:ascii="Arial" w:hAnsi="Arial" w:cs="Arial"/>
-          <w:sz w:val="22"/>
-        </w:rPr>
         <w:t>yntaxAnalyzer</w:t>
       </w:r>
-      <w:proofErr w:type="spellEnd"/>
       <w:r>
         <w:rPr>
           <w:rFonts w:ascii="Arial" w:hAnsi="Arial" w:cs="Arial" w:hint="eastAsia"/>
@@ -6206,22 +5123,8 @@
           <w:sz w:val="18"/>
           <w:szCs w:val="18"/>
         </w:rPr>
-        <w:t xml:space="preserve"> </w:t>
-      </w:r>
-      <w:proofErr w:type="gramStart"/>
-      <w:r>
-        <w:rPr>
-          <w:rFonts w:ascii="Consolas" w:eastAsia="굴림" w:hAnsi="Consolas" w:cs="굴림"/>
-          <w:i/>
-          <w:iCs/>
-          <w:color w:val="637777"/>
-          <w:kern w:val="0"/>
-          <w:sz w:val="18"/>
-          <w:szCs w:val="18"/>
-        </w:rPr>
-        <w:t>rules</w:t>
-      </w:r>
-      <w:proofErr w:type="gramEnd"/>
+        <w:t xml:space="preserve"> rules</w:t>
+      </w:r>
     </w:p>
     <w:p>
       <w:pPr>
@@ -6780,29 +5683,7 @@
           <w:sz w:val="18"/>
           <w:szCs w:val="18"/>
         </w:rPr>
-        <w:t xml:space="preserve">VDECL → </w:t>
-      </w:r>
-      <w:proofErr w:type="spellStart"/>
-      <w:r>
-        <w:rPr>
-          <w:rFonts w:ascii="Consolas" w:eastAsia="굴림" w:hAnsi="Consolas" w:cs="굴림"/>
-          <w:color w:val="ECC48D"/>
-          <w:kern w:val="0"/>
-          <w:sz w:val="18"/>
-          <w:szCs w:val="18"/>
-        </w:rPr>
-        <w:t>vtype</w:t>
-      </w:r>
-      <w:proofErr w:type="spellEnd"/>
-      <w:r>
-        <w:rPr>
-          <w:rFonts w:ascii="Consolas" w:eastAsia="굴림" w:hAnsi="Consolas" w:cs="굴림"/>
-          <w:color w:val="ECC48D"/>
-          <w:kern w:val="0"/>
-          <w:sz w:val="18"/>
-          <w:szCs w:val="18"/>
-        </w:rPr>
-        <w:t xml:space="preserve"> id semi</w:t>
+        <w:t>VDECL → vtype id semi</w:t>
       </w:r>
       <w:r>
         <w:rPr>
@@ -6910,108 +5791,8 @@
           <w:sz w:val="18"/>
           <w:szCs w:val="18"/>
         </w:rPr>
-        <w:t xml:space="preserve">FDECL → </w:t>
-      </w:r>
-      <w:proofErr w:type="spellStart"/>
-      <w:r>
-        <w:rPr>
-          <w:rFonts w:ascii="Consolas" w:eastAsia="굴림" w:hAnsi="Consolas" w:cs="굴림"/>
-          <w:color w:val="ECC48D"/>
-          <w:kern w:val="0"/>
-          <w:sz w:val="18"/>
-          <w:szCs w:val="18"/>
-        </w:rPr>
-        <w:t>vtype</w:t>
-      </w:r>
-      <w:proofErr w:type="spellEnd"/>
-      <w:r>
-        <w:rPr>
-          <w:rFonts w:ascii="Consolas" w:eastAsia="굴림" w:hAnsi="Consolas" w:cs="굴림"/>
-          <w:color w:val="ECC48D"/>
-          <w:kern w:val="0"/>
-          <w:sz w:val="18"/>
-          <w:szCs w:val="18"/>
-        </w:rPr>
-        <w:t xml:space="preserve"> id </w:t>
-      </w:r>
-      <w:proofErr w:type="spellStart"/>
-      <w:r>
-        <w:rPr>
-          <w:rFonts w:ascii="Consolas" w:eastAsia="굴림" w:hAnsi="Consolas" w:cs="굴림"/>
-          <w:color w:val="ECC48D"/>
-          <w:kern w:val="0"/>
-          <w:sz w:val="18"/>
-          <w:szCs w:val="18"/>
-        </w:rPr>
-        <w:t>lparen</w:t>
-      </w:r>
-      <w:proofErr w:type="spellEnd"/>
-      <w:r>
-        <w:rPr>
-          <w:rFonts w:ascii="Consolas" w:eastAsia="굴림" w:hAnsi="Consolas" w:cs="굴림"/>
-          <w:color w:val="ECC48D"/>
-          <w:kern w:val="0"/>
-          <w:sz w:val="18"/>
-          <w:szCs w:val="18"/>
-        </w:rPr>
-        <w:t xml:space="preserve"> ARG </w:t>
-      </w:r>
-      <w:proofErr w:type="spellStart"/>
-      <w:r>
-        <w:rPr>
-          <w:rFonts w:ascii="Consolas" w:eastAsia="굴림" w:hAnsi="Consolas" w:cs="굴림"/>
-          <w:color w:val="ECC48D"/>
-          <w:kern w:val="0"/>
-          <w:sz w:val="18"/>
-          <w:szCs w:val="18"/>
-        </w:rPr>
-        <w:t>rparen</w:t>
-      </w:r>
-      <w:proofErr w:type="spellEnd"/>
-      <w:r>
-        <w:rPr>
-          <w:rFonts w:ascii="Consolas" w:eastAsia="굴림" w:hAnsi="Consolas" w:cs="굴림"/>
-          <w:color w:val="ECC48D"/>
-          <w:kern w:val="0"/>
-          <w:sz w:val="18"/>
-          <w:szCs w:val="18"/>
-        </w:rPr>
-        <w:t xml:space="preserve"> </w:t>
-      </w:r>
-      <w:proofErr w:type="spellStart"/>
-      <w:r>
-        <w:rPr>
-          <w:rFonts w:ascii="Consolas" w:eastAsia="굴림" w:hAnsi="Consolas" w:cs="굴림"/>
-          <w:color w:val="ECC48D"/>
-          <w:kern w:val="0"/>
-          <w:sz w:val="18"/>
-          <w:szCs w:val="18"/>
-        </w:rPr>
-        <w:t>lbrace</w:t>
-      </w:r>
-      <w:proofErr w:type="spellEnd"/>
-      <w:r>
-        <w:rPr>
-          <w:rFonts w:ascii="Consolas" w:eastAsia="굴림" w:hAnsi="Consolas" w:cs="굴림"/>
-          <w:color w:val="ECC48D"/>
-          <w:kern w:val="0"/>
-          <w:sz w:val="18"/>
-          <w:szCs w:val="18"/>
-        </w:rPr>
-        <w:t xml:space="preserve"> BLOCK RETURN </w:t>
-      </w:r>
-      <w:proofErr w:type="spellStart"/>
-      <w:r>
-        <w:rPr>
-          <w:rFonts w:ascii="Consolas" w:eastAsia="굴림" w:hAnsi="Consolas" w:cs="굴림"/>
-          <w:color w:val="ECC48D"/>
-          <w:kern w:val="0"/>
-          <w:sz w:val="18"/>
-          <w:szCs w:val="18"/>
-        </w:rPr>
-        <w:t>rbrace</w:t>
-      </w:r>
-      <w:proofErr w:type="spellEnd"/>
+        <w:t>FDECL → vtype id lparen ARG rparen lbrace BLOCK RETURN rbrace</w:t>
+      </w:r>
       <w:r>
         <w:rPr>
           <w:rFonts w:ascii="Consolas" w:eastAsia="굴림" w:hAnsi="Consolas" w:cs="굴림"/>
@@ -7118,29 +5899,7 @@
           <w:sz w:val="18"/>
           <w:szCs w:val="18"/>
         </w:rPr>
-        <w:t xml:space="preserve">ARG → </w:t>
-      </w:r>
-      <w:proofErr w:type="spellStart"/>
-      <w:r>
-        <w:rPr>
-          <w:rFonts w:ascii="Consolas" w:eastAsia="굴림" w:hAnsi="Consolas" w:cs="굴림"/>
-          <w:color w:val="ECC48D"/>
-          <w:kern w:val="0"/>
-          <w:sz w:val="18"/>
-          <w:szCs w:val="18"/>
-        </w:rPr>
-        <w:t>vtype</w:t>
-      </w:r>
-      <w:proofErr w:type="spellEnd"/>
-      <w:r>
-        <w:rPr>
-          <w:rFonts w:ascii="Consolas" w:eastAsia="굴림" w:hAnsi="Consolas" w:cs="굴림"/>
-          <w:color w:val="ECC48D"/>
-          <w:kern w:val="0"/>
-          <w:sz w:val="18"/>
-          <w:szCs w:val="18"/>
-        </w:rPr>
-        <w:t xml:space="preserve"> id MOREARGS</w:t>
+        <w:t>ARG → vtype id MOREARGS</w:t>
       </w:r>
       <w:r>
         <w:rPr>
@@ -7356,29 +6115,7 @@
           <w:sz w:val="18"/>
           <w:szCs w:val="18"/>
         </w:rPr>
-        <w:t xml:space="preserve">MOREARGS → comma </w:t>
-      </w:r>
-      <w:proofErr w:type="spellStart"/>
-      <w:r>
-        <w:rPr>
-          <w:rFonts w:ascii="Consolas" w:eastAsia="굴림" w:hAnsi="Consolas" w:cs="굴림"/>
-          <w:color w:val="ECC48D"/>
-          <w:kern w:val="0"/>
-          <w:sz w:val="18"/>
-          <w:szCs w:val="18"/>
-        </w:rPr>
-        <w:t>vtype</w:t>
-      </w:r>
-      <w:proofErr w:type="spellEnd"/>
-      <w:r>
-        <w:rPr>
-          <w:rFonts w:ascii="Consolas" w:eastAsia="굴림" w:hAnsi="Consolas" w:cs="굴림"/>
-          <w:color w:val="ECC48D"/>
-          <w:kern w:val="0"/>
-          <w:sz w:val="18"/>
-          <w:szCs w:val="18"/>
-        </w:rPr>
-        <w:t xml:space="preserve"> id MOREARGS</w:t>
+        <w:t>MOREARGS → comma vtype id MOREARGS</w:t>
       </w:r>
       <w:r>
         <w:rPr>
@@ -8026,130 +6763,8 @@
           <w:sz w:val="18"/>
           <w:szCs w:val="18"/>
         </w:rPr>
-        <w:t xml:space="preserve">STMT → if </w:t>
-      </w:r>
-      <w:proofErr w:type="spellStart"/>
-      <w:r>
-        <w:rPr>
-          <w:rFonts w:ascii="Consolas" w:eastAsia="굴림" w:hAnsi="Consolas" w:cs="굴림"/>
-          <w:color w:val="ECC48D"/>
-          <w:kern w:val="0"/>
-          <w:sz w:val="18"/>
-          <w:szCs w:val="18"/>
-        </w:rPr>
-        <w:t>lparen</w:t>
-      </w:r>
-      <w:proofErr w:type="spellEnd"/>
-      <w:r>
-        <w:rPr>
-          <w:rFonts w:ascii="Consolas" w:eastAsia="굴림" w:hAnsi="Consolas" w:cs="굴림"/>
-          <w:color w:val="ECC48D"/>
-          <w:kern w:val="0"/>
-          <w:sz w:val="18"/>
-          <w:szCs w:val="18"/>
-        </w:rPr>
-        <w:t xml:space="preserve"> COND </w:t>
-      </w:r>
-      <w:proofErr w:type="spellStart"/>
-      <w:r>
-        <w:rPr>
-          <w:rFonts w:ascii="Consolas" w:eastAsia="굴림" w:hAnsi="Consolas" w:cs="굴림"/>
-          <w:color w:val="ECC48D"/>
-          <w:kern w:val="0"/>
-          <w:sz w:val="18"/>
-          <w:szCs w:val="18"/>
-        </w:rPr>
-        <w:t>rparen</w:t>
-      </w:r>
-      <w:proofErr w:type="spellEnd"/>
-      <w:r>
-        <w:rPr>
-          <w:rFonts w:ascii="Consolas" w:eastAsia="굴림" w:hAnsi="Consolas" w:cs="굴림"/>
-          <w:color w:val="ECC48D"/>
-          <w:kern w:val="0"/>
-          <w:sz w:val="18"/>
-          <w:szCs w:val="18"/>
-        </w:rPr>
-        <w:t xml:space="preserve"> </w:t>
-      </w:r>
-      <w:proofErr w:type="spellStart"/>
-      <w:r>
-        <w:rPr>
-          <w:rFonts w:ascii="Consolas" w:eastAsia="굴림" w:hAnsi="Consolas" w:cs="굴림"/>
-          <w:color w:val="ECC48D"/>
-          <w:kern w:val="0"/>
-          <w:sz w:val="18"/>
-          <w:szCs w:val="18"/>
-        </w:rPr>
-        <w:t>lbrace</w:t>
-      </w:r>
-      <w:proofErr w:type="spellEnd"/>
-      <w:r>
-        <w:rPr>
-          <w:rFonts w:ascii="Consolas" w:eastAsia="굴림" w:hAnsi="Consolas" w:cs="굴림"/>
-          <w:color w:val="ECC48D"/>
-          <w:kern w:val="0"/>
-          <w:sz w:val="18"/>
-          <w:szCs w:val="18"/>
-        </w:rPr>
-        <w:t xml:space="preserve"> BLOCK </w:t>
-      </w:r>
-      <w:proofErr w:type="spellStart"/>
-      <w:r>
-        <w:rPr>
-          <w:rFonts w:ascii="Consolas" w:eastAsia="굴림" w:hAnsi="Consolas" w:cs="굴림"/>
-          <w:color w:val="ECC48D"/>
-          <w:kern w:val="0"/>
-          <w:sz w:val="18"/>
-          <w:szCs w:val="18"/>
-        </w:rPr>
-        <w:t>rbrace</w:t>
-      </w:r>
-      <w:proofErr w:type="spellEnd"/>
-      <w:r>
-        <w:rPr>
-          <w:rFonts w:ascii="Consolas" w:eastAsia="굴림" w:hAnsi="Consolas" w:cs="굴림"/>
-          <w:color w:val="ECC48D"/>
-          <w:kern w:val="0"/>
-          <w:sz w:val="18"/>
-          <w:szCs w:val="18"/>
-        </w:rPr>
-        <w:t xml:space="preserve"> else </w:t>
-      </w:r>
-      <w:proofErr w:type="spellStart"/>
-      <w:r>
-        <w:rPr>
-          <w:rFonts w:ascii="Consolas" w:eastAsia="굴림" w:hAnsi="Consolas" w:cs="굴림"/>
-          <w:color w:val="ECC48D"/>
-          <w:kern w:val="0"/>
-          <w:sz w:val="18"/>
-          <w:szCs w:val="18"/>
-        </w:rPr>
-        <w:t>lbrace</w:t>
-      </w:r>
-      <w:proofErr w:type="spellEnd"/>
-      <w:r>
-        <w:rPr>
-          <w:rFonts w:ascii="Consolas" w:eastAsia="굴림" w:hAnsi="Consolas" w:cs="굴림"/>
-          <w:color w:val="ECC48D"/>
-          <w:kern w:val="0"/>
-          <w:sz w:val="18"/>
-          <w:szCs w:val="18"/>
-        </w:rPr>
-        <w:t xml:space="preserve"> BLOCK </w:t>
-      </w:r>
-      <w:proofErr w:type="spellStart"/>
-      <w:r>
-        <w:rPr>
-          <w:rFonts w:ascii="Consolas" w:eastAsia="굴림" w:hAnsi="Consolas" w:cs="굴림"/>
-          <w:color w:val="ECC48D"/>
-          <w:kern w:val="0"/>
-          <w:sz w:val="18"/>
-          <w:szCs w:val="18"/>
-        </w:rPr>
-        <w:t>rbrace</w:t>
-      </w:r>
-      <w:proofErr w:type="spellEnd"/>
+        <w:t>STMT → if lparen COND rparen lbrace BLOCK rbrace else lbrace BLOCK rbrace</w:t>
+      </w:r>
       <w:r>
         <w:rPr>
           <w:rFonts w:ascii="Consolas" w:eastAsia="굴림" w:hAnsi="Consolas" w:cs="굴림"/>
@@ -8256,86 +6871,8 @@
           <w:sz w:val="18"/>
           <w:szCs w:val="18"/>
         </w:rPr>
-        <w:t xml:space="preserve">STMT → while </w:t>
-      </w:r>
-      <w:proofErr w:type="spellStart"/>
-      <w:r>
-        <w:rPr>
-          <w:rFonts w:ascii="Consolas" w:eastAsia="굴림" w:hAnsi="Consolas" w:cs="굴림"/>
-          <w:color w:val="ECC48D"/>
-          <w:kern w:val="0"/>
-          <w:sz w:val="18"/>
-          <w:szCs w:val="18"/>
-        </w:rPr>
-        <w:t>lparen</w:t>
-      </w:r>
-      <w:proofErr w:type="spellEnd"/>
-      <w:r>
-        <w:rPr>
-          <w:rFonts w:ascii="Consolas" w:eastAsia="굴림" w:hAnsi="Consolas" w:cs="굴림"/>
-          <w:color w:val="ECC48D"/>
-          <w:kern w:val="0"/>
-          <w:sz w:val="18"/>
-          <w:szCs w:val="18"/>
-        </w:rPr>
-        <w:t xml:space="preserve"> COND </w:t>
-      </w:r>
-      <w:proofErr w:type="spellStart"/>
-      <w:r>
-        <w:rPr>
-          <w:rFonts w:ascii="Consolas" w:eastAsia="굴림" w:hAnsi="Consolas" w:cs="굴림"/>
-          <w:color w:val="ECC48D"/>
-          <w:kern w:val="0"/>
-          <w:sz w:val="18"/>
-          <w:szCs w:val="18"/>
-        </w:rPr>
-        <w:t>rparen</w:t>
-      </w:r>
-      <w:proofErr w:type="spellEnd"/>
-      <w:r>
-        <w:rPr>
-          <w:rFonts w:ascii="Consolas" w:eastAsia="굴림" w:hAnsi="Consolas" w:cs="굴림"/>
-          <w:color w:val="ECC48D"/>
-          <w:kern w:val="0"/>
-          <w:sz w:val="18"/>
-          <w:szCs w:val="18"/>
-        </w:rPr>
-        <w:t xml:space="preserve"> </w:t>
-      </w:r>
-      <w:proofErr w:type="spellStart"/>
-      <w:r>
-        <w:rPr>
-          <w:rFonts w:ascii="Consolas" w:eastAsia="굴림" w:hAnsi="Consolas" w:cs="굴림"/>
-          <w:color w:val="ECC48D"/>
-          <w:kern w:val="0"/>
-          <w:sz w:val="18"/>
-          <w:szCs w:val="18"/>
-        </w:rPr>
-        <w:t>lbrace</w:t>
-      </w:r>
-      <w:proofErr w:type="spellEnd"/>
-      <w:r>
-        <w:rPr>
-          <w:rFonts w:ascii="Consolas" w:eastAsia="굴림" w:hAnsi="Consolas" w:cs="굴림"/>
-          <w:color w:val="ECC48D"/>
-          <w:kern w:val="0"/>
-          <w:sz w:val="18"/>
-          <w:szCs w:val="18"/>
-        </w:rPr>
-        <w:t xml:space="preserve"> BLOCK </w:t>
-      </w:r>
-      <w:proofErr w:type="spellStart"/>
-      <w:r>
-        <w:rPr>
-          <w:rFonts w:ascii="Consolas" w:eastAsia="굴림" w:hAnsi="Consolas" w:cs="굴림"/>
-          <w:color w:val="ECC48D"/>
-          <w:kern w:val="0"/>
-          <w:sz w:val="18"/>
-          <w:szCs w:val="18"/>
-        </w:rPr>
-        <w:t>rbrace</w:t>
-      </w:r>
-      <w:proofErr w:type="spellEnd"/>
+        <w:t>STMT → while lparen COND rparen lbrace BLOCK rbrace</w:t>
+      </w:r>
       <w:r>
         <w:rPr>
           <w:rFonts w:ascii="Consolas" w:eastAsia="굴림" w:hAnsi="Consolas" w:cs="굴림"/>
@@ -8658,29 +7195,7 @@
           <w:sz w:val="18"/>
           <w:szCs w:val="18"/>
         </w:rPr>
-        <w:t xml:space="preserve">EXPR → TERM </w:t>
-      </w:r>
-      <w:proofErr w:type="spellStart"/>
-      <w:r>
-        <w:rPr>
-          <w:rFonts w:ascii="Consolas" w:eastAsia="굴림" w:hAnsi="Consolas" w:cs="굴림"/>
-          <w:color w:val="ECC48D"/>
-          <w:kern w:val="0"/>
-          <w:sz w:val="18"/>
-          <w:szCs w:val="18"/>
-        </w:rPr>
-        <w:t>addsub</w:t>
-      </w:r>
-      <w:proofErr w:type="spellEnd"/>
-      <w:r>
-        <w:rPr>
-          <w:rFonts w:ascii="Consolas" w:eastAsia="굴림" w:hAnsi="Consolas" w:cs="굴림"/>
-          <w:color w:val="ECC48D"/>
-          <w:kern w:val="0"/>
-          <w:sz w:val="18"/>
-          <w:szCs w:val="18"/>
-        </w:rPr>
-        <w:t xml:space="preserve"> EXPR</w:t>
+        <w:t>EXPR → TERM addsub EXPR</w:t>
       </w:r>
       <w:r>
         <w:rPr>
@@ -8896,29 +7411,7 @@
           <w:sz w:val="18"/>
           <w:szCs w:val="18"/>
         </w:rPr>
-        <w:t xml:space="preserve">TERM → FACTOR </w:t>
-      </w:r>
-      <w:proofErr w:type="spellStart"/>
-      <w:r>
-        <w:rPr>
-          <w:rFonts w:ascii="Consolas" w:eastAsia="굴림" w:hAnsi="Consolas" w:cs="굴림"/>
-          <w:color w:val="ECC48D"/>
-          <w:kern w:val="0"/>
-          <w:sz w:val="18"/>
-          <w:szCs w:val="18"/>
-        </w:rPr>
-        <w:t>multdiv</w:t>
-      </w:r>
-      <w:proofErr w:type="spellEnd"/>
-      <w:r>
-        <w:rPr>
-          <w:rFonts w:ascii="Consolas" w:eastAsia="굴림" w:hAnsi="Consolas" w:cs="굴림"/>
-          <w:color w:val="ECC48D"/>
-          <w:kern w:val="0"/>
-          <w:sz w:val="18"/>
-          <w:szCs w:val="18"/>
-        </w:rPr>
-        <w:t xml:space="preserve"> TERM</w:t>
+        <w:t>TERM → FACTOR multdiv TERM</w:t>
       </w:r>
       <w:r>
         <w:rPr>
@@ -9134,42 +7627,8 @@
           <w:sz w:val="18"/>
           <w:szCs w:val="18"/>
         </w:rPr>
-        <w:t xml:space="preserve">FACTOR → </w:t>
-      </w:r>
-      <w:proofErr w:type="spellStart"/>
-      <w:r>
-        <w:rPr>
-          <w:rFonts w:ascii="Consolas" w:eastAsia="굴림" w:hAnsi="Consolas" w:cs="굴림"/>
-          <w:color w:val="ECC48D"/>
-          <w:kern w:val="0"/>
-          <w:sz w:val="18"/>
-          <w:szCs w:val="18"/>
-        </w:rPr>
-        <w:t>lparen</w:t>
-      </w:r>
-      <w:proofErr w:type="spellEnd"/>
-      <w:r>
-        <w:rPr>
-          <w:rFonts w:ascii="Consolas" w:eastAsia="굴림" w:hAnsi="Consolas" w:cs="굴림"/>
-          <w:color w:val="ECC48D"/>
-          <w:kern w:val="0"/>
-          <w:sz w:val="18"/>
-          <w:szCs w:val="18"/>
-        </w:rPr>
-        <w:t xml:space="preserve"> EXPR </w:t>
-      </w:r>
-      <w:proofErr w:type="spellStart"/>
-      <w:r>
-        <w:rPr>
-          <w:rFonts w:ascii="Consolas" w:eastAsia="굴림" w:hAnsi="Consolas" w:cs="굴림"/>
-          <w:color w:val="ECC48D"/>
-          <w:kern w:val="0"/>
-          <w:sz w:val="18"/>
-          <w:szCs w:val="18"/>
-        </w:rPr>
-        <w:t>rparen</w:t>
-      </w:r>
-      <w:proofErr w:type="spellEnd"/>
+        <w:t>FACTOR → lparen EXPR rparen</w:t>
+      </w:r>
       <w:r>
         <w:rPr>
           <w:rFonts w:ascii="Consolas" w:eastAsia="굴림" w:hAnsi="Consolas" w:cs="굴림"/>
@@ -11728,7 +10187,6 @@
         </w:rPr>
         <w:t>'</w:t>
       </w:r>
-      <w:proofErr w:type="spellStart"/>
       <w:r>
         <w:rPr>
           <w:rFonts w:ascii="Consolas" w:eastAsia="굴림" w:hAnsi="Consolas" w:cs="굴림"/>
@@ -11739,7 +10197,6 @@
         </w:rPr>
         <w:t>vtype</w:t>
       </w:r>
-      <w:proofErr w:type="spellEnd"/>
       <w:r>
         <w:rPr>
           <w:rFonts w:ascii="Consolas" w:eastAsia="굴림" w:hAnsi="Consolas" w:cs="굴림"/>
@@ -12206,7 +10663,6 @@
         </w:rPr>
         <w:t>'</w:t>
       </w:r>
-      <w:proofErr w:type="spellStart"/>
       <w:r>
         <w:rPr>
           <w:rFonts w:ascii="Consolas" w:eastAsia="굴림" w:hAnsi="Consolas" w:cs="굴림"/>
@@ -12217,7 +10673,6 @@
         </w:rPr>
         <w:t>vtype</w:t>
       </w:r>
-      <w:proofErr w:type="spellEnd"/>
       <w:r>
         <w:rPr>
           <w:rFonts w:ascii="Consolas" w:eastAsia="굴림" w:hAnsi="Consolas" w:cs="굴림"/>
@@ -12576,7 +11031,6 @@
         </w:rPr>
         <w:t>'</w:t>
       </w:r>
-      <w:proofErr w:type="spellStart"/>
       <w:r>
         <w:rPr>
           <w:rFonts w:ascii="Consolas" w:eastAsia="굴림" w:hAnsi="Consolas" w:cs="굴림"/>
@@ -12587,7 +11041,6 @@
         </w:rPr>
         <w:t>vtype</w:t>
       </w:r>
-      <w:proofErr w:type="spellEnd"/>
       <w:r>
         <w:rPr>
           <w:rFonts w:ascii="Consolas" w:eastAsia="굴림" w:hAnsi="Consolas" w:cs="굴림"/>
@@ -13350,7 +11803,6 @@
         </w:rPr>
         <w:t>'</w:t>
       </w:r>
-      <w:proofErr w:type="spellStart"/>
       <w:r>
         <w:rPr>
           <w:rFonts w:ascii="Consolas" w:eastAsia="굴림" w:hAnsi="Consolas" w:cs="굴림"/>
@@ -13361,7 +11813,6 @@
         </w:rPr>
         <w:t>lparen</w:t>
       </w:r>
-      <w:proofErr w:type="spellEnd"/>
       <w:r>
         <w:rPr>
           <w:rFonts w:ascii="Consolas" w:eastAsia="굴림" w:hAnsi="Consolas" w:cs="굴림"/>
@@ -13460,7 +11911,6 @@
         </w:rPr>
         <w:t>'</w:t>
       </w:r>
-      <w:proofErr w:type="spellStart"/>
       <w:r>
         <w:rPr>
           <w:rFonts w:ascii="Consolas" w:eastAsia="굴림" w:hAnsi="Consolas" w:cs="굴림"/>
@@ -13471,7 +11921,6 @@
         </w:rPr>
         <w:t>vtype</w:t>
       </w:r>
-      <w:proofErr w:type="spellEnd"/>
       <w:r>
         <w:rPr>
           <w:rFonts w:ascii="Consolas" w:eastAsia="굴림" w:hAnsi="Consolas" w:cs="굴림"/>
@@ -13622,7 +12071,6 @@
         </w:rPr>
         <w:t>'</w:t>
       </w:r>
-      <w:proofErr w:type="spellStart"/>
       <w:r>
         <w:rPr>
           <w:rFonts w:ascii="Consolas" w:eastAsia="굴림" w:hAnsi="Consolas" w:cs="굴림"/>
@@ -13633,7 +12081,6 @@
         </w:rPr>
         <w:t>rbrace</w:t>
       </w:r>
-      <w:proofErr w:type="spellEnd"/>
       <w:r>
         <w:rPr>
           <w:rFonts w:ascii="Consolas" w:eastAsia="굴림" w:hAnsi="Consolas" w:cs="굴림"/>
@@ -14052,7 +12499,6 @@
         </w:rPr>
         <w:t>'</w:t>
       </w:r>
-      <w:proofErr w:type="spellStart"/>
       <w:r>
         <w:rPr>
           <w:rFonts w:ascii="Consolas" w:eastAsia="굴림" w:hAnsi="Consolas" w:cs="굴림"/>
@@ -14063,7 +12509,6 @@
         </w:rPr>
         <w:t>vtype</w:t>
       </w:r>
-      <w:proofErr w:type="spellEnd"/>
       <w:r>
         <w:rPr>
           <w:rFonts w:ascii="Consolas" w:eastAsia="굴림" w:hAnsi="Consolas" w:cs="굴림"/>
@@ -14134,7 +12579,6 @@
         </w:rPr>
         <w:t>'</w:t>
       </w:r>
-      <w:proofErr w:type="spellStart"/>
       <w:r>
         <w:rPr>
           <w:rFonts w:ascii="Consolas" w:eastAsia="굴림" w:hAnsi="Consolas" w:cs="굴림"/>
@@ -14145,7 +12589,6 @@
         </w:rPr>
         <w:t>rparen</w:t>
       </w:r>
-      <w:proofErr w:type="spellEnd"/>
       <w:r>
         <w:rPr>
           <w:rFonts w:ascii="Consolas" w:eastAsia="굴림" w:hAnsi="Consolas" w:cs="굴림"/>
@@ -14304,7 +12747,6 @@
         </w:rPr>
         <w:t>'</w:t>
       </w:r>
-      <w:proofErr w:type="spellStart"/>
       <w:r>
         <w:rPr>
           <w:rFonts w:ascii="Consolas" w:eastAsia="굴림" w:hAnsi="Consolas" w:cs="굴림"/>
@@ -14315,7 +12757,6 @@
         </w:rPr>
         <w:t>rparen</w:t>
       </w:r>
-      <w:proofErr w:type="spellEnd"/>
       <w:r>
         <w:rPr>
           <w:rFonts w:ascii="Consolas" w:eastAsia="굴림" w:hAnsi="Consolas" w:cs="굴림"/>
@@ -14522,7 +12963,6 @@
         </w:rPr>
         <w:t>'</w:t>
       </w:r>
-      <w:proofErr w:type="spellStart"/>
       <w:r>
         <w:rPr>
           <w:rFonts w:ascii="Consolas" w:eastAsia="굴림" w:hAnsi="Consolas" w:cs="굴림"/>
@@ -14533,7 +12973,6 @@
         </w:rPr>
         <w:t>lbrace</w:t>
       </w:r>
-      <w:proofErr w:type="spellEnd"/>
       <w:r>
         <w:rPr>
           <w:rFonts w:ascii="Consolas" w:eastAsia="굴림" w:hAnsi="Consolas" w:cs="굴림"/>
@@ -14632,7 +13071,6 @@
         </w:rPr>
         <w:t>'</w:t>
       </w:r>
-      <w:proofErr w:type="spellStart"/>
       <w:r>
         <w:rPr>
           <w:rFonts w:ascii="Consolas" w:eastAsia="굴림" w:hAnsi="Consolas" w:cs="굴림"/>
@@ -14643,7 +13081,6 @@
         </w:rPr>
         <w:t>rparen</w:t>
       </w:r>
-      <w:proofErr w:type="spellEnd"/>
       <w:r>
         <w:rPr>
           <w:rFonts w:ascii="Consolas" w:eastAsia="굴림" w:hAnsi="Consolas" w:cs="굴림"/>
@@ -14882,7 +13319,6 @@
         </w:rPr>
         <w:t>'</w:t>
       </w:r>
-      <w:proofErr w:type="spellStart"/>
       <w:r>
         <w:rPr>
           <w:rFonts w:ascii="Consolas" w:eastAsia="굴림" w:hAnsi="Consolas" w:cs="굴림"/>
@@ -14893,7 +13329,6 @@
         </w:rPr>
         <w:t>vtype</w:t>
       </w:r>
-      <w:proofErr w:type="spellEnd"/>
       <w:r>
         <w:rPr>
           <w:rFonts w:ascii="Consolas" w:eastAsia="굴림" w:hAnsi="Consolas" w:cs="굴림"/>
@@ -15044,7 +13479,6 @@
         </w:rPr>
         <w:t>'</w:t>
       </w:r>
-      <w:proofErr w:type="spellStart"/>
       <w:r>
         <w:rPr>
           <w:rFonts w:ascii="Consolas" w:eastAsia="굴림" w:hAnsi="Consolas" w:cs="굴림"/>
@@ -15055,7 +13489,6 @@
         </w:rPr>
         <w:t>rbrace</w:t>
       </w:r>
-      <w:proofErr w:type="spellEnd"/>
       <w:r>
         <w:rPr>
           <w:rFonts w:ascii="Consolas" w:eastAsia="굴림" w:hAnsi="Consolas" w:cs="굴림"/>
@@ -15574,7 +14007,6 @@
         </w:rPr>
         <w:t>'</w:t>
       </w:r>
-      <w:proofErr w:type="spellStart"/>
       <w:r>
         <w:rPr>
           <w:rFonts w:ascii="Consolas" w:eastAsia="굴림" w:hAnsi="Consolas" w:cs="굴림"/>
@@ -15585,7 +14017,6 @@
         </w:rPr>
         <w:t>rparen</w:t>
       </w:r>
-      <w:proofErr w:type="spellEnd"/>
       <w:r>
         <w:rPr>
           <w:rFonts w:ascii="Consolas" w:eastAsia="굴림" w:hAnsi="Consolas" w:cs="굴림"/>
@@ -15684,7 +14115,6 @@
         </w:rPr>
         <w:t>'</w:t>
       </w:r>
-      <w:proofErr w:type="spellStart"/>
       <w:r>
         <w:rPr>
           <w:rFonts w:ascii="Consolas" w:eastAsia="굴림" w:hAnsi="Consolas" w:cs="굴림"/>
@@ -15695,7 +14125,6 @@
         </w:rPr>
         <w:t>vtype</w:t>
       </w:r>
-      <w:proofErr w:type="spellEnd"/>
       <w:r>
         <w:rPr>
           <w:rFonts w:ascii="Consolas" w:eastAsia="굴림" w:hAnsi="Consolas" w:cs="굴림"/>
@@ -15962,7 +14391,6 @@
         </w:rPr>
         <w:t>'</w:t>
       </w:r>
-      <w:proofErr w:type="spellStart"/>
       <w:r>
         <w:rPr>
           <w:rFonts w:ascii="Consolas" w:eastAsia="굴림" w:hAnsi="Consolas" w:cs="굴림"/>
@@ -15973,7 +14401,6 @@
         </w:rPr>
         <w:t>vtype</w:t>
       </w:r>
-      <w:proofErr w:type="spellEnd"/>
       <w:r>
         <w:rPr>
           <w:rFonts w:ascii="Consolas" w:eastAsia="굴림" w:hAnsi="Consolas" w:cs="굴림"/>
@@ -16124,7 +14551,6 @@
         </w:rPr>
         <w:t>'</w:t>
       </w:r>
-      <w:proofErr w:type="spellStart"/>
       <w:r>
         <w:rPr>
           <w:rFonts w:ascii="Consolas" w:eastAsia="굴림" w:hAnsi="Consolas" w:cs="굴림"/>
@@ -16135,7 +14561,6 @@
         </w:rPr>
         <w:t>rbrace</w:t>
       </w:r>
-      <w:proofErr w:type="spellEnd"/>
       <w:r>
         <w:rPr>
           <w:rFonts w:ascii="Consolas" w:eastAsia="굴림" w:hAnsi="Consolas" w:cs="굴림"/>
@@ -16654,7 +15079,6 @@
         </w:rPr>
         <w:t>'</w:t>
       </w:r>
-      <w:proofErr w:type="spellStart"/>
       <w:r>
         <w:rPr>
           <w:rFonts w:ascii="Consolas" w:eastAsia="굴림" w:hAnsi="Consolas" w:cs="굴림"/>
@@ -16665,7 +15089,6 @@
         </w:rPr>
         <w:t>vtype</w:t>
       </w:r>
-      <w:proofErr w:type="spellEnd"/>
       <w:r>
         <w:rPr>
           <w:rFonts w:ascii="Consolas" w:eastAsia="굴림" w:hAnsi="Consolas" w:cs="굴림"/>
@@ -16816,7 +15239,6 @@
         </w:rPr>
         <w:t>'</w:t>
       </w:r>
-      <w:proofErr w:type="spellStart"/>
       <w:r>
         <w:rPr>
           <w:rFonts w:ascii="Consolas" w:eastAsia="굴림" w:hAnsi="Consolas" w:cs="굴림"/>
@@ -16827,7 +15249,6 @@
         </w:rPr>
         <w:t>rbrace</w:t>
       </w:r>
-      <w:proofErr w:type="spellEnd"/>
       <w:r>
         <w:rPr>
           <w:rFonts w:ascii="Consolas" w:eastAsia="굴림" w:hAnsi="Consolas" w:cs="굴림"/>
@@ -17274,7 +15695,6 @@
         </w:rPr>
         <w:t>'</w:t>
       </w:r>
-      <w:proofErr w:type="spellStart"/>
       <w:r>
         <w:rPr>
           <w:rFonts w:ascii="Consolas" w:eastAsia="굴림" w:hAnsi="Consolas" w:cs="굴림"/>
@@ -17285,7 +15705,6 @@
         </w:rPr>
         <w:t>lparen</w:t>
       </w:r>
-      <w:proofErr w:type="spellEnd"/>
       <w:r>
         <w:rPr>
           <w:rFonts w:ascii="Consolas" w:eastAsia="굴림" w:hAnsi="Consolas" w:cs="굴림"/>
@@ -17384,7 +15803,6 @@
         </w:rPr>
         <w:t>'</w:t>
       </w:r>
-      <w:proofErr w:type="spellStart"/>
       <w:r>
         <w:rPr>
           <w:rFonts w:ascii="Consolas" w:eastAsia="굴림" w:hAnsi="Consolas" w:cs="굴림"/>
@@ -17395,7 +15813,6 @@
         </w:rPr>
         <w:t>lparen</w:t>
       </w:r>
-      <w:proofErr w:type="spellEnd"/>
       <w:r>
         <w:rPr>
           <w:rFonts w:ascii="Consolas" w:eastAsia="굴림" w:hAnsi="Consolas" w:cs="굴림"/>
@@ -17710,7 +16127,6 @@
         </w:rPr>
         <w:t>'</w:t>
       </w:r>
-      <w:proofErr w:type="spellStart"/>
       <w:r>
         <w:rPr>
           <w:rFonts w:ascii="Consolas" w:eastAsia="굴림" w:hAnsi="Consolas" w:cs="굴림"/>
@@ -17721,7 +16137,6 @@
         </w:rPr>
         <w:t>rbrace</w:t>
       </w:r>
-      <w:proofErr w:type="spellEnd"/>
       <w:r>
         <w:rPr>
           <w:rFonts w:ascii="Consolas" w:eastAsia="굴림" w:hAnsi="Consolas" w:cs="굴림"/>
@@ -17900,7 +16315,6 @@
         </w:rPr>
         <w:t>'</w:t>
       </w:r>
-      <w:proofErr w:type="spellStart"/>
       <w:r>
         <w:rPr>
           <w:rFonts w:ascii="Consolas" w:eastAsia="굴림" w:hAnsi="Consolas" w:cs="굴림"/>
@@ -17911,7 +16325,6 @@
         </w:rPr>
         <w:t>lparen</w:t>
       </w:r>
-      <w:proofErr w:type="spellEnd"/>
       <w:r>
         <w:rPr>
           <w:rFonts w:ascii="Consolas" w:eastAsia="굴림" w:hAnsi="Consolas" w:cs="굴림"/>
@@ -18150,7 +16563,6 @@
         </w:rPr>
         <w:t>'</w:t>
       </w:r>
-      <w:proofErr w:type="spellStart"/>
       <w:r>
         <w:rPr>
           <w:rFonts w:ascii="Consolas" w:eastAsia="굴림" w:hAnsi="Consolas" w:cs="굴림"/>
@@ -18161,7 +16573,6 @@
         </w:rPr>
         <w:t>rbrace</w:t>
       </w:r>
-      <w:proofErr w:type="spellEnd"/>
       <w:r>
         <w:rPr>
           <w:rFonts w:ascii="Consolas" w:eastAsia="굴림" w:hAnsi="Consolas" w:cs="굴림"/>
@@ -18421,7 +16832,6 @@
         </w:rPr>
         <w:t>'</w:t>
       </w:r>
-      <w:proofErr w:type="spellStart"/>
       <w:r>
         <w:rPr>
           <w:rFonts w:ascii="Consolas" w:eastAsia="굴림" w:hAnsi="Consolas" w:cs="굴림"/>
@@ -18432,7 +16842,6 @@
         </w:rPr>
         <w:t>lparen</w:t>
       </w:r>
-      <w:proofErr w:type="spellEnd"/>
       <w:r>
         <w:rPr>
           <w:rFonts w:ascii="Consolas" w:eastAsia="굴림" w:hAnsi="Consolas" w:cs="굴림"/>
@@ -19011,7 +17420,6 @@
         </w:rPr>
         <w:t>'</w:t>
       </w:r>
-      <w:proofErr w:type="spellStart"/>
       <w:r>
         <w:rPr>
           <w:rFonts w:ascii="Consolas" w:eastAsia="굴림" w:hAnsi="Consolas" w:cs="굴림"/>
@@ -19022,7 +17430,6 @@
         </w:rPr>
         <w:t>lparen</w:t>
       </w:r>
-      <w:proofErr w:type="spellEnd"/>
       <w:r>
         <w:rPr>
           <w:rFonts w:ascii="Consolas" w:eastAsia="굴림" w:hAnsi="Consolas" w:cs="굴림"/>
@@ -19401,7 +17808,6 @@
         </w:rPr>
         <w:t>'</w:t>
       </w:r>
-      <w:proofErr w:type="spellStart"/>
       <w:r>
         <w:rPr>
           <w:rFonts w:ascii="Consolas" w:eastAsia="굴림" w:hAnsi="Consolas" w:cs="굴림"/>
@@ -19412,7 +17818,6 @@
         </w:rPr>
         <w:t>lparen</w:t>
       </w:r>
-      <w:proofErr w:type="spellEnd"/>
       <w:r>
         <w:rPr>
           <w:rFonts w:ascii="Consolas" w:eastAsia="굴림" w:hAnsi="Consolas" w:cs="굴림"/>
@@ -19819,7 +18224,6 @@
         </w:rPr>
         <w:t>'</w:t>
       </w:r>
-      <w:proofErr w:type="spellStart"/>
       <w:r>
         <w:rPr>
           <w:rFonts w:ascii="Consolas" w:eastAsia="굴림" w:hAnsi="Consolas" w:cs="굴림"/>
@@ -19830,7 +18234,6 @@
         </w:rPr>
         <w:t>rparen</w:t>
       </w:r>
-      <w:proofErr w:type="spellEnd"/>
       <w:r>
         <w:rPr>
           <w:rFonts w:ascii="Consolas" w:eastAsia="굴림" w:hAnsi="Consolas" w:cs="굴림"/>
@@ -20069,7 +18472,6 @@
         </w:rPr>
         <w:t>'</w:t>
       </w:r>
-      <w:proofErr w:type="spellStart"/>
       <w:r>
         <w:rPr>
           <w:rFonts w:ascii="Consolas" w:eastAsia="굴림" w:hAnsi="Consolas" w:cs="굴림"/>
@@ -20080,7 +18482,6 @@
         </w:rPr>
         <w:t>vtype</w:t>
       </w:r>
-      <w:proofErr w:type="spellEnd"/>
       <w:r>
         <w:rPr>
           <w:rFonts w:ascii="Consolas" w:eastAsia="굴림" w:hAnsi="Consolas" w:cs="굴림"/>
@@ -20447,7 +18848,6 @@
         </w:rPr>
         <w:t>'</w:t>
       </w:r>
-      <w:proofErr w:type="spellStart"/>
       <w:r>
         <w:rPr>
           <w:rFonts w:ascii="Consolas" w:eastAsia="굴림" w:hAnsi="Consolas" w:cs="굴림"/>
@@ -20458,7 +18858,6 @@
         </w:rPr>
         <w:t>lparen</w:t>
       </w:r>
-      <w:proofErr w:type="spellEnd"/>
       <w:r>
         <w:rPr>
           <w:rFonts w:ascii="Consolas" w:eastAsia="굴림" w:hAnsi="Consolas" w:cs="굴림"/>
@@ -20897,7 +19296,6 @@
         </w:rPr>
         <w:t>'</w:t>
       </w:r>
-      <w:proofErr w:type="spellStart"/>
       <w:r>
         <w:rPr>
           <w:rFonts w:ascii="Consolas" w:eastAsia="굴림" w:hAnsi="Consolas" w:cs="굴림"/>
@@ -20908,7 +19306,6 @@
         </w:rPr>
         <w:t>rparen</w:t>
       </w:r>
-      <w:proofErr w:type="spellEnd"/>
       <w:r>
         <w:rPr>
           <w:rFonts w:ascii="Consolas" w:eastAsia="굴림" w:hAnsi="Consolas" w:cs="굴림"/>
@@ -20979,7 +19376,6 @@
         </w:rPr>
         <w:t>'</w:t>
       </w:r>
-      <w:proofErr w:type="spellStart"/>
       <w:r>
         <w:rPr>
           <w:rFonts w:ascii="Consolas" w:eastAsia="굴림" w:hAnsi="Consolas" w:cs="굴림"/>
@@ -20990,7 +19386,6 @@
         </w:rPr>
         <w:t>addsub</w:t>
       </w:r>
-      <w:proofErr w:type="spellEnd"/>
       <w:r>
         <w:rPr>
           <w:rFonts w:ascii="Consolas" w:eastAsia="굴림" w:hAnsi="Consolas" w:cs="굴림"/>
@@ -21061,7 +19456,6 @@
         </w:rPr>
         <w:t>'</w:t>
       </w:r>
-      <w:proofErr w:type="spellStart"/>
       <w:r>
         <w:rPr>
           <w:rFonts w:ascii="Consolas" w:eastAsia="굴림" w:hAnsi="Consolas" w:cs="굴림"/>
@@ -21072,7 +19466,6 @@
         </w:rPr>
         <w:t>multdiv</w:t>
       </w:r>
-      <w:proofErr w:type="spellEnd"/>
       <w:r>
         <w:rPr>
           <w:rFonts w:ascii="Consolas" w:eastAsia="굴림" w:hAnsi="Consolas" w:cs="굴림"/>
@@ -21331,7 +19724,6 @@
         </w:rPr>
         <w:t>'</w:t>
       </w:r>
-      <w:proofErr w:type="spellStart"/>
       <w:r>
         <w:rPr>
           <w:rFonts w:ascii="Consolas" w:eastAsia="굴림" w:hAnsi="Consolas" w:cs="굴림"/>
@@ -21342,7 +19734,6 @@
         </w:rPr>
         <w:t>rparen</w:t>
       </w:r>
-      <w:proofErr w:type="spellEnd"/>
       <w:r>
         <w:rPr>
           <w:rFonts w:ascii="Consolas" w:eastAsia="굴림" w:hAnsi="Consolas" w:cs="굴림"/>
@@ -21413,7 +19804,6 @@
         </w:rPr>
         <w:t>'</w:t>
       </w:r>
-      <w:proofErr w:type="spellStart"/>
       <w:r>
         <w:rPr>
           <w:rFonts w:ascii="Consolas" w:eastAsia="굴림" w:hAnsi="Consolas" w:cs="굴림"/>
@@ -21424,7 +19814,6 @@
         </w:rPr>
         <w:t>addsub</w:t>
       </w:r>
-      <w:proofErr w:type="spellEnd"/>
       <w:r>
         <w:rPr>
           <w:rFonts w:ascii="Consolas" w:eastAsia="굴림" w:hAnsi="Consolas" w:cs="굴림"/>
@@ -21495,7 +19884,6 @@
         </w:rPr>
         <w:t>'</w:t>
       </w:r>
-      <w:proofErr w:type="spellStart"/>
       <w:r>
         <w:rPr>
           <w:rFonts w:ascii="Consolas" w:eastAsia="굴림" w:hAnsi="Consolas" w:cs="굴림"/>
@@ -21506,7 +19894,6 @@
         </w:rPr>
         <w:t>multdiv</w:t>
       </w:r>
-      <w:proofErr w:type="spellEnd"/>
       <w:r>
         <w:rPr>
           <w:rFonts w:ascii="Consolas" w:eastAsia="굴림" w:hAnsi="Consolas" w:cs="굴림"/>
@@ -22089,7 +20476,6 @@
         </w:rPr>
         <w:t>'</w:t>
       </w:r>
-      <w:proofErr w:type="spellStart"/>
       <w:r>
         <w:rPr>
           <w:rFonts w:ascii="Consolas" w:eastAsia="굴림" w:hAnsi="Consolas" w:cs="굴림"/>
@@ -22100,7 +20486,6 @@
         </w:rPr>
         <w:t>rparen</w:t>
       </w:r>
-      <w:proofErr w:type="spellEnd"/>
       <w:r>
         <w:rPr>
           <w:rFonts w:ascii="Consolas" w:eastAsia="굴림" w:hAnsi="Consolas" w:cs="굴림"/>
@@ -22171,7 +20556,6 @@
         </w:rPr>
         <w:t>'</w:t>
       </w:r>
-      <w:proofErr w:type="spellStart"/>
       <w:r>
         <w:rPr>
           <w:rFonts w:ascii="Consolas" w:eastAsia="굴림" w:hAnsi="Consolas" w:cs="굴림"/>
@@ -22182,7 +20566,6 @@
         </w:rPr>
         <w:t>addsub</w:t>
       </w:r>
-      <w:proofErr w:type="spellEnd"/>
       <w:r>
         <w:rPr>
           <w:rFonts w:ascii="Consolas" w:eastAsia="굴림" w:hAnsi="Consolas" w:cs="굴림"/>
@@ -22361,7 +20744,6 @@
         </w:rPr>
         <w:t>'</w:t>
       </w:r>
-      <w:proofErr w:type="spellStart"/>
       <w:r>
         <w:rPr>
           <w:rFonts w:ascii="Consolas" w:eastAsia="굴림" w:hAnsi="Consolas" w:cs="굴림"/>
@@ -22372,7 +20754,6 @@
         </w:rPr>
         <w:t>rparen</w:t>
       </w:r>
-      <w:proofErr w:type="spellEnd"/>
       <w:r>
         <w:rPr>
           <w:rFonts w:ascii="Consolas" w:eastAsia="굴림" w:hAnsi="Consolas" w:cs="굴림"/>
@@ -22443,7 +20824,6 @@
         </w:rPr>
         <w:t>'</w:t>
       </w:r>
-      <w:proofErr w:type="spellStart"/>
       <w:r>
         <w:rPr>
           <w:rFonts w:ascii="Consolas" w:eastAsia="굴림" w:hAnsi="Consolas" w:cs="굴림"/>
@@ -22454,7 +20834,6 @@
         </w:rPr>
         <w:t>addsub</w:t>
       </w:r>
-      <w:proofErr w:type="spellEnd"/>
       <w:r>
         <w:rPr>
           <w:rFonts w:ascii="Consolas" w:eastAsia="굴림" w:hAnsi="Consolas" w:cs="굴림"/>
@@ -22525,7 +20904,6 @@
         </w:rPr>
         <w:t>'</w:t>
       </w:r>
-      <w:proofErr w:type="spellStart"/>
       <w:r>
         <w:rPr>
           <w:rFonts w:ascii="Consolas" w:eastAsia="굴림" w:hAnsi="Consolas" w:cs="굴림"/>
@@ -22536,7 +20914,6 @@
         </w:rPr>
         <w:t>multdiv</w:t>
       </w:r>
-      <w:proofErr w:type="spellEnd"/>
       <w:r>
         <w:rPr>
           <w:rFonts w:ascii="Consolas" w:eastAsia="굴림" w:hAnsi="Consolas" w:cs="굴림"/>
@@ -22635,7 +21012,6 @@
         </w:rPr>
         <w:t>'</w:t>
       </w:r>
-      <w:proofErr w:type="spellStart"/>
       <w:r>
         <w:rPr>
           <w:rFonts w:ascii="Consolas" w:eastAsia="굴림" w:hAnsi="Consolas" w:cs="굴림"/>
@@ -22646,7 +21022,6 @@
         </w:rPr>
         <w:t>rparen</w:t>
       </w:r>
-      <w:proofErr w:type="spellEnd"/>
       <w:r>
         <w:rPr>
           <w:rFonts w:ascii="Consolas" w:eastAsia="굴림" w:hAnsi="Consolas" w:cs="굴림"/>
@@ -22797,7 +21172,6 @@
         </w:rPr>
         <w:t>'</w:t>
       </w:r>
-      <w:proofErr w:type="spellStart"/>
       <w:r>
         <w:rPr>
           <w:rFonts w:ascii="Consolas" w:eastAsia="굴림" w:hAnsi="Consolas" w:cs="굴림"/>
@@ -22808,7 +21182,6 @@
         </w:rPr>
         <w:t>rparen</w:t>
       </w:r>
-      <w:proofErr w:type="spellEnd"/>
       <w:r>
         <w:rPr>
           <w:rFonts w:ascii="Consolas" w:eastAsia="굴림" w:hAnsi="Consolas" w:cs="굴림"/>
@@ -22907,7 +21280,6 @@
         </w:rPr>
         <w:t>'</w:t>
       </w:r>
-      <w:proofErr w:type="spellStart"/>
       <w:r>
         <w:rPr>
           <w:rFonts w:ascii="Consolas" w:eastAsia="굴림" w:hAnsi="Consolas" w:cs="굴림"/>
@@ -22918,7 +21290,6 @@
         </w:rPr>
         <w:t>rparen</w:t>
       </w:r>
-      <w:proofErr w:type="spellEnd"/>
       <w:r>
         <w:rPr>
           <w:rFonts w:ascii="Consolas" w:eastAsia="굴림" w:hAnsi="Consolas" w:cs="굴림"/>
@@ -23017,7 +21388,6 @@
         </w:rPr>
         <w:t>'</w:t>
       </w:r>
-      <w:proofErr w:type="spellStart"/>
       <w:r>
         <w:rPr>
           <w:rFonts w:ascii="Consolas" w:eastAsia="굴림" w:hAnsi="Consolas" w:cs="굴림"/>
@@ -23028,7 +21398,6 @@
         </w:rPr>
         <w:t>rbrace</w:t>
       </w:r>
-      <w:proofErr w:type="spellEnd"/>
       <w:r>
         <w:rPr>
           <w:rFonts w:ascii="Consolas" w:eastAsia="굴림" w:hAnsi="Consolas" w:cs="굴림"/>
@@ -23127,7 +21496,6 @@
         </w:rPr>
         <w:t>'</w:t>
       </w:r>
-      <w:proofErr w:type="spellStart"/>
       <w:r>
         <w:rPr>
           <w:rFonts w:ascii="Consolas" w:eastAsia="굴림" w:hAnsi="Consolas" w:cs="굴림"/>
@@ -23138,7 +21506,6 @@
         </w:rPr>
         <w:t>rparen</w:t>
       </w:r>
-      <w:proofErr w:type="spellEnd"/>
       <w:r>
         <w:rPr>
           <w:rFonts w:ascii="Consolas" w:eastAsia="굴림" w:hAnsi="Consolas" w:cs="굴림"/>
@@ -23237,7 +21604,6 @@
         </w:rPr>
         <w:t>'</w:t>
       </w:r>
-      <w:proofErr w:type="spellStart"/>
       <w:r>
         <w:rPr>
           <w:rFonts w:ascii="Consolas" w:eastAsia="굴림" w:hAnsi="Consolas" w:cs="굴림"/>
@@ -23248,7 +21614,6 @@
         </w:rPr>
         <w:t>vtype</w:t>
       </w:r>
-      <w:proofErr w:type="spellEnd"/>
       <w:r>
         <w:rPr>
           <w:rFonts w:ascii="Consolas" w:eastAsia="굴림" w:hAnsi="Consolas" w:cs="굴림"/>
@@ -23399,7 +21764,6 @@
         </w:rPr>
         <w:t>'</w:t>
       </w:r>
-      <w:proofErr w:type="spellStart"/>
       <w:r>
         <w:rPr>
           <w:rFonts w:ascii="Consolas" w:eastAsia="굴림" w:hAnsi="Consolas" w:cs="굴림"/>
@@ -23410,7 +21774,6 @@
         </w:rPr>
         <w:t>rbrace</w:t>
       </w:r>
-      <w:proofErr w:type="spellEnd"/>
       <w:r>
         <w:rPr>
           <w:rFonts w:ascii="Consolas" w:eastAsia="굴림" w:hAnsi="Consolas" w:cs="굴림"/>
@@ -23829,7 +22192,6 @@
         </w:rPr>
         <w:t>'</w:t>
       </w:r>
-      <w:proofErr w:type="spellStart"/>
       <w:r>
         <w:rPr>
           <w:rFonts w:ascii="Consolas" w:eastAsia="굴림" w:hAnsi="Consolas" w:cs="굴림"/>
@@ -23840,7 +22202,6 @@
         </w:rPr>
         <w:t>lparen</w:t>
       </w:r>
-      <w:proofErr w:type="spellEnd"/>
       <w:r>
         <w:rPr>
           <w:rFonts w:ascii="Consolas" w:eastAsia="굴림" w:hAnsi="Consolas" w:cs="굴림"/>
@@ -24279,7 +22640,6 @@
         </w:rPr>
         <w:t>'</w:t>
       </w:r>
-      <w:proofErr w:type="spellStart"/>
       <w:r>
         <w:rPr>
           <w:rFonts w:ascii="Consolas" w:eastAsia="굴림" w:hAnsi="Consolas" w:cs="굴림"/>
@@ -24290,7 +22650,6 @@
         </w:rPr>
         <w:t>lparen</w:t>
       </w:r>
-      <w:proofErr w:type="spellEnd"/>
       <w:r>
         <w:rPr>
           <w:rFonts w:ascii="Consolas" w:eastAsia="굴림" w:hAnsi="Consolas" w:cs="굴림"/>
@@ -24589,7 +22948,6 @@
         </w:rPr>
         <w:t>'</w:t>
       </w:r>
-      <w:proofErr w:type="spellStart"/>
       <w:r>
         <w:rPr>
           <w:rFonts w:ascii="Consolas" w:eastAsia="굴림" w:hAnsi="Consolas" w:cs="굴림"/>
@@ -24600,7 +22958,6 @@
         </w:rPr>
         <w:t>lbrace</w:t>
       </w:r>
-      <w:proofErr w:type="spellEnd"/>
       <w:r>
         <w:rPr>
           <w:rFonts w:ascii="Consolas" w:eastAsia="굴림" w:hAnsi="Consolas" w:cs="굴림"/>
@@ -24779,7 +23136,6 @@
         </w:rPr>
         <w:t>'</w:t>
       </w:r>
-      <w:proofErr w:type="spellStart"/>
       <w:r>
         <w:rPr>
           <w:rFonts w:ascii="Consolas" w:eastAsia="굴림" w:hAnsi="Consolas" w:cs="굴림"/>
@@ -24790,7 +23146,6 @@
         </w:rPr>
         <w:t>lparen</w:t>
       </w:r>
-      <w:proofErr w:type="spellEnd"/>
       <w:r>
         <w:rPr>
           <w:rFonts w:ascii="Consolas" w:eastAsia="굴림" w:hAnsi="Consolas" w:cs="굴림"/>
@@ -25029,7 +23384,6 @@
         </w:rPr>
         <w:t>'</w:t>
       </w:r>
-      <w:proofErr w:type="spellStart"/>
       <w:r>
         <w:rPr>
           <w:rFonts w:ascii="Consolas" w:eastAsia="굴림" w:hAnsi="Consolas" w:cs="굴림"/>
@@ -25040,7 +23394,6 @@
         </w:rPr>
         <w:t>lbrace</w:t>
       </w:r>
-      <w:proofErr w:type="spellEnd"/>
       <w:r>
         <w:rPr>
           <w:rFonts w:ascii="Consolas" w:eastAsia="굴림" w:hAnsi="Consolas" w:cs="굴림"/>
@@ -25219,7 +23572,6 @@
         </w:rPr>
         <w:t>'</w:t>
       </w:r>
-      <w:proofErr w:type="spellStart"/>
       <w:r>
         <w:rPr>
           <w:rFonts w:ascii="Consolas" w:eastAsia="굴림" w:hAnsi="Consolas" w:cs="굴림"/>
@@ -25230,7 +23582,6 @@
         </w:rPr>
         <w:t>rparen</w:t>
       </w:r>
-      <w:proofErr w:type="spellEnd"/>
       <w:r>
         <w:rPr>
           <w:rFonts w:ascii="Consolas" w:eastAsia="굴림" w:hAnsi="Consolas" w:cs="굴림"/>
@@ -25301,7 +23652,6 @@
         </w:rPr>
         <w:t>'</w:t>
       </w:r>
-      <w:proofErr w:type="spellStart"/>
       <w:r>
         <w:rPr>
           <w:rFonts w:ascii="Consolas" w:eastAsia="굴림" w:hAnsi="Consolas" w:cs="굴림"/>
@@ -25312,7 +23662,6 @@
         </w:rPr>
         <w:t>addsub</w:t>
       </w:r>
-      <w:proofErr w:type="spellEnd"/>
       <w:r>
         <w:rPr>
           <w:rFonts w:ascii="Consolas" w:eastAsia="굴림" w:hAnsi="Consolas" w:cs="굴림"/>
@@ -25383,7 +23732,6 @@
         </w:rPr>
         <w:t>'</w:t>
       </w:r>
-      <w:proofErr w:type="spellStart"/>
       <w:r>
         <w:rPr>
           <w:rFonts w:ascii="Consolas" w:eastAsia="굴림" w:hAnsi="Consolas" w:cs="굴림"/>
@@ -25394,7 +23742,6 @@
         </w:rPr>
         <w:t>multdiv</w:t>
       </w:r>
-      <w:proofErr w:type="spellEnd"/>
       <w:r>
         <w:rPr>
           <w:rFonts w:ascii="Consolas" w:eastAsia="굴림" w:hAnsi="Consolas" w:cs="굴림"/>
@@ -25653,7 +24000,6 @@
         </w:rPr>
         <w:t>'</w:t>
       </w:r>
-      <w:proofErr w:type="spellStart"/>
       <w:r>
         <w:rPr>
           <w:rFonts w:ascii="Consolas" w:eastAsia="굴림" w:hAnsi="Consolas" w:cs="굴림"/>
@@ -25664,7 +24010,6 @@
         </w:rPr>
         <w:t>rparen</w:t>
       </w:r>
-      <w:proofErr w:type="spellEnd"/>
       <w:r>
         <w:rPr>
           <w:rFonts w:ascii="Consolas" w:eastAsia="굴림" w:hAnsi="Consolas" w:cs="굴림"/>
@@ -25843,7 +24188,6 @@
         </w:rPr>
         <w:t>'</w:t>
       </w:r>
-      <w:proofErr w:type="spellStart"/>
       <w:r>
         <w:rPr>
           <w:rFonts w:ascii="Consolas" w:eastAsia="굴림" w:hAnsi="Consolas" w:cs="굴림"/>
@@ -25854,7 +24198,6 @@
         </w:rPr>
         <w:t>rparen</w:t>
       </w:r>
-      <w:proofErr w:type="spellEnd"/>
       <w:r>
         <w:rPr>
           <w:rFonts w:ascii="Consolas" w:eastAsia="굴림" w:hAnsi="Consolas" w:cs="굴림"/>
@@ -25925,7 +24268,6 @@
         </w:rPr>
         <w:t>'</w:t>
       </w:r>
-      <w:proofErr w:type="spellStart"/>
       <w:r>
         <w:rPr>
           <w:rFonts w:ascii="Consolas" w:eastAsia="굴림" w:hAnsi="Consolas" w:cs="굴림"/>
@@ -25936,7 +24278,6 @@
         </w:rPr>
         <w:t>addsub</w:t>
       </w:r>
-      <w:proofErr w:type="spellEnd"/>
       <w:r>
         <w:rPr>
           <w:rFonts w:ascii="Consolas" w:eastAsia="굴림" w:hAnsi="Consolas" w:cs="굴림"/>
@@ -26035,7 +24376,6 @@
         </w:rPr>
         <w:t>'</w:t>
       </w:r>
-      <w:proofErr w:type="spellStart"/>
       <w:r>
         <w:rPr>
           <w:rFonts w:ascii="Consolas" w:eastAsia="굴림" w:hAnsi="Consolas" w:cs="굴림"/>
@@ -26046,7 +24386,6 @@
         </w:rPr>
         <w:t>vtype</w:t>
       </w:r>
-      <w:proofErr w:type="spellEnd"/>
       <w:r>
         <w:rPr>
           <w:rFonts w:ascii="Consolas" w:eastAsia="굴림" w:hAnsi="Consolas" w:cs="굴림"/>
@@ -26197,7 +24536,6 @@
         </w:rPr>
         <w:t>'</w:t>
       </w:r>
-      <w:proofErr w:type="spellStart"/>
       <w:r>
         <w:rPr>
           <w:rFonts w:ascii="Consolas" w:eastAsia="굴림" w:hAnsi="Consolas" w:cs="굴림"/>
@@ -26208,7 +24546,6 @@
         </w:rPr>
         <w:t>rbrace</w:t>
       </w:r>
-      <w:proofErr w:type="spellEnd"/>
       <w:r>
         <w:rPr>
           <w:rFonts w:ascii="Consolas" w:eastAsia="굴림" w:hAnsi="Consolas" w:cs="굴림"/>
@@ -26727,7 +25064,6 @@
         </w:rPr>
         <w:t>'</w:t>
       </w:r>
-      <w:proofErr w:type="spellStart"/>
       <w:r>
         <w:rPr>
           <w:rFonts w:ascii="Consolas" w:eastAsia="굴림" w:hAnsi="Consolas" w:cs="굴림"/>
@@ -26738,7 +25074,6 @@
         </w:rPr>
         <w:t>rparen</w:t>
       </w:r>
-      <w:proofErr w:type="spellEnd"/>
       <w:r>
         <w:rPr>
           <w:rFonts w:ascii="Consolas" w:eastAsia="굴림" w:hAnsi="Consolas" w:cs="굴림"/>
@@ -26837,7 +25172,6 @@
         </w:rPr>
         <w:t>'</w:t>
       </w:r>
-      <w:proofErr w:type="spellStart"/>
       <w:r>
         <w:rPr>
           <w:rFonts w:ascii="Consolas" w:eastAsia="굴림" w:hAnsi="Consolas" w:cs="굴림"/>
@@ -26848,7 +25182,6 @@
         </w:rPr>
         <w:t>vtype</w:t>
       </w:r>
-      <w:proofErr w:type="spellEnd"/>
       <w:r>
         <w:rPr>
           <w:rFonts w:ascii="Consolas" w:eastAsia="굴림" w:hAnsi="Consolas" w:cs="굴림"/>
@@ -26999,7 +25332,6 @@
         </w:rPr>
         <w:t>'</w:t>
       </w:r>
-      <w:proofErr w:type="spellStart"/>
       <w:r>
         <w:rPr>
           <w:rFonts w:ascii="Consolas" w:eastAsia="굴림" w:hAnsi="Consolas" w:cs="굴림"/>
@@ -27010,7 +25342,6 @@
         </w:rPr>
         <w:t>rbrace</w:t>
       </w:r>
-      <w:proofErr w:type="spellEnd"/>
       <w:r>
         <w:rPr>
           <w:rFonts w:ascii="Consolas" w:eastAsia="굴림" w:hAnsi="Consolas" w:cs="굴림"/>
@@ -27529,7 +25860,6 @@
         </w:rPr>
         <w:t>'</w:t>
       </w:r>
-      <w:proofErr w:type="spellStart"/>
       <w:r>
         <w:rPr>
           <w:rFonts w:ascii="Consolas" w:eastAsia="굴림" w:hAnsi="Consolas" w:cs="굴림"/>
@@ -27540,7 +25870,6 @@
         </w:rPr>
         <w:t>rbrace</w:t>
       </w:r>
-      <w:proofErr w:type="spellEnd"/>
       <w:r>
         <w:rPr>
           <w:rFonts w:ascii="Consolas" w:eastAsia="굴림" w:hAnsi="Consolas" w:cs="굴림"/>
@@ -27639,7 +25968,6 @@
         </w:rPr>
         <w:t>'</w:t>
       </w:r>
-      <w:proofErr w:type="spellStart"/>
       <w:r>
         <w:rPr>
           <w:rFonts w:ascii="Consolas" w:eastAsia="굴림" w:hAnsi="Consolas" w:cs="굴림"/>
@@ -27650,7 +25978,6 @@
         </w:rPr>
         <w:t>rbrace</w:t>
       </w:r>
-      <w:proofErr w:type="spellEnd"/>
       <w:r>
         <w:rPr>
           <w:rFonts w:ascii="Consolas" w:eastAsia="굴림" w:hAnsi="Consolas" w:cs="굴림"/>
@@ -27857,7 +26184,6 @@
         </w:rPr>
         <w:t>'</w:t>
       </w:r>
-      <w:proofErr w:type="spellStart"/>
       <w:r>
         <w:rPr>
           <w:rFonts w:ascii="Consolas" w:eastAsia="굴림" w:hAnsi="Consolas" w:cs="굴림"/>
@@ -27868,7 +26194,6 @@
         </w:rPr>
         <w:t>vtype</w:t>
       </w:r>
-      <w:proofErr w:type="spellEnd"/>
       <w:r>
         <w:rPr>
           <w:rFonts w:ascii="Consolas" w:eastAsia="굴림" w:hAnsi="Consolas" w:cs="굴림"/>
@@ -28019,7 +26344,6 @@
         </w:rPr>
         <w:t>'</w:t>
       </w:r>
-      <w:proofErr w:type="spellStart"/>
       <w:r>
         <w:rPr>
           <w:rFonts w:ascii="Consolas" w:eastAsia="굴림" w:hAnsi="Consolas" w:cs="굴림"/>
@@ -28030,7 +26354,6 @@
         </w:rPr>
         <w:t>rbrace</w:t>
       </w:r>
-      <w:proofErr w:type="spellEnd"/>
       <w:r>
         <w:rPr>
           <w:rFonts w:ascii="Consolas" w:eastAsia="굴림" w:hAnsi="Consolas" w:cs="굴림"/>
@@ -28369,7 +26692,6 @@
         </w:rPr>
         <w:t>'</w:t>
       </w:r>
-      <w:proofErr w:type="spellStart"/>
       <w:r>
         <w:rPr>
           <w:rFonts w:ascii="Consolas" w:eastAsia="굴림" w:hAnsi="Consolas" w:cs="굴림"/>
@@ -28380,7 +26702,6 @@
         </w:rPr>
         <w:t>lbrace</w:t>
       </w:r>
-      <w:proofErr w:type="spellEnd"/>
       <w:r>
         <w:rPr>
           <w:rFonts w:ascii="Consolas" w:eastAsia="굴림" w:hAnsi="Consolas" w:cs="굴림"/>
@@ -28479,7 +26800,6 @@
         </w:rPr>
         <w:t>'</w:t>
       </w:r>
-      <w:proofErr w:type="spellStart"/>
       <w:r>
         <w:rPr>
           <w:rFonts w:ascii="Consolas" w:eastAsia="굴림" w:hAnsi="Consolas" w:cs="굴림"/>
@@ -28490,7 +26810,6 @@
         </w:rPr>
         <w:t>vtype</w:t>
       </w:r>
-      <w:proofErr w:type="spellEnd"/>
       <w:r>
         <w:rPr>
           <w:rFonts w:ascii="Consolas" w:eastAsia="굴림" w:hAnsi="Consolas" w:cs="굴림"/>
@@ -28641,7 +26960,6 @@
         </w:rPr>
         <w:t>'</w:t>
       </w:r>
-      <w:proofErr w:type="spellStart"/>
       <w:r>
         <w:rPr>
           <w:rFonts w:ascii="Consolas" w:eastAsia="굴림" w:hAnsi="Consolas" w:cs="굴림"/>
@@ -28652,7 +26970,6 @@
         </w:rPr>
         <w:t>rbrace</w:t>
       </w:r>
-      <w:proofErr w:type="spellEnd"/>
       <w:r>
         <w:rPr>
           <w:rFonts w:ascii="Consolas" w:eastAsia="굴림" w:hAnsi="Consolas" w:cs="굴림"/>
@@ -29172,7 +27489,6 @@
         </w:rPr>
         <w:t>'</w:t>
       </w:r>
-      <w:proofErr w:type="spellStart"/>
       <w:r>
         <w:rPr>
           <w:rFonts w:ascii="Consolas" w:eastAsia="굴림" w:hAnsi="Consolas" w:cs="굴림"/>
@@ -29183,7 +27499,6 @@
         </w:rPr>
         <w:t>rbrace</w:t>
       </w:r>
-      <w:proofErr w:type="spellEnd"/>
       <w:r>
         <w:rPr>
           <w:rFonts w:ascii="Consolas" w:eastAsia="굴림" w:hAnsi="Consolas" w:cs="굴림"/>
@@ -29282,7 +27597,6 @@
         </w:rPr>
         <w:t>'</w:t>
       </w:r>
-      <w:proofErr w:type="spellStart"/>
       <w:r>
         <w:rPr>
           <w:rFonts w:ascii="Consolas" w:eastAsia="굴림" w:hAnsi="Consolas" w:cs="굴림"/>
@@ -29293,7 +27607,6 @@
         </w:rPr>
         <w:t>vtype</w:t>
       </w:r>
-      <w:proofErr w:type="spellEnd"/>
       <w:r>
         <w:rPr>
           <w:rFonts w:ascii="Consolas" w:eastAsia="굴림" w:hAnsi="Consolas" w:cs="굴림"/>
@@ -29444,7 +27757,6 @@
         </w:rPr>
         <w:t>'</w:t>
       </w:r>
-      <w:proofErr w:type="spellStart"/>
       <w:r>
         <w:rPr>
           <w:rFonts w:ascii="Consolas" w:eastAsia="굴림" w:hAnsi="Consolas" w:cs="굴림"/>
@@ -29455,7 +27767,6 @@
         </w:rPr>
         <w:t>rbrace</w:t>
       </w:r>
-      <w:proofErr w:type="spellEnd"/>
       <w:r>
         <w:rPr>
           <w:rFonts w:ascii="Consolas" w:eastAsia="굴림" w:hAnsi="Consolas" w:cs="굴림"/>
@@ -30250,22 +28561,20 @@
           <w:sz w:val="24"/>
           <w:szCs w:val="24"/>
         </w:rPr>
-        <w:t xml:space="preserve">-3. </w:t>
-      </w:r>
-      <w:proofErr w:type="spellStart"/>
-      <w:r>
-        <w:rPr>
-          <w:rStyle w:val="ad"/>
-          <w:rFonts w:ascii="Arial" w:hAnsi="Arial" w:cs="Arial"/>
+        <w:t xml:space="preserve">-3. SyntaxAnalyzer </w:t>
+      </w:r>
+      <w:r>
+        <w:rPr>
+          <w:rStyle w:val="ad"/>
+          <w:rFonts w:ascii="Arial" w:hAnsi="Arial" w:cs="Arial" w:hint="eastAsia"/>
           <w:smallCaps w:val="0"/>
           <w:color w:val="auto"/>
           <w:spacing w:val="0"/>
           <w:sz w:val="24"/>
           <w:szCs w:val="24"/>
         </w:rPr>
-        <w:t>SyntaxAnalyzer</w:t>
-      </w:r>
-      <w:proofErr w:type="spellEnd"/>
+        <w:t>생성자</w:t>
+      </w:r>
       <w:r>
         <w:rPr>
           <w:rStyle w:val="ad"/>
@@ -30276,57 +28585,7 @@
           <w:sz w:val="24"/>
           <w:szCs w:val="24"/>
         </w:rPr>
-        <w:t xml:space="preserve"> </w:t>
-      </w:r>
-      <w:r>
-        <w:rPr>
-          <w:rStyle w:val="ad"/>
-          <w:rFonts w:ascii="Arial" w:hAnsi="Arial" w:cs="Arial" w:hint="eastAsia"/>
-          <w:smallCaps w:val="0"/>
-          <w:color w:val="auto"/>
-          <w:spacing w:val="0"/>
-          <w:sz w:val="24"/>
-          <w:szCs w:val="24"/>
-        </w:rPr>
-        <w:t>생성자</w:t>
-      </w:r>
-      <w:r>
-        <w:rPr>
-          <w:rStyle w:val="ad"/>
-          <w:rFonts w:ascii="Arial" w:hAnsi="Arial" w:cs="Arial"/>
-          <w:smallCaps w:val="0"/>
-          <w:color w:val="auto"/>
-          <w:spacing w:val="0"/>
-          <w:sz w:val="24"/>
-          <w:szCs w:val="24"/>
-        </w:rPr>
-        <w:t xml:space="preserve"> (__</w:t>
-      </w:r>
-      <w:proofErr w:type="spellStart"/>
-      <w:r>
-        <w:rPr>
-          <w:rStyle w:val="ad"/>
-          <w:rFonts w:ascii="Arial" w:hAnsi="Arial" w:cs="Arial"/>
-          <w:smallCaps w:val="0"/>
-          <w:color w:val="auto"/>
-          <w:spacing w:val="0"/>
-          <w:sz w:val="24"/>
-          <w:szCs w:val="24"/>
-        </w:rPr>
-        <w:t>init</w:t>
-      </w:r>
-      <w:proofErr w:type="spellEnd"/>
-      <w:r>
-        <w:rPr>
-          <w:rStyle w:val="ad"/>
-          <w:rFonts w:ascii="Arial" w:hAnsi="Arial" w:cs="Arial"/>
-          <w:smallCaps w:val="0"/>
-          <w:color w:val="auto"/>
-          <w:spacing w:val="0"/>
-          <w:sz w:val="24"/>
-          <w:szCs w:val="24"/>
-        </w:rPr>
-        <w:t>__)</w:t>
+        <w:t xml:space="preserve"> (__init__)</w:t>
       </w:r>
     </w:p>
     <w:p>
@@ -30472,7 +28731,6 @@
         </w:rPr>
         <w:t xml:space="preserve"> </w:t>
       </w:r>
-      <w:proofErr w:type="spellStart"/>
       <w:r>
         <w:rPr>
           <w:rStyle w:val="ad"/>
@@ -30486,7 +28744,6 @@
         </w:rPr>
         <w:t>analyzer_table</w:t>
       </w:r>
-      <w:proofErr w:type="spellEnd"/>
       <w:r>
         <w:rPr>
           <w:rStyle w:val="ad"/>
@@ -30643,7 +28900,6 @@
         </w:rPr>
         <w:t xml:space="preserve"> </w:t>
       </w:r>
-      <w:proofErr w:type="spellStart"/>
       <w:r>
         <w:rPr>
           <w:rStyle w:val="ad"/>
@@ -30655,9 +28911,112 @@
           <w:spacing w:val="0"/>
           <w:sz w:val="22"/>
         </w:rPr>
-        <w:t>error_table</w:t>
-      </w:r>
-      <w:proofErr w:type="spellEnd"/>
+        <w:t xml:space="preserve">error_table, </w:t>
+      </w:r>
+      <w:r>
+        <w:rPr>
+          <w:rStyle w:val="ad"/>
+          <w:rFonts w:ascii="Arial" w:hAnsi="Arial" w:cs="Arial" w:hint="eastAsia"/>
+          <w:b w:val="0"/>
+          <w:bCs w:val="0"/>
+          <w:smallCaps w:val="0"/>
+          <w:color w:val="auto"/>
+          <w:spacing w:val="0"/>
+          <w:sz w:val="22"/>
+        </w:rPr>
+        <w:t>에러가</w:t>
+      </w:r>
+      <w:r>
+        <w:rPr>
+          <w:rStyle w:val="ad"/>
+          <w:rFonts w:ascii="Arial" w:hAnsi="Arial" w:cs="Arial" w:hint="eastAsia"/>
+          <w:b w:val="0"/>
+          <w:bCs w:val="0"/>
+          <w:smallCaps w:val="0"/>
+          <w:color w:val="auto"/>
+          <w:spacing w:val="0"/>
+          <w:sz w:val="22"/>
+        </w:rPr>
+        <w:t xml:space="preserve"> </w:t>
+      </w:r>
+      <w:r>
+        <w:rPr>
+          <w:rStyle w:val="ad"/>
+          <w:rFonts w:ascii="Arial" w:hAnsi="Arial" w:cs="Arial" w:hint="eastAsia"/>
+          <w:b w:val="0"/>
+          <w:bCs w:val="0"/>
+          <w:smallCaps w:val="0"/>
+          <w:color w:val="auto"/>
+          <w:spacing w:val="0"/>
+          <w:sz w:val="22"/>
+        </w:rPr>
+        <w:t>발생한</w:t>
+      </w:r>
+      <w:r>
+        <w:rPr>
+          <w:rStyle w:val="ad"/>
+          <w:rFonts w:ascii="Arial" w:hAnsi="Arial" w:cs="Arial" w:hint="eastAsia"/>
+          <w:b w:val="0"/>
+          <w:bCs w:val="0"/>
+          <w:smallCaps w:val="0"/>
+          <w:color w:val="auto"/>
+          <w:spacing w:val="0"/>
+          <w:sz w:val="22"/>
+        </w:rPr>
+        <w:t xml:space="preserve"> </w:t>
+      </w:r>
+      <w:r>
+        <w:rPr>
+          <w:rStyle w:val="ad"/>
+          <w:rFonts w:ascii="Arial" w:hAnsi="Arial" w:cs="Arial" w:hint="eastAsia"/>
+          <w:b w:val="0"/>
+          <w:bCs w:val="0"/>
+          <w:smallCaps w:val="0"/>
+          <w:color w:val="auto"/>
+          <w:spacing w:val="0"/>
+          <w:sz w:val="22"/>
+        </w:rPr>
+        <w:t>줄을</w:t>
+      </w:r>
+      <w:r>
+        <w:rPr>
+          <w:rStyle w:val="ad"/>
+          <w:rFonts w:ascii="Arial" w:hAnsi="Arial" w:cs="Arial" w:hint="eastAsia"/>
+          <w:b w:val="0"/>
+          <w:bCs w:val="0"/>
+          <w:smallCaps w:val="0"/>
+          <w:color w:val="auto"/>
+          <w:spacing w:val="0"/>
+          <w:sz w:val="22"/>
+        </w:rPr>
+        <w:t xml:space="preserve"> </w:t>
+      </w:r>
+      <w:r>
+        <w:rPr>
+          <w:rStyle w:val="ad"/>
+          <w:rFonts w:ascii="Arial" w:hAnsi="Arial" w:cs="Arial" w:hint="eastAsia"/>
+          <w:b w:val="0"/>
+          <w:bCs w:val="0"/>
+          <w:smallCaps w:val="0"/>
+          <w:color w:val="auto"/>
+          <w:spacing w:val="0"/>
+          <w:sz w:val="22"/>
+        </w:rPr>
+        <w:t>저장할</w:t>
+      </w:r>
+      <w:r>
+        <w:rPr>
+          <w:rStyle w:val="ad"/>
+          <w:rFonts w:ascii="Arial" w:hAnsi="Arial" w:cs="Arial" w:hint="eastAsia"/>
+          <w:b w:val="0"/>
+          <w:bCs w:val="0"/>
+          <w:smallCaps w:val="0"/>
+          <w:color w:val="auto"/>
+          <w:spacing w:val="0"/>
+          <w:sz w:val="22"/>
+        </w:rPr>
+        <w:t xml:space="preserve"> </w:t>
+      </w:r>
       <w:r>
         <w:rPr>
           <w:rStyle w:val="ad"/>
@@ -30669,127 +29028,8 @@
           <w:spacing w:val="0"/>
           <w:sz w:val="22"/>
         </w:rPr>
-        <w:t xml:space="preserve">, </w:t>
-      </w:r>
-      <w:r>
-        <w:rPr>
-          <w:rStyle w:val="ad"/>
-          <w:rFonts w:ascii="Arial" w:hAnsi="Arial" w:cs="Arial" w:hint="eastAsia"/>
-          <w:b w:val="0"/>
-          <w:bCs w:val="0"/>
-          <w:smallCaps w:val="0"/>
-          <w:color w:val="auto"/>
-          <w:spacing w:val="0"/>
-          <w:sz w:val="22"/>
-        </w:rPr>
-        <w:t>에러가</w:t>
-      </w:r>
-      <w:r>
-        <w:rPr>
-          <w:rStyle w:val="ad"/>
-          <w:rFonts w:ascii="Arial" w:hAnsi="Arial" w:cs="Arial" w:hint="eastAsia"/>
-          <w:b w:val="0"/>
-          <w:bCs w:val="0"/>
-          <w:smallCaps w:val="0"/>
-          <w:color w:val="auto"/>
-          <w:spacing w:val="0"/>
-          <w:sz w:val="22"/>
-        </w:rPr>
-        <w:t xml:space="preserve"> </w:t>
-      </w:r>
-      <w:r>
-        <w:rPr>
-          <w:rStyle w:val="ad"/>
-          <w:rFonts w:ascii="Arial" w:hAnsi="Arial" w:cs="Arial" w:hint="eastAsia"/>
-          <w:b w:val="0"/>
-          <w:bCs w:val="0"/>
-          <w:smallCaps w:val="0"/>
-          <w:color w:val="auto"/>
-          <w:spacing w:val="0"/>
-          <w:sz w:val="22"/>
-        </w:rPr>
-        <w:t>발생한</w:t>
-      </w:r>
-      <w:r>
-        <w:rPr>
-          <w:rStyle w:val="ad"/>
-          <w:rFonts w:ascii="Arial" w:hAnsi="Arial" w:cs="Arial" w:hint="eastAsia"/>
-          <w:b w:val="0"/>
-          <w:bCs w:val="0"/>
-          <w:smallCaps w:val="0"/>
-          <w:color w:val="auto"/>
-          <w:spacing w:val="0"/>
-          <w:sz w:val="22"/>
-        </w:rPr>
-        <w:t xml:space="preserve"> </w:t>
-      </w:r>
-      <w:r>
-        <w:rPr>
-          <w:rStyle w:val="ad"/>
-          <w:rFonts w:ascii="Arial" w:hAnsi="Arial" w:cs="Arial" w:hint="eastAsia"/>
-          <w:b w:val="0"/>
-          <w:bCs w:val="0"/>
-          <w:smallCaps w:val="0"/>
-          <w:color w:val="auto"/>
-          <w:spacing w:val="0"/>
-          <w:sz w:val="22"/>
-        </w:rPr>
-        <w:t>줄을</w:t>
-      </w:r>
-      <w:r>
-        <w:rPr>
-          <w:rStyle w:val="ad"/>
-          <w:rFonts w:ascii="Arial" w:hAnsi="Arial" w:cs="Arial" w:hint="eastAsia"/>
-          <w:b w:val="0"/>
-          <w:bCs w:val="0"/>
-          <w:smallCaps w:val="0"/>
-          <w:color w:val="auto"/>
-          <w:spacing w:val="0"/>
-          <w:sz w:val="22"/>
-        </w:rPr>
-        <w:t xml:space="preserve"> </w:t>
-      </w:r>
-      <w:r>
-        <w:rPr>
-          <w:rStyle w:val="ad"/>
-          <w:rFonts w:ascii="Arial" w:hAnsi="Arial" w:cs="Arial" w:hint="eastAsia"/>
-          <w:b w:val="0"/>
-          <w:bCs w:val="0"/>
-          <w:smallCaps w:val="0"/>
-          <w:color w:val="auto"/>
-          <w:spacing w:val="0"/>
-          <w:sz w:val="22"/>
-        </w:rPr>
-        <w:t>저장할</w:t>
-      </w:r>
-      <w:r>
-        <w:rPr>
-          <w:rStyle w:val="ad"/>
-          <w:rFonts w:ascii="Arial" w:hAnsi="Arial" w:cs="Arial" w:hint="eastAsia"/>
-          <w:b w:val="0"/>
-          <w:bCs w:val="0"/>
-          <w:smallCaps w:val="0"/>
-          <w:color w:val="auto"/>
-          <w:spacing w:val="0"/>
-          <w:sz w:val="22"/>
-        </w:rPr>
-        <w:t xml:space="preserve"> </w:t>
-      </w:r>
-      <w:proofErr w:type="spellStart"/>
-      <w:r>
-        <w:rPr>
-          <w:rStyle w:val="ad"/>
-          <w:rFonts w:ascii="Arial" w:hAnsi="Arial" w:cs="Arial"/>
-          <w:b w:val="0"/>
-          <w:bCs w:val="0"/>
-          <w:smallCaps w:val="0"/>
-          <w:color w:val="auto"/>
-          <w:spacing w:val="0"/>
-          <w:sz w:val="22"/>
-        </w:rPr>
         <w:t>error_row</w:t>
       </w:r>
-      <w:proofErr w:type="spellEnd"/>
       <w:r>
         <w:rPr>
           <w:rStyle w:val="ad"/>
@@ -30856,7 +29096,6 @@
           <w:sz w:val="22"/>
         </w:rPr>
       </w:pPr>
-      <w:proofErr w:type="spellStart"/>
       <w:r>
         <w:rPr>
           <w:rStyle w:val="ad"/>
@@ -30881,9 +29120,60 @@
           <w:spacing w:val="0"/>
           <w:sz w:val="22"/>
         </w:rPr>
-        <w:t>yntaxAnalyzer</w:t>
-      </w:r>
-      <w:proofErr w:type="spellEnd"/>
+        <w:t xml:space="preserve">yntaxAnalyzer </w:t>
+      </w:r>
+      <w:r>
+        <w:rPr>
+          <w:rStyle w:val="ad"/>
+          <w:rFonts w:ascii="Arial" w:hAnsi="Arial" w:cs="Arial" w:hint="eastAsia"/>
+          <w:b w:val="0"/>
+          <w:bCs w:val="0"/>
+          <w:smallCaps w:val="0"/>
+          <w:color w:val="auto"/>
+          <w:spacing w:val="0"/>
+          <w:sz w:val="22"/>
+        </w:rPr>
+        <w:t>객체를</w:t>
+      </w:r>
+      <w:r>
+        <w:rPr>
+          <w:rStyle w:val="ad"/>
+          <w:rFonts w:ascii="Arial" w:hAnsi="Arial" w:cs="Arial" w:hint="eastAsia"/>
+          <w:b w:val="0"/>
+          <w:bCs w:val="0"/>
+          <w:smallCaps w:val="0"/>
+          <w:color w:val="auto"/>
+          <w:spacing w:val="0"/>
+          <w:sz w:val="22"/>
+        </w:rPr>
+        <w:t xml:space="preserve"> </w:t>
+      </w:r>
+      <w:r>
+        <w:rPr>
+          <w:rStyle w:val="ad"/>
+          <w:rFonts w:ascii="Arial" w:hAnsi="Arial" w:cs="Arial" w:hint="eastAsia"/>
+          <w:b w:val="0"/>
+          <w:bCs w:val="0"/>
+          <w:smallCaps w:val="0"/>
+          <w:color w:val="auto"/>
+          <w:spacing w:val="0"/>
+          <w:sz w:val="22"/>
+        </w:rPr>
+        <w:t>생성하면</w:t>
+      </w:r>
+      <w:r>
+        <w:rPr>
+          <w:rStyle w:val="ad"/>
+          <w:rFonts w:ascii="Arial" w:hAnsi="Arial" w:cs="Arial" w:hint="eastAsia"/>
+          <w:b w:val="0"/>
+          <w:bCs w:val="0"/>
+          <w:smallCaps w:val="0"/>
+          <w:color w:val="auto"/>
+          <w:spacing w:val="0"/>
+          <w:sz w:val="22"/>
+        </w:rPr>
+        <w:t xml:space="preserve"> a</w:t>
+      </w:r>
       <w:r>
         <w:rPr>
           <w:rStyle w:val="ad"/>
@@ -30895,6 +29185,19 @@
           <w:spacing w:val="0"/>
           <w:sz w:val="22"/>
         </w:rPr>
+        <w:t>nalyzer_table</w:t>
+      </w:r>
+      <w:r>
+        <w:rPr>
+          <w:rStyle w:val="ad"/>
+          <w:rFonts w:ascii="Arial" w:hAnsi="Arial" w:cs="Arial" w:hint="eastAsia"/>
+          <w:b w:val="0"/>
+          <w:bCs w:val="0"/>
+          <w:smallCaps w:val="0"/>
+          <w:color w:val="auto"/>
+          <w:spacing w:val="0"/>
+          <w:sz w:val="22"/>
+        </w:rPr>
         <w:t xml:space="preserve"> </w:t>
       </w:r>
       <w:r>
@@ -30908,7 +29211,7 @@
           <w:spacing w:val="0"/>
           <w:sz w:val="22"/>
         </w:rPr>
-        <w:t>객체를</w:t>
+        <w:t>요소의</w:t>
       </w:r>
       <w:r>
         <w:rPr>
@@ -30934,7 +29237,7 @@
           <w:spacing w:val="0"/>
           <w:sz w:val="22"/>
         </w:rPr>
-        <w:t>생성하면</w:t>
+        <w:t>첫</w:t>
       </w:r>
       <w:r>
         <w:rPr>
@@ -30949,19 +29252,57 @@
         </w:rPr>
         <w:t xml:space="preserve"> </w:t>
       </w:r>
-      <w:proofErr w:type="spellStart"/>
-      <w:r>
-        <w:rPr>
-          <w:rStyle w:val="ad"/>
-          <w:rFonts w:ascii="Arial" w:hAnsi="Arial" w:cs="Arial" w:hint="eastAsia"/>
-          <w:b w:val="0"/>
-          <w:bCs w:val="0"/>
-          <w:smallCaps w:val="0"/>
-          <w:color w:val="auto"/>
-          <w:spacing w:val="0"/>
-          <w:sz w:val="22"/>
-        </w:rPr>
-        <w:t>a</w:t>
+      <w:r>
+        <w:rPr>
+          <w:rStyle w:val="ad"/>
+          <w:rFonts w:ascii="Arial" w:hAnsi="Arial" w:cs="Arial" w:hint="eastAsia"/>
+          <w:b w:val="0"/>
+          <w:bCs w:val="0"/>
+          <w:smallCaps w:val="0"/>
+          <w:color w:val="auto"/>
+          <w:spacing w:val="0"/>
+          <w:sz w:val="22"/>
+        </w:rPr>
+        <w:t>번째</w:t>
+      </w:r>
+      <w:r>
+        <w:rPr>
+          <w:rStyle w:val="ad"/>
+          <w:rFonts w:ascii="Arial" w:hAnsi="Arial" w:cs="Arial" w:hint="eastAsia"/>
+          <w:b w:val="0"/>
+          <w:bCs w:val="0"/>
+          <w:smallCaps w:val="0"/>
+          <w:color w:val="auto"/>
+          <w:spacing w:val="0"/>
+          <w:sz w:val="22"/>
+        </w:rPr>
+        <w:t xml:space="preserve"> </w:t>
+      </w:r>
+      <w:r>
+        <w:rPr>
+          <w:rStyle w:val="ad"/>
+          <w:rFonts w:ascii="Arial" w:hAnsi="Arial" w:cs="Arial" w:hint="eastAsia"/>
+          <w:b w:val="0"/>
+          <w:bCs w:val="0"/>
+          <w:smallCaps w:val="0"/>
+          <w:color w:val="auto"/>
+          <w:spacing w:val="0"/>
+          <w:sz w:val="22"/>
+        </w:rPr>
+        <w:t>부분만</w:t>
+      </w:r>
+      <w:r>
+        <w:rPr>
+          <w:rStyle w:val="ad"/>
+          <w:rFonts w:ascii="Arial" w:hAnsi="Arial" w:cs="Arial" w:hint="eastAsia"/>
+          <w:b w:val="0"/>
+          <w:bCs w:val="0"/>
+          <w:smallCaps w:val="0"/>
+          <w:color w:val="auto"/>
+          <w:spacing w:val="0"/>
+          <w:sz w:val="22"/>
+        </w:rPr>
+        <w:t xml:space="preserve"> a</w:t>
       </w:r>
       <w:r>
         <w:rPr>
@@ -30976,7 +29317,19 @@
         </w:rPr>
         <w:t>nalyzer_table</w:t>
       </w:r>
-      <w:proofErr w:type="spellEnd"/>
+      <w:r>
+        <w:rPr>
+          <w:rStyle w:val="ad"/>
+          <w:rFonts w:ascii="Arial" w:hAnsi="Arial" w:cs="Arial" w:hint="eastAsia"/>
+          <w:b w:val="0"/>
+          <w:bCs w:val="0"/>
+          <w:smallCaps w:val="0"/>
+          <w:color w:val="auto"/>
+          <w:spacing w:val="0"/>
+          <w:sz w:val="22"/>
+        </w:rPr>
+        <w:t>에</w:t>
+      </w:r>
       <w:r>
         <w:rPr>
           <w:rStyle w:val="ad"/>
@@ -31001,7 +29354,46 @@
           <w:spacing w:val="0"/>
           <w:sz w:val="22"/>
         </w:rPr>
-        <w:t>요소의</w:t>
+        <w:t>추가한다</w:t>
+      </w:r>
+      <w:r>
+        <w:rPr>
+          <w:rStyle w:val="ad"/>
+          <w:rFonts w:ascii="Arial" w:hAnsi="Arial" w:cs="Arial" w:hint="eastAsia"/>
+          <w:b w:val="0"/>
+          <w:bCs w:val="0"/>
+          <w:smallCaps w:val="0"/>
+          <w:color w:val="auto"/>
+          <w:spacing w:val="0"/>
+          <w:sz w:val="22"/>
+        </w:rPr>
+        <w:t>.</w:t>
+      </w:r>
+      <w:r>
+        <w:rPr>
+          <w:rStyle w:val="ad"/>
+          <w:rFonts w:ascii="Arial" w:hAnsi="Arial" w:cs="Arial"/>
+          <w:b w:val="0"/>
+          <w:bCs w:val="0"/>
+          <w:smallCaps w:val="0"/>
+          <w:color w:val="auto"/>
+          <w:spacing w:val="0"/>
+          <w:sz w:val="22"/>
+        </w:rPr>
+        <w:t xml:space="preserve"> END_MARK</w:t>
+      </w:r>
+      <w:r>
+        <w:rPr>
+          <w:rStyle w:val="ad"/>
+          <w:rFonts w:ascii="Arial" w:hAnsi="Arial" w:cs="Arial" w:hint="eastAsia"/>
+          <w:b w:val="0"/>
+          <w:bCs w:val="0"/>
+          <w:smallCaps w:val="0"/>
+          <w:color w:val="auto"/>
+          <w:spacing w:val="0"/>
+          <w:sz w:val="22"/>
+        </w:rPr>
+        <w:t>를</w:t>
       </w:r>
       <w:r>
         <w:rPr>
@@ -31027,7 +29419,7 @@
           <w:spacing w:val="0"/>
           <w:sz w:val="22"/>
         </w:rPr>
-        <w:t>첫</w:t>
+        <w:t>표현하기</w:t>
       </w:r>
       <w:r>
         <w:rPr>
@@ -31053,7 +29445,7 @@
           <w:spacing w:val="0"/>
           <w:sz w:val="22"/>
         </w:rPr>
-        <w:t>번째</w:t>
+        <w:t>위해</w:t>
       </w:r>
       <w:r>
         <w:rPr>
@@ -31071,46 +29463,6 @@
       <w:r>
         <w:rPr>
           <w:rStyle w:val="ad"/>
-          <w:rFonts w:ascii="Arial" w:hAnsi="Arial" w:cs="Arial" w:hint="eastAsia"/>
-          <w:b w:val="0"/>
-          <w:bCs w:val="0"/>
-          <w:smallCaps w:val="0"/>
-          <w:color w:val="auto"/>
-          <w:spacing w:val="0"/>
-          <w:sz w:val="22"/>
-        </w:rPr>
-        <w:t>부분만</w:t>
-      </w:r>
-      <w:r>
-        <w:rPr>
-          <w:rStyle w:val="ad"/>
-          <w:rFonts w:ascii="Arial" w:hAnsi="Arial" w:cs="Arial" w:hint="eastAsia"/>
-          <w:b w:val="0"/>
-          <w:bCs w:val="0"/>
-          <w:smallCaps w:val="0"/>
-          <w:color w:val="auto"/>
-          <w:spacing w:val="0"/>
-          <w:sz w:val="22"/>
-        </w:rPr>
-        <w:t xml:space="preserve"> </w:t>
-      </w:r>
-      <w:proofErr w:type="spellStart"/>
-      <w:r>
-        <w:rPr>
-          <w:rStyle w:val="ad"/>
-          <w:rFonts w:ascii="Arial" w:hAnsi="Arial" w:cs="Arial" w:hint="eastAsia"/>
-          <w:b w:val="0"/>
-          <w:bCs w:val="0"/>
-          <w:smallCaps w:val="0"/>
-          <w:color w:val="auto"/>
-          <w:spacing w:val="0"/>
-          <w:sz w:val="22"/>
-        </w:rPr>
-        <w:t>a</w:t>
-      </w:r>
-      <w:r>
-        <w:rPr>
-          <w:rStyle w:val="ad"/>
           <w:rFonts w:ascii="Arial" w:hAnsi="Arial" w:cs="Arial"/>
           <w:b w:val="0"/>
           <w:bCs w:val="0"/>
@@ -31119,167 +29471,8 @@
           <w:spacing w:val="0"/>
           <w:sz w:val="22"/>
         </w:rPr>
-        <w:t>nalyzer_table</w:t>
-      </w:r>
-      <w:proofErr w:type="spellEnd"/>
-      <w:r>
-        <w:rPr>
-          <w:rStyle w:val="ad"/>
-          <w:rFonts w:ascii="Arial" w:hAnsi="Arial" w:cs="Arial" w:hint="eastAsia"/>
-          <w:b w:val="0"/>
-          <w:bCs w:val="0"/>
-          <w:smallCaps w:val="0"/>
-          <w:color w:val="auto"/>
-          <w:spacing w:val="0"/>
-          <w:sz w:val="22"/>
-        </w:rPr>
-        <w:t>에</w:t>
-      </w:r>
-      <w:r>
-        <w:rPr>
-          <w:rStyle w:val="ad"/>
-          <w:rFonts w:ascii="Arial" w:hAnsi="Arial" w:cs="Arial" w:hint="eastAsia"/>
-          <w:b w:val="0"/>
-          <w:bCs w:val="0"/>
-          <w:smallCaps w:val="0"/>
-          <w:color w:val="auto"/>
-          <w:spacing w:val="0"/>
-          <w:sz w:val="22"/>
-        </w:rPr>
-        <w:t xml:space="preserve"> </w:t>
-      </w:r>
-      <w:r>
-        <w:rPr>
-          <w:rStyle w:val="ad"/>
-          <w:rFonts w:ascii="Arial" w:hAnsi="Arial" w:cs="Arial" w:hint="eastAsia"/>
-          <w:b w:val="0"/>
-          <w:bCs w:val="0"/>
-          <w:smallCaps w:val="0"/>
-          <w:color w:val="auto"/>
-          <w:spacing w:val="0"/>
-          <w:sz w:val="22"/>
-        </w:rPr>
-        <w:t>추가한다</w:t>
-      </w:r>
-      <w:r>
-        <w:rPr>
-          <w:rStyle w:val="ad"/>
-          <w:rFonts w:ascii="Arial" w:hAnsi="Arial" w:cs="Arial" w:hint="eastAsia"/>
-          <w:b w:val="0"/>
-          <w:bCs w:val="0"/>
-          <w:smallCaps w:val="0"/>
-          <w:color w:val="auto"/>
-          <w:spacing w:val="0"/>
-          <w:sz w:val="22"/>
-        </w:rPr>
-        <w:t>.</w:t>
-      </w:r>
-      <w:r>
-        <w:rPr>
-          <w:rStyle w:val="ad"/>
-          <w:rFonts w:ascii="Arial" w:hAnsi="Arial" w:cs="Arial"/>
-          <w:b w:val="0"/>
-          <w:bCs w:val="0"/>
-          <w:smallCaps w:val="0"/>
-          <w:color w:val="auto"/>
-          <w:spacing w:val="0"/>
-          <w:sz w:val="22"/>
-        </w:rPr>
-        <w:t xml:space="preserve"> END_MARK</w:t>
-      </w:r>
-      <w:r>
-        <w:rPr>
-          <w:rStyle w:val="ad"/>
-          <w:rFonts w:ascii="Arial" w:hAnsi="Arial" w:cs="Arial" w:hint="eastAsia"/>
-          <w:b w:val="0"/>
-          <w:bCs w:val="0"/>
-          <w:smallCaps w:val="0"/>
-          <w:color w:val="auto"/>
-          <w:spacing w:val="0"/>
-          <w:sz w:val="22"/>
-        </w:rPr>
-        <w:t>를</w:t>
-      </w:r>
-      <w:r>
-        <w:rPr>
-          <w:rStyle w:val="ad"/>
-          <w:rFonts w:ascii="Arial" w:hAnsi="Arial" w:cs="Arial" w:hint="eastAsia"/>
-          <w:b w:val="0"/>
-          <w:bCs w:val="0"/>
-          <w:smallCaps w:val="0"/>
-          <w:color w:val="auto"/>
-          <w:spacing w:val="0"/>
-          <w:sz w:val="22"/>
-        </w:rPr>
-        <w:t xml:space="preserve"> </w:t>
-      </w:r>
-      <w:r>
-        <w:rPr>
-          <w:rStyle w:val="ad"/>
-          <w:rFonts w:ascii="Arial" w:hAnsi="Arial" w:cs="Arial" w:hint="eastAsia"/>
-          <w:b w:val="0"/>
-          <w:bCs w:val="0"/>
-          <w:smallCaps w:val="0"/>
-          <w:color w:val="auto"/>
-          <w:spacing w:val="0"/>
-          <w:sz w:val="22"/>
-        </w:rPr>
-        <w:t>표현하기</w:t>
-      </w:r>
-      <w:r>
-        <w:rPr>
-          <w:rStyle w:val="ad"/>
-          <w:rFonts w:ascii="Arial" w:hAnsi="Arial" w:cs="Arial" w:hint="eastAsia"/>
-          <w:b w:val="0"/>
-          <w:bCs w:val="0"/>
-          <w:smallCaps w:val="0"/>
-          <w:color w:val="auto"/>
-          <w:spacing w:val="0"/>
-          <w:sz w:val="22"/>
-        </w:rPr>
-        <w:t xml:space="preserve"> </w:t>
-      </w:r>
-      <w:r>
-        <w:rPr>
-          <w:rStyle w:val="ad"/>
-          <w:rFonts w:ascii="Arial" w:hAnsi="Arial" w:cs="Arial" w:hint="eastAsia"/>
-          <w:b w:val="0"/>
-          <w:bCs w:val="0"/>
-          <w:smallCaps w:val="0"/>
-          <w:color w:val="auto"/>
-          <w:spacing w:val="0"/>
-          <w:sz w:val="22"/>
-        </w:rPr>
-        <w:t>위해</w:t>
-      </w:r>
-      <w:r>
-        <w:rPr>
-          <w:rStyle w:val="ad"/>
-          <w:rFonts w:ascii="Arial" w:hAnsi="Arial" w:cs="Arial" w:hint="eastAsia"/>
-          <w:b w:val="0"/>
-          <w:bCs w:val="0"/>
-          <w:smallCaps w:val="0"/>
-          <w:color w:val="auto"/>
-          <w:spacing w:val="0"/>
-          <w:sz w:val="22"/>
-        </w:rPr>
-        <w:t xml:space="preserve"> </w:t>
-      </w:r>
-      <w:proofErr w:type="spellStart"/>
-      <w:r>
-        <w:rPr>
-          <w:rStyle w:val="ad"/>
-          <w:rFonts w:ascii="Arial" w:hAnsi="Arial" w:cs="Arial"/>
-          <w:b w:val="0"/>
-          <w:bCs w:val="0"/>
-          <w:smallCaps w:val="0"/>
-          <w:color w:val="auto"/>
-          <w:spacing w:val="0"/>
-          <w:sz w:val="22"/>
-        </w:rPr>
         <w:t>analyzer_table</w:t>
       </w:r>
-      <w:proofErr w:type="spellEnd"/>
       <w:r>
         <w:rPr>
           <w:rStyle w:val="ad"/>
@@ -31424,7 +29617,6 @@
           <w:sz w:val="22"/>
         </w:rPr>
       </w:pPr>
-      <w:proofErr w:type="spellStart"/>
       <w:r>
         <w:rPr>
           <w:rStyle w:val="ad"/>
@@ -31449,37 +29641,8 @@
           <w:spacing w:val="0"/>
           <w:sz w:val="22"/>
         </w:rPr>
-        <w:t>rror_table</w:t>
-      </w:r>
-      <w:proofErr w:type="spellEnd"/>
-      <w:r>
-        <w:rPr>
-          <w:rStyle w:val="ad"/>
-          <w:rFonts w:ascii="Arial" w:hAnsi="Arial" w:cs="Arial"/>
-          <w:b w:val="0"/>
-          <w:bCs w:val="0"/>
-          <w:smallCaps w:val="0"/>
-          <w:color w:val="auto"/>
-          <w:spacing w:val="0"/>
-          <w:sz w:val="22"/>
-        </w:rPr>
-        <w:t xml:space="preserve">, </w:t>
-      </w:r>
-      <w:proofErr w:type="spellStart"/>
-      <w:r>
-        <w:rPr>
-          <w:rStyle w:val="ad"/>
-          <w:rFonts w:ascii="Arial" w:hAnsi="Arial" w:cs="Arial"/>
-          <w:b w:val="0"/>
-          <w:bCs w:val="0"/>
-          <w:smallCaps w:val="0"/>
-          <w:color w:val="auto"/>
-          <w:spacing w:val="0"/>
-          <w:sz w:val="22"/>
-        </w:rPr>
-        <w:t>error_row</w:t>
-      </w:r>
-      <w:proofErr w:type="spellEnd"/>
+        <w:t>rror_table, error_row</w:t>
+      </w:r>
       <w:r>
         <w:rPr>
           <w:rStyle w:val="ad"/>
@@ -31615,7 +29778,6 @@
           <w:szCs w:val="21"/>
         </w:rPr>
       </w:pPr>
-      <w:proofErr w:type="spellStart"/>
       <w:r>
         <w:rPr>
           <w:rFonts w:ascii="Consolas" w:eastAsia="굴림" w:hAnsi="Consolas" w:cs="굴림"/>
@@ -31624,18 +29786,7 @@
           <w:sz w:val="21"/>
           <w:szCs w:val="21"/>
         </w:rPr>
-        <w:t>vtype</w:t>
-      </w:r>
-      <w:proofErr w:type="spellEnd"/>
-      <w:r>
-        <w:rPr>
-          <w:rFonts w:ascii="Consolas" w:eastAsia="굴림" w:hAnsi="Consolas" w:cs="굴림"/>
-          <w:color w:val="D6DEEB"/>
-          <w:kern w:val="0"/>
-          <w:sz w:val="21"/>
-          <w:szCs w:val="21"/>
-        </w:rPr>
-        <w:t xml:space="preserve"> </w:t>
+        <w:t xml:space="preserve">vtype </w:t>
       </w:r>
       <w:r>
         <w:rPr>
@@ -31703,7 +29854,6 @@
           <w:szCs w:val="21"/>
         </w:rPr>
       </w:pPr>
-      <w:proofErr w:type="spellStart"/>
       <w:r>
         <w:rPr>
           <w:rFonts w:ascii="Consolas" w:eastAsia="굴림" w:hAnsi="Consolas" w:cs="굴림"/>
@@ -31712,18 +29862,7 @@
           <w:sz w:val="21"/>
           <w:szCs w:val="21"/>
         </w:rPr>
-        <w:t>lparen</w:t>
-      </w:r>
-      <w:proofErr w:type="spellEnd"/>
-      <w:r>
-        <w:rPr>
-          <w:rFonts w:ascii="Consolas" w:eastAsia="굴림" w:hAnsi="Consolas" w:cs="굴림"/>
-          <w:color w:val="B2CCD6"/>
-          <w:kern w:val="0"/>
-          <w:sz w:val="21"/>
-          <w:szCs w:val="21"/>
-        </w:rPr>
-        <w:t xml:space="preserve"> </w:t>
+        <w:t xml:space="preserve">lparen </w:t>
       </w:r>
       <w:r>
         <w:rPr>
@@ -31895,7 +30034,6 @@
           <w:szCs w:val="21"/>
         </w:rPr>
       </w:pPr>
-      <w:proofErr w:type="spellStart"/>
       <w:r>
         <w:rPr>
           <w:rFonts w:ascii="Consolas" w:eastAsia="굴림" w:hAnsi="Consolas" w:cs="굴림"/>
@@ -31904,61 +30042,48 @@
           <w:sz w:val="21"/>
           <w:szCs w:val="21"/>
         </w:rPr>
-        <w:t>analyzer_table</w:t>
-      </w:r>
-      <w:proofErr w:type="spellEnd"/>
-      <w:r>
-        <w:rPr>
-          <w:rFonts w:ascii="Consolas" w:eastAsia="굴림" w:hAnsi="Consolas" w:cs="굴림"/>
-          <w:color w:val="D6DEEB"/>
+        <w:t xml:space="preserve">analyzer_table </w:t>
+      </w:r>
+      <w:r>
+        <w:rPr>
+          <w:rFonts w:ascii="Consolas" w:eastAsia="굴림" w:hAnsi="Consolas" w:cs="굴림"/>
+          <w:color w:val="C792EA"/>
           <w:kern w:val="0"/>
           <w:sz w:val="21"/>
           <w:szCs w:val="21"/>
         </w:rPr>
-        <w:t xml:space="preserve"> </w:t>
-      </w:r>
-      <w:r>
-        <w:rPr>
-          <w:rFonts w:ascii="Consolas" w:eastAsia="굴림" w:hAnsi="Consolas" w:cs="굴림"/>
-          <w:color w:val="C792EA"/>
+        <w:t>=</w:t>
+      </w:r>
+      <w:r>
+        <w:rPr>
+          <w:rFonts w:ascii="Consolas" w:eastAsia="굴림" w:hAnsi="Consolas" w:cs="굴림"/>
+          <w:color w:val="D6DEEB"/>
           <w:kern w:val="0"/>
           <w:sz w:val="21"/>
           <w:szCs w:val="21"/>
         </w:rPr>
-        <w:t>=</w:t>
-      </w:r>
-      <w:r>
-        <w:rPr>
-          <w:rFonts w:ascii="Consolas" w:eastAsia="굴림" w:hAnsi="Consolas" w:cs="굴림"/>
-          <w:color w:val="D6DEEB"/>
+        <w:t xml:space="preserve"> </w:t>
+      </w:r>
+      <w:r>
+        <w:rPr>
+          <w:rFonts w:ascii="Consolas" w:eastAsia="굴림" w:hAnsi="Consolas" w:cs="굴림"/>
+          <w:color w:val="D9F5DD"/>
           <w:kern w:val="0"/>
           <w:sz w:val="21"/>
           <w:szCs w:val="21"/>
         </w:rPr>
-        <w:t xml:space="preserve"> </w:t>
-      </w:r>
-      <w:proofErr w:type="gramStart"/>
-      <w:r>
-        <w:rPr>
-          <w:rFonts w:ascii="Consolas" w:eastAsia="굴림" w:hAnsi="Consolas" w:cs="굴림"/>
-          <w:color w:val="D9F5DD"/>
+        <w:t>[]</w:t>
+      </w:r>
+      <w:r>
+        <w:rPr>
+          <w:rFonts w:ascii="Consolas" w:eastAsia="굴림" w:hAnsi="Consolas" w:cs="굴림"/>
+          <w:color w:val="D6DEEB"/>
           <w:kern w:val="0"/>
           <w:sz w:val="21"/>
           <w:szCs w:val="21"/>
         </w:rPr>
-        <w:t>[]</w:t>
-      </w:r>
-      <w:r>
-        <w:rPr>
-          <w:rFonts w:ascii="Consolas" w:eastAsia="굴림" w:hAnsi="Consolas" w:cs="굴림"/>
-          <w:color w:val="D6DEEB"/>
-          <w:kern w:val="0"/>
-          <w:sz w:val="21"/>
-          <w:szCs w:val="21"/>
-        </w:rPr>
         <w:t xml:space="preserve">   </w:t>
       </w:r>
-      <w:proofErr w:type="gramEnd"/>
       <w:r>
         <w:rPr>
           <w:rFonts w:ascii="Consolas" w:eastAsia="굴림" w:hAnsi="Consolas" w:cs="굴림"/>
@@ -32007,20 +30132,18 @@
           <w:sz w:val="21"/>
           <w:szCs w:val="21"/>
         </w:rPr>
-        <w:t xml:space="preserve">    </w:t>
-      </w:r>
-      <w:proofErr w:type="spellStart"/>
-      <w:r>
-        <w:rPr>
-          <w:rFonts w:ascii="Consolas" w:eastAsia="굴림" w:hAnsi="Consolas" w:cs="굴림"/>
-          <w:color w:val="D6DEEB"/>
+        <w:t xml:space="preserve">    error_table </w:t>
+      </w:r>
+      <w:r>
+        <w:rPr>
+          <w:rFonts w:ascii="Consolas" w:eastAsia="굴림" w:hAnsi="Consolas" w:cs="굴림"/>
+          <w:color w:val="C792EA"/>
           <w:kern w:val="0"/>
           <w:sz w:val="21"/>
           <w:szCs w:val="21"/>
         </w:rPr>
-        <w:t>error_table</w:t>
-      </w:r>
-      <w:proofErr w:type="spellEnd"/>
+        <w:t>=</w:t>
+      </w:r>
       <w:r>
         <w:rPr>
           <w:rFonts w:ascii="Consolas" w:eastAsia="굴림" w:hAnsi="Consolas" w:cs="굴림"/>
@@ -32034,12 +30157,12 @@
       <w:r>
         <w:rPr>
           <w:rFonts w:ascii="Consolas" w:eastAsia="굴림" w:hAnsi="Consolas" w:cs="굴림"/>
-          <w:color w:val="C792EA"/>
+          <w:color w:val="D9F5DD"/>
           <w:kern w:val="0"/>
           <w:sz w:val="21"/>
           <w:szCs w:val="21"/>
         </w:rPr>
-        <w:t>=</w:t>
+        <w:t>[]</w:t>
       </w:r>
       <w:r>
         <w:rPr>
@@ -32049,30 +30172,8 @@
           <w:sz w:val="21"/>
           <w:szCs w:val="21"/>
         </w:rPr>
-        <w:t xml:space="preserve"> </w:t>
-      </w:r>
-      <w:proofErr w:type="gramStart"/>
-      <w:r>
-        <w:rPr>
-          <w:rFonts w:ascii="Consolas" w:eastAsia="굴림" w:hAnsi="Consolas" w:cs="굴림"/>
-          <w:color w:val="D9F5DD"/>
-          <w:kern w:val="0"/>
-          <w:sz w:val="21"/>
-          <w:szCs w:val="21"/>
-        </w:rPr>
-        <w:t>[]</w:t>
-      </w:r>
-      <w:r>
-        <w:rPr>
-          <w:rFonts w:ascii="Consolas" w:eastAsia="굴림" w:hAnsi="Consolas" w:cs="굴림"/>
-          <w:color w:val="D6DEEB"/>
-          <w:kern w:val="0"/>
-          <w:sz w:val="21"/>
-          <w:szCs w:val="21"/>
-        </w:rPr>
         <w:t xml:space="preserve">   </w:t>
       </w:r>
-      <w:proofErr w:type="gramEnd"/>
       <w:r>
         <w:rPr>
           <w:rFonts w:ascii="Consolas" w:eastAsia="굴림" w:hAnsi="Consolas" w:cs="굴림"/>
@@ -32121,29 +30222,7 @@
           <w:sz w:val="21"/>
           <w:szCs w:val="21"/>
         </w:rPr>
-        <w:t xml:space="preserve">    </w:t>
-      </w:r>
-      <w:proofErr w:type="spellStart"/>
-      <w:r>
-        <w:rPr>
-          <w:rFonts w:ascii="Consolas" w:eastAsia="굴림" w:hAnsi="Consolas" w:cs="굴림"/>
-          <w:color w:val="D6DEEB"/>
-          <w:kern w:val="0"/>
-          <w:sz w:val="21"/>
-          <w:szCs w:val="21"/>
-        </w:rPr>
-        <w:t>error_row</w:t>
-      </w:r>
-      <w:proofErr w:type="spellEnd"/>
-      <w:r>
-        <w:rPr>
-          <w:rFonts w:ascii="Consolas" w:eastAsia="굴림" w:hAnsi="Consolas" w:cs="굴림"/>
-          <w:color w:val="D6DEEB"/>
-          <w:kern w:val="0"/>
-          <w:sz w:val="21"/>
-          <w:szCs w:val="21"/>
-        </w:rPr>
-        <w:t xml:space="preserve"> </w:t>
+        <w:t xml:space="preserve">    error_row </w:t>
       </w:r>
       <w:r>
         <w:rPr>
@@ -32365,84 +30444,48 @@
           <w:sz w:val="21"/>
           <w:szCs w:val="21"/>
         </w:rPr>
-        <w:t>__</w:t>
-      </w:r>
-      <w:proofErr w:type="spellStart"/>
-      <w:r>
-        <w:rPr>
-          <w:rFonts w:ascii="Consolas" w:eastAsia="굴림" w:hAnsi="Consolas" w:cs="굴림"/>
-          <w:color w:val="C5E478"/>
+        <w:t>__init__</w:t>
+      </w:r>
+      <w:r>
+        <w:rPr>
+          <w:rFonts w:ascii="Consolas" w:eastAsia="굴림" w:hAnsi="Consolas" w:cs="굴림"/>
+          <w:color w:val="D9F5DD"/>
           <w:kern w:val="0"/>
           <w:sz w:val="21"/>
           <w:szCs w:val="21"/>
         </w:rPr>
-        <w:t>init</w:t>
-      </w:r>
-      <w:proofErr w:type="spellEnd"/>
-      <w:r>
-        <w:rPr>
-          <w:rFonts w:ascii="Consolas" w:eastAsia="굴림" w:hAnsi="Consolas" w:cs="굴림"/>
-          <w:color w:val="C5E478"/>
+        <w:t>(</w:t>
+      </w:r>
+      <w:r>
+        <w:rPr>
+          <w:rFonts w:ascii="Consolas" w:eastAsia="굴림" w:hAnsi="Consolas" w:cs="굴림"/>
+          <w:color w:val="7FDBCA"/>
           <w:kern w:val="0"/>
           <w:sz w:val="21"/>
           <w:szCs w:val="21"/>
         </w:rPr>
-        <w:t>_</w:t>
-      </w:r>
-      <w:proofErr w:type="gramStart"/>
-      <w:r>
-        <w:rPr>
-          <w:rFonts w:ascii="Consolas" w:eastAsia="굴림" w:hAnsi="Consolas" w:cs="굴림"/>
-          <w:color w:val="C5E478"/>
+        <w:t>self</w:t>
+      </w:r>
+      <w:r>
+        <w:rPr>
+          <w:rFonts w:ascii="Consolas" w:eastAsia="굴림" w:hAnsi="Consolas" w:cs="굴림"/>
+          <w:color w:val="D6DEEB"/>
           <w:kern w:val="0"/>
           <w:sz w:val="21"/>
           <w:szCs w:val="21"/>
         </w:rPr>
-        <w:t>_</w:t>
-      </w:r>
-      <w:r>
-        <w:rPr>
-          <w:rFonts w:ascii="Consolas" w:eastAsia="굴림" w:hAnsi="Consolas" w:cs="굴림"/>
-          <w:color w:val="D9F5DD"/>
+        <w:t xml:space="preserve">, </w:t>
+      </w:r>
+      <w:r>
+        <w:rPr>
+          <w:rFonts w:ascii="Consolas" w:eastAsia="굴림" w:hAnsi="Consolas" w:cs="굴림"/>
+          <w:color w:val="7FDBCA"/>
           <w:kern w:val="0"/>
           <w:sz w:val="21"/>
           <w:szCs w:val="21"/>
         </w:rPr>
-        <w:t>(</w:t>
-      </w:r>
-      <w:proofErr w:type="gramEnd"/>
-      <w:r>
-        <w:rPr>
-          <w:rFonts w:ascii="Consolas" w:eastAsia="굴림" w:hAnsi="Consolas" w:cs="굴림"/>
-          <w:color w:val="7FDBCA"/>
-          <w:kern w:val="0"/>
-          <w:sz w:val="21"/>
-          <w:szCs w:val="21"/>
-        </w:rPr>
-        <w:t>self</w:t>
-      </w:r>
-      <w:r>
-        <w:rPr>
-          <w:rFonts w:ascii="Consolas" w:eastAsia="굴림" w:hAnsi="Consolas" w:cs="굴림"/>
-          <w:color w:val="D6DEEB"/>
-          <w:kern w:val="0"/>
-          <w:sz w:val="21"/>
-          <w:szCs w:val="21"/>
-        </w:rPr>
-        <w:t xml:space="preserve">, </w:t>
-      </w:r>
-      <w:proofErr w:type="spellStart"/>
-      <w:r>
-        <w:rPr>
-          <w:rFonts w:ascii="Consolas" w:eastAsia="굴림" w:hAnsi="Consolas" w:cs="굴림"/>
-          <w:color w:val="7FDBCA"/>
-          <w:kern w:val="0"/>
-          <w:sz w:val="21"/>
-          <w:szCs w:val="21"/>
-        </w:rPr>
         <w:t>analyzer_table</w:t>
       </w:r>
-      <w:proofErr w:type="spellEnd"/>
       <w:r>
         <w:rPr>
           <w:rFonts w:ascii="Consolas" w:eastAsia="굴림" w:hAnsi="Consolas" w:cs="굴림"/>
@@ -32533,29 +30576,7 @@
           <w:sz w:val="21"/>
           <w:szCs w:val="21"/>
         </w:rPr>
-        <w:t xml:space="preserve"> </w:t>
-      </w:r>
-      <w:proofErr w:type="spellStart"/>
-      <w:r>
-        <w:rPr>
-          <w:rFonts w:ascii="Consolas" w:eastAsia="굴림" w:hAnsi="Consolas" w:cs="굴림"/>
-          <w:color w:val="D6DEEB"/>
-          <w:kern w:val="0"/>
-          <w:sz w:val="21"/>
-          <w:szCs w:val="21"/>
-        </w:rPr>
-        <w:t>analyzer_table</w:t>
-      </w:r>
-      <w:proofErr w:type="spellEnd"/>
-      <w:r>
-        <w:rPr>
-          <w:rFonts w:ascii="Consolas" w:eastAsia="굴림" w:hAnsi="Consolas" w:cs="굴림"/>
-          <w:color w:val="D6DEEB"/>
-          <w:kern w:val="0"/>
-          <w:sz w:val="21"/>
-          <w:szCs w:val="21"/>
-        </w:rPr>
-        <w:t xml:space="preserve">:   </w:t>
+        <w:t xml:space="preserve"> analyzer_table:   </w:t>
       </w:r>
       <w:r>
         <w:rPr>
@@ -32619,8 +30640,6 @@
         </w:rPr>
         <w:t xml:space="preserve">            </w:t>
       </w:r>
-      <w:proofErr w:type="spellStart"/>
-      <w:proofErr w:type="gramStart"/>
       <w:r>
         <w:rPr>
           <w:rFonts w:ascii="Consolas" w:eastAsia="굴림" w:hAnsi="Consolas" w:cs="굴림"/>
@@ -32639,30 +30658,18 @@
           <w:sz w:val="21"/>
           <w:szCs w:val="21"/>
         </w:rPr>
-        <w:t>.analyzer</w:t>
-      </w:r>
-      <w:proofErr w:type="gramEnd"/>
-      <w:r>
-        <w:rPr>
-          <w:rFonts w:ascii="Consolas" w:eastAsia="굴림" w:hAnsi="Consolas" w:cs="굴림"/>
-          <w:color w:val="D6DEEB"/>
+        <w:t>.analyzer_table.</w:t>
+      </w:r>
+      <w:r>
+        <w:rPr>
+          <w:rFonts w:ascii="Consolas" w:eastAsia="굴림" w:hAnsi="Consolas" w:cs="굴림"/>
+          <w:color w:val="B2CCD6"/>
           <w:kern w:val="0"/>
           <w:sz w:val="21"/>
           <w:szCs w:val="21"/>
         </w:rPr>
-        <w:t>_table.</w:t>
-      </w:r>
-      <w:r>
-        <w:rPr>
-          <w:rFonts w:ascii="Consolas" w:eastAsia="굴림" w:hAnsi="Consolas" w:cs="굴림"/>
-          <w:color w:val="B2CCD6"/>
-          <w:kern w:val="0"/>
-          <w:sz w:val="21"/>
-          <w:szCs w:val="21"/>
-        </w:rPr>
         <w:t>append</w:t>
       </w:r>
-      <w:proofErr w:type="spellEnd"/>
       <w:r>
         <w:rPr>
           <w:rFonts w:ascii="Consolas" w:eastAsia="굴림" w:hAnsi="Consolas" w:cs="굴림"/>
@@ -32759,8 +30766,6 @@
         </w:rPr>
         <w:t xml:space="preserve">        </w:t>
       </w:r>
-      <w:proofErr w:type="spellStart"/>
-      <w:proofErr w:type="gramStart"/>
       <w:r>
         <w:rPr>
           <w:rFonts w:ascii="Consolas" w:eastAsia="굴림" w:hAnsi="Consolas" w:cs="굴림"/>
@@ -32779,62 +30784,48 @@
           <w:sz w:val="21"/>
           <w:szCs w:val="21"/>
         </w:rPr>
-        <w:t>.analyzer</w:t>
-      </w:r>
-      <w:proofErr w:type="gramEnd"/>
-      <w:r>
-        <w:rPr>
-          <w:rFonts w:ascii="Consolas" w:eastAsia="굴림" w:hAnsi="Consolas" w:cs="굴림"/>
-          <w:color w:val="D6DEEB"/>
+        <w:t>.analyzer_table.</w:t>
+      </w:r>
+      <w:r>
+        <w:rPr>
+          <w:rFonts w:ascii="Consolas" w:eastAsia="굴림" w:hAnsi="Consolas" w:cs="굴림"/>
+          <w:color w:val="B2CCD6"/>
           <w:kern w:val="0"/>
           <w:sz w:val="21"/>
           <w:szCs w:val="21"/>
         </w:rPr>
-        <w:t>_table.</w:t>
-      </w:r>
-      <w:r>
-        <w:rPr>
-          <w:rFonts w:ascii="Consolas" w:eastAsia="굴림" w:hAnsi="Consolas" w:cs="굴림"/>
-          <w:color w:val="B2CCD6"/>
+        <w:t>append</w:t>
+      </w:r>
+      <w:r>
+        <w:rPr>
+          <w:rFonts w:ascii="Consolas" w:eastAsia="굴림" w:hAnsi="Consolas" w:cs="굴림"/>
+          <w:color w:val="D6DEEB"/>
           <w:kern w:val="0"/>
           <w:sz w:val="21"/>
           <w:szCs w:val="21"/>
         </w:rPr>
-        <w:t>append</w:t>
-      </w:r>
-      <w:proofErr w:type="spellEnd"/>
-      <w:r>
-        <w:rPr>
-          <w:rFonts w:ascii="Consolas" w:eastAsia="굴림" w:hAnsi="Consolas" w:cs="굴림"/>
-          <w:color w:val="D6DEEB"/>
+        <w:t>(</w:t>
+      </w:r>
+      <w:r>
+        <w:rPr>
+          <w:rFonts w:ascii="Consolas" w:eastAsia="굴림" w:hAnsi="Consolas" w:cs="굴림"/>
+          <w:color w:val="8EACE3"/>
           <w:kern w:val="0"/>
           <w:sz w:val="21"/>
           <w:szCs w:val="21"/>
         </w:rPr>
-        <w:t>(</w:t>
-      </w:r>
-      <w:proofErr w:type="spellStart"/>
-      <w:r>
-        <w:rPr>
-          <w:rFonts w:ascii="Consolas" w:eastAsia="굴림" w:hAnsi="Consolas" w:cs="굴림"/>
-          <w:color w:val="8EACE3"/>
+        <w:t>self</w:t>
+      </w:r>
+      <w:r>
+        <w:rPr>
+          <w:rFonts w:ascii="Consolas" w:eastAsia="굴림" w:hAnsi="Consolas" w:cs="굴림"/>
+          <w:color w:val="82AAFF"/>
           <w:kern w:val="0"/>
           <w:sz w:val="21"/>
           <w:szCs w:val="21"/>
         </w:rPr>
-        <w:t>self</w:t>
-      </w:r>
-      <w:r>
-        <w:rPr>
-          <w:rFonts w:ascii="Consolas" w:eastAsia="굴림" w:hAnsi="Consolas" w:cs="굴림"/>
-          <w:color w:val="82AAFF"/>
-          <w:kern w:val="0"/>
-          <w:sz w:val="21"/>
-          <w:szCs w:val="21"/>
-        </w:rPr>
         <w:t>.END_MARK</w:t>
       </w:r>
-      <w:proofErr w:type="spellEnd"/>
       <w:r>
         <w:rPr>
           <w:rFonts w:ascii="Consolas" w:eastAsia="굴림" w:hAnsi="Consolas" w:cs="굴림"/>
@@ -32907,8 +30898,6 @@
         </w:rPr>
         <w:t xml:space="preserve">        </w:t>
       </w:r>
-      <w:proofErr w:type="spellStart"/>
-      <w:proofErr w:type="gramStart"/>
       <w:r>
         <w:rPr>
           <w:rFonts w:ascii="Consolas" w:eastAsia="굴림" w:hAnsi="Consolas" w:cs="굴림"/>
@@ -32927,20 +30916,18 @@
           <w:sz w:val="21"/>
           <w:szCs w:val="21"/>
         </w:rPr>
-        <w:t>.error</w:t>
-      </w:r>
-      <w:proofErr w:type="gramEnd"/>
-      <w:r>
-        <w:rPr>
-          <w:rFonts w:ascii="Consolas" w:eastAsia="굴림" w:hAnsi="Consolas" w:cs="굴림"/>
-          <w:color w:val="D6DEEB"/>
+        <w:t xml:space="preserve">.error_table </w:t>
+      </w:r>
+      <w:r>
+        <w:rPr>
+          <w:rFonts w:ascii="Consolas" w:eastAsia="굴림" w:hAnsi="Consolas" w:cs="굴림"/>
+          <w:color w:val="C792EA"/>
           <w:kern w:val="0"/>
           <w:sz w:val="21"/>
           <w:szCs w:val="21"/>
         </w:rPr>
-        <w:t>_table</w:t>
-      </w:r>
-      <w:proofErr w:type="spellEnd"/>
+        <w:t>=</w:t>
+      </w:r>
       <w:r>
         <w:rPr>
           <w:rFonts w:ascii="Consolas" w:eastAsia="굴림" w:hAnsi="Consolas" w:cs="굴림"/>
@@ -32954,12 +30941,12 @@
       <w:r>
         <w:rPr>
           <w:rFonts w:ascii="Consolas" w:eastAsia="굴림" w:hAnsi="Consolas" w:cs="굴림"/>
-          <w:color w:val="C792EA"/>
+          <w:color w:val="C5E478"/>
           <w:kern w:val="0"/>
           <w:sz w:val="21"/>
           <w:szCs w:val="21"/>
         </w:rPr>
-        <w:t>=</w:t>
+        <w:t>list</w:t>
       </w:r>
       <w:r>
         <w:rPr>
@@ -32969,50 +30956,28 @@
           <w:sz w:val="21"/>
           <w:szCs w:val="21"/>
         </w:rPr>
-        <w:t xml:space="preserve"> </w:t>
-      </w:r>
-      <w:r>
-        <w:rPr>
-          <w:rFonts w:ascii="Consolas" w:eastAsia="굴림" w:hAnsi="Consolas" w:cs="굴림"/>
-          <w:color w:val="C5E478"/>
+        <w:t>(</w:t>
+      </w:r>
+      <w:r>
+        <w:rPr>
+          <w:rFonts w:ascii="Consolas" w:eastAsia="굴림" w:hAnsi="Consolas" w:cs="굴림"/>
+          <w:color w:val="8EACE3"/>
           <w:kern w:val="0"/>
           <w:sz w:val="21"/>
           <w:szCs w:val="21"/>
         </w:rPr>
-        <w:t>list</w:t>
-      </w:r>
-      <w:r>
-        <w:rPr>
-          <w:rFonts w:ascii="Consolas" w:eastAsia="굴림" w:hAnsi="Consolas" w:cs="굴림"/>
-          <w:color w:val="D6DEEB"/>
+        <w:t>self</w:t>
+      </w:r>
+      <w:r>
+        <w:rPr>
+          <w:rFonts w:ascii="Consolas" w:eastAsia="굴림" w:hAnsi="Consolas" w:cs="굴림"/>
+          <w:color w:val="82AAFF"/>
           <w:kern w:val="0"/>
           <w:sz w:val="21"/>
           <w:szCs w:val="21"/>
         </w:rPr>
-        <w:t>(</w:t>
-      </w:r>
-      <w:proofErr w:type="spellStart"/>
-      <w:r>
-        <w:rPr>
-          <w:rFonts w:ascii="Consolas" w:eastAsia="굴림" w:hAnsi="Consolas" w:cs="굴림"/>
-          <w:color w:val="8EACE3"/>
-          <w:kern w:val="0"/>
-          <w:sz w:val="21"/>
-          <w:szCs w:val="21"/>
-        </w:rPr>
-        <w:t>self</w:t>
-      </w:r>
-      <w:r>
-        <w:rPr>
-          <w:rFonts w:ascii="Consolas" w:eastAsia="굴림" w:hAnsi="Consolas" w:cs="굴림"/>
-          <w:color w:val="82AAFF"/>
-          <w:kern w:val="0"/>
-          <w:sz w:val="21"/>
-          <w:szCs w:val="21"/>
-        </w:rPr>
         <w:t>.analyzer_table</w:t>
       </w:r>
-      <w:proofErr w:type="spellEnd"/>
       <w:r>
         <w:rPr>
           <w:rFonts w:ascii="Consolas" w:eastAsia="굴림" w:hAnsi="Consolas" w:cs="굴림"/>
@@ -33327,7 +31292,6 @@
           <w:sz w:val="22"/>
         </w:rPr>
       </w:pPr>
-      <w:proofErr w:type="spellStart"/>
       <w:r>
         <w:rPr>
           <w:rStyle w:val="ad"/>
@@ -33354,7 +31318,6 @@
         </w:rPr>
         <w:t>nalyzer_table</w:t>
       </w:r>
-      <w:proofErr w:type="spellEnd"/>
       <w:r>
         <w:rPr>
           <w:rStyle w:val="ad"/>
@@ -33628,7 +31591,6 @@
         </w:rPr>
         <w:t xml:space="preserve"> </w:t>
       </w:r>
-      <w:proofErr w:type="spellStart"/>
       <w:r>
         <w:rPr>
           <w:rStyle w:val="ad"/>
@@ -33642,7 +31604,6 @@
         </w:rPr>
         <w:t>리턴한다</w:t>
       </w:r>
-      <w:proofErr w:type="spellEnd"/>
       <w:r>
         <w:rPr>
           <w:rStyle w:val="ad"/>
@@ -33670,7 +31631,6 @@
           <w:sz w:val="22"/>
         </w:rPr>
       </w:pPr>
-      <w:proofErr w:type="spellStart"/>
       <w:r>
         <w:rPr>
           <w:rStyle w:val="ad"/>
@@ -33697,7 +31657,6 @@
         </w:rPr>
         <w:t>yntax_stack</w:t>
       </w:r>
-      <w:proofErr w:type="spellEnd"/>
       <w:r>
         <w:rPr>
           <w:rStyle w:val="ad"/>
@@ -33930,23 +31889,8 @@
           <w:spacing w:val="0"/>
           <w:sz w:val="22"/>
         </w:rPr>
-        <w:t xml:space="preserve"> </w:t>
-      </w:r>
-      <w:proofErr w:type="spellStart"/>
-      <w:r>
-        <w:rPr>
-          <w:rStyle w:val="ad"/>
-          <w:rFonts w:ascii="Arial" w:hAnsi="Arial" w:cs="Arial"/>
-          <w:b w:val="0"/>
-          <w:bCs w:val="0"/>
-          <w:smallCaps w:val="0"/>
-          <w:color w:val="auto"/>
-          <w:spacing w:val="0"/>
-          <w:sz w:val="22"/>
-        </w:rPr>
-        <w:t>splitter_position</w:t>
-      </w:r>
-      <w:proofErr w:type="spellEnd"/>
+        <w:t xml:space="preserve"> splitter_position</w:t>
+      </w:r>
       <w:r>
         <w:rPr>
           <w:rStyle w:val="ad"/>
@@ -34175,7 +32119,6 @@
         </w:rPr>
         <w:t xml:space="preserve"> </w:t>
       </w:r>
-      <w:proofErr w:type="spellStart"/>
       <w:r>
         <w:rPr>
           <w:rFonts w:ascii="Consolas" w:eastAsia="굴림" w:hAnsi="Consolas" w:cs="굴림"/>
@@ -34186,7 +32129,6 @@
         </w:rPr>
         <w:t>len</w:t>
       </w:r>
-      <w:proofErr w:type="spellEnd"/>
       <w:r>
         <w:rPr>
           <w:rFonts w:ascii="Consolas" w:eastAsia="굴림" w:hAnsi="Consolas" w:cs="굴림"/>
@@ -34197,8 +32139,6 @@
         </w:rPr>
         <w:t>(</w:t>
       </w:r>
-      <w:proofErr w:type="spellStart"/>
-      <w:proofErr w:type="gramStart"/>
       <w:r>
         <w:rPr>
           <w:rFonts w:ascii="Consolas" w:eastAsia="굴림" w:hAnsi="Consolas" w:cs="굴림"/>
@@ -34217,20 +32157,8 @@
           <w:sz w:val="18"/>
           <w:szCs w:val="18"/>
         </w:rPr>
-        <w:t>.analyzer</w:t>
-      </w:r>
-      <w:proofErr w:type="gramEnd"/>
-      <w:r>
-        <w:rPr>
-          <w:rFonts w:ascii="Consolas" w:eastAsia="굴림" w:hAnsi="Consolas" w:cs="굴림"/>
-          <w:color w:val="82AAFF"/>
-          <w:kern w:val="0"/>
-          <w:sz w:val="18"/>
-          <w:szCs w:val="18"/>
-        </w:rPr>
-        <w:t>_table</w:t>
-      </w:r>
-      <w:proofErr w:type="spellEnd"/>
+        <w:t>.analyzer_table</w:t>
+      </w:r>
       <w:r>
         <w:rPr>
           <w:rFonts w:ascii="Consolas" w:eastAsia="굴림" w:hAnsi="Consolas" w:cs="굴림"/>
@@ -34479,20 +32407,18 @@
           <w:sz w:val="18"/>
           <w:szCs w:val="18"/>
         </w:rPr>
-        <w:t xml:space="preserve">        </w:t>
-      </w:r>
-      <w:proofErr w:type="spellStart"/>
-      <w:r>
-        <w:rPr>
-          <w:rFonts w:ascii="Consolas" w:eastAsia="굴림" w:hAnsi="Consolas" w:cs="굴림"/>
-          <w:color w:val="D6DEEB"/>
-          <w:kern w:val="0"/>
-          <w:sz w:val="18"/>
-          <w:szCs w:val="18"/>
-        </w:rPr>
-        <w:t>syntax_stack</w:t>
-      </w:r>
-      <w:proofErr w:type="spellEnd"/>
+        <w:t xml:space="preserve">        syntax_stack </w:t>
+      </w:r>
+      <w:r>
+        <w:rPr>
+          <w:rFonts w:ascii="Consolas" w:eastAsia="굴림" w:hAnsi="Consolas" w:cs="굴림"/>
+          <w:color w:val="C792EA"/>
+          <w:kern w:val="0"/>
+          <w:sz w:val="18"/>
+          <w:szCs w:val="18"/>
+        </w:rPr>
+        <w:t>=</w:t>
+      </w:r>
       <w:r>
         <w:rPr>
           <w:rFonts w:ascii="Consolas" w:eastAsia="굴림" w:hAnsi="Consolas" w:cs="굴림"/>
@@ -34506,26 +32432,6 @@
       <w:r>
         <w:rPr>
           <w:rFonts w:ascii="Consolas" w:eastAsia="굴림" w:hAnsi="Consolas" w:cs="굴림"/>
-          <w:color w:val="C792EA"/>
-          <w:kern w:val="0"/>
-          <w:sz w:val="18"/>
-          <w:szCs w:val="18"/>
-        </w:rPr>
-        <w:t>=</w:t>
-      </w:r>
-      <w:r>
-        <w:rPr>
-          <w:rFonts w:ascii="Consolas" w:eastAsia="굴림" w:hAnsi="Consolas" w:cs="굴림"/>
-          <w:color w:val="D6DEEB"/>
-          <w:kern w:val="0"/>
-          <w:sz w:val="18"/>
-          <w:szCs w:val="18"/>
-        </w:rPr>
-        <w:t xml:space="preserve"> </w:t>
-      </w:r>
-      <w:r>
-        <w:rPr>
-          <w:rFonts w:ascii="Consolas" w:eastAsia="굴림" w:hAnsi="Consolas" w:cs="굴림"/>
           <w:color w:val="D9F5DD"/>
           <w:kern w:val="0"/>
           <w:sz w:val="18"/>
@@ -34543,7 +32449,6 @@
         </w:rPr>
         <w:t>0</w:t>
       </w:r>
-      <w:proofErr w:type="gramStart"/>
       <w:r>
         <w:rPr>
           <w:rFonts w:ascii="Consolas" w:eastAsia="굴림" w:hAnsi="Consolas" w:cs="굴림"/>
@@ -34574,7 +32479,6 @@
         </w:rPr>
         <w:t>#</w:t>
       </w:r>
-      <w:proofErr w:type="gramEnd"/>
       <w:r>
         <w:rPr>
           <w:rFonts w:ascii="Consolas" w:eastAsia="굴림" w:hAnsi="Consolas" w:cs="굴림"/>
@@ -34585,33 +32489,7 @@
           <w:sz w:val="18"/>
           <w:szCs w:val="18"/>
         </w:rPr>
-        <w:t xml:space="preserve"> </w:t>
-      </w:r>
-      <w:proofErr w:type="spellStart"/>
-      <w:r>
-        <w:rPr>
-          <w:rFonts w:ascii="Consolas" w:eastAsia="굴림" w:hAnsi="Consolas" w:cs="굴림"/>
-          <w:i/>
-          <w:iCs/>
-          <w:color w:val="637777"/>
-          <w:kern w:val="0"/>
-          <w:sz w:val="18"/>
-          <w:szCs w:val="18"/>
-        </w:rPr>
-        <w:t>slr</w:t>
-      </w:r>
-      <w:proofErr w:type="spellEnd"/>
-      <w:r>
-        <w:rPr>
-          <w:rFonts w:ascii="Consolas" w:eastAsia="굴림" w:hAnsi="Consolas" w:cs="굴림"/>
-          <w:i/>
-          <w:iCs/>
-          <w:color w:val="637777"/>
-          <w:kern w:val="0"/>
-          <w:sz w:val="18"/>
-          <w:szCs w:val="18"/>
-        </w:rPr>
-        <w:t xml:space="preserve"> stack</w:t>
+        <w:t xml:space="preserve"> slr stack</w:t>
       </w:r>
     </w:p>
     <w:p>
@@ -34639,29 +32517,7 @@
           <w:sz w:val="18"/>
           <w:szCs w:val="18"/>
         </w:rPr>
-        <w:t xml:space="preserve">        </w:t>
-      </w:r>
-      <w:proofErr w:type="spellStart"/>
-      <w:r>
-        <w:rPr>
-          <w:rFonts w:ascii="Consolas" w:eastAsia="굴림" w:hAnsi="Consolas" w:cs="굴림"/>
-          <w:color w:val="D6DEEB"/>
-          <w:kern w:val="0"/>
-          <w:sz w:val="18"/>
-          <w:szCs w:val="18"/>
-        </w:rPr>
-        <w:t>splitter_position</w:t>
-      </w:r>
-      <w:proofErr w:type="spellEnd"/>
-      <w:r>
-        <w:rPr>
-          <w:rFonts w:ascii="Consolas" w:eastAsia="굴림" w:hAnsi="Consolas" w:cs="굴림"/>
-          <w:color w:val="D6DEEB"/>
-          <w:kern w:val="0"/>
-          <w:sz w:val="18"/>
-          <w:szCs w:val="18"/>
-        </w:rPr>
-        <w:t xml:space="preserve"> </w:t>
+        <w:t xml:space="preserve">        splitter_position </w:t>
       </w:r>
       <w:r>
         <w:rPr>
@@ -34814,7 +32670,6 @@
           <w:sz w:val="22"/>
         </w:rPr>
       </w:pPr>
-      <w:proofErr w:type="spellStart"/>
       <w:r>
         <w:rPr>
           <w:rStyle w:val="ad"/>
@@ -34841,7 +32696,6 @@
         </w:rPr>
         <w:t>urrent_state</w:t>
       </w:r>
-      <w:proofErr w:type="spellEnd"/>
       <w:r>
         <w:rPr>
           <w:rStyle w:val="ad"/>
@@ -34894,7 +32748,6 @@
         </w:rPr>
         <w:t xml:space="preserve"> </w:t>
       </w:r>
-      <w:proofErr w:type="spellStart"/>
       <w:r>
         <w:rPr>
           <w:rStyle w:val="ad"/>
@@ -34908,7 +32761,6 @@
         </w:rPr>
         <w:t>syntax_stack</w:t>
       </w:r>
-      <w:proofErr w:type="spellEnd"/>
       <w:r>
         <w:rPr>
           <w:rStyle w:val="ad"/>
@@ -35352,7 +33204,6 @@
         </w:rPr>
         <w:t xml:space="preserve"> </w:t>
       </w:r>
-      <w:proofErr w:type="spellStart"/>
       <w:r>
         <w:rPr>
           <w:rStyle w:val="ad"/>
@@ -35366,7 +33217,6 @@
         </w:rPr>
         <w:t>리턴한다</w:t>
       </w:r>
-      <w:proofErr w:type="spellEnd"/>
       <w:r>
         <w:rPr>
           <w:rStyle w:val="ad"/>
@@ -35404,21 +33254,7 @@
           <w:spacing w:val="0"/>
           <w:sz w:val="22"/>
         </w:rPr>
-        <w:t>[</w:t>
-      </w:r>
-      <w:proofErr w:type="spellStart"/>
-      <w:r>
-        <w:rPr>
-          <w:rStyle w:val="ad"/>
-          <w:rFonts w:ascii="Arial" w:hAnsi="Arial" w:cs="Arial" w:hint="eastAsia"/>
-          <w:b w:val="0"/>
-          <w:bCs w:val="0"/>
-          <w:smallCaps w:val="0"/>
-          <w:color w:val="auto"/>
-          <w:spacing w:val="0"/>
-          <w:sz w:val="22"/>
-        </w:rPr>
-        <w:t>c</w:t>
+        <w:t>[c</w:t>
       </w:r>
       <w:r>
         <w:rPr>
@@ -35431,9 +33267,34 @@
           <w:spacing w:val="0"/>
           <w:sz w:val="22"/>
         </w:rPr>
-        <w:t>urrent_state</w:t>
-      </w:r>
-      <w:proofErr w:type="spellEnd"/>
+        <w:t>urrent_state][next_terminal]</w:t>
+      </w:r>
+      <w:r>
+        <w:rPr>
+          <w:rStyle w:val="ad"/>
+          <w:rFonts w:ascii="Arial" w:hAnsi="Arial" w:cs="Arial" w:hint="eastAsia"/>
+          <w:b w:val="0"/>
+          <w:bCs w:val="0"/>
+          <w:smallCaps w:val="0"/>
+          <w:color w:val="auto"/>
+          <w:spacing w:val="0"/>
+          <w:sz w:val="22"/>
+        </w:rPr>
+        <w:t>이</w:t>
+      </w:r>
+      <w:r>
+        <w:rPr>
+          <w:rStyle w:val="ad"/>
+          <w:rFonts w:ascii="Arial" w:hAnsi="Arial" w:cs="Arial" w:hint="eastAsia"/>
+          <w:b w:val="0"/>
+          <w:bCs w:val="0"/>
+          <w:smallCaps w:val="0"/>
+          <w:color w:val="auto"/>
+          <w:spacing w:val="0"/>
+          <w:sz w:val="22"/>
+        </w:rPr>
+        <w:t xml:space="preserve"> </w:t>
+      </w:r>
       <w:r>
         <w:rPr>
           <w:rStyle w:val="ad"/>
@@ -35445,9 +33306,73 @@
           <w:spacing w:val="0"/>
           <w:sz w:val="22"/>
         </w:rPr>
-        <w:t>][</w:t>
-      </w:r>
-      <w:proofErr w:type="spellStart"/>
+        <w:t>‘acc’</w:t>
+      </w:r>
+      <w:r>
+        <w:rPr>
+          <w:rStyle w:val="ad"/>
+          <w:rFonts w:ascii="Arial" w:hAnsi="Arial" w:cs="Arial" w:hint="eastAsia"/>
+          <w:b w:val="0"/>
+          <w:bCs w:val="0"/>
+          <w:smallCaps w:val="0"/>
+          <w:color w:val="auto"/>
+          <w:spacing w:val="0"/>
+          <w:sz w:val="22"/>
+        </w:rPr>
+        <w:t>인</w:t>
+      </w:r>
+      <w:r>
+        <w:rPr>
+          <w:rStyle w:val="ad"/>
+          <w:rFonts w:ascii="Arial" w:hAnsi="Arial" w:cs="Arial" w:hint="eastAsia"/>
+          <w:b w:val="0"/>
+          <w:bCs w:val="0"/>
+          <w:smallCaps w:val="0"/>
+          <w:color w:val="auto"/>
+          <w:spacing w:val="0"/>
+          <w:sz w:val="22"/>
+        </w:rPr>
+        <w:t xml:space="preserve"> </w:t>
+      </w:r>
+      <w:r>
+        <w:rPr>
+          <w:rStyle w:val="ad"/>
+          <w:rFonts w:ascii="Arial" w:hAnsi="Arial" w:cs="Arial" w:hint="eastAsia"/>
+          <w:b w:val="0"/>
+          <w:bCs w:val="0"/>
+          <w:smallCaps w:val="0"/>
+          <w:color w:val="auto"/>
+          <w:spacing w:val="0"/>
+          <w:sz w:val="22"/>
+        </w:rPr>
+        <w:t>경우는</w:t>
+      </w:r>
+      <w:r>
+        <w:rPr>
+          <w:rStyle w:val="ad"/>
+          <w:rFonts w:ascii="Arial" w:hAnsi="Arial" w:cs="Arial" w:hint="eastAsia"/>
+          <w:b w:val="0"/>
+          <w:bCs w:val="0"/>
+          <w:smallCaps w:val="0"/>
+          <w:color w:val="auto"/>
+          <w:spacing w:val="0"/>
+          <w:sz w:val="22"/>
+        </w:rPr>
+        <w:t xml:space="preserve"> </w:t>
+      </w:r>
+      <w:r>
+        <w:rPr>
+          <w:rStyle w:val="ad"/>
+          <w:rFonts w:ascii="Arial" w:hAnsi="Arial" w:cs="Arial" w:hint="eastAsia"/>
+          <w:b w:val="0"/>
+          <w:bCs w:val="0"/>
+          <w:smallCaps w:val="0"/>
+          <w:color w:val="auto"/>
+          <w:spacing w:val="0"/>
+          <w:sz w:val="22"/>
+        </w:rPr>
+        <w:t>d</w:t>
+      </w:r>
       <w:r>
         <w:rPr>
           <w:rStyle w:val="ad"/>
@@ -35459,9 +33384,34 @@
           <w:spacing w:val="0"/>
           <w:sz w:val="22"/>
         </w:rPr>
-        <w:t>next_terminal</w:t>
-      </w:r>
-      <w:proofErr w:type="spellEnd"/>
+        <w:t>ummy start symbol</w:t>
+      </w:r>
+      <w:r>
+        <w:rPr>
+          <w:rStyle w:val="ad"/>
+          <w:rFonts w:ascii="Arial" w:hAnsi="Arial" w:cs="Arial" w:hint="eastAsia"/>
+          <w:b w:val="0"/>
+          <w:bCs w:val="0"/>
+          <w:smallCaps w:val="0"/>
+          <w:color w:val="auto"/>
+          <w:spacing w:val="0"/>
+          <w:sz w:val="22"/>
+        </w:rPr>
+        <w:t>인</w:t>
+      </w:r>
+      <w:r>
+        <w:rPr>
+          <w:rStyle w:val="ad"/>
+          <w:rFonts w:ascii="Arial" w:hAnsi="Arial" w:cs="Arial" w:hint="eastAsia"/>
+          <w:b w:val="0"/>
+          <w:bCs w:val="0"/>
+          <w:smallCaps w:val="0"/>
+          <w:color w:val="auto"/>
+          <w:spacing w:val="0"/>
+          <w:sz w:val="22"/>
+        </w:rPr>
+        <w:t xml:space="preserve"> </w:t>
+      </w:r>
       <w:r>
         <w:rPr>
           <w:rStyle w:val="ad"/>
@@ -35473,20 +33423,46 @@
           <w:spacing w:val="0"/>
           <w:sz w:val="22"/>
         </w:rPr>
-        <w:t>]</w:t>
-      </w:r>
-      <w:r>
-        <w:rPr>
-          <w:rStyle w:val="ad"/>
-          <w:rFonts w:ascii="Arial" w:hAnsi="Arial" w:cs="Arial" w:hint="eastAsia"/>
-          <w:b w:val="0"/>
-          <w:bCs w:val="0"/>
-          <w:smallCaps w:val="0"/>
-          <w:color w:val="auto"/>
-          <w:spacing w:val="0"/>
-          <w:sz w:val="22"/>
-        </w:rPr>
-        <w:t>이</w:t>
+        <w:t xml:space="preserve">S </w:t>
+      </w:r>
+      <w:r>
+        <w:rPr>
+          <w:rStyle w:val="ad"/>
+          <w:rFonts w:ascii="Arial" w:hAnsi="Arial" w:cs="Arial" w:hint="eastAsia"/>
+          <w:b w:val="0"/>
+          <w:bCs w:val="0"/>
+          <w:smallCaps w:val="0"/>
+          <w:color w:val="auto"/>
+          <w:spacing w:val="0"/>
+          <w:sz w:val="22"/>
+        </w:rPr>
+        <w:t>전까지</w:t>
+      </w:r>
+      <w:r>
+        <w:rPr>
+          <w:rStyle w:val="ad"/>
+          <w:rFonts w:ascii="Arial" w:hAnsi="Arial" w:cs="Arial" w:hint="eastAsia"/>
+          <w:b w:val="0"/>
+          <w:bCs w:val="0"/>
+          <w:smallCaps w:val="0"/>
+          <w:color w:val="auto"/>
+          <w:spacing w:val="0"/>
+          <w:sz w:val="22"/>
+        </w:rPr>
+        <w:t xml:space="preserve"> r</w:t>
+      </w:r>
+      <w:r>
+        <w:rPr>
+          <w:rStyle w:val="ad"/>
+          <w:rFonts w:ascii="Arial" w:hAnsi="Arial" w:cs="Arial"/>
+          <w:b w:val="0"/>
+          <w:bCs w:val="0"/>
+          <w:smallCaps w:val="0"/>
+          <w:color w:val="auto"/>
+          <w:spacing w:val="0"/>
+          <w:sz w:val="22"/>
+        </w:rPr>
+        <w:t>educe</w:t>
       </w:r>
       <w:r>
         <w:rPr>
@@ -35504,6 +33480,58 @@
       <w:r>
         <w:rPr>
           <w:rStyle w:val="ad"/>
+          <w:rFonts w:ascii="Arial" w:hAnsi="Arial" w:cs="Arial" w:hint="eastAsia"/>
+          <w:b w:val="0"/>
+          <w:bCs w:val="0"/>
+          <w:smallCaps w:val="0"/>
+          <w:color w:val="auto"/>
+          <w:spacing w:val="0"/>
+          <w:sz w:val="22"/>
+        </w:rPr>
+        <w:t>되었다는</w:t>
+      </w:r>
+      <w:r>
+        <w:rPr>
+          <w:rStyle w:val="ad"/>
+          <w:rFonts w:ascii="Arial" w:hAnsi="Arial" w:cs="Arial" w:hint="eastAsia"/>
+          <w:b w:val="0"/>
+          <w:bCs w:val="0"/>
+          <w:smallCaps w:val="0"/>
+          <w:color w:val="auto"/>
+          <w:spacing w:val="0"/>
+          <w:sz w:val="22"/>
+        </w:rPr>
+        <w:t xml:space="preserve"> </w:t>
+      </w:r>
+      <w:r>
+        <w:rPr>
+          <w:rStyle w:val="ad"/>
+          <w:rFonts w:ascii="Arial" w:hAnsi="Arial" w:cs="Arial" w:hint="eastAsia"/>
+          <w:b w:val="0"/>
+          <w:bCs w:val="0"/>
+          <w:smallCaps w:val="0"/>
+          <w:color w:val="auto"/>
+          <w:spacing w:val="0"/>
+          <w:sz w:val="22"/>
+        </w:rPr>
+        <w:t>뜻이므로</w:t>
+      </w:r>
+      <w:r>
+        <w:rPr>
+          <w:rStyle w:val="ad"/>
+          <w:rFonts w:ascii="Arial" w:hAnsi="Arial" w:cs="Arial" w:hint="eastAsia"/>
+          <w:b w:val="0"/>
+          <w:bCs w:val="0"/>
+          <w:smallCaps w:val="0"/>
+          <w:color w:val="auto"/>
+          <w:spacing w:val="0"/>
+          <w:sz w:val="22"/>
+        </w:rPr>
+        <w:t xml:space="preserve"> T</w:t>
+      </w:r>
+      <w:r>
+        <w:rPr>
+          <w:rStyle w:val="ad"/>
           <w:rFonts w:ascii="Arial" w:hAnsi="Arial" w:cs="Arial"/>
           <w:b w:val="0"/>
           <w:bCs w:val="0"/>
@@ -35512,20 +33540,20 @@
           <w:spacing w:val="0"/>
           <w:sz w:val="22"/>
         </w:rPr>
-        <w:t>‘acc’</w:t>
-      </w:r>
-      <w:r>
-        <w:rPr>
-          <w:rStyle w:val="ad"/>
-          <w:rFonts w:ascii="Arial" w:hAnsi="Arial" w:cs="Arial" w:hint="eastAsia"/>
-          <w:b w:val="0"/>
-          <w:bCs w:val="0"/>
-          <w:smallCaps w:val="0"/>
-          <w:color w:val="auto"/>
-          <w:spacing w:val="0"/>
-          <w:sz w:val="22"/>
-        </w:rPr>
-        <w:t>인</w:t>
+        <w:t>rue</w:t>
+      </w:r>
+      <w:r>
+        <w:rPr>
+          <w:rStyle w:val="ad"/>
+          <w:rFonts w:ascii="Arial" w:hAnsi="Arial" w:cs="Arial" w:hint="eastAsia"/>
+          <w:b w:val="0"/>
+          <w:bCs w:val="0"/>
+          <w:smallCaps w:val="0"/>
+          <w:color w:val="auto"/>
+          <w:spacing w:val="0"/>
+          <w:sz w:val="22"/>
+        </w:rPr>
+        <w:t>를</w:t>
       </w:r>
       <w:r>
         <w:rPr>
@@ -35551,244 +33579,8 @@
           <w:spacing w:val="0"/>
           <w:sz w:val="22"/>
         </w:rPr>
-        <w:t>경우는</w:t>
-      </w:r>
-      <w:r>
-        <w:rPr>
-          <w:rStyle w:val="ad"/>
-          <w:rFonts w:ascii="Arial" w:hAnsi="Arial" w:cs="Arial" w:hint="eastAsia"/>
-          <w:b w:val="0"/>
-          <w:bCs w:val="0"/>
-          <w:smallCaps w:val="0"/>
-          <w:color w:val="auto"/>
-          <w:spacing w:val="0"/>
-          <w:sz w:val="22"/>
-        </w:rPr>
-        <w:t xml:space="preserve"> </w:t>
-      </w:r>
-      <w:r>
-        <w:rPr>
-          <w:rStyle w:val="ad"/>
-          <w:rFonts w:ascii="Arial" w:hAnsi="Arial" w:cs="Arial" w:hint="eastAsia"/>
-          <w:b w:val="0"/>
-          <w:bCs w:val="0"/>
-          <w:smallCaps w:val="0"/>
-          <w:color w:val="auto"/>
-          <w:spacing w:val="0"/>
-          <w:sz w:val="22"/>
-        </w:rPr>
-        <w:t>d</w:t>
-      </w:r>
-      <w:r>
-        <w:rPr>
-          <w:rStyle w:val="ad"/>
-          <w:rFonts w:ascii="Arial" w:hAnsi="Arial" w:cs="Arial"/>
-          <w:b w:val="0"/>
-          <w:bCs w:val="0"/>
-          <w:smallCaps w:val="0"/>
-          <w:color w:val="auto"/>
-          <w:spacing w:val="0"/>
-          <w:sz w:val="22"/>
-        </w:rPr>
-        <w:t>ummy start symbol</w:t>
-      </w:r>
-      <w:r>
-        <w:rPr>
-          <w:rStyle w:val="ad"/>
-          <w:rFonts w:ascii="Arial" w:hAnsi="Arial" w:cs="Arial" w:hint="eastAsia"/>
-          <w:b w:val="0"/>
-          <w:bCs w:val="0"/>
-          <w:smallCaps w:val="0"/>
-          <w:color w:val="auto"/>
-          <w:spacing w:val="0"/>
-          <w:sz w:val="22"/>
-        </w:rPr>
-        <w:t>인</w:t>
-      </w:r>
-      <w:r>
-        <w:rPr>
-          <w:rStyle w:val="ad"/>
-          <w:rFonts w:ascii="Arial" w:hAnsi="Arial" w:cs="Arial" w:hint="eastAsia"/>
-          <w:b w:val="0"/>
-          <w:bCs w:val="0"/>
-          <w:smallCaps w:val="0"/>
-          <w:color w:val="auto"/>
-          <w:spacing w:val="0"/>
-          <w:sz w:val="22"/>
-        </w:rPr>
-        <w:t xml:space="preserve"> </w:t>
-      </w:r>
-      <w:r>
-        <w:rPr>
-          <w:rStyle w:val="ad"/>
-          <w:rFonts w:ascii="Arial" w:hAnsi="Arial" w:cs="Arial"/>
-          <w:b w:val="0"/>
-          <w:bCs w:val="0"/>
-          <w:smallCaps w:val="0"/>
-          <w:color w:val="auto"/>
-          <w:spacing w:val="0"/>
-          <w:sz w:val="22"/>
-        </w:rPr>
-        <w:t xml:space="preserve">S </w:t>
-      </w:r>
-      <w:r>
-        <w:rPr>
-          <w:rStyle w:val="ad"/>
-          <w:rFonts w:ascii="Arial" w:hAnsi="Arial" w:cs="Arial" w:hint="eastAsia"/>
-          <w:b w:val="0"/>
-          <w:bCs w:val="0"/>
-          <w:smallCaps w:val="0"/>
-          <w:color w:val="auto"/>
-          <w:spacing w:val="0"/>
-          <w:sz w:val="22"/>
-        </w:rPr>
-        <w:t>전까지</w:t>
-      </w:r>
-      <w:r>
-        <w:rPr>
-          <w:rStyle w:val="ad"/>
-          <w:rFonts w:ascii="Arial" w:hAnsi="Arial" w:cs="Arial" w:hint="eastAsia"/>
-          <w:b w:val="0"/>
-          <w:bCs w:val="0"/>
-          <w:smallCaps w:val="0"/>
-          <w:color w:val="auto"/>
-          <w:spacing w:val="0"/>
-          <w:sz w:val="22"/>
-        </w:rPr>
-        <w:t xml:space="preserve"> r</w:t>
-      </w:r>
-      <w:r>
-        <w:rPr>
-          <w:rStyle w:val="ad"/>
-          <w:rFonts w:ascii="Arial" w:hAnsi="Arial" w:cs="Arial"/>
-          <w:b w:val="0"/>
-          <w:bCs w:val="0"/>
-          <w:smallCaps w:val="0"/>
-          <w:color w:val="auto"/>
-          <w:spacing w:val="0"/>
-          <w:sz w:val="22"/>
-        </w:rPr>
-        <w:t>educe</w:t>
-      </w:r>
-      <w:r>
-        <w:rPr>
-          <w:rStyle w:val="ad"/>
-          <w:rFonts w:ascii="Arial" w:hAnsi="Arial" w:cs="Arial" w:hint="eastAsia"/>
-          <w:b w:val="0"/>
-          <w:bCs w:val="0"/>
-          <w:smallCaps w:val="0"/>
-          <w:color w:val="auto"/>
-          <w:spacing w:val="0"/>
-          <w:sz w:val="22"/>
-        </w:rPr>
-        <w:t xml:space="preserve"> </w:t>
-      </w:r>
-      <w:r>
-        <w:rPr>
-          <w:rStyle w:val="ad"/>
-          <w:rFonts w:ascii="Arial" w:hAnsi="Arial" w:cs="Arial" w:hint="eastAsia"/>
-          <w:b w:val="0"/>
-          <w:bCs w:val="0"/>
-          <w:smallCaps w:val="0"/>
-          <w:color w:val="auto"/>
-          <w:spacing w:val="0"/>
-          <w:sz w:val="22"/>
-        </w:rPr>
-        <w:t>되었다는</w:t>
-      </w:r>
-      <w:r>
-        <w:rPr>
-          <w:rStyle w:val="ad"/>
-          <w:rFonts w:ascii="Arial" w:hAnsi="Arial" w:cs="Arial" w:hint="eastAsia"/>
-          <w:b w:val="0"/>
-          <w:bCs w:val="0"/>
-          <w:smallCaps w:val="0"/>
-          <w:color w:val="auto"/>
-          <w:spacing w:val="0"/>
-          <w:sz w:val="22"/>
-        </w:rPr>
-        <w:t xml:space="preserve"> </w:t>
-      </w:r>
-      <w:r>
-        <w:rPr>
-          <w:rStyle w:val="ad"/>
-          <w:rFonts w:ascii="Arial" w:hAnsi="Arial" w:cs="Arial" w:hint="eastAsia"/>
-          <w:b w:val="0"/>
-          <w:bCs w:val="0"/>
-          <w:smallCaps w:val="0"/>
-          <w:color w:val="auto"/>
-          <w:spacing w:val="0"/>
-          <w:sz w:val="22"/>
-        </w:rPr>
-        <w:t>뜻이므로</w:t>
-      </w:r>
-      <w:r>
-        <w:rPr>
-          <w:rStyle w:val="ad"/>
-          <w:rFonts w:ascii="Arial" w:hAnsi="Arial" w:cs="Arial" w:hint="eastAsia"/>
-          <w:b w:val="0"/>
-          <w:bCs w:val="0"/>
-          <w:smallCaps w:val="0"/>
-          <w:color w:val="auto"/>
-          <w:spacing w:val="0"/>
-          <w:sz w:val="22"/>
-        </w:rPr>
-        <w:t xml:space="preserve"> T</w:t>
-      </w:r>
-      <w:r>
-        <w:rPr>
-          <w:rStyle w:val="ad"/>
-          <w:rFonts w:ascii="Arial" w:hAnsi="Arial" w:cs="Arial"/>
-          <w:b w:val="0"/>
-          <w:bCs w:val="0"/>
-          <w:smallCaps w:val="0"/>
-          <w:color w:val="auto"/>
-          <w:spacing w:val="0"/>
-          <w:sz w:val="22"/>
-        </w:rPr>
-        <w:t>rue</w:t>
-      </w:r>
-      <w:r>
-        <w:rPr>
-          <w:rStyle w:val="ad"/>
-          <w:rFonts w:ascii="Arial" w:hAnsi="Arial" w:cs="Arial" w:hint="eastAsia"/>
-          <w:b w:val="0"/>
-          <w:bCs w:val="0"/>
-          <w:smallCaps w:val="0"/>
-          <w:color w:val="auto"/>
-          <w:spacing w:val="0"/>
-          <w:sz w:val="22"/>
-        </w:rPr>
-        <w:t>를</w:t>
-      </w:r>
-      <w:r>
-        <w:rPr>
-          <w:rStyle w:val="ad"/>
-          <w:rFonts w:ascii="Arial" w:hAnsi="Arial" w:cs="Arial" w:hint="eastAsia"/>
-          <w:b w:val="0"/>
-          <w:bCs w:val="0"/>
-          <w:smallCaps w:val="0"/>
-          <w:color w:val="auto"/>
-          <w:spacing w:val="0"/>
-          <w:sz w:val="22"/>
-        </w:rPr>
-        <w:t xml:space="preserve"> </w:t>
-      </w:r>
-      <w:proofErr w:type="spellStart"/>
-      <w:r>
-        <w:rPr>
-          <w:rStyle w:val="ad"/>
-          <w:rFonts w:ascii="Arial" w:hAnsi="Arial" w:cs="Arial" w:hint="eastAsia"/>
-          <w:b w:val="0"/>
-          <w:bCs w:val="0"/>
-          <w:smallCaps w:val="0"/>
-          <w:color w:val="auto"/>
-          <w:spacing w:val="0"/>
-          <w:sz w:val="22"/>
-        </w:rPr>
         <w:t>리턴한다</w:t>
       </w:r>
-      <w:proofErr w:type="spellEnd"/>
       <w:r>
         <w:rPr>
           <w:rStyle w:val="ad"/>
@@ -35901,29 +33693,7 @@
           <w:sz w:val="18"/>
           <w:szCs w:val="18"/>
         </w:rPr>
-        <w:t xml:space="preserve">            </w:t>
-      </w:r>
-      <w:proofErr w:type="spellStart"/>
-      <w:r>
-        <w:rPr>
-          <w:rFonts w:ascii="Consolas" w:eastAsia="굴림" w:hAnsi="Consolas" w:cs="굴림"/>
-          <w:color w:val="D6DEEB"/>
-          <w:kern w:val="0"/>
-          <w:sz w:val="18"/>
-          <w:szCs w:val="18"/>
-        </w:rPr>
-        <w:t>current_state</w:t>
-      </w:r>
-      <w:proofErr w:type="spellEnd"/>
-      <w:r>
-        <w:rPr>
-          <w:rFonts w:ascii="Consolas" w:eastAsia="굴림" w:hAnsi="Consolas" w:cs="굴림"/>
-          <w:color w:val="D6DEEB"/>
-          <w:kern w:val="0"/>
-          <w:sz w:val="18"/>
-          <w:szCs w:val="18"/>
-        </w:rPr>
-        <w:t xml:space="preserve"> </w:t>
+        <w:t xml:space="preserve">            current_state </w:t>
       </w:r>
       <w:r>
         <w:rPr>
@@ -35943,29 +33713,7 @@
           <w:sz w:val="18"/>
           <w:szCs w:val="18"/>
         </w:rPr>
-        <w:t xml:space="preserve"> </w:t>
-      </w:r>
-      <w:proofErr w:type="spellStart"/>
-      <w:r>
-        <w:rPr>
-          <w:rFonts w:ascii="Consolas" w:eastAsia="굴림" w:hAnsi="Consolas" w:cs="굴림"/>
-          <w:color w:val="D6DEEB"/>
-          <w:kern w:val="0"/>
-          <w:sz w:val="18"/>
-          <w:szCs w:val="18"/>
-        </w:rPr>
-        <w:t>syntax_stack</w:t>
-      </w:r>
-      <w:proofErr w:type="spellEnd"/>
-      <w:r>
-        <w:rPr>
-          <w:rFonts w:ascii="Consolas" w:eastAsia="굴림" w:hAnsi="Consolas" w:cs="굴림"/>
-          <w:color w:val="D6DEEB"/>
-          <w:kern w:val="0"/>
-          <w:sz w:val="18"/>
-          <w:szCs w:val="18"/>
-        </w:rPr>
-        <w:t>[</w:t>
+        <w:t xml:space="preserve"> syntax_stack[</w:t>
       </w:r>
       <w:r>
         <w:rPr>
@@ -35987,7 +33735,6 @@
         </w:rPr>
         <w:t>1</w:t>
       </w:r>
-      <w:proofErr w:type="gramStart"/>
       <w:r>
         <w:rPr>
           <w:rFonts w:ascii="Consolas" w:eastAsia="굴림" w:hAnsi="Consolas" w:cs="굴림"/>
@@ -36008,7 +33755,6 @@
         </w:rPr>
         <w:t>#</w:t>
       </w:r>
-      <w:proofErr w:type="gramEnd"/>
       <w:r>
         <w:rPr>
           <w:rFonts w:ascii="Consolas" w:eastAsia="굴림" w:hAnsi="Consolas" w:cs="굴림"/>
@@ -36083,20 +33829,18 @@
           <w:sz w:val="18"/>
           <w:szCs w:val="18"/>
         </w:rPr>
-        <w:t xml:space="preserve">            </w:t>
-      </w:r>
-      <w:proofErr w:type="spellStart"/>
-      <w:r>
-        <w:rPr>
-          <w:rFonts w:ascii="Consolas" w:eastAsia="굴림" w:hAnsi="Consolas" w:cs="굴림"/>
-          <w:color w:val="D6DEEB"/>
-          <w:kern w:val="0"/>
-          <w:sz w:val="18"/>
-          <w:szCs w:val="18"/>
-        </w:rPr>
-        <w:t>next_terminal</w:t>
-      </w:r>
-      <w:proofErr w:type="spellEnd"/>
+        <w:t xml:space="preserve">            next_terminal </w:t>
+      </w:r>
+      <w:r>
+        <w:rPr>
+          <w:rFonts w:ascii="Consolas" w:eastAsia="굴림" w:hAnsi="Consolas" w:cs="굴림"/>
+          <w:color w:val="C792EA"/>
+          <w:kern w:val="0"/>
+          <w:sz w:val="18"/>
+          <w:szCs w:val="18"/>
+        </w:rPr>
+        <w:t>=</w:t>
+      </w:r>
       <w:r>
         <w:rPr>
           <w:rFonts w:ascii="Consolas" w:eastAsia="굴림" w:hAnsi="Consolas" w:cs="굴림"/>
@@ -36110,28 +33854,6 @@
       <w:r>
         <w:rPr>
           <w:rFonts w:ascii="Consolas" w:eastAsia="굴림" w:hAnsi="Consolas" w:cs="굴림"/>
-          <w:color w:val="C792EA"/>
-          <w:kern w:val="0"/>
-          <w:sz w:val="18"/>
-          <w:szCs w:val="18"/>
-        </w:rPr>
-        <w:t>=</w:t>
-      </w:r>
-      <w:r>
-        <w:rPr>
-          <w:rFonts w:ascii="Consolas" w:eastAsia="굴림" w:hAnsi="Consolas" w:cs="굴림"/>
-          <w:color w:val="D6DEEB"/>
-          <w:kern w:val="0"/>
-          <w:sz w:val="18"/>
-          <w:szCs w:val="18"/>
-        </w:rPr>
-        <w:t xml:space="preserve"> </w:t>
-      </w:r>
-      <w:proofErr w:type="spellStart"/>
-      <w:proofErr w:type="gramStart"/>
-      <w:r>
-        <w:rPr>
-          <w:rFonts w:ascii="Consolas" w:eastAsia="굴림" w:hAnsi="Consolas" w:cs="굴림"/>
           <w:color w:val="8EACE3"/>
           <w:kern w:val="0"/>
           <w:sz w:val="18"/>
@@ -36147,51 +33869,7 @@
           <w:sz w:val="18"/>
           <w:szCs w:val="18"/>
         </w:rPr>
-        <w:t>.analyzer</w:t>
-      </w:r>
-      <w:proofErr w:type="gramEnd"/>
-      <w:r>
-        <w:rPr>
-          <w:rFonts w:ascii="Consolas" w:eastAsia="굴림" w:hAnsi="Consolas" w:cs="굴림"/>
-          <w:color w:val="D6DEEB"/>
-          <w:kern w:val="0"/>
-          <w:sz w:val="18"/>
-          <w:szCs w:val="18"/>
-        </w:rPr>
-        <w:t>_table</w:t>
-      </w:r>
-      <w:proofErr w:type="spellEnd"/>
-      <w:r>
-        <w:rPr>
-          <w:rFonts w:ascii="Consolas" w:eastAsia="굴림" w:hAnsi="Consolas" w:cs="굴림"/>
-          <w:color w:val="D6DEEB"/>
-          <w:kern w:val="0"/>
-          <w:sz w:val="18"/>
-          <w:szCs w:val="18"/>
-        </w:rPr>
-        <w:t>[</w:t>
-      </w:r>
-      <w:proofErr w:type="spellStart"/>
-      <w:r>
-        <w:rPr>
-          <w:rFonts w:ascii="Consolas" w:eastAsia="굴림" w:hAnsi="Consolas" w:cs="굴림"/>
-          <w:color w:val="D6DEEB"/>
-          <w:kern w:val="0"/>
-          <w:sz w:val="18"/>
-          <w:szCs w:val="18"/>
-        </w:rPr>
-        <w:t>splitter_position</w:t>
-      </w:r>
-      <w:proofErr w:type="spellEnd"/>
-      <w:r>
-        <w:rPr>
-          <w:rFonts w:ascii="Consolas" w:eastAsia="굴림" w:hAnsi="Consolas" w:cs="굴림"/>
-          <w:color w:val="D6DEEB"/>
-          <w:kern w:val="0"/>
-          <w:sz w:val="18"/>
-          <w:szCs w:val="18"/>
-        </w:rPr>
-        <w:t>]  </w:t>
+        <w:t>.analyzer_table[splitter_position]  </w:t>
       </w:r>
       <w:r>
         <w:rPr>
@@ -36317,20 +33995,38 @@
           <w:sz w:val="18"/>
           <w:szCs w:val="18"/>
         </w:rPr>
+        <w:t xml:space="preserve"> next_terminal </w:t>
+      </w:r>
+      <w:r>
+        <w:rPr>
+          <w:rFonts w:ascii="Consolas" w:eastAsia="굴림" w:hAnsi="Consolas" w:cs="굴림"/>
+          <w:color w:val="C792EA"/>
+          <w:kern w:val="0"/>
+          <w:sz w:val="18"/>
+          <w:szCs w:val="18"/>
+        </w:rPr>
+        <w:t>not</w:t>
+      </w:r>
+      <w:r>
+        <w:rPr>
+          <w:rFonts w:ascii="Consolas" w:eastAsia="굴림" w:hAnsi="Consolas" w:cs="굴림"/>
+          <w:color w:val="D6DEEB"/>
+          <w:kern w:val="0"/>
+          <w:sz w:val="18"/>
+          <w:szCs w:val="18"/>
+        </w:rPr>
         <w:t xml:space="preserve"> </w:t>
       </w:r>
-      <w:proofErr w:type="spellStart"/>
-      <w:r>
-        <w:rPr>
-          <w:rFonts w:ascii="Consolas" w:eastAsia="굴림" w:hAnsi="Consolas" w:cs="굴림"/>
-          <w:color w:val="D6DEEB"/>
-          <w:kern w:val="0"/>
-          <w:sz w:val="18"/>
-          <w:szCs w:val="18"/>
-        </w:rPr>
-        <w:t>next_terminal</w:t>
-      </w:r>
-      <w:proofErr w:type="spellEnd"/>
+      <w:r>
+        <w:rPr>
+          <w:rFonts w:ascii="Consolas" w:eastAsia="굴림" w:hAnsi="Consolas" w:cs="굴림"/>
+          <w:color w:val="C792EA"/>
+          <w:kern w:val="0"/>
+          <w:sz w:val="18"/>
+          <w:szCs w:val="18"/>
+        </w:rPr>
+        <w:t>in</w:t>
+      </w:r>
       <w:r>
         <w:rPr>
           <w:rFonts w:ascii="Consolas" w:eastAsia="굴림" w:hAnsi="Consolas" w:cs="굴림"/>
@@ -36344,47 +34040,6 @@
       <w:r>
         <w:rPr>
           <w:rFonts w:ascii="Consolas" w:eastAsia="굴림" w:hAnsi="Consolas" w:cs="굴림"/>
-          <w:color w:val="C792EA"/>
-          <w:kern w:val="0"/>
-          <w:sz w:val="18"/>
-          <w:szCs w:val="18"/>
-        </w:rPr>
-        <w:t>not</w:t>
-      </w:r>
-      <w:r>
-        <w:rPr>
-          <w:rFonts w:ascii="Consolas" w:eastAsia="굴림" w:hAnsi="Consolas" w:cs="굴림"/>
-          <w:color w:val="D6DEEB"/>
-          <w:kern w:val="0"/>
-          <w:sz w:val="18"/>
-          <w:szCs w:val="18"/>
-        </w:rPr>
-        <w:t xml:space="preserve"> </w:t>
-      </w:r>
-      <w:r>
-        <w:rPr>
-          <w:rFonts w:ascii="Consolas" w:eastAsia="굴림" w:hAnsi="Consolas" w:cs="굴림"/>
-          <w:color w:val="C792EA"/>
-          <w:kern w:val="0"/>
-          <w:sz w:val="18"/>
-          <w:szCs w:val="18"/>
-        </w:rPr>
-        <w:t>in</w:t>
-      </w:r>
-      <w:r>
-        <w:rPr>
-          <w:rFonts w:ascii="Consolas" w:eastAsia="굴림" w:hAnsi="Consolas" w:cs="굴림"/>
-          <w:color w:val="D6DEEB"/>
-          <w:kern w:val="0"/>
-          <w:sz w:val="18"/>
-          <w:szCs w:val="18"/>
-        </w:rPr>
-        <w:t xml:space="preserve"> </w:t>
-      </w:r>
-      <w:proofErr w:type="spellStart"/>
-      <w:r>
-        <w:rPr>
-          <w:rFonts w:ascii="Consolas" w:eastAsia="굴림" w:hAnsi="Consolas" w:cs="굴림"/>
           <w:color w:val="8EACE3"/>
           <w:kern w:val="0"/>
           <w:sz w:val="18"/>
@@ -36412,7 +34067,6 @@
         </w:rPr>
         <w:t>SLR_TABLE</w:t>
       </w:r>
-      <w:proofErr w:type="spellEnd"/>
       <w:r>
         <w:rPr>
           <w:rFonts w:ascii="Consolas" w:eastAsia="굴림" w:hAnsi="Consolas" w:cs="굴림"/>
@@ -36423,7 +34077,6 @@
         </w:rPr>
         <w:t>[</w:t>
       </w:r>
-      <w:proofErr w:type="spellStart"/>
       <w:r>
         <w:rPr>
           <w:rFonts w:ascii="Consolas" w:eastAsia="굴림" w:hAnsi="Consolas" w:cs="굴림"/>
@@ -36434,8 +34087,6 @@
         </w:rPr>
         <w:t>current_state</w:t>
       </w:r>
-      <w:proofErr w:type="spellEnd"/>
-      <w:proofErr w:type="gramStart"/>
       <w:r>
         <w:rPr>
           <w:rFonts w:ascii="Consolas" w:eastAsia="굴림" w:hAnsi="Consolas" w:cs="굴림"/>
@@ -36466,7 +34117,6 @@
         </w:rPr>
         <w:t>keys</w:t>
       </w:r>
-      <w:proofErr w:type="gramEnd"/>
       <w:r>
         <w:rPr>
           <w:rFonts w:ascii="Consolas" w:eastAsia="굴림" w:hAnsi="Consolas" w:cs="굴림"/>
@@ -36699,7 +34349,6 @@
         </w:rPr>
         <w:t xml:space="preserve"> </w:t>
       </w:r>
-      <w:proofErr w:type="spellStart"/>
       <w:r>
         <w:rPr>
           <w:rFonts w:ascii="Consolas" w:eastAsia="굴림" w:hAnsi="Consolas" w:cs="굴림"/>
@@ -36730,7 +34379,6 @@
         </w:rPr>
         <w:t>SLR_TABLE</w:t>
       </w:r>
-      <w:proofErr w:type="spellEnd"/>
       <w:r>
         <w:rPr>
           <w:rFonts w:ascii="Consolas" w:eastAsia="굴림" w:hAnsi="Consolas" w:cs="굴림"/>
@@ -36741,7 +34389,6 @@
         </w:rPr>
         <w:t>[</w:t>
       </w:r>
-      <w:proofErr w:type="spellStart"/>
       <w:r>
         <w:rPr>
           <w:rFonts w:ascii="Consolas" w:eastAsia="굴림" w:hAnsi="Consolas" w:cs="굴림"/>
@@ -36752,7 +34399,6 @@
         </w:rPr>
         <w:t>current_state</w:t>
       </w:r>
-      <w:proofErr w:type="spellEnd"/>
       <w:r>
         <w:rPr>
           <w:rFonts w:ascii="Consolas" w:eastAsia="굴림" w:hAnsi="Consolas" w:cs="굴림"/>
@@ -36763,7 +34409,6 @@
         </w:rPr>
         <w:t>][</w:t>
       </w:r>
-      <w:proofErr w:type="spellStart"/>
       <w:r>
         <w:rPr>
           <w:rFonts w:ascii="Consolas" w:eastAsia="굴림" w:hAnsi="Consolas" w:cs="굴림"/>
@@ -36774,7 +34419,6 @@
         </w:rPr>
         <w:t>next_terminal</w:t>
       </w:r>
-      <w:proofErr w:type="spellEnd"/>
       <w:r>
         <w:rPr>
           <w:rFonts w:ascii="Consolas" w:eastAsia="굴림" w:hAnsi="Consolas" w:cs="굴림"/>
@@ -37853,7 +35497,6 @@
           <w:szCs w:val="18"/>
         </w:rPr>
       </w:pPr>
-      <w:proofErr w:type="spellStart"/>
       <w:r>
         <w:rPr>
           <w:rFonts w:ascii="Consolas" w:eastAsia="굴림" w:hAnsi="Consolas" w:cs="굴림"/>
@@ -37866,7 +35509,6 @@
         </w:rPr>
         <w:t>elif</w:t>
       </w:r>
-      <w:proofErr w:type="spellEnd"/>
       <w:r>
         <w:rPr>
           <w:rFonts w:ascii="Consolas" w:eastAsia="굴림" w:hAnsi="Consolas" w:cs="굴림"/>
@@ -37877,7 +35519,6 @@
         </w:rPr>
         <w:t xml:space="preserve"> </w:t>
       </w:r>
-      <w:proofErr w:type="spellStart"/>
       <w:r>
         <w:rPr>
           <w:rFonts w:ascii="Consolas" w:eastAsia="굴림" w:hAnsi="Consolas" w:cs="굴림"/>
@@ -37908,7 +35549,6 @@
         </w:rPr>
         <w:t>SLR_TABLE</w:t>
       </w:r>
-      <w:proofErr w:type="spellEnd"/>
       <w:r>
         <w:rPr>
           <w:rFonts w:ascii="Consolas" w:eastAsia="굴림" w:hAnsi="Consolas" w:cs="굴림"/>
@@ -37919,7 +35559,6 @@
         </w:rPr>
         <w:t>[</w:t>
       </w:r>
-      <w:proofErr w:type="spellStart"/>
       <w:r>
         <w:rPr>
           <w:rFonts w:ascii="Consolas" w:eastAsia="굴림" w:hAnsi="Consolas" w:cs="굴림"/>
@@ -37930,7 +35569,6 @@
         </w:rPr>
         <w:t>current_state</w:t>
       </w:r>
-      <w:proofErr w:type="spellEnd"/>
       <w:r>
         <w:rPr>
           <w:rFonts w:ascii="Consolas" w:eastAsia="굴림" w:hAnsi="Consolas" w:cs="굴림"/>
@@ -37941,7 +35579,6 @@
         </w:rPr>
         <w:t>][</w:t>
       </w:r>
-      <w:proofErr w:type="spellStart"/>
       <w:r>
         <w:rPr>
           <w:rFonts w:ascii="Consolas" w:eastAsia="굴림" w:hAnsi="Consolas" w:cs="굴림"/>
@@ -37952,7 +35589,6 @@
         </w:rPr>
         <w:t>next_terminal</w:t>
       </w:r>
-      <w:proofErr w:type="spellEnd"/>
       <w:r>
         <w:rPr>
           <w:rFonts w:ascii="Consolas" w:eastAsia="굴림" w:hAnsi="Consolas" w:cs="굴림"/>
@@ -38113,20 +35749,18 @@
           <w:sz w:val="18"/>
           <w:szCs w:val="18"/>
         </w:rPr>
-        <w:t xml:space="preserve">                </w:t>
-      </w:r>
-      <w:proofErr w:type="spellStart"/>
-      <w:r>
-        <w:rPr>
-          <w:rFonts w:ascii="Consolas" w:eastAsia="굴림" w:hAnsi="Consolas" w:cs="굴림"/>
-          <w:color w:val="D6DEEB"/>
-          <w:kern w:val="0"/>
-          <w:sz w:val="18"/>
-          <w:szCs w:val="18"/>
-        </w:rPr>
-        <w:t>splitter_position</w:t>
-      </w:r>
-      <w:proofErr w:type="spellEnd"/>
+        <w:t xml:space="preserve">                splitter_position </w:t>
+      </w:r>
+      <w:r>
+        <w:rPr>
+          <w:rFonts w:ascii="Consolas" w:eastAsia="굴림" w:hAnsi="Consolas" w:cs="굴림"/>
+          <w:color w:val="C792EA"/>
+          <w:kern w:val="0"/>
+          <w:sz w:val="18"/>
+          <w:szCs w:val="18"/>
+        </w:rPr>
+        <w:t>+=</w:t>
+      </w:r>
       <w:r>
         <w:rPr>
           <w:rFonts w:ascii="Consolas" w:eastAsia="굴림" w:hAnsi="Consolas" w:cs="굴림"/>
@@ -38140,27 +35774,6 @@
       <w:r>
         <w:rPr>
           <w:rFonts w:ascii="Consolas" w:eastAsia="굴림" w:hAnsi="Consolas" w:cs="굴림"/>
-          <w:color w:val="C792EA"/>
-          <w:kern w:val="0"/>
-          <w:sz w:val="18"/>
-          <w:szCs w:val="18"/>
-        </w:rPr>
-        <w:t>+=</w:t>
-      </w:r>
-      <w:r>
-        <w:rPr>
-          <w:rFonts w:ascii="Consolas" w:eastAsia="굴림" w:hAnsi="Consolas" w:cs="굴림"/>
-          <w:color w:val="D6DEEB"/>
-          <w:kern w:val="0"/>
-          <w:sz w:val="18"/>
-          <w:szCs w:val="18"/>
-        </w:rPr>
-        <w:t xml:space="preserve"> </w:t>
-      </w:r>
-      <w:proofErr w:type="gramStart"/>
-      <w:r>
-        <w:rPr>
-          <w:rFonts w:ascii="Consolas" w:eastAsia="굴림" w:hAnsi="Consolas" w:cs="굴림"/>
           <w:color w:val="F78C6C"/>
           <w:kern w:val="0"/>
           <w:sz w:val="18"/>
@@ -38188,7 +35801,6 @@
         </w:rPr>
         <w:t>#</w:t>
       </w:r>
-      <w:proofErr w:type="gramEnd"/>
       <w:r>
         <w:rPr>
           <w:rFonts w:ascii="Consolas" w:eastAsia="굴림" w:hAnsi="Consolas" w:cs="굴림"/>
@@ -38241,8 +35853,6 @@
         </w:rPr>
         <w:t xml:space="preserve">                </w:t>
       </w:r>
-      <w:proofErr w:type="spellStart"/>
-      <w:proofErr w:type="gramStart"/>
       <w:r>
         <w:rPr>
           <w:rFonts w:ascii="Consolas" w:eastAsia="굴림" w:hAnsi="Consolas" w:cs="굴림"/>
@@ -38261,29 +35871,7 @@
           <w:sz w:val="18"/>
           <w:szCs w:val="18"/>
         </w:rPr>
-        <w:t>.error</w:t>
-      </w:r>
-      <w:proofErr w:type="gramEnd"/>
-      <w:r>
-        <w:rPr>
-          <w:rFonts w:ascii="Consolas" w:eastAsia="굴림" w:hAnsi="Consolas" w:cs="굴림"/>
-          <w:color w:val="D6DEEB"/>
-          <w:kern w:val="0"/>
-          <w:sz w:val="18"/>
-          <w:szCs w:val="18"/>
-        </w:rPr>
-        <w:t>_row</w:t>
-      </w:r>
-      <w:proofErr w:type="spellEnd"/>
-      <w:r>
-        <w:rPr>
-          <w:rFonts w:ascii="Consolas" w:eastAsia="굴림" w:hAnsi="Consolas" w:cs="굴림"/>
-          <w:color w:val="D6DEEB"/>
-          <w:kern w:val="0"/>
-          <w:sz w:val="18"/>
-          <w:szCs w:val="18"/>
-        </w:rPr>
-        <w:t xml:space="preserve"> </w:t>
+        <w:t xml:space="preserve">.error_row </w:t>
       </w:r>
       <w:r>
         <w:rPr>
@@ -38345,33 +35933,7 @@
           <w:sz w:val="18"/>
           <w:szCs w:val="18"/>
         </w:rPr>
-        <w:t xml:space="preserve"> </w:t>
-      </w:r>
-      <w:proofErr w:type="spellStart"/>
-      <w:r>
-        <w:rPr>
-          <w:rFonts w:ascii="Consolas" w:eastAsia="굴림" w:hAnsi="Consolas" w:cs="굴림"/>
-          <w:i/>
-          <w:iCs/>
-          <w:color w:val="637777"/>
-          <w:kern w:val="0"/>
-          <w:sz w:val="18"/>
-          <w:szCs w:val="18"/>
-        </w:rPr>
-        <w:t>error_row</w:t>
-      </w:r>
-      <w:proofErr w:type="spellEnd"/>
-      <w:r>
-        <w:rPr>
-          <w:rFonts w:ascii="Consolas" w:eastAsia="굴림" w:hAnsi="Consolas" w:cs="굴림"/>
-          <w:i/>
-          <w:iCs/>
-          <w:color w:val="637777"/>
-          <w:kern w:val="0"/>
-          <w:sz w:val="18"/>
-          <w:szCs w:val="18"/>
-        </w:rPr>
-        <w:t xml:space="preserve"> </w:t>
+        <w:t xml:space="preserve"> error_row </w:t>
       </w:r>
       <w:r>
         <w:rPr>
@@ -38411,18 +35973,7 @@
           <w:sz w:val="18"/>
           <w:szCs w:val="18"/>
         </w:rPr>
-        <w:t>                syntax_</w:t>
-      </w:r>
-      <w:proofErr w:type="gramStart"/>
-      <w:r>
-        <w:rPr>
-          <w:rFonts w:ascii="Consolas" w:eastAsia="굴림" w:hAnsi="Consolas" w:cs="굴림"/>
-          <w:color w:val="D6DEEB"/>
-          <w:kern w:val="0"/>
-          <w:sz w:val="18"/>
-          <w:szCs w:val="18"/>
-        </w:rPr>
-        <w:t>stack.</w:t>
+        <w:t>                syntax_stack.</w:t>
       </w:r>
       <w:r>
         <w:rPr>
@@ -38434,7 +35985,6 @@
         </w:rPr>
         <w:t>append</w:t>
       </w:r>
-      <w:proofErr w:type="gramEnd"/>
       <w:r>
         <w:rPr>
           <w:rFonts w:ascii="Consolas" w:eastAsia="굴림" w:hAnsi="Consolas" w:cs="굴림"/>
@@ -39335,7 +36885,6 @@
         </w:rPr>
         <w:t xml:space="preserve"> </w:t>
       </w:r>
-      <w:proofErr w:type="spellStart"/>
       <w:r>
         <w:rPr>
           <w:rStyle w:val="ad"/>
@@ -39349,7 +36898,6 @@
         </w:rPr>
         <w:t>analyzer_table</w:t>
       </w:r>
-      <w:proofErr w:type="spellEnd"/>
       <w:r>
         <w:rPr>
           <w:rStyle w:val="ad"/>
@@ -39883,7 +37431,6 @@
         </w:rPr>
         <w:t xml:space="preserve"> </w:t>
       </w:r>
-      <w:proofErr w:type="spellStart"/>
       <w:r>
         <w:rPr>
           <w:rStyle w:val="ad"/>
@@ -39910,7 +37457,6 @@
         </w:rPr>
         <w:t>nalyzer_table</w:t>
       </w:r>
-      <w:proofErr w:type="spellEnd"/>
       <w:r>
         <w:rPr>
           <w:rStyle w:val="ad"/>
@@ -40042,7 +37588,6 @@
           <w:sz w:val="22"/>
         </w:rPr>
       </w:pPr>
-      <w:proofErr w:type="spellStart"/>
       <w:r>
         <w:rPr>
           <w:rStyle w:val="ad"/>
@@ -40069,7 +37614,6 @@
         </w:rPr>
         <w:t>urrent_state</w:t>
       </w:r>
-      <w:proofErr w:type="spellEnd"/>
       <w:r>
         <w:rPr>
           <w:rStyle w:val="ad"/>
@@ -40395,7 +37939,6 @@
         </w:rPr>
         <w:t xml:space="preserve"> </w:t>
       </w:r>
-      <w:proofErr w:type="spellStart"/>
       <w:r>
         <w:rPr>
           <w:rStyle w:val="ad"/>
@@ -40409,7 +37952,6 @@
         </w:rPr>
         <w:t>리턴한다</w:t>
       </w:r>
-      <w:proofErr w:type="spellEnd"/>
       <w:r>
         <w:rPr>
           <w:rStyle w:val="ad"/>
@@ -40513,9 +38055,47 @@
           <w:spacing w:val="0"/>
           <w:sz w:val="22"/>
         </w:rPr>
-        <w:t xml:space="preserve"> SLR Table[</w:t>
-      </w:r>
-      <w:proofErr w:type="spellStart"/>
+        <w:t xml:space="preserve"> SLR Table[current_state]</w:t>
+      </w:r>
+      <w:r>
+        <w:rPr>
+          <w:rStyle w:val="ad"/>
+          <w:rFonts w:ascii="Arial" w:hAnsi="Arial" w:cs="Arial" w:hint="eastAsia"/>
+          <w:b w:val="0"/>
+          <w:bCs w:val="0"/>
+          <w:smallCaps w:val="0"/>
+          <w:color w:val="auto"/>
+          <w:spacing w:val="0"/>
+          <w:sz w:val="22"/>
+        </w:rPr>
+        <w:t>에서</w:t>
+      </w:r>
+      <w:r>
+        <w:rPr>
+          <w:rStyle w:val="ad"/>
+          <w:rFonts w:ascii="Arial" w:hAnsi="Arial" w:cs="Arial" w:hint="eastAsia"/>
+          <w:b w:val="0"/>
+          <w:bCs w:val="0"/>
+          <w:smallCaps w:val="0"/>
+          <w:color w:val="auto"/>
+          <w:spacing w:val="0"/>
+          <w:sz w:val="22"/>
+        </w:rPr>
+        <w:t xml:space="preserve"> </w:t>
+      </w:r>
+      <w:r>
+        <w:rPr>
+          <w:rStyle w:val="ad"/>
+          <w:rFonts w:ascii="Arial" w:hAnsi="Arial" w:cs="Arial" w:hint="eastAsia"/>
+          <w:b w:val="0"/>
+          <w:bCs w:val="0"/>
+          <w:smallCaps w:val="0"/>
+          <w:color w:val="auto"/>
+          <w:spacing w:val="0"/>
+          <w:sz w:val="22"/>
+        </w:rPr>
+        <w:t>r</w:t>
+      </w:r>
       <w:r>
         <w:rPr>
           <w:rStyle w:val="ad"/>
@@ -40527,88 +38107,7 @@
           <w:spacing w:val="0"/>
           <w:sz w:val="22"/>
         </w:rPr>
-        <w:t>current_state</w:t>
-      </w:r>
-      <w:proofErr w:type="spellEnd"/>
-      <w:r>
-        <w:rPr>
-          <w:rStyle w:val="ad"/>
-          <w:rFonts w:ascii="Arial" w:hAnsi="Arial" w:cs="Arial"/>
-          <w:b w:val="0"/>
-          <w:bCs w:val="0"/>
-          <w:smallCaps w:val="0"/>
-          <w:color w:val="auto"/>
-          <w:spacing w:val="0"/>
-          <w:sz w:val="22"/>
-        </w:rPr>
-        <w:t>]</w:t>
-      </w:r>
-      <w:r>
-        <w:rPr>
-          <w:rStyle w:val="ad"/>
-          <w:rFonts w:ascii="Arial" w:hAnsi="Arial" w:cs="Arial" w:hint="eastAsia"/>
-          <w:b w:val="0"/>
-          <w:bCs w:val="0"/>
-          <w:smallCaps w:val="0"/>
-          <w:color w:val="auto"/>
-          <w:spacing w:val="0"/>
-          <w:sz w:val="22"/>
-        </w:rPr>
-        <w:t>에서</w:t>
-      </w:r>
-      <w:r>
-        <w:rPr>
-          <w:rStyle w:val="ad"/>
-          <w:rFonts w:ascii="Arial" w:hAnsi="Arial" w:cs="Arial" w:hint="eastAsia"/>
-          <w:b w:val="0"/>
-          <w:bCs w:val="0"/>
-          <w:smallCaps w:val="0"/>
-          <w:color w:val="auto"/>
-          <w:spacing w:val="0"/>
-          <w:sz w:val="22"/>
-        </w:rPr>
-        <w:t xml:space="preserve"> </w:t>
-      </w:r>
-      <w:proofErr w:type="spellStart"/>
-      <w:r>
-        <w:rPr>
-          <w:rStyle w:val="ad"/>
-          <w:rFonts w:ascii="Arial" w:hAnsi="Arial" w:cs="Arial" w:hint="eastAsia"/>
-          <w:b w:val="0"/>
-          <w:bCs w:val="0"/>
-          <w:smallCaps w:val="0"/>
-          <w:color w:val="auto"/>
-          <w:spacing w:val="0"/>
-          <w:sz w:val="22"/>
-        </w:rPr>
-        <w:t>r</w:t>
-      </w:r>
-      <w:r>
-        <w:rPr>
-          <w:rStyle w:val="ad"/>
-          <w:rFonts w:ascii="Arial" w:hAnsi="Arial" w:cs="Arial"/>
-          <w:b w:val="0"/>
-          <w:bCs w:val="0"/>
-          <w:smallCaps w:val="0"/>
-          <w:color w:val="auto"/>
-          <w:spacing w:val="0"/>
-          <w:sz w:val="22"/>
-        </w:rPr>
-        <w:t>educe_cfg_rule</w:t>
-      </w:r>
-      <w:proofErr w:type="spellEnd"/>
-      <w:r>
-        <w:rPr>
-          <w:rStyle w:val="ad"/>
-          <w:rFonts w:ascii="Arial" w:hAnsi="Arial" w:cs="Arial"/>
-          <w:b w:val="0"/>
-          <w:bCs w:val="0"/>
-          <w:smallCaps w:val="0"/>
-          <w:color w:val="auto"/>
-          <w:spacing w:val="0"/>
-          <w:sz w:val="22"/>
-        </w:rPr>
-        <w:t>[0]</w:t>
+        <w:t>educe_cfg_rule[0]</w:t>
       </w:r>
       <w:r>
         <w:rPr>
@@ -40784,7 +38283,6 @@
           <w:szCs w:val="18"/>
         </w:rPr>
       </w:pPr>
-      <w:proofErr w:type="spellStart"/>
       <w:r>
         <w:rPr>
           <w:rFonts w:ascii="Consolas" w:eastAsia="굴림" w:hAnsi="Consolas" w:cs="굴림"/>
@@ -40797,7 +38295,6 @@
         </w:rPr>
         <w:t>elif</w:t>
       </w:r>
-      <w:proofErr w:type="spellEnd"/>
       <w:r>
         <w:rPr>
           <w:rFonts w:ascii="Consolas" w:eastAsia="굴림" w:hAnsi="Consolas" w:cs="굴림"/>
@@ -40808,7 +38305,6 @@
         </w:rPr>
         <w:t xml:space="preserve"> </w:t>
       </w:r>
-      <w:proofErr w:type="spellStart"/>
       <w:r>
         <w:rPr>
           <w:rFonts w:ascii="Consolas" w:eastAsia="굴림" w:hAnsi="Consolas" w:cs="굴림"/>
@@ -40839,7 +38335,6 @@
         </w:rPr>
         <w:t>SLR_TABLE</w:t>
       </w:r>
-      <w:proofErr w:type="spellEnd"/>
       <w:r>
         <w:rPr>
           <w:rFonts w:ascii="Consolas" w:eastAsia="굴림" w:hAnsi="Consolas" w:cs="굴림"/>
@@ -40850,7 +38345,6 @@
         </w:rPr>
         <w:t>[</w:t>
       </w:r>
-      <w:proofErr w:type="spellStart"/>
       <w:r>
         <w:rPr>
           <w:rFonts w:ascii="Consolas" w:eastAsia="굴림" w:hAnsi="Consolas" w:cs="굴림"/>
@@ -40861,7 +38355,6 @@
         </w:rPr>
         <w:t>current_state</w:t>
       </w:r>
-      <w:proofErr w:type="spellEnd"/>
       <w:r>
         <w:rPr>
           <w:rFonts w:ascii="Consolas" w:eastAsia="굴림" w:hAnsi="Consolas" w:cs="굴림"/>
@@ -40872,7 +38365,6 @@
         </w:rPr>
         <w:t>][</w:t>
       </w:r>
-      <w:proofErr w:type="spellStart"/>
       <w:r>
         <w:rPr>
           <w:rFonts w:ascii="Consolas" w:eastAsia="굴림" w:hAnsi="Consolas" w:cs="굴림"/>
@@ -40883,7 +38375,6 @@
         </w:rPr>
         <w:t>next_terminal</w:t>
       </w:r>
-      <w:proofErr w:type="spellEnd"/>
       <w:r>
         <w:rPr>
           <w:rFonts w:ascii="Consolas" w:eastAsia="굴림" w:hAnsi="Consolas" w:cs="굴림"/>
@@ -41044,20 +38535,18 @@
           <w:sz w:val="18"/>
           <w:szCs w:val="18"/>
         </w:rPr>
-        <w:t xml:space="preserve">                </w:t>
-      </w:r>
-      <w:proofErr w:type="spellStart"/>
-      <w:r>
-        <w:rPr>
-          <w:rFonts w:ascii="Consolas" w:eastAsia="굴림" w:hAnsi="Consolas" w:cs="굴림"/>
-          <w:color w:val="D6DEEB"/>
-          <w:kern w:val="0"/>
-          <w:sz w:val="18"/>
-          <w:szCs w:val="18"/>
-        </w:rPr>
-        <w:t>reduce_num</w:t>
-      </w:r>
-      <w:proofErr w:type="spellEnd"/>
+        <w:t xml:space="preserve">                reduce_num </w:t>
+      </w:r>
+      <w:r>
+        <w:rPr>
+          <w:rFonts w:ascii="Consolas" w:eastAsia="굴림" w:hAnsi="Consolas" w:cs="굴림"/>
+          <w:color w:val="C792EA"/>
+          <w:kern w:val="0"/>
+          <w:sz w:val="18"/>
+          <w:szCs w:val="18"/>
+        </w:rPr>
+        <w:t>=</w:t>
+      </w:r>
       <w:r>
         <w:rPr>
           <w:rFonts w:ascii="Consolas" w:eastAsia="굴림" w:hAnsi="Consolas" w:cs="굴림"/>
@@ -41071,27 +38560,6 @@
       <w:r>
         <w:rPr>
           <w:rFonts w:ascii="Consolas" w:eastAsia="굴림" w:hAnsi="Consolas" w:cs="굴림"/>
-          <w:color w:val="C792EA"/>
-          <w:kern w:val="0"/>
-          <w:sz w:val="18"/>
-          <w:szCs w:val="18"/>
-        </w:rPr>
-        <w:t>=</w:t>
-      </w:r>
-      <w:r>
-        <w:rPr>
-          <w:rFonts w:ascii="Consolas" w:eastAsia="굴림" w:hAnsi="Consolas" w:cs="굴림"/>
-          <w:color w:val="D6DEEB"/>
-          <w:kern w:val="0"/>
-          <w:sz w:val="18"/>
-          <w:szCs w:val="18"/>
-        </w:rPr>
-        <w:t xml:space="preserve"> </w:t>
-      </w:r>
-      <w:proofErr w:type="spellStart"/>
-      <w:r>
-        <w:rPr>
-          <w:rFonts w:ascii="Consolas" w:eastAsia="굴림" w:hAnsi="Consolas" w:cs="굴림"/>
           <w:color w:val="8EACE3"/>
           <w:kern w:val="0"/>
           <w:sz w:val="18"/>
@@ -41119,7 +38587,6 @@
         </w:rPr>
         <w:t>SLR_TABLE</w:t>
       </w:r>
-      <w:proofErr w:type="spellEnd"/>
       <w:r>
         <w:rPr>
           <w:rFonts w:ascii="Consolas" w:eastAsia="굴림" w:hAnsi="Consolas" w:cs="굴림"/>
@@ -41130,7 +38597,6 @@
         </w:rPr>
         <w:t>[</w:t>
       </w:r>
-      <w:proofErr w:type="spellStart"/>
       <w:r>
         <w:rPr>
           <w:rFonts w:ascii="Consolas" w:eastAsia="굴림" w:hAnsi="Consolas" w:cs="굴림"/>
@@ -41141,7 +38607,6 @@
         </w:rPr>
         <w:t>current_state</w:t>
       </w:r>
-      <w:proofErr w:type="spellEnd"/>
       <w:r>
         <w:rPr>
           <w:rFonts w:ascii="Consolas" w:eastAsia="굴림" w:hAnsi="Consolas" w:cs="굴림"/>
@@ -41152,7 +38617,6 @@
         </w:rPr>
         <w:t>][</w:t>
       </w:r>
-      <w:proofErr w:type="spellStart"/>
       <w:r>
         <w:rPr>
           <w:rFonts w:ascii="Consolas" w:eastAsia="굴림" w:hAnsi="Consolas" w:cs="굴림"/>
@@ -41163,7 +38627,6 @@
         </w:rPr>
         <w:t>next_terminal</w:t>
       </w:r>
-      <w:proofErr w:type="spellEnd"/>
       <w:r>
         <w:rPr>
           <w:rFonts w:ascii="Consolas" w:eastAsia="굴림" w:hAnsi="Consolas" w:cs="굴림"/>
@@ -41194,7 +38657,6 @@
         </w:rPr>
         <w:t>:</w:t>
       </w:r>
-      <w:proofErr w:type="gramStart"/>
       <w:r>
         <w:rPr>
           <w:rFonts w:ascii="Consolas" w:eastAsia="굴림" w:hAnsi="Consolas" w:cs="굴림"/>
@@ -41225,7 +38687,6 @@
         </w:rPr>
         <w:t>#</w:t>
       </w:r>
-      <w:proofErr w:type="gramEnd"/>
       <w:r>
         <w:rPr>
           <w:rFonts w:ascii="Consolas" w:eastAsia="굴림" w:hAnsi="Consolas" w:cs="굴림"/>
@@ -41276,20 +38737,18 @@
           <w:sz w:val="18"/>
           <w:szCs w:val="18"/>
         </w:rPr>
-        <w:t xml:space="preserve">                </w:t>
-      </w:r>
-      <w:proofErr w:type="spellStart"/>
-      <w:r>
-        <w:rPr>
-          <w:rFonts w:ascii="Consolas" w:eastAsia="굴림" w:hAnsi="Consolas" w:cs="굴림"/>
-          <w:color w:val="D6DEEB"/>
-          <w:kern w:val="0"/>
-          <w:sz w:val="18"/>
-          <w:szCs w:val="18"/>
-        </w:rPr>
-        <w:t>reduce_cfg_rule</w:t>
-      </w:r>
-      <w:proofErr w:type="spellEnd"/>
+        <w:t xml:space="preserve">                reduce_cfg_rule </w:t>
+      </w:r>
+      <w:r>
+        <w:rPr>
+          <w:rFonts w:ascii="Consolas" w:eastAsia="굴림" w:hAnsi="Consolas" w:cs="굴림"/>
+          <w:color w:val="C792EA"/>
+          <w:kern w:val="0"/>
+          <w:sz w:val="18"/>
+          <w:szCs w:val="18"/>
+        </w:rPr>
+        <w:t>=</w:t>
+      </w:r>
       <w:r>
         <w:rPr>
           <w:rFonts w:ascii="Consolas" w:eastAsia="굴림" w:hAnsi="Consolas" w:cs="굴림"/>
@@ -41303,27 +38762,6 @@
       <w:r>
         <w:rPr>
           <w:rFonts w:ascii="Consolas" w:eastAsia="굴림" w:hAnsi="Consolas" w:cs="굴림"/>
-          <w:color w:val="C792EA"/>
-          <w:kern w:val="0"/>
-          <w:sz w:val="18"/>
-          <w:szCs w:val="18"/>
-        </w:rPr>
-        <w:t>=</w:t>
-      </w:r>
-      <w:r>
-        <w:rPr>
-          <w:rFonts w:ascii="Consolas" w:eastAsia="굴림" w:hAnsi="Consolas" w:cs="굴림"/>
-          <w:color w:val="D6DEEB"/>
-          <w:kern w:val="0"/>
-          <w:sz w:val="18"/>
-          <w:szCs w:val="18"/>
-        </w:rPr>
-        <w:t xml:space="preserve"> </w:t>
-      </w:r>
-      <w:proofErr w:type="spellStart"/>
-      <w:r>
-        <w:rPr>
-          <w:rFonts w:ascii="Consolas" w:eastAsia="굴림" w:hAnsi="Consolas" w:cs="굴림"/>
           <w:color w:val="8EACE3"/>
           <w:kern w:val="0"/>
           <w:sz w:val="18"/>
@@ -41351,7 +38789,6 @@
         </w:rPr>
         <w:t>RULES</w:t>
       </w:r>
-      <w:proofErr w:type="spellEnd"/>
       <w:r>
         <w:rPr>
           <w:rFonts w:ascii="Consolas" w:eastAsia="굴림" w:hAnsi="Consolas" w:cs="굴림"/>
@@ -41362,7 +38799,6 @@
         </w:rPr>
         <w:t>[</w:t>
       </w:r>
-      <w:proofErr w:type="spellStart"/>
       <w:r>
         <w:rPr>
           <w:rFonts w:ascii="Consolas" w:eastAsia="굴림" w:hAnsi="Consolas" w:cs="굴림"/>
@@ -41373,8 +38809,6 @@
         </w:rPr>
         <w:t>reduce_num</w:t>
       </w:r>
-      <w:proofErr w:type="spellEnd"/>
-      <w:proofErr w:type="gramStart"/>
       <w:r>
         <w:rPr>
           <w:rFonts w:ascii="Consolas" w:eastAsia="굴림" w:hAnsi="Consolas" w:cs="굴림"/>
@@ -41405,7 +38839,6 @@
         </w:rPr>
         <w:t>split</w:t>
       </w:r>
-      <w:proofErr w:type="gramEnd"/>
       <w:r>
         <w:rPr>
           <w:rFonts w:ascii="Consolas" w:eastAsia="굴림" w:hAnsi="Consolas" w:cs="굴림"/>
@@ -41552,29 +38985,7 @@
           <w:sz w:val="18"/>
           <w:szCs w:val="18"/>
         </w:rPr>
-        <w:t xml:space="preserve"> </w:t>
-      </w:r>
-      <w:proofErr w:type="spellStart"/>
-      <w:r>
-        <w:rPr>
-          <w:rFonts w:ascii="Consolas" w:eastAsia="굴림" w:hAnsi="Consolas" w:cs="굴림"/>
-          <w:color w:val="D6DEEB"/>
-          <w:kern w:val="0"/>
-          <w:sz w:val="18"/>
-          <w:szCs w:val="18"/>
-        </w:rPr>
-        <w:t>i</w:t>
-      </w:r>
-      <w:proofErr w:type="spellEnd"/>
-      <w:r>
-        <w:rPr>
-          <w:rFonts w:ascii="Consolas" w:eastAsia="굴림" w:hAnsi="Consolas" w:cs="굴림"/>
-          <w:color w:val="D6DEEB"/>
-          <w:kern w:val="0"/>
-          <w:sz w:val="18"/>
-          <w:szCs w:val="18"/>
-        </w:rPr>
-        <w:t xml:space="preserve"> </w:t>
+        <w:t xml:space="preserve"> i </w:t>
       </w:r>
       <w:r>
         <w:rPr>
@@ -41618,7 +39029,6 @@
         </w:rPr>
         <w:t>(</w:t>
       </w:r>
-      <w:proofErr w:type="spellStart"/>
       <w:r>
         <w:rPr>
           <w:rFonts w:ascii="Consolas" w:eastAsia="굴림" w:hAnsi="Consolas" w:cs="굴림"/>
@@ -41629,7 +39039,6 @@
         </w:rPr>
         <w:t>len</w:t>
       </w:r>
-      <w:proofErr w:type="spellEnd"/>
       <w:r>
         <w:rPr>
           <w:rFonts w:ascii="Consolas" w:eastAsia="굴림" w:hAnsi="Consolas" w:cs="굴림"/>
@@ -41640,7 +39049,6 @@
         </w:rPr>
         <w:t>(</w:t>
       </w:r>
-      <w:proofErr w:type="spellStart"/>
       <w:r>
         <w:rPr>
           <w:rFonts w:ascii="Consolas" w:eastAsia="굴림" w:hAnsi="Consolas" w:cs="굴림"/>
@@ -41651,7 +39059,6 @@
         </w:rPr>
         <w:t>reduce_cfg_rule</w:t>
       </w:r>
-      <w:proofErr w:type="spellEnd"/>
       <w:r>
         <w:rPr>
           <w:rFonts w:ascii="Consolas" w:eastAsia="굴림" w:hAnsi="Consolas" w:cs="굴림"/>
@@ -41866,42 +39273,8 @@
           <w:sz w:val="18"/>
           <w:szCs w:val="18"/>
         </w:rPr>
-        <w:t xml:space="preserve"> </w:t>
-      </w:r>
-      <w:proofErr w:type="spellStart"/>
-      <w:r>
-        <w:rPr>
-          <w:rFonts w:ascii="Consolas" w:eastAsia="굴림" w:hAnsi="Consolas" w:cs="굴림"/>
-          <w:color w:val="D6DEEB"/>
-          <w:kern w:val="0"/>
-          <w:sz w:val="18"/>
-          <w:szCs w:val="18"/>
-        </w:rPr>
-        <w:t>reduce_cfg_</w:t>
-      </w:r>
-      <w:proofErr w:type="gramStart"/>
-      <w:r>
-        <w:rPr>
-          <w:rFonts w:ascii="Consolas" w:eastAsia="굴림" w:hAnsi="Consolas" w:cs="굴림"/>
-          <w:color w:val="D6DEEB"/>
-          <w:kern w:val="0"/>
-          <w:sz w:val="18"/>
-          <w:szCs w:val="18"/>
-        </w:rPr>
-        <w:t>rule</w:t>
-      </w:r>
-      <w:proofErr w:type="spellEnd"/>
-      <w:r>
-        <w:rPr>
-          <w:rFonts w:ascii="Consolas" w:eastAsia="굴림" w:hAnsi="Consolas" w:cs="굴림"/>
-          <w:color w:val="D6DEEB"/>
-          <w:kern w:val="0"/>
-          <w:sz w:val="18"/>
-          <w:szCs w:val="18"/>
-        </w:rPr>
-        <w:t>[</w:t>
-      </w:r>
-      <w:proofErr w:type="gramEnd"/>
+        <w:t xml:space="preserve"> reduce_cfg_rule[</w:t>
+      </w:r>
       <w:r>
         <w:rPr>
           <w:rFonts w:ascii="Consolas" w:eastAsia="굴림" w:hAnsi="Consolas" w:cs="굴림"/>
@@ -42162,8 +39535,6 @@
         </w:rPr>
         <w:t xml:space="preserve"> </w:t>
       </w:r>
-      <w:proofErr w:type="spellStart"/>
-      <w:proofErr w:type="gramStart"/>
       <w:r>
         <w:rPr>
           <w:rFonts w:ascii="Consolas" w:eastAsia="굴림" w:hAnsi="Consolas" w:cs="굴림"/>
@@ -42182,51 +39553,7 @@
           <w:sz w:val="18"/>
           <w:szCs w:val="18"/>
         </w:rPr>
-        <w:t>.analyzer</w:t>
-      </w:r>
-      <w:proofErr w:type="gramEnd"/>
-      <w:r>
-        <w:rPr>
-          <w:rFonts w:ascii="Consolas" w:eastAsia="굴림" w:hAnsi="Consolas" w:cs="굴림"/>
-          <w:color w:val="D6DEEB"/>
-          <w:kern w:val="0"/>
-          <w:sz w:val="18"/>
-          <w:szCs w:val="18"/>
-        </w:rPr>
-        <w:t>_table</w:t>
-      </w:r>
-      <w:proofErr w:type="spellEnd"/>
-      <w:r>
-        <w:rPr>
-          <w:rFonts w:ascii="Consolas" w:eastAsia="굴림" w:hAnsi="Consolas" w:cs="굴림"/>
-          <w:color w:val="D6DEEB"/>
-          <w:kern w:val="0"/>
-          <w:sz w:val="18"/>
-          <w:szCs w:val="18"/>
-        </w:rPr>
-        <w:t>[</w:t>
-      </w:r>
-      <w:proofErr w:type="spellStart"/>
-      <w:r>
-        <w:rPr>
-          <w:rFonts w:ascii="Consolas" w:eastAsia="굴림" w:hAnsi="Consolas" w:cs="굴림"/>
-          <w:color w:val="D6DEEB"/>
-          <w:kern w:val="0"/>
-          <w:sz w:val="18"/>
-          <w:szCs w:val="18"/>
-        </w:rPr>
-        <w:t>splitter_position</w:t>
-      </w:r>
-      <w:proofErr w:type="spellEnd"/>
-      <w:r>
-        <w:rPr>
-          <w:rFonts w:ascii="Consolas" w:eastAsia="굴림" w:hAnsi="Consolas" w:cs="굴림"/>
-          <w:color w:val="D6DEEB"/>
-          <w:kern w:val="0"/>
-          <w:sz w:val="18"/>
-          <w:szCs w:val="18"/>
-        </w:rPr>
-        <w:t xml:space="preserve"> </w:t>
+        <w:t xml:space="preserve">.analyzer_table[splitter_position </w:t>
       </w:r>
       <w:r>
         <w:rPr>
@@ -42246,29 +39573,7 @@
           <w:sz w:val="18"/>
           <w:szCs w:val="18"/>
         </w:rPr>
-        <w:t xml:space="preserve"> </w:t>
-      </w:r>
-      <w:proofErr w:type="spellStart"/>
-      <w:r>
-        <w:rPr>
-          <w:rFonts w:ascii="Consolas" w:eastAsia="굴림" w:hAnsi="Consolas" w:cs="굴림"/>
-          <w:color w:val="D6DEEB"/>
-          <w:kern w:val="0"/>
-          <w:sz w:val="18"/>
-          <w:szCs w:val="18"/>
-        </w:rPr>
-        <w:t>i</w:t>
-      </w:r>
-      <w:proofErr w:type="spellEnd"/>
-      <w:r>
-        <w:rPr>
-          <w:rFonts w:ascii="Consolas" w:eastAsia="굴림" w:hAnsi="Consolas" w:cs="굴림"/>
-          <w:color w:val="D6DEEB"/>
-          <w:kern w:val="0"/>
-          <w:sz w:val="18"/>
-          <w:szCs w:val="18"/>
-        </w:rPr>
-        <w:t xml:space="preserve"> </w:t>
+        <w:t xml:space="preserve"> i </w:t>
       </w:r>
       <w:r>
         <w:rPr>
@@ -42442,18 +39747,7 @@
           <w:sz w:val="18"/>
           <w:szCs w:val="18"/>
         </w:rPr>
-        <w:t xml:space="preserve">                        </w:t>
-      </w:r>
-      <w:proofErr w:type="spellStart"/>
-      <w:r>
-        <w:rPr>
-          <w:rFonts w:ascii="Consolas" w:eastAsia="굴림" w:hAnsi="Consolas" w:cs="굴림"/>
-          <w:color w:val="D6DEEB"/>
-          <w:kern w:val="0"/>
-          <w:sz w:val="18"/>
-          <w:szCs w:val="18"/>
-        </w:rPr>
-        <w:t>syntax_stack.</w:t>
+        <w:t>                        syntax_stack.</w:t>
       </w:r>
       <w:r>
         <w:rPr>
@@ -42465,27 +39759,15 @@
         </w:rPr>
         <w:t>pop</w:t>
       </w:r>
-      <w:proofErr w:type="spellEnd"/>
-      <w:r>
-        <w:rPr>
-          <w:rFonts w:ascii="Consolas" w:eastAsia="굴림" w:hAnsi="Consolas" w:cs="굴림"/>
-          <w:color w:val="D6DEEB"/>
-          <w:kern w:val="0"/>
-          <w:sz w:val="18"/>
-          <w:szCs w:val="18"/>
-        </w:rPr>
-        <w:t>(</w:t>
-      </w:r>
-      <w:proofErr w:type="gramStart"/>
-      <w:r>
-        <w:rPr>
-          <w:rFonts w:ascii="Consolas" w:eastAsia="굴림" w:hAnsi="Consolas" w:cs="굴림"/>
-          <w:color w:val="D6DEEB"/>
-          <w:kern w:val="0"/>
-          <w:sz w:val="18"/>
-          <w:szCs w:val="18"/>
-        </w:rPr>
-        <w:t>)  </w:t>
+      <w:r>
+        <w:rPr>
+          <w:rFonts w:ascii="Consolas" w:eastAsia="굴림" w:hAnsi="Consolas" w:cs="굴림"/>
+          <w:color w:val="D6DEEB"/>
+          <w:kern w:val="0"/>
+          <w:sz w:val="18"/>
+          <w:szCs w:val="18"/>
+        </w:rPr>
+        <w:t>()  </w:t>
       </w:r>
       <w:r>
         <w:rPr>
@@ -42497,7 +39779,6 @@
         </w:rPr>
         <w:t>#</w:t>
       </w:r>
-      <w:proofErr w:type="gramEnd"/>
       <w:r>
         <w:rPr>
           <w:rFonts w:ascii="Consolas" w:eastAsia="굴림" w:hAnsi="Consolas" w:cs="굴림"/>
@@ -42594,42 +39875,8 @@
           <w:sz w:val="18"/>
           <w:szCs w:val="18"/>
         </w:rPr>
-        <w:t xml:space="preserve"> </w:t>
-      </w:r>
-      <w:proofErr w:type="spellStart"/>
-      <w:r>
-        <w:rPr>
-          <w:rFonts w:ascii="Consolas" w:eastAsia="굴림" w:hAnsi="Consolas" w:cs="굴림"/>
-          <w:color w:val="D6DEEB"/>
-          <w:kern w:val="0"/>
-          <w:sz w:val="18"/>
-          <w:szCs w:val="18"/>
-        </w:rPr>
-        <w:t>reduce_cfg_</w:t>
-      </w:r>
-      <w:proofErr w:type="gramStart"/>
-      <w:r>
-        <w:rPr>
-          <w:rFonts w:ascii="Consolas" w:eastAsia="굴림" w:hAnsi="Consolas" w:cs="굴림"/>
-          <w:color w:val="D6DEEB"/>
-          <w:kern w:val="0"/>
-          <w:sz w:val="18"/>
-          <w:szCs w:val="18"/>
-        </w:rPr>
-        <w:t>rule</w:t>
-      </w:r>
-      <w:proofErr w:type="spellEnd"/>
-      <w:r>
-        <w:rPr>
-          <w:rFonts w:ascii="Consolas" w:eastAsia="굴림" w:hAnsi="Consolas" w:cs="굴림"/>
-          <w:color w:val="D6DEEB"/>
-          <w:kern w:val="0"/>
-          <w:sz w:val="18"/>
-          <w:szCs w:val="18"/>
-        </w:rPr>
-        <w:t>[</w:t>
-      </w:r>
-      <w:proofErr w:type="gramEnd"/>
+        <w:t xml:space="preserve"> reduce_cfg_rule[</w:t>
+      </w:r>
       <w:r>
         <w:rPr>
           <w:rFonts w:ascii="Consolas" w:eastAsia="굴림" w:hAnsi="Consolas" w:cs="굴림"/>
@@ -42866,20 +40113,18 @@
           <w:sz w:val="18"/>
           <w:szCs w:val="18"/>
         </w:rPr>
-        <w:t xml:space="preserve">                    </w:t>
-      </w:r>
-      <w:proofErr w:type="spellStart"/>
-      <w:r>
-        <w:rPr>
-          <w:rFonts w:ascii="Consolas" w:eastAsia="굴림" w:hAnsi="Consolas" w:cs="굴림"/>
-          <w:color w:val="D6DEEB"/>
-          <w:kern w:val="0"/>
-          <w:sz w:val="18"/>
-          <w:szCs w:val="18"/>
-        </w:rPr>
-        <w:t>splitter_position</w:t>
-      </w:r>
-      <w:proofErr w:type="spellEnd"/>
+        <w:t xml:space="preserve">                    splitter_position </w:t>
+      </w:r>
+      <w:r>
+        <w:rPr>
+          <w:rFonts w:ascii="Consolas" w:eastAsia="굴림" w:hAnsi="Consolas" w:cs="굴림"/>
+          <w:color w:val="C792EA"/>
+          <w:kern w:val="0"/>
+          <w:sz w:val="18"/>
+          <w:szCs w:val="18"/>
+        </w:rPr>
+        <w:t>-=</w:t>
+      </w:r>
       <w:r>
         <w:rPr>
           <w:rFonts w:ascii="Consolas" w:eastAsia="굴림" w:hAnsi="Consolas" w:cs="굴림"/>
@@ -42893,12 +40138,52 @@
       <w:r>
         <w:rPr>
           <w:rFonts w:ascii="Consolas" w:eastAsia="굴림" w:hAnsi="Consolas" w:cs="굴림"/>
+          <w:color w:val="C5E478"/>
+          <w:kern w:val="0"/>
+          <w:sz w:val="18"/>
+          <w:szCs w:val="18"/>
+        </w:rPr>
+        <w:t>len</w:t>
+      </w:r>
+      <w:r>
+        <w:rPr>
+          <w:rFonts w:ascii="Consolas" w:eastAsia="굴림" w:hAnsi="Consolas" w:cs="굴림"/>
+          <w:color w:val="D6DEEB"/>
+          <w:kern w:val="0"/>
+          <w:sz w:val="18"/>
+          <w:szCs w:val="18"/>
+        </w:rPr>
+        <w:t>(</w:t>
+      </w:r>
+      <w:r>
+        <w:rPr>
+          <w:rFonts w:ascii="Consolas" w:eastAsia="굴림" w:hAnsi="Consolas" w:cs="굴림"/>
+          <w:color w:val="82AAFF"/>
+          <w:kern w:val="0"/>
+          <w:sz w:val="18"/>
+          <w:szCs w:val="18"/>
+        </w:rPr>
+        <w:t>reduce_cfg_rule</w:t>
+      </w:r>
+      <w:r>
+        <w:rPr>
+          <w:rFonts w:ascii="Consolas" w:eastAsia="굴림" w:hAnsi="Consolas" w:cs="굴림"/>
+          <w:color w:val="D6DEEB"/>
+          <w:kern w:val="0"/>
+          <w:sz w:val="18"/>
+          <w:szCs w:val="18"/>
+        </w:rPr>
+        <w:t xml:space="preserve">) </w:t>
+      </w:r>
+      <w:r>
+        <w:rPr>
+          <w:rFonts w:ascii="Consolas" w:eastAsia="굴림" w:hAnsi="Consolas" w:cs="굴림"/>
           <w:color w:val="C792EA"/>
           <w:kern w:val="0"/>
           <w:sz w:val="18"/>
           <w:szCs w:val="18"/>
         </w:rPr>
-        <w:t>-=</w:t>
+        <w:t>-</w:t>
       </w:r>
       <w:r>
         <w:rPr>
@@ -42910,71 +40195,6 @@
         </w:rPr>
         <w:t xml:space="preserve"> </w:t>
       </w:r>
-      <w:proofErr w:type="spellStart"/>
-      <w:r>
-        <w:rPr>
-          <w:rFonts w:ascii="Consolas" w:eastAsia="굴림" w:hAnsi="Consolas" w:cs="굴림"/>
-          <w:color w:val="C5E478"/>
-          <w:kern w:val="0"/>
-          <w:sz w:val="18"/>
-          <w:szCs w:val="18"/>
-        </w:rPr>
-        <w:t>len</w:t>
-      </w:r>
-      <w:proofErr w:type="spellEnd"/>
-      <w:r>
-        <w:rPr>
-          <w:rFonts w:ascii="Consolas" w:eastAsia="굴림" w:hAnsi="Consolas" w:cs="굴림"/>
-          <w:color w:val="D6DEEB"/>
-          <w:kern w:val="0"/>
-          <w:sz w:val="18"/>
-          <w:szCs w:val="18"/>
-        </w:rPr>
-        <w:t>(</w:t>
-      </w:r>
-      <w:proofErr w:type="spellStart"/>
-      <w:r>
-        <w:rPr>
-          <w:rFonts w:ascii="Consolas" w:eastAsia="굴림" w:hAnsi="Consolas" w:cs="굴림"/>
-          <w:color w:val="82AAFF"/>
-          <w:kern w:val="0"/>
-          <w:sz w:val="18"/>
-          <w:szCs w:val="18"/>
-        </w:rPr>
-        <w:t>reduce_cfg_rule</w:t>
-      </w:r>
-      <w:proofErr w:type="spellEnd"/>
-      <w:r>
-        <w:rPr>
-          <w:rFonts w:ascii="Consolas" w:eastAsia="굴림" w:hAnsi="Consolas" w:cs="굴림"/>
-          <w:color w:val="D6DEEB"/>
-          <w:kern w:val="0"/>
-          <w:sz w:val="18"/>
-          <w:szCs w:val="18"/>
-        </w:rPr>
-        <w:t xml:space="preserve">) </w:t>
-      </w:r>
-      <w:r>
-        <w:rPr>
-          <w:rFonts w:ascii="Consolas" w:eastAsia="굴림" w:hAnsi="Consolas" w:cs="굴림"/>
-          <w:color w:val="C792EA"/>
-          <w:kern w:val="0"/>
-          <w:sz w:val="18"/>
-          <w:szCs w:val="18"/>
-        </w:rPr>
-        <w:t>-</w:t>
-      </w:r>
-      <w:r>
-        <w:rPr>
-          <w:rFonts w:ascii="Consolas" w:eastAsia="굴림" w:hAnsi="Consolas" w:cs="굴림"/>
-          <w:color w:val="D6DEEB"/>
-          <w:kern w:val="0"/>
-          <w:sz w:val="18"/>
-          <w:szCs w:val="18"/>
-        </w:rPr>
-        <w:t xml:space="preserve"> </w:t>
-      </w:r>
-      <w:proofErr w:type="gramStart"/>
       <w:r>
         <w:rPr>
           <w:rFonts w:ascii="Consolas" w:eastAsia="굴림" w:hAnsi="Consolas" w:cs="굴림"/>
@@ -43005,7 +40225,6 @@
         </w:rPr>
         <w:t>#</w:t>
       </w:r>
-      <w:proofErr w:type="gramEnd"/>
       <w:r>
         <w:rPr>
           <w:rFonts w:ascii="Consolas" w:eastAsia="굴림" w:hAnsi="Consolas" w:cs="굴림"/>
@@ -43212,20 +40431,18 @@
           <w:sz w:val="18"/>
           <w:szCs w:val="18"/>
         </w:rPr>
-        <w:t xml:space="preserve">                    </w:t>
-      </w:r>
-      <w:proofErr w:type="spellStart"/>
-      <w:r>
-        <w:rPr>
-          <w:rFonts w:ascii="Consolas" w:eastAsia="굴림" w:hAnsi="Consolas" w:cs="굴림"/>
-          <w:color w:val="D6DEEB"/>
-          <w:kern w:val="0"/>
-          <w:sz w:val="18"/>
-          <w:szCs w:val="18"/>
-        </w:rPr>
-        <w:t>splitter_position</w:t>
-      </w:r>
-      <w:proofErr w:type="spellEnd"/>
+        <w:t xml:space="preserve">                    splitter_position </w:t>
+      </w:r>
+      <w:r>
+        <w:rPr>
+          <w:rFonts w:ascii="Consolas" w:eastAsia="굴림" w:hAnsi="Consolas" w:cs="굴림"/>
+          <w:color w:val="C792EA"/>
+          <w:kern w:val="0"/>
+          <w:sz w:val="18"/>
+          <w:szCs w:val="18"/>
+        </w:rPr>
+        <w:t>+=</w:t>
+      </w:r>
       <w:r>
         <w:rPr>
           <w:rFonts w:ascii="Consolas" w:eastAsia="굴림" w:hAnsi="Consolas" w:cs="굴림"/>
@@ -43239,27 +40456,6 @@
       <w:r>
         <w:rPr>
           <w:rFonts w:ascii="Consolas" w:eastAsia="굴림" w:hAnsi="Consolas" w:cs="굴림"/>
-          <w:color w:val="C792EA"/>
-          <w:kern w:val="0"/>
-          <w:sz w:val="18"/>
-          <w:szCs w:val="18"/>
-        </w:rPr>
-        <w:t>+=</w:t>
-      </w:r>
-      <w:r>
-        <w:rPr>
-          <w:rFonts w:ascii="Consolas" w:eastAsia="굴림" w:hAnsi="Consolas" w:cs="굴림"/>
-          <w:color w:val="D6DEEB"/>
-          <w:kern w:val="0"/>
-          <w:sz w:val="18"/>
-          <w:szCs w:val="18"/>
-        </w:rPr>
-        <w:t xml:space="preserve"> </w:t>
-      </w:r>
-      <w:proofErr w:type="gramStart"/>
-      <w:r>
-        <w:rPr>
-          <w:rFonts w:ascii="Consolas" w:eastAsia="굴림" w:hAnsi="Consolas" w:cs="굴림"/>
           <w:color w:val="F78C6C"/>
           <w:kern w:val="0"/>
           <w:sz w:val="18"/>
@@ -43287,7 +40483,6 @@
         </w:rPr>
         <w:t>#</w:t>
       </w:r>
-      <w:proofErr w:type="gramEnd"/>
       <w:r>
         <w:rPr>
           <w:rFonts w:ascii="Consolas" w:eastAsia="굴림" w:hAnsi="Consolas" w:cs="굴림"/>
@@ -43358,8 +40553,6 @@
         </w:rPr>
         <w:t xml:space="preserve">                </w:t>
       </w:r>
-      <w:proofErr w:type="spellStart"/>
-      <w:proofErr w:type="gramStart"/>
       <w:r>
         <w:rPr>
           <w:rFonts w:ascii="Consolas" w:eastAsia="굴림" w:hAnsi="Consolas" w:cs="굴림"/>
@@ -43378,18 +40571,7 @@
           <w:sz w:val="18"/>
           <w:szCs w:val="18"/>
         </w:rPr>
-        <w:t>.analyzer</w:t>
-      </w:r>
-      <w:proofErr w:type="gramEnd"/>
-      <w:r>
-        <w:rPr>
-          <w:rFonts w:ascii="Consolas" w:eastAsia="굴림" w:hAnsi="Consolas" w:cs="굴림"/>
-          <w:color w:val="D6DEEB"/>
-          <w:kern w:val="0"/>
-          <w:sz w:val="18"/>
-          <w:szCs w:val="18"/>
-        </w:rPr>
-        <w:t>_table.</w:t>
+        <w:t>.analyzer_table.</w:t>
       </w:r>
       <w:r>
         <w:rPr>
@@ -43401,7 +40583,6 @@
         </w:rPr>
         <w:t>insert</w:t>
       </w:r>
-      <w:proofErr w:type="spellEnd"/>
       <w:r>
         <w:rPr>
           <w:rFonts w:ascii="Consolas" w:eastAsia="굴림" w:hAnsi="Consolas" w:cs="굴림"/>
@@ -43412,7 +40593,6 @@
         </w:rPr>
         <w:t>(</w:t>
       </w:r>
-      <w:proofErr w:type="spellStart"/>
       <w:r>
         <w:rPr>
           <w:rFonts w:ascii="Consolas" w:eastAsia="굴림" w:hAnsi="Consolas" w:cs="굴림"/>
@@ -43421,9 +40601,18 @@
           <w:sz w:val="18"/>
           <w:szCs w:val="18"/>
         </w:rPr>
-        <w:t>splitter_position</w:t>
-      </w:r>
-      <w:proofErr w:type="spellEnd"/>
+        <w:t xml:space="preserve">splitter_position </w:t>
+      </w:r>
+      <w:r>
+        <w:rPr>
+          <w:rFonts w:ascii="Consolas" w:eastAsia="굴림" w:hAnsi="Consolas" w:cs="굴림"/>
+          <w:color w:val="C792EA"/>
+          <w:kern w:val="0"/>
+          <w:sz w:val="18"/>
+          <w:szCs w:val="18"/>
+        </w:rPr>
+        <w:t>-</w:t>
+      </w:r>
       <w:r>
         <w:rPr>
           <w:rFonts w:ascii="Consolas" w:eastAsia="굴림" w:hAnsi="Consolas" w:cs="굴림"/>
@@ -43437,12 +40626,22 @@
       <w:r>
         <w:rPr>
           <w:rFonts w:ascii="Consolas" w:eastAsia="굴림" w:hAnsi="Consolas" w:cs="굴림"/>
-          <w:color w:val="C792EA"/>
-          <w:kern w:val="0"/>
-          <w:sz w:val="18"/>
-          <w:szCs w:val="18"/>
-        </w:rPr>
-        <w:t>-</w:t>
+          <w:color w:val="F78C6C"/>
+          <w:kern w:val="0"/>
+          <w:sz w:val="18"/>
+          <w:szCs w:val="18"/>
+        </w:rPr>
+        <w:t>1</w:t>
+      </w:r>
+      <w:r>
+        <w:rPr>
+          <w:rFonts w:ascii="Consolas" w:eastAsia="굴림" w:hAnsi="Consolas" w:cs="굴림"/>
+          <w:color w:val="D9F5DD"/>
+          <w:kern w:val="0"/>
+          <w:sz w:val="18"/>
+          <w:szCs w:val="18"/>
+        </w:rPr>
+        <w:t>,</w:t>
       </w:r>
       <w:r>
         <w:rPr>
@@ -43452,50 +40651,8 @@
           <w:sz w:val="18"/>
           <w:szCs w:val="18"/>
         </w:rPr>
-        <w:t xml:space="preserve"> </w:t>
-      </w:r>
-      <w:r>
-        <w:rPr>
-          <w:rFonts w:ascii="Consolas" w:eastAsia="굴림" w:hAnsi="Consolas" w:cs="굴림"/>
-          <w:color w:val="F78C6C"/>
-          <w:kern w:val="0"/>
-          <w:sz w:val="18"/>
-          <w:szCs w:val="18"/>
-        </w:rPr>
-        <w:t>1</w:t>
-      </w:r>
-      <w:r>
-        <w:rPr>
-          <w:rFonts w:ascii="Consolas" w:eastAsia="굴림" w:hAnsi="Consolas" w:cs="굴림"/>
-          <w:color w:val="D9F5DD"/>
-          <w:kern w:val="0"/>
-          <w:sz w:val="18"/>
-          <w:szCs w:val="18"/>
-        </w:rPr>
-        <w:t>,</w:t>
-      </w:r>
-      <w:r>
-        <w:rPr>
-          <w:rFonts w:ascii="Consolas" w:eastAsia="굴림" w:hAnsi="Consolas" w:cs="굴림"/>
-          <w:color w:val="82AAFF"/>
-          <w:kern w:val="0"/>
-          <w:sz w:val="18"/>
-          <w:szCs w:val="18"/>
-        </w:rPr>
-        <w:t xml:space="preserve"> </w:t>
-      </w:r>
-      <w:proofErr w:type="spellStart"/>
-      <w:r>
-        <w:rPr>
-          <w:rFonts w:ascii="Consolas" w:eastAsia="굴림" w:hAnsi="Consolas" w:cs="굴림"/>
-          <w:color w:val="82AAFF"/>
-          <w:kern w:val="0"/>
-          <w:sz w:val="18"/>
-          <w:szCs w:val="18"/>
-        </w:rPr>
-        <w:t>reduce_cfg_rule</w:t>
-      </w:r>
-      <w:proofErr w:type="spellEnd"/>
+        <w:t xml:space="preserve"> reduce_cfg_rule</w:t>
+      </w:r>
       <w:r>
         <w:rPr>
           <w:rFonts w:ascii="Consolas" w:eastAsia="굴림" w:hAnsi="Consolas" w:cs="굴림"/>
@@ -43586,29 +40743,7 @@
           <w:sz w:val="18"/>
           <w:szCs w:val="18"/>
         </w:rPr>
-        <w:t xml:space="preserve">                </w:t>
-      </w:r>
-      <w:proofErr w:type="spellStart"/>
-      <w:r>
-        <w:rPr>
-          <w:rFonts w:ascii="Consolas" w:eastAsia="굴림" w:hAnsi="Consolas" w:cs="굴림"/>
-          <w:color w:val="D6DEEB"/>
-          <w:kern w:val="0"/>
-          <w:sz w:val="18"/>
-          <w:szCs w:val="18"/>
-        </w:rPr>
-        <w:t>current_state</w:t>
-      </w:r>
-      <w:proofErr w:type="spellEnd"/>
-      <w:r>
-        <w:rPr>
-          <w:rFonts w:ascii="Consolas" w:eastAsia="굴림" w:hAnsi="Consolas" w:cs="굴림"/>
-          <w:color w:val="D6DEEB"/>
-          <w:kern w:val="0"/>
-          <w:sz w:val="18"/>
-          <w:szCs w:val="18"/>
-        </w:rPr>
-        <w:t xml:space="preserve"> </w:t>
+        <w:t xml:space="preserve">                current_state </w:t>
       </w:r>
       <w:r>
         <w:rPr>
@@ -43628,29 +40763,7 @@
           <w:sz w:val="18"/>
           <w:szCs w:val="18"/>
         </w:rPr>
-        <w:t xml:space="preserve"> </w:t>
-      </w:r>
-      <w:proofErr w:type="spellStart"/>
-      <w:r>
-        <w:rPr>
-          <w:rFonts w:ascii="Consolas" w:eastAsia="굴림" w:hAnsi="Consolas" w:cs="굴림"/>
-          <w:color w:val="D6DEEB"/>
-          <w:kern w:val="0"/>
-          <w:sz w:val="18"/>
-          <w:szCs w:val="18"/>
-        </w:rPr>
-        <w:t>syntax_stack</w:t>
-      </w:r>
-      <w:proofErr w:type="spellEnd"/>
-      <w:r>
-        <w:rPr>
-          <w:rFonts w:ascii="Consolas" w:eastAsia="굴림" w:hAnsi="Consolas" w:cs="굴림"/>
-          <w:color w:val="D6DEEB"/>
-          <w:kern w:val="0"/>
-          <w:sz w:val="18"/>
-          <w:szCs w:val="18"/>
-        </w:rPr>
-        <w:t>[</w:t>
+        <w:t xml:space="preserve"> syntax_stack[</w:t>
       </w:r>
       <w:r>
         <w:rPr>
@@ -43672,7 +40785,6 @@
         </w:rPr>
         <w:t>1</w:t>
       </w:r>
-      <w:proofErr w:type="gramStart"/>
       <w:r>
         <w:rPr>
           <w:rFonts w:ascii="Consolas" w:eastAsia="굴림" w:hAnsi="Consolas" w:cs="굴림"/>
@@ -43693,7 +40805,6 @@
         </w:rPr>
         <w:t>#</w:t>
       </w:r>
-      <w:proofErr w:type="gramEnd"/>
       <w:r>
         <w:rPr>
           <w:rFonts w:ascii="Consolas" w:eastAsia="굴림" w:hAnsi="Consolas" w:cs="굴림"/>
@@ -43704,33 +40815,7 @@
           <w:sz w:val="18"/>
           <w:szCs w:val="18"/>
         </w:rPr>
-        <w:t xml:space="preserve"> </w:t>
-      </w:r>
-      <w:proofErr w:type="spellStart"/>
-      <w:r>
-        <w:rPr>
-          <w:rFonts w:ascii="Consolas" w:eastAsia="굴림" w:hAnsi="Consolas" w:cs="굴림"/>
-          <w:i/>
-          <w:iCs/>
-          <w:color w:val="637777"/>
-          <w:kern w:val="0"/>
-          <w:sz w:val="18"/>
-          <w:szCs w:val="18"/>
-        </w:rPr>
-        <w:t>current_state</w:t>
-      </w:r>
-      <w:proofErr w:type="spellEnd"/>
-      <w:r>
-        <w:rPr>
-          <w:rFonts w:ascii="Consolas" w:eastAsia="굴림" w:hAnsi="Consolas" w:cs="굴림"/>
-          <w:i/>
-          <w:iCs/>
-          <w:color w:val="637777"/>
-          <w:kern w:val="0"/>
-          <w:sz w:val="18"/>
-          <w:szCs w:val="18"/>
-        </w:rPr>
-        <w:t xml:space="preserve"> </w:t>
+        <w:t xml:space="preserve"> current_state </w:t>
       </w:r>
       <w:r>
         <w:rPr>
@@ -43817,24 +40902,102 @@
           <w:sz w:val="18"/>
           <w:szCs w:val="18"/>
         </w:rPr>
+        <w:t xml:space="preserve"> reduce_cfg_rule[</w:t>
+      </w:r>
+      <w:r>
+        <w:rPr>
+          <w:rFonts w:ascii="Consolas" w:eastAsia="굴림" w:hAnsi="Consolas" w:cs="굴림"/>
+          <w:color w:val="F78C6C"/>
+          <w:kern w:val="0"/>
+          <w:sz w:val="18"/>
+          <w:szCs w:val="18"/>
+        </w:rPr>
+        <w:t>0</w:t>
+      </w:r>
+      <w:r>
+        <w:rPr>
+          <w:rFonts w:ascii="Consolas" w:eastAsia="굴림" w:hAnsi="Consolas" w:cs="굴림"/>
+          <w:color w:val="D6DEEB"/>
+          <w:kern w:val="0"/>
+          <w:sz w:val="18"/>
+          <w:szCs w:val="18"/>
+        </w:rPr>
+        <w:t xml:space="preserve">] </w:t>
+      </w:r>
+      <w:r>
+        <w:rPr>
+          <w:rFonts w:ascii="Consolas" w:eastAsia="굴림" w:hAnsi="Consolas" w:cs="굴림"/>
+          <w:color w:val="C792EA"/>
+          <w:kern w:val="0"/>
+          <w:sz w:val="18"/>
+          <w:szCs w:val="18"/>
+        </w:rPr>
+        <w:t>not</w:t>
+      </w:r>
+      <w:r>
+        <w:rPr>
+          <w:rFonts w:ascii="Consolas" w:eastAsia="굴림" w:hAnsi="Consolas" w:cs="굴림"/>
+          <w:color w:val="D6DEEB"/>
+          <w:kern w:val="0"/>
+          <w:sz w:val="18"/>
+          <w:szCs w:val="18"/>
+        </w:rPr>
         <w:t xml:space="preserve"> </w:t>
       </w:r>
-      <w:proofErr w:type="spellStart"/>
-      <w:r>
-        <w:rPr>
-          <w:rFonts w:ascii="Consolas" w:eastAsia="굴림" w:hAnsi="Consolas" w:cs="굴림"/>
-          <w:color w:val="D6DEEB"/>
-          <w:kern w:val="0"/>
-          <w:sz w:val="18"/>
-          <w:szCs w:val="18"/>
-        </w:rPr>
-        <w:t>reduce_cfg_rule</w:t>
-      </w:r>
-      <w:proofErr w:type="spellEnd"/>
-      <w:r>
-        <w:rPr>
-          <w:rFonts w:ascii="Consolas" w:eastAsia="굴림" w:hAnsi="Consolas" w:cs="굴림"/>
-          <w:color w:val="D6DEEB"/>
+      <w:r>
+        <w:rPr>
+          <w:rFonts w:ascii="Consolas" w:eastAsia="굴림" w:hAnsi="Consolas" w:cs="굴림"/>
+          <w:color w:val="C792EA"/>
+          <w:kern w:val="0"/>
+          <w:sz w:val="18"/>
+          <w:szCs w:val="18"/>
+        </w:rPr>
+        <w:t>in</w:t>
+      </w:r>
+      <w:r>
+        <w:rPr>
+          <w:rFonts w:ascii="Consolas" w:eastAsia="굴림" w:hAnsi="Consolas" w:cs="굴림"/>
+          <w:color w:val="D6DEEB"/>
+          <w:kern w:val="0"/>
+          <w:sz w:val="18"/>
+          <w:szCs w:val="18"/>
+        </w:rPr>
+        <w:t xml:space="preserve"> </w:t>
+      </w:r>
+      <w:r>
+        <w:rPr>
+          <w:rFonts w:ascii="Consolas" w:eastAsia="굴림" w:hAnsi="Consolas" w:cs="굴림"/>
+          <w:color w:val="8EACE3"/>
+          <w:kern w:val="0"/>
+          <w:sz w:val="18"/>
+          <w:szCs w:val="18"/>
+        </w:rPr>
+        <w:t>self</w:t>
+      </w:r>
+      <w:r>
+        <w:rPr>
+          <w:rFonts w:ascii="Consolas" w:eastAsia="굴림" w:hAnsi="Consolas" w:cs="굴림"/>
+          <w:color w:val="D6DEEB"/>
+          <w:kern w:val="0"/>
+          <w:sz w:val="18"/>
+          <w:szCs w:val="18"/>
+        </w:rPr>
+        <w:t>.</w:t>
+      </w:r>
+      <w:r>
+        <w:rPr>
+          <w:rFonts w:ascii="Consolas" w:eastAsia="굴림" w:hAnsi="Consolas" w:cs="굴림"/>
+          <w:color w:val="82AAFF"/>
+          <w:kern w:val="0"/>
+          <w:sz w:val="18"/>
+          <w:szCs w:val="18"/>
+        </w:rPr>
+        <w:t>SLR_TABLE</w:t>
+      </w:r>
+      <w:r>
+        <w:rPr>
+          <w:rFonts w:ascii="Consolas" w:eastAsia="굴림" w:hAnsi="Consolas" w:cs="굴림"/>
+          <w:color w:val="D9F5DD"/>
           <w:kern w:val="0"/>
           <w:sz w:val="18"/>
           <w:szCs w:val="18"/>
@@ -43844,73 +41007,22 @@
       <w:r>
         <w:rPr>
           <w:rFonts w:ascii="Consolas" w:eastAsia="굴림" w:hAnsi="Consolas" w:cs="굴림"/>
-          <w:color w:val="F78C6C"/>
-          <w:kern w:val="0"/>
-          <w:sz w:val="18"/>
-          <w:szCs w:val="18"/>
-        </w:rPr>
-        <w:t>0</w:t>
-      </w:r>
-      <w:r>
-        <w:rPr>
-          <w:rFonts w:ascii="Consolas" w:eastAsia="굴림" w:hAnsi="Consolas" w:cs="굴림"/>
-          <w:color w:val="D6DEEB"/>
-          <w:kern w:val="0"/>
-          <w:sz w:val="18"/>
-          <w:szCs w:val="18"/>
-        </w:rPr>
-        <w:t xml:space="preserve">] </w:t>
-      </w:r>
-      <w:r>
-        <w:rPr>
-          <w:rFonts w:ascii="Consolas" w:eastAsia="굴림" w:hAnsi="Consolas" w:cs="굴림"/>
-          <w:color w:val="C792EA"/>
-          <w:kern w:val="0"/>
-          <w:sz w:val="18"/>
-          <w:szCs w:val="18"/>
-        </w:rPr>
-        <w:t>not</w:t>
-      </w:r>
-      <w:r>
-        <w:rPr>
-          <w:rFonts w:ascii="Consolas" w:eastAsia="굴림" w:hAnsi="Consolas" w:cs="굴림"/>
-          <w:color w:val="D6DEEB"/>
-          <w:kern w:val="0"/>
-          <w:sz w:val="18"/>
-          <w:szCs w:val="18"/>
-        </w:rPr>
-        <w:t xml:space="preserve"> </w:t>
-      </w:r>
-      <w:r>
-        <w:rPr>
-          <w:rFonts w:ascii="Consolas" w:eastAsia="굴림" w:hAnsi="Consolas" w:cs="굴림"/>
-          <w:color w:val="C792EA"/>
-          <w:kern w:val="0"/>
-          <w:sz w:val="18"/>
-          <w:szCs w:val="18"/>
-        </w:rPr>
-        <w:t>in</w:t>
-      </w:r>
-      <w:r>
-        <w:rPr>
-          <w:rFonts w:ascii="Consolas" w:eastAsia="굴림" w:hAnsi="Consolas" w:cs="굴림"/>
-          <w:color w:val="D6DEEB"/>
-          <w:kern w:val="0"/>
-          <w:sz w:val="18"/>
-          <w:szCs w:val="18"/>
-        </w:rPr>
-        <w:t xml:space="preserve"> </w:t>
-      </w:r>
-      <w:proofErr w:type="spellStart"/>
-      <w:r>
-        <w:rPr>
-          <w:rFonts w:ascii="Consolas" w:eastAsia="굴림" w:hAnsi="Consolas" w:cs="굴림"/>
-          <w:color w:val="8EACE3"/>
-          <w:kern w:val="0"/>
-          <w:sz w:val="18"/>
-          <w:szCs w:val="18"/>
-        </w:rPr>
-        <w:t>self</w:t>
+          <w:color w:val="D6DEEB"/>
+          <w:kern w:val="0"/>
+          <w:sz w:val="18"/>
+          <w:szCs w:val="18"/>
+        </w:rPr>
+        <w:t>current_state</w:t>
+      </w:r>
+      <w:r>
+        <w:rPr>
+          <w:rFonts w:ascii="Consolas" w:eastAsia="굴림" w:hAnsi="Consolas" w:cs="굴림"/>
+          <w:color w:val="D9F5DD"/>
+          <w:kern w:val="0"/>
+          <w:sz w:val="18"/>
+          <w:szCs w:val="18"/>
+        </w:rPr>
+        <w:t>]</w:t>
       </w:r>
       <w:r>
         <w:rPr>
@@ -43925,60 +41037,6 @@
       <w:r>
         <w:rPr>
           <w:rFonts w:ascii="Consolas" w:eastAsia="굴림" w:hAnsi="Consolas" w:cs="굴림"/>
-          <w:color w:val="82AAFF"/>
-          <w:kern w:val="0"/>
-          <w:sz w:val="18"/>
-          <w:szCs w:val="18"/>
-        </w:rPr>
-        <w:t>SLR_TABLE</w:t>
-      </w:r>
-      <w:proofErr w:type="spellEnd"/>
-      <w:r>
-        <w:rPr>
-          <w:rFonts w:ascii="Consolas" w:eastAsia="굴림" w:hAnsi="Consolas" w:cs="굴림"/>
-          <w:color w:val="D9F5DD"/>
-          <w:kern w:val="0"/>
-          <w:sz w:val="18"/>
-          <w:szCs w:val="18"/>
-        </w:rPr>
-        <w:t>[</w:t>
-      </w:r>
-      <w:proofErr w:type="spellStart"/>
-      <w:r>
-        <w:rPr>
-          <w:rFonts w:ascii="Consolas" w:eastAsia="굴림" w:hAnsi="Consolas" w:cs="굴림"/>
-          <w:color w:val="D6DEEB"/>
-          <w:kern w:val="0"/>
-          <w:sz w:val="18"/>
-          <w:szCs w:val="18"/>
-        </w:rPr>
-        <w:t>current_state</w:t>
-      </w:r>
-      <w:proofErr w:type="spellEnd"/>
-      <w:proofErr w:type="gramStart"/>
-      <w:r>
-        <w:rPr>
-          <w:rFonts w:ascii="Consolas" w:eastAsia="굴림" w:hAnsi="Consolas" w:cs="굴림"/>
-          <w:color w:val="D9F5DD"/>
-          <w:kern w:val="0"/>
-          <w:sz w:val="18"/>
-          <w:szCs w:val="18"/>
-        </w:rPr>
-        <w:t>]</w:t>
-      </w:r>
-      <w:r>
-        <w:rPr>
-          <w:rFonts w:ascii="Consolas" w:eastAsia="굴림" w:hAnsi="Consolas" w:cs="굴림"/>
-          <w:color w:val="D6DEEB"/>
-          <w:kern w:val="0"/>
-          <w:sz w:val="18"/>
-          <w:szCs w:val="18"/>
-        </w:rPr>
-        <w:t>.</w:t>
-      </w:r>
-      <w:r>
-        <w:rPr>
-          <w:rFonts w:ascii="Consolas" w:eastAsia="굴림" w:hAnsi="Consolas" w:cs="굴림"/>
           <w:color w:val="B2CCD6"/>
           <w:kern w:val="0"/>
           <w:sz w:val="18"/>
@@ -43986,7 +41044,6 @@
         </w:rPr>
         <w:t>keys</w:t>
       </w:r>
-      <w:proofErr w:type="gramEnd"/>
       <w:r>
         <w:rPr>
           <w:rFonts w:ascii="Consolas" w:eastAsia="굴림" w:hAnsi="Consolas" w:cs="굴림"/>
@@ -44249,18 +41306,7 @@
           <w:sz w:val="18"/>
           <w:szCs w:val="18"/>
         </w:rPr>
-        <w:t>                syntax_</w:t>
-      </w:r>
-      <w:proofErr w:type="gramStart"/>
-      <w:r>
-        <w:rPr>
-          <w:rFonts w:ascii="Consolas" w:eastAsia="굴림" w:hAnsi="Consolas" w:cs="굴림"/>
-          <w:color w:val="D6DEEB"/>
-          <w:kern w:val="0"/>
-          <w:sz w:val="18"/>
-          <w:szCs w:val="18"/>
-        </w:rPr>
-        <w:t>stack.</w:t>
+        <w:t>                syntax_stack.</w:t>
       </w:r>
       <w:r>
         <w:rPr>
@@ -44272,7 +41318,6 @@
         </w:rPr>
         <w:t>append</w:t>
       </w:r>
-      <w:proofErr w:type="gramEnd"/>
       <w:r>
         <w:rPr>
           <w:rFonts w:ascii="Consolas" w:eastAsia="굴림" w:hAnsi="Consolas" w:cs="굴림"/>
@@ -44413,59 +41458,7 @@
           <w:sz w:val="18"/>
           <w:szCs w:val="18"/>
         </w:rPr>
-        <w:t xml:space="preserve"> GOTO(</w:t>
-      </w:r>
-      <w:proofErr w:type="spellStart"/>
-      <w:r>
-        <w:rPr>
-          <w:rFonts w:ascii="Consolas" w:eastAsia="굴림" w:hAnsi="Consolas" w:cs="굴림"/>
-          <w:i/>
-          <w:iCs/>
-          <w:color w:val="637777"/>
-          <w:kern w:val="0"/>
-          <w:sz w:val="18"/>
-          <w:szCs w:val="18"/>
-        </w:rPr>
-        <w:t>current_state</w:t>
-      </w:r>
-      <w:proofErr w:type="spellEnd"/>
-      <w:r>
-        <w:rPr>
-          <w:rFonts w:ascii="Consolas" w:eastAsia="굴림" w:hAnsi="Consolas" w:cs="굴림"/>
-          <w:i/>
-          <w:iCs/>
-          <w:color w:val="637777"/>
-          <w:kern w:val="0"/>
-          <w:sz w:val="18"/>
-          <w:szCs w:val="18"/>
-        </w:rPr>
-        <w:t xml:space="preserve">, </w:t>
-      </w:r>
-      <w:proofErr w:type="spellStart"/>
-      <w:r>
-        <w:rPr>
-          <w:rFonts w:ascii="Consolas" w:eastAsia="굴림" w:hAnsi="Consolas" w:cs="굴림"/>
-          <w:i/>
-          <w:iCs/>
-          <w:color w:val="637777"/>
-          <w:kern w:val="0"/>
-          <w:sz w:val="18"/>
-          <w:szCs w:val="18"/>
-        </w:rPr>
-        <w:t>reduce_cfg_rule</w:t>
-      </w:r>
-      <w:proofErr w:type="spellEnd"/>
-      <w:r>
-        <w:rPr>
-          <w:rFonts w:ascii="Consolas" w:eastAsia="굴림" w:hAnsi="Consolas" w:cs="굴림"/>
-          <w:i/>
-          <w:iCs/>
-          <w:color w:val="637777"/>
-          <w:kern w:val="0"/>
-          <w:sz w:val="18"/>
-          <w:szCs w:val="18"/>
-        </w:rPr>
-        <w:t xml:space="preserve">[0]) </w:t>
+        <w:t xml:space="preserve"> GOTO(current_state, reduce_cfg_rule[0]) </w:t>
       </w:r>
       <w:r>
         <w:rPr>
@@ -45103,7 +42096,6 @@
         </w:rPr>
         <w:t xml:space="preserve"> </w:t>
       </w:r>
-      <w:proofErr w:type="spellStart"/>
       <w:r>
         <w:rPr>
           <w:rStyle w:val="ad"/>
@@ -45115,21 +42107,7 @@
           <w:spacing w:val="0"/>
           <w:sz w:val="22"/>
         </w:rPr>
-        <w:t>hard_test.c</w:t>
-      </w:r>
-      <w:proofErr w:type="spellEnd"/>
-      <w:r>
-        <w:rPr>
-          <w:rStyle w:val="ad"/>
-          <w:rFonts w:ascii="Arial" w:hAnsi="Arial" w:cs="Arial"/>
-          <w:b w:val="0"/>
-          <w:bCs w:val="0"/>
-          <w:smallCaps w:val="0"/>
-          <w:color w:val="auto"/>
-          <w:spacing w:val="0"/>
-          <w:sz w:val="22"/>
-        </w:rPr>
-        <w:t xml:space="preserve"> </w:t>
+        <w:t xml:space="preserve">hard_test.c </w:t>
       </w:r>
       <w:r>
         <w:rPr>
@@ -45325,9 +42303,8 @@
           <w:spacing w:val="0"/>
           <w:sz w:val="22"/>
         </w:rPr>
-        <w:t xml:space="preserve">“Python3 anlyzer.py </w:t>
-      </w:r>
-      <w:proofErr w:type="spellStart"/>
+        <w:t>“Python3 an</w:t>
+      </w:r>
       <w:r>
         <w:rPr>
           <w:rStyle w:val="ad"/>
@@ -45339,9 +42316,8 @@
           <w:spacing w:val="0"/>
           <w:sz w:val="22"/>
         </w:rPr>
-        <w:t>hard_test.c</w:t>
-      </w:r>
-      <w:proofErr w:type="spellEnd"/>
+        <w:t>a</w:t>
+      </w:r>
       <w:r>
         <w:rPr>
           <w:rStyle w:val="ad"/>
@@ -45353,9 +42329,8 @@
           <w:spacing w:val="0"/>
           <w:sz w:val="22"/>
         </w:rPr>
-        <w:t>”</w:t>
-      </w:r>
-      <w:proofErr w:type="spellStart"/>
+        <w:t>lyzer.py hard_test.c”</w:t>
+      </w:r>
       <w:r>
         <w:rPr>
           <w:rStyle w:val="ad"/>
@@ -45369,7 +42344,6 @@
         </w:rPr>
         <w:t>라고</w:t>
       </w:r>
-      <w:proofErr w:type="spellEnd"/>
       <w:r>
         <w:rPr>
           <w:rStyle w:val="ad"/>
@@ -45524,21 +42498,7 @@
           <w:spacing w:val="0"/>
           <w:sz w:val="22"/>
         </w:rPr>
-        <w:t xml:space="preserve"> </w:t>
-      </w:r>
-      <w:proofErr w:type="spellStart"/>
-      <w:r>
-        <w:rPr>
-          <w:rStyle w:val="ad"/>
-          <w:rFonts w:ascii="Arial" w:hAnsi="Arial" w:cs="Arial" w:hint="eastAsia"/>
-          <w:b w:val="0"/>
-          <w:bCs w:val="0"/>
-          <w:smallCaps w:val="0"/>
-          <w:color w:val="auto"/>
-          <w:spacing w:val="0"/>
-          <w:sz w:val="22"/>
-        </w:rPr>
-        <w:t>h</w:t>
+        <w:t xml:space="preserve"> h</w:t>
       </w:r>
       <w:r>
         <w:rPr>
@@ -45553,7 +42513,6 @@
         </w:rPr>
         <w:t>ard_test_lexical.out</w:t>
       </w:r>
-      <w:proofErr w:type="spellEnd"/>
       <w:r>
         <w:rPr>
           <w:rStyle w:val="ad"/>
@@ -46973,7 +43932,6 @@
         </w:rPr>
         <w:t xml:space="preserve"> </w:t>
       </w:r>
-      <w:proofErr w:type="spellStart"/>
       <w:r>
         <w:rPr>
           <w:rStyle w:val="ad"/>
@@ -46987,7 +43945,6 @@
         </w:rPr>
         <w:t>hard_test_lexical.out</w:t>
       </w:r>
-      <w:proofErr w:type="spellEnd"/>
       <w:r>
         <w:rPr>
           <w:rStyle w:val="ad"/>
@@ -47274,7 +44231,6 @@
         </w:rPr>
         <w:t xml:space="preserve"> </w:t>
       </w:r>
-      <w:proofErr w:type="spellStart"/>
       <w:r>
         <w:rPr>
           <w:rStyle w:val="ad"/>
@@ -47288,7 +44244,6 @@
         </w:rPr>
         <w:t>hard_test_error.out</w:t>
       </w:r>
-      <w:proofErr w:type="spellEnd"/>
       <w:r>
         <w:rPr>
           <w:rStyle w:val="ad"/>

--- a/2nd term project/team_03/Compiler_Assignment_term_project_02(TEAM03).docx
+++ b/2nd term project/team_03/Compiler_Assignment_term_project_02(TEAM03).docx
@@ -267,12 +267,14 @@
             <w:pPr>
               <w:jc w:val="center"/>
             </w:pPr>
+            <w:proofErr w:type="spellStart"/>
             <w:r>
               <w:rPr>
                 <w:rFonts w:hint="eastAsia"/>
               </w:rPr>
               <w:t>교수명</w:t>
             </w:r>
+            <w:proofErr w:type="spellEnd"/>
           </w:p>
         </w:tc>
         <w:tc>
@@ -382,12 +384,14 @@
             <w:pPr>
               <w:jc w:val="center"/>
             </w:pPr>
+            <w:proofErr w:type="gramStart"/>
             <w:r>
               <w:rPr>
                 <w:rFonts w:hint="eastAsia"/>
               </w:rPr>
               <w:t>학  번</w:t>
             </w:r>
+            <w:proofErr w:type="gramEnd"/>
           </w:p>
         </w:tc>
         <w:tc>
@@ -429,12 +433,14 @@
             <w:pPr>
               <w:jc w:val="center"/>
             </w:pPr>
+            <w:proofErr w:type="gramStart"/>
             <w:r>
               <w:rPr>
                 <w:rFonts w:hint="eastAsia"/>
               </w:rPr>
               <w:t>학  과</w:t>
             </w:r>
+            <w:proofErr w:type="gramEnd"/>
           </w:p>
         </w:tc>
         <w:tc>
@@ -473,12 +479,22 @@
             <w:pPr>
               <w:jc w:val="center"/>
             </w:pPr>
+            <w:proofErr w:type="gramStart"/>
             <w:r>
               <w:rPr>
                 <w:rFonts w:hint="eastAsia"/>
               </w:rPr>
-              <w:t>이  름</w:t>
+              <w:t>이  </w:t>
             </w:r>
+            <w:proofErr w:type="spellStart"/>
+            <w:r>
+              <w:rPr>
+                <w:rFonts w:hint="eastAsia"/>
+              </w:rPr>
+              <w:t>름</w:t>
+            </w:r>
+            <w:proofErr w:type="spellEnd"/>
+            <w:proofErr w:type="gramEnd"/>
           </w:p>
         </w:tc>
         <w:tc>
@@ -625,7 +641,23 @@
           <w:rFonts w:ascii="Arial" w:hAnsi="Arial" w:cs="Arial"/>
           <w:szCs w:val="20"/>
         </w:rPr>
-        <w:t>02: VDECL → vtype id semi</w:t>
+        <w:t xml:space="preserve">02: VDECL → </w:t>
+      </w:r>
+      <w:proofErr w:type="spellStart"/>
+      <w:r>
+        <w:rPr>
+          <w:rFonts w:ascii="Arial" w:hAnsi="Arial" w:cs="Arial"/>
+          <w:szCs w:val="20"/>
+        </w:rPr>
+        <w:t>vtype</w:t>
+      </w:r>
+      <w:proofErr w:type="spellEnd"/>
+      <w:r>
+        <w:rPr>
+          <w:rFonts w:ascii="Arial" w:hAnsi="Arial" w:cs="Arial"/>
+          <w:szCs w:val="20"/>
+        </w:rPr>
+        <w:t xml:space="preserve"> id semi</w:t>
       </w:r>
     </w:p>
     <w:p>
@@ -641,8 +673,81 @@
           <w:rFonts w:ascii="Arial" w:hAnsi="Arial" w:cs="Arial"/>
           <w:szCs w:val="20"/>
         </w:rPr>
-        <w:t>03: FDECL → vtype id lparen ARG rparen lbrace BLOCK RETURN rbrace</w:t>
-      </w:r>
+        <w:t xml:space="preserve">03: FDECL → </w:t>
+      </w:r>
+      <w:proofErr w:type="spellStart"/>
+      <w:r>
+        <w:rPr>
+          <w:rFonts w:ascii="Arial" w:hAnsi="Arial" w:cs="Arial"/>
+          <w:szCs w:val="20"/>
+        </w:rPr>
+        <w:t>vtype</w:t>
+      </w:r>
+      <w:proofErr w:type="spellEnd"/>
+      <w:r>
+        <w:rPr>
+          <w:rFonts w:ascii="Arial" w:hAnsi="Arial" w:cs="Arial"/>
+          <w:szCs w:val="20"/>
+        </w:rPr>
+        <w:t xml:space="preserve"> id </w:t>
+      </w:r>
+      <w:proofErr w:type="spellStart"/>
+      <w:r>
+        <w:rPr>
+          <w:rFonts w:ascii="Arial" w:hAnsi="Arial" w:cs="Arial"/>
+          <w:szCs w:val="20"/>
+        </w:rPr>
+        <w:t>lparen</w:t>
+      </w:r>
+      <w:proofErr w:type="spellEnd"/>
+      <w:r>
+        <w:rPr>
+          <w:rFonts w:ascii="Arial" w:hAnsi="Arial" w:cs="Arial"/>
+          <w:szCs w:val="20"/>
+        </w:rPr>
+        <w:t xml:space="preserve"> ARG </w:t>
+      </w:r>
+      <w:proofErr w:type="spellStart"/>
+      <w:r>
+        <w:rPr>
+          <w:rFonts w:ascii="Arial" w:hAnsi="Arial" w:cs="Arial"/>
+          <w:szCs w:val="20"/>
+        </w:rPr>
+        <w:t>rparen</w:t>
+      </w:r>
+      <w:proofErr w:type="spellEnd"/>
+      <w:r>
+        <w:rPr>
+          <w:rFonts w:ascii="Arial" w:hAnsi="Arial" w:cs="Arial"/>
+          <w:szCs w:val="20"/>
+        </w:rPr>
+        <w:t xml:space="preserve"> </w:t>
+      </w:r>
+      <w:proofErr w:type="spellStart"/>
+      <w:r>
+        <w:rPr>
+          <w:rFonts w:ascii="Arial" w:hAnsi="Arial" w:cs="Arial"/>
+          <w:szCs w:val="20"/>
+        </w:rPr>
+        <w:t>lbrace</w:t>
+      </w:r>
+      <w:proofErr w:type="spellEnd"/>
+      <w:r>
+        <w:rPr>
+          <w:rFonts w:ascii="Arial" w:hAnsi="Arial" w:cs="Arial"/>
+          <w:szCs w:val="20"/>
+        </w:rPr>
+        <w:t xml:space="preserve"> BLOCK RETURN </w:t>
+      </w:r>
+      <w:proofErr w:type="spellStart"/>
+      <w:r>
+        <w:rPr>
+          <w:rFonts w:ascii="Arial" w:hAnsi="Arial" w:cs="Arial"/>
+          <w:szCs w:val="20"/>
+        </w:rPr>
+        <w:t>rbrace</w:t>
+      </w:r>
+      <w:proofErr w:type="spellEnd"/>
     </w:p>
     <w:p>
       <w:pPr>
@@ -657,7 +762,23 @@
           <w:rFonts w:ascii="Arial" w:hAnsi="Arial" w:cs="Arial"/>
           <w:szCs w:val="20"/>
         </w:rPr>
-        <w:t>04: ARG → vtype id MOREARGS | ϵ</w:t>
+        <w:t xml:space="preserve">04: ARG → </w:t>
+      </w:r>
+      <w:proofErr w:type="spellStart"/>
+      <w:r>
+        <w:rPr>
+          <w:rFonts w:ascii="Arial" w:hAnsi="Arial" w:cs="Arial"/>
+          <w:szCs w:val="20"/>
+        </w:rPr>
+        <w:t>vtype</w:t>
+      </w:r>
+      <w:proofErr w:type="spellEnd"/>
+      <w:r>
+        <w:rPr>
+          <w:rFonts w:ascii="Arial" w:hAnsi="Arial" w:cs="Arial"/>
+          <w:szCs w:val="20"/>
+        </w:rPr>
+        <w:t xml:space="preserve"> id MOREARGS | ϵ</w:t>
       </w:r>
     </w:p>
     <w:p>
@@ -673,7 +794,23 @@
           <w:rFonts w:ascii="Arial" w:hAnsi="Arial" w:cs="Arial"/>
           <w:szCs w:val="20"/>
         </w:rPr>
-        <w:t>05: MOREARGS → comma vtype id MOREARGS | ϵ</w:t>
+        <w:t xml:space="preserve">05: MOREARGS → comma </w:t>
+      </w:r>
+      <w:proofErr w:type="spellStart"/>
+      <w:r>
+        <w:rPr>
+          <w:rFonts w:ascii="Arial" w:hAnsi="Arial" w:cs="Arial"/>
+          <w:szCs w:val="20"/>
+        </w:rPr>
+        <w:t>vtype</w:t>
+      </w:r>
+      <w:proofErr w:type="spellEnd"/>
+      <w:r>
+        <w:rPr>
+          <w:rFonts w:ascii="Arial" w:hAnsi="Arial" w:cs="Arial"/>
+          <w:szCs w:val="20"/>
+        </w:rPr>
+        <w:t xml:space="preserve"> id MOREARGS | ϵ</w:t>
       </w:r>
     </w:p>
     <w:p>
@@ -721,8 +858,97 @@
           <w:rFonts w:ascii="Arial" w:hAnsi="Arial" w:cs="Arial"/>
           <w:szCs w:val="20"/>
         </w:rPr>
-        <w:t>08: STMT → if lparen COND rparen lbrace BLOCK rbrace else lbrace BLOCK rbrace</w:t>
-      </w:r>
+        <w:t xml:space="preserve">08: STMT → if </w:t>
+      </w:r>
+      <w:proofErr w:type="spellStart"/>
+      <w:r>
+        <w:rPr>
+          <w:rFonts w:ascii="Arial" w:hAnsi="Arial" w:cs="Arial"/>
+          <w:szCs w:val="20"/>
+        </w:rPr>
+        <w:t>lparen</w:t>
+      </w:r>
+      <w:proofErr w:type="spellEnd"/>
+      <w:r>
+        <w:rPr>
+          <w:rFonts w:ascii="Arial" w:hAnsi="Arial" w:cs="Arial"/>
+          <w:szCs w:val="20"/>
+        </w:rPr>
+        <w:t xml:space="preserve"> COND </w:t>
+      </w:r>
+      <w:proofErr w:type="spellStart"/>
+      <w:r>
+        <w:rPr>
+          <w:rFonts w:ascii="Arial" w:hAnsi="Arial" w:cs="Arial"/>
+          <w:szCs w:val="20"/>
+        </w:rPr>
+        <w:t>rparen</w:t>
+      </w:r>
+      <w:proofErr w:type="spellEnd"/>
+      <w:r>
+        <w:rPr>
+          <w:rFonts w:ascii="Arial" w:hAnsi="Arial" w:cs="Arial"/>
+          <w:szCs w:val="20"/>
+        </w:rPr>
+        <w:t xml:space="preserve"> </w:t>
+      </w:r>
+      <w:proofErr w:type="spellStart"/>
+      <w:r>
+        <w:rPr>
+          <w:rFonts w:ascii="Arial" w:hAnsi="Arial" w:cs="Arial"/>
+          <w:szCs w:val="20"/>
+        </w:rPr>
+        <w:t>lbrace</w:t>
+      </w:r>
+      <w:proofErr w:type="spellEnd"/>
+      <w:r>
+        <w:rPr>
+          <w:rFonts w:ascii="Arial" w:hAnsi="Arial" w:cs="Arial"/>
+          <w:szCs w:val="20"/>
+        </w:rPr>
+        <w:t xml:space="preserve"> BLOCK </w:t>
+      </w:r>
+      <w:proofErr w:type="spellStart"/>
+      <w:r>
+        <w:rPr>
+          <w:rFonts w:ascii="Arial" w:hAnsi="Arial" w:cs="Arial"/>
+          <w:szCs w:val="20"/>
+        </w:rPr>
+        <w:t>rbrace</w:t>
+      </w:r>
+      <w:proofErr w:type="spellEnd"/>
+      <w:r>
+        <w:rPr>
+          <w:rFonts w:ascii="Arial" w:hAnsi="Arial" w:cs="Arial"/>
+          <w:szCs w:val="20"/>
+        </w:rPr>
+        <w:t xml:space="preserve"> else </w:t>
+      </w:r>
+      <w:proofErr w:type="spellStart"/>
+      <w:r>
+        <w:rPr>
+          <w:rFonts w:ascii="Arial" w:hAnsi="Arial" w:cs="Arial"/>
+          <w:szCs w:val="20"/>
+        </w:rPr>
+        <w:t>lbrace</w:t>
+      </w:r>
+      <w:proofErr w:type="spellEnd"/>
+      <w:r>
+        <w:rPr>
+          <w:rFonts w:ascii="Arial" w:hAnsi="Arial" w:cs="Arial"/>
+          <w:szCs w:val="20"/>
+        </w:rPr>
+        <w:t xml:space="preserve"> BLOCK </w:t>
+      </w:r>
+      <w:proofErr w:type="spellStart"/>
+      <w:r>
+        <w:rPr>
+          <w:rFonts w:ascii="Arial" w:hAnsi="Arial" w:cs="Arial"/>
+          <w:szCs w:val="20"/>
+        </w:rPr>
+        <w:t>rbrace</w:t>
+      </w:r>
+      <w:proofErr w:type="spellEnd"/>
     </w:p>
     <w:p>
       <w:pPr>
@@ -737,8 +963,65 @@
           <w:rFonts w:ascii="Arial" w:hAnsi="Arial" w:cs="Arial"/>
           <w:szCs w:val="20"/>
         </w:rPr>
-        <w:t>09: STMT → while lparen COND rparen lbrace BLOCK rbrace</w:t>
-      </w:r>
+        <w:t xml:space="preserve">09: STMT → while </w:t>
+      </w:r>
+      <w:proofErr w:type="spellStart"/>
+      <w:r>
+        <w:rPr>
+          <w:rFonts w:ascii="Arial" w:hAnsi="Arial" w:cs="Arial"/>
+          <w:szCs w:val="20"/>
+        </w:rPr>
+        <w:t>lparen</w:t>
+      </w:r>
+      <w:proofErr w:type="spellEnd"/>
+      <w:r>
+        <w:rPr>
+          <w:rFonts w:ascii="Arial" w:hAnsi="Arial" w:cs="Arial"/>
+          <w:szCs w:val="20"/>
+        </w:rPr>
+        <w:t xml:space="preserve"> COND </w:t>
+      </w:r>
+      <w:proofErr w:type="spellStart"/>
+      <w:r>
+        <w:rPr>
+          <w:rFonts w:ascii="Arial" w:hAnsi="Arial" w:cs="Arial"/>
+          <w:szCs w:val="20"/>
+        </w:rPr>
+        <w:t>rparen</w:t>
+      </w:r>
+      <w:proofErr w:type="spellEnd"/>
+      <w:r>
+        <w:rPr>
+          <w:rFonts w:ascii="Arial" w:hAnsi="Arial" w:cs="Arial"/>
+          <w:szCs w:val="20"/>
+        </w:rPr>
+        <w:t xml:space="preserve"> </w:t>
+      </w:r>
+      <w:proofErr w:type="spellStart"/>
+      <w:r>
+        <w:rPr>
+          <w:rFonts w:ascii="Arial" w:hAnsi="Arial" w:cs="Arial"/>
+          <w:szCs w:val="20"/>
+        </w:rPr>
+        <w:t>lbrace</w:t>
+      </w:r>
+      <w:proofErr w:type="spellEnd"/>
+      <w:r>
+        <w:rPr>
+          <w:rFonts w:ascii="Arial" w:hAnsi="Arial" w:cs="Arial"/>
+          <w:szCs w:val="20"/>
+        </w:rPr>
+        <w:t xml:space="preserve"> BLOCK </w:t>
+      </w:r>
+      <w:proofErr w:type="spellStart"/>
+      <w:r>
+        <w:rPr>
+          <w:rFonts w:ascii="Arial" w:hAnsi="Arial" w:cs="Arial"/>
+          <w:szCs w:val="20"/>
+        </w:rPr>
+        <w:t>rbrace</w:t>
+      </w:r>
+      <w:proofErr w:type="spellEnd"/>
     </w:p>
     <w:p>
       <w:pPr>
@@ -769,7 +1052,23 @@
           <w:rFonts w:ascii="Arial" w:hAnsi="Arial" w:cs="Arial"/>
           <w:szCs w:val="20"/>
         </w:rPr>
-        <w:t>11: EXPR → TERM addsub EXPR | TERM</w:t>
+        <w:t xml:space="preserve">11: EXPR → TERM </w:t>
+      </w:r>
+      <w:proofErr w:type="spellStart"/>
+      <w:r>
+        <w:rPr>
+          <w:rFonts w:ascii="Arial" w:hAnsi="Arial" w:cs="Arial"/>
+          <w:szCs w:val="20"/>
+        </w:rPr>
+        <w:t>addsub</w:t>
+      </w:r>
+      <w:proofErr w:type="spellEnd"/>
+      <w:r>
+        <w:rPr>
+          <w:rFonts w:ascii="Arial" w:hAnsi="Arial" w:cs="Arial"/>
+          <w:szCs w:val="20"/>
+        </w:rPr>
+        <w:t xml:space="preserve"> EXPR | TERM</w:t>
       </w:r>
     </w:p>
     <w:p>
@@ -785,7 +1084,23 @@
           <w:rFonts w:ascii="Arial" w:hAnsi="Arial" w:cs="Arial"/>
           <w:szCs w:val="20"/>
         </w:rPr>
-        <w:t>12: TERM → FACTOR multdiv TERM | FACTOR</w:t>
+        <w:t xml:space="preserve">12: TERM → FACTOR </w:t>
+      </w:r>
+      <w:proofErr w:type="spellStart"/>
+      <w:r>
+        <w:rPr>
+          <w:rFonts w:ascii="Arial" w:hAnsi="Arial" w:cs="Arial"/>
+          <w:szCs w:val="20"/>
+        </w:rPr>
+        <w:t>multdiv</w:t>
+      </w:r>
+      <w:proofErr w:type="spellEnd"/>
+      <w:r>
+        <w:rPr>
+          <w:rFonts w:ascii="Arial" w:hAnsi="Arial" w:cs="Arial"/>
+          <w:szCs w:val="20"/>
+        </w:rPr>
+        <w:t xml:space="preserve"> TERM | FACTOR</w:t>
       </w:r>
     </w:p>
     <w:p>
@@ -801,7 +1116,39 @@
           <w:rFonts w:ascii="Arial" w:hAnsi="Arial" w:cs="Arial"/>
           <w:szCs w:val="20"/>
         </w:rPr>
-        <w:t>13: FACTOR → lparen EXPR rparen | id | num</w:t>
+        <w:t xml:space="preserve">13: FACTOR → </w:t>
+      </w:r>
+      <w:proofErr w:type="spellStart"/>
+      <w:r>
+        <w:rPr>
+          <w:rFonts w:ascii="Arial" w:hAnsi="Arial" w:cs="Arial"/>
+          <w:szCs w:val="20"/>
+        </w:rPr>
+        <w:t>lparen</w:t>
+      </w:r>
+      <w:proofErr w:type="spellEnd"/>
+      <w:r>
+        <w:rPr>
+          <w:rFonts w:ascii="Arial" w:hAnsi="Arial" w:cs="Arial"/>
+          <w:szCs w:val="20"/>
+        </w:rPr>
+        <w:t xml:space="preserve"> EXPR </w:t>
+      </w:r>
+      <w:proofErr w:type="spellStart"/>
+      <w:r>
+        <w:rPr>
+          <w:rFonts w:ascii="Arial" w:hAnsi="Arial" w:cs="Arial"/>
+          <w:szCs w:val="20"/>
+        </w:rPr>
+        <w:t>rparen</w:t>
+      </w:r>
+      <w:proofErr w:type="spellEnd"/>
+      <w:r>
+        <w:rPr>
+          <w:rFonts w:ascii="Arial" w:hAnsi="Arial" w:cs="Arial"/>
+          <w:szCs w:val="20"/>
+        </w:rPr>
+        <w:t xml:space="preserve"> | id | num</w:t>
       </w:r>
     </w:p>
     <w:p>
@@ -867,7 +1214,15 @@
         <w:spacing w:line="192" w:lineRule="auto"/>
       </w:pPr>
       <w:r>
-        <w:t>1. vtype for the types of variables and functions</w:t>
+        <w:t xml:space="preserve">1. </w:t>
+      </w:r>
+      <w:proofErr w:type="spellStart"/>
+      <w:r>
+        <w:t>vtype</w:t>
+      </w:r>
+      <w:proofErr w:type="spellEnd"/>
+      <w:r>
+        <w:t xml:space="preserve"> for the types of variables and functions</w:t>
       </w:r>
     </w:p>
     <w:p>
@@ -907,7 +1262,15 @@
         <w:spacing w:line="192" w:lineRule="auto"/>
       </w:pPr>
       <w:r>
-        <w:t>6. addsub for + and - arithmetic operators</w:t>
+        <w:t xml:space="preserve">6. </w:t>
+      </w:r>
+      <w:proofErr w:type="spellStart"/>
+      <w:r>
+        <w:t>addsub</w:t>
+      </w:r>
+      <w:proofErr w:type="spellEnd"/>
+      <w:r>
+        <w:t xml:space="preserve"> for + and - arithmetic operators</w:t>
       </w:r>
     </w:p>
     <w:p>
@@ -915,7 +1278,15 @@
         <w:spacing w:line="192" w:lineRule="auto"/>
       </w:pPr>
       <w:r>
-        <w:t>7. multdiv for * and / arithmetic operators</w:t>
+        <w:t xml:space="preserve">7. </w:t>
+      </w:r>
+      <w:proofErr w:type="spellStart"/>
+      <w:r>
+        <w:t>multdiv</w:t>
+      </w:r>
+      <w:proofErr w:type="spellEnd"/>
+      <w:r>
+        <w:t xml:space="preserve"> for * and / arithmetic operators</w:t>
       </w:r>
     </w:p>
     <w:p>
@@ -947,7 +1318,47 @@
         <w:spacing w:line="192" w:lineRule="auto"/>
       </w:pPr>
       <w:r>
-        <w:t>11. lparen, rparen, lbrace, and rbrace for (, ), {, and } respectively</w:t>
+        <w:t xml:space="preserve">11. </w:t>
+      </w:r>
+      <w:proofErr w:type="spellStart"/>
+      <w:r>
+        <w:t>lparen</w:t>
+      </w:r>
+      <w:proofErr w:type="spellEnd"/>
+      <w:r>
+        <w:t xml:space="preserve">, </w:t>
+      </w:r>
+      <w:proofErr w:type="spellStart"/>
+      <w:r>
+        <w:t>rparen</w:t>
+      </w:r>
+      <w:proofErr w:type="spellEnd"/>
+      <w:r>
+        <w:t xml:space="preserve">, </w:t>
+      </w:r>
+      <w:proofErr w:type="spellStart"/>
+      <w:r>
+        <w:t>lbrace</w:t>
+      </w:r>
+      <w:proofErr w:type="spellEnd"/>
+      <w:r>
+        <w:t xml:space="preserve">, and </w:t>
+      </w:r>
+      <w:proofErr w:type="spellStart"/>
+      <w:r>
+        <w:t>rbrace</w:t>
+      </w:r>
+      <w:proofErr w:type="spellEnd"/>
+      <w:r>
+        <w:t xml:space="preserve"> for (</w:t>
+      </w:r>
+      <w:proofErr w:type="gramStart"/>
+      <w:r>
+        <w:t>, )</w:t>
+      </w:r>
+      <w:proofErr w:type="gramEnd"/>
+      <w:r>
+        <w:t>, {, and } respectively</w:t>
       </w:r>
     </w:p>
     <w:p>
@@ -1581,7 +1992,38 @@
                 <w:kern w:val="0"/>
                 <w:sz w:val="22"/>
               </w:rPr>
-              <w:t>{'',vtype}</w:t>
+              <w:t>{'</w:t>
+            </w:r>
+            <w:proofErr w:type="gramStart"/>
+            <w:r>
+              <w:rPr>
+                <w:rFonts w:ascii="Courier" w:eastAsia="맑은 고딕" w:hAnsi="Courier" w:cs="굴림"/>
+                <w:color w:val="000000"/>
+                <w:kern w:val="0"/>
+                <w:sz w:val="22"/>
+              </w:rPr>
+              <w:t>',</w:t>
+            </w:r>
+            <w:proofErr w:type="spellStart"/>
+            <w:r>
+              <w:rPr>
+                <w:rFonts w:ascii="Courier" w:eastAsia="맑은 고딕" w:hAnsi="Courier" w:cs="굴림"/>
+                <w:color w:val="000000"/>
+                <w:kern w:val="0"/>
+                <w:sz w:val="22"/>
+              </w:rPr>
+              <w:t>vtype</w:t>
+            </w:r>
+            <w:proofErr w:type="spellEnd"/>
+            <w:proofErr w:type="gramEnd"/>
+            <w:r>
+              <w:rPr>
+                <w:rFonts w:ascii="Courier" w:eastAsia="맑은 고딕" w:hAnsi="Courier" w:cs="굴림"/>
+                <w:color w:val="000000"/>
+                <w:kern w:val="0"/>
+                <w:sz w:val="22"/>
+              </w:rPr>
+              <w:t>}</w:t>
             </w:r>
           </w:p>
         </w:tc>
@@ -1704,7 +2146,38 @@
                 <w:kern w:val="0"/>
                 <w:sz w:val="22"/>
               </w:rPr>
-              <w:t>{'',vtype}</w:t>
+              <w:t>{'</w:t>
+            </w:r>
+            <w:proofErr w:type="gramStart"/>
+            <w:r>
+              <w:rPr>
+                <w:rFonts w:ascii="Courier" w:eastAsia="맑은 고딕" w:hAnsi="Courier" w:cs="굴림"/>
+                <w:color w:val="000000"/>
+                <w:kern w:val="0"/>
+                <w:sz w:val="22"/>
+              </w:rPr>
+              <w:t>',</w:t>
+            </w:r>
+            <w:proofErr w:type="spellStart"/>
+            <w:r>
+              <w:rPr>
+                <w:rFonts w:ascii="Courier" w:eastAsia="맑은 고딕" w:hAnsi="Courier" w:cs="굴림"/>
+                <w:color w:val="000000"/>
+                <w:kern w:val="0"/>
+                <w:sz w:val="22"/>
+              </w:rPr>
+              <w:t>vtype</w:t>
+            </w:r>
+            <w:proofErr w:type="spellEnd"/>
+            <w:proofErr w:type="gramEnd"/>
+            <w:r>
+              <w:rPr>
+                <w:rFonts w:ascii="Courier" w:eastAsia="맑은 고딕" w:hAnsi="Courier" w:cs="굴림"/>
+                <w:color w:val="000000"/>
+                <w:kern w:val="0"/>
+                <w:sz w:val="22"/>
+              </w:rPr>
+              <w:t>}</w:t>
             </w:r>
           </w:p>
         </w:tc>
@@ -1827,7 +2300,27 @@
                 <w:kern w:val="0"/>
                 <w:sz w:val="22"/>
               </w:rPr>
-              <w:t>{vtype}</w:t>
+              <w:t>{</w:t>
+            </w:r>
+            <w:proofErr w:type="spellStart"/>
+            <w:r>
+              <w:rPr>
+                <w:rFonts w:ascii="Courier" w:eastAsia="맑은 고딕" w:hAnsi="Courier" w:cs="굴림"/>
+                <w:color w:val="000000"/>
+                <w:kern w:val="0"/>
+                <w:sz w:val="22"/>
+              </w:rPr>
+              <w:t>vtype</w:t>
+            </w:r>
+            <w:proofErr w:type="spellEnd"/>
+            <w:r>
+              <w:rPr>
+                <w:rFonts w:ascii="Courier" w:eastAsia="맑은 고딕" w:hAnsi="Courier" w:cs="굴림"/>
+                <w:color w:val="000000"/>
+                <w:kern w:val="0"/>
+                <w:sz w:val="22"/>
+              </w:rPr>
+              <w:t>}</w:t>
             </w:r>
           </w:p>
         </w:tc>
@@ -1866,7 +2359,47 @@
                 <w:kern w:val="0"/>
                 <w:sz w:val="22"/>
               </w:rPr>
-              <w:t>{$,vtype,return,id,if,while,rbrace}</w:t>
+              <w:t>{</w:t>
+            </w:r>
+            <w:proofErr w:type="gramStart"/>
+            <w:r>
+              <w:rPr>
+                <w:rFonts w:ascii="Courier" w:eastAsia="맑은 고딕" w:hAnsi="Courier" w:cs="굴림"/>
+                <w:color w:val="000000"/>
+                <w:kern w:val="0"/>
+                <w:sz w:val="22"/>
+              </w:rPr>
+              <w:t>$,</w:t>
+            </w:r>
+            <w:proofErr w:type="spellStart"/>
+            <w:r>
+              <w:rPr>
+                <w:rFonts w:ascii="Courier" w:eastAsia="맑은 고딕" w:hAnsi="Courier" w:cs="굴림"/>
+                <w:color w:val="000000"/>
+                <w:kern w:val="0"/>
+                <w:sz w:val="22"/>
+              </w:rPr>
+              <w:t>vtype</w:t>
+            </w:r>
+            <w:proofErr w:type="gramEnd"/>
+            <w:r>
+              <w:rPr>
+                <w:rFonts w:ascii="Courier" w:eastAsia="맑은 고딕" w:hAnsi="Courier" w:cs="굴림"/>
+                <w:color w:val="000000"/>
+                <w:kern w:val="0"/>
+                <w:sz w:val="22"/>
+              </w:rPr>
+              <w:t>,return,id,if,while,rbrace</w:t>
+            </w:r>
+            <w:proofErr w:type="spellEnd"/>
+            <w:r>
+              <w:rPr>
+                <w:rFonts w:ascii="Courier" w:eastAsia="맑은 고딕" w:hAnsi="Courier" w:cs="굴림"/>
+                <w:color w:val="000000"/>
+                <w:kern w:val="0"/>
+                <w:sz w:val="22"/>
+              </w:rPr>
+              <w:t>}</w:t>
             </w:r>
           </w:p>
         </w:tc>
@@ -1950,7 +2483,27 @@
                 <w:kern w:val="0"/>
                 <w:sz w:val="22"/>
               </w:rPr>
-              <w:t>{vtype}</w:t>
+              <w:t>{</w:t>
+            </w:r>
+            <w:proofErr w:type="spellStart"/>
+            <w:r>
+              <w:rPr>
+                <w:rFonts w:ascii="Courier" w:eastAsia="맑은 고딕" w:hAnsi="Courier" w:cs="굴림"/>
+                <w:color w:val="000000"/>
+                <w:kern w:val="0"/>
+                <w:sz w:val="22"/>
+              </w:rPr>
+              <w:t>vtype</w:t>
+            </w:r>
+            <w:proofErr w:type="spellEnd"/>
+            <w:r>
+              <w:rPr>
+                <w:rFonts w:ascii="Courier" w:eastAsia="맑은 고딕" w:hAnsi="Courier" w:cs="굴림"/>
+                <w:color w:val="000000"/>
+                <w:kern w:val="0"/>
+                <w:sz w:val="22"/>
+              </w:rPr>
+              <w:t>}</w:t>
             </w:r>
           </w:p>
         </w:tc>
@@ -1989,7 +2542,38 @@
                 <w:kern w:val="0"/>
                 <w:sz w:val="22"/>
               </w:rPr>
-              <w:t>{$,vtype}</w:t>
+              <w:t>{</w:t>
+            </w:r>
+            <w:proofErr w:type="gramStart"/>
+            <w:r>
+              <w:rPr>
+                <w:rFonts w:ascii="Courier" w:eastAsia="맑은 고딕" w:hAnsi="Courier" w:cs="굴림"/>
+                <w:color w:val="000000"/>
+                <w:kern w:val="0"/>
+                <w:sz w:val="22"/>
+              </w:rPr>
+              <w:t>$,</w:t>
+            </w:r>
+            <w:proofErr w:type="spellStart"/>
+            <w:r>
+              <w:rPr>
+                <w:rFonts w:ascii="Courier" w:eastAsia="맑은 고딕" w:hAnsi="Courier" w:cs="굴림"/>
+                <w:color w:val="000000"/>
+                <w:kern w:val="0"/>
+                <w:sz w:val="22"/>
+              </w:rPr>
+              <w:t>vtype</w:t>
+            </w:r>
+            <w:proofErr w:type="spellEnd"/>
+            <w:proofErr w:type="gramEnd"/>
+            <w:r>
+              <w:rPr>
+                <w:rFonts w:ascii="Courier" w:eastAsia="맑은 고딕" w:hAnsi="Courier" w:cs="굴림"/>
+                <w:color w:val="000000"/>
+                <w:kern w:val="0"/>
+                <w:sz w:val="22"/>
+              </w:rPr>
+              <w:t>}</w:t>
             </w:r>
           </w:p>
         </w:tc>
@@ -2073,7 +2657,27 @@
                 <w:kern w:val="0"/>
                 <w:sz w:val="22"/>
               </w:rPr>
-              <w:t>{vtype,''}</w:t>
+              <w:t>{</w:t>
+            </w:r>
+            <w:proofErr w:type="spellStart"/>
+            <w:r>
+              <w:rPr>
+                <w:rFonts w:ascii="Courier" w:eastAsia="맑은 고딕" w:hAnsi="Courier" w:cs="굴림"/>
+                <w:color w:val="000000"/>
+                <w:kern w:val="0"/>
+                <w:sz w:val="22"/>
+              </w:rPr>
+              <w:t>vtype</w:t>
+            </w:r>
+            <w:proofErr w:type="spellEnd"/>
+            <w:r>
+              <w:rPr>
+                <w:rFonts w:ascii="Courier" w:eastAsia="맑은 고딕" w:hAnsi="Courier" w:cs="굴림"/>
+                <w:color w:val="000000"/>
+                <w:kern w:val="0"/>
+                <w:sz w:val="22"/>
+              </w:rPr>
+              <w:t>,''}</w:t>
             </w:r>
           </w:p>
         </w:tc>
@@ -2112,7 +2716,27 @@
                 <w:kern w:val="0"/>
                 <w:sz w:val="22"/>
               </w:rPr>
-              <w:t>{rparen}</w:t>
+              <w:t>{</w:t>
+            </w:r>
+            <w:proofErr w:type="spellStart"/>
+            <w:r>
+              <w:rPr>
+                <w:rFonts w:ascii="Courier" w:eastAsia="맑은 고딕" w:hAnsi="Courier" w:cs="굴림"/>
+                <w:color w:val="000000"/>
+                <w:kern w:val="0"/>
+                <w:sz w:val="22"/>
+              </w:rPr>
+              <w:t>rparen</w:t>
+            </w:r>
+            <w:proofErr w:type="spellEnd"/>
+            <w:r>
+              <w:rPr>
+                <w:rFonts w:ascii="Courier" w:eastAsia="맑은 고딕" w:hAnsi="Courier" w:cs="굴림"/>
+                <w:color w:val="000000"/>
+                <w:kern w:val="0"/>
+                <w:sz w:val="22"/>
+              </w:rPr>
+              <w:t>}</w:t>
             </w:r>
           </w:p>
         </w:tc>
@@ -2235,7 +2859,27 @@
                 <w:kern w:val="0"/>
                 <w:sz w:val="22"/>
               </w:rPr>
-              <w:t>{rparen}</w:t>
+              <w:t>{</w:t>
+            </w:r>
+            <w:proofErr w:type="spellStart"/>
+            <w:r>
+              <w:rPr>
+                <w:rFonts w:ascii="Courier" w:eastAsia="맑은 고딕" w:hAnsi="Courier" w:cs="굴림"/>
+                <w:color w:val="000000"/>
+                <w:kern w:val="0"/>
+                <w:sz w:val="22"/>
+              </w:rPr>
+              <w:t>rparen</w:t>
+            </w:r>
+            <w:proofErr w:type="spellEnd"/>
+            <w:r>
+              <w:rPr>
+                <w:rFonts w:ascii="Courier" w:eastAsia="맑은 고딕" w:hAnsi="Courier" w:cs="굴림"/>
+                <w:color w:val="000000"/>
+                <w:kern w:val="0"/>
+                <w:sz w:val="22"/>
+              </w:rPr>
+              <w:t>}</w:t>
             </w:r>
           </w:p>
         </w:tc>
@@ -2319,7 +2963,47 @@
                 <w:kern w:val="0"/>
                 <w:sz w:val="22"/>
               </w:rPr>
-              <w:t>{'',vtype,id,if,while}</w:t>
+              <w:t>{'</w:t>
+            </w:r>
+            <w:proofErr w:type="gramStart"/>
+            <w:r>
+              <w:rPr>
+                <w:rFonts w:ascii="Courier" w:eastAsia="맑은 고딕" w:hAnsi="Courier" w:cs="굴림"/>
+                <w:color w:val="000000"/>
+                <w:kern w:val="0"/>
+                <w:sz w:val="22"/>
+              </w:rPr>
+              <w:t>',</w:t>
+            </w:r>
+            <w:proofErr w:type="spellStart"/>
+            <w:r>
+              <w:rPr>
+                <w:rFonts w:ascii="Courier" w:eastAsia="맑은 고딕" w:hAnsi="Courier" w:cs="굴림"/>
+                <w:color w:val="000000"/>
+                <w:kern w:val="0"/>
+                <w:sz w:val="22"/>
+              </w:rPr>
+              <w:t>vtype</w:t>
+            </w:r>
+            <w:proofErr w:type="gramEnd"/>
+            <w:r>
+              <w:rPr>
+                <w:rFonts w:ascii="Courier" w:eastAsia="맑은 고딕" w:hAnsi="Courier" w:cs="굴림"/>
+                <w:color w:val="000000"/>
+                <w:kern w:val="0"/>
+                <w:sz w:val="22"/>
+              </w:rPr>
+              <w:t>,id,if,while</w:t>
+            </w:r>
+            <w:proofErr w:type="spellEnd"/>
+            <w:r>
+              <w:rPr>
+                <w:rFonts w:ascii="Courier" w:eastAsia="맑은 고딕" w:hAnsi="Courier" w:cs="굴림"/>
+                <w:color w:val="000000"/>
+                <w:kern w:val="0"/>
+                <w:sz w:val="22"/>
+              </w:rPr>
+              <w:t>}</w:t>
             </w:r>
           </w:p>
         </w:tc>
@@ -2358,7 +3042,29 @@
                 <w:kern w:val="0"/>
                 <w:sz w:val="22"/>
               </w:rPr>
-              <w:t>{return,rbrace}</w:t>
+              <w:t>{</w:t>
+            </w:r>
+            <w:proofErr w:type="spellStart"/>
+            <w:proofErr w:type="gramStart"/>
+            <w:r>
+              <w:rPr>
+                <w:rFonts w:ascii="Courier" w:eastAsia="맑은 고딕" w:hAnsi="Courier" w:cs="굴림"/>
+                <w:color w:val="000000"/>
+                <w:kern w:val="0"/>
+                <w:sz w:val="22"/>
+              </w:rPr>
+              <w:t>return,rbrace</w:t>
+            </w:r>
+            <w:proofErr w:type="spellEnd"/>
+            <w:proofErr w:type="gramEnd"/>
+            <w:r>
+              <w:rPr>
+                <w:rFonts w:ascii="Courier" w:eastAsia="맑은 고딕" w:hAnsi="Courier" w:cs="굴림"/>
+                <w:color w:val="000000"/>
+                <w:kern w:val="0"/>
+                <w:sz w:val="22"/>
+              </w:rPr>
+              <w:t>}</w:t>
             </w:r>
           </w:p>
         </w:tc>
@@ -2442,7 +3148,38 @@
                 <w:kern w:val="0"/>
                 <w:sz w:val="22"/>
               </w:rPr>
-              <w:t>{vtype,id,if,while}</w:t>
+              <w:t>{</w:t>
+            </w:r>
+            <w:proofErr w:type="spellStart"/>
+            <w:proofErr w:type="gramStart"/>
+            <w:r>
+              <w:rPr>
+                <w:rFonts w:ascii="Courier" w:eastAsia="맑은 고딕" w:hAnsi="Courier" w:cs="굴림"/>
+                <w:color w:val="000000"/>
+                <w:kern w:val="0"/>
+                <w:sz w:val="22"/>
+              </w:rPr>
+              <w:t>vtype,id</w:t>
+            </w:r>
+            <w:proofErr w:type="gramEnd"/>
+            <w:r>
+              <w:rPr>
+                <w:rFonts w:ascii="Courier" w:eastAsia="맑은 고딕" w:hAnsi="Courier" w:cs="굴림"/>
+                <w:color w:val="000000"/>
+                <w:kern w:val="0"/>
+                <w:sz w:val="22"/>
+              </w:rPr>
+              <w:t>,if,while</w:t>
+            </w:r>
+            <w:proofErr w:type="spellEnd"/>
+            <w:r>
+              <w:rPr>
+                <w:rFonts w:ascii="Courier" w:eastAsia="맑은 고딕" w:hAnsi="Courier" w:cs="굴림"/>
+                <w:color w:val="000000"/>
+                <w:kern w:val="0"/>
+                <w:sz w:val="22"/>
+              </w:rPr>
+              <w:t>}</w:t>
             </w:r>
           </w:p>
         </w:tc>
@@ -2481,7 +3218,38 @@
                 <w:kern w:val="0"/>
                 <w:sz w:val="22"/>
               </w:rPr>
-              <w:t>{return,vtype,id,if,while,rbrace}</w:t>
+              <w:t>{</w:t>
+            </w:r>
+            <w:proofErr w:type="spellStart"/>
+            <w:proofErr w:type="gramStart"/>
+            <w:r>
+              <w:rPr>
+                <w:rFonts w:ascii="Courier" w:eastAsia="맑은 고딕" w:hAnsi="Courier" w:cs="굴림"/>
+                <w:color w:val="000000"/>
+                <w:kern w:val="0"/>
+                <w:sz w:val="22"/>
+              </w:rPr>
+              <w:t>return,vtype</w:t>
+            </w:r>
+            <w:proofErr w:type="gramEnd"/>
+            <w:r>
+              <w:rPr>
+                <w:rFonts w:ascii="Courier" w:eastAsia="맑은 고딕" w:hAnsi="Courier" w:cs="굴림"/>
+                <w:color w:val="000000"/>
+                <w:kern w:val="0"/>
+                <w:sz w:val="22"/>
+              </w:rPr>
+              <w:t>,id,if,while,rbrace</w:t>
+            </w:r>
+            <w:proofErr w:type="spellEnd"/>
+            <w:r>
+              <w:rPr>
+                <w:rFonts w:ascii="Courier" w:eastAsia="맑은 고딕" w:hAnsi="Courier" w:cs="굴림"/>
+                <w:color w:val="000000"/>
+                <w:kern w:val="0"/>
+                <w:sz w:val="22"/>
+              </w:rPr>
+              <w:t>}</w:t>
             </w:r>
           </w:p>
         </w:tc>
@@ -2565,7 +3333,38 @@
                 <w:kern w:val="0"/>
                 <w:sz w:val="22"/>
               </w:rPr>
-              <w:t>{literal,lparen,id,num}</w:t>
+              <w:t>{</w:t>
+            </w:r>
+            <w:proofErr w:type="spellStart"/>
+            <w:proofErr w:type="gramStart"/>
+            <w:r>
+              <w:rPr>
+                <w:rFonts w:ascii="Courier" w:eastAsia="맑은 고딕" w:hAnsi="Courier" w:cs="굴림"/>
+                <w:color w:val="000000"/>
+                <w:kern w:val="0"/>
+                <w:sz w:val="22"/>
+              </w:rPr>
+              <w:t>literal,lparen</w:t>
+            </w:r>
+            <w:proofErr w:type="gramEnd"/>
+            <w:r>
+              <w:rPr>
+                <w:rFonts w:ascii="Courier" w:eastAsia="맑은 고딕" w:hAnsi="Courier" w:cs="굴림"/>
+                <w:color w:val="000000"/>
+                <w:kern w:val="0"/>
+                <w:sz w:val="22"/>
+              </w:rPr>
+              <w:t>,id,num</w:t>
+            </w:r>
+            <w:proofErr w:type="spellEnd"/>
+            <w:r>
+              <w:rPr>
+                <w:rFonts w:ascii="Courier" w:eastAsia="맑은 고딕" w:hAnsi="Courier" w:cs="굴림"/>
+                <w:color w:val="000000"/>
+                <w:kern w:val="0"/>
+                <w:sz w:val="22"/>
+              </w:rPr>
+              <w:t>}</w:t>
             </w:r>
           </w:p>
         </w:tc>
@@ -2688,7 +3487,38 @@
                 <w:kern w:val="0"/>
                 <w:sz w:val="22"/>
               </w:rPr>
-              <w:t>{lparen,id,num}</w:t>
+              <w:t>{</w:t>
+            </w:r>
+            <w:proofErr w:type="spellStart"/>
+            <w:proofErr w:type="gramStart"/>
+            <w:r>
+              <w:rPr>
+                <w:rFonts w:ascii="Courier" w:eastAsia="맑은 고딕" w:hAnsi="Courier" w:cs="굴림"/>
+                <w:color w:val="000000"/>
+                <w:kern w:val="0"/>
+                <w:sz w:val="22"/>
+              </w:rPr>
+              <w:t>lparen,id</w:t>
+            </w:r>
+            <w:proofErr w:type="gramEnd"/>
+            <w:r>
+              <w:rPr>
+                <w:rFonts w:ascii="Courier" w:eastAsia="맑은 고딕" w:hAnsi="Courier" w:cs="굴림"/>
+                <w:color w:val="000000"/>
+                <w:kern w:val="0"/>
+                <w:sz w:val="22"/>
+              </w:rPr>
+              <w:t>,num</w:t>
+            </w:r>
+            <w:proofErr w:type="spellEnd"/>
+            <w:r>
+              <w:rPr>
+                <w:rFonts w:ascii="Courier" w:eastAsia="맑은 고딕" w:hAnsi="Courier" w:cs="굴림"/>
+                <w:color w:val="000000"/>
+                <w:kern w:val="0"/>
+                <w:sz w:val="22"/>
+              </w:rPr>
+              <w:t>}</w:t>
             </w:r>
           </w:p>
         </w:tc>
@@ -2727,7 +3557,29 @@
                 <w:kern w:val="0"/>
                 <w:sz w:val="22"/>
               </w:rPr>
-              <w:t>{semi,rparen}</w:t>
+              <w:t>{</w:t>
+            </w:r>
+            <w:proofErr w:type="spellStart"/>
+            <w:proofErr w:type="gramStart"/>
+            <w:r>
+              <w:rPr>
+                <w:rFonts w:ascii="Courier" w:eastAsia="맑은 고딕" w:hAnsi="Courier" w:cs="굴림"/>
+                <w:color w:val="000000"/>
+                <w:kern w:val="0"/>
+                <w:sz w:val="22"/>
+              </w:rPr>
+              <w:t>semi,rparen</w:t>
+            </w:r>
+            <w:proofErr w:type="spellEnd"/>
+            <w:proofErr w:type="gramEnd"/>
+            <w:r>
+              <w:rPr>
+                <w:rFonts w:ascii="Courier" w:eastAsia="맑은 고딕" w:hAnsi="Courier" w:cs="굴림"/>
+                <w:color w:val="000000"/>
+                <w:kern w:val="0"/>
+                <w:sz w:val="22"/>
+              </w:rPr>
+              <w:t>}</w:t>
             </w:r>
           </w:p>
         </w:tc>
@@ -2811,7 +3663,38 @@
                 <w:kern w:val="0"/>
                 <w:sz w:val="22"/>
               </w:rPr>
-              <w:t>{lparen,id,num}</w:t>
+              <w:t>{</w:t>
+            </w:r>
+            <w:proofErr w:type="spellStart"/>
+            <w:proofErr w:type="gramStart"/>
+            <w:r>
+              <w:rPr>
+                <w:rFonts w:ascii="Courier" w:eastAsia="맑은 고딕" w:hAnsi="Courier" w:cs="굴림"/>
+                <w:color w:val="000000"/>
+                <w:kern w:val="0"/>
+                <w:sz w:val="22"/>
+              </w:rPr>
+              <w:t>lparen,id</w:t>
+            </w:r>
+            <w:proofErr w:type="gramEnd"/>
+            <w:r>
+              <w:rPr>
+                <w:rFonts w:ascii="Courier" w:eastAsia="맑은 고딕" w:hAnsi="Courier" w:cs="굴림"/>
+                <w:color w:val="000000"/>
+                <w:kern w:val="0"/>
+                <w:sz w:val="22"/>
+              </w:rPr>
+              <w:t>,num</w:t>
+            </w:r>
+            <w:proofErr w:type="spellEnd"/>
+            <w:r>
+              <w:rPr>
+                <w:rFonts w:ascii="Courier" w:eastAsia="맑은 고딕" w:hAnsi="Courier" w:cs="굴림"/>
+                <w:color w:val="000000"/>
+                <w:kern w:val="0"/>
+                <w:sz w:val="22"/>
+              </w:rPr>
+              <w:t>}</w:t>
             </w:r>
           </w:p>
         </w:tc>
@@ -2850,7 +3733,38 @@
                 <w:kern w:val="0"/>
                 <w:sz w:val="22"/>
               </w:rPr>
-              <w:t>{addsub,semi,rparen}</w:t>
+              <w:t>{</w:t>
+            </w:r>
+            <w:proofErr w:type="spellStart"/>
+            <w:proofErr w:type="gramStart"/>
+            <w:r>
+              <w:rPr>
+                <w:rFonts w:ascii="Courier" w:eastAsia="맑은 고딕" w:hAnsi="Courier" w:cs="굴림"/>
+                <w:color w:val="000000"/>
+                <w:kern w:val="0"/>
+                <w:sz w:val="22"/>
+              </w:rPr>
+              <w:t>addsub,semi</w:t>
+            </w:r>
+            <w:proofErr w:type="gramEnd"/>
+            <w:r>
+              <w:rPr>
+                <w:rFonts w:ascii="Courier" w:eastAsia="맑은 고딕" w:hAnsi="Courier" w:cs="굴림"/>
+                <w:color w:val="000000"/>
+                <w:kern w:val="0"/>
+                <w:sz w:val="22"/>
+              </w:rPr>
+              <w:t>,rparen</w:t>
+            </w:r>
+            <w:proofErr w:type="spellEnd"/>
+            <w:r>
+              <w:rPr>
+                <w:rFonts w:ascii="Courier" w:eastAsia="맑은 고딕" w:hAnsi="Courier" w:cs="굴림"/>
+                <w:color w:val="000000"/>
+                <w:kern w:val="0"/>
+                <w:sz w:val="22"/>
+              </w:rPr>
+              <w:t>}</w:t>
             </w:r>
           </w:p>
         </w:tc>
@@ -2934,7 +3848,38 @@
                 <w:kern w:val="0"/>
                 <w:sz w:val="22"/>
               </w:rPr>
-              <w:t>{lparen,id,num}</w:t>
+              <w:t>{</w:t>
+            </w:r>
+            <w:proofErr w:type="spellStart"/>
+            <w:proofErr w:type="gramStart"/>
+            <w:r>
+              <w:rPr>
+                <w:rFonts w:ascii="Courier" w:eastAsia="맑은 고딕" w:hAnsi="Courier" w:cs="굴림"/>
+                <w:color w:val="000000"/>
+                <w:kern w:val="0"/>
+                <w:sz w:val="22"/>
+              </w:rPr>
+              <w:t>lparen,id</w:t>
+            </w:r>
+            <w:proofErr w:type="gramEnd"/>
+            <w:r>
+              <w:rPr>
+                <w:rFonts w:ascii="Courier" w:eastAsia="맑은 고딕" w:hAnsi="Courier" w:cs="굴림"/>
+                <w:color w:val="000000"/>
+                <w:kern w:val="0"/>
+                <w:sz w:val="22"/>
+              </w:rPr>
+              <w:t>,num</w:t>
+            </w:r>
+            <w:proofErr w:type="spellEnd"/>
+            <w:r>
+              <w:rPr>
+                <w:rFonts w:ascii="Courier" w:eastAsia="맑은 고딕" w:hAnsi="Courier" w:cs="굴림"/>
+                <w:color w:val="000000"/>
+                <w:kern w:val="0"/>
+                <w:sz w:val="22"/>
+              </w:rPr>
+              <w:t>}</w:t>
             </w:r>
           </w:p>
         </w:tc>
@@ -2973,7 +3918,38 @@
                 <w:kern w:val="0"/>
                 <w:sz w:val="22"/>
               </w:rPr>
-              <w:t>{multdiv,addsub,semi,comp,rparen}</w:t>
+              <w:t>{</w:t>
+            </w:r>
+            <w:proofErr w:type="spellStart"/>
+            <w:proofErr w:type="gramStart"/>
+            <w:r>
+              <w:rPr>
+                <w:rFonts w:ascii="Courier" w:eastAsia="맑은 고딕" w:hAnsi="Courier" w:cs="굴림"/>
+                <w:color w:val="000000"/>
+                <w:kern w:val="0"/>
+                <w:sz w:val="22"/>
+              </w:rPr>
+              <w:t>multdiv,addsub</w:t>
+            </w:r>
+            <w:proofErr w:type="gramEnd"/>
+            <w:r>
+              <w:rPr>
+                <w:rFonts w:ascii="Courier" w:eastAsia="맑은 고딕" w:hAnsi="Courier" w:cs="굴림"/>
+                <w:color w:val="000000"/>
+                <w:kern w:val="0"/>
+                <w:sz w:val="22"/>
+              </w:rPr>
+              <w:t>,semi,comp,rparen</w:t>
+            </w:r>
+            <w:proofErr w:type="spellEnd"/>
+            <w:r>
+              <w:rPr>
+                <w:rFonts w:ascii="Courier" w:eastAsia="맑은 고딕" w:hAnsi="Courier" w:cs="굴림"/>
+                <w:color w:val="000000"/>
+                <w:kern w:val="0"/>
+                <w:sz w:val="22"/>
+              </w:rPr>
+              <w:t>}</w:t>
             </w:r>
           </w:p>
         </w:tc>
@@ -3057,7 +4033,38 @@
                 <w:kern w:val="0"/>
                 <w:sz w:val="22"/>
               </w:rPr>
-              <w:t>{lparen,id,num}</w:t>
+              <w:t>{</w:t>
+            </w:r>
+            <w:proofErr w:type="spellStart"/>
+            <w:proofErr w:type="gramStart"/>
+            <w:r>
+              <w:rPr>
+                <w:rFonts w:ascii="Courier" w:eastAsia="맑은 고딕" w:hAnsi="Courier" w:cs="굴림"/>
+                <w:color w:val="000000"/>
+                <w:kern w:val="0"/>
+                <w:sz w:val="22"/>
+              </w:rPr>
+              <w:t>lparen,id</w:t>
+            </w:r>
+            <w:proofErr w:type="gramEnd"/>
+            <w:r>
+              <w:rPr>
+                <w:rFonts w:ascii="Courier" w:eastAsia="맑은 고딕" w:hAnsi="Courier" w:cs="굴림"/>
+                <w:color w:val="000000"/>
+                <w:kern w:val="0"/>
+                <w:sz w:val="22"/>
+              </w:rPr>
+              <w:t>,num</w:t>
+            </w:r>
+            <w:proofErr w:type="spellEnd"/>
+            <w:r>
+              <w:rPr>
+                <w:rFonts w:ascii="Courier" w:eastAsia="맑은 고딕" w:hAnsi="Courier" w:cs="굴림"/>
+                <w:color w:val="000000"/>
+                <w:kern w:val="0"/>
+                <w:sz w:val="22"/>
+              </w:rPr>
+              <w:t>}</w:t>
             </w:r>
           </w:p>
         </w:tc>
@@ -3096,7 +4103,27 @@
                 <w:kern w:val="0"/>
                 <w:sz w:val="22"/>
               </w:rPr>
-              <w:t>{rparen}</w:t>
+              <w:t>{</w:t>
+            </w:r>
+            <w:proofErr w:type="spellStart"/>
+            <w:r>
+              <w:rPr>
+                <w:rFonts w:ascii="Courier" w:eastAsia="맑은 고딕" w:hAnsi="Courier" w:cs="굴림"/>
+                <w:color w:val="000000"/>
+                <w:kern w:val="0"/>
+                <w:sz w:val="22"/>
+              </w:rPr>
+              <w:t>rparen</w:t>
+            </w:r>
+            <w:proofErr w:type="spellEnd"/>
+            <w:r>
+              <w:rPr>
+                <w:rFonts w:ascii="Courier" w:eastAsia="맑은 고딕" w:hAnsi="Courier" w:cs="굴림"/>
+                <w:color w:val="000000"/>
+                <w:kern w:val="0"/>
+                <w:sz w:val="22"/>
+              </w:rPr>
+              <w:t>}</w:t>
             </w:r>
           </w:p>
         </w:tc>
@@ -3219,7 +4246,27 @@
                 <w:kern w:val="0"/>
                 <w:sz w:val="22"/>
               </w:rPr>
-              <w:t>{rbrace}</w:t>
+              <w:t>{</w:t>
+            </w:r>
+            <w:proofErr w:type="spellStart"/>
+            <w:r>
+              <w:rPr>
+                <w:rFonts w:ascii="Courier" w:eastAsia="맑은 고딕" w:hAnsi="Courier" w:cs="굴림"/>
+                <w:color w:val="000000"/>
+                <w:kern w:val="0"/>
+                <w:sz w:val="22"/>
+              </w:rPr>
+              <w:t>rbrace</w:t>
+            </w:r>
+            <w:proofErr w:type="spellEnd"/>
+            <w:r>
+              <w:rPr>
+                <w:rFonts w:ascii="Courier" w:eastAsia="맑은 고딕" w:hAnsi="Courier" w:cs="굴림"/>
+                <w:color w:val="000000"/>
+                <w:kern w:val="0"/>
+                <w:sz w:val="22"/>
+              </w:rPr>
+              <w:t>}</w:t>
             </w:r>
           </w:p>
         </w:tc>
@@ -4173,8 +5220,17 @@
           <w:rFonts w:ascii="Arial" w:hAnsi="Arial" w:cs="Arial"/>
           <w:sz w:val="22"/>
         </w:rPr>
-        <w:t xml:space="preserve"> +,-</w:t>
-      </w:r>
+        <w:t xml:space="preserve"> </w:t>
+      </w:r>
+      <w:proofErr w:type="gramStart"/>
+      <w:r>
+        <w:rPr>
+          <w:rFonts w:ascii="Arial" w:hAnsi="Arial" w:cs="Arial"/>
+          <w:sz w:val="22"/>
+        </w:rPr>
+        <w:t>+,-</w:t>
+      </w:r>
+      <w:proofErr w:type="gramEnd"/>
       <w:r>
         <w:rPr>
           <w:rFonts w:ascii="Arial" w:hAnsi="Arial" w:cs="Arial" w:hint="eastAsia"/>
@@ -4187,7 +5243,23 @@
           <w:rFonts w:ascii="Arial" w:hAnsi="Arial" w:cs="Arial"/>
           <w:sz w:val="22"/>
         </w:rPr>
-        <w:t xml:space="preserve"> addsub, *,/</w:t>
+        <w:t xml:space="preserve"> </w:t>
+      </w:r>
+      <w:proofErr w:type="spellStart"/>
+      <w:r>
+        <w:rPr>
+          <w:rFonts w:ascii="Arial" w:hAnsi="Arial" w:cs="Arial"/>
+          <w:sz w:val="22"/>
+        </w:rPr>
+        <w:t>addsub</w:t>
+      </w:r>
+      <w:proofErr w:type="spellEnd"/>
+      <w:r>
+        <w:rPr>
+          <w:rFonts w:ascii="Arial" w:hAnsi="Arial" w:cs="Arial"/>
+          <w:sz w:val="22"/>
+        </w:rPr>
+        <w:t>, *,/</w:t>
       </w:r>
       <w:r>
         <w:rPr>
@@ -4201,13 +5273,22 @@
           <w:rFonts w:ascii="Arial" w:hAnsi="Arial" w:cs="Arial"/>
           <w:sz w:val="22"/>
         </w:rPr>
-        <w:t xml:space="preserve"> multdiv</w:t>
-      </w:r>
+        <w:t xml:space="preserve"> </w:t>
+      </w:r>
+      <w:proofErr w:type="spellStart"/>
       <w:r>
         <w:rPr>
           <w:rFonts w:ascii="Arial" w:hAnsi="Arial" w:cs="Arial"/>
           <w:sz w:val="22"/>
         </w:rPr>
+        <w:t>multdiv</w:t>
+      </w:r>
+      <w:proofErr w:type="spellEnd"/>
+      <w:r>
+        <w:rPr>
+          <w:rFonts w:ascii="Arial" w:hAnsi="Arial" w:cs="Arial"/>
+          <w:sz w:val="22"/>
+        </w:rPr>
         <w:t>로</w:t>
       </w:r>
       <w:r>
@@ -4322,6 +5403,7 @@
         </w:rPr>
         <w:t xml:space="preserve"> </w:t>
       </w:r>
+      <w:proofErr w:type="spellStart"/>
       <w:r>
         <w:rPr>
           <w:rFonts w:ascii="Arial" w:hAnsi="Arial" w:cs="Arial" w:hint="eastAsia"/>
@@ -4336,6 +5418,7 @@
         </w:rPr>
         <w:t>yntaxAnalyzer</w:t>
       </w:r>
+      <w:proofErr w:type="spellEnd"/>
       <w:r>
         <w:rPr>
           <w:rFonts w:ascii="Arial" w:hAnsi="Arial" w:cs="Arial" w:hint="eastAsia"/>
@@ -5123,8 +6206,22 @@
           <w:sz w:val="18"/>
           <w:szCs w:val="18"/>
         </w:rPr>
-        <w:t xml:space="preserve"> rules</w:t>
-      </w:r>
+        <w:t xml:space="preserve"> </w:t>
+      </w:r>
+      <w:proofErr w:type="gramStart"/>
+      <w:r>
+        <w:rPr>
+          <w:rFonts w:ascii="Consolas" w:eastAsia="굴림" w:hAnsi="Consolas" w:cs="굴림"/>
+          <w:i/>
+          <w:iCs/>
+          <w:color w:val="637777"/>
+          <w:kern w:val="0"/>
+          <w:sz w:val="18"/>
+          <w:szCs w:val="18"/>
+        </w:rPr>
+        <w:t>rules</w:t>
+      </w:r>
+      <w:proofErr w:type="gramEnd"/>
     </w:p>
     <w:p>
       <w:pPr>
@@ -5683,7 +6780,29 @@
           <w:sz w:val="18"/>
           <w:szCs w:val="18"/>
         </w:rPr>
-        <w:t>VDECL → vtype id semi</w:t>
+        <w:t xml:space="preserve">VDECL → </w:t>
+      </w:r>
+      <w:proofErr w:type="spellStart"/>
+      <w:r>
+        <w:rPr>
+          <w:rFonts w:ascii="Consolas" w:eastAsia="굴림" w:hAnsi="Consolas" w:cs="굴림"/>
+          <w:color w:val="ECC48D"/>
+          <w:kern w:val="0"/>
+          <w:sz w:val="18"/>
+          <w:szCs w:val="18"/>
+        </w:rPr>
+        <w:t>vtype</w:t>
+      </w:r>
+      <w:proofErr w:type="spellEnd"/>
+      <w:r>
+        <w:rPr>
+          <w:rFonts w:ascii="Consolas" w:eastAsia="굴림" w:hAnsi="Consolas" w:cs="굴림"/>
+          <w:color w:val="ECC48D"/>
+          <w:kern w:val="0"/>
+          <w:sz w:val="18"/>
+          <w:szCs w:val="18"/>
+        </w:rPr>
+        <w:t xml:space="preserve"> id semi</w:t>
       </w:r>
       <w:r>
         <w:rPr>
@@ -5791,8 +6910,108 @@
           <w:sz w:val="18"/>
           <w:szCs w:val="18"/>
         </w:rPr>
-        <w:t>FDECL → vtype id lparen ARG rparen lbrace BLOCK RETURN rbrace</w:t>
-      </w:r>
+        <w:t xml:space="preserve">FDECL → </w:t>
+      </w:r>
+      <w:proofErr w:type="spellStart"/>
+      <w:r>
+        <w:rPr>
+          <w:rFonts w:ascii="Consolas" w:eastAsia="굴림" w:hAnsi="Consolas" w:cs="굴림"/>
+          <w:color w:val="ECC48D"/>
+          <w:kern w:val="0"/>
+          <w:sz w:val="18"/>
+          <w:szCs w:val="18"/>
+        </w:rPr>
+        <w:t>vtype</w:t>
+      </w:r>
+      <w:proofErr w:type="spellEnd"/>
+      <w:r>
+        <w:rPr>
+          <w:rFonts w:ascii="Consolas" w:eastAsia="굴림" w:hAnsi="Consolas" w:cs="굴림"/>
+          <w:color w:val="ECC48D"/>
+          <w:kern w:val="0"/>
+          <w:sz w:val="18"/>
+          <w:szCs w:val="18"/>
+        </w:rPr>
+        <w:t xml:space="preserve"> id </w:t>
+      </w:r>
+      <w:proofErr w:type="spellStart"/>
+      <w:r>
+        <w:rPr>
+          <w:rFonts w:ascii="Consolas" w:eastAsia="굴림" w:hAnsi="Consolas" w:cs="굴림"/>
+          <w:color w:val="ECC48D"/>
+          <w:kern w:val="0"/>
+          <w:sz w:val="18"/>
+          <w:szCs w:val="18"/>
+        </w:rPr>
+        <w:t>lparen</w:t>
+      </w:r>
+      <w:proofErr w:type="spellEnd"/>
+      <w:r>
+        <w:rPr>
+          <w:rFonts w:ascii="Consolas" w:eastAsia="굴림" w:hAnsi="Consolas" w:cs="굴림"/>
+          <w:color w:val="ECC48D"/>
+          <w:kern w:val="0"/>
+          <w:sz w:val="18"/>
+          <w:szCs w:val="18"/>
+        </w:rPr>
+        <w:t xml:space="preserve"> ARG </w:t>
+      </w:r>
+      <w:proofErr w:type="spellStart"/>
+      <w:r>
+        <w:rPr>
+          <w:rFonts w:ascii="Consolas" w:eastAsia="굴림" w:hAnsi="Consolas" w:cs="굴림"/>
+          <w:color w:val="ECC48D"/>
+          <w:kern w:val="0"/>
+          <w:sz w:val="18"/>
+          <w:szCs w:val="18"/>
+        </w:rPr>
+        <w:t>rparen</w:t>
+      </w:r>
+      <w:proofErr w:type="spellEnd"/>
+      <w:r>
+        <w:rPr>
+          <w:rFonts w:ascii="Consolas" w:eastAsia="굴림" w:hAnsi="Consolas" w:cs="굴림"/>
+          <w:color w:val="ECC48D"/>
+          <w:kern w:val="0"/>
+          <w:sz w:val="18"/>
+          <w:szCs w:val="18"/>
+        </w:rPr>
+        <w:t xml:space="preserve"> </w:t>
+      </w:r>
+      <w:proofErr w:type="spellStart"/>
+      <w:r>
+        <w:rPr>
+          <w:rFonts w:ascii="Consolas" w:eastAsia="굴림" w:hAnsi="Consolas" w:cs="굴림"/>
+          <w:color w:val="ECC48D"/>
+          <w:kern w:val="0"/>
+          <w:sz w:val="18"/>
+          <w:szCs w:val="18"/>
+        </w:rPr>
+        <w:t>lbrace</w:t>
+      </w:r>
+      <w:proofErr w:type="spellEnd"/>
+      <w:r>
+        <w:rPr>
+          <w:rFonts w:ascii="Consolas" w:eastAsia="굴림" w:hAnsi="Consolas" w:cs="굴림"/>
+          <w:color w:val="ECC48D"/>
+          <w:kern w:val="0"/>
+          <w:sz w:val="18"/>
+          <w:szCs w:val="18"/>
+        </w:rPr>
+        <w:t xml:space="preserve"> BLOCK RETURN </w:t>
+      </w:r>
+      <w:proofErr w:type="spellStart"/>
+      <w:r>
+        <w:rPr>
+          <w:rFonts w:ascii="Consolas" w:eastAsia="굴림" w:hAnsi="Consolas" w:cs="굴림"/>
+          <w:color w:val="ECC48D"/>
+          <w:kern w:val="0"/>
+          <w:sz w:val="18"/>
+          <w:szCs w:val="18"/>
+        </w:rPr>
+        <w:t>rbrace</w:t>
+      </w:r>
+      <w:proofErr w:type="spellEnd"/>
       <w:r>
         <w:rPr>
           <w:rFonts w:ascii="Consolas" w:eastAsia="굴림" w:hAnsi="Consolas" w:cs="굴림"/>
@@ -5899,7 +7118,29 @@
           <w:sz w:val="18"/>
           <w:szCs w:val="18"/>
         </w:rPr>
-        <w:t>ARG → vtype id MOREARGS</w:t>
+        <w:t xml:space="preserve">ARG → </w:t>
+      </w:r>
+      <w:proofErr w:type="spellStart"/>
+      <w:r>
+        <w:rPr>
+          <w:rFonts w:ascii="Consolas" w:eastAsia="굴림" w:hAnsi="Consolas" w:cs="굴림"/>
+          <w:color w:val="ECC48D"/>
+          <w:kern w:val="0"/>
+          <w:sz w:val="18"/>
+          <w:szCs w:val="18"/>
+        </w:rPr>
+        <w:t>vtype</w:t>
+      </w:r>
+      <w:proofErr w:type="spellEnd"/>
+      <w:r>
+        <w:rPr>
+          <w:rFonts w:ascii="Consolas" w:eastAsia="굴림" w:hAnsi="Consolas" w:cs="굴림"/>
+          <w:color w:val="ECC48D"/>
+          <w:kern w:val="0"/>
+          <w:sz w:val="18"/>
+          <w:szCs w:val="18"/>
+        </w:rPr>
+        <w:t xml:space="preserve"> id MOREARGS</w:t>
       </w:r>
       <w:r>
         <w:rPr>
@@ -6115,7 +7356,29 @@
           <w:sz w:val="18"/>
           <w:szCs w:val="18"/>
         </w:rPr>
-        <w:t>MOREARGS → comma vtype id MOREARGS</w:t>
+        <w:t xml:space="preserve">MOREARGS → comma </w:t>
+      </w:r>
+      <w:proofErr w:type="spellStart"/>
+      <w:r>
+        <w:rPr>
+          <w:rFonts w:ascii="Consolas" w:eastAsia="굴림" w:hAnsi="Consolas" w:cs="굴림"/>
+          <w:color w:val="ECC48D"/>
+          <w:kern w:val="0"/>
+          <w:sz w:val="18"/>
+          <w:szCs w:val="18"/>
+        </w:rPr>
+        <w:t>vtype</w:t>
+      </w:r>
+      <w:proofErr w:type="spellEnd"/>
+      <w:r>
+        <w:rPr>
+          <w:rFonts w:ascii="Consolas" w:eastAsia="굴림" w:hAnsi="Consolas" w:cs="굴림"/>
+          <w:color w:val="ECC48D"/>
+          <w:kern w:val="0"/>
+          <w:sz w:val="18"/>
+          <w:szCs w:val="18"/>
+        </w:rPr>
+        <w:t xml:space="preserve"> id MOREARGS</w:t>
       </w:r>
       <w:r>
         <w:rPr>
@@ -6763,8 +8026,130 @@
           <w:sz w:val="18"/>
           <w:szCs w:val="18"/>
         </w:rPr>
-        <w:t>STMT → if lparen COND rparen lbrace BLOCK rbrace else lbrace BLOCK rbrace</w:t>
-      </w:r>
+        <w:t xml:space="preserve">STMT → if </w:t>
+      </w:r>
+      <w:proofErr w:type="spellStart"/>
+      <w:r>
+        <w:rPr>
+          <w:rFonts w:ascii="Consolas" w:eastAsia="굴림" w:hAnsi="Consolas" w:cs="굴림"/>
+          <w:color w:val="ECC48D"/>
+          <w:kern w:val="0"/>
+          <w:sz w:val="18"/>
+          <w:szCs w:val="18"/>
+        </w:rPr>
+        <w:t>lparen</w:t>
+      </w:r>
+      <w:proofErr w:type="spellEnd"/>
+      <w:r>
+        <w:rPr>
+          <w:rFonts w:ascii="Consolas" w:eastAsia="굴림" w:hAnsi="Consolas" w:cs="굴림"/>
+          <w:color w:val="ECC48D"/>
+          <w:kern w:val="0"/>
+          <w:sz w:val="18"/>
+          <w:szCs w:val="18"/>
+        </w:rPr>
+        <w:t xml:space="preserve"> COND </w:t>
+      </w:r>
+      <w:proofErr w:type="spellStart"/>
+      <w:r>
+        <w:rPr>
+          <w:rFonts w:ascii="Consolas" w:eastAsia="굴림" w:hAnsi="Consolas" w:cs="굴림"/>
+          <w:color w:val="ECC48D"/>
+          <w:kern w:val="0"/>
+          <w:sz w:val="18"/>
+          <w:szCs w:val="18"/>
+        </w:rPr>
+        <w:t>rparen</w:t>
+      </w:r>
+      <w:proofErr w:type="spellEnd"/>
+      <w:r>
+        <w:rPr>
+          <w:rFonts w:ascii="Consolas" w:eastAsia="굴림" w:hAnsi="Consolas" w:cs="굴림"/>
+          <w:color w:val="ECC48D"/>
+          <w:kern w:val="0"/>
+          <w:sz w:val="18"/>
+          <w:szCs w:val="18"/>
+        </w:rPr>
+        <w:t xml:space="preserve"> </w:t>
+      </w:r>
+      <w:proofErr w:type="spellStart"/>
+      <w:r>
+        <w:rPr>
+          <w:rFonts w:ascii="Consolas" w:eastAsia="굴림" w:hAnsi="Consolas" w:cs="굴림"/>
+          <w:color w:val="ECC48D"/>
+          <w:kern w:val="0"/>
+          <w:sz w:val="18"/>
+          <w:szCs w:val="18"/>
+        </w:rPr>
+        <w:t>lbrace</w:t>
+      </w:r>
+      <w:proofErr w:type="spellEnd"/>
+      <w:r>
+        <w:rPr>
+          <w:rFonts w:ascii="Consolas" w:eastAsia="굴림" w:hAnsi="Consolas" w:cs="굴림"/>
+          <w:color w:val="ECC48D"/>
+          <w:kern w:val="0"/>
+          <w:sz w:val="18"/>
+          <w:szCs w:val="18"/>
+        </w:rPr>
+        <w:t xml:space="preserve"> BLOCK </w:t>
+      </w:r>
+      <w:proofErr w:type="spellStart"/>
+      <w:r>
+        <w:rPr>
+          <w:rFonts w:ascii="Consolas" w:eastAsia="굴림" w:hAnsi="Consolas" w:cs="굴림"/>
+          <w:color w:val="ECC48D"/>
+          <w:kern w:val="0"/>
+          <w:sz w:val="18"/>
+          <w:szCs w:val="18"/>
+        </w:rPr>
+        <w:t>rbrace</w:t>
+      </w:r>
+      <w:proofErr w:type="spellEnd"/>
+      <w:r>
+        <w:rPr>
+          <w:rFonts w:ascii="Consolas" w:eastAsia="굴림" w:hAnsi="Consolas" w:cs="굴림"/>
+          <w:color w:val="ECC48D"/>
+          <w:kern w:val="0"/>
+          <w:sz w:val="18"/>
+          <w:szCs w:val="18"/>
+        </w:rPr>
+        <w:t xml:space="preserve"> else </w:t>
+      </w:r>
+      <w:proofErr w:type="spellStart"/>
+      <w:r>
+        <w:rPr>
+          <w:rFonts w:ascii="Consolas" w:eastAsia="굴림" w:hAnsi="Consolas" w:cs="굴림"/>
+          <w:color w:val="ECC48D"/>
+          <w:kern w:val="0"/>
+          <w:sz w:val="18"/>
+          <w:szCs w:val="18"/>
+        </w:rPr>
+        <w:t>lbrace</w:t>
+      </w:r>
+      <w:proofErr w:type="spellEnd"/>
+      <w:r>
+        <w:rPr>
+          <w:rFonts w:ascii="Consolas" w:eastAsia="굴림" w:hAnsi="Consolas" w:cs="굴림"/>
+          <w:color w:val="ECC48D"/>
+          <w:kern w:val="0"/>
+          <w:sz w:val="18"/>
+          <w:szCs w:val="18"/>
+        </w:rPr>
+        <w:t xml:space="preserve"> BLOCK </w:t>
+      </w:r>
+      <w:proofErr w:type="spellStart"/>
+      <w:r>
+        <w:rPr>
+          <w:rFonts w:ascii="Consolas" w:eastAsia="굴림" w:hAnsi="Consolas" w:cs="굴림"/>
+          <w:color w:val="ECC48D"/>
+          <w:kern w:val="0"/>
+          <w:sz w:val="18"/>
+          <w:szCs w:val="18"/>
+        </w:rPr>
+        <w:t>rbrace</w:t>
+      </w:r>
+      <w:proofErr w:type="spellEnd"/>
       <w:r>
         <w:rPr>
           <w:rFonts w:ascii="Consolas" w:eastAsia="굴림" w:hAnsi="Consolas" w:cs="굴림"/>
@@ -6871,8 +8256,86 @@
           <w:sz w:val="18"/>
           <w:szCs w:val="18"/>
         </w:rPr>
-        <w:t>STMT → while lparen COND rparen lbrace BLOCK rbrace</w:t>
-      </w:r>
+        <w:t xml:space="preserve">STMT → while </w:t>
+      </w:r>
+      <w:proofErr w:type="spellStart"/>
+      <w:r>
+        <w:rPr>
+          <w:rFonts w:ascii="Consolas" w:eastAsia="굴림" w:hAnsi="Consolas" w:cs="굴림"/>
+          <w:color w:val="ECC48D"/>
+          <w:kern w:val="0"/>
+          <w:sz w:val="18"/>
+          <w:szCs w:val="18"/>
+        </w:rPr>
+        <w:t>lparen</w:t>
+      </w:r>
+      <w:proofErr w:type="spellEnd"/>
+      <w:r>
+        <w:rPr>
+          <w:rFonts w:ascii="Consolas" w:eastAsia="굴림" w:hAnsi="Consolas" w:cs="굴림"/>
+          <w:color w:val="ECC48D"/>
+          <w:kern w:val="0"/>
+          <w:sz w:val="18"/>
+          <w:szCs w:val="18"/>
+        </w:rPr>
+        <w:t xml:space="preserve"> COND </w:t>
+      </w:r>
+      <w:proofErr w:type="spellStart"/>
+      <w:r>
+        <w:rPr>
+          <w:rFonts w:ascii="Consolas" w:eastAsia="굴림" w:hAnsi="Consolas" w:cs="굴림"/>
+          <w:color w:val="ECC48D"/>
+          <w:kern w:val="0"/>
+          <w:sz w:val="18"/>
+          <w:szCs w:val="18"/>
+        </w:rPr>
+        <w:t>rparen</w:t>
+      </w:r>
+      <w:proofErr w:type="spellEnd"/>
+      <w:r>
+        <w:rPr>
+          <w:rFonts w:ascii="Consolas" w:eastAsia="굴림" w:hAnsi="Consolas" w:cs="굴림"/>
+          <w:color w:val="ECC48D"/>
+          <w:kern w:val="0"/>
+          <w:sz w:val="18"/>
+          <w:szCs w:val="18"/>
+        </w:rPr>
+        <w:t xml:space="preserve"> </w:t>
+      </w:r>
+      <w:proofErr w:type="spellStart"/>
+      <w:r>
+        <w:rPr>
+          <w:rFonts w:ascii="Consolas" w:eastAsia="굴림" w:hAnsi="Consolas" w:cs="굴림"/>
+          <w:color w:val="ECC48D"/>
+          <w:kern w:val="0"/>
+          <w:sz w:val="18"/>
+          <w:szCs w:val="18"/>
+        </w:rPr>
+        <w:t>lbrace</w:t>
+      </w:r>
+      <w:proofErr w:type="spellEnd"/>
+      <w:r>
+        <w:rPr>
+          <w:rFonts w:ascii="Consolas" w:eastAsia="굴림" w:hAnsi="Consolas" w:cs="굴림"/>
+          <w:color w:val="ECC48D"/>
+          <w:kern w:val="0"/>
+          <w:sz w:val="18"/>
+          <w:szCs w:val="18"/>
+        </w:rPr>
+        <w:t xml:space="preserve"> BLOCK </w:t>
+      </w:r>
+      <w:proofErr w:type="spellStart"/>
+      <w:r>
+        <w:rPr>
+          <w:rFonts w:ascii="Consolas" w:eastAsia="굴림" w:hAnsi="Consolas" w:cs="굴림"/>
+          <w:color w:val="ECC48D"/>
+          <w:kern w:val="0"/>
+          <w:sz w:val="18"/>
+          <w:szCs w:val="18"/>
+        </w:rPr>
+        <w:t>rbrace</w:t>
+      </w:r>
+      <w:proofErr w:type="spellEnd"/>
       <w:r>
         <w:rPr>
           <w:rFonts w:ascii="Consolas" w:eastAsia="굴림" w:hAnsi="Consolas" w:cs="굴림"/>
@@ -7195,7 +8658,29 @@
           <w:sz w:val="18"/>
           <w:szCs w:val="18"/>
         </w:rPr>
-        <w:t>EXPR → TERM addsub EXPR</w:t>
+        <w:t xml:space="preserve">EXPR → TERM </w:t>
+      </w:r>
+      <w:proofErr w:type="spellStart"/>
+      <w:r>
+        <w:rPr>
+          <w:rFonts w:ascii="Consolas" w:eastAsia="굴림" w:hAnsi="Consolas" w:cs="굴림"/>
+          <w:color w:val="ECC48D"/>
+          <w:kern w:val="0"/>
+          <w:sz w:val="18"/>
+          <w:szCs w:val="18"/>
+        </w:rPr>
+        <w:t>addsub</w:t>
+      </w:r>
+      <w:proofErr w:type="spellEnd"/>
+      <w:r>
+        <w:rPr>
+          <w:rFonts w:ascii="Consolas" w:eastAsia="굴림" w:hAnsi="Consolas" w:cs="굴림"/>
+          <w:color w:val="ECC48D"/>
+          <w:kern w:val="0"/>
+          <w:sz w:val="18"/>
+          <w:szCs w:val="18"/>
+        </w:rPr>
+        <w:t xml:space="preserve"> EXPR</w:t>
       </w:r>
       <w:r>
         <w:rPr>
@@ -7411,7 +8896,29 @@
           <w:sz w:val="18"/>
           <w:szCs w:val="18"/>
         </w:rPr>
-        <w:t>TERM → FACTOR multdiv TERM</w:t>
+        <w:t xml:space="preserve">TERM → FACTOR </w:t>
+      </w:r>
+      <w:proofErr w:type="spellStart"/>
+      <w:r>
+        <w:rPr>
+          <w:rFonts w:ascii="Consolas" w:eastAsia="굴림" w:hAnsi="Consolas" w:cs="굴림"/>
+          <w:color w:val="ECC48D"/>
+          <w:kern w:val="0"/>
+          <w:sz w:val="18"/>
+          <w:szCs w:val="18"/>
+        </w:rPr>
+        <w:t>multdiv</w:t>
+      </w:r>
+      <w:proofErr w:type="spellEnd"/>
+      <w:r>
+        <w:rPr>
+          <w:rFonts w:ascii="Consolas" w:eastAsia="굴림" w:hAnsi="Consolas" w:cs="굴림"/>
+          <w:color w:val="ECC48D"/>
+          <w:kern w:val="0"/>
+          <w:sz w:val="18"/>
+          <w:szCs w:val="18"/>
+        </w:rPr>
+        <w:t xml:space="preserve"> TERM</w:t>
       </w:r>
       <w:r>
         <w:rPr>
@@ -7627,8 +9134,42 @@
           <w:sz w:val="18"/>
           <w:szCs w:val="18"/>
         </w:rPr>
-        <w:t>FACTOR → lparen EXPR rparen</w:t>
-      </w:r>
+        <w:t xml:space="preserve">FACTOR → </w:t>
+      </w:r>
+      <w:proofErr w:type="spellStart"/>
+      <w:r>
+        <w:rPr>
+          <w:rFonts w:ascii="Consolas" w:eastAsia="굴림" w:hAnsi="Consolas" w:cs="굴림"/>
+          <w:color w:val="ECC48D"/>
+          <w:kern w:val="0"/>
+          <w:sz w:val="18"/>
+          <w:szCs w:val="18"/>
+        </w:rPr>
+        <w:t>lparen</w:t>
+      </w:r>
+      <w:proofErr w:type="spellEnd"/>
+      <w:r>
+        <w:rPr>
+          <w:rFonts w:ascii="Consolas" w:eastAsia="굴림" w:hAnsi="Consolas" w:cs="굴림"/>
+          <w:color w:val="ECC48D"/>
+          <w:kern w:val="0"/>
+          <w:sz w:val="18"/>
+          <w:szCs w:val="18"/>
+        </w:rPr>
+        <w:t xml:space="preserve"> EXPR </w:t>
+      </w:r>
+      <w:proofErr w:type="spellStart"/>
+      <w:r>
+        <w:rPr>
+          <w:rFonts w:ascii="Consolas" w:eastAsia="굴림" w:hAnsi="Consolas" w:cs="굴림"/>
+          <w:color w:val="ECC48D"/>
+          <w:kern w:val="0"/>
+          <w:sz w:val="18"/>
+          <w:szCs w:val="18"/>
+        </w:rPr>
+        <w:t>rparen</w:t>
+      </w:r>
+      <w:proofErr w:type="spellEnd"/>
       <w:r>
         <w:rPr>
           <w:rFonts w:ascii="Consolas" w:eastAsia="굴림" w:hAnsi="Consolas" w:cs="굴림"/>
@@ -10187,6 +11728,7 @@
         </w:rPr>
         <w:t>'</w:t>
       </w:r>
+      <w:proofErr w:type="spellStart"/>
       <w:r>
         <w:rPr>
           <w:rFonts w:ascii="Consolas" w:eastAsia="굴림" w:hAnsi="Consolas" w:cs="굴림"/>
@@ -10197,6 +11739,7 @@
         </w:rPr>
         <w:t>vtype</w:t>
       </w:r>
+      <w:proofErr w:type="spellEnd"/>
       <w:r>
         <w:rPr>
           <w:rFonts w:ascii="Consolas" w:eastAsia="굴림" w:hAnsi="Consolas" w:cs="굴림"/>
@@ -10663,6 +12206,7 @@
         </w:rPr>
         <w:t>'</w:t>
       </w:r>
+      <w:proofErr w:type="spellStart"/>
       <w:r>
         <w:rPr>
           <w:rFonts w:ascii="Consolas" w:eastAsia="굴림" w:hAnsi="Consolas" w:cs="굴림"/>
@@ -10673,6 +12217,7 @@
         </w:rPr>
         <w:t>vtype</w:t>
       </w:r>
+      <w:proofErr w:type="spellEnd"/>
       <w:r>
         <w:rPr>
           <w:rFonts w:ascii="Consolas" w:eastAsia="굴림" w:hAnsi="Consolas" w:cs="굴림"/>
@@ -11031,6 +12576,7 @@
         </w:rPr>
         <w:t>'</w:t>
       </w:r>
+      <w:proofErr w:type="spellStart"/>
       <w:r>
         <w:rPr>
           <w:rFonts w:ascii="Consolas" w:eastAsia="굴림" w:hAnsi="Consolas" w:cs="굴림"/>
@@ -11041,6 +12587,7 @@
         </w:rPr>
         <w:t>vtype</w:t>
       </w:r>
+      <w:proofErr w:type="spellEnd"/>
       <w:r>
         <w:rPr>
           <w:rFonts w:ascii="Consolas" w:eastAsia="굴림" w:hAnsi="Consolas" w:cs="굴림"/>
@@ -11803,6 +13350,7 @@
         </w:rPr>
         <w:t>'</w:t>
       </w:r>
+      <w:proofErr w:type="spellStart"/>
       <w:r>
         <w:rPr>
           <w:rFonts w:ascii="Consolas" w:eastAsia="굴림" w:hAnsi="Consolas" w:cs="굴림"/>
@@ -11813,6 +13361,7 @@
         </w:rPr>
         <w:t>lparen</w:t>
       </w:r>
+      <w:proofErr w:type="spellEnd"/>
       <w:r>
         <w:rPr>
           <w:rFonts w:ascii="Consolas" w:eastAsia="굴림" w:hAnsi="Consolas" w:cs="굴림"/>
@@ -11911,6 +13460,7 @@
         </w:rPr>
         <w:t>'</w:t>
       </w:r>
+      <w:proofErr w:type="spellStart"/>
       <w:r>
         <w:rPr>
           <w:rFonts w:ascii="Consolas" w:eastAsia="굴림" w:hAnsi="Consolas" w:cs="굴림"/>
@@ -11921,6 +13471,7 @@
         </w:rPr>
         <w:t>vtype</w:t>
       </w:r>
+      <w:proofErr w:type="spellEnd"/>
       <w:r>
         <w:rPr>
           <w:rFonts w:ascii="Consolas" w:eastAsia="굴림" w:hAnsi="Consolas" w:cs="굴림"/>
@@ -12071,6 +13622,7 @@
         </w:rPr>
         <w:t>'</w:t>
       </w:r>
+      <w:proofErr w:type="spellStart"/>
       <w:r>
         <w:rPr>
           <w:rFonts w:ascii="Consolas" w:eastAsia="굴림" w:hAnsi="Consolas" w:cs="굴림"/>
@@ -12081,6 +13633,7 @@
         </w:rPr>
         <w:t>rbrace</w:t>
       </w:r>
+      <w:proofErr w:type="spellEnd"/>
       <w:r>
         <w:rPr>
           <w:rFonts w:ascii="Consolas" w:eastAsia="굴림" w:hAnsi="Consolas" w:cs="굴림"/>
@@ -12499,6 +14052,7 @@
         </w:rPr>
         <w:t>'</w:t>
       </w:r>
+      <w:proofErr w:type="spellStart"/>
       <w:r>
         <w:rPr>
           <w:rFonts w:ascii="Consolas" w:eastAsia="굴림" w:hAnsi="Consolas" w:cs="굴림"/>
@@ -12509,6 +14063,7 @@
         </w:rPr>
         <w:t>vtype</w:t>
       </w:r>
+      <w:proofErr w:type="spellEnd"/>
       <w:r>
         <w:rPr>
           <w:rFonts w:ascii="Consolas" w:eastAsia="굴림" w:hAnsi="Consolas" w:cs="굴림"/>
@@ -12579,6 +14134,7 @@
         </w:rPr>
         <w:t>'</w:t>
       </w:r>
+      <w:proofErr w:type="spellStart"/>
       <w:r>
         <w:rPr>
           <w:rFonts w:ascii="Consolas" w:eastAsia="굴림" w:hAnsi="Consolas" w:cs="굴림"/>
@@ -12589,6 +14145,7 @@
         </w:rPr>
         <w:t>rparen</w:t>
       </w:r>
+      <w:proofErr w:type="spellEnd"/>
       <w:r>
         <w:rPr>
           <w:rFonts w:ascii="Consolas" w:eastAsia="굴림" w:hAnsi="Consolas" w:cs="굴림"/>
@@ -12747,6 +14304,7 @@
         </w:rPr>
         <w:t>'</w:t>
       </w:r>
+      <w:proofErr w:type="spellStart"/>
       <w:r>
         <w:rPr>
           <w:rFonts w:ascii="Consolas" w:eastAsia="굴림" w:hAnsi="Consolas" w:cs="굴림"/>
@@ -12757,6 +14315,7 @@
         </w:rPr>
         <w:t>rparen</w:t>
       </w:r>
+      <w:proofErr w:type="spellEnd"/>
       <w:r>
         <w:rPr>
           <w:rFonts w:ascii="Consolas" w:eastAsia="굴림" w:hAnsi="Consolas" w:cs="굴림"/>
@@ -12963,6 +14522,7 @@
         </w:rPr>
         <w:t>'</w:t>
       </w:r>
+      <w:proofErr w:type="spellStart"/>
       <w:r>
         <w:rPr>
           <w:rFonts w:ascii="Consolas" w:eastAsia="굴림" w:hAnsi="Consolas" w:cs="굴림"/>
@@ -12973,6 +14533,7 @@
         </w:rPr>
         <w:t>lbrace</w:t>
       </w:r>
+      <w:proofErr w:type="spellEnd"/>
       <w:r>
         <w:rPr>
           <w:rFonts w:ascii="Consolas" w:eastAsia="굴림" w:hAnsi="Consolas" w:cs="굴림"/>
@@ -13071,6 +14632,7 @@
         </w:rPr>
         <w:t>'</w:t>
       </w:r>
+      <w:proofErr w:type="spellStart"/>
       <w:r>
         <w:rPr>
           <w:rFonts w:ascii="Consolas" w:eastAsia="굴림" w:hAnsi="Consolas" w:cs="굴림"/>
@@ -13081,6 +14643,7 @@
         </w:rPr>
         <w:t>rparen</w:t>
       </w:r>
+      <w:proofErr w:type="spellEnd"/>
       <w:r>
         <w:rPr>
           <w:rFonts w:ascii="Consolas" w:eastAsia="굴림" w:hAnsi="Consolas" w:cs="굴림"/>
@@ -13319,6 +14882,7 @@
         </w:rPr>
         <w:t>'</w:t>
       </w:r>
+      <w:proofErr w:type="spellStart"/>
       <w:r>
         <w:rPr>
           <w:rFonts w:ascii="Consolas" w:eastAsia="굴림" w:hAnsi="Consolas" w:cs="굴림"/>
@@ -13329,6 +14893,7 @@
         </w:rPr>
         <w:t>vtype</w:t>
       </w:r>
+      <w:proofErr w:type="spellEnd"/>
       <w:r>
         <w:rPr>
           <w:rFonts w:ascii="Consolas" w:eastAsia="굴림" w:hAnsi="Consolas" w:cs="굴림"/>
@@ -13479,6 +15044,7 @@
         </w:rPr>
         <w:t>'</w:t>
       </w:r>
+      <w:proofErr w:type="spellStart"/>
       <w:r>
         <w:rPr>
           <w:rFonts w:ascii="Consolas" w:eastAsia="굴림" w:hAnsi="Consolas" w:cs="굴림"/>
@@ -13489,6 +15055,7 @@
         </w:rPr>
         <w:t>rbrace</w:t>
       </w:r>
+      <w:proofErr w:type="spellEnd"/>
       <w:r>
         <w:rPr>
           <w:rFonts w:ascii="Consolas" w:eastAsia="굴림" w:hAnsi="Consolas" w:cs="굴림"/>
@@ -14007,6 +15574,7 @@
         </w:rPr>
         <w:t>'</w:t>
       </w:r>
+      <w:proofErr w:type="spellStart"/>
       <w:r>
         <w:rPr>
           <w:rFonts w:ascii="Consolas" w:eastAsia="굴림" w:hAnsi="Consolas" w:cs="굴림"/>
@@ -14017,6 +15585,7 @@
         </w:rPr>
         <w:t>rparen</w:t>
       </w:r>
+      <w:proofErr w:type="spellEnd"/>
       <w:r>
         <w:rPr>
           <w:rFonts w:ascii="Consolas" w:eastAsia="굴림" w:hAnsi="Consolas" w:cs="굴림"/>
@@ -14115,6 +15684,7 @@
         </w:rPr>
         <w:t>'</w:t>
       </w:r>
+      <w:proofErr w:type="spellStart"/>
       <w:r>
         <w:rPr>
           <w:rFonts w:ascii="Consolas" w:eastAsia="굴림" w:hAnsi="Consolas" w:cs="굴림"/>
@@ -14125,6 +15695,7 @@
         </w:rPr>
         <w:t>vtype</w:t>
       </w:r>
+      <w:proofErr w:type="spellEnd"/>
       <w:r>
         <w:rPr>
           <w:rFonts w:ascii="Consolas" w:eastAsia="굴림" w:hAnsi="Consolas" w:cs="굴림"/>
@@ -14391,6 +15962,7 @@
         </w:rPr>
         <w:t>'</w:t>
       </w:r>
+      <w:proofErr w:type="spellStart"/>
       <w:r>
         <w:rPr>
           <w:rFonts w:ascii="Consolas" w:eastAsia="굴림" w:hAnsi="Consolas" w:cs="굴림"/>
@@ -14401,6 +15973,7 @@
         </w:rPr>
         <w:t>vtype</w:t>
       </w:r>
+      <w:proofErr w:type="spellEnd"/>
       <w:r>
         <w:rPr>
           <w:rFonts w:ascii="Consolas" w:eastAsia="굴림" w:hAnsi="Consolas" w:cs="굴림"/>
@@ -14551,6 +16124,7 @@
         </w:rPr>
         <w:t>'</w:t>
       </w:r>
+      <w:proofErr w:type="spellStart"/>
       <w:r>
         <w:rPr>
           <w:rFonts w:ascii="Consolas" w:eastAsia="굴림" w:hAnsi="Consolas" w:cs="굴림"/>
@@ -14561,6 +16135,7 @@
         </w:rPr>
         <w:t>rbrace</w:t>
       </w:r>
+      <w:proofErr w:type="spellEnd"/>
       <w:r>
         <w:rPr>
           <w:rFonts w:ascii="Consolas" w:eastAsia="굴림" w:hAnsi="Consolas" w:cs="굴림"/>
@@ -15079,6 +16654,7 @@
         </w:rPr>
         <w:t>'</w:t>
       </w:r>
+      <w:proofErr w:type="spellStart"/>
       <w:r>
         <w:rPr>
           <w:rFonts w:ascii="Consolas" w:eastAsia="굴림" w:hAnsi="Consolas" w:cs="굴림"/>
@@ -15089,6 +16665,7 @@
         </w:rPr>
         <w:t>vtype</w:t>
       </w:r>
+      <w:proofErr w:type="spellEnd"/>
       <w:r>
         <w:rPr>
           <w:rFonts w:ascii="Consolas" w:eastAsia="굴림" w:hAnsi="Consolas" w:cs="굴림"/>
@@ -15239,6 +16816,7 @@
         </w:rPr>
         <w:t>'</w:t>
       </w:r>
+      <w:proofErr w:type="spellStart"/>
       <w:r>
         <w:rPr>
           <w:rFonts w:ascii="Consolas" w:eastAsia="굴림" w:hAnsi="Consolas" w:cs="굴림"/>
@@ -15249,6 +16827,7 @@
         </w:rPr>
         <w:t>rbrace</w:t>
       </w:r>
+      <w:proofErr w:type="spellEnd"/>
       <w:r>
         <w:rPr>
           <w:rFonts w:ascii="Consolas" w:eastAsia="굴림" w:hAnsi="Consolas" w:cs="굴림"/>
@@ -15695,6 +17274,7 @@
         </w:rPr>
         <w:t>'</w:t>
       </w:r>
+      <w:proofErr w:type="spellStart"/>
       <w:r>
         <w:rPr>
           <w:rFonts w:ascii="Consolas" w:eastAsia="굴림" w:hAnsi="Consolas" w:cs="굴림"/>
@@ -15705,6 +17285,7 @@
         </w:rPr>
         <w:t>lparen</w:t>
       </w:r>
+      <w:proofErr w:type="spellEnd"/>
       <w:r>
         <w:rPr>
           <w:rFonts w:ascii="Consolas" w:eastAsia="굴림" w:hAnsi="Consolas" w:cs="굴림"/>
@@ -15803,6 +17384,7 @@
         </w:rPr>
         <w:t>'</w:t>
       </w:r>
+      <w:proofErr w:type="spellStart"/>
       <w:r>
         <w:rPr>
           <w:rFonts w:ascii="Consolas" w:eastAsia="굴림" w:hAnsi="Consolas" w:cs="굴림"/>
@@ -15813,6 +17395,7 @@
         </w:rPr>
         <w:t>lparen</w:t>
       </w:r>
+      <w:proofErr w:type="spellEnd"/>
       <w:r>
         <w:rPr>
           <w:rFonts w:ascii="Consolas" w:eastAsia="굴림" w:hAnsi="Consolas" w:cs="굴림"/>
@@ -16127,6 +17710,7 @@
         </w:rPr>
         <w:t>'</w:t>
       </w:r>
+      <w:proofErr w:type="spellStart"/>
       <w:r>
         <w:rPr>
           <w:rFonts w:ascii="Consolas" w:eastAsia="굴림" w:hAnsi="Consolas" w:cs="굴림"/>
@@ -16137,6 +17721,7 @@
         </w:rPr>
         <w:t>rbrace</w:t>
       </w:r>
+      <w:proofErr w:type="spellEnd"/>
       <w:r>
         <w:rPr>
           <w:rFonts w:ascii="Consolas" w:eastAsia="굴림" w:hAnsi="Consolas" w:cs="굴림"/>
@@ -16315,6 +17900,7 @@
         </w:rPr>
         <w:t>'</w:t>
       </w:r>
+      <w:proofErr w:type="spellStart"/>
       <w:r>
         <w:rPr>
           <w:rFonts w:ascii="Consolas" w:eastAsia="굴림" w:hAnsi="Consolas" w:cs="굴림"/>
@@ -16325,6 +17911,7 @@
         </w:rPr>
         <w:t>lparen</w:t>
       </w:r>
+      <w:proofErr w:type="spellEnd"/>
       <w:r>
         <w:rPr>
           <w:rFonts w:ascii="Consolas" w:eastAsia="굴림" w:hAnsi="Consolas" w:cs="굴림"/>
@@ -16563,6 +18150,7 @@
         </w:rPr>
         <w:t>'</w:t>
       </w:r>
+      <w:proofErr w:type="spellStart"/>
       <w:r>
         <w:rPr>
           <w:rFonts w:ascii="Consolas" w:eastAsia="굴림" w:hAnsi="Consolas" w:cs="굴림"/>
@@ -16573,6 +18161,7 @@
         </w:rPr>
         <w:t>rbrace</w:t>
       </w:r>
+      <w:proofErr w:type="spellEnd"/>
       <w:r>
         <w:rPr>
           <w:rFonts w:ascii="Consolas" w:eastAsia="굴림" w:hAnsi="Consolas" w:cs="굴림"/>
@@ -16832,6 +18421,7 @@
         </w:rPr>
         <w:t>'</w:t>
       </w:r>
+      <w:proofErr w:type="spellStart"/>
       <w:r>
         <w:rPr>
           <w:rFonts w:ascii="Consolas" w:eastAsia="굴림" w:hAnsi="Consolas" w:cs="굴림"/>
@@ -16842,6 +18432,7 @@
         </w:rPr>
         <w:t>lparen</w:t>
       </w:r>
+      <w:proofErr w:type="spellEnd"/>
       <w:r>
         <w:rPr>
           <w:rFonts w:ascii="Consolas" w:eastAsia="굴림" w:hAnsi="Consolas" w:cs="굴림"/>
@@ -17420,6 +19011,7 @@
         </w:rPr>
         <w:t>'</w:t>
       </w:r>
+      <w:proofErr w:type="spellStart"/>
       <w:r>
         <w:rPr>
           <w:rFonts w:ascii="Consolas" w:eastAsia="굴림" w:hAnsi="Consolas" w:cs="굴림"/>
@@ -17430,6 +19022,7 @@
         </w:rPr>
         <w:t>lparen</w:t>
       </w:r>
+      <w:proofErr w:type="spellEnd"/>
       <w:r>
         <w:rPr>
           <w:rFonts w:ascii="Consolas" w:eastAsia="굴림" w:hAnsi="Consolas" w:cs="굴림"/>
@@ -17808,6 +19401,7 @@
         </w:rPr>
         <w:t>'</w:t>
       </w:r>
+      <w:proofErr w:type="spellStart"/>
       <w:r>
         <w:rPr>
           <w:rFonts w:ascii="Consolas" w:eastAsia="굴림" w:hAnsi="Consolas" w:cs="굴림"/>
@@ -17818,6 +19412,7 @@
         </w:rPr>
         <w:t>lparen</w:t>
       </w:r>
+      <w:proofErr w:type="spellEnd"/>
       <w:r>
         <w:rPr>
           <w:rFonts w:ascii="Consolas" w:eastAsia="굴림" w:hAnsi="Consolas" w:cs="굴림"/>
@@ -18224,6 +19819,7 @@
         </w:rPr>
         <w:t>'</w:t>
       </w:r>
+      <w:proofErr w:type="spellStart"/>
       <w:r>
         <w:rPr>
           <w:rFonts w:ascii="Consolas" w:eastAsia="굴림" w:hAnsi="Consolas" w:cs="굴림"/>
@@ -18234,6 +19830,7 @@
         </w:rPr>
         <w:t>rparen</w:t>
       </w:r>
+      <w:proofErr w:type="spellEnd"/>
       <w:r>
         <w:rPr>
           <w:rFonts w:ascii="Consolas" w:eastAsia="굴림" w:hAnsi="Consolas" w:cs="굴림"/>
@@ -18472,6 +20069,7 @@
         </w:rPr>
         <w:t>'</w:t>
       </w:r>
+      <w:proofErr w:type="spellStart"/>
       <w:r>
         <w:rPr>
           <w:rFonts w:ascii="Consolas" w:eastAsia="굴림" w:hAnsi="Consolas" w:cs="굴림"/>
@@ -18482,6 +20080,7 @@
         </w:rPr>
         <w:t>vtype</w:t>
       </w:r>
+      <w:proofErr w:type="spellEnd"/>
       <w:r>
         <w:rPr>
           <w:rFonts w:ascii="Consolas" w:eastAsia="굴림" w:hAnsi="Consolas" w:cs="굴림"/>
@@ -18848,6 +20447,7 @@
         </w:rPr>
         <w:t>'</w:t>
       </w:r>
+      <w:proofErr w:type="spellStart"/>
       <w:r>
         <w:rPr>
           <w:rFonts w:ascii="Consolas" w:eastAsia="굴림" w:hAnsi="Consolas" w:cs="굴림"/>
@@ -18858,6 +20458,7 @@
         </w:rPr>
         <w:t>lparen</w:t>
       </w:r>
+      <w:proofErr w:type="spellEnd"/>
       <w:r>
         <w:rPr>
           <w:rFonts w:ascii="Consolas" w:eastAsia="굴림" w:hAnsi="Consolas" w:cs="굴림"/>
@@ -19296,6 +20897,7 @@
         </w:rPr>
         <w:t>'</w:t>
       </w:r>
+      <w:proofErr w:type="spellStart"/>
       <w:r>
         <w:rPr>
           <w:rFonts w:ascii="Consolas" w:eastAsia="굴림" w:hAnsi="Consolas" w:cs="굴림"/>
@@ -19306,6 +20908,7 @@
         </w:rPr>
         <w:t>rparen</w:t>
       </w:r>
+      <w:proofErr w:type="spellEnd"/>
       <w:r>
         <w:rPr>
           <w:rFonts w:ascii="Consolas" w:eastAsia="굴림" w:hAnsi="Consolas" w:cs="굴림"/>
@@ -19376,6 +20979,7 @@
         </w:rPr>
         <w:t>'</w:t>
       </w:r>
+      <w:proofErr w:type="spellStart"/>
       <w:r>
         <w:rPr>
           <w:rFonts w:ascii="Consolas" w:eastAsia="굴림" w:hAnsi="Consolas" w:cs="굴림"/>
@@ -19386,6 +20990,7 @@
         </w:rPr>
         <w:t>addsub</w:t>
       </w:r>
+      <w:proofErr w:type="spellEnd"/>
       <w:r>
         <w:rPr>
           <w:rFonts w:ascii="Consolas" w:eastAsia="굴림" w:hAnsi="Consolas" w:cs="굴림"/>
@@ -19456,6 +21061,7 @@
         </w:rPr>
         <w:t>'</w:t>
       </w:r>
+      <w:proofErr w:type="spellStart"/>
       <w:r>
         <w:rPr>
           <w:rFonts w:ascii="Consolas" w:eastAsia="굴림" w:hAnsi="Consolas" w:cs="굴림"/>
@@ -19466,6 +21072,7 @@
         </w:rPr>
         <w:t>multdiv</w:t>
       </w:r>
+      <w:proofErr w:type="spellEnd"/>
       <w:r>
         <w:rPr>
           <w:rFonts w:ascii="Consolas" w:eastAsia="굴림" w:hAnsi="Consolas" w:cs="굴림"/>
@@ -19724,6 +21331,7 @@
         </w:rPr>
         <w:t>'</w:t>
       </w:r>
+      <w:proofErr w:type="spellStart"/>
       <w:r>
         <w:rPr>
           <w:rFonts w:ascii="Consolas" w:eastAsia="굴림" w:hAnsi="Consolas" w:cs="굴림"/>
@@ -19734,6 +21342,7 @@
         </w:rPr>
         <w:t>rparen</w:t>
       </w:r>
+      <w:proofErr w:type="spellEnd"/>
       <w:r>
         <w:rPr>
           <w:rFonts w:ascii="Consolas" w:eastAsia="굴림" w:hAnsi="Consolas" w:cs="굴림"/>
@@ -19804,6 +21413,7 @@
         </w:rPr>
         <w:t>'</w:t>
       </w:r>
+      <w:proofErr w:type="spellStart"/>
       <w:r>
         <w:rPr>
           <w:rFonts w:ascii="Consolas" w:eastAsia="굴림" w:hAnsi="Consolas" w:cs="굴림"/>
@@ -19814,6 +21424,7 @@
         </w:rPr>
         <w:t>addsub</w:t>
       </w:r>
+      <w:proofErr w:type="spellEnd"/>
       <w:r>
         <w:rPr>
           <w:rFonts w:ascii="Consolas" w:eastAsia="굴림" w:hAnsi="Consolas" w:cs="굴림"/>
@@ -19884,6 +21495,7 @@
         </w:rPr>
         <w:t>'</w:t>
       </w:r>
+      <w:proofErr w:type="spellStart"/>
       <w:r>
         <w:rPr>
           <w:rFonts w:ascii="Consolas" w:eastAsia="굴림" w:hAnsi="Consolas" w:cs="굴림"/>
@@ -19894,6 +21506,7 @@
         </w:rPr>
         <w:t>multdiv</w:t>
       </w:r>
+      <w:proofErr w:type="spellEnd"/>
       <w:r>
         <w:rPr>
           <w:rFonts w:ascii="Consolas" w:eastAsia="굴림" w:hAnsi="Consolas" w:cs="굴림"/>
@@ -20476,6 +22089,7 @@
         </w:rPr>
         <w:t>'</w:t>
       </w:r>
+      <w:proofErr w:type="spellStart"/>
       <w:r>
         <w:rPr>
           <w:rFonts w:ascii="Consolas" w:eastAsia="굴림" w:hAnsi="Consolas" w:cs="굴림"/>
@@ -20486,6 +22100,7 @@
         </w:rPr>
         <w:t>rparen</w:t>
       </w:r>
+      <w:proofErr w:type="spellEnd"/>
       <w:r>
         <w:rPr>
           <w:rFonts w:ascii="Consolas" w:eastAsia="굴림" w:hAnsi="Consolas" w:cs="굴림"/>
@@ -20556,6 +22171,7 @@
         </w:rPr>
         <w:t>'</w:t>
       </w:r>
+      <w:proofErr w:type="spellStart"/>
       <w:r>
         <w:rPr>
           <w:rFonts w:ascii="Consolas" w:eastAsia="굴림" w:hAnsi="Consolas" w:cs="굴림"/>
@@ -20566,6 +22182,7 @@
         </w:rPr>
         <w:t>addsub</w:t>
       </w:r>
+      <w:proofErr w:type="spellEnd"/>
       <w:r>
         <w:rPr>
           <w:rFonts w:ascii="Consolas" w:eastAsia="굴림" w:hAnsi="Consolas" w:cs="굴림"/>
@@ -20744,6 +22361,7 @@
         </w:rPr>
         <w:t>'</w:t>
       </w:r>
+      <w:proofErr w:type="spellStart"/>
       <w:r>
         <w:rPr>
           <w:rFonts w:ascii="Consolas" w:eastAsia="굴림" w:hAnsi="Consolas" w:cs="굴림"/>
@@ -20754,6 +22372,7 @@
         </w:rPr>
         <w:t>rparen</w:t>
       </w:r>
+      <w:proofErr w:type="spellEnd"/>
       <w:r>
         <w:rPr>
           <w:rFonts w:ascii="Consolas" w:eastAsia="굴림" w:hAnsi="Consolas" w:cs="굴림"/>
@@ -20824,6 +22443,7 @@
         </w:rPr>
         <w:t>'</w:t>
       </w:r>
+      <w:proofErr w:type="spellStart"/>
       <w:r>
         <w:rPr>
           <w:rFonts w:ascii="Consolas" w:eastAsia="굴림" w:hAnsi="Consolas" w:cs="굴림"/>
@@ -20834,6 +22454,7 @@
         </w:rPr>
         <w:t>addsub</w:t>
       </w:r>
+      <w:proofErr w:type="spellEnd"/>
       <w:r>
         <w:rPr>
           <w:rFonts w:ascii="Consolas" w:eastAsia="굴림" w:hAnsi="Consolas" w:cs="굴림"/>
@@ -20904,6 +22525,7 @@
         </w:rPr>
         <w:t>'</w:t>
       </w:r>
+      <w:proofErr w:type="spellStart"/>
       <w:r>
         <w:rPr>
           <w:rFonts w:ascii="Consolas" w:eastAsia="굴림" w:hAnsi="Consolas" w:cs="굴림"/>
@@ -20914,6 +22536,7 @@
         </w:rPr>
         <w:t>multdiv</w:t>
       </w:r>
+      <w:proofErr w:type="spellEnd"/>
       <w:r>
         <w:rPr>
           <w:rFonts w:ascii="Consolas" w:eastAsia="굴림" w:hAnsi="Consolas" w:cs="굴림"/>
@@ -21012,6 +22635,7 @@
         </w:rPr>
         <w:t>'</w:t>
       </w:r>
+      <w:proofErr w:type="spellStart"/>
       <w:r>
         <w:rPr>
           <w:rFonts w:ascii="Consolas" w:eastAsia="굴림" w:hAnsi="Consolas" w:cs="굴림"/>
@@ -21022,6 +22646,7 @@
         </w:rPr>
         <w:t>rparen</w:t>
       </w:r>
+      <w:proofErr w:type="spellEnd"/>
       <w:r>
         <w:rPr>
           <w:rFonts w:ascii="Consolas" w:eastAsia="굴림" w:hAnsi="Consolas" w:cs="굴림"/>
@@ -21172,6 +22797,7 @@
         </w:rPr>
         <w:t>'</w:t>
       </w:r>
+      <w:proofErr w:type="spellStart"/>
       <w:r>
         <w:rPr>
           <w:rFonts w:ascii="Consolas" w:eastAsia="굴림" w:hAnsi="Consolas" w:cs="굴림"/>
@@ -21182,6 +22808,7 @@
         </w:rPr>
         <w:t>rparen</w:t>
       </w:r>
+      <w:proofErr w:type="spellEnd"/>
       <w:r>
         <w:rPr>
           <w:rFonts w:ascii="Consolas" w:eastAsia="굴림" w:hAnsi="Consolas" w:cs="굴림"/>
@@ -21280,6 +22907,7 @@
         </w:rPr>
         <w:t>'</w:t>
       </w:r>
+      <w:proofErr w:type="spellStart"/>
       <w:r>
         <w:rPr>
           <w:rFonts w:ascii="Consolas" w:eastAsia="굴림" w:hAnsi="Consolas" w:cs="굴림"/>
@@ -21290,6 +22918,7 @@
         </w:rPr>
         <w:t>rparen</w:t>
       </w:r>
+      <w:proofErr w:type="spellEnd"/>
       <w:r>
         <w:rPr>
           <w:rFonts w:ascii="Consolas" w:eastAsia="굴림" w:hAnsi="Consolas" w:cs="굴림"/>
@@ -21388,6 +23017,7 @@
         </w:rPr>
         <w:t>'</w:t>
       </w:r>
+      <w:proofErr w:type="spellStart"/>
       <w:r>
         <w:rPr>
           <w:rFonts w:ascii="Consolas" w:eastAsia="굴림" w:hAnsi="Consolas" w:cs="굴림"/>
@@ -21398,6 +23028,7 @@
         </w:rPr>
         <w:t>rbrace</w:t>
       </w:r>
+      <w:proofErr w:type="spellEnd"/>
       <w:r>
         <w:rPr>
           <w:rFonts w:ascii="Consolas" w:eastAsia="굴림" w:hAnsi="Consolas" w:cs="굴림"/>
@@ -21496,6 +23127,7 @@
         </w:rPr>
         <w:t>'</w:t>
       </w:r>
+      <w:proofErr w:type="spellStart"/>
       <w:r>
         <w:rPr>
           <w:rFonts w:ascii="Consolas" w:eastAsia="굴림" w:hAnsi="Consolas" w:cs="굴림"/>
@@ -21506,6 +23138,7 @@
         </w:rPr>
         <w:t>rparen</w:t>
       </w:r>
+      <w:proofErr w:type="spellEnd"/>
       <w:r>
         <w:rPr>
           <w:rFonts w:ascii="Consolas" w:eastAsia="굴림" w:hAnsi="Consolas" w:cs="굴림"/>
@@ -21604,6 +23237,7 @@
         </w:rPr>
         <w:t>'</w:t>
       </w:r>
+      <w:proofErr w:type="spellStart"/>
       <w:r>
         <w:rPr>
           <w:rFonts w:ascii="Consolas" w:eastAsia="굴림" w:hAnsi="Consolas" w:cs="굴림"/>
@@ -21614,6 +23248,7 @@
         </w:rPr>
         <w:t>vtype</w:t>
       </w:r>
+      <w:proofErr w:type="spellEnd"/>
       <w:r>
         <w:rPr>
           <w:rFonts w:ascii="Consolas" w:eastAsia="굴림" w:hAnsi="Consolas" w:cs="굴림"/>
@@ -21764,6 +23399,7 @@
         </w:rPr>
         <w:t>'</w:t>
       </w:r>
+      <w:proofErr w:type="spellStart"/>
       <w:r>
         <w:rPr>
           <w:rFonts w:ascii="Consolas" w:eastAsia="굴림" w:hAnsi="Consolas" w:cs="굴림"/>
@@ -21774,6 +23410,7 @@
         </w:rPr>
         <w:t>rbrace</w:t>
       </w:r>
+      <w:proofErr w:type="spellEnd"/>
       <w:r>
         <w:rPr>
           <w:rFonts w:ascii="Consolas" w:eastAsia="굴림" w:hAnsi="Consolas" w:cs="굴림"/>
@@ -22192,6 +23829,7 @@
         </w:rPr>
         <w:t>'</w:t>
       </w:r>
+      <w:proofErr w:type="spellStart"/>
       <w:r>
         <w:rPr>
           <w:rFonts w:ascii="Consolas" w:eastAsia="굴림" w:hAnsi="Consolas" w:cs="굴림"/>
@@ -22202,6 +23840,7 @@
         </w:rPr>
         <w:t>lparen</w:t>
       </w:r>
+      <w:proofErr w:type="spellEnd"/>
       <w:r>
         <w:rPr>
           <w:rFonts w:ascii="Consolas" w:eastAsia="굴림" w:hAnsi="Consolas" w:cs="굴림"/>
@@ -22640,6 +24279,7 @@
         </w:rPr>
         <w:t>'</w:t>
       </w:r>
+      <w:proofErr w:type="spellStart"/>
       <w:r>
         <w:rPr>
           <w:rFonts w:ascii="Consolas" w:eastAsia="굴림" w:hAnsi="Consolas" w:cs="굴림"/>
@@ -22650,6 +24290,7 @@
         </w:rPr>
         <w:t>lparen</w:t>
       </w:r>
+      <w:proofErr w:type="spellEnd"/>
       <w:r>
         <w:rPr>
           <w:rFonts w:ascii="Consolas" w:eastAsia="굴림" w:hAnsi="Consolas" w:cs="굴림"/>
@@ -22948,6 +24589,7 @@
         </w:rPr>
         <w:t>'</w:t>
       </w:r>
+      <w:proofErr w:type="spellStart"/>
       <w:r>
         <w:rPr>
           <w:rFonts w:ascii="Consolas" w:eastAsia="굴림" w:hAnsi="Consolas" w:cs="굴림"/>
@@ -22958,6 +24600,7 @@
         </w:rPr>
         <w:t>lbrace</w:t>
       </w:r>
+      <w:proofErr w:type="spellEnd"/>
       <w:r>
         <w:rPr>
           <w:rFonts w:ascii="Consolas" w:eastAsia="굴림" w:hAnsi="Consolas" w:cs="굴림"/>
@@ -23136,6 +24779,7 @@
         </w:rPr>
         <w:t>'</w:t>
       </w:r>
+      <w:proofErr w:type="spellStart"/>
       <w:r>
         <w:rPr>
           <w:rFonts w:ascii="Consolas" w:eastAsia="굴림" w:hAnsi="Consolas" w:cs="굴림"/>
@@ -23146,6 +24790,7 @@
         </w:rPr>
         <w:t>lparen</w:t>
       </w:r>
+      <w:proofErr w:type="spellEnd"/>
       <w:r>
         <w:rPr>
           <w:rFonts w:ascii="Consolas" w:eastAsia="굴림" w:hAnsi="Consolas" w:cs="굴림"/>
@@ -23384,6 +25029,7 @@
         </w:rPr>
         <w:t>'</w:t>
       </w:r>
+      <w:proofErr w:type="spellStart"/>
       <w:r>
         <w:rPr>
           <w:rFonts w:ascii="Consolas" w:eastAsia="굴림" w:hAnsi="Consolas" w:cs="굴림"/>
@@ -23394,6 +25040,7 @@
         </w:rPr>
         <w:t>lbrace</w:t>
       </w:r>
+      <w:proofErr w:type="spellEnd"/>
       <w:r>
         <w:rPr>
           <w:rFonts w:ascii="Consolas" w:eastAsia="굴림" w:hAnsi="Consolas" w:cs="굴림"/>
@@ -23572,6 +25219,7 @@
         </w:rPr>
         <w:t>'</w:t>
       </w:r>
+      <w:proofErr w:type="spellStart"/>
       <w:r>
         <w:rPr>
           <w:rFonts w:ascii="Consolas" w:eastAsia="굴림" w:hAnsi="Consolas" w:cs="굴림"/>
@@ -23582,6 +25230,7 @@
         </w:rPr>
         <w:t>rparen</w:t>
       </w:r>
+      <w:proofErr w:type="spellEnd"/>
       <w:r>
         <w:rPr>
           <w:rFonts w:ascii="Consolas" w:eastAsia="굴림" w:hAnsi="Consolas" w:cs="굴림"/>
@@ -23652,6 +25301,7 @@
         </w:rPr>
         <w:t>'</w:t>
       </w:r>
+      <w:proofErr w:type="spellStart"/>
       <w:r>
         <w:rPr>
           <w:rFonts w:ascii="Consolas" w:eastAsia="굴림" w:hAnsi="Consolas" w:cs="굴림"/>
@@ -23662,6 +25312,7 @@
         </w:rPr>
         <w:t>addsub</w:t>
       </w:r>
+      <w:proofErr w:type="spellEnd"/>
       <w:r>
         <w:rPr>
           <w:rFonts w:ascii="Consolas" w:eastAsia="굴림" w:hAnsi="Consolas" w:cs="굴림"/>
@@ -23732,6 +25383,7 @@
         </w:rPr>
         <w:t>'</w:t>
       </w:r>
+      <w:proofErr w:type="spellStart"/>
       <w:r>
         <w:rPr>
           <w:rFonts w:ascii="Consolas" w:eastAsia="굴림" w:hAnsi="Consolas" w:cs="굴림"/>
@@ -23742,6 +25394,7 @@
         </w:rPr>
         <w:t>multdiv</w:t>
       </w:r>
+      <w:proofErr w:type="spellEnd"/>
       <w:r>
         <w:rPr>
           <w:rFonts w:ascii="Consolas" w:eastAsia="굴림" w:hAnsi="Consolas" w:cs="굴림"/>
@@ -24000,6 +25653,7 @@
         </w:rPr>
         <w:t>'</w:t>
       </w:r>
+      <w:proofErr w:type="spellStart"/>
       <w:r>
         <w:rPr>
           <w:rFonts w:ascii="Consolas" w:eastAsia="굴림" w:hAnsi="Consolas" w:cs="굴림"/>
@@ -24010,6 +25664,7 @@
         </w:rPr>
         <w:t>rparen</w:t>
       </w:r>
+      <w:proofErr w:type="spellEnd"/>
       <w:r>
         <w:rPr>
           <w:rFonts w:ascii="Consolas" w:eastAsia="굴림" w:hAnsi="Consolas" w:cs="굴림"/>
@@ -24188,6 +25843,7 @@
         </w:rPr>
         <w:t>'</w:t>
       </w:r>
+      <w:proofErr w:type="spellStart"/>
       <w:r>
         <w:rPr>
           <w:rFonts w:ascii="Consolas" w:eastAsia="굴림" w:hAnsi="Consolas" w:cs="굴림"/>
@@ -24198,6 +25854,7 @@
         </w:rPr>
         <w:t>rparen</w:t>
       </w:r>
+      <w:proofErr w:type="spellEnd"/>
       <w:r>
         <w:rPr>
           <w:rFonts w:ascii="Consolas" w:eastAsia="굴림" w:hAnsi="Consolas" w:cs="굴림"/>
@@ -24268,6 +25925,7 @@
         </w:rPr>
         <w:t>'</w:t>
       </w:r>
+      <w:proofErr w:type="spellStart"/>
       <w:r>
         <w:rPr>
           <w:rFonts w:ascii="Consolas" w:eastAsia="굴림" w:hAnsi="Consolas" w:cs="굴림"/>
@@ -24278,6 +25936,7 @@
         </w:rPr>
         <w:t>addsub</w:t>
       </w:r>
+      <w:proofErr w:type="spellEnd"/>
       <w:r>
         <w:rPr>
           <w:rFonts w:ascii="Consolas" w:eastAsia="굴림" w:hAnsi="Consolas" w:cs="굴림"/>
@@ -24376,6 +26035,7 @@
         </w:rPr>
         <w:t>'</w:t>
       </w:r>
+      <w:proofErr w:type="spellStart"/>
       <w:r>
         <w:rPr>
           <w:rFonts w:ascii="Consolas" w:eastAsia="굴림" w:hAnsi="Consolas" w:cs="굴림"/>
@@ -24386,6 +26046,7 @@
         </w:rPr>
         <w:t>vtype</w:t>
       </w:r>
+      <w:proofErr w:type="spellEnd"/>
       <w:r>
         <w:rPr>
           <w:rFonts w:ascii="Consolas" w:eastAsia="굴림" w:hAnsi="Consolas" w:cs="굴림"/>
@@ -24536,6 +26197,7 @@
         </w:rPr>
         <w:t>'</w:t>
       </w:r>
+      <w:proofErr w:type="spellStart"/>
       <w:r>
         <w:rPr>
           <w:rFonts w:ascii="Consolas" w:eastAsia="굴림" w:hAnsi="Consolas" w:cs="굴림"/>
@@ -24546,6 +26208,7 @@
         </w:rPr>
         <w:t>rbrace</w:t>
       </w:r>
+      <w:proofErr w:type="spellEnd"/>
       <w:r>
         <w:rPr>
           <w:rFonts w:ascii="Consolas" w:eastAsia="굴림" w:hAnsi="Consolas" w:cs="굴림"/>
@@ -25064,6 +26727,7 @@
         </w:rPr>
         <w:t>'</w:t>
       </w:r>
+      <w:proofErr w:type="spellStart"/>
       <w:r>
         <w:rPr>
           <w:rFonts w:ascii="Consolas" w:eastAsia="굴림" w:hAnsi="Consolas" w:cs="굴림"/>
@@ -25074,6 +26738,7 @@
         </w:rPr>
         <w:t>rparen</w:t>
       </w:r>
+      <w:proofErr w:type="spellEnd"/>
       <w:r>
         <w:rPr>
           <w:rFonts w:ascii="Consolas" w:eastAsia="굴림" w:hAnsi="Consolas" w:cs="굴림"/>
@@ -25172,6 +26837,7 @@
         </w:rPr>
         <w:t>'</w:t>
       </w:r>
+      <w:proofErr w:type="spellStart"/>
       <w:r>
         <w:rPr>
           <w:rFonts w:ascii="Consolas" w:eastAsia="굴림" w:hAnsi="Consolas" w:cs="굴림"/>
@@ -25182,6 +26848,7 @@
         </w:rPr>
         <w:t>vtype</w:t>
       </w:r>
+      <w:proofErr w:type="spellEnd"/>
       <w:r>
         <w:rPr>
           <w:rFonts w:ascii="Consolas" w:eastAsia="굴림" w:hAnsi="Consolas" w:cs="굴림"/>
@@ -25332,6 +26999,7 @@
         </w:rPr>
         <w:t>'</w:t>
       </w:r>
+      <w:proofErr w:type="spellStart"/>
       <w:r>
         <w:rPr>
           <w:rFonts w:ascii="Consolas" w:eastAsia="굴림" w:hAnsi="Consolas" w:cs="굴림"/>
@@ -25342,6 +27010,7 @@
         </w:rPr>
         <w:t>rbrace</w:t>
       </w:r>
+      <w:proofErr w:type="spellEnd"/>
       <w:r>
         <w:rPr>
           <w:rFonts w:ascii="Consolas" w:eastAsia="굴림" w:hAnsi="Consolas" w:cs="굴림"/>
@@ -25860,6 +27529,7 @@
         </w:rPr>
         <w:t>'</w:t>
       </w:r>
+      <w:proofErr w:type="spellStart"/>
       <w:r>
         <w:rPr>
           <w:rFonts w:ascii="Consolas" w:eastAsia="굴림" w:hAnsi="Consolas" w:cs="굴림"/>
@@ -25870,6 +27540,7 @@
         </w:rPr>
         <w:t>rbrace</w:t>
       </w:r>
+      <w:proofErr w:type="spellEnd"/>
       <w:r>
         <w:rPr>
           <w:rFonts w:ascii="Consolas" w:eastAsia="굴림" w:hAnsi="Consolas" w:cs="굴림"/>
@@ -25968,6 +27639,7 @@
         </w:rPr>
         <w:t>'</w:t>
       </w:r>
+      <w:proofErr w:type="spellStart"/>
       <w:r>
         <w:rPr>
           <w:rFonts w:ascii="Consolas" w:eastAsia="굴림" w:hAnsi="Consolas" w:cs="굴림"/>
@@ -25978,6 +27650,7 @@
         </w:rPr>
         <w:t>rbrace</w:t>
       </w:r>
+      <w:proofErr w:type="spellEnd"/>
       <w:r>
         <w:rPr>
           <w:rFonts w:ascii="Consolas" w:eastAsia="굴림" w:hAnsi="Consolas" w:cs="굴림"/>
@@ -26184,6 +27857,7 @@
         </w:rPr>
         <w:t>'</w:t>
       </w:r>
+      <w:proofErr w:type="spellStart"/>
       <w:r>
         <w:rPr>
           <w:rFonts w:ascii="Consolas" w:eastAsia="굴림" w:hAnsi="Consolas" w:cs="굴림"/>
@@ -26194,6 +27868,7 @@
         </w:rPr>
         <w:t>vtype</w:t>
       </w:r>
+      <w:proofErr w:type="spellEnd"/>
       <w:r>
         <w:rPr>
           <w:rFonts w:ascii="Consolas" w:eastAsia="굴림" w:hAnsi="Consolas" w:cs="굴림"/>
@@ -26344,6 +28019,7 @@
         </w:rPr>
         <w:t>'</w:t>
       </w:r>
+      <w:proofErr w:type="spellStart"/>
       <w:r>
         <w:rPr>
           <w:rFonts w:ascii="Consolas" w:eastAsia="굴림" w:hAnsi="Consolas" w:cs="굴림"/>
@@ -26354,6 +28030,7 @@
         </w:rPr>
         <w:t>rbrace</w:t>
       </w:r>
+      <w:proofErr w:type="spellEnd"/>
       <w:r>
         <w:rPr>
           <w:rFonts w:ascii="Consolas" w:eastAsia="굴림" w:hAnsi="Consolas" w:cs="굴림"/>
@@ -26692,6 +28369,7 @@
         </w:rPr>
         <w:t>'</w:t>
       </w:r>
+      <w:proofErr w:type="spellStart"/>
       <w:r>
         <w:rPr>
           <w:rFonts w:ascii="Consolas" w:eastAsia="굴림" w:hAnsi="Consolas" w:cs="굴림"/>
@@ -26702,6 +28380,7 @@
         </w:rPr>
         <w:t>lbrace</w:t>
       </w:r>
+      <w:proofErr w:type="spellEnd"/>
       <w:r>
         <w:rPr>
           <w:rFonts w:ascii="Consolas" w:eastAsia="굴림" w:hAnsi="Consolas" w:cs="굴림"/>
@@ -26800,6 +28479,7 @@
         </w:rPr>
         <w:t>'</w:t>
       </w:r>
+      <w:proofErr w:type="spellStart"/>
       <w:r>
         <w:rPr>
           <w:rFonts w:ascii="Consolas" w:eastAsia="굴림" w:hAnsi="Consolas" w:cs="굴림"/>
@@ -26810,6 +28490,7 @@
         </w:rPr>
         <w:t>vtype</w:t>
       </w:r>
+      <w:proofErr w:type="spellEnd"/>
       <w:r>
         <w:rPr>
           <w:rFonts w:ascii="Consolas" w:eastAsia="굴림" w:hAnsi="Consolas" w:cs="굴림"/>
@@ -26960,6 +28641,7 @@
         </w:rPr>
         <w:t>'</w:t>
       </w:r>
+      <w:proofErr w:type="spellStart"/>
       <w:r>
         <w:rPr>
           <w:rFonts w:ascii="Consolas" w:eastAsia="굴림" w:hAnsi="Consolas" w:cs="굴림"/>
@@ -26970,6 +28652,7 @@
         </w:rPr>
         <w:t>rbrace</w:t>
       </w:r>
+      <w:proofErr w:type="spellEnd"/>
       <w:r>
         <w:rPr>
           <w:rFonts w:ascii="Consolas" w:eastAsia="굴림" w:hAnsi="Consolas" w:cs="굴림"/>
@@ -27489,6 +29172,7 @@
         </w:rPr>
         <w:t>'</w:t>
       </w:r>
+      <w:proofErr w:type="spellStart"/>
       <w:r>
         <w:rPr>
           <w:rFonts w:ascii="Consolas" w:eastAsia="굴림" w:hAnsi="Consolas" w:cs="굴림"/>
@@ -27499,6 +29183,7 @@
         </w:rPr>
         <w:t>rbrace</w:t>
       </w:r>
+      <w:proofErr w:type="spellEnd"/>
       <w:r>
         <w:rPr>
           <w:rFonts w:ascii="Consolas" w:eastAsia="굴림" w:hAnsi="Consolas" w:cs="굴림"/>
@@ -27597,6 +29282,7 @@
         </w:rPr>
         <w:t>'</w:t>
       </w:r>
+      <w:proofErr w:type="spellStart"/>
       <w:r>
         <w:rPr>
           <w:rFonts w:ascii="Consolas" w:eastAsia="굴림" w:hAnsi="Consolas" w:cs="굴림"/>
@@ -27607,6 +29293,7 @@
         </w:rPr>
         <w:t>vtype</w:t>
       </w:r>
+      <w:proofErr w:type="spellEnd"/>
       <w:r>
         <w:rPr>
           <w:rFonts w:ascii="Consolas" w:eastAsia="굴림" w:hAnsi="Consolas" w:cs="굴림"/>
@@ -27757,6 +29444,7 @@
         </w:rPr>
         <w:t>'</w:t>
       </w:r>
+      <w:proofErr w:type="spellStart"/>
       <w:r>
         <w:rPr>
           <w:rFonts w:ascii="Consolas" w:eastAsia="굴림" w:hAnsi="Consolas" w:cs="굴림"/>
@@ -27767,6 +29455,7 @@
         </w:rPr>
         <w:t>rbrace</w:t>
       </w:r>
+      <w:proofErr w:type="spellEnd"/>
       <w:r>
         <w:rPr>
           <w:rFonts w:ascii="Consolas" w:eastAsia="굴림" w:hAnsi="Consolas" w:cs="굴림"/>
@@ -28561,20 +30250,22 @@
           <w:sz w:val="24"/>
           <w:szCs w:val="24"/>
         </w:rPr>
-        <w:t xml:space="preserve">-3. SyntaxAnalyzer </w:t>
-      </w:r>
-      <w:r>
-        <w:rPr>
-          <w:rStyle w:val="ad"/>
-          <w:rFonts w:ascii="Arial" w:hAnsi="Arial" w:cs="Arial" w:hint="eastAsia"/>
+        <w:t xml:space="preserve">-3. </w:t>
+      </w:r>
+      <w:proofErr w:type="spellStart"/>
+      <w:r>
+        <w:rPr>
+          <w:rStyle w:val="ad"/>
+          <w:rFonts w:ascii="Arial" w:hAnsi="Arial" w:cs="Arial"/>
           <w:smallCaps w:val="0"/>
           <w:color w:val="auto"/>
           <w:spacing w:val="0"/>
           <w:sz w:val="24"/>
           <w:szCs w:val="24"/>
         </w:rPr>
-        <w:t>생성자</w:t>
-      </w:r>
+        <w:t>SyntaxAnalyzer</w:t>
+      </w:r>
+      <w:proofErr w:type="spellEnd"/>
       <w:r>
         <w:rPr>
           <w:rStyle w:val="ad"/>
@@ -28585,7 +30276,57 @@
           <w:sz w:val="24"/>
           <w:szCs w:val="24"/>
         </w:rPr>
-        <w:t xml:space="preserve"> (__init__)</w:t>
+        <w:t xml:space="preserve"> </w:t>
+      </w:r>
+      <w:r>
+        <w:rPr>
+          <w:rStyle w:val="ad"/>
+          <w:rFonts w:ascii="Arial" w:hAnsi="Arial" w:cs="Arial" w:hint="eastAsia"/>
+          <w:smallCaps w:val="0"/>
+          <w:color w:val="auto"/>
+          <w:spacing w:val="0"/>
+          <w:sz w:val="24"/>
+          <w:szCs w:val="24"/>
+        </w:rPr>
+        <w:t>생성자</w:t>
+      </w:r>
+      <w:r>
+        <w:rPr>
+          <w:rStyle w:val="ad"/>
+          <w:rFonts w:ascii="Arial" w:hAnsi="Arial" w:cs="Arial"/>
+          <w:smallCaps w:val="0"/>
+          <w:color w:val="auto"/>
+          <w:spacing w:val="0"/>
+          <w:sz w:val="24"/>
+          <w:szCs w:val="24"/>
+        </w:rPr>
+        <w:t xml:space="preserve"> (__</w:t>
+      </w:r>
+      <w:proofErr w:type="spellStart"/>
+      <w:r>
+        <w:rPr>
+          <w:rStyle w:val="ad"/>
+          <w:rFonts w:ascii="Arial" w:hAnsi="Arial" w:cs="Arial"/>
+          <w:smallCaps w:val="0"/>
+          <w:color w:val="auto"/>
+          <w:spacing w:val="0"/>
+          <w:sz w:val="24"/>
+          <w:szCs w:val="24"/>
+        </w:rPr>
+        <w:t>init</w:t>
+      </w:r>
+      <w:proofErr w:type="spellEnd"/>
+      <w:r>
+        <w:rPr>
+          <w:rStyle w:val="ad"/>
+          <w:rFonts w:ascii="Arial" w:hAnsi="Arial" w:cs="Arial"/>
+          <w:smallCaps w:val="0"/>
+          <w:color w:val="auto"/>
+          <w:spacing w:val="0"/>
+          <w:sz w:val="24"/>
+          <w:szCs w:val="24"/>
+        </w:rPr>
+        <w:t>__)</w:t>
       </w:r>
     </w:p>
     <w:p>
@@ -28731,6 +30472,7 @@
         </w:rPr>
         <w:t xml:space="preserve"> </w:t>
       </w:r>
+      <w:proofErr w:type="spellStart"/>
       <w:r>
         <w:rPr>
           <w:rStyle w:val="ad"/>
@@ -28744,6 +30486,7 @@
         </w:rPr>
         <w:t>analyzer_table</w:t>
       </w:r>
+      <w:proofErr w:type="spellEnd"/>
       <w:r>
         <w:rPr>
           <w:rStyle w:val="ad"/>
@@ -28900,6 +30643,7 @@
         </w:rPr>
         <w:t xml:space="preserve"> </w:t>
       </w:r>
+      <w:proofErr w:type="spellStart"/>
       <w:r>
         <w:rPr>
           <w:rStyle w:val="ad"/>
@@ -28911,7 +30655,21 @@
           <w:spacing w:val="0"/>
           <w:sz w:val="22"/>
         </w:rPr>
-        <w:t xml:space="preserve">error_table, </w:t>
+        <w:t>error_table</w:t>
+      </w:r>
+      <w:proofErr w:type="spellEnd"/>
+      <w:r>
+        <w:rPr>
+          <w:rStyle w:val="ad"/>
+          <w:rFonts w:ascii="Arial" w:hAnsi="Arial" w:cs="Arial"/>
+          <w:b w:val="0"/>
+          <w:bCs w:val="0"/>
+          <w:smallCaps w:val="0"/>
+          <w:color w:val="auto"/>
+          <w:spacing w:val="0"/>
+          <w:sz w:val="22"/>
+        </w:rPr>
+        <w:t xml:space="preserve">, </w:t>
       </w:r>
       <w:r>
         <w:rPr>
@@ -29017,6 +30775,7 @@
         </w:rPr>
         <w:t xml:space="preserve"> </w:t>
       </w:r>
+      <w:proofErr w:type="spellStart"/>
       <w:r>
         <w:rPr>
           <w:rStyle w:val="ad"/>
@@ -29030,6 +30789,7 @@
         </w:rPr>
         <w:t>error_row</w:t>
       </w:r>
+      <w:proofErr w:type="spellEnd"/>
       <w:r>
         <w:rPr>
           <w:rStyle w:val="ad"/>
@@ -29096,6 +30856,7 @@
           <w:sz w:val="22"/>
         </w:rPr>
       </w:pPr>
+      <w:proofErr w:type="spellStart"/>
       <w:r>
         <w:rPr>
           <w:rStyle w:val="ad"/>
@@ -29120,7 +30881,21 @@
           <w:spacing w:val="0"/>
           <w:sz w:val="22"/>
         </w:rPr>
-        <w:t xml:space="preserve">yntaxAnalyzer </w:t>
+        <w:t>yntaxAnalyzer</w:t>
+      </w:r>
+      <w:proofErr w:type="spellEnd"/>
+      <w:r>
+        <w:rPr>
+          <w:rStyle w:val="ad"/>
+          <w:rFonts w:ascii="Arial" w:hAnsi="Arial" w:cs="Arial"/>
+          <w:b w:val="0"/>
+          <w:bCs w:val="0"/>
+          <w:smallCaps w:val="0"/>
+          <w:color w:val="auto"/>
+          <w:spacing w:val="0"/>
+          <w:sz w:val="22"/>
+        </w:rPr>
+        <w:t xml:space="preserve"> </w:t>
       </w:r>
       <w:r>
         <w:rPr>
@@ -29172,7 +30947,21 @@
           <w:spacing w:val="0"/>
           <w:sz w:val="22"/>
         </w:rPr>
-        <w:t xml:space="preserve"> a</w:t>
+        <w:t xml:space="preserve"> </w:t>
+      </w:r>
+      <w:proofErr w:type="spellStart"/>
+      <w:r>
+        <w:rPr>
+          <w:rStyle w:val="ad"/>
+          <w:rFonts w:ascii="Arial" w:hAnsi="Arial" w:cs="Arial" w:hint="eastAsia"/>
+          <w:b w:val="0"/>
+          <w:bCs w:val="0"/>
+          <w:smallCaps w:val="0"/>
+          <w:color w:val="auto"/>
+          <w:spacing w:val="0"/>
+          <w:sz w:val="22"/>
+        </w:rPr>
+        <w:t>a</w:t>
       </w:r>
       <w:r>
         <w:rPr>
@@ -29187,6 +30976,7 @@
         </w:rPr>
         <w:t>nalyzer_table</w:t>
       </w:r>
+      <w:proofErr w:type="spellEnd"/>
       <w:r>
         <w:rPr>
           <w:rStyle w:val="ad"/>
@@ -29302,7 +31092,21 @@
           <w:spacing w:val="0"/>
           <w:sz w:val="22"/>
         </w:rPr>
-        <w:t xml:space="preserve"> a</w:t>
+        <w:t xml:space="preserve"> </w:t>
+      </w:r>
+      <w:proofErr w:type="spellStart"/>
+      <w:r>
+        <w:rPr>
+          <w:rStyle w:val="ad"/>
+          <w:rFonts w:ascii="Arial" w:hAnsi="Arial" w:cs="Arial" w:hint="eastAsia"/>
+          <w:b w:val="0"/>
+          <w:bCs w:val="0"/>
+          <w:smallCaps w:val="0"/>
+          <w:color w:val="auto"/>
+          <w:spacing w:val="0"/>
+          <w:sz w:val="22"/>
+        </w:rPr>
+        <w:t>a</w:t>
       </w:r>
       <w:r>
         <w:rPr>
@@ -29317,6 +31121,7 @@
         </w:rPr>
         <w:t>nalyzer_table</w:t>
       </w:r>
+      <w:proofErr w:type="spellEnd"/>
       <w:r>
         <w:rPr>
           <w:rStyle w:val="ad"/>
@@ -29460,6 +31265,7 @@
         </w:rPr>
         <w:t xml:space="preserve"> </w:t>
       </w:r>
+      <w:proofErr w:type="spellStart"/>
       <w:r>
         <w:rPr>
           <w:rStyle w:val="ad"/>
@@ -29473,6 +31279,7 @@
         </w:rPr>
         <w:t>analyzer_table</w:t>
       </w:r>
+      <w:proofErr w:type="spellEnd"/>
       <w:r>
         <w:rPr>
           <w:rStyle w:val="ad"/>
@@ -29617,6 +31424,7 @@
           <w:sz w:val="22"/>
         </w:rPr>
       </w:pPr>
+      <w:proofErr w:type="spellStart"/>
       <w:r>
         <w:rPr>
           <w:rStyle w:val="ad"/>
@@ -29641,8 +31449,37 @@
           <w:spacing w:val="0"/>
           <w:sz w:val="22"/>
         </w:rPr>
-        <w:t>rror_table, error_row</w:t>
-      </w:r>
+        <w:t>rror_table</w:t>
+      </w:r>
+      <w:proofErr w:type="spellEnd"/>
+      <w:r>
+        <w:rPr>
+          <w:rStyle w:val="ad"/>
+          <w:rFonts w:ascii="Arial" w:hAnsi="Arial" w:cs="Arial"/>
+          <w:b w:val="0"/>
+          <w:bCs w:val="0"/>
+          <w:smallCaps w:val="0"/>
+          <w:color w:val="auto"/>
+          <w:spacing w:val="0"/>
+          <w:sz w:val="22"/>
+        </w:rPr>
+        <w:t xml:space="preserve">, </w:t>
+      </w:r>
+      <w:proofErr w:type="spellStart"/>
+      <w:r>
+        <w:rPr>
+          <w:rStyle w:val="ad"/>
+          <w:rFonts w:ascii="Arial" w:hAnsi="Arial" w:cs="Arial"/>
+          <w:b w:val="0"/>
+          <w:bCs w:val="0"/>
+          <w:smallCaps w:val="0"/>
+          <w:color w:val="auto"/>
+          <w:spacing w:val="0"/>
+          <w:sz w:val="22"/>
+        </w:rPr>
+        <w:t>error_row</w:t>
+      </w:r>
+      <w:proofErr w:type="spellEnd"/>
       <w:r>
         <w:rPr>
           <w:rStyle w:val="ad"/>
@@ -29778,6 +31615,7 @@
           <w:szCs w:val="21"/>
         </w:rPr>
       </w:pPr>
+      <w:proofErr w:type="spellStart"/>
       <w:r>
         <w:rPr>
           <w:rFonts w:ascii="Consolas" w:eastAsia="굴림" w:hAnsi="Consolas" w:cs="굴림"/>
@@ -29786,7 +31624,18 @@
           <w:sz w:val="21"/>
           <w:szCs w:val="21"/>
         </w:rPr>
-        <w:t xml:space="preserve">vtype </w:t>
+        <w:t>vtype</w:t>
+      </w:r>
+      <w:proofErr w:type="spellEnd"/>
+      <w:r>
+        <w:rPr>
+          <w:rFonts w:ascii="Consolas" w:eastAsia="굴림" w:hAnsi="Consolas" w:cs="굴림"/>
+          <w:color w:val="D6DEEB"/>
+          <w:kern w:val="0"/>
+          <w:sz w:val="21"/>
+          <w:szCs w:val="21"/>
+        </w:rPr>
+        <w:t xml:space="preserve"> </w:t>
       </w:r>
       <w:r>
         <w:rPr>
@@ -29854,6 +31703,7 @@
           <w:szCs w:val="21"/>
         </w:rPr>
       </w:pPr>
+      <w:proofErr w:type="spellStart"/>
       <w:r>
         <w:rPr>
           <w:rFonts w:ascii="Consolas" w:eastAsia="굴림" w:hAnsi="Consolas" w:cs="굴림"/>
@@ -29862,7 +31712,18 @@
           <w:sz w:val="21"/>
           <w:szCs w:val="21"/>
         </w:rPr>
-        <w:t xml:space="preserve">lparen </w:t>
+        <w:t>lparen</w:t>
+      </w:r>
+      <w:proofErr w:type="spellEnd"/>
+      <w:r>
+        <w:rPr>
+          <w:rFonts w:ascii="Consolas" w:eastAsia="굴림" w:hAnsi="Consolas" w:cs="굴림"/>
+          <w:color w:val="B2CCD6"/>
+          <w:kern w:val="0"/>
+          <w:sz w:val="21"/>
+          <w:szCs w:val="21"/>
+        </w:rPr>
+        <w:t xml:space="preserve"> </w:t>
       </w:r>
       <w:r>
         <w:rPr>
@@ -30034,6 +31895,7 @@
           <w:szCs w:val="21"/>
         </w:rPr>
       </w:pPr>
+      <w:proofErr w:type="spellStart"/>
       <w:r>
         <w:rPr>
           <w:rFonts w:ascii="Consolas" w:eastAsia="굴림" w:hAnsi="Consolas" w:cs="굴림"/>
@@ -30042,48 +31904,61 @@
           <w:sz w:val="21"/>
           <w:szCs w:val="21"/>
         </w:rPr>
-        <w:t xml:space="preserve">analyzer_table </w:t>
-      </w:r>
-      <w:r>
-        <w:rPr>
-          <w:rFonts w:ascii="Consolas" w:eastAsia="굴림" w:hAnsi="Consolas" w:cs="굴림"/>
-          <w:color w:val="C792EA"/>
+        <w:t>analyzer_table</w:t>
+      </w:r>
+      <w:proofErr w:type="spellEnd"/>
+      <w:r>
+        <w:rPr>
+          <w:rFonts w:ascii="Consolas" w:eastAsia="굴림" w:hAnsi="Consolas" w:cs="굴림"/>
+          <w:color w:val="D6DEEB"/>
           <w:kern w:val="0"/>
           <w:sz w:val="21"/>
           <w:szCs w:val="21"/>
         </w:rPr>
-        <w:t>=</w:t>
-      </w:r>
-      <w:r>
-        <w:rPr>
-          <w:rFonts w:ascii="Consolas" w:eastAsia="굴림" w:hAnsi="Consolas" w:cs="굴림"/>
-          <w:color w:val="D6DEEB"/>
+        <w:t xml:space="preserve"> </w:t>
+      </w:r>
+      <w:r>
+        <w:rPr>
+          <w:rFonts w:ascii="Consolas" w:eastAsia="굴림" w:hAnsi="Consolas" w:cs="굴림"/>
+          <w:color w:val="C792EA"/>
           <w:kern w:val="0"/>
           <w:sz w:val="21"/>
           <w:szCs w:val="21"/>
         </w:rPr>
-        <w:t xml:space="preserve"> </w:t>
-      </w:r>
-      <w:r>
-        <w:rPr>
-          <w:rFonts w:ascii="Consolas" w:eastAsia="굴림" w:hAnsi="Consolas" w:cs="굴림"/>
-          <w:color w:val="D9F5DD"/>
+        <w:t>=</w:t>
+      </w:r>
+      <w:r>
+        <w:rPr>
+          <w:rFonts w:ascii="Consolas" w:eastAsia="굴림" w:hAnsi="Consolas" w:cs="굴림"/>
+          <w:color w:val="D6DEEB"/>
           <w:kern w:val="0"/>
           <w:sz w:val="21"/>
           <w:szCs w:val="21"/>
         </w:rPr>
-        <w:t>[]</w:t>
-      </w:r>
-      <w:r>
-        <w:rPr>
-          <w:rFonts w:ascii="Consolas" w:eastAsia="굴림" w:hAnsi="Consolas" w:cs="굴림"/>
-          <w:color w:val="D6DEEB"/>
+        <w:t xml:space="preserve"> </w:t>
+      </w:r>
+      <w:proofErr w:type="gramStart"/>
+      <w:r>
+        <w:rPr>
+          <w:rFonts w:ascii="Consolas" w:eastAsia="굴림" w:hAnsi="Consolas" w:cs="굴림"/>
+          <w:color w:val="D9F5DD"/>
           <w:kern w:val="0"/>
           <w:sz w:val="21"/>
           <w:szCs w:val="21"/>
         </w:rPr>
+        <w:t>[]</w:t>
+      </w:r>
+      <w:r>
+        <w:rPr>
+          <w:rFonts w:ascii="Consolas" w:eastAsia="굴림" w:hAnsi="Consolas" w:cs="굴림"/>
+          <w:color w:val="D6DEEB"/>
+          <w:kern w:val="0"/>
+          <w:sz w:val="21"/>
+          <w:szCs w:val="21"/>
+        </w:rPr>
         <w:t xml:space="preserve">   </w:t>
       </w:r>
+      <w:proofErr w:type="gramEnd"/>
       <w:r>
         <w:rPr>
           <w:rFonts w:ascii="Consolas" w:eastAsia="굴림" w:hAnsi="Consolas" w:cs="굴림"/>
@@ -30132,18 +32007,20 @@
           <w:sz w:val="21"/>
           <w:szCs w:val="21"/>
         </w:rPr>
-        <w:t xml:space="preserve">    error_table </w:t>
-      </w:r>
-      <w:r>
-        <w:rPr>
-          <w:rFonts w:ascii="Consolas" w:eastAsia="굴림" w:hAnsi="Consolas" w:cs="굴림"/>
-          <w:color w:val="C792EA"/>
+        <w:t xml:space="preserve">    </w:t>
+      </w:r>
+      <w:proofErr w:type="spellStart"/>
+      <w:r>
+        <w:rPr>
+          <w:rFonts w:ascii="Consolas" w:eastAsia="굴림" w:hAnsi="Consolas" w:cs="굴림"/>
+          <w:color w:val="D6DEEB"/>
           <w:kern w:val="0"/>
           <w:sz w:val="21"/>
           <w:szCs w:val="21"/>
         </w:rPr>
-        <w:t>=</w:t>
-      </w:r>
+        <w:t>error_table</w:t>
+      </w:r>
+      <w:proofErr w:type="spellEnd"/>
       <w:r>
         <w:rPr>
           <w:rFonts w:ascii="Consolas" w:eastAsia="굴림" w:hAnsi="Consolas" w:cs="굴림"/>
@@ -30157,12 +32034,12 @@
       <w:r>
         <w:rPr>
           <w:rFonts w:ascii="Consolas" w:eastAsia="굴림" w:hAnsi="Consolas" w:cs="굴림"/>
-          <w:color w:val="D9F5DD"/>
+          <w:color w:val="C792EA"/>
           <w:kern w:val="0"/>
           <w:sz w:val="21"/>
           <w:szCs w:val="21"/>
         </w:rPr>
-        <w:t>[]</w:t>
+        <w:t>=</w:t>
       </w:r>
       <w:r>
         <w:rPr>
@@ -30172,8 +32049,30 @@
           <w:sz w:val="21"/>
           <w:szCs w:val="21"/>
         </w:rPr>
+        <w:t xml:space="preserve"> </w:t>
+      </w:r>
+      <w:proofErr w:type="gramStart"/>
+      <w:r>
+        <w:rPr>
+          <w:rFonts w:ascii="Consolas" w:eastAsia="굴림" w:hAnsi="Consolas" w:cs="굴림"/>
+          <w:color w:val="D9F5DD"/>
+          <w:kern w:val="0"/>
+          <w:sz w:val="21"/>
+          <w:szCs w:val="21"/>
+        </w:rPr>
+        <w:t>[]</w:t>
+      </w:r>
+      <w:r>
+        <w:rPr>
+          <w:rFonts w:ascii="Consolas" w:eastAsia="굴림" w:hAnsi="Consolas" w:cs="굴림"/>
+          <w:color w:val="D6DEEB"/>
+          <w:kern w:val="0"/>
+          <w:sz w:val="21"/>
+          <w:szCs w:val="21"/>
+        </w:rPr>
         <w:t xml:space="preserve">   </w:t>
       </w:r>
+      <w:proofErr w:type="gramEnd"/>
       <w:r>
         <w:rPr>
           <w:rFonts w:ascii="Consolas" w:eastAsia="굴림" w:hAnsi="Consolas" w:cs="굴림"/>
@@ -30222,7 +32121,29 @@
           <w:sz w:val="21"/>
           <w:szCs w:val="21"/>
         </w:rPr>
-        <w:t xml:space="preserve">    error_row </w:t>
+        <w:t xml:space="preserve">    </w:t>
+      </w:r>
+      <w:proofErr w:type="spellStart"/>
+      <w:r>
+        <w:rPr>
+          <w:rFonts w:ascii="Consolas" w:eastAsia="굴림" w:hAnsi="Consolas" w:cs="굴림"/>
+          <w:color w:val="D6DEEB"/>
+          <w:kern w:val="0"/>
+          <w:sz w:val="21"/>
+          <w:szCs w:val="21"/>
+        </w:rPr>
+        <w:t>error_row</w:t>
+      </w:r>
+      <w:proofErr w:type="spellEnd"/>
+      <w:r>
+        <w:rPr>
+          <w:rFonts w:ascii="Consolas" w:eastAsia="굴림" w:hAnsi="Consolas" w:cs="굴림"/>
+          <w:color w:val="D6DEEB"/>
+          <w:kern w:val="0"/>
+          <w:sz w:val="21"/>
+          <w:szCs w:val="21"/>
+        </w:rPr>
+        <w:t xml:space="preserve"> </w:t>
       </w:r>
       <w:r>
         <w:rPr>
@@ -30444,48 +32365,84 @@
           <w:sz w:val="21"/>
           <w:szCs w:val="21"/>
         </w:rPr>
-        <w:t>__init__</w:t>
-      </w:r>
-      <w:r>
-        <w:rPr>
-          <w:rFonts w:ascii="Consolas" w:eastAsia="굴림" w:hAnsi="Consolas" w:cs="굴림"/>
-          <w:color w:val="D9F5DD"/>
+        <w:t>__</w:t>
+      </w:r>
+      <w:proofErr w:type="spellStart"/>
+      <w:r>
+        <w:rPr>
+          <w:rFonts w:ascii="Consolas" w:eastAsia="굴림" w:hAnsi="Consolas" w:cs="굴림"/>
+          <w:color w:val="C5E478"/>
           <w:kern w:val="0"/>
           <w:sz w:val="21"/>
           <w:szCs w:val="21"/>
         </w:rPr>
-        <w:t>(</w:t>
-      </w:r>
-      <w:r>
-        <w:rPr>
-          <w:rFonts w:ascii="Consolas" w:eastAsia="굴림" w:hAnsi="Consolas" w:cs="굴림"/>
-          <w:color w:val="7FDBCA"/>
+        <w:t>init</w:t>
+      </w:r>
+      <w:proofErr w:type="spellEnd"/>
+      <w:r>
+        <w:rPr>
+          <w:rFonts w:ascii="Consolas" w:eastAsia="굴림" w:hAnsi="Consolas" w:cs="굴림"/>
+          <w:color w:val="C5E478"/>
           <w:kern w:val="0"/>
           <w:sz w:val="21"/>
           <w:szCs w:val="21"/>
         </w:rPr>
-        <w:t>self</w:t>
-      </w:r>
-      <w:r>
-        <w:rPr>
-          <w:rFonts w:ascii="Consolas" w:eastAsia="굴림" w:hAnsi="Consolas" w:cs="굴림"/>
-          <w:color w:val="D6DEEB"/>
+        <w:t>_</w:t>
+      </w:r>
+      <w:proofErr w:type="gramStart"/>
+      <w:r>
+        <w:rPr>
+          <w:rFonts w:ascii="Consolas" w:eastAsia="굴림" w:hAnsi="Consolas" w:cs="굴림"/>
+          <w:color w:val="C5E478"/>
           <w:kern w:val="0"/>
           <w:sz w:val="21"/>
           <w:szCs w:val="21"/>
         </w:rPr>
-        <w:t xml:space="preserve">, </w:t>
-      </w:r>
-      <w:r>
-        <w:rPr>
-          <w:rFonts w:ascii="Consolas" w:eastAsia="굴림" w:hAnsi="Consolas" w:cs="굴림"/>
-          <w:color w:val="7FDBCA"/>
+        <w:t>_</w:t>
+      </w:r>
+      <w:r>
+        <w:rPr>
+          <w:rFonts w:ascii="Consolas" w:eastAsia="굴림" w:hAnsi="Consolas" w:cs="굴림"/>
+          <w:color w:val="D9F5DD"/>
           <w:kern w:val="0"/>
           <w:sz w:val="21"/>
           <w:szCs w:val="21"/>
         </w:rPr>
+        <w:t>(</w:t>
+      </w:r>
+      <w:proofErr w:type="gramEnd"/>
+      <w:r>
+        <w:rPr>
+          <w:rFonts w:ascii="Consolas" w:eastAsia="굴림" w:hAnsi="Consolas" w:cs="굴림"/>
+          <w:color w:val="7FDBCA"/>
+          <w:kern w:val="0"/>
+          <w:sz w:val="21"/>
+          <w:szCs w:val="21"/>
+        </w:rPr>
+        <w:t>self</w:t>
+      </w:r>
+      <w:r>
+        <w:rPr>
+          <w:rFonts w:ascii="Consolas" w:eastAsia="굴림" w:hAnsi="Consolas" w:cs="굴림"/>
+          <w:color w:val="D6DEEB"/>
+          <w:kern w:val="0"/>
+          <w:sz w:val="21"/>
+          <w:szCs w:val="21"/>
+        </w:rPr>
+        <w:t xml:space="preserve">, </w:t>
+      </w:r>
+      <w:proofErr w:type="spellStart"/>
+      <w:r>
+        <w:rPr>
+          <w:rFonts w:ascii="Consolas" w:eastAsia="굴림" w:hAnsi="Consolas" w:cs="굴림"/>
+          <w:color w:val="7FDBCA"/>
+          <w:kern w:val="0"/>
+          <w:sz w:val="21"/>
+          <w:szCs w:val="21"/>
+        </w:rPr>
         <w:t>analyzer_table</w:t>
       </w:r>
+      <w:proofErr w:type="spellEnd"/>
       <w:r>
         <w:rPr>
           <w:rFonts w:ascii="Consolas" w:eastAsia="굴림" w:hAnsi="Consolas" w:cs="굴림"/>
@@ -30576,7 +32533,29 @@
           <w:sz w:val="21"/>
           <w:szCs w:val="21"/>
         </w:rPr>
-        <w:t xml:space="preserve"> analyzer_table:   </w:t>
+        <w:t xml:space="preserve"> </w:t>
+      </w:r>
+      <w:proofErr w:type="spellStart"/>
+      <w:r>
+        <w:rPr>
+          <w:rFonts w:ascii="Consolas" w:eastAsia="굴림" w:hAnsi="Consolas" w:cs="굴림"/>
+          <w:color w:val="D6DEEB"/>
+          <w:kern w:val="0"/>
+          <w:sz w:val="21"/>
+          <w:szCs w:val="21"/>
+        </w:rPr>
+        <w:t>analyzer_table</w:t>
+      </w:r>
+      <w:proofErr w:type="spellEnd"/>
+      <w:r>
+        <w:rPr>
+          <w:rFonts w:ascii="Consolas" w:eastAsia="굴림" w:hAnsi="Consolas" w:cs="굴림"/>
+          <w:color w:val="D6DEEB"/>
+          <w:kern w:val="0"/>
+          <w:sz w:val="21"/>
+          <w:szCs w:val="21"/>
+        </w:rPr>
+        <w:t xml:space="preserve">:   </w:t>
       </w:r>
       <w:r>
         <w:rPr>
@@ -30640,6 +32619,8 @@
         </w:rPr>
         <w:t xml:space="preserve">            </w:t>
       </w:r>
+      <w:proofErr w:type="spellStart"/>
+      <w:proofErr w:type="gramStart"/>
       <w:r>
         <w:rPr>
           <w:rFonts w:ascii="Consolas" w:eastAsia="굴림" w:hAnsi="Consolas" w:cs="굴림"/>
@@ -30658,18 +32639,30 @@
           <w:sz w:val="21"/>
           <w:szCs w:val="21"/>
         </w:rPr>
-        <w:t>.analyzer_table.</w:t>
-      </w:r>
-      <w:r>
-        <w:rPr>
-          <w:rFonts w:ascii="Consolas" w:eastAsia="굴림" w:hAnsi="Consolas" w:cs="굴림"/>
-          <w:color w:val="B2CCD6"/>
+        <w:t>.analyzer</w:t>
+      </w:r>
+      <w:proofErr w:type="gramEnd"/>
+      <w:r>
+        <w:rPr>
+          <w:rFonts w:ascii="Consolas" w:eastAsia="굴림" w:hAnsi="Consolas" w:cs="굴림"/>
+          <w:color w:val="D6DEEB"/>
           <w:kern w:val="0"/>
           <w:sz w:val="21"/>
           <w:szCs w:val="21"/>
         </w:rPr>
+        <w:t>_table.</w:t>
+      </w:r>
+      <w:r>
+        <w:rPr>
+          <w:rFonts w:ascii="Consolas" w:eastAsia="굴림" w:hAnsi="Consolas" w:cs="굴림"/>
+          <w:color w:val="B2CCD6"/>
+          <w:kern w:val="0"/>
+          <w:sz w:val="21"/>
+          <w:szCs w:val="21"/>
+        </w:rPr>
         <w:t>append</w:t>
       </w:r>
+      <w:proofErr w:type="spellEnd"/>
       <w:r>
         <w:rPr>
           <w:rFonts w:ascii="Consolas" w:eastAsia="굴림" w:hAnsi="Consolas" w:cs="굴림"/>
@@ -30766,6 +32759,8 @@
         </w:rPr>
         <w:t xml:space="preserve">        </w:t>
       </w:r>
+      <w:proofErr w:type="spellStart"/>
+      <w:proofErr w:type="gramStart"/>
       <w:r>
         <w:rPr>
           <w:rFonts w:ascii="Consolas" w:eastAsia="굴림" w:hAnsi="Consolas" w:cs="굴림"/>
@@ -30784,48 +32779,62 @@
           <w:sz w:val="21"/>
           <w:szCs w:val="21"/>
         </w:rPr>
-        <w:t>.analyzer_table.</w:t>
-      </w:r>
-      <w:r>
-        <w:rPr>
-          <w:rFonts w:ascii="Consolas" w:eastAsia="굴림" w:hAnsi="Consolas" w:cs="굴림"/>
-          <w:color w:val="B2CCD6"/>
+        <w:t>.analyzer</w:t>
+      </w:r>
+      <w:proofErr w:type="gramEnd"/>
+      <w:r>
+        <w:rPr>
+          <w:rFonts w:ascii="Consolas" w:eastAsia="굴림" w:hAnsi="Consolas" w:cs="굴림"/>
+          <w:color w:val="D6DEEB"/>
           <w:kern w:val="0"/>
           <w:sz w:val="21"/>
           <w:szCs w:val="21"/>
         </w:rPr>
-        <w:t>append</w:t>
-      </w:r>
-      <w:r>
-        <w:rPr>
-          <w:rFonts w:ascii="Consolas" w:eastAsia="굴림" w:hAnsi="Consolas" w:cs="굴림"/>
-          <w:color w:val="D6DEEB"/>
+        <w:t>_table.</w:t>
+      </w:r>
+      <w:r>
+        <w:rPr>
+          <w:rFonts w:ascii="Consolas" w:eastAsia="굴림" w:hAnsi="Consolas" w:cs="굴림"/>
+          <w:color w:val="B2CCD6"/>
           <w:kern w:val="0"/>
           <w:sz w:val="21"/>
           <w:szCs w:val="21"/>
         </w:rPr>
-        <w:t>(</w:t>
-      </w:r>
-      <w:r>
-        <w:rPr>
-          <w:rFonts w:ascii="Consolas" w:eastAsia="굴림" w:hAnsi="Consolas" w:cs="굴림"/>
-          <w:color w:val="8EACE3"/>
+        <w:t>append</w:t>
+      </w:r>
+      <w:proofErr w:type="spellEnd"/>
+      <w:r>
+        <w:rPr>
+          <w:rFonts w:ascii="Consolas" w:eastAsia="굴림" w:hAnsi="Consolas" w:cs="굴림"/>
+          <w:color w:val="D6DEEB"/>
           <w:kern w:val="0"/>
           <w:sz w:val="21"/>
           <w:szCs w:val="21"/>
         </w:rPr>
-        <w:t>self</w:t>
-      </w:r>
-      <w:r>
-        <w:rPr>
-          <w:rFonts w:ascii="Consolas" w:eastAsia="굴림" w:hAnsi="Consolas" w:cs="굴림"/>
-          <w:color w:val="82AAFF"/>
+        <w:t>(</w:t>
+      </w:r>
+      <w:proofErr w:type="spellStart"/>
+      <w:r>
+        <w:rPr>
+          <w:rFonts w:ascii="Consolas" w:eastAsia="굴림" w:hAnsi="Consolas" w:cs="굴림"/>
+          <w:color w:val="8EACE3"/>
           <w:kern w:val="0"/>
           <w:sz w:val="21"/>
           <w:szCs w:val="21"/>
         </w:rPr>
+        <w:t>self</w:t>
+      </w:r>
+      <w:r>
+        <w:rPr>
+          <w:rFonts w:ascii="Consolas" w:eastAsia="굴림" w:hAnsi="Consolas" w:cs="굴림"/>
+          <w:color w:val="82AAFF"/>
+          <w:kern w:val="0"/>
+          <w:sz w:val="21"/>
+          <w:szCs w:val="21"/>
+        </w:rPr>
         <w:t>.END_MARK</w:t>
       </w:r>
+      <w:proofErr w:type="spellEnd"/>
       <w:r>
         <w:rPr>
           <w:rFonts w:ascii="Consolas" w:eastAsia="굴림" w:hAnsi="Consolas" w:cs="굴림"/>
@@ -30898,6 +32907,8 @@
         </w:rPr>
         <w:t xml:space="preserve">        </w:t>
       </w:r>
+      <w:proofErr w:type="spellStart"/>
+      <w:proofErr w:type="gramStart"/>
       <w:r>
         <w:rPr>
           <w:rFonts w:ascii="Consolas" w:eastAsia="굴림" w:hAnsi="Consolas" w:cs="굴림"/>
@@ -30916,18 +32927,20 @@
           <w:sz w:val="21"/>
           <w:szCs w:val="21"/>
         </w:rPr>
-        <w:t xml:space="preserve">.error_table </w:t>
-      </w:r>
-      <w:r>
-        <w:rPr>
-          <w:rFonts w:ascii="Consolas" w:eastAsia="굴림" w:hAnsi="Consolas" w:cs="굴림"/>
-          <w:color w:val="C792EA"/>
+        <w:t>.error</w:t>
+      </w:r>
+      <w:proofErr w:type="gramEnd"/>
+      <w:r>
+        <w:rPr>
+          <w:rFonts w:ascii="Consolas" w:eastAsia="굴림" w:hAnsi="Consolas" w:cs="굴림"/>
+          <w:color w:val="D6DEEB"/>
           <w:kern w:val="0"/>
           <w:sz w:val="21"/>
           <w:szCs w:val="21"/>
         </w:rPr>
-        <w:t>=</w:t>
-      </w:r>
+        <w:t>_table</w:t>
+      </w:r>
+      <w:proofErr w:type="spellEnd"/>
       <w:r>
         <w:rPr>
           <w:rFonts w:ascii="Consolas" w:eastAsia="굴림" w:hAnsi="Consolas" w:cs="굴림"/>
@@ -30941,12 +32954,12 @@
       <w:r>
         <w:rPr>
           <w:rFonts w:ascii="Consolas" w:eastAsia="굴림" w:hAnsi="Consolas" w:cs="굴림"/>
-          <w:color w:val="C5E478"/>
+          <w:color w:val="C792EA"/>
           <w:kern w:val="0"/>
           <w:sz w:val="21"/>
           <w:szCs w:val="21"/>
         </w:rPr>
-        <w:t>list</w:t>
+        <w:t>=</w:t>
       </w:r>
       <w:r>
         <w:rPr>
@@ -30956,28 +32969,50 @@
           <w:sz w:val="21"/>
           <w:szCs w:val="21"/>
         </w:rPr>
-        <w:t>(</w:t>
-      </w:r>
-      <w:r>
-        <w:rPr>
-          <w:rFonts w:ascii="Consolas" w:eastAsia="굴림" w:hAnsi="Consolas" w:cs="굴림"/>
-          <w:color w:val="8EACE3"/>
+        <w:t xml:space="preserve"> </w:t>
+      </w:r>
+      <w:r>
+        <w:rPr>
+          <w:rFonts w:ascii="Consolas" w:eastAsia="굴림" w:hAnsi="Consolas" w:cs="굴림"/>
+          <w:color w:val="C5E478"/>
           <w:kern w:val="0"/>
           <w:sz w:val="21"/>
           <w:szCs w:val="21"/>
         </w:rPr>
-        <w:t>self</w:t>
-      </w:r>
-      <w:r>
-        <w:rPr>
-          <w:rFonts w:ascii="Consolas" w:eastAsia="굴림" w:hAnsi="Consolas" w:cs="굴림"/>
-          <w:color w:val="82AAFF"/>
+        <w:t>list</w:t>
+      </w:r>
+      <w:r>
+        <w:rPr>
+          <w:rFonts w:ascii="Consolas" w:eastAsia="굴림" w:hAnsi="Consolas" w:cs="굴림"/>
+          <w:color w:val="D6DEEB"/>
           <w:kern w:val="0"/>
           <w:sz w:val="21"/>
           <w:szCs w:val="21"/>
         </w:rPr>
+        <w:t>(</w:t>
+      </w:r>
+      <w:proofErr w:type="spellStart"/>
+      <w:r>
+        <w:rPr>
+          <w:rFonts w:ascii="Consolas" w:eastAsia="굴림" w:hAnsi="Consolas" w:cs="굴림"/>
+          <w:color w:val="8EACE3"/>
+          <w:kern w:val="0"/>
+          <w:sz w:val="21"/>
+          <w:szCs w:val="21"/>
+        </w:rPr>
+        <w:t>self</w:t>
+      </w:r>
+      <w:r>
+        <w:rPr>
+          <w:rFonts w:ascii="Consolas" w:eastAsia="굴림" w:hAnsi="Consolas" w:cs="굴림"/>
+          <w:color w:val="82AAFF"/>
+          <w:kern w:val="0"/>
+          <w:sz w:val="21"/>
+          <w:szCs w:val="21"/>
+        </w:rPr>
         <w:t>.analyzer_table</w:t>
       </w:r>
+      <w:proofErr w:type="spellEnd"/>
       <w:r>
         <w:rPr>
           <w:rFonts w:ascii="Consolas" w:eastAsia="굴림" w:hAnsi="Consolas" w:cs="굴림"/>
@@ -31292,6 +33327,7 @@
           <w:sz w:val="22"/>
         </w:rPr>
       </w:pPr>
+      <w:proofErr w:type="spellStart"/>
       <w:r>
         <w:rPr>
           <w:rStyle w:val="ad"/>
@@ -31318,6 +33354,7 @@
         </w:rPr>
         <w:t>nalyzer_table</w:t>
       </w:r>
+      <w:proofErr w:type="spellEnd"/>
       <w:r>
         <w:rPr>
           <w:rStyle w:val="ad"/>
@@ -31591,6 +33628,7 @@
         </w:rPr>
         <w:t xml:space="preserve"> </w:t>
       </w:r>
+      <w:proofErr w:type="spellStart"/>
       <w:r>
         <w:rPr>
           <w:rStyle w:val="ad"/>
@@ -31604,6 +33642,7 @@
         </w:rPr>
         <w:t>리턴한다</w:t>
       </w:r>
+      <w:proofErr w:type="spellEnd"/>
       <w:r>
         <w:rPr>
           <w:rStyle w:val="ad"/>
@@ -31631,6 +33670,7 @@
           <w:sz w:val="22"/>
         </w:rPr>
       </w:pPr>
+      <w:proofErr w:type="spellStart"/>
       <w:r>
         <w:rPr>
           <w:rStyle w:val="ad"/>
@@ -31657,6 +33697,7 @@
         </w:rPr>
         <w:t>yntax_stack</w:t>
       </w:r>
+      <w:proofErr w:type="spellEnd"/>
       <w:r>
         <w:rPr>
           <w:rStyle w:val="ad"/>
@@ -31889,8 +33930,23 @@
           <w:spacing w:val="0"/>
           <w:sz w:val="22"/>
         </w:rPr>
-        <w:t xml:space="preserve"> splitter_position</w:t>
-      </w:r>
+        <w:t xml:space="preserve"> </w:t>
+      </w:r>
+      <w:proofErr w:type="spellStart"/>
+      <w:r>
+        <w:rPr>
+          <w:rStyle w:val="ad"/>
+          <w:rFonts w:ascii="Arial" w:hAnsi="Arial" w:cs="Arial"/>
+          <w:b w:val="0"/>
+          <w:bCs w:val="0"/>
+          <w:smallCaps w:val="0"/>
+          <w:color w:val="auto"/>
+          <w:spacing w:val="0"/>
+          <w:sz w:val="22"/>
+        </w:rPr>
+        <w:t>splitter_position</w:t>
+      </w:r>
+      <w:proofErr w:type="spellEnd"/>
       <w:r>
         <w:rPr>
           <w:rStyle w:val="ad"/>
@@ -32119,6 +34175,7 @@
         </w:rPr>
         <w:t xml:space="preserve"> </w:t>
       </w:r>
+      <w:proofErr w:type="spellStart"/>
       <w:r>
         <w:rPr>
           <w:rFonts w:ascii="Consolas" w:eastAsia="굴림" w:hAnsi="Consolas" w:cs="굴림"/>
@@ -32129,6 +34186,7 @@
         </w:rPr>
         <w:t>len</w:t>
       </w:r>
+      <w:proofErr w:type="spellEnd"/>
       <w:r>
         <w:rPr>
           <w:rFonts w:ascii="Consolas" w:eastAsia="굴림" w:hAnsi="Consolas" w:cs="굴림"/>
@@ -32139,6 +34197,8 @@
         </w:rPr>
         <w:t>(</w:t>
       </w:r>
+      <w:proofErr w:type="spellStart"/>
+      <w:proofErr w:type="gramStart"/>
       <w:r>
         <w:rPr>
           <w:rFonts w:ascii="Consolas" w:eastAsia="굴림" w:hAnsi="Consolas" w:cs="굴림"/>
@@ -32157,8 +34217,20 @@
           <w:sz w:val="18"/>
           <w:szCs w:val="18"/>
         </w:rPr>
-        <w:t>.analyzer_table</w:t>
-      </w:r>
+        <w:t>.analyzer</w:t>
+      </w:r>
+      <w:proofErr w:type="gramEnd"/>
+      <w:r>
+        <w:rPr>
+          <w:rFonts w:ascii="Consolas" w:eastAsia="굴림" w:hAnsi="Consolas" w:cs="굴림"/>
+          <w:color w:val="82AAFF"/>
+          <w:kern w:val="0"/>
+          <w:sz w:val="18"/>
+          <w:szCs w:val="18"/>
+        </w:rPr>
+        <w:t>_table</w:t>
+      </w:r>
+      <w:proofErr w:type="spellEnd"/>
       <w:r>
         <w:rPr>
           <w:rFonts w:ascii="Consolas" w:eastAsia="굴림" w:hAnsi="Consolas" w:cs="굴림"/>
@@ -32407,7 +34479,29 @@
           <w:sz w:val="18"/>
           <w:szCs w:val="18"/>
         </w:rPr>
-        <w:t xml:space="preserve">        syntax_stack </w:t>
+        <w:t xml:space="preserve">        </w:t>
+      </w:r>
+      <w:proofErr w:type="spellStart"/>
+      <w:r>
+        <w:rPr>
+          <w:rFonts w:ascii="Consolas" w:eastAsia="굴림" w:hAnsi="Consolas" w:cs="굴림"/>
+          <w:color w:val="D6DEEB"/>
+          <w:kern w:val="0"/>
+          <w:sz w:val="18"/>
+          <w:szCs w:val="18"/>
+        </w:rPr>
+        <w:t>syntax_stack</w:t>
+      </w:r>
+      <w:proofErr w:type="spellEnd"/>
+      <w:r>
+        <w:rPr>
+          <w:rFonts w:ascii="Consolas" w:eastAsia="굴림" w:hAnsi="Consolas" w:cs="굴림"/>
+          <w:color w:val="D6DEEB"/>
+          <w:kern w:val="0"/>
+          <w:sz w:val="18"/>
+          <w:szCs w:val="18"/>
+        </w:rPr>
+        <w:t xml:space="preserve"> </w:t>
       </w:r>
       <w:r>
         <w:rPr>
@@ -32449,6 +34543,7 @@
         </w:rPr>
         <w:t>0</w:t>
       </w:r>
+      <w:proofErr w:type="gramStart"/>
       <w:r>
         <w:rPr>
           <w:rFonts w:ascii="Consolas" w:eastAsia="굴림" w:hAnsi="Consolas" w:cs="굴림"/>
@@ -32479,6 +34574,7 @@
         </w:rPr>
         <w:t>#</w:t>
       </w:r>
+      <w:proofErr w:type="gramEnd"/>
       <w:r>
         <w:rPr>
           <w:rFonts w:ascii="Consolas" w:eastAsia="굴림" w:hAnsi="Consolas" w:cs="굴림"/>
@@ -32489,7 +34585,33 @@
           <w:sz w:val="18"/>
           <w:szCs w:val="18"/>
         </w:rPr>
-        <w:t xml:space="preserve"> slr stack</w:t>
+        <w:t xml:space="preserve"> </w:t>
+      </w:r>
+      <w:proofErr w:type="spellStart"/>
+      <w:r>
+        <w:rPr>
+          <w:rFonts w:ascii="Consolas" w:eastAsia="굴림" w:hAnsi="Consolas" w:cs="굴림"/>
+          <w:i/>
+          <w:iCs/>
+          <w:color w:val="637777"/>
+          <w:kern w:val="0"/>
+          <w:sz w:val="18"/>
+          <w:szCs w:val="18"/>
+        </w:rPr>
+        <w:t>slr</w:t>
+      </w:r>
+      <w:proofErr w:type="spellEnd"/>
+      <w:r>
+        <w:rPr>
+          <w:rFonts w:ascii="Consolas" w:eastAsia="굴림" w:hAnsi="Consolas" w:cs="굴림"/>
+          <w:i/>
+          <w:iCs/>
+          <w:color w:val="637777"/>
+          <w:kern w:val="0"/>
+          <w:sz w:val="18"/>
+          <w:szCs w:val="18"/>
+        </w:rPr>
+        <w:t xml:space="preserve"> stack</w:t>
       </w:r>
     </w:p>
     <w:p>
@@ -32517,7 +34639,29 @@
           <w:sz w:val="18"/>
           <w:szCs w:val="18"/>
         </w:rPr>
-        <w:t xml:space="preserve">        splitter_position </w:t>
+        <w:t xml:space="preserve">        </w:t>
+      </w:r>
+      <w:proofErr w:type="spellStart"/>
+      <w:r>
+        <w:rPr>
+          <w:rFonts w:ascii="Consolas" w:eastAsia="굴림" w:hAnsi="Consolas" w:cs="굴림"/>
+          <w:color w:val="D6DEEB"/>
+          <w:kern w:val="0"/>
+          <w:sz w:val="18"/>
+          <w:szCs w:val="18"/>
+        </w:rPr>
+        <w:t>splitter_position</w:t>
+      </w:r>
+      <w:proofErr w:type="spellEnd"/>
+      <w:r>
+        <w:rPr>
+          <w:rFonts w:ascii="Consolas" w:eastAsia="굴림" w:hAnsi="Consolas" w:cs="굴림"/>
+          <w:color w:val="D6DEEB"/>
+          <w:kern w:val="0"/>
+          <w:sz w:val="18"/>
+          <w:szCs w:val="18"/>
+        </w:rPr>
+        <w:t xml:space="preserve"> </w:t>
       </w:r>
       <w:r>
         <w:rPr>
@@ -32670,6 +34814,7 @@
           <w:sz w:val="22"/>
         </w:rPr>
       </w:pPr>
+      <w:proofErr w:type="spellStart"/>
       <w:r>
         <w:rPr>
           <w:rStyle w:val="ad"/>
@@ -32696,6 +34841,7 @@
         </w:rPr>
         <w:t>urrent_state</w:t>
       </w:r>
+      <w:proofErr w:type="spellEnd"/>
       <w:r>
         <w:rPr>
           <w:rStyle w:val="ad"/>
@@ -32748,6 +34894,7 @@
         </w:rPr>
         <w:t xml:space="preserve"> </w:t>
       </w:r>
+      <w:proofErr w:type="spellStart"/>
       <w:r>
         <w:rPr>
           <w:rStyle w:val="ad"/>
@@ -32761,6 +34908,7 @@
         </w:rPr>
         <w:t>syntax_stack</w:t>
       </w:r>
+      <w:proofErr w:type="spellEnd"/>
       <w:r>
         <w:rPr>
           <w:rStyle w:val="ad"/>
@@ -33204,6 +35352,7 @@
         </w:rPr>
         <w:t xml:space="preserve"> </w:t>
       </w:r>
+      <w:proofErr w:type="spellStart"/>
       <w:r>
         <w:rPr>
           <w:rStyle w:val="ad"/>
@@ -33217,6 +35366,7 @@
         </w:rPr>
         <w:t>리턴한다</w:t>
       </w:r>
+      <w:proofErr w:type="spellEnd"/>
       <w:r>
         <w:rPr>
           <w:rStyle w:val="ad"/>
@@ -33254,7 +35404,21 @@
           <w:spacing w:val="0"/>
           <w:sz w:val="22"/>
         </w:rPr>
-        <w:t>[c</w:t>
+        <w:t>[</w:t>
+      </w:r>
+      <w:proofErr w:type="spellStart"/>
+      <w:r>
+        <w:rPr>
+          <w:rStyle w:val="ad"/>
+          <w:rFonts w:ascii="Arial" w:hAnsi="Arial" w:cs="Arial" w:hint="eastAsia"/>
+          <w:b w:val="0"/>
+          <w:bCs w:val="0"/>
+          <w:smallCaps w:val="0"/>
+          <w:color w:val="auto"/>
+          <w:spacing w:val="0"/>
+          <w:sz w:val="22"/>
+        </w:rPr>
+        <w:t>c</w:t>
       </w:r>
       <w:r>
         <w:rPr>
@@ -33267,7 +35431,49 @@
           <w:spacing w:val="0"/>
           <w:sz w:val="22"/>
         </w:rPr>
-        <w:t>urrent_state][next_terminal]</w:t>
+        <w:t>urrent_state</w:t>
+      </w:r>
+      <w:proofErr w:type="spellEnd"/>
+      <w:r>
+        <w:rPr>
+          <w:rStyle w:val="ad"/>
+          <w:rFonts w:ascii="Arial" w:hAnsi="Arial" w:cs="Arial"/>
+          <w:b w:val="0"/>
+          <w:bCs w:val="0"/>
+          <w:smallCaps w:val="0"/>
+          <w:color w:val="auto"/>
+          <w:spacing w:val="0"/>
+          <w:sz w:val="22"/>
+        </w:rPr>
+        <w:t>][</w:t>
+      </w:r>
+      <w:proofErr w:type="spellStart"/>
+      <w:r>
+        <w:rPr>
+          <w:rStyle w:val="ad"/>
+          <w:rFonts w:ascii="Arial" w:hAnsi="Arial" w:cs="Arial"/>
+          <w:b w:val="0"/>
+          <w:bCs w:val="0"/>
+          <w:smallCaps w:val="0"/>
+          <w:color w:val="auto"/>
+          <w:spacing w:val="0"/>
+          <w:sz w:val="22"/>
+        </w:rPr>
+        <w:t>next_terminal</w:t>
+      </w:r>
+      <w:proofErr w:type="spellEnd"/>
+      <w:r>
+        <w:rPr>
+          <w:rStyle w:val="ad"/>
+          <w:rFonts w:ascii="Arial" w:hAnsi="Arial" w:cs="Arial"/>
+          <w:b w:val="0"/>
+          <w:bCs w:val="0"/>
+          <w:smallCaps w:val="0"/>
+          <w:color w:val="auto"/>
+          <w:spacing w:val="0"/>
+          <w:sz w:val="22"/>
+        </w:rPr>
+        <w:t>]</w:t>
       </w:r>
       <w:r>
         <w:rPr>
@@ -33568,6 +35774,7 @@
         </w:rPr>
         <w:t xml:space="preserve"> </w:t>
       </w:r>
+      <w:proofErr w:type="spellStart"/>
       <w:r>
         <w:rPr>
           <w:rStyle w:val="ad"/>
@@ -33581,6 +35788,7 @@
         </w:rPr>
         <w:t>리턴한다</w:t>
       </w:r>
+      <w:proofErr w:type="spellEnd"/>
       <w:r>
         <w:rPr>
           <w:rStyle w:val="ad"/>
@@ -33693,7 +35901,29 @@
           <w:sz w:val="18"/>
           <w:szCs w:val="18"/>
         </w:rPr>
-        <w:t xml:space="preserve">            current_state </w:t>
+        <w:t xml:space="preserve">            </w:t>
+      </w:r>
+      <w:proofErr w:type="spellStart"/>
+      <w:r>
+        <w:rPr>
+          <w:rFonts w:ascii="Consolas" w:eastAsia="굴림" w:hAnsi="Consolas" w:cs="굴림"/>
+          <w:color w:val="D6DEEB"/>
+          <w:kern w:val="0"/>
+          <w:sz w:val="18"/>
+          <w:szCs w:val="18"/>
+        </w:rPr>
+        <w:t>current_state</w:t>
+      </w:r>
+      <w:proofErr w:type="spellEnd"/>
+      <w:r>
+        <w:rPr>
+          <w:rFonts w:ascii="Consolas" w:eastAsia="굴림" w:hAnsi="Consolas" w:cs="굴림"/>
+          <w:color w:val="D6DEEB"/>
+          <w:kern w:val="0"/>
+          <w:sz w:val="18"/>
+          <w:szCs w:val="18"/>
+        </w:rPr>
+        <w:t xml:space="preserve"> </w:t>
       </w:r>
       <w:r>
         <w:rPr>
@@ -33713,7 +35943,29 @@
           <w:sz w:val="18"/>
           <w:szCs w:val="18"/>
         </w:rPr>
-        <w:t xml:space="preserve"> syntax_stack[</w:t>
+        <w:t xml:space="preserve"> </w:t>
+      </w:r>
+      <w:proofErr w:type="spellStart"/>
+      <w:r>
+        <w:rPr>
+          <w:rFonts w:ascii="Consolas" w:eastAsia="굴림" w:hAnsi="Consolas" w:cs="굴림"/>
+          <w:color w:val="D6DEEB"/>
+          <w:kern w:val="0"/>
+          <w:sz w:val="18"/>
+          <w:szCs w:val="18"/>
+        </w:rPr>
+        <w:t>syntax_stack</w:t>
+      </w:r>
+      <w:proofErr w:type="spellEnd"/>
+      <w:r>
+        <w:rPr>
+          <w:rFonts w:ascii="Consolas" w:eastAsia="굴림" w:hAnsi="Consolas" w:cs="굴림"/>
+          <w:color w:val="D6DEEB"/>
+          <w:kern w:val="0"/>
+          <w:sz w:val="18"/>
+          <w:szCs w:val="18"/>
+        </w:rPr>
+        <w:t>[</w:t>
       </w:r>
       <w:r>
         <w:rPr>
@@ -33735,6 +35987,7 @@
         </w:rPr>
         <w:t>1</w:t>
       </w:r>
+      <w:proofErr w:type="gramStart"/>
       <w:r>
         <w:rPr>
           <w:rFonts w:ascii="Consolas" w:eastAsia="굴림" w:hAnsi="Consolas" w:cs="굴림"/>
@@ -33755,6 +36008,7 @@
         </w:rPr>
         <w:t>#</w:t>
       </w:r>
+      <w:proofErr w:type="gramEnd"/>
       <w:r>
         <w:rPr>
           <w:rFonts w:ascii="Consolas" w:eastAsia="굴림" w:hAnsi="Consolas" w:cs="굴림"/>
@@ -33829,7 +36083,29 @@
           <w:sz w:val="18"/>
           <w:szCs w:val="18"/>
         </w:rPr>
-        <w:t xml:space="preserve">            next_terminal </w:t>
+        <w:t xml:space="preserve">            </w:t>
+      </w:r>
+      <w:proofErr w:type="spellStart"/>
+      <w:r>
+        <w:rPr>
+          <w:rFonts w:ascii="Consolas" w:eastAsia="굴림" w:hAnsi="Consolas" w:cs="굴림"/>
+          <w:color w:val="D6DEEB"/>
+          <w:kern w:val="0"/>
+          <w:sz w:val="18"/>
+          <w:szCs w:val="18"/>
+        </w:rPr>
+        <w:t>next_terminal</w:t>
+      </w:r>
+      <w:proofErr w:type="spellEnd"/>
+      <w:r>
+        <w:rPr>
+          <w:rFonts w:ascii="Consolas" w:eastAsia="굴림" w:hAnsi="Consolas" w:cs="굴림"/>
+          <w:color w:val="D6DEEB"/>
+          <w:kern w:val="0"/>
+          <w:sz w:val="18"/>
+          <w:szCs w:val="18"/>
+        </w:rPr>
+        <w:t xml:space="preserve"> </w:t>
       </w:r>
       <w:r>
         <w:rPr>
@@ -33851,6 +36127,8 @@
         </w:rPr>
         <w:t xml:space="preserve"> </w:t>
       </w:r>
+      <w:proofErr w:type="spellStart"/>
+      <w:proofErr w:type="gramStart"/>
       <w:r>
         <w:rPr>
           <w:rFonts w:ascii="Consolas" w:eastAsia="굴림" w:hAnsi="Consolas" w:cs="굴림"/>
@@ -33869,7 +36147,51 @@
           <w:sz w:val="18"/>
           <w:szCs w:val="18"/>
         </w:rPr>
-        <w:t>.analyzer_table[splitter_position]  </w:t>
+        <w:t>.analyzer</w:t>
+      </w:r>
+      <w:proofErr w:type="gramEnd"/>
+      <w:r>
+        <w:rPr>
+          <w:rFonts w:ascii="Consolas" w:eastAsia="굴림" w:hAnsi="Consolas" w:cs="굴림"/>
+          <w:color w:val="D6DEEB"/>
+          <w:kern w:val="0"/>
+          <w:sz w:val="18"/>
+          <w:szCs w:val="18"/>
+        </w:rPr>
+        <w:t>_table</w:t>
+      </w:r>
+      <w:proofErr w:type="spellEnd"/>
+      <w:r>
+        <w:rPr>
+          <w:rFonts w:ascii="Consolas" w:eastAsia="굴림" w:hAnsi="Consolas" w:cs="굴림"/>
+          <w:color w:val="D6DEEB"/>
+          <w:kern w:val="0"/>
+          <w:sz w:val="18"/>
+          <w:szCs w:val="18"/>
+        </w:rPr>
+        <w:t>[</w:t>
+      </w:r>
+      <w:proofErr w:type="spellStart"/>
+      <w:r>
+        <w:rPr>
+          <w:rFonts w:ascii="Consolas" w:eastAsia="굴림" w:hAnsi="Consolas" w:cs="굴림"/>
+          <w:color w:val="D6DEEB"/>
+          <w:kern w:val="0"/>
+          <w:sz w:val="18"/>
+          <w:szCs w:val="18"/>
+        </w:rPr>
+        <w:t>splitter_position</w:t>
+      </w:r>
+      <w:proofErr w:type="spellEnd"/>
+      <w:r>
+        <w:rPr>
+          <w:rFonts w:ascii="Consolas" w:eastAsia="굴림" w:hAnsi="Consolas" w:cs="굴림"/>
+          <w:color w:val="D6DEEB"/>
+          <w:kern w:val="0"/>
+          <w:sz w:val="18"/>
+          <w:szCs w:val="18"/>
+        </w:rPr>
+        <w:t>]  </w:t>
       </w:r>
       <w:r>
         <w:rPr>
@@ -33995,7 +36317,29 @@
           <w:sz w:val="18"/>
           <w:szCs w:val="18"/>
         </w:rPr>
-        <w:t xml:space="preserve"> next_terminal </w:t>
+        <w:t xml:space="preserve"> </w:t>
+      </w:r>
+      <w:proofErr w:type="spellStart"/>
+      <w:r>
+        <w:rPr>
+          <w:rFonts w:ascii="Consolas" w:eastAsia="굴림" w:hAnsi="Consolas" w:cs="굴림"/>
+          <w:color w:val="D6DEEB"/>
+          <w:kern w:val="0"/>
+          <w:sz w:val="18"/>
+          <w:szCs w:val="18"/>
+        </w:rPr>
+        <w:t>next_terminal</w:t>
+      </w:r>
+      <w:proofErr w:type="spellEnd"/>
+      <w:r>
+        <w:rPr>
+          <w:rFonts w:ascii="Consolas" w:eastAsia="굴림" w:hAnsi="Consolas" w:cs="굴림"/>
+          <w:color w:val="D6DEEB"/>
+          <w:kern w:val="0"/>
+          <w:sz w:val="18"/>
+          <w:szCs w:val="18"/>
+        </w:rPr>
+        <w:t xml:space="preserve"> </w:t>
       </w:r>
       <w:r>
         <w:rPr>
@@ -34037,6 +36381,7 @@
         </w:rPr>
         <w:t xml:space="preserve"> </w:t>
       </w:r>
+      <w:proofErr w:type="spellStart"/>
       <w:r>
         <w:rPr>
           <w:rFonts w:ascii="Consolas" w:eastAsia="굴림" w:hAnsi="Consolas" w:cs="굴림"/>
@@ -34067,6 +36412,7 @@
         </w:rPr>
         <w:t>SLR_TABLE</w:t>
       </w:r>
+      <w:proofErr w:type="spellEnd"/>
       <w:r>
         <w:rPr>
           <w:rFonts w:ascii="Consolas" w:eastAsia="굴림" w:hAnsi="Consolas" w:cs="굴림"/>
@@ -34077,6 +36423,7 @@
         </w:rPr>
         <w:t>[</w:t>
       </w:r>
+      <w:proofErr w:type="spellStart"/>
       <w:r>
         <w:rPr>
           <w:rFonts w:ascii="Consolas" w:eastAsia="굴림" w:hAnsi="Consolas" w:cs="굴림"/>
@@ -34087,6 +36434,8 @@
         </w:rPr>
         <w:t>current_state</w:t>
       </w:r>
+      <w:proofErr w:type="spellEnd"/>
+      <w:proofErr w:type="gramStart"/>
       <w:r>
         <w:rPr>
           <w:rFonts w:ascii="Consolas" w:eastAsia="굴림" w:hAnsi="Consolas" w:cs="굴림"/>
@@ -34117,6 +36466,7 @@
         </w:rPr>
         <w:t>keys</w:t>
       </w:r>
+      <w:proofErr w:type="gramEnd"/>
       <w:r>
         <w:rPr>
           <w:rFonts w:ascii="Consolas" w:eastAsia="굴림" w:hAnsi="Consolas" w:cs="굴림"/>
@@ -34349,6 +36699,7 @@
         </w:rPr>
         <w:t xml:space="preserve"> </w:t>
       </w:r>
+      <w:proofErr w:type="spellStart"/>
       <w:r>
         <w:rPr>
           <w:rFonts w:ascii="Consolas" w:eastAsia="굴림" w:hAnsi="Consolas" w:cs="굴림"/>
@@ -34379,6 +36730,7 @@
         </w:rPr>
         <w:t>SLR_TABLE</w:t>
       </w:r>
+      <w:proofErr w:type="spellEnd"/>
       <w:r>
         <w:rPr>
           <w:rFonts w:ascii="Consolas" w:eastAsia="굴림" w:hAnsi="Consolas" w:cs="굴림"/>
@@ -34389,6 +36741,7 @@
         </w:rPr>
         <w:t>[</w:t>
       </w:r>
+      <w:proofErr w:type="spellStart"/>
       <w:r>
         <w:rPr>
           <w:rFonts w:ascii="Consolas" w:eastAsia="굴림" w:hAnsi="Consolas" w:cs="굴림"/>
@@ -34399,6 +36752,7 @@
         </w:rPr>
         <w:t>current_state</w:t>
       </w:r>
+      <w:proofErr w:type="spellEnd"/>
       <w:r>
         <w:rPr>
           <w:rFonts w:ascii="Consolas" w:eastAsia="굴림" w:hAnsi="Consolas" w:cs="굴림"/>
@@ -34409,6 +36763,7 @@
         </w:rPr>
         <w:t>][</w:t>
       </w:r>
+      <w:proofErr w:type="spellStart"/>
       <w:r>
         <w:rPr>
           <w:rFonts w:ascii="Consolas" w:eastAsia="굴림" w:hAnsi="Consolas" w:cs="굴림"/>
@@ -34419,6 +36774,7 @@
         </w:rPr>
         <w:t>next_terminal</w:t>
       </w:r>
+      <w:proofErr w:type="spellEnd"/>
       <w:r>
         <w:rPr>
           <w:rFonts w:ascii="Consolas" w:eastAsia="굴림" w:hAnsi="Consolas" w:cs="굴림"/>
@@ -35497,6 +37853,7 @@
           <w:szCs w:val="18"/>
         </w:rPr>
       </w:pPr>
+      <w:proofErr w:type="spellStart"/>
       <w:r>
         <w:rPr>
           <w:rFonts w:ascii="Consolas" w:eastAsia="굴림" w:hAnsi="Consolas" w:cs="굴림"/>
@@ -35509,6 +37866,7 @@
         </w:rPr>
         <w:t>elif</w:t>
       </w:r>
+      <w:proofErr w:type="spellEnd"/>
       <w:r>
         <w:rPr>
           <w:rFonts w:ascii="Consolas" w:eastAsia="굴림" w:hAnsi="Consolas" w:cs="굴림"/>
@@ -35519,6 +37877,7 @@
         </w:rPr>
         <w:t xml:space="preserve"> </w:t>
       </w:r>
+      <w:proofErr w:type="spellStart"/>
       <w:r>
         <w:rPr>
           <w:rFonts w:ascii="Consolas" w:eastAsia="굴림" w:hAnsi="Consolas" w:cs="굴림"/>
@@ -35549,6 +37908,7 @@
         </w:rPr>
         <w:t>SLR_TABLE</w:t>
       </w:r>
+      <w:proofErr w:type="spellEnd"/>
       <w:r>
         <w:rPr>
           <w:rFonts w:ascii="Consolas" w:eastAsia="굴림" w:hAnsi="Consolas" w:cs="굴림"/>
@@ -35559,6 +37919,7 @@
         </w:rPr>
         <w:t>[</w:t>
       </w:r>
+      <w:proofErr w:type="spellStart"/>
       <w:r>
         <w:rPr>
           <w:rFonts w:ascii="Consolas" w:eastAsia="굴림" w:hAnsi="Consolas" w:cs="굴림"/>
@@ -35569,6 +37930,7 @@
         </w:rPr>
         <w:t>current_state</w:t>
       </w:r>
+      <w:proofErr w:type="spellEnd"/>
       <w:r>
         <w:rPr>
           <w:rFonts w:ascii="Consolas" w:eastAsia="굴림" w:hAnsi="Consolas" w:cs="굴림"/>
@@ -35579,6 +37941,7 @@
         </w:rPr>
         <w:t>][</w:t>
       </w:r>
+      <w:proofErr w:type="spellStart"/>
       <w:r>
         <w:rPr>
           <w:rFonts w:ascii="Consolas" w:eastAsia="굴림" w:hAnsi="Consolas" w:cs="굴림"/>
@@ -35589,6 +37952,7 @@
         </w:rPr>
         <w:t>next_terminal</w:t>
       </w:r>
+      <w:proofErr w:type="spellEnd"/>
       <w:r>
         <w:rPr>
           <w:rFonts w:ascii="Consolas" w:eastAsia="굴림" w:hAnsi="Consolas" w:cs="굴림"/>
@@ -35749,7 +38113,29 @@
           <w:sz w:val="18"/>
           <w:szCs w:val="18"/>
         </w:rPr>
-        <w:t xml:space="preserve">                splitter_position </w:t>
+        <w:t xml:space="preserve">                </w:t>
+      </w:r>
+      <w:proofErr w:type="spellStart"/>
+      <w:r>
+        <w:rPr>
+          <w:rFonts w:ascii="Consolas" w:eastAsia="굴림" w:hAnsi="Consolas" w:cs="굴림"/>
+          <w:color w:val="D6DEEB"/>
+          <w:kern w:val="0"/>
+          <w:sz w:val="18"/>
+          <w:szCs w:val="18"/>
+        </w:rPr>
+        <w:t>splitter_position</w:t>
+      </w:r>
+      <w:proofErr w:type="spellEnd"/>
+      <w:r>
+        <w:rPr>
+          <w:rFonts w:ascii="Consolas" w:eastAsia="굴림" w:hAnsi="Consolas" w:cs="굴림"/>
+          <w:color w:val="D6DEEB"/>
+          <w:kern w:val="0"/>
+          <w:sz w:val="18"/>
+          <w:szCs w:val="18"/>
+        </w:rPr>
+        <w:t xml:space="preserve"> </w:t>
       </w:r>
       <w:r>
         <w:rPr>
@@ -35771,6 +38157,7 @@
         </w:rPr>
         <w:t xml:space="preserve"> </w:t>
       </w:r>
+      <w:proofErr w:type="gramStart"/>
       <w:r>
         <w:rPr>
           <w:rFonts w:ascii="Consolas" w:eastAsia="굴림" w:hAnsi="Consolas" w:cs="굴림"/>
@@ -35801,6 +38188,7 @@
         </w:rPr>
         <w:t>#</w:t>
       </w:r>
+      <w:proofErr w:type="gramEnd"/>
       <w:r>
         <w:rPr>
           <w:rFonts w:ascii="Consolas" w:eastAsia="굴림" w:hAnsi="Consolas" w:cs="굴림"/>
@@ -35853,6 +38241,8 @@
         </w:rPr>
         <w:t xml:space="preserve">                </w:t>
       </w:r>
+      <w:proofErr w:type="spellStart"/>
+      <w:proofErr w:type="gramStart"/>
       <w:r>
         <w:rPr>
           <w:rFonts w:ascii="Consolas" w:eastAsia="굴림" w:hAnsi="Consolas" w:cs="굴림"/>
@@ -35871,7 +38261,29 @@
           <w:sz w:val="18"/>
           <w:szCs w:val="18"/>
         </w:rPr>
-        <w:t xml:space="preserve">.error_row </w:t>
+        <w:t>.error</w:t>
+      </w:r>
+      <w:proofErr w:type="gramEnd"/>
+      <w:r>
+        <w:rPr>
+          <w:rFonts w:ascii="Consolas" w:eastAsia="굴림" w:hAnsi="Consolas" w:cs="굴림"/>
+          <w:color w:val="D6DEEB"/>
+          <w:kern w:val="0"/>
+          <w:sz w:val="18"/>
+          <w:szCs w:val="18"/>
+        </w:rPr>
+        <w:t>_row</w:t>
+      </w:r>
+      <w:proofErr w:type="spellEnd"/>
+      <w:r>
+        <w:rPr>
+          <w:rFonts w:ascii="Consolas" w:eastAsia="굴림" w:hAnsi="Consolas" w:cs="굴림"/>
+          <w:color w:val="D6DEEB"/>
+          <w:kern w:val="0"/>
+          <w:sz w:val="18"/>
+          <w:szCs w:val="18"/>
+        </w:rPr>
+        <w:t xml:space="preserve"> </w:t>
       </w:r>
       <w:r>
         <w:rPr>
@@ -35933,7 +38345,33 @@
           <w:sz w:val="18"/>
           <w:szCs w:val="18"/>
         </w:rPr>
-        <w:t xml:space="preserve"> error_row </w:t>
+        <w:t xml:space="preserve"> </w:t>
+      </w:r>
+      <w:proofErr w:type="spellStart"/>
+      <w:r>
+        <w:rPr>
+          <w:rFonts w:ascii="Consolas" w:eastAsia="굴림" w:hAnsi="Consolas" w:cs="굴림"/>
+          <w:i/>
+          <w:iCs/>
+          <w:color w:val="637777"/>
+          <w:kern w:val="0"/>
+          <w:sz w:val="18"/>
+          <w:szCs w:val="18"/>
+        </w:rPr>
+        <w:t>error_row</w:t>
+      </w:r>
+      <w:proofErr w:type="spellEnd"/>
+      <w:r>
+        <w:rPr>
+          <w:rFonts w:ascii="Consolas" w:eastAsia="굴림" w:hAnsi="Consolas" w:cs="굴림"/>
+          <w:i/>
+          <w:iCs/>
+          <w:color w:val="637777"/>
+          <w:kern w:val="0"/>
+          <w:sz w:val="18"/>
+          <w:szCs w:val="18"/>
+        </w:rPr>
+        <w:t xml:space="preserve"> </w:t>
       </w:r>
       <w:r>
         <w:rPr>
@@ -35973,7 +38411,18 @@
           <w:sz w:val="18"/>
           <w:szCs w:val="18"/>
         </w:rPr>
-        <w:t>                syntax_stack.</w:t>
+        <w:t>                syntax_</w:t>
+      </w:r>
+      <w:proofErr w:type="gramStart"/>
+      <w:r>
+        <w:rPr>
+          <w:rFonts w:ascii="Consolas" w:eastAsia="굴림" w:hAnsi="Consolas" w:cs="굴림"/>
+          <w:color w:val="D6DEEB"/>
+          <w:kern w:val="0"/>
+          <w:sz w:val="18"/>
+          <w:szCs w:val="18"/>
+        </w:rPr>
+        <w:t>stack.</w:t>
       </w:r>
       <w:r>
         <w:rPr>
@@ -35985,6 +38434,7 @@
         </w:rPr>
         <w:t>append</w:t>
       </w:r>
+      <w:proofErr w:type="gramEnd"/>
       <w:r>
         <w:rPr>
           <w:rFonts w:ascii="Consolas" w:eastAsia="굴림" w:hAnsi="Consolas" w:cs="굴림"/>
@@ -36885,6 +39335,7 @@
         </w:rPr>
         <w:t xml:space="preserve"> </w:t>
       </w:r>
+      <w:proofErr w:type="spellStart"/>
       <w:r>
         <w:rPr>
           <w:rStyle w:val="ad"/>
@@ -36898,6 +39349,7 @@
         </w:rPr>
         <w:t>analyzer_table</w:t>
       </w:r>
+      <w:proofErr w:type="spellEnd"/>
       <w:r>
         <w:rPr>
           <w:rStyle w:val="ad"/>
@@ -37431,6 +39883,7 @@
         </w:rPr>
         <w:t xml:space="preserve"> </w:t>
       </w:r>
+      <w:proofErr w:type="spellStart"/>
       <w:r>
         <w:rPr>
           <w:rStyle w:val="ad"/>
@@ -37457,6 +39910,7 @@
         </w:rPr>
         <w:t>nalyzer_table</w:t>
       </w:r>
+      <w:proofErr w:type="spellEnd"/>
       <w:r>
         <w:rPr>
           <w:rStyle w:val="ad"/>
@@ -37588,6 +40042,7 @@
           <w:sz w:val="22"/>
         </w:rPr>
       </w:pPr>
+      <w:proofErr w:type="spellStart"/>
       <w:r>
         <w:rPr>
           <w:rStyle w:val="ad"/>
@@ -37614,6 +40069,7 @@
         </w:rPr>
         <w:t>urrent_state</w:t>
       </w:r>
+      <w:proofErr w:type="spellEnd"/>
       <w:r>
         <w:rPr>
           <w:rStyle w:val="ad"/>
@@ -37939,6 +40395,7 @@
         </w:rPr>
         <w:t xml:space="preserve"> </w:t>
       </w:r>
+      <w:proofErr w:type="spellStart"/>
       <w:r>
         <w:rPr>
           <w:rStyle w:val="ad"/>
@@ -37952,6 +40409,7 @@
         </w:rPr>
         <w:t>리턴한다</w:t>
       </w:r>
+      <w:proofErr w:type="spellEnd"/>
       <w:r>
         <w:rPr>
           <w:rStyle w:val="ad"/>
@@ -38055,7 +40513,35 @@
           <w:spacing w:val="0"/>
           <w:sz w:val="22"/>
         </w:rPr>
-        <w:t xml:space="preserve"> SLR Table[current_state]</w:t>
+        <w:t xml:space="preserve"> SLR Table[</w:t>
+      </w:r>
+      <w:proofErr w:type="spellStart"/>
+      <w:r>
+        <w:rPr>
+          <w:rStyle w:val="ad"/>
+          <w:rFonts w:ascii="Arial" w:hAnsi="Arial" w:cs="Arial"/>
+          <w:b w:val="0"/>
+          <w:bCs w:val="0"/>
+          <w:smallCaps w:val="0"/>
+          <w:color w:val="auto"/>
+          <w:spacing w:val="0"/>
+          <w:sz w:val="22"/>
+        </w:rPr>
+        <w:t>current_state</w:t>
+      </w:r>
+      <w:proofErr w:type="spellEnd"/>
+      <w:r>
+        <w:rPr>
+          <w:rStyle w:val="ad"/>
+          <w:rFonts w:ascii="Arial" w:hAnsi="Arial" w:cs="Arial"/>
+          <w:b w:val="0"/>
+          <w:bCs w:val="0"/>
+          <w:smallCaps w:val="0"/>
+          <w:color w:val="auto"/>
+          <w:spacing w:val="0"/>
+          <w:sz w:val="22"/>
+        </w:rPr>
+        <w:t>]</w:t>
       </w:r>
       <w:r>
         <w:rPr>
@@ -38083,6 +40569,7 @@
         </w:rPr>
         <w:t xml:space="preserve"> </w:t>
       </w:r>
+      <w:proofErr w:type="spellStart"/>
       <w:r>
         <w:rPr>
           <w:rStyle w:val="ad"/>
@@ -38107,7 +40594,21 @@
           <w:spacing w:val="0"/>
           <w:sz w:val="22"/>
         </w:rPr>
-        <w:t>educe_cfg_rule[0]</w:t>
+        <w:t>educe_cfg_rule</w:t>
+      </w:r>
+      <w:proofErr w:type="spellEnd"/>
+      <w:r>
+        <w:rPr>
+          <w:rStyle w:val="ad"/>
+          <w:rFonts w:ascii="Arial" w:hAnsi="Arial" w:cs="Arial"/>
+          <w:b w:val="0"/>
+          <w:bCs w:val="0"/>
+          <w:smallCaps w:val="0"/>
+          <w:color w:val="auto"/>
+          <w:spacing w:val="0"/>
+          <w:sz w:val="22"/>
+        </w:rPr>
+        <w:t>[0]</w:t>
       </w:r>
       <w:r>
         <w:rPr>
@@ -38283,6 +40784,7 @@
           <w:szCs w:val="18"/>
         </w:rPr>
       </w:pPr>
+      <w:proofErr w:type="spellStart"/>
       <w:r>
         <w:rPr>
           <w:rFonts w:ascii="Consolas" w:eastAsia="굴림" w:hAnsi="Consolas" w:cs="굴림"/>
@@ -38295,6 +40797,7 @@
         </w:rPr>
         <w:t>elif</w:t>
       </w:r>
+      <w:proofErr w:type="spellEnd"/>
       <w:r>
         <w:rPr>
           <w:rFonts w:ascii="Consolas" w:eastAsia="굴림" w:hAnsi="Consolas" w:cs="굴림"/>
@@ -38305,6 +40808,7 @@
         </w:rPr>
         <w:t xml:space="preserve"> </w:t>
       </w:r>
+      <w:proofErr w:type="spellStart"/>
       <w:r>
         <w:rPr>
           <w:rFonts w:ascii="Consolas" w:eastAsia="굴림" w:hAnsi="Consolas" w:cs="굴림"/>
@@ -38335,6 +40839,7 @@
         </w:rPr>
         <w:t>SLR_TABLE</w:t>
       </w:r>
+      <w:proofErr w:type="spellEnd"/>
       <w:r>
         <w:rPr>
           <w:rFonts w:ascii="Consolas" w:eastAsia="굴림" w:hAnsi="Consolas" w:cs="굴림"/>
@@ -38345,6 +40850,7 @@
         </w:rPr>
         <w:t>[</w:t>
       </w:r>
+      <w:proofErr w:type="spellStart"/>
       <w:r>
         <w:rPr>
           <w:rFonts w:ascii="Consolas" w:eastAsia="굴림" w:hAnsi="Consolas" w:cs="굴림"/>
@@ -38355,6 +40861,7 @@
         </w:rPr>
         <w:t>current_state</w:t>
       </w:r>
+      <w:proofErr w:type="spellEnd"/>
       <w:r>
         <w:rPr>
           <w:rFonts w:ascii="Consolas" w:eastAsia="굴림" w:hAnsi="Consolas" w:cs="굴림"/>
@@ -38365,6 +40872,7 @@
         </w:rPr>
         <w:t>][</w:t>
       </w:r>
+      <w:proofErr w:type="spellStart"/>
       <w:r>
         <w:rPr>
           <w:rFonts w:ascii="Consolas" w:eastAsia="굴림" w:hAnsi="Consolas" w:cs="굴림"/>
@@ -38375,6 +40883,7 @@
         </w:rPr>
         <w:t>next_terminal</w:t>
       </w:r>
+      <w:proofErr w:type="spellEnd"/>
       <w:r>
         <w:rPr>
           <w:rFonts w:ascii="Consolas" w:eastAsia="굴림" w:hAnsi="Consolas" w:cs="굴림"/>
@@ -38535,7 +41044,29 @@
           <w:sz w:val="18"/>
           <w:szCs w:val="18"/>
         </w:rPr>
-        <w:t xml:space="preserve">                reduce_num </w:t>
+        <w:t xml:space="preserve">                </w:t>
+      </w:r>
+      <w:proofErr w:type="spellStart"/>
+      <w:r>
+        <w:rPr>
+          <w:rFonts w:ascii="Consolas" w:eastAsia="굴림" w:hAnsi="Consolas" w:cs="굴림"/>
+          <w:color w:val="D6DEEB"/>
+          <w:kern w:val="0"/>
+          <w:sz w:val="18"/>
+          <w:szCs w:val="18"/>
+        </w:rPr>
+        <w:t>reduce_num</w:t>
+      </w:r>
+      <w:proofErr w:type="spellEnd"/>
+      <w:r>
+        <w:rPr>
+          <w:rFonts w:ascii="Consolas" w:eastAsia="굴림" w:hAnsi="Consolas" w:cs="굴림"/>
+          <w:color w:val="D6DEEB"/>
+          <w:kern w:val="0"/>
+          <w:sz w:val="18"/>
+          <w:szCs w:val="18"/>
+        </w:rPr>
+        <w:t xml:space="preserve"> </w:t>
       </w:r>
       <w:r>
         <w:rPr>
@@ -38557,6 +41088,7 @@
         </w:rPr>
         <w:t xml:space="preserve"> </w:t>
       </w:r>
+      <w:proofErr w:type="spellStart"/>
       <w:r>
         <w:rPr>
           <w:rFonts w:ascii="Consolas" w:eastAsia="굴림" w:hAnsi="Consolas" w:cs="굴림"/>
@@ -38587,6 +41119,7 @@
         </w:rPr>
         <w:t>SLR_TABLE</w:t>
       </w:r>
+      <w:proofErr w:type="spellEnd"/>
       <w:r>
         <w:rPr>
           <w:rFonts w:ascii="Consolas" w:eastAsia="굴림" w:hAnsi="Consolas" w:cs="굴림"/>
@@ -38597,6 +41130,7 @@
         </w:rPr>
         <w:t>[</w:t>
       </w:r>
+      <w:proofErr w:type="spellStart"/>
       <w:r>
         <w:rPr>
           <w:rFonts w:ascii="Consolas" w:eastAsia="굴림" w:hAnsi="Consolas" w:cs="굴림"/>
@@ -38607,6 +41141,7 @@
         </w:rPr>
         <w:t>current_state</w:t>
       </w:r>
+      <w:proofErr w:type="spellEnd"/>
       <w:r>
         <w:rPr>
           <w:rFonts w:ascii="Consolas" w:eastAsia="굴림" w:hAnsi="Consolas" w:cs="굴림"/>
@@ -38617,6 +41152,7 @@
         </w:rPr>
         <w:t>][</w:t>
       </w:r>
+      <w:proofErr w:type="spellStart"/>
       <w:r>
         <w:rPr>
           <w:rFonts w:ascii="Consolas" w:eastAsia="굴림" w:hAnsi="Consolas" w:cs="굴림"/>
@@ -38627,6 +41163,7 @@
         </w:rPr>
         <w:t>next_terminal</w:t>
       </w:r>
+      <w:proofErr w:type="spellEnd"/>
       <w:r>
         <w:rPr>
           <w:rFonts w:ascii="Consolas" w:eastAsia="굴림" w:hAnsi="Consolas" w:cs="굴림"/>
@@ -38657,6 +41194,7 @@
         </w:rPr>
         <w:t>:</w:t>
       </w:r>
+      <w:proofErr w:type="gramStart"/>
       <w:r>
         <w:rPr>
           <w:rFonts w:ascii="Consolas" w:eastAsia="굴림" w:hAnsi="Consolas" w:cs="굴림"/>
@@ -38687,6 +41225,7 @@
         </w:rPr>
         <w:t>#</w:t>
       </w:r>
+      <w:proofErr w:type="gramEnd"/>
       <w:r>
         <w:rPr>
           <w:rFonts w:ascii="Consolas" w:eastAsia="굴림" w:hAnsi="Consolas" w:cs="굴림"/>
@@ -38737,7 +41276,29 @@
           <w:sz w:val="18"/>
           <w:szCs w:val="18"/>
         </w:rPr>
-        <w:t xml:space="preserve">                reduce_cfg_rule </w:t>
+        <w:t xml:space="preserve">                </w:t>
+      </w:r>
+      <w:proofErr w:type="spellStart"/>
+      <w:r>
+        <w:rPr>
+          <w:rFonts w:ascii="Consolas" w:eastAsia="굴림" w:hAnsi="Consolas" w:cs="굴림"/>
+          <w:color w:val="D6DEEB"/>
+          <w:kern w:val="0"/>
+          <w:sz w:val="18"/>
+          <w:szCs w:val="18"/>
+        </w:rPr>
+        <w:t>reduce_cfg_rule</w:t>
+      </w:r>
+      <w:proofErr w:type="spellEnd"/>
+      <w:r>
+        <w:rPr>
+          <w:rFonts w:ascii="Consolas" w:eastAsia="굴림" w:hAnsi="Consolas" w:cs="굴림"/>
+          <w:color w:val="D6DEEB"/>
+          <w:kern w:val="0"/>
+          <w:sz w:val="18"/>
+          <w:szCs w:val="18"/>
+        </w:rPr>
+        <w:t xml:space="preserve"> </w:t>
       </w:r>
       <w:r>
         <w:rPr>
@@ -38759,6 +41320,7 @@
         </w:rPr>
         <w:t xml:space="preserve"> </w:t>
       </w:r>
+      <w:proofErr w:type="spellStart"/>
       <w:r>
         <w:rPr>
           <w:rFonts w:ascii="Consolas" w:eastAsia="굴림" w:hAnsi="Consolas" w:cs="굴림"/>
@@ -38789,6 +41351,7 @@
         </w:rPr>
         <w:t>RULES</w:t>
       </w:r>
+      <w:proofErr w:type="spellEnd"/>
       <w:r>
         <w:rPr>
           <w:rFonts w:ascii="Consolas" w:eastAsia="굴림" w:hAnsi="Consolas" w:cs="굴림"/>
@@ -38799,6 +41362,7 @@
         </w:rPr>
         <w:t>[</w:t>
       </w:r>
+      <w:proofErr w:type="spellStart"/>
       <w:r>
         <w:rPr>
           <w:rFonts w:ascii="Consolas" w:eastAsia="굴림" w:hAnsi="Consolas" w:cs="굴림"/>
@@ -38809,6 +41373,8 @@
         </w:rPr>
         <w:t>reduce_num</w:t>
       </w:r>
+      <w:proofErr w:type="spellEnd"/>
+      <w:proofErr w:type="gramStart"/>
       <w:r>
         <w:rPr>
           <w:rFonts w:ascii="Consolas" w:eastAsia="굴림" w:hAnsi="Consolas" w:cs="굴림"/>
@@ -38839,6 +41405,7 @@
         </w:rPr>
         <w:t>split</w:t>
       </w:r>
+      <w:proofErr w:type="gramEnd"/>
       <w:r>
         <w:rPr>
           <w:rFonts w:ascii="Consolas" w:eastAsia="굴림" w:hAnsi="Consolas" w:cs="굴림"/>
@@ -38985,7 +41552,29 @@
           <w:sz w:val="18"/>
           <w:szCs w:val="18"/>
         </w:rPr>
-        <w:t xml:space="preserve"> i </w:t>
+        <w:t xml:space="preserve"> </w:t>
+      </w:r>
+      <w:proofErr w:type="spellStart"/>
+      <w:r>
+        <w:rPr>
+          <w:rFonts w:ascii="Consolas" w:eastAsia="굴림" w:hAnsi="Consolas" w:cs="굴림"/>
+          <w:color w:val="D6DEEB"/>
+          <w:kern w:val="0"/>
+          <w:sz w:val="18"/>
+          <w:szCs w:val="18"/>
+        </w:rPr>
+        <w:t>i</w:t>
+      </w:r>
+      <w:proofErr w:type="spellEnd"/>
+      <w:r>
+        <w:rPr>
+          <w:rFonts w:ascii="Consolas" w:eastAsia="굴림" w:hAnsi="Consolas" w:cs="굴림"/>
+          <w:color w:val="D6DEEB"/>
+          <w:kern w:val="0"/>
+          <w:sz w:val="18"/>
+          <w:szCs w:val="18"/>
+        </w:rPr>
+        <w:t xml:space="preserve"> </w:t>
       </w:r>
       <w:r>
         <w:rPr>
@@ -39029,6 +41618,7 @@
         </w:rPr>
         <w:t>(</w:t>
       </w:r>
+      <w:proofErr w:type="spellStart"/>
       <w:r>
         <w:rPr>
           <w:rFonts w:ascii="Consolas" w:eastAsia="굴림" w:hAnsi="Consolas" w:cs="굴림"/>
@@ -39039,6 +41629,7 @@
         </w:rPr>
         <w:t>len</w:t>
       </w:r>
+      <w:proofErr w:type="spellEnd"/>
       <w:r>
         <w:rPr>
           <w:rFonts w:ascii="Consolas" w:eastAsia="굴림" w:hAnsi="Consolas" w:cs="굴림"/>
@@ -39049,6 +41640,7 @@
         </w:rPr>
         <w:t>(</w:t>
       </w:r>
+      <w:proofErr w:type="spellStart"/>
       <w:r>
         <w:rPr>
           <w:rFonts w:ascii="Consolas" w:eastAsia="굴림" w:hAnsi="Consolas" w:cs="굴림"/>
@@ -39059,6 +41651,7 @@
         </w:rPr>
         <w:t>reduce_cfg_rule</w:t>
       </w:r>
+      <w:proofErr w:type="spellEnd"/>
       <w:r>
         <w:rPr>
           <w:rFonts w:ascii="Consolas" w:eastAsia="굴림" w:hAnsi="Consolas" w:cs="굴림"/>
@@ -39273,8 +41866,42 @@
           <w:sz w:val="18"/>
           <w:szCs w:val="18"/>
         </w:rPr>
-        <w:t xml:space="preserve"> reduce_cfg_rule[</w:t>
-      </w:r>
+        <w:t xml:space="preserve"> </w:t>
+      </w:r>
+      <w:proofErr w:type="spellStart"/>
+      <w:r>
+        <w:rPr>
+          <w:rFonts w:ascii="Consolas" w:eastAsia="굴림" w:hAnsi="Consolas" w:cs="굴림"/>
+          <w:color w:val="D6DEEB"/>
+          <w:kern w:val="0"/>
+          <w:sz w:val="18"/>
+          <w:szCs w:val="18"/>
+        </w:rPr>
+        <w:t>reduce_cfg_</w:t>
+      </w:r>
+      <w:proofErr w:type="gramStart"/>
+      <w:r>
+        <w:rPr>
+          <w:rFonts w:ascii="Consolas" w:eastAsia="굴림" w:hAnsi="Consolas" w:cs="굴림"/>
+          <w:color w:val="D6DEEB"/>
+          <w:kern w:val="0"/>
+          <w:sz w:val="18"/>
+          <w:szCs w:val="18"/>
+        </w:rPr>
+        <w:t>rule</w:t>
+      </w:r>
+      <w:proofErr w:type="spellEnd"/>
+      <w:r>
+        <w:rPr>
+          <w:rFonts w:ascii="Consolas" w:eastAsia="굴림" w:hAnsi="Consolas" w:cs="굴림"/>
+          <w:color w:val="D6DEEB"/>
+          <w:kern w:val="0"/>
+          <w:sz w:val="18"/>
+          <w:szCs w:val="18"/>
+        </w:rPr>
+        <w:t>[</w:t>
+      </w:r>
+      <w:proofErr w:type="gramEnd"/>
       <w:r>
         <w:rPr>
           <w:rFonts w:ascii="Consolas" w:eastAsia="굴림" w:hAnsi="Consolas" w:cs="굴림"/>
@@ -39535,6 +42162,8 @@
         </w:rPr>
         <w:t xml:space="preserve"> </w:t>
       </w:r>
+      <w:proofErr w:type="spellStart"/>
+      <w:proofErr w:type="gramStart"/>
       <w:r>
         <w:rPr>
           <w:rFonts w:ascii="Consolas" w:eastAsia="굴림" w:hAnsi="Consolas" w:cs="굴림"/>
@@ -39553,7 +42182,51 @@
           <w:sz w:val="18"/>
           <w:szCs w:val="18"/>
         </w:rPr>
-        <w:t xml:space="preserve">.analyzer_table[splitter_position </w:t>
+        <w:t>.analyzer</w:t>
+      </w:r>
+      <w:proofErr w:type="gramEnd"/>
+      <w:r>
+        <w:rPr>
+          <w:rFonts w:ascii="Consolas" w:eastAsia="굴림" w:hAnsi="Consolas" w:cs="굴림"/>
+          <w:color w:val="D6DEEB"/>
+          <w:kern w:val="0"/>
+          <w:sz w:val="18"/>
+          <w:szCs w:val="18"/>
+        </w:rPr>
+        <w:t>_table</w:t>
+      </w:r>
+      <w:proofErr w:type="spellEnd"/>
+      <w:r>
+        <w:rPr>
+          <w:rFonts w:ascii="Consolas" w:eastAsia="굴림" w:hAnsi="Consolas" w:cs="굴림"/>
+          <w:color w:val="D6DEEB"/>
+          <w:kern w:val="0"/>
+          <w:sz w:val="18"/>
+          <w:szCs w:val="18"/>
+        </w:rPr>
+        <w:t>[</w:t>
+      </w:r>
+      <w:proofErr w:type="spellStart"/>
+      <w:r>
+        <w:rPr>
+          <w:rFonts w:ascii="Consolas" w:eastAsia="굴림" w:hAnsi="Consolas" w:cs="굴림"/>
+          <w:color w:val="D6DEEB"/>
+          <w:kern w:val="0"/>
+          <w:sz w:val="18"/>
+          <w:szCs w:val="18"/>
+        </w:rPr>
+        <w:t>splitter_position</w:t>
+      </w:r>
+      <w:proofErr w:type="spellEnd"/>
+      <w:r>
+        <w:rPr>
+          <w:rFonts w:ascii="Consolas" w:eastAsia="굴림" w:hAnsi="Consolas" w:cs="굴림"/>
+          <w:color w:val="D6DEEB"/>
+          <w:kern w:val="0"/>
+          <w:sz w:val="18"/>
+          <w:szCs w:val="18"/>
+        </w:rPr>
+        <w:t xml:space="preserve"> </w:t>
       </w:r>
       <w:r>
         <w:rPr>
@@ -39573,7 +42246,29 @@
           <w:sz w:val="18"/>
           <w:szCs w:val="18"/>
         </w:rPr>
-        <w:t xml:space="preserve"> i </w:t>
+        <w:t xml:space="preserve"> </w:t>
+      </w:r>
+      <w:proofErr w:type="spellStart"/>
+      <w:r>
+        <w:rPr>
+          <w:rFonts w:ascii="Consolas" w:eastAsia="굴림" w:hAnsi="Consolas" w:cs="굴림"/>
+          <w:color w:val="D6DEEB"/>
+          <w:kern w:val="0"/>
+          <w:sz w:val="18"/>
+          <w:szCs w:val="18"/>
+        </w:rPr>
+        <w:t>i</w:t>
+      </w:r>
+      <w:proofErr w:type="spellEnd"/>
+      <w:r>
+        <w:rPr>
+          <w:rFonts w:ascii="Consolas" w:eastAsia="굴림" w:hAnsi="Consolas" w:cs="굴림"/>
+          <w:color w:val="D6DEEB"/>
+          <w:kern w:val="0"/>
+          <w:sz w:val="18"/>
+          <w:szCs w:val="18"/>
+        </w:rPr>
+        <w:t xml:space="preserve"> </w:t>
       </w:r>
       <w:r>
         <w:rPr>
@@ -39747,7 +42442,18 @@
           <w:sz w:val="18"/>
           <w:szCs w:val="18"/>
         </w:rPr>
-        <w:t>                        syntax_stack.</w:t>
+        <w:t xml:space="preserve">                        </w:t>
+      </w:r>
+      <w:proofErr w:type="spellStart"/>
+      <w:r>
+        <w:rPr>
+          <w:rFonts w:ascii="Consolas" w:eastAsia="굴림" w:hAnsi="Consolas" w:cs="굴림"/>
+          <w:color w:val="D6DEEB"/>
+          <w:kern w:val="0"/>
+          <w:sz w:val="18"/>
+          <w:szCs w:val="18"/>
+        </w:rPr>
+        <w:t>syntax_stack.</w:t>
       </w:r>
       <w:r>
         <w:rPr>
@@ -39759,15 +42465,27 @@
         </w:rPr>
         <w:t>pop</w:t>
       </w:r>
-      <w:r>
-        <w:rPr>
-          <w:rFonts w:ascii="Consolas" w:eastAsia="굴림" w:hAnsi="Consolas" w:cs="굴림"/>
-          <w:color w:val="D6DEEB"/>
-          <w:kern w:val="0"/>
-          <w:sz w:val="18"/>
-          <w:szCs w:val="18"/>
-        </w:rPr>
-        <w:t>()  </w:t>
+      <w:proofErr w:type="spellEnd"/>
+      <w:r>
+        <w:rPr>
+          <w:rFonts w:ascii="Consolas" w:eastAsia="굴림" w:hAnsi="Consolas" w:cs="굴림"/>
+          <w:color w:val="D6DEEB"/>
+          <w:kern w:val="0"/>
+          <w:sz w:val="18"/>
+          <w:szCs w:val="18"/>
+        </w:rPr>
+        <w:t>(</w:t>
+      </w:r>
+      <w:proofErr w:type="gramStart"/>
+      <w:r>
+        <w:rPr>
+          <w:rFonts w:ascii="Consolas" w:eastAsia="굴림" w:hAnsi="Consolas" w:cs="굴림"/>
+          <w:color w:val="D6DEEB"/>
+          <w:kern w:val="0"/>
+          <w:sz w:val="18"/>
+          <w:szCs w:val="18"/>
+        </w:rPr>
+        <w:t>)  </w:t>
       </w:r>
       <w:r>
         <w:rPr>
@@ -39779,6 +42497,7 @@
         </w:rPr>
         <w:t>#</w:t>
       </w:r>
+      <w:proofErr w:type="gramEnd"/>
       <w:r>
         <w:rPr>
           <w:rFonts w:ascii="Consolas" w:eastAsia="굴림" w:hAnsi="Consolas" w:cs="굴림"/>
@@ -39875,8 +42594,42 @@
           <w:sz w:val="18"/>
           <w:szCs w:val="18"/>
         </w:rPr>
-        <w:t xml:space="preserve"> reduce_cfg_rule[</w:t>
-      </w:r>
+        <w:t xml:space="preserve"> </w:t>
+      </w:r>
+      <w:proofErr w:type="spellStart"/>
+      <w:r>
+        <w:rPr>
+          <w:rFonts w:ascii="Consolas" w:eastAsia="굴림" w:hAnsi="Consolas" w:cs="굴림"/>
+          <w:color w:val="D6DEEB"/>
+          <w:kern w:val="0"/>
+          <w:sz w:val="18"/>
+          <w:szCs w:val="18"/>
+        </w:rPr>
+        <w:t>reduce_cfg_</w:t>
+      </w:r>
+      <w:proofErr w:type="gramStart"/>
+      <w:r>
+        <w:rPr>
+          <w:rFonts w:ascii="Consolas" w:eastAsia="굴림" w:hAnsi="Consolas" w:cs="굴림"/>
+          <w:color w:val="D6DEEB"/>
+          <w:kern w:val="0"/>
+          <w:sz w:val="18"/>
+          <w:szCs w:val="18"/>
+        </w:rPr>
+        <w:t>rule</w:t>
+      </w:r>
+      <w:proofErr w:type="spellEnd"/>
+      <w:r>
+        <w:rPr>
+          <w:rFonts w:ascii="Consolas" w:eastAsia="굴림" w:hAnsi="Consolas" w:cs="굴림"/>
+          <w:color w:val="D6DEEB"/>
+          <w:kern w:val="0"/>
+          <w:sz w:val="18"/>
+          <w:szCs w:val="18"/>
+        </w:rPr>
+        <w:t>[</w:t>
+      </w:r>
+      <w:proofErr w:type="gramEnd"/>
       <w:r>
         <w:rPr>
           <w:rFonts w:ascii="Consolas" w:eastAsia="굴림" w:hAnsi="Consolas" w:cs="굴림"/>
@@ -40113,7 +42866,29 @@
           <w:sz w:val="18"/>
           <w:szCs w:val="18"/>
         </w:rPr>
-        <w:t xml:space="preserve">                    splitter_position </w:t>
+        <w:t xml:space="preserve">                    </w:t>
+      </w:r>
+      <w:proofErr w:type="spellStart"/>
+      <w:r>
+        <w:rPr>
+          <w:rFonts w:ascii="Consolas" w:eastAsia="굴림" w:hAnsi="Consolas" w:cs="굴림"/>
+          <w:color w:val="D6DEEB"/>
+          <w:kern w:val="0"/>
+          <w:sz w:val="18"/>
+          <w:szCs w:val="18"/>
+        </w:rPr>
+        <w:t>splitter_position</w:t>
+      </w:r>
+      <w:proofErr w:type="spellEnd"/>
+      <w:r>
+        <w:rPr>
+          <w:rFonts w:ascii="Consolas" w:eastAsia="굴림" w:hAnsi="Consolas" w:cs="굴림"/>
+          <w:color w:val="D6DEEB"/>
+          <w:kern w:val="0"/>
+          <w:sz w:val="18"/>
+          <w:szCs w:val="18"/>
+        </w:rPr>
+        <w:t xml:space="preserve"> </w:t>
       </w:r>
       <w:r>
         <w:rPr>
@@ -40135,6 +42910,7 @@
         </w:rPr>
         <w:t xml:space="preserve"> </w:t>
       </w:r>
+      <w:proofErr w:type="spellStart"/>
       <w:r>
         <w:rPr>
           <w:rFonts w:ascii="Consolas" w:eastAsia="굴림" w:hAnsi="Consolas" w:cs="굴림"/>
@@ -40145,6 +42921,7 @@
         </w:rPr>
         <w:t>len</w:t>
       </w:r>
+      <w:proofErr w:type="spellEnd"/>
       <w:r>
         <w:rPr>
           <w:rFonts w:ascii="Consolas" w:eastAsia="굴림" w:hAnsi="Consolas" w:cs="굴림"/>
@@ -40155,6 +42932,7 @@
         </w:rPr>
         <w:t>(</w:t>
       </w:r>
+      <w:proofErr w:type="spellStart"/>
       <w:r>
         <w:rPr>
           <w:rFonts w:ascii="Consolas" w:eastAsia="굴림" w:hAnsi="Consolas" w:cs="굴림"/>
@@ -40165,6 +42943,7 @@
         </w:rPr>
         <w:t>reduce_cfg_rule</w:t>
       </w:r>
+      <w:proofErr w:type="spellEnd"/>
       <w:r>
         <w:rPr>
           <w:rFonts w:ascii="Consolas" w:eastAsia="굴림" w:hAnsi="Consolas" w:cs="굴림"/>
@@ -40195,6 +42974,7 @@
         </w:rPr>
         <w:t xml:space="preserve"> </w:t>
       </w:r>
+      <w:proofErr w:type="gramStart"/>
       <w:r>
         <w:rPr>
           <w:rFonts w:ascii="Consolas" w:eastAsia="굴림" w:hAnsi="Consolas" w:cs="굴림"/>
@@ -40225,6 +43005,7 @@
         </w:rPr>
         <w:t>#</w:t>
       </w:r>
+      <w:proofErr w:type="gramEnd"/>
       <w:r>
         <w:rPr>
           <w:rFonts w:ascii="Consolas" w:eastAsia="굴림" w:hAnsi="Consolas" w:cs="굴림"/>
@@ -40431,7 +43212,29 @@
           <w:sz w:val="18"/>
           <w:szCs w:val="18"/>
         </w:rPr>
-        <w:t xml:space="preserve">                    splitter_position </w:t>
+        <w:t xml:space="preserve">                    </w:t>
+      </w:r>
+      <w:proofErr w:type="spellStart"/>
+      <w:r>
+        <w:rPr>
+          <w:rFonts w:ascii="Consolas" w:eastAsia="굴림" w:hAnsi="Consolas" w:cs="굴림"/>
+          <w:color w:val="D6DEEB"/>
+          <w:kern w:val="0"/>
+          <w:sz w:val="18"/>
+          <w:szCs w:val="18"/>
+        </w:rPr>
+        <w:t>splitter_position</w:t>
+      </w:r>
+      <w:proofErr w:type="spellEnd"/>
+      <w:r>
+        <w:rPr>
+          <w:rFonts w:ascii="Consolas" w:eastAsia="굴림" w:hAnsi="Consolas" w:cs="굴림"/>
+          <w:color w:val="D6DEEB"/>
+          <w:kern w:val="0"/>
+          <w:sz w:val="18"/>
+          <w:szCs w:val="18"/>
+        </w:rPr>
+        <w:t xml:space="preserve"> </w:t>
       </w:r>
       <w:r>
         <w:rPr>
@@ -40453,6 +43256,7 @@
         </w:rPr>
         <w:t xml:space="preserve"> </w:t>
       </w:r>
+      <w:proofErr w:type="gramStart"/>
       <w:r>
         <w:rPr>
           <w:rFonts w:ascii="Consolas" w:eastAsia="굴림" w:hAnsi="Consolas" w:cs="굴림"/>
@@ -40483,6 +43287,7 @@
         </w:rPr>
         <w:t>#</w:t>
       </w:r>
+      <w:proofErr w:type="gramEnd"/>
       <w:r>
         <w:rPr>
           <w:rFonts w:ascii="Consolas" w:eastAsia="굴림" w:hAnsi="Consolas" w:cs="굴림"/>
@@ -40553,6 +43358,8 @@
         </w:rPr>
         <w:t xml:space="preserve">                </w:t>
       </w:r>
+      <w:proofErr w:type="spellStart"/>
+      <w:proofErr w:type="gramStart"/>
       <w:r>
         <w:rPr>
           <w:rFonts w:ascii="Consolas" w:eastAsia="굴림" w:hAnsi="Consolas" w:cs="굴림"/>
@@ -40571,7 +43378,18 @@
           <w:sz w:val="18"/>
           <w:szCs w:val="18"/>
         </w:rPr>
-        <w:t>.analyzer_table.</w:t>
+        <w:t>.analyzer</w:t>
+      </w:r>
+      <w:proofErr w:type="gramEnd"/>
+      <w:r>
+        <w:rPr>
+          <w:rFonts w:ascii="Consolas" w:eastAsia="굴림" w:hAnsi="Consolas" w:cs="굴림"/>
+          <w:color w:val="D6DEEB"/>
+          <w:kern w:val="0"/>
+          <w:sz w:val="18"/>
+          <w:szCs w:val="18"/>
+        </w:rPr>
+        <w:t>_table.</w:t>
       </w:r>
       <w:r>
         <w:rPr>
@@ -40583,6 +43401,7 @@
         </w:rPr>
         <w:t>insert</w:t>
       </w:r>
+      <w:proofErr w:type="spellEnd"/>
       <w:r>
         <w:rPr>
           <w:rFonts w:ascii="Consolas" w:eastAsia="굴림" w:hAnsi="Consolas" w:cs="굴림"/>
@@ -40593,6 +43412,7 @@
         </w:rPr>
         <w:t>(</w:t>
       </w:r>
+      <w:proofErr w:type="spellStart"/>
       <w:r>
         <w:rPr>
           <w:rFonts w:ascii="Consolas" w:eastAsia="굴림" w:hAnsi="Consolas" w:cs="굴림"/>
@@ -40601,7 +43421,18 @@
           <w:sz w:val="18"/>
           <w:szCs w:val="18"/>
         </w:rPr>
-        <w:t xml:space="preserve">splitter_position </w:t>
+        <w:t>splitter_position</w:t>
+      </w:r>
+      <w:proofErr w:type="spellEnd"/>
+      <w:r>
+        <w:rPr>
+          <w:rFonts w:ascii="Consolas" w:eastAsia="굴림" w:hAnsi="Consolas" w:cs="굴림"/>
+          <w:color w:val="82AAFF"/>
+          <w:kern w:val="0"/>
+          <w:sz w:val="18"/>
+          <w:szCs w:val="18"/>
+        </w:rPr>
+        <w:t xml:space="preserve"> </w:t>
       </w:r>
       <w:r>
         <w:rPr>
@@ -40651,8 +43482,20 @@
           <w:sz w:val="18"/>
           <w:szCs w:val="18"/>
         </w:rPr>
-        <w:t xml:space="preserve"> reduce_cfg_rule</w:t>
-      </w:r>
+        <w:t xml:space="preserve"> </w:t>
+      </w:r>
+      <w:proofErr w:type="spellStart"/>
+      <w:r>
+        <w:rPr>
+          <w:rFonts w:ascii="Consolas" w:eastAsia="굴림" w:hAnsi="Consolas" w:cs="굴림"/>
+          <w:color w:val="82AAFF"/>
+          <w:kern w:val="0"/>
+          <w:sz w:val="18"/>
+          <w:szCs w:val="18"/>
+        </w:rPr>
+        <w:t>reduce_cfg_rule</w:t>
+      </w:r>
+      <w:proofErr w:type="spellEnd"/>
       <w:r>
         <w:rPr>
           <w:rFonts w:ascii="Consolas" w:eastAsia="굴림" w:hAnsi="Consolas" w:cs="굴림"/>
@@ -40743,7 +43586,29 @@
           <w:sz w:val="18"/>
           <w:szCs w:val="18"/>
         </w:rPr>
-        <w:t xml:space="preserve">                current_state </w:t>
+        <w:t xml:space="preserve">                </w:t>
+      </w:r>
+      <w:proofErr w:type="spellStart"/>
+      <w:r>
+        <w:rPr>
+          <w:rFonts w:ascii="Consolas" w:eastAsia="굴림" w:hAnsi="Consolas" w:cs="굴림"/>
+          <w:color w:val="D6DEEB"/>
+          <w:kern w:val="0"/>
+          <w:sz w:val="18"/>
+          <w:szCs w:val="18"/>
+        </w:rPr>
+        <w:t>current_state</w:t>
+      </w:r>
+      <w:proofErr w:type="spellEnd"/>
+      <w:r>
+        <w:rPr>
+          <w:rFonts w:ascii="Consolas" w:eastAsia="굴림" w:hAnsi="Consolas" w:cs="굴림"/>
+          <w:color w:val="D6DEEB"/>
+          <w:kern w:val="0"/>
+          <w:sz w:val="18"/>
+          <w:szCs w:val="18"/>
+        </w:rPr>
+        <w:t xml:space="preserve"> </w:t>
       </w:r>
       <w:r>
         <w:rPr>
@@ -40763,7 +43628,29 @@
           <w:sz w:val="18"/>
           <w:szCs w:val="18"/>
         </w:rPr>
-        <w:t xml:space="preserve"> syntax_stack[</w:t>
+        <w:t xml:space="preserve"> </w:t>
+      </w:r>
+      <w:proofErr w:type="spellStart"/>
+      <w:r>
+        <w:rPr>
+          <w:rFonts w:ascii="Consolas" w:eastAsia="굴림" w:hAnsi="Consolas" w:cs="굴림"/>
+          <w:color w:val="D6DEEB"/>
+          <w:kern w:val="0"/>
+          <w:sz w:val="18"/>
+          <w:szCs w:val="18"/>
+        </w:rPr>
+        <w:t>syntax_stack</w:t>
+      </w:r>
+      <w:proofErr w:type="spellEnd"/>
+      <w:r>
+        <w:rPr>
+          <w:rFonts w:ascii="Consolas" w:eastAsia="굴림" w:hAnsi="Consolas" w:cs="굴림"/>
+          <w:color w:val="D6DEEB"/>
+          <w:kern w:val="0"/>
+          <w:sz w:val="18"/>
+          <w:szCs w:val="18"/>
+        </w:rPr>
+        <w:t>[</w:t>
       </w:r>
       <w:r>
         <w:rPr>
@@ -40785,6 +43672,7 @@
         </w:rPr>
         <w:t>1</w:t>
       </w:r>
+      <w:proofErr w:type="gramStart"/>
       <w:r>
         <w:rPr>
           <w:rFonts w:ascii="Consolas" w:eastAsia="굴림" w:hAnsi="Consolas" w:cs="굴림"/>
@@ -40805,6 +43693,7 @@
         </w:rPr>
         <w:t>#</w:t>
       </w:r>
+      <w:proofErr w:type="gramEnd"/>
       <w:r>
         <w:rPr>
           <w:rFonts w:ascii="Consolas" w:eastAsia="굴림" w:hAnsi="Consolas" w:cs="굴림"/>
@@ -40815,7 +43704,33 @@
           <w:sz w:val="18"/>
           <w:szCs w:val="18"/>
         </w:rPr>
-        <w:t xml:space="preserve"> current_state </w:t>
+        <w:t xml:space="preserve"> </w:t>
+      </w:r>
+      <w:proofErr w:type="spellStart"/>
+      <w:r>
+        <w:rPr>
+          <w:rFonts w:ascii="Consolas" w:eastAsia="굴림" w:hAnsi="Consolas" w:cs="굴림"/>
+          <w:i/>
+          <w:iCs/>
+          <w:color w:val="637777"/>
+          <w:kern w:val="0"/>
+          <w:sz w:val="18"/>
+          <w:szCs w:val="18"/>
+        </w:rPr>
+        <w:t>current_state</w:t>
+      </w:r>
+      <w:proofErr w:type="spellEnd"/>
+      <w:r>
+        <w:rPr>
+          <w:rFonts w:ascii="Consolas" w:eastAsia="굴림" w:hAnsi="Consolas" w:cs="굴림"/>
+          <w:i/>
+          <w:iCs/>
+          <w:color w:val="637777"/>
+          <w:kern w:val="0"/>
+          <w:sz w:val="18"/>
+          <w:szCs w:val="18"/>
+        </w:rPr>
+        <w:t xml:space="preserve"> </w:t>
       </w:r>
       <w:r>
         <w:rPr>
@@ -40902,7 +43817,29 @@
           <w:sz w:val="18"/>
           <w:szCs w:val="18"/>
         </w:rPr>
-        <w:t xml:space="preserve"> reduce_cfg_rule[</w:t>
+        <w:t xml:space="preserve"> </w:t>
+      </w:r>
+      <w:proofErr w:type="spellStart"/>
+      <w:r>
+        <w:rPr>
+          <w:rFonts w:ascii="Consolas" w:eastAsia="굴림" w:hAnsi="Consolas" w:cs="굴림"/>
+          <w:color w:val="D6DEEB"/>
+          <w:kern w:val="0"/>
+          <w:sz w:val="18"/>
+          <w:szCs w:val="18"/>
+        </w:rPr>
+        <w:t>reduce_cfg_rule</w:t>
+      </w:r>
+      <w:proofErr w:type="spellEnd"/>
+      <w:r>
+        <w:rPr>
+          <w:rFonts w:ascii="Consolas" w:eastAsia="굴림" w:hAnsi="Consolas" w:cs="굴림"/>
+          <w:color w:val="D6DEEB"/>
+          <w:kern w:val="0"/>
+          <w:sz w:val="18"/>
+          <w:szCs w:val="18"/>
+        </w:rPr>
+        <w:t>[</w:t>
       </w:r>
       <w:r>
         <w:rPr>
@@ -40964,6 +43901,7 @@
         </w:rPr>
         <w:t xml:space="preserve"> </w:t>
       </w:r>
+      <w:proofErr w:type="spellStart"/>
       <w:r>
         <w:rPr>
           <w:rFonts w:ascii="Consolas" w:eastAsia="굴림" w:hAnsi="Consolas" w:cs="굴림"/>
@@ -40994,6 +43932,7 @@
         </w:rPr>
         <w:t>SLR_TABLE</w:t>
       </w:r>
+      <w:proofErr w:type="spellEnd"/>
       <w:r>
         <w:rPr>
           <w:rFonts w:ascii="Consolas" w:eastAsia="굴림" w:hAnsi="Consolas" w:cs="굴림"/>
@@ -41004,6 +43943,7 @@
         </w:rPr>
         <w:t>[</w:t>
       </w:r>
+      <w:proofErr w:type="spellStart"/>
       <w:r>
         <w:rPr>
           <w:rFonts w:ascii="Consolas" w:eastAsia="굴림" w:hAnsi="Consolas" w:cs="굴림"/>
@@ -41014,6 +43954,8 @@
         </w:rPr>
         <w:t>current_state</w:t>
       </w:r>
+      <w:proofErr w:type="spellEnd"/>
+      <w:proofErr w:type="gramStart"/>
       <w:r>
         <w:rPr>
           <w:rFonts w:ascii="Consolas" w:eastAsia="굴림" w:hAnsi="Consolas" w:cs="굴림"/>
@@ -41044,6 +43986,7 @@
         </w:rPr>
         <w:t>keys</w:t>
       </w:r>
+      <w:proofErr w:type="gramEnd"/>
       <w:r>
         <w:rPr>
           <w:rFonts w:ascii="Consolas" w:eastAsia="굴림" w:hAnsi="Consolas" w:cs="굴림"/>
@@ -41306,7 +44249,18 @@
           <w:sz w:val="18"/>
           <w:szCs w:val="18"/>
         </w:rPr>
-        <w:t>                syntax_stack.</w:t>
+        <w:t>                syntax_</w:t>
+      </w:r>
+      <w:proofErr w:type="gramStart"/>
+      <w:r>
+        <w:rPr>
+          <w:rFonts w:ascii="Consolas" w:eastAsia="굴림" w:hAnsi="Consolas" w:cs="굴림"/>
+          <w:color w:val="D6DEEB"/>
+          <w:kern w:val="0"/>
+          <w:sz w:val="18"/>
+          <w:szCs w:val="18"/>
+        </w:rPr>
+        <w:t>stack.</w:t>
       </w:r>
       <w:r>
         <w:rPr>
@@ -41318,6 +44272,7 @@
         </w:rPr>
         <w:t>append</w:t>
       </w:r>
+      <w:proofErr w:type="gramEnd"/>
       <w:r>
         <w:rPr>
           <w:rFonts w:ascii="Consolas" w:eastAsia="굴림" w:hAnsi="Consolas" w:cs="굴림"/>
@@ -41458,7 +44413,59 @@
           <w:sz w:val="18"/>
           <w:szCs w:val="18"/>
         </w:rPr>
-        <w:t xml:space="preserve"> GOTO(current_state, reduce_cfg_rule[0]) </w:t>
+        <w:t xml:space="preserve"> GOTO(</w:t>
+      </w:r>
+      <w:proofErr w:type="spellStart"/>
+      <w:r>
+        <w:rPr>
+          <w:rFonts w:ascii="Consolas" w:eastAsia="굴림" w:hAnsi="Consolas" w:cs="굴림"/>
+          <w:i/>
+          <w:iCs/>
+          <w:color w:val="637777"/>
+          <w:kern w:val="0"/>
+          <w:sz w:val="18"/>
+          <w:szCs w:val="18"/>
+        </w:rPr>
+        <w:t>current_state</w:t>
+      </w:r>
+      <w:proofErr w:type="spellEnd"/>
+      <w:r>
+        <w:rPr>
+          <w:rFonts w:ascii="Consolas" w:eastAsia="굴림" w:hAnsi="Consolas" w:cs="굴림"/>
+          <w:i/>
+          <w:iCs/>
+          <w:color w:val="637777"/>
+          <w:kern w:val="0"/>
+          <w:sz w:val="18"/>
+          <w:szCs w:val="18"/>
+        </w:rPr>
+        <w:t xml:space="preserve">, </w:t>
+      </w:r>
+      <w:proofErr w:type="spellStart"/>
+      <w:r>
+        <w:rPr>
+          <w:rFonts w:ascii="Consolas" w:eastAsia="굴림" w:hAnsi="Consolas" w:cs="굴림"/>
+          <w:i/>
+          <w:iCs/>
+          <w:color w:val="637777"/>
+          <w:kern w:val="0"/>
+          <w:sz w:val="18"/>
+          <w:szCs w:val="18"/>
+        </w:rPr>
+        <w:t>reduce_cfg_rule</w:t>
+      </w:r>
+      <w:proofErr w:type="spellEnd"/>
+      <w:r>
+        <w:rPr>
+          <w:rFonts w:ascii="Consolas" w:eastAsia="굴림" w:hAnsi="Consolas" w:cs="굴림"/>
+          <w:i/>
+          <w:iCs/>
+          <w:color w:val="637777"/>
+          <w:kern w:val="0"/>
+          <w:sz w:val="18"/>
+          <w:szCs w:val="18"/>
+        </w:rPr>
+        <w:t xml:space="preserve">[0]) </w:t>
       </w:r>
       <w:r>
         <w:rPr>
@@ -42096,6 +45103,7 @@
         </w:rPr>
         <w:t xml:space="preserve"> </w:t>
       </w:r>
+      <w:proofErr w:type="spellStart"/>
       <w:r>
         <w:rPr>
           <w:rStyle w:val="ad"/>
@@ -42107,7 +45115,21 @@
           <w:spacing w:val="0"/>
           <w:sz w:val="22"/>
         </w:rPr>
-        <w:t xml:space="preserve">hard_test.c </w:t>
+        <w:t>hard_test.c</w:t>
+      </w:r>
+      <w:proofErr w:type="spellEnd"/>
+      <w:r>
+        <w:rPr>
+          <w:rStyle w:val="ad"/>
+          <w:rFonts w:ascii="Arial" w:hAnsi="Arial" w:cs="Arial"/>
+          <w:b w:val="0"/>
+          <w:bCs w:val="0"/>
+          <w:smallCaps w:val="0"/>
+          <w:color w:val="auto"/>
+          <w:spacing w:val="0"/>
+          <w:sz w:val="22"/>
+        </w:rPr>
+        <w:t xml:space="preserve"> </w:t>
       </w:r>
       <w:r>
         <w:rPr>
@@ -42329,8 +45351,37 @@
           <w:spacing w:val="0"/>
           <w:sz w:val="22"/>
         </w:rPr>
-        <w:t>lyzer.py hard_test.c”</w:t>
-      </w:r>
+        <w:t xml:space="preserve">lyzer.py </w:t>
+      </w:r>
+      <w:proofErr w:type="spellStart"/>
+      <w:r>
+        <w:rPr>
+          <w:rStyle w:val="ad"/>
+          <w:rFonts w:ascii="Arial" w:hAnsi="Arial" w:cs="Arial"/>
+          <w:b w:val="0"/>
+          <w:bCs w:val="0"/>
+          <w:smallCaps w:val="0"/>
+          <w:color w:val="auto"/>
+          <w:spacing w:val="0"/>
+          <w:sz w:val="22"/>
+        </w:rPr>
+        <w:t>hard_test.c</w:t>
+      </w:r>
+      <w:proofErr w:type="spellEnd"/>
+      <w:r>
+        <w:rPr>
+          <w:rStyle w:val="ad"/>
+          <w:rFonts w:ascii="Arial" w:hAnsi="Arial" w:cs="Arial"/>
+          <w:b w:val="0"/>
+          <w:bCs w:val="0"/>
+          <w:smallCaps w:val="0"/>
+          <w:color w:val="auto"/>
+          <w:spacing w:val="0"/>
+          <w:sz w:val="22"/>
+        </w:rPr>
+        <w:t>”</w:t>
+      </w:r>
+      <w:proofErr w:type="spellStart"/>
       <w:r>
         <w:rPr>
           <w:rStyle w:val="ad"/>
@@ -42344,6 +45395,7 @@
         </w:rPr>
         <w:t>라고</w:t>
       </w:r>
+      <w:proofErr w:type="spellEnd"/>
       <w:r>
         <w:rPr>
           <w:rStyle w:val="ad"/>
@@ -42498,7 +45550,21 @@
           <w:spacing w:val="0"/>
           <w:sz w:val="22"/>
         </w:rPr>
-        <w:t xml:space="preserve"> h</w:t>
+        <w:t xml:space="preserve"> </w:t>
+      </w:r>
+      <w:proofErr w:type="spellStart"/>
+      <w:r>
+        <w:rPr>
+          <w:rStyle w:val="ad"/>
+          <w:rFonts w:ascii="Arial" w:hAnsi="Arial" w:cs="Arial" w:hint="eastAsia"/>
+          <w:b w:val="0"/>
+          <w:bCs w:val="0"/>
+          <w:smallCaps w:val="0"/>
+          <w:color w:val="auto"/>
+          <w:spacing w:val="0"/>
+          <w:sz w:val="22"/>
+        </w:rPr>
+        <w:t>h</w:t>
       </w:r>
       <w:r>
         <w:rPr>
@@ -42513,6 +45579,7 @@
         </w:rPr>
         <w:t>ard_test_lexical.out</w:t>
       </w:r>
+      <w:proofErr w:type="spellEnd"/>
       <w:r>
         <w:rPr>
           <w:rStyle w:val="ad"/>
@@ -43932,6 +46999,7 @@
         </w:rPr>
         <w:t xml:space="preserve"> </w:t>
       </w:r>
+      <w:proofErr w:type="spellStart"/>
       <w:r>
         <w:rPr>
           <w:rStyle w:val="ad"/>
@@ -43945,6 +47013,7 @@
         </w:rPr>
         <w:t>hard_test_lexical.out</w:t>
       </w:r>
+      <w:proofErr w:type="spellEnd"/>
       <w:r>
         <w:rPr>
           <w:rStyle w:val="ad"/>
@@ -44138,12 +47207,38 @@
           <w:spacing w:val="0"/>
           <w:sz w:val="22"/>
         </w:rPr>
-        <w:t>않으므로</w:t>
-      </w:r>
-      <w:r>
-        <w:rPr>
-          <w:rStyle w:val="ad"/>
-          <w:rFonts w:ascii="Arial" w:hAnsi="Arial" w:cs="Arial" w:hint="eastAsia"/>
+        <w:t>않</w:t>
+      </w:r>
+      <w:r>
+        <w:rPr>
+          <w:rStyle w:val="ad"/>
+          <w:rFonts w:ascii="Arial" w:hAnsi="Arial" w:cs="Arial" w:hint="eastAsia"/>
+          <w:b w:val="0"/>
+          <w:bCs w:val="0"/>
+          <w:smallCaps w:val="0"/>
+          <w:color w:val="auto"/>
+          <w:spacing w:val="0"/>
+          <w:sz w:val="22"/>
+        </w:rPr>
+        <w:t>는다</w:t>
+      </w:r>
+      <w:r>
+        <w:rPr>
+          <w:rStyle w:val="ad"/>
+          <w:rFonts w:ascii="Arial" w:hAnsi="Arial" w:cs="Arial" w:hint="eastAsia"/>
+          <w:b w:val="0"/>
+          <w:bCs w:val="0"/>
+          <w:smallCaps w:val="0"/>
+          <w:color w:val="auto"/>
+          <w:spacing w:val="0"/>
+          <w:sz w:val="22"/>
+        </w:rPr>
+        <w:t>.</w:t>
+      </w:r>
+      <w:r>
+        <w:rPr>
+          <w:rStyle w:val="ad"/>
+          <w:rFonts w:ascii="Arial" w:hAnsi="Arial" w:cs="Arial"/>
           <w:b w:val="0"/>
           <w:bCs w:val="0"/>
           <w:smallCaps w:val="0"/>
@@ -44156,6 +47251,32 @@
       <w:r>
         <w:rPr>
           <w:rStyle w:val="ad"/>
+          <w:rFonts w:ascii="Arial" w:hAnsi="Arial" w:cs="Arial" w:hint="eastAsia"/>
+          <w:b w:val="0"/>
+          <w:bCs w:val="0"/>
+          <w:smallCaps w:val="0"/>
+          <w:color w:val="auto"/>
+          <w:spacing w:val="0"/>
+          <w:sz w:val="22"/>
+        </w:rPr>
+        <w:t>따라서</w:t>
+      </w:r>
+      <w:r>
+        <w:rPr>
+          <w:rStyle w:val="ad"/>
+          <w:rFonts w:ascii="Arial" w:hAnsi="Arial" w:cs="Arial" w:hint="eastAsia"/>
+          <w:b w:val="0"/>
+          <w:bCs w:val="0"/>
+          <w:smallCaps w:val="0"/>
+          <w:color w:val="auto"/>
+          <w:spacing w:val="0"/>
+          <w:sz w:val="22"/>
+        </w:rPr>
+        <w:t xml:space="preserve"> </w:t>
+      </w:r>
+      <w:r>
+        <w:rPr>
+          <w:rStyle w:val="ad"/>
           <w:rFonts w:ascii="Arial" w:hAnsi="Arial" w:cs="Arial"/>
           <w:b w:val="0"/>
           <w:bCs w:val="0"/>
@@ -44234,6 +47355,84 @@
       <w:r>
         <w:rPr>
           <w:rStyle w:val="ad"/>
+          <w:rFonts w:ascii="Arial" w:hAnsi="Arial" w:cs="Arial" w:hint="eastAsia"/>
+          <w:b w:val="0"/>
+          <w:bCs w:val="0"/>
+          <w:smallCaps w:val="0"/>
+          <w:color w:val="auto"/>
+          <w:spacing w:val="0"/>
+          <w:sz w:val="22"/>
+        </w:rPr>
+        <w:t>에러</w:t>
+      </w:r>
+      <w:r>
+        <w:rPr>
+          <w:rStyle w:val="ad"/>
+          <w:rFonts w:ascii="Arial" w:hAnsi="Arial" w:cs="Arial" w:hint="eastAsia"/>
+          <w:b w:val="0"/>
+          <w:bCs w:val="0"/>
+          <w:smallCaps w:val="0"/>
+          <w:color w:val="auto"/>
+          <w:spacing w:val="0"/>
+          <w:sz w:val="22"/>
+        </w:rPr>
+        <w:t xml:space="preserve"> </w:t>
+      </w:r>
+      <w:r>
+        <w:rPr>
+          <w:rStyle w:val="ad"/>
+          <w:rFonts w:ascii="Arial" w:hAnsi="Arial" w:cs="Arial" w:hint="eastAsia"/>
+          <w:b w:val="0"/>
+          <w:bCs w:val="0"/>
+          <w:smallCaps w:val="0"/>
+          <w:color w:val="auto"/>
+          <w:spacing w:val="0"/>
+          <w:sz w:val="22"/>
+        </w:rPr>
+        <w:t>원인을</w:t>
+      </w:r>
+      <w:r>
+        <w:rPr>
+          <w:rStyle w:val="ad"/>
+          <w:rFonts w:ascii="Arial" w:hAnsi="Arial" w:cs="Arial" w:hint="eastAsia"/>
+          <w:b w:val="0"/>
+          <w:bCs w:val="0"/>
+          <w:smallCaps w:val="0"/>
+          <w:color w:val="auto"/>
+          <w:spacing w:val="0"/>
+          <w:sz w:val="22"/>
+        </w:rPr>
+        <w:t xml:space="preserve"> </w:t>
+      </w:r>
+      <w:r>
+        <w:rPr>
+          <w:rStyle w:val="ad"/>
+          <w:rFonts w:ascii="Arial" w:hAnsi="Arial" w:cs="Arial" w:hint="eastAsia"/>
+          <w:b w:val="0"/>
+          <w:bCs w:val="0"/>
+          <w:smallCaps w:val="0"/>
+          <w:color w:val="auto"/>
+          <w:spacing w:val="0"/>
+          <w:sz w:val="22"/>
+        </w:rPr>
+        <w:t>알려주는</w:t>
+      </w:r>
+      <w:r>
+        <w:rPr>
+          <w:rStyle w:val="ad"/>
+          <w:rFonts w:ascii="Arial" w:hAnsi="Arial" w:cs="Arial" w:hint="eastAsia"/>
+          <w:b w:val="0"/>
+          <w:bCs w:val="0"/>
+          <w:smallCaps w:val="0"/>
+          <w:color w:val="auto"/>
+          <w:spacing w:val="0"/>
+          <w:sz w:val="22"/>
+        </w:rPr>
+        <w:t xml:space="preserve"> </w:t>
+      </w:r>
+      <w:r>
+        <w:rPr>
+          <w:rStyle w:val="ad"/>
           <w:rFonts w:ascii="Arial" w:hAnsi="Arial" w:cs="Arial"/>
           <w:b w:val="0"/>
           <w:bCs w:val="0"/>
@@ -44242,25 +47441,185 @@
           <w:spacing w:val="0"/>
           <w:sz w:val="22"/>
         </w:rPr>
+        <w:t>“</w:t>
+      </w:r>
+      <w:r>
+        <w:rPr>
+          <w:rStyle w:val="ad"/>
+          <w:rFonts w:ascii="Arial" w:hAnsi="Arial" w:cs="Arial"/>
+          <w:b w:val="0"/>
+          <w:bCs w:val="0"/>
+          <w:smallCaps w:val="0"/>
+          <w:color w:val="auto"/>
+          <w:spacing w:val="0"/>
+          <w:sz w:val="22"/>
+        </w:rPr>
+        <w:t xml:space="preserve">Syntax Error - Line </w:t>
+      </w:r>
+      <w:proofErr w:type="gramStart"/>
+      <w:r>
+        <w:rPr>
+          <w:rStyle w:val="ad"/>
+          <w:rFonts w:ascii="Arial" w:hAnsi="Arial" w:cs="Arial"/>
+          <w:b w:val="0"/>
+          <w:bCs w:val="0"/>
+          <w:smallCaps w:val="0"/>
+          <w:color w:val="auto"/>
+          <w:spacing w:val="0"/>
+          <w:sz w:val="22"/>
+        </w:rPr>
+        <w:t>13 :</w:t>
+      </w:r>
+      <w:proofErr w:type="gramEnd"/>
+      <w:r>
+        <w:rPr>
+          <w:rStyle w:val="ad"/>
+          <w:rFonts w:ascii="Arial" w:hAnsi="Arial" w:cs="Arial"/>
+          <w:b w:val="0"/>
+          <w:bCs w:val="0"/>
+          <w:smallCaps w:val="0"/>
+          <w:color w:val="auto"/>
+          <w:spacing w:val="0"/>
+          <w:sz w:val="22"/>
+        </w:rPr>
+        <w:t xml:space="preserve"> assign</w:t>
+      </w:r>
+      <w:r>
+        <w:rPr>
+          <w:rStyle w:val="ad"/>
+          <w:rFonts w:ascii="Arial" w:hAnsi="Arial" w:cs="Arial"/>
+          <w:b w:val="0"/>
+          <w:bCs w:val="0"/>
+          <w:smallCaps w:val="0"/>
+          <w:color w:val="auto"/>
+          <w:spacing w:val="0"/>
+          <w:sz w:val="22"/>
+        </w:rPr>
+        <w:t xml:space="preserve">” </w:t>
+      </w:r>
+      <w:r>
+        <w:rPr>
+          <w:rStyle w:val="ad"/>
+          <w:rFonts w:ascii="Arial" w:hAnsi="Arial" w:cs="Arial" w:hint="eastAsia"/>
+          <w:b w:val="0"/>
+          <w:bCs w:val="0"/>
+          <w:smallCaps w:val="0"/>
+          <w:color w:val="auto"/>
+          <w:spacing w:val="0"/>
+          <w:sz w:val="22"/>
+        </w:rPr>
+        <w:t>메시지</w:t>
+      </w:r>
+      <w:r>
+        <w:rPr>
+          <w:rStyle w:val="ad"/>
+          <w:rFonts w:ascii="Arial" w:hAnsi="Arial" w:cs="Arial" w:hint="eastAsia"/>
+          <w:b w:val="0"/>
+          <w:bCs w:val="0"/>
+          <w:smallCaps w:val="0"/>
+          <w:color w:val="auto"/>
+          <w:spacing w:val="0"/>
+          <w:sz w:val="22"/>
+        </w:rPr>
+        <w:t>를</w:t>
+      </w:r>
+      <w:r>
+        <w:rPr>
+          <w:rStyle w:val="ad"/>
+          <w:rFonts w:ascii="Arial" w:hAnsi="Arial" w:cs="Arial" w:hint="eastAsia"/>
+          <w:b w:val="0"/>
+          <w:bCs w:val="0"/>
+          <w:smallCaps w:val="0"/>
+          <w:color w:val="auto"/>
+          <w:spacing w:val="0"/>
+          <w:sz w:val="22"/>
+        </w:rPr>
+        <w:t xml:space="preserve"> </w:t>
+      </w:r>
+      <w:r>
+        <w:rPr>
+          <w:rStyle w:val="ad"/>
+          <w:rFonts w:ascii="Arial" w:hAnsi="Arial" w:cs="Arial" w:hint="eastAsia"/>
+          <w:b w:val="0"/>
+          <w:bCs w:val="0"/>
+          <w:smallCaps w:val="0"/>
+          <w:color w:val="auto"/>
+          <w:spacing w:val="0"/>
+          <w:sz w:val="22"/>
+        </w:rPr>
+        <w:t>터미널에</w:t>
+      </w:r>
+      <w:r>
+        <w:rPr>
+          <w:rStyle w:val="ad"/>
+          <w:rFonts w:ascii="Arial" w:hAnsi="Arial" w:cs="Arial" w:hint="eastAsia"/>
+          <w:b w:val="0"/>
+          <w:bCs w:val="0"/>
+          <w:smallCaps w:val="0"/>
+          <w:color w:val="auto"/>
+          <w:spacing w:val="0"/>
+          <w:sz w:val="22"/>
+        </w:rPr>
+        <w:t xml:space="preserve"> </w:t>
+      </w:r>
+      <w:r>
+        <w:rPr>
+          <w:rStyle w:val="ad"/>
+          <w:rFonts w:ascii="Arial" w:hAnsi="Arial" w:cs="Arial" w:hint="eastAsia"/>
+          <w:b w:val="0"/>
+          <w:bCs w:val="0"/>
+          <w:smallCaps w:val="0"/>
+          <w:color w:val="auto"/>
+          <w:spacing w:val="0"/>
+          <w:sz w:val="22"/>
+        </w:rPr>
+        <w:t>출력하고</w:t>
+      </w:r>
+      <w:r>
+        <w:rPr>
+          <w:rStyle w:val="ad"/>
+          <w:rFonts w:ascii="Arial" w:hAnsi="Arial" w:cs="Arial" w:hint="eastAsia"/>
+          <w:b w:val="0"/>
+          <w:bCs w:val="0"/>
+          <w:smallCaps w:val="0"/>
+          <w:color w:val="auto"/>
+          <w:spacing w:val="0"/>
+          <w:sz w:val="22"/>
+        </w:rPr>
+        <w:t>,</w:t>
+      </w:r>
+      <w:r>
+        <w:rPr>
+          <w:rStyle w:val="ad"/>
+          <w:rFonts w:ascii="Arial" w:hAnsi="Arial" w:cs="Arial"/>
+          <w:b w:val="0"/>
+          <w:bCs w:val="0"/>
+          <w:smallCaps w:val="0"/>
+          <w:color w:val="auto"/>
+          <w:spacing w:val="0"/>
+          <w:sz w:val="22"/>
+        </w:rPr>
+        <w:t xml:space="preserve"> </w:t>
+      </w:r>
+      <w:proofErr w:type="spellStart"/>
+      <w:r>
+        <w:rPr>
+          <w:rStyle w:val="ad"/>
+          <w:rFonts w:ascii="Arial" w:hAnsi="Arial" w:cs="Arial"/>
+          <w:b w:val="0"/>
+          <w:bCs w:val="0"/>
+          <w:smallCaps w:val="0"/>
+          <w:color w:val="auto"/>
+          <w:spacing w:val="0"/>
+          <w:sz w:val="22"/>
+        </w:rPr>
         <w:t>hard_test_error.out</w:t>
       </w:r>
-      <w:r>
-        <w:rPr>
-          <w:rStyle w:val="ad"/>
-          <w:rFonts w:ascii="Arial" w:hAnsi="Arial" w:cs="Arial" w:hint="eastAsia"/>
-          <w:b w:val="0"/>
-          <w:bCs w:val="0"/>
-          <w:smallCaps w:val="0"/>
-          <w:color w:val="auto"/>
-          <w:spacing w:val="0"/>
-          <w:sz w:val="22"/>
-        </w:rPr>
-        <w:t>이</w:t>
-      </w:r>
-      <w:r>
-        <w:rPr>
-          <w:rStyle w:val="ad"/>
-          <w:rFonts w:ascii="Arial" w:hAnsi="Arial" w:cs="Arial" w:hint="eastAsia"/>
+      <w:proofErr w:type="spellEnd"/>
+      <w:r>
+        <w:rPr>
+          <w:rStyle w:val="ad"/>
+          <w:rFonts w:ascii="Arial" w:hAnsi="Arial" w:cs="Arial"/>
           <w:b w:val="0"/>
           <w:bCs w:val="0"/>
           <w:smallCaps w:val="0"/>
@@ -44281,7 +47640,7 @@
           <w:spacing w:val="0"/>
           <w:sz w:val="22"/>
         </w:rPr>
-        <w:t>생성되는</w:t>
+        <w:t>파일을</w:t>
       </w:r>
       <w:r>
         <w:rPr>
@@ -44307,293 +47666,7 @@
           <w:spacing w:val="0"/>
           <w:sz w:val="22"/>
         </w:rPr>
-        <w:t>것을</w:t>
-      </w:r>
-      <w:r>
-        <w:rPr>
-          <w:rStyle w:val="ad"/>
-          <w:rFonts w:ascii="Arial" w:hAnsi="Arial" w:cs="Arial" w:hint="eastAsia"/>
-          <w:b w:val="0"/>
-          <w:bCs w:val="0"/>
-          <w:smallCaps w:val="0"/>
-          <w:color w:val="auto"/>
-          <w:spacing w:val="0"/>
-          <w:sz w:val="22"/>
-        </w:rPr>
-        <w:t xml:space="preserve"> </w:t>
-      </w:r>
-      <w:r>
-        <w:rPr>
-          <w:rStyle w:val="ad"/>
-          <w:rFonts w:ascii="Arial" w:hAnsi="Arial" w:cs="Arial" w:hint="eastAsia"/>
-          <w:b w:val="0"/>
-          <w:bCs w:val="0"/>
-          <w:smallCaps w:val="0"/>
-          <w:color w:val="auto"/>
-          <w:spacing w:val="0"/>
-          <w:sz w:val="22"/>
-        </w:rPr>
-        <w:t>발견할</w:t>
-      </w:r>
-      <w:r>
-        <w:rPr>
-          <w:rStyle w:val="ad"/>
-          <w:rFonts w:ascii="Arial" w:hAnsi="Arial" w:cs="Arial" w:hint="eastAsia"/>
-          <w:b w:val="0"/>
-          <w:bCs w:val="0"/>
-          <w:smallCaps w:val="0"/>
-          <w:color w:val="auto"/>
-          <w:spacing w:val="0"/>
-          <w:sz w:val="22"/>
-        </w:rPr>
-        <w:t xml:space="preserve"> </w:t>
-      </w:r>
-      <w:r>
-        <w:rPr>
-          <w:rStyle w:val="ad"/>
-          <w:rFonts w:ascii="Arial" w:hAnsi="Arial" w:cs="Arial" w:hint="eastAsia"/>
-          <w:b w:val="0"/>
-          <w:bCs w:val="0"/>
-          <w:smallCaps w:val="0"/>
-          <w:color w:val="auto"/>
-          <w:spacing w:val="0"/>
-          <w:sz w:val="22"/>
-        </w:rPr>
-        <w:t>수</w:t>
-      </w:r>
-      <w:r>
-        <w:rPr>
-          <w:rStyle w:val="ad"/>
-          <w:rFonts w:ascii="Arial" w:hAnsi="Arial" w:cs="Arial" w:hint="eastAsia"/>
-          <w:b w:val="0"/>
-          <w:bCs w:val="0"/>
-          <w:smallCaps w:val="0"/>
-          <w:color w:val="auto"/>
-          <w:spacing w:val="0"/>
-          <w:sz w:val="22"/>
-        </w:rPr>
-        <w:t xml:space="preserve"> </w:t>
-      </w:r>
-      <w:r>
-        <w:rPr>
-          <w:rStyle w:val="ad"/>
-          <w:rFonts w:ascii="Arial" w:hAnsi="Arial" w:cs="Arial" w:hint="eastAsia"/>
-          <w:b w:val="0"/>
-          <w:bCs w:val="0"/>
-          <w:smallCaps w:val="0"/>
-          <w:color w:val="auto"/>
-          <w:spacing w:val="0"/>
-          <w:sz w:val="22"/>
-        </w:rPr>
-        <w:t>있다</w:t>
-      </w:r>
-      <w:r>
-        <w:rPr>
-          <w:rStyle w:val="ad"/>
-          <w:rFonts w:ascii="Arial" w:hAnsi="Arial" w:cs="Arial" w:hint="eastAsia"/>
-          <w:b w:val="0"/>
-          <w:bCs w:val="0"/>
-          <w:smallCaps w:val="0"/>
-          <w:color w:val="auto"/>
-          <w:spacing w:val="0"/>
-          <w:sz w:val="22"/>
-        </w:rPr>
-        <w:t xml:space="preserve">. </w:t>
-      </w:r>
-      <w:r>
-        <w:rPr>
-          <w:rStyle w:val="ad"/>
-          <w:rFonts w:ascii="Arial" w:hAnsi="Arial" w:cs="Arial" w:hint="eastAsia"/>
-          <w:b w:val="0"/>
-          <w:bCs w:val="0"/>
-          <w:smallCaps w:val="0"/>
-          <w:color w:val="auto"/>
-          <w:spacing w:val="0"/>
-          <w:sz w:val="22"/>
-        </w:rPr>
-        <w:t>원인이</w:t>
-      </w:r>
-      <w:r>
-        <w:rPr>
-          <w:rStyle w:val="ad"/>
-          <w:rFonts w:ascii="Arial" w:hAnsi="Arial" w:cs="Arial" w:hint="eastAsia"/>
-          <w:b w:val="0"/>
-          <w:bCs w:val="0"/>
-          <w:smallCaps w:val="0"/>
-          <w:color w:val="auto"/>
-          <w:spacing w:val="0"/>
-          <w:sz w:val="22"/>
-        </w:rPr>
-        <w:t xml:space="preserve"> </w:t>
-      </w:r>
-      <w:r>
-        <w:rPr>
-          <w:rStyle w:val="ad"/>
-          <w:rFonts w:ascii="Arial" w:hAnsi="Arial" w:cs="Arial" w:hint="eastAsia"/>
-          <w:b w:val="0"/>
-          <w:bCs w:val="0"/>
-          <w:smallCaps w:val="0"/>
-          <w:color w:val="auto"/>
-          <w:spacing w:val="0"/>
-          <w:sz w:val="22"/>
-        </w:rPr>
-        <w:t>되는</w:t>
-      </w:r>
-      <w:r>
-        <w:rPr>
-          <w:rStyle w:val="ad"/>
-          <w:rFonts w:ascii="Arial" w:hAnsi="Arial" w:cs="Arial" w:hint="eastAsia"/>
-          <w:b w:val="0"/>
-          <w:bCs w:val="0"/>
-          <w:smallCaps w:val="0"/>
-          <w:color w:val="auto"/>
-          <w:spacing w:val="0"/>
-          <w:sz w:val="22"/>
-        </w:rPr>
-        <w:t xml:space="preserve"> </w:t>
-      </w:r>
-      <w:r>
-        <w:rPr>
-          <w:rStyle w:val="ad"/>
-          <w:rFonts w:ascii="Arial" w:hAnsi="Arial" w:cs="Arial"/>
-          <w:b w:val="0"/>
-          <w:bCs w:val="0"/>
-          <w:smallCaps w:val="0"/>
-          <w:color w:val="auto"/>
-          <w:spacing w:val="0"/>
-          <w:sz w:val="22"/>
-        </w:rPr>
-        <w:t>Lexical Analyzer</w:t>
-      </w:r>
-      <w:r>
-        <w:rPr>
-          <w:rStyle w:val="ad"/>
-          <w:rFonts w:ascii="Arial" w:hAnsi="Arial" w:cs="Arial" w:hint="eastAsia"/>
-          <w:b w:val="0"/>
-          <w:bCs w:val="0"/>
-          <w:smallCaps w:val="0"/>
-          <w:color w:val="auto"/>
-          <w:spacing w:val="0"/>
-          <w:sz w:val="22"/>
-        </w:rPr>
-        <w:t>의</w:t>
-      </w:r>
-      <w:r>
-        <w:rPr>
-          <w:rStyle w:val="ad"/>
-          <w:rFonts w:ascii="Arial" w:hAnsi="Arial" w:cs="Arial" w:hint="eastAsia"/>
-          <w:b w:val="0"/>
-          <w:bCs w:val="0"/>
-          <w:smallCaps w:val="0"/>
-          <w:color w:val="auto"/>
-          <w:spacing w:val="0"/>
-          <w:sz w:val="22"/>
-        </w:rPr>
-        <w:t xml:space="preserve"> </w:t>
-      </w:r>
-      <w:r>
-        <w:rPr>
-          <w:rStyle w:val="ad"/>
-          <w:rFonts w:ascii="Arial" w:hAnsi="Arial" w:cs="Arial"/>
-          <w:b w:val="0"/>
-          <w:bCs w:val="0"/>
-          <w:smallCaps w:val="0"/>
-          <w:color w:val="auto"/>
-          <w:spacing w:val="0"/>
-          <w:sz w:val="22"/>
-        </w:rPr>
-        <w:t>token</w:t>
-      </w:r>
-      <w:r>
-        <w:rPr>
-          <w:rStyle w:val="ad"/>
-          <w:rFonts w:ascii="Arial" w:hAnsi="Arial" w:cs="Arial"/>
-          <w:b w:val="0"/>
-          <w:bCs w:val="0"/>
-          <w:smallCaps w:val="0"/>
-          <w:color w:val="auto"/>
-          <w:spacing w:val="0"/>
-          <w:sz w:val="22"/>
-        </w:rPr>
-        <w:t xml:space="preserve"> </w:t>
-      </w:r>
-      <w:r>
-        <w:rPr>
-          <w:rStyle w:val="ad"/>
-          <w:rFonts w:ascii="Arial" w:hAnsi="Arial" w:cs="Arial" w:hint="eastAsia"/>
-          <w:b w:val="0"/>
-          <w:bCs w:val="0"/>
-          <w:smallCaps w:val="0"/>
-          <w:color w:val="auto"/>
-          <w:spacing w:val="0"/>
-          <w:sz w:val="22"/>
-        </w:rPr>
-        <w:t>위치를</w:t>
-      </w:r>
-      <w:r>
-        <w:rPr>
-          <w:rStyle w:val="ad"/>
-          <w:rFonts w:ascii="Arial" w:hAnsi="Arial" w:cs="Arial" w:hint="eastAsia"/>
-          <w:b w:val="0"/>
-          <w:bCs w:val="0"/>
-          <w:smallCaps w:val="0"/>
-          <w:color w:val="auto"/>
-          <w:spacing w:val="0"/>
-          <w:sz w:val="22"/>
-        </w:rPr>
-        <w:t xml:space="preserve"> </w:t>
-      </w:r>
-      <w:r>
-        <w:rPr>
-          <w:rStyle w:val="ad"/>
-          <w:rFonts w:ascii="Arial" w:hAnsi="Arial" w:cs="Arial"/>
-          <w:b w:val="0"/>
-          <w:bCs w:val="0"/>
-          <w:smallCaps w:val="0"/>
-          <w:color w:val="auto"/>
-          <w:spacing w:val="0"/>
-          <w:sz w:val="22"/>
-        </w:rPr>
-        <w:t>Error line</w:t>
-      </w:r>
-      <w:r>
-        <w:rPr>
-          <w:rStyle w:val="ad"/>
-          <w:rFonts w:ascii="Arial" w:hAnsi="Arial" w:cs="Arial" w:hint="eastAsia"/>
-          <w:b w:val="0"/>
-          <w:bCs w:val="0"/>
-          <w:smallCaps w:val="0"/>
-          <w:color w:val="auto"/>
-          <w:spacing w:val="0"/>
-          <w:sz w:val="22"/>
-        </w:rPr>
-        <w:t>으로</w:t>
-      </w:r>
-      <w:r>
-        <w:rPr>
-          <w:rStyle w:val="ad"/>
-          <w:rFonts w:ascii="Arial" w:hAnsi="Arial" w:cs="Arial" w:hint="eastAsia"/>
-          <w:b w:val="0"/>
-          <w:bCs w:val="0"/>
-          <w:smallCaps w:val="0"/>
-          <w:color w:val="auto"/>
-          <w:spacing w:val="0"/>
-          <w:sz w:val="22"/>
-        </w:rPr>
-        <w:t xml:space="preserve"> </w:t>
-      </w:r>
-      <w:r>
-        <w:rPr>
-          <w:rStyle w:val="ad"/>
-          <w:rFonts w:ascii="Arial" w:hAnsi="Arial" w:cs="Arial" w:hint="eastAsia"/>
-          <w:b w:val="0"/>
-          <w:bCs w:val="0"/>
-          <w:smallCaps w:val="0"/>
-          <w:color w:val="auto"/>
-          <w:spacing w:val="0"/>
-          <w:sz w:val="22"/>
-        </w:rPr>
-        <w:t>표시하였다</w:t>
+        <w:t>생성한다</w:t>
       </w:r>
       <w:r>
         <w:rPr>

--- a/2nd term project/team_03/Compiler_Assignment_term_project_02(TEAM03).docx
+++ b/2nd term project/team_03/Compiler_Assignment_term_project_02(TEAM03).docx
@@ -267,14 +267,12 @@
             <w:pPr>
               <w:jc w:val="center"/>
             </w:pPr>
-            <w:proofErr w:type="spellStart"/>
             <w:r>
               <w:rPr>
                 <w:rFonts w:hint="eastAsia"/>
               </w:rPr>
               <w:t>교수명</w:t>
             </w:r>
-            <w:proofErr w:type="spellEnd"/>
           </w:p>
         </w:tc>
         <w:tc>
@@ -384,14 +382,12 @@
             <w:pPr>
               <w:jc w:val="center"/>
             </w:pPr>
-            <w:proofErr w:type="gramStart"/>
             <w:r>
               <w:rPr>
                 <w:rFonts w:hint="eastAsia"/>
               </w:rPr>
               <w:t>학  번</w:t>
             </w:r>
-            <w:proofErr w:type="gramEnd"/>
           </w:p>
         </w:tc>
         <w:tc>
@@ -433,14 +429,12 @@
             <w:pPr>
               <w:jc w:val="center"/>
             </w:pPr>
-            <w:proofErr w:type="gramStart"/>
             <w:r>
               <w:rPr>
                 <w:rFonts w:hint="eastAsia"/>
               </w:rPr>
               <w:t>학  과</w:t>
             </w:r>
-            <w:proofErr w:type="gramEnd"/>
           </w:p>
         </w:tc>
         <w:tc>
@@ -479,22 +473,12 @@
             <w:pPr>
               <w:jc w:val="center"/>
             </w:pPr>
-            <w:proofErr w:type="gramStart"/>
             <w:r>
               <w:rPr>
                 <w:rFonts w:hint="eastAsia"/>
               </w:rPr>
-              <w:t>이  </w:t>
+              <w:t>이  름</w:t>
             </w:r>
-            <w:proofErr w:type="spellStart"/>
-            <w:r>
-              <w:rPr>
-                <w:rFonts w:hint="eastAsia"/>
-              </w:rPr>
-              <w:t>름</w:t>
-            </w:r>
-            <w:proofErr w:type="spellEnd"/>
-            <w:proofErr w:type="gramEnd"/>
           </w:p>
         </w:tc>
         <w:tc>
@@ -641,23 +625,7 @@
           <w:rFonts w:ascii="Arial" w:hAnsi="Arial" w:cs="Arial"/>
           <w:szCs w:val="20"/>
         </w:rPr>
-        <w:t xml:space="preserve">02: VDECL → </w:t>
-      </w:r>
-      <w:proofErr w:type="spellStart"/>
-      <w:r>
-        <w:rPr>
-          <w:rFonts w:ascii="Arial" w:hAnsi="Arial" w:cs="Arial"/>
-          <w:szCs w:val="20"/>
-        </w:rPr>
-        <w:t>vtype</w:t>
-      </w:r>
-      <w:proofErr w:type="spellEnd"/>
-      <w:r>
-        <w:rPr>
-          <w:rFonts w:ascii="Arial" w:hAnsi="Arial" w:cs="Arial"/>
-          <w:szCs w:val="20"/>
-        </w:rPr>
-        <w:t xml:space="preserve"> id semi</w:t>
+        <w:t>02: VDECL → vtype id semi</w:t>
       </w:r>
     </w:p>
     <w:p>
@@ -673,81 +641,8 @@
           <w:rFonts w:ascii="Arial" w:hAnsi="Arial" w:cs="Arial"/>
           <w:szCs w:val="20"/>
         </w:rPr>
-        <w:t xml:space="preserve">03: FDECL → </w:t>
-      </w:r>
-      <w:proofErr w:type="spellStart"/>
-      <w:r>
-        <w:rPr>
-          <w:rFonts w:ascii="Arial" w:hAnsi="Arial" w:cs="Arial"/>
-          <w:szCs w:val="20"/>
-        </w:rPr>
-        <w:t>vtype</w:t>
-      </w:r>
-      <w:proofErr w:type="spellEnd"/>
-      <w:r>
-        <w:rPr>
-          <w:rFonts w:ascii="Arial" w:hAnsi="Arial" w:cs="Arial"/>
-          <w:szCs w:val="20"/>
-        </w:rPr>
-        <w:t xml:space="preserve"> id </w:t>
-      </w:r>
-      <w:proofErr w:type="spellStart"/>
-      <w:r>
-        <w:rPr>
-          <w:rFonts w:ascii="Arial" w:hAnsi="Arial" w:cs="Arial"/>
-          <w:szCs w:val="20"/>
-        </w:rPr>
-        <w:t>lparen</w:t>
-      </w:r>
-      <w:proofErr w:type="spellEnd"/>
-      <w:r>
-        <w:rPr>
-          <w:rFonts w:ascii="Arial" w:hAnsi="Arial" w:cs="Arial"/>
-          <w:szCs w:val="20"/>
-        </w:rPr>
-        <w:t xml:space="preserve"> ARG </w:t>
-      </w:r>
-      <w:proofErr w:type="spellStart"/>
-      <w:r>
-        <w:rPr>
-          <w:rFonts w:ascii="Arial" w:hAnsi="Arial" w:cs="Arial"/>
-          <w:szCs w:val="20"/>
-        </w:rPr>
-        <w:t>rparen</w:t>
-      </w:r>
-      <w:proofErr w:type="spellEnd"/>
-      <w:r>
-        <w:rPr>
-          <w:rFonts w:ascii="Arial" w:hAnsi="Arial" w:cs="Arial"/>
-          <w:szCs w:val="20"/>
-        </w:rPr>
-        <w:t xml:space="preserve"> </w:t>
-      </w:r>
-      <w:proofErr w:type="spellStart"/>
-      <w:r>
-        <w:rPr>
-          <w:rFonts w:ascii="Arial" w:hAnsi="Arial" w:cs="Arial"/>
-          <w:szCs w:val="20"/>
-        </w:rPr>
-        <w:t>lbrace</w:t>
-      </w:r>
-      <w:proofErr w:type="spellEnd"/>
-      <w:r>
-        <w:rPr>
-          <w:rFonts w:ascii="Arial" w:hAnsi="Arial" w:cs="Arial"/>
-          <w:szCs w:val="20"/>
-        </w:rPr>
-        <w:t xml:space="preserve"> BLOCK RETURN </w:t>
-      </w:r>
-      <w:proofErr w:type="spellStart"/>
-      <w:r>
-        <w:rPr>
-          <w:rFonts w:ascii="Arial" w:hAnsi="Arial" w:cs="Arial"/>
-          <w:szCs w:val="20"/>
-        </w:rPr>
-        <w:t>rbrace</w:t>
-      </w:r>
-      <w:proofErr w:type="spellEnd"/>
+        <w:t>03: FDECL → vtype id lparen ARG rparen lbrace BLOCK RETURN rbrace</w:t>
+      </w:r>
     </w:p>
     <w:p>
       <w:pPr>
@@ -762,23 +657,7 @@
           <w:rFonts w:ascii="Arial" w:hAnsi="Arial" w:cs="Arial"/>
           <w:szCs w:val="20"/>
         </w:rPr>
-        <w:t xml:space="preserve">04: ARG → </w:t>
-      </w:r>
-      <w:proofErr w:type="spellStart"/>
-      <w:r>
-        <w:rPr>
-          <w:rFonts w:ascii="Arial" w:hAnsi="Arial" w:cs="Arial"/>
-          <w:szCs w:val="20"/>
-        </w:rPr>
-        <w:t>vtype</w:t>
-      </w:r>
-      <w:proofErr w:type="spellEnd"/>
-      <w:r>
-        <w:rPr>
-          <w:rFonts w:ascii="Arial" w:hAnsi="Arial" w:cs="Arial"/>
-          <w:szCs w:val="20"/>
-        </w:rPr>
-        <w:t xml:space="preserve"> id MOREARGS | ϵ</w:t>
+        <w:t>04: ARG → vtype id MOREARGS | ϵ</w:t>
       </w:r>
     </w:p>
     <w:p>
@@ -794,23 +673,7 @@
           <w:rFonts w:ascii="Arial" w:hAnsi="Arial" w:cs="Arial"/>
           <w:szCs w:val="20"/>
         </w:rPr>
-        <w:t xml:space="preserve">05: MOREARGS → comma </w:t>
-      </w:r>
-      <w:proofErr w:type="spellStart"/>
-      <w:r>
-        <w:rPr>
-          <w:rFonts w:ascii="Arial" w:hAnsi="Arial" w:cs="Arial"/>
-          <w:szCs w:val="20"/>
-        </w:rPr>
-        <w:t>vtype</w:t>
-      </w:r>
-      <w:proofErr w:type="spellEnd"/>
-      <w:r>
-        <w:rPr>
-          <w:rFonts w:ascii="Arial" w:hAnsi="Arial" w:cs="Arial"/>
-          <w:szCs w:val="20"/>
-        </w:rPr>
-        <w:t xml:space="preserve"> id MOREARGS | ϵ</w:t>
+        <w:t>05: MOREARGS → comma vtype id MOREARGS | ϵ</w:t>
       </w:r>
     </w:p>
     <w:p>
@@ -858,97 +721,8 @@
           <w:rFonts w:ascii="Arial" w:hAnsi="Arial" w:cs="Arial"/>
           <w:szCs w:val="20"/>
         </w:rPr>
-        <w:t xml:space="preserve">08: STMT → if </w:t>
-      </w:r>
-      <w:proofErr w:type="spellStart"/>
-      <w:r>
-        <w:rPr>
-          <w:rFonts w:ascii="Arial" w:hAnsi="Arial" w:cs="Arial"/>
-          <w:szCs w:val="20"/>
-        </w:rPr>
-        <w:t>lparen</w:t>
-      </w:r>
-      <w:proofErr w:type="spellEnd"/>
-      <w:r>
-        <w:rPr>
-          <w:rFonts w:ascii="Arial" w:hAnsi="Arial" w:cs="Arial"/>
-          <w:szCs w:val="20"/>
-        </w:rPr>
-        <w:t xml:space="preserve"> COND </w:t>
-      </w:r>
-      <w:proofErr w:type="spellStart"/>
-      <w:r>
-        <w:rPr>
-          <w:rFonts w:ascii="Arial" w:hAnsi="Arial" w:cs="Arial"/>
-          <w:szCs w:val="20"/>
-        </w:rPr>
-        <w:t>rparen</w:t>
-      </w:r>
-      <w:proofErr w:type="spellEnd"/>
-      <w:r>
-        <w:rPr>
-          <w:rFonts w:ascii="Arial" w:hAnsi="Arial" w:cs="Arial"/>
-          <w:szCs w:val="20"/>
-        </w:rPr>
-        <w:t xml:space="preserve"> </w:t>
-      </w:r>
-      <w:proofErr w:type="spellStart"/>
-      <w:r>
-        <w:rPr>
-          <w:rFonts w:ascii="Arial" w:hAnsi="Arial" w:cs="Arial"/>
-          <w:szCs w:val="20"/>
-        </w:rPr>
-        <w:t>lbrace</w:t>
-      </w:r>
-      <w:proofErr w:type="spellEnd"/>
-      <w:r>
-        <w:rPr>
-          <w:rFonts w:ascii="Arial" w:hAnsi="Arial" w:cs="Arial"/>
-          <w:szCs w:val="20"/>
-        </w:rPr>
-        <w:t xml:space="preserve"> BLOCK </w:t>
-      </w:r>
-      <w:proofErr w:type="spellStart"/>
-      <w:r>
-        <w:rPr>
-          <w:rFonts w:ascii="Arial" w:hAnsi="Arial" w:cs="Arial"/>
-          <w:szCs w:val="20"/>
-        </w:rPr>
-        <w:t>rbrace</w:t>
-      </w:r>
-      <w:proofErr w:type="spellEnd"/>
-      <w:r>
-        <w:rPr>
-          <w:rFonts w:ascii="Arial" w:hAnsi="Arial" w:cs="Arial"/>
-          <w:szCs w:val="20"/>
-        </w:rPr>
-        <w:t xml:space="preserve"> else </w:t>
-      </w:r>
-      <w:proofErr w:type="spellStart"/>
-      <w:r>
-        <w:rPr>
-          <w:rFonts w:ascii="Arial" w:hAnsi="Arial" w:cs="Arial"/>
-          <w:szCs w:val="20"/>
-        </w:rPr>
-        <w:t>lbrace</w:t>
-      </w:r>
-      <w:proofErr w:type="spellEnd"/>
-      <w:r>
-        <w:rPr>
-          <w:rFonts w:ascii="Arial" w:hAnsi="Arial" w:cs="Arial"/>
-          <w:szCs w:val="20"/>
-        </w:rPr>
-        <w:t xml:space="preserve"> BLOCK </w:t>
-      </w:r>
-      <w:proofErr w:type="spellStart"/>
-      <w:r>
-        <w:rPr>
-          <w:rFonts w:ascii="Arial" w:hAnsi="Arial" w:cs="Arial"/>
-          <w:szCs w:val="20"/>
-        </w:rPr>
-        <w:t>rbrace</w:t>
-      </w:r>
-      <w:proofErr w:type="spellEnd"/>
+        <w:t>08: STMT → if lparen COND rparen lbrace BLOCK rbrace else lbrace BLOCK rbrace</w:t>
+      </w:r>
     </w:p>
     <w:p>
       <w:pPr>
@@ -963,65 +737,8 @@
           <w:rFonts w:ascii="Arial" w:hAnsi="Arial" w:cs="Arial"/>
           <w:szCs w:val="20"/>
         </w:rPr>
-        <w:t xml:space="preserve">09: STMT → while </w:t>
-      </w:r>
-      <w:proofErr w:type="spellStart"/>
-      <w:r>
-        <w:rPr>
-          <w:rFonts w:ascii="Arial" w:hAnsi="Arial" w:cs="Arial"/>
-          <w:szCs w:val="20"/>
-        </w:rPr>
-        <w:t>lparen</w:t>
-      </w:r>
-      <w:proofErr w:type="spellEnd"/>
-      <w:r>
-        <w:rPr>
-          <w:rFonts w:ascii="Arial" w:hAnsi="Arial" w:cs="Arial"/>
-          <w:szCs w:val="20"/>
-        </w:rPr>
-        <w:t xml:space="preserve"> COND </w:t>
-      </w:r>
-      <w:proofErr w:type="spellStart"/>
-      <w:r>
-        <w:rPr>
-          <w:rFonts w:ascii="Arial" w:hAnsi="Arial" w:cs="Arial"/>
-          <w:szCs w:val="20"/>
-        </w:rPr>
-        <w:t>rparen</w:t>
-      </w:r>
-      <w:proofErr w:type="spellEnd"/>
-      <w:r>
-        <w:rPr>
-          <w:rFonts w:ascii="Arial" w:hAnsi="Arial" w:cs="Arial"/>
-          <w:szCs w:val="20"/>
-        </w:rPr>
-        <w:t xml:space="preserve"> </w:t>
-      </w:r>
-      <w:proofErr w:type="spellStart"/>
-      <w:r>
-        <w:rPr>
-          <w:rFonts w:ascii="Arial" w:hAnsi="Arial" w:cs="Arial"/>
-          <w:szCs w:val="20"/>
-        </w:rPr>
-        <w:t>lbrace</w:t>
-      </w:r>
-      <w:proofErr w:type="spellEnd"/>
-      <w:r>
-        <w:rPr>
-          <w:rFonts w:ascii="Arial" w:hAnsi="Arial" w:cs="Arial"/>
-          <w:szCs w:val="20"/>
-        </w:rPr>
-        <w:t xml:space="preserve"> BLOCK </w:t>
-      </w:r>
-      <w:proofErr w:type="spellStart"/>
-      <w:r>
-        <w:rPr>
-          <w:rFonts w:ascii="Arial" w:hAnsi="Arial" w:cs="Arial"/>
-          <w:szCs w:val="20"/>
-        </w:rPr>
-        <w:t>rbrace</w:t>
-      </w:r>
-      <w:proofErr w:type="spellEnd"/>
+        <w:t>09: STMT → while lparen COND rparen lbrace BLOCK rbrace</w:t>
+      </w:r>
     </w:p>
     <w:p>
       <w:pPr>
@@ -1052,23 +769,7 @@
           <w:rFonts w:ascii="Arial" w:hAnsi="Arial" w:cs="Arial"/>
           <w:szCs w:val="20"/>
         </w:rPr>
-        <w:t xml:space="preserve">11: EXPR → TERM </w:t>
-      </w:r>
-      <w:proofErr w:type="spellStart"/>
-      <w:r>
-        <w:rPr>
-          <w:rFonts w:ascii="Arial" w:hAnsi="Arial" w:cs="Arial"/>
-          <w:szCs w:val="20"/>
-        </w:rPr>
-        <w:t>addsub</w:t>
-      </w:r>
-      <w:proofErr w:type="spellEnd"/>
-      <w:r>
-        <w:rPr>
-          <w:rFonts w:ascii="Arial" w:hAnsi="Arial" w:cs="Arial"/>
-          <w:szCs w:val="20"/>
-        </w:rPr>
-        <w:t xml:space="preserve"> EXPR | TERM</w:t>
+        <w:t>11: EXPR → TERM addsub EXPR | TERM</w:t>
       </w:r>
     </w:p>
     <w:p>
@@ -1084,23 +785,7 @@
           <w:rFonts w:ascii="Arial" w:hAnsi="Arial" w:cs="Arial"/>
           <w:szCs w:val="20"/>
         </w:rPr>
-        <w:t xml:space="preserve">12: TERM → FACTOR </w:t>
-      </w:r>
-      <w:proofErr w:type="spellStart"/>
-      <w:r>
-        <w:rPr>
-          <w:rFonts w:ascii="Arial" w:hAnsi="Arial" w:cs="Arial"/>
-          <w:szCs w:val="20"/>
-        </w:rPr>
-        <w:t>multdiv</w:t>
-      </w:r>
-      <w:proofErr w:type="spellEnd"/>
-      <w:r>
-        <w:rPr>
-          <w:rFonts w:ascii="Arial" w:hAnsi="Arial" w:cs="Arial"/>
-          <w:szCs w:val="20"/>
-        </w:rPr>
-        <w:t xml:space="preserve"> TERM | FACTOR</w:t>
+        <w:t>12: TERM → FACTOR multdiv TERM | FACTOR</w:t>
       </w:r>
     </w:p>
     <w:p>
@@ -1116,39 +801,7 @@
           <w:rFonts w:ascii="Arial" w:hAnsi="Arial" w:cs="Arial"/>
           <w:szCs w:val="20"/>
         </w:rPr>
-        <w:t xml:space="preserve">13: FACTOR → </w:t>
-      </w:r>
-      <w:proofErr w:type="spellStart"/>
-      <w:r>
-        <w:rPr>
-          <w:rFonts w:ascii="Arial" w:hAnsi="Arial" w:cs="Arial"/>
-          <w:szCs w:val="20"/>
-        </w:rPr>
-        <w:t>lparen</w:t>
-      </w:r>
-      <w:proofErr w:type="spellEnd"/>
-      <w:r>
-        <w:rPr>
-          <w:rFonts w:ascii="Arial" w:hAnsi="Arial" w:cs="Arial"/>
-          <w:szCs w:val="20"/>
-        </w:rPr>
-        <w:t xml:space="preserve"> EXPR </w:t>
-      </w:r>
-      <w:proofErr w:type="spellStart"/>
-      <w:r>
-        <w:rPr>
-          <w:rFonts w:ascii="Arial" w:hAnsi="Arial" w:cs="Arial"/>
-          <w:szCs w:val="20"/>
-        </w:rPr>
-        <w:t>rparen</w:t>
-      </w:r>
-      <w:proofErr w:type="spellEnd"/>
-      <w:r>
-        <w:rPr>
-          <w:rFonts w:ascii="Arial" w:hAnsi="Arial" w:cs="Arial"/>
-          <w:szCs w:val="20"/>
-        </w:rPr>
-        <w:t xml:space="preserve"> | id | num</w:t>
+        <w:t>13: FACTOR → lparen EXPR rparen | id | num</w:t>
       </w:r>
     </w:p>
     <w:p>
@@ -1214,15 +867,7 @@
         <w:spacing w:line="192" w:lineRule="auto"/>
       </w:pPr>
       <w:r>
-        <w:t xml:space="preserve">1. </w:t>
-      </w:r>
-      <w:proofErr w:type="spellStart"/>
-      <w:r>
-        <w:t>vtype</w:t>
-      </w:r>
-      <w:proofErr w:type="spellEnd"/>
-      <w:r>
-        <w:t xml:space="preserve"> for the types of variables and functions</w:t>
+        <w:t>1. vtype for the types of variables and functions</w:t>
       </w:r>
     </w:p>
     <w:p>
@@ -1262,15 +907,7 @@
         <w:spacing w:line="192" w:lineRule="auto"/>
       </w:pPr>
       <w:r>
-        <w:t xml:space="preserve">6. </w:t>
-      </w:r>
-      <w:proofErr w:type="spellStart"/>
-      <w:r>
-        <w:t>addsub</w:t>
-      </w:r>
-      <w:proofErr w:type="spellEnd"/>
-      <w:r>
-        <w:t xml:space="preserve"> for + and - arithmetic operators</w:t>
+        <w:t>6. addsub for + and - arithmetic operators</w:t>
       </w:r>
     </w:p>
     <w:p>
@@ -1278,15 +915,7 @@
         <w:spacing w:line="192" w:lineRule="auto"/>
       </w:pPr>
       <w:r>
-        <w:t xml:space="preserve">7. </w:t>
-      </w:r>
-      <w:proofErr w:type="spellStart"/>
-      <w:r>
-        <w:t>multdiv</w:t>
-      </w:r>
-      <w:proofErr w:type="spellEnd"/>
-      <w:r>
-        <w:t xml:space="preserve"> for * and / arithmetic operators</w:t>
+        <w:t>7. multdiv for * and / arithmetic operators</w:t>
       </w:r>
     </w:p>
     <w:p>
@@ -1318,47 +947,7 @@
         <w:spacing w:line="192" w:lineRule="auto"/>
       </w:pPr>
       <w:r>
-        <w:t xml:space="preserve">11. </w:t>
-      </w:r>
-      <w:proofErr w:type="spellStart"/>
-      <w:r>
-        <w:t>lparen</w:t>
-      </w:r>
-      <w:proofErr w:type="spellEnd"/>
-      <w:r>
-        <w:t xml:space="preserve">, </w:t>
-      </w:r>
-      <w:proofErr w:type="spellStart"/>
-      <w:r>
-        <w:t>rparen</w:t>
-      </w:r>
-      <w:proofErr w:type="spellEnd"/>
-      <w:r>
-        <w:t xml:space="preserve">, </w:t>
-      </w:r>
-      <w:proofErr w:type="spellStart"/>
-      <w:r>
-        <w:t>lbrace</w:t>
-      </w:r>
-      <w:proofErr w:type="spellEnd"/>
-      <w:r>
-        <w:t xml:space="preserve">, and </w:t>
-      </w:r>
-      <w:proofErr w:type="spellStart"/>
-      <w:r>
-        <w:t>rbrace</w:t>
-      </w:r>
-      <w:proofErr w:type="spellEnd"/>
-      <w:r>
-        <w:t xml:space="preserve"> for (</w:t>
-      </w:r>
-      <w:proofErr w:type="gramStart"/>
-      <w:r>
-        <w:t>, )</w:t>
-      </w:r>
-      <w:proofErr w:type="gramEnd"/>
-      <w:r>
-        <w:t>, {, and } respectively</w:t>
+        <w:t>11. lparen, rparen, lbrace, and rbrace for (, ), {, and } respectively</w:t>
       </w:r>
     </w:p>
     <w:p>
@@ -1992,38 +1581,7 @@
                 <w:kern w:val="0"/>
                 <w:sz w:val="22"/>
               </w:rPr>
-              <w:t>{'</w:t>
-            </w:r>
-            <w:proofErr w:type="gramStart"/>
-            <w:r>
-              <w:rPr>
-                <w:rFonts w:ascii="Courier" w:eastAsia="맑은 고딕" w:hAnsi="Courier" w:cs="굴림"/>
-                <w:color w:val="000000"/>
-                <w:kern w:val="0"/>
-                <w:sz w:val="22"/>
-              </w:rPr>
-              <w:t>',</w:t>
-            </w:r>
-            <w:proofErr w:type="spellStart"/>
-            <w:r>
-              <w:rPr>
-                <w:rFonts w:ascii="Courier" w:eastAsia="맑은 고딕" w:hAnsi="Courier" w:cs="굴림"/>
-                <w:color w:val="000000"/>
-                <w:kern w:val="0"/>
-                <w:sz w:val="22"/>
-              </w:rPr>
-              <w:t>vtype</w:t>
-            </w:r>
-            <w:proofErr w:type="spellEnd"/>
-            <w:proofErr w:type="gramEnd"/>
-            <w:r>
-              <w:rPr>
-                <w:rFonts w:ascii="Courier" w:eastAsia="맑은 고딕" w:hAnsi="Courier" w:cs="굴림"/>
-                <w:color w:val="000000"/>
-                <w:kern w:val="0"/>
-                <w:sz w:val="22"/>
-              </w:rPr>
-              <w:t>}</w:t>
+              <w:t>{'',vtype}</w:t>
             </w:r>
           </w:p>
         </w:tc>
@@ -2146,38 +1704,7 @@
                 <w:kern w:val="0"/>
                 <w:sz w:val="22"/>
               </w:rPr>
-              <w:t>{'</w:t>
-            </w:r>
-            <w:proofErr w:type="gramStart"/>
-            <w:r>
-              <w:rPr>
-                <w:rFonts w:ascii="Courier" w:eastAsia="맑은 고딕" w:hAnsi="Courier" w:cs="굴림"/>
-                <w:color w:val="000000"/>
-                <w:kern w:val="0"/>
-                <w:sz w:val="22"/>
-              </w:rPr>
-              <w:t>',</w:t>
-            </w:r>
-            <w:proofErr w:type="spellStart"/>
-            <w:r>
-              <w:rPr>
-                <w:rFonts w:ascii="Courier" w:eastAsia="맑은 고딕" w:hAnsi="Courier" w:cs="굴림"/>
-                <w:color w:val="000000"/>
-                <w:kern w:val="0"/>
-                <w:sz w:val="22"/>
-              </w:rPr>
-              <w:t>vtype</w:t>
-            </w:r>
-            <w:proofErr w:type="spellEnd"/>
-            <w:proofErr w:type="gramEnd"/>
-            <w:r>
-              <w:rPr>
-                <w:rFonts w:ascii="Courier" w:eastAsia="맑은 고딕" w:hAnsi="Courier" w:cs="굴림"/>
-                <w:color w:val="000000"/>
-                <w:kern w:val="0"/>
-                <w:sz w:val="22"/>
-              </w:rPr>
-              <w:t>}</w:t>
+              <w:t>{'',vtype}</w:t>
             </w:r>
           </w:p>
         </w:tc>
@@ -2300,27 +1827,7 @@
                 <w:kern w:val="0"/>
                 <w:sz w:val="22"/>
               </w:rPr>
-              <w:t>{</w:t>
-            </w:r>
-            <w:proofErr w:type="spellStart"/>
-            <w:r>
-              <w:rPr>
-                <w:rFonts w:ascii="Courier" w:eastAsia="맑은 고딕" w:hAnsi="Courier" w:cs="굴림"/>
-                <w:color w:val="000000"/>
-                <w:kern w:val="0"/>
-                <w:sz w:val="22"/>
-              </w:rPr>
-              <w:t>vtype</w:t>
-            </w:r>
-            <w:proofErr w:type="spellEnd"/>
-            <w:r>
-              <w:rPr>
-                <w:rFonts w:ascii="Courier" w:eastAsia="맑은 고딕" w:hAnsi="Courier" w:cs="굴림"/>
-                <w:color w:val="000000"/>
-                <w:kern w:val="0"/>
-                <w:sz w:val="22"/>
-              </w:rPr>
-              <w:t>}</w:t>
+              <w:t>{vtype}</w:t>
             </w:r>
           </w:p>
         </w:tc>
@@ -2359,47 +1866,7 @@
                 <w:kern w:val="0"/>
                 <w:sz w:val="22"/>
               </w:rPr>
-              <w:t>{</w:t>
-            </w:r>
-            <w:proofErr w:type="gramStart"/>
-            <w:r>
-              <w:rPr>
-                <w:rFonts w:ascii="Courier" w:eastAsia="맑은 고딕" w:hAnsi="Courier" w:cs="굴림"/>
-                <w:color w:val="000000"/>
-                <w:kern w:val="0"/>
-                <w:sz w:val="22"/>
-              </w:rPr>
-              <w:t>$,</w:t>
-            </w:r>
-            <w:proofErr w:type="spellStart"/>
-            <w:r>
-              <w:rPr>
-                <w:rFonts w:ascii="Courier" w:eastAsia="맑은 고딕" w:hAnsi="Courier" w:cs="굴림"/>
-                <w:color w:val="000000"/>
-                <w:kern w:val="0"/>
-                <w:sz w:val="22"/>
-              </w:rPr>
-              <w:t>vtype</w:t>
-            </w:r>
-            <w:proofErr w:type="gramEnd"/>
-            <w:r>
-              <w:rPr>
-                <w:rFonts w:ascii="Courier" w:eastAsia="맑은 고딕" w:hAnsi="Courier" w:cs="굴림"/>
-                <w:color w:val="000000"/>
-                <w:kern w:val="0"/>
-                <w:sz w:val="22"/>
-              </w:rPr>
-              <w:t>,return,id,if,while,rbrace</w:t>
-            </w:r>
-            <w:proofErr w:type="spellEnd"/>
-            <w:r>
-              <w:rPr>
-                <w:rFonts w:ascii="Courier" w:eastAsia="맑은 고딕" w:hAnsi="Courier" w:cs="굴림"/>
-                <w:color w:val="000000"/>
-                <w:kern w:val="0"/>
-                <w:sz w:val="22"/>
-              </w:rPr>
-              <w:t>}</w:t>
+              <w:t>{$,vtype,return,id,if,while,rbrace}</w:t>
             </w:r>
           </w:p>
         </w:tc>
@@ -2483,27 +1950,7 @@
                 <w:kern w:val="0"/>
                 <w:sz w:val="22"/>
               </w:rPr>
-              <w:t>{</w:t>
-            </w:r>
-            <w:proofErr w:type="spellStart"/>
-            <w:r>
-              <w:rPr>
-                <w:rFonts w:ascii="Courier" w:eastAsia="맑은 고딕" w:hAnsi="Courier" w:cs="굴림"/>
-                <w:color w:val="000000"/>
-                <w:kern w:val="0"/>
-                <w:sz w:val="22"/>
-              </w:rPr>
-              <w:t>vtype</w:t>
-            </w:r>
-            <w:proofErr w:type="spellEnd"/>
-            <w:r>
-              <w:rPr>
-                <w:rFonts w:ascii="Courier" w:eastAsia="맑은 고딕" w:hAnsi="Courier" w:cs="굴림"/>
-                <w:color w:val="000000"/>
-                <w:kern w:val="0"/>
-                <w:sz w:val="22"/>
-              </w:rPr>
-              <w:t>}</w:t>
+              <w:t>{vtype}</w:t>
             </w:r>
           </w:p>
         </w:tc>
@@ -2542,38 +1989,7 @@
                 <w:kern w:val="0"/>
                 <w:sz w:val="22"/>
               </w:rPr>
-              <w:t>{</w:t>
-            </w:r>
-            <w:proofErr w:type="gramStart"/>
-            <w:r>
-              <w:rPr>
-                <w:rFonts w:ascii="Courier" w:eastAsia="맑은 고딕" w:hAnsi="Courier" w:cs="굴림"/>
-                <w:color w:val="000000"/>
-                <w:kern w:val="0"/>
-                <w:sz w:val="22"/>
-              </w:rPr>
-              <w:t>$,</w:t>
-            </w:r>
-            <w:proofErr w:type="spellStart"/>
-            <w:r>
-              <w:rPr>
-                <w:rFonts w:ascii="Courier" w:eastAsia="맑은 고딕" w:hAnsi="Courier" w:cs="굴림"/>
-                <w:color w:val="000000"/>
-                <w:kern w:val="0"/>
-                <w:sz w:val="22"/>
-              </w:rPr>
-              <w:t>vtype</w:t>
-            </w:r>
-            <w:proofErr w:type="spellEnd"/>
-            <w:proofErr w:type="gramEnd"/>
-            <w:r>
-              <w:rPr>
-                <w:rFonts w:ascii="Courier" w:eastAsia="맑은 고딕" w:hAnsi="Courier" w:cs="굴림"/>
-                <w:color w:val="000000"/>
-                <w:kern w:val="0"/>
-                <w:sz w:val="22"/>
-              </w:rPr>
-              <w:t>}</w:t>
+              <w:t>{$,vtype}</w:t>
             </w:r>
           </w:p>
         </w:tc>
@@ -2657,27 +2073,7 @@
                 <w:kern w:val="0"/>
                 <w:sz w:val="22"/>
               </w:rPr>
-              <w:t>{</w:t>
-            </w:r>
-            <w:proofErr w:type="spellStart"/>
-            <w:r>
-              <w:rPr>
-                <w:rFonts w:ascii="Courier" w:eastAsia="맑은 고딕" w:hAnsi="Courier" w:cs="굴림"/>
-                <w:color w:val="000000"/>
-                <w:kern w:val="0"/>
-                <w:sz w:val="22"/>
-              </w:rPr>
-              <w:t>vtype</w:t>
-            </w:r>
-            <w:proofErr w:type="spellEnd"/>
-            <w:r>
-              <w:rPr>
-                <w:rFonts w:ascii="Courier" w:eastAsia="맑은 고딕" w:hAnsi="Courier" w:cs="굴림"/>
-                <w:color w:val="000000"/>
-                <w:kern w:val="0"/>
-                <w:sz w:val="22"/>
-              </w:rPr>
-              <w:t>,''}</w:t>
+              <w:t>{vtype,''}</w:t>
             </w:r>
           </w:p>
         </w:tc>
@@ -2716,27 +2112,7 @@
                 <w:kern w:val="0"/>
                 <w:sz w:val="22"/>
               </w:rPr>
-              <w:t>{</w:t>
-            </w:r>
-            <w:proofErr w:type="spellStart"/>
-            <w:r>
-              <w:rPr>
-                <w:rFonts w:ascii="Courier" w:eastAsia="맑은 고딕" w:hAnsi="Courier" w:cs="굴림"/>
-                <w:color w:val="000000"/>
-                <w:kern w:val="0"/>
-                <w:sz w:val="22"/>
-              </w:rPr>
-              <w:t>rparen</w:t>
-            </w:r>
-            <w:proofErr w:type="spellEnd"/>
-            <w:r>
-              <w:rPr>
-                <w:rFonts w:ascii="Courier" w:eastAsia="맑은 고딕" w:hAnsi="Courier" w:cs="굴림"/>
-                <w:color w:val="000000"/>
-                <w:kern w:val="0"/>
-                <w:sz w:val="22"/>
-              </w:rPr>
-              <w:t>}</w:t>
+              <w:t>{rparen}</w:t>
             </w:r>
           </w:p>
         </w:tc>
@@ -2859,27 +2235,7 @@
                 <w:kern w:val="0"/>
                 <w:sz w:val="22"/>
               </w:rPr>
-              <w:t>{</w:t>
-            </w:r>
-            <w:proofErr w:type="spellStart"/>
-            <w:r>
-              <w:rPr>
-                <w:rFonts w:ascii="Courier" w:eastAsia="맑은 고딕" w:hAnsi="Courier" w:cs="굴림"/>
-                <w:color w:val="000000"/>
-                <w:kern w:val="0"/>
-                <w:sz w:val="22"/>
-              </w:rPr>
-              <w:t>rparen</w:t>
-            </w:r>
-            <w:proofErr w:type="spellEnd"/>
-            <w:r>
-              <w:rPr>
-                <w:rFonts w:ascii="Courier" w:eastAsia="맑은 고딕" w:hAnsi="Courier" w:cs="굴림"/>
-                <w:color w:val="000000"/>
-                <w:kern w:val="0"/>
-                <w:sz w:val="22"/>
-              </w:rPr>
-              <w:t>}</w:t>
+              <w:t>{rparen}</w:t>
             </w:r>
           </w:p>
         </w:tc>
@@ -2963,47 +2319,7 @@
                 <w:kern w:val="0"/>
                 <w:sz w:val="22"/>
               </w:rPr>
-              <w:t>{'</w:t>
-            </w:r>
-            <w:proofErr w:type="gramStart"/>
-            <w:r>
-              <w:rPr>
-                <w:rFonts w:ascii="Courier" w:eastAsia="맑은 고딕" w:hAnsi="Courier" w:cs="굴림"/>
-                <w:color w:val="000000"/>
-                <w:kern w:val="0"/>
-                <w:sz w:val="22"/>
-              </w:rPr>
-              <w:t>',</w:t>
-            </w:r>
-            <w:proofErr w:type="spellStart"/>
-            <w:r>
-              <w:rPr>
-                <w:rFonts w:ascii="Courier" w:eastAsia="맑은 고딕" w:hAnsi="Courier" w:cs="굴림"/>
-                <w:color w:val="000000"/>
-                <w:kern w:val="0"/>
-                <w:sz w:val="22"/>
-              </w:rPr>
-              <w:t>vtype</w:t>
-            </w:r>
-            <w:proofErr w:type="gramEnd"/>
-            <w:r>
-              <w:rPr>
-                <w:rFonts w:ascii="Courier" w:eastAsia="맑은 고딕" w:hAnsi="Courier" w:cs="굴림"/>
-                <w:color w:val="000000"/>
-                <w:kern w:val="0"/>
-                <w:sz w:val="22"/>
-              </w:rPr>
-              <w:t>,id,if,while</w:t>
-            </w:r>
-            <w:proofErr w:type="spellEnd"/>
-            <w:r>
-              <w:rPr>
-                <w:rFonts w:ascii="Courier" w:eastAsia="맑은 고딕" w:hAnsi="Courier" w:cs="굴림"/>
-                <w:color w:val="000000"/>
-                <w:kern w:val="0"/>
-                <w:sz w:val="22"/>
-              </w:rPr>
-              <w:t>}</w:t>
+              <w:t>{'',vtype,id,if,while}</w:t>
             </w:r>
           </w:p>
         </w:tc>
@@ -3042,29 +2358,7 @@
                 <w:kern w:val="0"/>
                 <w:sz w:val="22"/>
               </w:rPr>
-              <w:t>{</w:t>
-            </w:r>
-            <w:proofErr w:type="spellStart"/>
-            <w:proofErr w:type="gramStart"/>
-            <w:r>
-              <w:rPr>
-                <w:rFonts w:ascii="Courier" w:eastAsia="맑은 고딕" w:hAnsi="Courier" w:cs="굴림"/>
-                <w:color w:val="000000"/>
-                <w:kern w:val="0"/>
-                <w:sz w:val="22"/>
-              </w:rPr>
-              <w:t>return,rbrace</w:t>
-            </w:r>
-            <w:proofErr w:type="spellEnd"/>
-            <w:proofErr w:type="gramEnd"/>
-            <w:r>
-              <w:rPr>
-                <w:rFonts w:ascii="Courier" w:eastAsia="맑은 고딕" w:hAnsi="Courier" w:cs="굴림"/>
-                <w:color w:val="000000"/>
-                <w:kern w:val="0"/>
-                <w:sz w:val="22"/>
-              </w:rPr>
-              <w:t>}</w:t>
+              <w:t>{return,rbrace}</w:t>
             </w:r>
           </w:p>
         </w:tc>
@@ -3148,38 +2442,7 @@
                 <w:kern w:val="0"/>
                 <w:sz w:val="22"/>
               </w:rPr>
-              <w:t>{</w:t>
-            </w:r>
-            <w:proofErr w:type="spellStart"/>
-            <w:proofErr w:type="gramStart"/>
-            <w:r>
-              <w:rPr>
-                <w:rFonts w:ascii="Courier" w:eastAsia="맑은 고딕" w:hAnsi="Courier" w:cs="굴림"/>
-                <w:color w:val="000000"/>
-                <w:kern w:val="0"/>
-                <w:sz w:val="22"/>
-              </w:rPr>
-              <w:t>vtype,id</w:t>
-            </w:r>
-            <w:proofErr w:type="gramEnd"/>
-            <w:r>
-              <w:rPr>
-                <w:rFonts w:ascii="Courier" w:eastAsia="맑은 고딕" w:hAnsi="Courier" w:cs="굴림"/>
-                <w:color w:val="000000"/>
-                <w:kern w:val="0"/>
-                <w:sz w:val="22"/>
-              </w:rPr>
-              <w:t>,if,while</w:t>
-            </w:r>
-            <w:proofErr w:type="spellEnd"/>
-            <w:r>
-              <w:rPr>
-                <w:rFonts w:ascii="Courier" w:eastAsia="맑은 고딕" w:hAnsi="Courier" w:cs="굴림"/>
-                <w:color w:val="000000"/>
-                <w:kern w:val="0"/>
-                <w:sz w:val="22"/>
-              </w:rPr>
-              <w:t>}</w:t>
+              <w:t>{vtype,id,if,while}</w:t>
             </w:r>
           </w:p>
         </w:tc>
@@ -3218,38 +2481,7 @@
                 <w:kern w:val="0"/>
                 <w:sz w:val="22"/>
               </w:rPr>
-              <w:t>{</w:t>
-            </w:r>
-            <w:proofErr w:type="spellStart"/>
-            <w:proofErr w:type="gramStart"/>
-            <w:r>
-              <w:rPr>
-                <w:rFonts w:ascii="Courier" w:eastAsia="맑은 고딕" w:hAnsi="Courier" w:cs="굴림"/>
-                <w:color w:val="000000"/>
-                <w:kern w:val="0"/>
-                <w:sz w:val="22"/>
-              </w:rPr>
-              <w:t>return,vtype</w:t>
-            </w:r>
-            <w:proofErr w:type="gramEnd"/>
-            <w:r>
-              <w:rPr>
-                <w:rFonts w:ascii="Courier" w:eastAsia="맑은 고딕" w:hAnsi="Courier" w:cs="굴림"/>
-                <w:color w:val="000000"/>
-                <w:kern w:val="0"/>
-                <w:sz w:val="22"/>
-              </w:rPr>
-              <w:t>,id,if,while,rbrace</w:t>
-            </w:r>
-            <w:proofErr w:type="spellEnd"/>
-            <w:r>
-              <w:rPr>
-                <w:rFonts w:ascii="Courier" w:eastAsia="맑은 고딕" w:hAnsi="Courier" w:cs="굴림"/>
-                <w:color w:val="000000"/>
-                <w:kern w:val="0"/>
-                <w:sz w:val="22"/>
-              </w:rPr>
-              <w:t>}</w:t>
+              <w:t>{return,vtype,id,if,while,rbrace}</w:t>
             </w:r>
           </w:p>
         </w:tc>
@@ -3333,38 +2565,7 @@
                 <w:kern w:val="0"/>
                 <w:sz w:val="22"/>
               </w:rPr>
-              <w:t>{</w:t>
-            </w:r>
-            <w:proofErr w:type="spellStart"/>
-            <w:proofErr w:type="gramStart"/>
-            <w:r>
-              <w:rPr>
-                <w:rFonts w:ascii="Courier" w:eastAsia="맑은 고딕" w:hAnsi="Courier" w:cs="굴림"/>
-                <w:color w:val="000000"/>
-                <w:kern w:val="0"/>
-                <w:sz w:val="22"/>
-              </w:rPr>
-              <w:t>literal,lparen</w:t>
-            </w:r>
-            <w:proofErr w:type="gramEnd"/>
-            <w:r>
-              <w:rPr>
-                <w:rFonts w:ascii="Courier" w:eastAsia="맑은 고딕" w:hAnsi="Courier" w:cs="굴림"/>
-                <w:color w:val="000000"/>
-                <w:kern w:val="0"/>
-                <w:sz w:val="22"/>
-              </w:rPr>
-              <w:t>,id,num</w:t>
-            </w:r>
-            <w:proofErr w:type="spellEnd"/>
-            <w:r>
-              <w:rPr>
-                <w:rFonts w:ascii="Courier" w:eastAsia="맑은 고딕" w:hAnsi="Courier" w:cs="굴림"/>
-                <w:color w:val="000000"/>
-                <w:kern w:val="0"/>
-                <w:sz w:val="22"/>
-              </w:rPr>
-              <w:t>}</w:t>
+              <w:t>{literal,lparen,id,num}</w:t>
             </w:r>
           </w:p>
         </w:tc>
@@ -3487,38 +2688,7 @@
                 <w:kern w:val="0"/>
                 <w:sz w:val="22"/>
               </w:rPr>
-              <w:t>{</w:t>
-            </w:r>
-            <w:proofErr w:type="spellStart"/>
-            <w:proofErr w:type="gramStart"/>
-            <w:r>
-              <w:rPr>
-                <w:rFonts w:ascii="Courier" w:eastAsia="맑은 고딕" w:hAnsi="Courier" w:cs="굴림"/>
-                <w:color w:val="000000"/>
-                <w:kern w:val="0"/>
-                <w:sz w:val="22"/>
-              </w:rPr>
-              <w:t>lparen,id</w:t>
-            </w:r>
-            <w:proofErr w:type="gramEnd"/>
-            <w:r>
-              <w:rPr>
-                <w:rFonts w:ascii="Courier" w:eastAsia="맑은 고딕" w:hAnsi="Courier" w:cs="굴림"/>
-                <w:color w:val="000000"/>
-                <w:kern w:val="0"/>
-                <w:sz w:val="22"/>
-              </w:rPr>
-              <w:t>,num</w:t>
-            </w:r>
-            <w:proofErr w:type="spellEnd"/>
-            <w:r>
-              <w:rPr>
-                <w:rFonts w:ascii="Courier" w:eastAsia="맑은 고딕" w:hAnsi="Courier" w:cs="굴림"/>
-                <w:color w:val="000000"/>
-                <w:kern w:val="0"/>
-                <w:sz w:val="22"/>
-              </w:rPr>
-              <w:t>}</w:t>
+              <w:t>{lparen,id,num}</w:t>
             </w:r>
           </w:p>
         </w:tc>
@@ -3557,29 +2727,7 @@
                 <w:kern w:val="0"/>
                 <w:sz w:val="22"/>
               </w:rPr>
-              <w:t>{</w:t>
-            </w:r>
-            <w:proofErr w:type="spellStart"/>
-            <w:proofErr w:type="gramStart"/>
-            <w:r>
-              <w:rPr>
-                <w:rFonts w:ascii="Courier" w:eastAsia="맑은 고딕" w:hAnsi="Courier" w:cs="굴림"/>
-                <w:color w:val="000000"/>
-                <w:kern w:val="0"/>
-                <w:sz w:val="22"/>
-              </w:rPr>
-              <w:t>semi,rparen</w:t>
-            </w:r>
-            <w:proofErr w:type="spellEnd"/>
-            <w:proofErr w:type="gramEnd"/>
-            <w:r>
-              <w:rPr>
-                <w:rFonts w:ascii="Courier" w:eastAsia="맑은 고딕" w:hAnsi="Courier" w:cs="굴림"/>
-                <w:color w:val="000000"/>
-                <w:kern w:val="0"/>
-                <w:sz w:val="22"/>
-              </w:rPr>
-              <w:t>}</w:t>
+              <w:t>{semi,rparen}</w:t>
             </w:r>
           </w:p>
         </w:tc>
@@ -3663,38 +2811,7 @@
                 <w:kern w:val="0"/>
                 <w:sz w:val="22"/>
               </w:rPr>
-              <w:t>{</w:t>
-            </w:r>
-            <w:proofErr w:type="spellStart"/>
-            <w:proofErr w:type="gramStart"/>
-            <w:r>
-              <w:rPr>
-                <w:rFonts w:ascii="Courier" w:eastAsia="맑은 고딕" w:hAnsi="Courier" w:cs="굴림"/>
-                <w:color w:val="000000"/>
-                <w:kern w:val="0"/>
-                <w:sz w:val="22"/>
-              </w:rPr>
-              <w:t>lparen,id</w:t>
-            </w:r>
-            <w:proofErr w:type="gramEnd"/>
-            <w:r>
-              <w:rPr>
-                <w:rFonts w:ascii="Courier" w:eastAsia="맑은 고딕" w:hAnsi="Courier" w:cs="굴림"/>
-                <w:color w:val="000000"/>
-                <w:kern w:val="0"/>
-                <w:sz w:val="22"/>
-              </w:rPr>
-              <w:t>,num</w:t>
-            </w:r>
-            <w:proofErr w:type="spellEnd"/>
-            <w:r>
-              <w:rPr>
-                <w:rFonts w:ascii="Courier" w:eastAsia="맑은 고딕" w:hAnsi="Courier" w:cs="굴림"/>
-                <w:color w:val="000000"/>
-                <w:kern w:val="0"/>
-                <w:sz w:val="22"/>
-              </w:rPr>
-              <w:t>}</w:t>
+              <w:t>{lparen,id,num}</w:t>
             </w:r>
           </w:p>
         </w:tc>
@@ -3733,38 +2850,7 @@
                 <w:kern w:val="0"/>
                 <w:sz w:val="22"/>
               </w:rPr>
-              <w:t>{</w:t>
-            </w:r>
-            <w:proofErr w:type="spellStart"/>
-            <w:proofErr w:type="gramStart"/>
-            <w:r>
-              <w:rPr>
-                <w:rFonts w:ascii="Courier" w:eastAsia="맑은 고딕" w:hAnsi="Courier" w:cs="굴림"/>
-                <w:color w:val="000000"/>
-                <w:kern w:val="0"/>
-                <w:sz w:val="22"/>
-              </w:rPr>
-              <w:t>addsub,semi</w:t>
-            </w:r>
-            <w:proofErr w:type="gramEnd"/>
-            <w:r>
-              <w:rPr>
-                <w:rFonts w:ascii="Courier" w:eastAsia="맑은 고딕" w:hAnsi="Courier" w:cs="굴림"/>
-                <w:color w:val="000000"/>
-                <w:kern w:val="0"/>
-                <w:sz w:val="22"/>
-              </w:rPr>
-              <w:t>,rparen</w:t>
-            </w:r>
-            <w:proofErr w:type="spellEnd"/>
-            <w:r>
-              <w:rPr>
-                <w:rFonts w:ascii="Courier" w:eastAsia="맑은 고딕" w:hAnsi="Courier" w:cs="굴림"/>
-                <w:color w:val="000000"/>
-                <w:kern w:val="0"/>
-                <w:sz w:val="22"/>
-              </w:rPr>
-              <w:t>}</w:t>
+              <w:t>{addsub,semi,rparen}</w:t>
             </w:r>
           </w:p>
         </w:tc>
@@ -3848,38 +2934,7 @@
                 <w:kern w:val="0"/>
                 <w:sz w:val="22"/>
               </w:rPr>
-              <w:t>{</w:t>
-            </w:r>
-            <w:proofErr w:type="spellStart"/>
-            <w:proofErr w:type="gramStart"/>
-            <w:r>
-              <w:rPr>
-                <w:rFonts w:ascii="Courier" w:eastAsia="맑은 고딕" w:hAnsi="Courier" w:cs="굴림"/>
-                <w:color w:val="000000"/>
-                <w:kern w:val="0"/>
-                <w:sz w:val="22"/>
-              </w:rPr>
-              <w:t>lparen,id</w:t>
-            </w:r>
-            <w:proofErr w:type="gramEnd"/>
-            <w:r>
-              <w:rPr>
-                <w:rFonts w:ascii="Courier" w:eastAsia="맑은 고딕" w:hAnsi="Courier" w:cs="굴림"/>
-                <w:color w:val="000000"/>
-                <w:kern w:val="0"/>
-                <w:sz w:val="22"/>
-              </w:rPr>
-              <w:t>,num</w:t>
-            </w:r>
-            <w:proofErr w:type="spellEnd"/>
-            <w:r>
-              <w:rPr>
-                <w:rFonts w:ascii="Courier" w:eastAsia="맑은 고딕" w:hAnsi="Courier" w:cs="굴림"/>
-                <w:color w:val="000000"/>
-                <w:kern w:val="0"/>
-                <w:sz w:val="22"/>
-              </w:rPr>
-              <w:t>}</w:t>
+              <w:t>{lparen,id,num}</w:t>
             </w:r>
           </w:p>
         </w:tc>
@@ -3918,38 +2973,7 @@
                 <w:kern w:val="0"/>
                 <w:sz w:val="22"/>
               </w:rPr>
-              <w:t>{</w:t>
-            </w:r>
-            <w:proofErr w:type="spellStart"/>
-            <w:proofErr w:type="gramStart"/>
-            <w:r>
-              <w:rPr>
-                <w:rFonts w:ascii="Courier" w:eastAsia="맑은 고딕" w:hAnsi="Courier" w:cs="굴림"/>
-                <w:color w:val="000000"/>
-                <w:kern w:val="0"/>
-                <w:sz w:val="22"/>
-              </w:rPr>
-              <w:t>multdiv,addsub</w:t>
-            </w:r>
-            <w:proofErr w:type="gramEnd"/>
-            <w:r>
-              <w:rPr>
-                <w:rFonts w:ascii="Courier" w:eastAsia="맑은 고딕" w:hAnsi="Courier" w:cs="굴림"/>
-                <w:color w:val="000000"/>
-                <w:kern w:val="0"/>
-                <w:sz w:val="22"/>
-              </w:rPr>
-              <w:t>,semi,comp,rparen</w:t>
-            </w:r>
-            <w:proofErr w:type="spellEnd"/>
-            <w:r>
-              <w:rPr>
-                <w:rFonts w:ascii="Courier" w:eastAsia="맑은 고딕" w:hAnsi="Courier" w:cs="굴림"/>
-                <w:color w:val="000000"/>
-                <w:kern w:val="0"/>
-                <w:sz w:val="22"/>
-              </w:rPr>
-              <w:t>}</w:t>
+              <w:t>{multdiv,addsub,semi,comp,rparen}</w:t>
             </w:r>
           </w:p>
         </w:tc>
@@ -4033,38 +3057,7 @@
                 <w:kern w:val="0"/>
                 <w:sz w:val="22"/>
               </w:rPr>
-              <w:t>{</w:t>
-            </w:r>
-            <w:proofErr w:type="spellStart"/>
-            <w:proofErr w:type="gramStart"/>
-            <w:r>
-              <w:rPr>
-                <w:rFonts w:ascii="Courier" w:eastAsia="맑은 고딕" w:hAnsi="Courier" w:cs="굴림"/>
-                <w:color w:val="000000"/>
-                <w:kern w:val="0"/>
-                <w:sz w:val="22"/>
-              </w:rPr>
-              <w:t>lparen,id</w:t>
-            </w:r>
-            <w:proofErr w:type="gramEnd"/>
-            <w:r>
-              <w:rPr>
-                <w:rFonts w:ascii="Courier" w:eastAsia="맑은 고딕" w:hAnsi="Courier" w:cs="굴림"/>
-                <w:color w:val="000000"/>
-                <w:kern w:val="0"/>
-                <w:sz w:val="22"/>
-              </w:rPr>
-              <w:t>,num</w:t>
-            </w:r>
-            <w:proofErr w:type="spellEnd"/>
-            <w:r>
-              <w:rPr>
-                <w:rFonts w:ascii="Courier" w:eastAsia="맑은 고딕" w:hAnsi="Courier" w:cs="굴림"/>
-                <w:color w:val="000000"/>
-                <w:kern w:val="0"/>
-                <w:sz w:val="22"/>
-              </w:rPr>
-              <w:t>}</w:t>
+              <w:t>{lparen,id,num}</w:t>
             </w:r>
           </w:p>
         </w:tc>
@@ -4103,27 +3096,7 @@
                 <w:kern w:val="0"/>
                 <w:sz w:val="22"/>
               </w:rPr>
-              <w:t>{</w:t>
-            </w:r>
-            <w:proofErr w:type="spellStart"/>
-            <w:r>
-              <w:rPr>
-                <w:rFonts w:ascii="Courier" w:eastAsia="맑은 고딕" w:hAnsi="Courier" w:cs="굴림"/>
-                <w:color w:val="000000"/>
-                <w:kern w:val="0"/>
-                <w:sz w:val="22"/>
-              </w:rPr>
-              <w:t>rparen</w:t>
-            </w:r>
-            <w:proofErr w:type="spellEnd"/>
-            <w:r>
-              <w:rPr>
-                <w:rFonts w:ascii="Courier" w:eastAsia="맑은 고딕" w:hAnsi="Courier" w:cs="굴림"/>
-                <w:color w:val="000000"/>
-                <w:kern w:val="0"/>
-                <w:sz w:val="22"/>
-              </w:rPr>
-              <w:t>}</w:t>
+              <w:t>{rparen}</w:t>
             </w:r>
           </w:p>
         </w:tc>
@@ -4246,27 +3219,7 @@
                 <w:kern w:val="0"/>
                 <w:sz w:val="22"/>
               </w:rPr>
-              <w:t>{</w:t>
-            </w:r>
-            <w:proofErr w:type="spellStart"/>
-            <w:r>
-              <w:rPr>
-                <w:rFonts w:ascii="Courier" w:eastAsia="맑은 고딕" w:hAnsi="Courier" w:cs="굴림"/>
-                <w:color w:val="000000"/>
-                <w:kern w:val="0"/>
-                <w:sz w:val="22"/>
-              </w:rPr>
-              <w:t>rbrace</w:t>
-            </w:r>
-            <w:proofErr w:type="spellEnd"/>
-            <w:r>
-              <w:rPr>
-                <w:rFonts w:ascii="Courier" w:eastAsia="맑은 고딕" w:hAnsi="Courier" w:cs="굴림"/>
-                <w:color w:val="000000"/>
-                <w:kern w:val="0"/>
-                <w:sz w:val="22"/>
-              </w:rPr>
-              <w:t>}</w:t>
+              <w:t>{rbrace}</w:t>
             </w:r>
           </w:p>
         </w:tc>
@@ -5220,23 +4173,63 @@
           <w:rFonts w:ascii="Arial" w:hAnsi="Arial" w:cs="Arial"/>
           <w:sz w:val="22"/>
         </w:rPr>
+        <w:t xml:space="preserve"> +,-</w:t>
+      </w:r>
+      <w:r>
+        <w:rPr>
+          <w:rFonts w:ascii="Arial" w:hAnsi="Arial" w:cs="Arial" w:hint="eastAsia"/>
+          <w:sz w:val="22"/>
+        </w:rPr>
+        <w:t>는</w:t>
+      </w:r>
+      <w:r>
+        <w:rPr>
+          <w:rFonts w:ascii="Arial" w:hAnsi="Arial" w:cs="Arial"/>
+          <w:sz w:val="22"/>
+        </w:rPr>
+        <w:t xml:space="preserve"> addsub, *,/</w:t>
+      </w:r>
+      <w:r>
+        <w:rPr>
+          <w:rFonts w:ascii="Arial" w:hAnsi="Arial" w:cs="Arial" w:hint="eastAsia"/>
+          <w:sz w:val="22"/>
+        </w:rPr>
+        <w:t>은</w:t>
+      </w:r>
+      <w:r>
+        <w:rPr>
+          <w:rFonts w:ascii="Arial" w:hAnsi="Arial" w:cs="Arial"/>
+          <w:sz w:val="22"/>
+        </w:rPr>
+        <w:t xml:space="preserve"> multdiv</w:t>
+      </w:r>
+      <w:r>
+        <w:rPr>
+          <w:rFonts w:ascii="Arial" w:hAnsi="Arial" w:cs="Arial"/>
+          <w:sz w:val="22"/>
+        </w:rPr>
+        <w:t>로</w:t>
+      </w:r>
+      <w:r>
+        <w:rPr>
+          <w:rFonts w:ascii="Arial" w:hAnsi="Arial" w:cs="Arial"/>
+          <w:sz w:val="22"/>
+        </w:rPr>
         <w:t xml:space="preserve"> </w:t>
       </w:r>
-      <w:proofErr w:type="gramStart"/>
       <w:r>
         <w:rPr>
           <w:rFonts w:ascii="Arial" w:hAnsi="Arial" w:cs="Arial"/>
           <w:sz w:val="22"/>
         </w:rPr>
-        <w:t>+,-</w:t>
-      </w:r>
-      <w:proofErr w:type="gramEnd"/>
-      <w:r>
-        <w:rPr>
-          <w:rFonts w:ascii="Arial" w:hAnsi="Arial" w:cs="Arial" w:hint="eastAsia"/>
-          <w:sz w:val="22"/>
-        </w:rPr>
-        <w:t>는</w:t>
+        <w:t>나</w:t>
+      </w:r>
+      <w:r>
+        <w:rPr>
+          <w:rFonts w:ascii="Arial" w:hAnsi="Arial" w:cs="Arial" w:hint="eastAsia"/>
+          <w:sz w:val="22"/>
+        </w:rPr>
+        <w:t>누어</w:t>
       </w:r>
       <w:r>
         <w:rPr>
@@ -5245,180 +4238,104 @@
         </w:rPr>
         <w:t xml:space="preserve"> </w:t>
       </w:r>
-      <w:proofErr w:type="spellStart"/>
+      <w:r>
+        <w:rPr>
+          <w:rFonts w:ascii="Arial" w:hAnsi="Arial" w:cs="Arial" w:hint="eastAsia"/>
+          <w:sz w:val="22"/>
+        </w:rPr>
+        <w:t>선언하였다</w:t>
+      </w:r>
+      <w:r>
+        <w:rPr>
+          <w:rFonts w:ascii="Arial" w:hAnsi="Arial" w:cs="Arial" w:hint="eastAsia"/>
+          <w:sz w:val="22"/>
+        </w:rPr>
+        <w:t>.</w:t>
+      </w:r>
       <w:r>
         <w:rPr>
           <w:rFonts w:ascii="Arial" w:hAnsi="Arial" w:cs="Arial"/>
           <w:sz w:val="22"/>
         </w:rPr>
-        <w:t>addsub</w:t>
-      </w:r>
-      <w:proofErr w:type="spellEnd"/>
+        <w:t xml:space="preserve"> </w:t>
+      </w:r>
+      <w:r>
+        <w:rPr>
+          <w:rFonts w:ascii="Arial" w:hAnsi="Arial" w:cs="Arial" w:hint="eastAsia"/>
+          <w:sz w:val="22"/>
+        </w:rPr>
+        <w:t>수정한</w:t>
+      </w:r>
+      <w:r>
+        <w:rPr>
+          <w:rFonts w:ascii="Arial" w:hAnsi="Arial" w:cs="Arial" w:hint="eastAsia"/>
+          <w:sz w:val="22"/>
+        </w:rPr>
+        <w:t xml:space="preserve"> L</w:t>
+      </w:r>
       <w:r>
         <w:rPr>
           <w:rFonts w:ascii="Arial" w:hAnsi="Arial" w:cs="Arial"/>
           <w:sz w:val="22"/>
         </w:rPr>
-        <w:t>, *,/</w:t>
-      </w:r>
-      <w:r>
-        <w:rPr>
-          <w:rFonts w:ascii="Arial" w:hAnsi="Arial" w:cs="Arial" w:hint="eastAsia"/>
-          <w:sz w:val="22"/>
-        </w:rPr>
-        <w:t>은</w:t>
+        <w:t xml:space="preserve">exical Analyzer </w:t>
+      </w:r>
+      <w:r>
+        <w:rPr>
+          <w:rFonts w:ascii="Arial" w:hAnsi="Arial" w:cs="Arial" w:hint="eastAsia"/>
+          <w:sz w:val="22"/>
+        </w:rPr>
+        <w:t>코드와</w:t>
+      </w:r>
+      <w:r>
+        <w:rPr>
+          <w:rFonts w:ascii="Arial" w:hAnsi="Arial" w:cs="Arial" w:hint="eastAsia"/>
+          <w:sz w:val="22"/>
+        </w:rPr>
+        <w:t xml:space="preserve"> </w:t>
+      </w:r>
+      <w:r>
+        <w:rPr>
+          <w:rFonts w:ascii="Arial" w:hAnsi="Arial" w:cs="Arial" w:hint="eastAsia"/>
+          <w:sz w:val="22"/>
+        </w:rPr>
+        <w:t>새롭게</w:t>
+      </w:r>
+      <w:r>
+        <w:rPr>
+          <w:rFonts w:ascii="Arial" w:hAnsi="Arial" w:cs="Arial" w:hint="eastAsia"/>
+          <w:sz w:val="22"/>
+        </w:rPr>
+        <w:t xml:space="preserve"> </w:t>
+      </w:r>
+      <w:r>
+        <w:rPr>
+          <w:rFonts w:ascii="Arial" w:hAnsi="Arial" w:cs="Arial" w:hint="eastAsia"/>
+          <w:sz w:val="22"/>
+        </w:rPr>
+        <w:t>구현한</w:t>
+      </w:r>
+      <w:r>
+        <w:rPr>
+          <w:rFonts w:ascii="Arial" w:hAnsi="Arial" w:cs="Arial" w:hint="eastAsia"/>
+          <w:sz w:val="22"/>
+        </w:rPr>
+        <w:t xml:space="preserve"> </w:t>
+      </w:r>
+      <w:r>
+        <w:rPr>
+          <w:rFonts w:ascii="Arial" w:hAnsi="Arial" w:cs="Arial" w:hint="eastAsia"/>
+          <w:sz w:val="22"/>
+        </w:rPr>
+        <w:t>S</w:t>
       </w:r>
       <w:r>
         <w:rPr>
           <w:rFonts w:ascii="Arial" w:hAnsi="Arial" w:cs="Arial"/>
           <w:sz w:val="22"/>
         </w:rPr>
-        <w:t xml:space="preserve"> </w:t>
-      </w:r>
-      <w:proofErr w:type="spellStart"/>
-      <w:r>
-        <w:rPr>
-          <w:rFonts w:ascii="Arial" w:hAnsi="Arial" w:cs="Arial"/>
-          <w:sz w:val="22"/>
-        </w:rPr>
-        <w:t>multdiv</w:t>
-      </w:r>
-      <w:proofErr w:type="spellEnd"/>
-      <w:r>
-        <w:rPr>
-          <w:rFonts w:ascii="Arial" w:hAnsi="Arial" w:cs="Arial"/>
-          <w:sz w:val="22"/>
-        </w:rPr>
-        <w:t>로</w:t>
-      </w:r>
-      <w:r>
-        <w:rPr>
-          <w:rFonts w:ascii="Arial" w:hAnsi="Arial" w:cs="Arial"/>
-          <w:sz w:val="22"/>
-        </w:rPr>
-        <w:t xml:space="preserve"> </w:t>
-      </w:r>
-      <w:r>
-        <w:rPr>
-          <w:rFonts w:ascii="Arial" w:hAnsi="Arial" w:cs="Arial"/>
-          <w:sz w:val="22"/>
-        </w:rPr>
-        <w:t>나</w:t>
-      </w:r>
-      <w:r>
-        <w:rPr>
-          <w:rFonts w:ascii="Arial" w:hAnsi="Arial" w:cs="Arial" w:hint="eastAsia"/>
-          <w:sz w:val="22"/>
-        </w:rPr>
-        <w:t>누어</w:t>
-      </w:r>
-      <w:r>
-        <w:rPr>
-          <w:rFonts w:ascii="Arial" w:hAnsi="Arial" w:cs="Arial"/>
-          <w:sz w:val="22"/>
-        </w:rPr>
-        <w:t xml:space="preserve"> </w:t>
-      </w:r>
-      <w:r>
-        <w:rPr>
-          <w:rFonts w:ascii="Arial" w:hAnsi="Arial" w:cs="Arial" w:hint="eastAsia"/>
-          <w:sz w:val="22"/>
-        </w:rPr>
-        <w:t>선언하였다</w:t>
-      </w:r>
-      <w:r>
-        <w:rPr>
-          <w:rFonts w:ascii="Arial" w:hAnsi="Arial" w:cs="Arial" w:hint="eastAsia"/>
-          <w:sz w:val="22"/>
-        </w:rPr>
-        <w:t>.</w:t>
-      </w:r>
-      <w:r>
-        <w:rPr>
-          <w:rFonts w:ascii="Arial" w:hAnsi="Arial" w:cs="Arial"/>
-          <w:sz w:val="22"/>
-        </w:rPr>
-        <w:t xml:space="preserve"> </w:t>
-      </w:r>
-      <w:r>
-        <w:rPr>
-          <w:rFonts w:ascii="Arial" w:hAnsi="Arial" w:cs="Arial" w:hint="eastAsia"/>
-          <w:sz w:val="22"/>
-        </w:rPr>
-        <w:t>수정한</w:t>
-      </w:r>
-      <w:r>
-        <w:rPr>
-          <w:rFonts w:ascii="Arial" w:hAnsi="Arial" w:cs="Arial" w:hint="eastAsia"/>
-          <w:sz w:val="22"/>
-        </w:rPr>
-        <w:t xml:space="preserve"> L</w:t>
-      </w:r>
-      <w:r>
-        <w:rPr>
-          <w:rFonts w:ascii="Arial" w:hAnsi="Arial" w:cs="Arial"/>
-          <w:sz w:val="22"/>
-        </w:rPr>
-        <w:t xml:space="preserve">exical Analyzer </w:t>
-      </w:r>
-      <w:r>
-        <w:rPr>
-          <w:rFonts w:ascii="Arial" w:hAnsi="Arial" w:cs="Arial" w:hint="eastAsia"/>
-          <w:sz w:val="22"/>
-        </w:rPr>
-        <w:t>코드와</w:t>
-      </w:r>
-      <w:r>
-        <w:rPr>
-          <w:rFonts w:ascii="Arial" w:hAnsi="Arial" w:cs="Arial" w:hint="eastAsia"/>
-          <w:sz w:val="22"/>
-        </w:rPr>
-        <w:t xml:space="preserve"> </w:t>
-      </w:r>
-      <w:r>
-        <w:rPr>
-          <w:rFonts w:ascii="Arial" w:hAnsi="Arial" w:cs="Arial" w:hint="eastAsia"/>
-          <w:sz w:val="22"/>
-        </w:rPr>
-        <w:t>새롭게</w:t>
-      </w:r>
-      <w:r>
-        <w:rPr>
-          <w:rFonts w:ascii="Arial" w:hAnsi="Arial" w:cs="Arial" w:hint="eastAsia"/>
-          <w:sz w:val="22"/>
-        </w:rPr>
-        <w:t xml:space="preserve"> </w:t>
-      </w:r>
-      <w:r>
-        <w:rPr>
-          <w:rFonts w:ascii="Arial" w:hAnsi="Arial" w:cs="Arial" w:hint="eastAsia"/>
-          <w:sz w:val="22"/>
-        </w:rPr>
-        <w:t>구현한</w:t>
-      </w:r>
-      <w:r>
-        <w:rPr>
-          <w:rFonts w:ascii="Arial" w:hAnsi="Arial" w:cs="Arial" w:hint="eastAsia"/>
-          <w:sz w:val="22"/>
-        </w:rPr>
-        <w:t xml:space="preserve"> </w:t>
-      </w:r>
-      <w:proofErr w:type="spellStart"/>
-      <w:r>
-        <w:rPr>
-          <w:rFonts w:ascii="Arial" w:hAnsi="Arial" w:cs="Arial" w:hint="eastAsia"/>
-          <w:sz w:val="22"/>
-        </w:rPr>
-        <w:t>S</w:t>
-      </w:r>
-      <w:r>
-        <w:rPr>
-          <w:rFonts w:ascii="Arial" w:hAnsi="Arial" w:cs="Arial"/>
-          <w:sz w:val="22"/>
-        </w:rPr>
         <w:t>yntaxAnalyzer</w:t>
       </w:r>
-      <w:proofErr w:type="spellEnd"/>
       <w:r>
         <w:rPr>
           <w:rFonts w:ascii="Arial" w:hAnsi="Arial" w:cs="Arial" w:hint="eastAsia"/>
@@ -6206,22 +5123,8 @@
           <w:sz w:val="18"/>
           <w:szCs w:val="18"/>
         </w:rPr>
-        <w:t xml:space="preserve"> </w:t>
-      </w:r>
-      <w:proofErr w:type="gramStart"/>
-      <w:r>
-        <w:rPr>
-          <w:rFonts w:ascii="Consolas" w:eastAsia="굴림" w:hAnsi="Consolas" w:cs="굴림"/>
-          <w:i/>
-          <w:iCs/>
-          <w:color w:val="637777"/>
-          <w:kern w:val="0"/>
-          <w:sz w:val="18"/>
-          <w:szCs w:val="18"/>
-        </w:rPr>
-        <w:t>rules</w:t>
-      </w:r>
-      <w:proofErr w:type="gramEnd"/>
+        <w:t xml:space="preserve"> rules</w:t>
+      </w:r>
     </w:p>
     <w:p>
       <w:pPr>
@@ -6780,29 +5683,7 @@
           <w:sz w:val="18"/>
           <w:szCs w:val="18"/>
         </w:rPr>
-        <w:t xml:space="preserve">VDECL → </w:t>
-      </w:r>
-      <w:proofErr w:type="spellStart"/>
-      <w:r>
-        <w:rPr>
-          <w:rFonts w:ascii="Consolas" w:eastAsia="굴림" w:hAnsi="Consolas" w:cs="굴림"/>
-          <w:color w:val="ECC48D"/>
-          <w:kern w:val="0"/>
-          <w:sz w:val="18"/>
-          <w:szCs w:val="18"/>
-        </w:rPr>
-        <w:t>vtype</w:t>
-      </w:r>
-      <w:proofErr w:type="spellEnd"/>
-      <w:r>
-        <w:rPr>
-          <w:rFonts w:ascii="Consolas" w:eastAsia="굴림" w:hAnsi="Consolas" w:cs="굴림"/>
-          <w:color w:val="ECC48D"/>
-          <w:kern w:val="0"/>
-          <w:sz w:val="18"/>
-          <w:szCs w:val="18"/>
-        </w:rPr>
-        <w:t xml:space="preserve"> id semi</w:t>
+        <w:t>VDECL → vtype id semi</w:t>
       </w:r>
       <w:r>
         <w:rPr>
@@ -6910,108 +5791,8 @@
           <w:sz w:val="18"/>
           <w:szCs w:val="18"/>
         </w:rPr>
-        <w:t xml:space="preserve">FDECL → </w:t>
-      </w:r>
-      <w:proofErr w:type="spellStart"/>
-      <w:r>
-        <w:rPr>
-          <w:rFonts w:ascii="Consolas" w:eastAsia="굴림" w:hAnsi="Consolas" w:cs="굴림"/>
-          <w:color w:val="ECC48D"/>
-          <w:kern w:val="0"/>
-          <w:sz w:val="18"/>
-          <w:szCs w:val="18"/>
-        </w:rPr>
-        <w:t>vtype</w:t>
-      </w:r>
-      <w:proofErr w:type="spellEnd"/>
-      <w:r>
-        <w:rPr>
-          <w:rFonts w:ascii="Consolas" w:eastAsia="굴림" w:hAnsi="Consolas" w:cs="굴림"/>
-          <w:color w:val="ECC48D"/>
-          <w:kern w:val="0"/>
-          <w:sz w:val="18"/>
-          <w:szCs w:val="18"/>
-        </w:rPr>
-        <w:t xml:space="preserve"> id </w:t>
-      </w:r>
-      <w:proofErr w:type="spellStart"/>
-      <w:r>
-        <w:rPr>
-          <w:rFonts w:ascii="Consolas" w:eastAsia="굴림" w:hAnsi="Consolas" w:cs="굴림"/>
-          <w:color w:val="ECC48D"/>
-          <w:kern w:val="0"/>
-          <w:sz w:val="18"/>
-          <w:szCs w:val="18"/>
-        </w:rPr>
-        <w:t>lparen</w:t>
-      </w:r>
-      <w:proofErr w:type="spellEnd"/>
-      <w:r>
-        <w:rPr>
-          <w:rFonts w:ascii="Consolas" w:eastAsia="굴림" w:hAnsi="Consolas" w:cs="굴림"/>
-          <w:color w:val="ECC48D"/>
-          <w:kern w:val="0"/>
-          <w:sz w:val="18"/>
-          <w:szCs w:val="18"/>
-        </w:rPr>
-        <w:t xml:space="preserve"> ARG </w:t>
-      </w:r>
-      <w:proofErr w:type="spellStart"/>
-      <w:r>
-        <w:rPr>
-          <w:rFonts w:ascii="Consolas" w:eastAsia="굴림" w:hAnsi="Consolas" w:cs="굴림"/>
-          <w:color w:val="ECC48D"/>
-          <w:kern w:val="0"/>
-          <w:sz w:val="18"/>
-          <w:szCs w:val="18"/>
-        </w:rPr>
-        <w:t>rparen</w:t>
-      </w:r>
-      <w:proofErr w:type="spellEnd"/>
-      <w:r>
-        <w:rPr>
-          <w:rFonts w:ascii="Consolas" w:eastAsia="굴림" w:hAnsi="Consolas" w:cs="굴림"/>
-          <w:color w:val="ECC48D"/>
-          <w:kern w:val="0"/>
-          <w:sz w:val="18"/>
-          <w:szCs w:val="18"/>
-        </w:rPr>
-        <w:t xml:space="preserve"> </w:t>
-      </w:r>
-      <w:proofErr w:type="spellStart"/>
-      <w:r>
-        <w:rPr>
-          <w:rFonts w:ascii="Consolas" w:eastAsia="굴림" w:hAnsi="Consolas" w:cs="굴림"/>
-          <w:color w:val="ECC48D"/>
-          <w:kern w:val="0"/>
-          <w:sz w:val="18"/>
-          <w:szCs w:val="18"/>
-        </w:rPr>
-        <w:t>lbrace</w:t>
-      </w:r>
-      <w:proofErr w:type="spellEnd"/>
-      <w:r>
-        <w:rPr>
-          <w:rFonts w:ascii="Consolas" w:eastAsia="굴림" w:hAnsi="Consolas" w:cs="굴림"/>
-          <w:color w:val="ECC48D"/>
-          <w:kern w:val="0"/>
-          <w:sz w:val="18"/>
-          <w:szCs w:val="18"/>
-        </w:rPr>
-        <w:t xml:space="preserve"> BLOCK RETURN </w:t>
-      </w:r>
-      <w:proofErr w:type="spellStart"/>
-      <w:r>
-        <w:rPr>
-          <w:rFonts w:ascii="Consolas" w:eastAsia="굴림" w:hAnsi="Consolas" w:cs="굴림"/>
-          <w:color w:val="ECC48D"/>
-          <w:kern w:val="0"/>
-          <w:sz w:val="18"/>
-          <w:szCs w:val="18"/>
-        </w:rPr>
-        <w:t>rbrace</w:t>
-      </w:r>
-      <w:proofErr w:type="spellEnd"/>
+        <w:t>FDECL → vtype id lparen ARG rparen lbrace BLOCK RETURN rbrace</w:t>
+      </w:r>
       <w:r>
         <w:rPr>
           <w:rFonts w:ascii="Consolas" w:eastAsia="굴림" w:hAnsi="Consolas" w:cs="굴림"/>
@@ -7118,29 +5899,7 @@
           <w:sz w:val="18"/>
           <w:szCs w:val="18"/>
         </w:rPr>
-        <w:t xml:space="preserve">ARG → </w:t>
-      </w:r>
-      <w:proofErr w:type="spellStart"/>
-      <w:r>
-        <w:rPr>
-          <w:rFonts w:ascii="Consolas" w:eastAsia="굴림" w:hAnsi="Consolas" w:cs="굴림"/>
-          <w:color w:val="ECC48D"/>
-          <w:kern w:val="0"/>
-          <w:sz w:val="18"/>
-          <w:szCs w:val="18"/>
-        </w:rPr>
-        <w:t>vtype</w:t>
-      </w:r>
-      <w:proofErr w:type="spellEnd"/>
-      <w:r>
-        <w:rPr>
-          <w:rFonts w:ascii="Consolas" w:eastAsia="굴림" w:hAnsi="Consolas" w:cs="굴림"/>
-          <w:color w:val="ECC48D"/>
-          <w:kern w:val="0"/>
-          <w:sz w:val="18"/>
-          <w:szCs w:val="18"/>
-        </w:rPr>
-        <w:t xml:space="preserve"> id MOREARGS</w:t>
+        <w:t>ARG → vtype id MOREARGS</w:t>
       </w:r>
       <w:r>
         <w:rPr>
@@ -7356,29 +6115,7 @@
           <w:sz w:val="18"/>
           <w:szCs w:val="18"/>
         </w:rPr>
-        <w:t xml:space="preserve">MOREARGS → comma </w:t>
-      </w:r>
-      <w:proofErr w:type="spellStart"/>
-      <w:r>
-        <w:rPr>
-          <w:rFonts w:ascii="Consolas" w:eastAsia="굴림" w:hAnsi="Consolas" w:cs="굴림"/>
-          <w:color w:val="ECC48D"/>
-          <w:kern w:val="0"/>
-          <w:sz w:val="18"/>
-          <w:szCs w:val="18"/>
-        </w:rPr>
-        <w:t>vtype</w:t>
-      </w:r>
-      <w:proofErr w:type="spellEnd"/>
-      <w:r>
-        <w:rPr>
-          <w:rFonts w:ascii="Consolas" w:eastAsia="굴림" w:hAnsi="Consolas" w:cs="굴림"/>
-          <w:color w:val="ECC48D"/>
-          <w:kern w:val="0"/>
-          <w:sz w:val="18"/>
-          <w:szCs w:val="18"/>
-        </w:rPr>
-        <w:t xml:space="preserve"> id MOREARGS</w:t>
+        <w:t>MOREARGS → comma vtype id MOREARGS</w:t>
       </w:r>
       <w:r>
         <w:rPr>
@@ -8026,130 +6763,8 @@
           <w:sz w:val="18"/>
           <w:szCs w:val="18"/>
         </w:rPr>
-        <w:t xml:space="preserve">STMT → if </w:t>
-      </w:r>
-      <w:proofErr w:type="spellStart"/>
-      <w:r>
-        <w:rPr>
-          <w:rFonts w:ascii="Consolas" w:eastAsia="굴림" w:hAnsi="Consolas" w:cs="굴림"/>
-          <w:color w:val="ECC48D"/>
-          <w:kern w:val="0"/>
-          <w:sz w:val="18"/>
-          <w:szCs w:val="18"/>
-        </w:rPr>
-        <w:t>lparen</w:t>
-      </w:r>
-      <w:proofErr w:type="spellEnd"/>
-      <w:r>
-        <w:rPr>
-          <w:rFonts w:ascii="Consolas" w:eastAsia="굴림" w:hAnsi="Consolas" w:cs="굴림"/>
-          <w:color w:val="ECC48D"/>
-          <w:kern w:val="0"/>
-          <w:sz w:val="18"/>
-          <w:szCs w:val="18"/>
-        </w:rPr>
-        <w:t xml:space="preserve"> COND </w:t>
-      </w:r>
-      <w:proofErr w:type="spellStart"/>
-      <w:r>
-        <w:rPr>
-          <w:rFonts w:ascii="Consolas" w:eastAsia="굴림" w:hAnsi="Consolas" w:cs="굴림"/>
-          <w:color w:val="ECC48D"/>
-          <w:kern w:val="0"/>
-          <w:sz w:val="18"/>
-          <w:szCs w:val="18"/>
-        </w:rPr>
-        <w:t>rparen</w:t>
-      </w:r>
-      <w:proofErr w:type="spellEnd"/>
-      <w:r>
-        <w:rPr>
-          <w:rFonts w:ascii="Consolas" w:eastAsia="굴림" w:hAnsi="Consolas" w:cs="굴림"/>
-          <w:color w:val="ECC48D"/>
-          <w:kern w:val="0"/>
-          <w:sz w:val="18"/>
-          <w:szCs w:val="18"/>
-        </w:rPr>
-        <w:t xml:space="preserve"> </w:t>
-      </w:r>
-      <w:proofErr w:type="spellStart"/>
-      <w:r>
-        <w:rPr>
-          <w:rFonts w:ascii="Consolas" w:eastAsia="굴림" w:hAnsi="Consolas" w:cs="굴림"/>
-          <w:color w:val="ECC48D"/>
-          <w:kern w:val="0"/>
-          <w:sz w:val="18"/>
-          <w:szCs w:val="18"/>
-        </w:rPr>
-        <w:t>lbrace</w:t>
-      </w:r>
-      <w:proofErr w:type="spellEnd"/>
-      <w:r>
-        <w:rPr>
-          <w:rFonts w:ascii="Consolas" w:eastAsia="굴림" w:hAnsi="Consolas" w:cs="굴림"/>
-          <w:color w:val="ECC48D"/>
-          <w:kern w:val="0"/>
-          <w:sz w:val="18"/>
-          <w:szCs w:val="18"/>
-        </w:rPr>
-        <w:t xml:space="preserve"> BLOCK </w:t>
-      </w:r>
-      <w:proofErr w:type="spellStart"/>
-      <w:r>
-        <w:rPr>
-          <w:rFonts w:ascii="Consolas" w:eastAsia="굴림" w:hAnsi="Consolas" w:cs="굴림"/>
-          <w:color w:val="ECC48D"/>
-          <w:kern w:val="0"/>
-          <w:sz w:val="18"/>
-          <w:szCs w:val="18"/>
-        </w:rPr>
-        <w:t>rbrace</w:t>
-      </w:r>
-      <w:proofErr w:type="spellEnd"/>
-      <w:r>
-        <w:rPr>
-          <w:rFonts w:ascii="Consolas" w:eastAsia="굴림" w:hAnsi="Consolas" w:cs="굴림"/>
-          <w:color w:val="ECC48D"/>
-          <w:kern w:val="0"/>
-          <w:sz w:val="18"/>
-          <w:szCs w:val="18"/>
-        </w:rPr>
-        <w:t xml:space="preserve"> else </w:t>
-      </w:r>
-      <w:proofErr w:type="spellStart"/>
-      <w:r>
-        <w:rPr>
-          <w:rFonts w:ascii="Consolas" w:eastAsia="굴림" w:hAnsi="Consolas" w:cs="굴림"/>
-          <w:color w:val="ECC48D"/>
-          <w:kern w:val="0"/>
-          <w:sz w:val="18"/>
-          <w:szCs w:val="18"/>
-        </w:rPr>
-        <w:t>lbrace</w:t>
-      </w:r>
-      <w:proofErr w:type="spellEnd"/>
-      <w:r>
-        <w:rPr>
-          <w:rFonts w:ascii="Consolas" w:eastAsia="굴림" w:hAnsi="Consolas" w:cs="굴림"/>
-          <w:color w:val="ECC48D"/>
-          <w:kern w:val="0"/>
-          <w:sz w:val="18"/>
-          <w:szCs w:val="18"/>
-        </w:rPr>
-        <w:t xml:space="preserve"> BLOCK </w:t>
-      </w:r>
-      <w:proofErr w:type="spellStart"/>
-      <w:r>
-        <w:rPr>
-          <w:rFonts w:ascii="Consolas" w:eastAsia="굴림" w:hAnsi="Consolas" w:cs="굴림"/>
-          <w:color w:val="ECC48D"/>
-          <w:kern w:val="0"/>
-          <w:sz w:val="18"/>
-          <w:szCs w:val="18"/>
-        </w:rPr>
-        <w:t>rbrace</w:t>
-      </w:r>
-      <w:proofErr w:type="spellEnd"/>
+        <w:t>STMT → if lparen COND rparen lbrace BLOCK rbrace else lbrace BLOCK rbrace</w:t>
+      </w:r>
       <w:r>
         <w:rPr>
           <w:rFonts w:ascii="Consolas" w:eastAsia="굴림" w:hAnsi="Consolas" w:cs="굴림"/>
@@ -8256,86 +6871,8 @@
           <w:sz w:val="18"/>
           <w:szCs w:val="18"/>
         </w:rPr>
-        <w:t xml:space="preserve">STMT → while </w:t>
-      </w:r>
-      <w:proofErr w:type="spellStart"/>
-      <w:r>
-        <w:rPr>
-          <w:rFonts w:ascii="Consolas" w:eastAsia="굴림" w:hAnsi="Consolas" w:cs="굴림"/>
-          <w:color w:val="ECC48D"/>
-          <w:kern w:val="0"/>
-          <w:sz w:val="18"/>
-          <w:szCs w:val="18"/>
-        </w:rPr>
-        <w:t>lparen</w:t>
-      </w:r>
-      <w:proofErr w:type="spellEnd"/>
-      <w:r>
-        <w:rPr>
-          <w:rFonts w:ascii="Consolas" w:eastAsia="굴림" w:hAnsi="Consolas" w:cs="굴림"/>
-          <w:color w:val="ECC48D"/>
-          <w:kern w:val="0"/>
-          <w:sz w:val="18"/>
-          <w:szCs w:val="18"/>
-        </w:rPr>
-        <w:t xml:space="preserve"> COND </w:t>
-      </w:r>
-      <w:proofErr w:type="spellStart"/>
-      <w:r>
-        <w:rPr>
-          <w:rFonts w:ascii="Consolas" w:eastAsia="굴림" w:hAnsi="Consolas" w:cs="굴림"/>
-          <w:color w:val="ECC48D"/>
-          <w:kern w:val="0"/>
-          <w:sz w:val="18"/>
-          <w:szCs w:val="18"/>
-        </w:rPr>
-        <w:t>rparen</w:t>
-      </w:r>
-      <w:proofErr w:type="spellEnd"/>
-      <w:r>
-        <w:rPr>
-          <w:rFonts w:ascii="Consolas" w:eastAsia="굴림" w:hAnsi="Consolas" w:cs="굴림"/>
-          <w:color w:val="ECC48D"/>
-          <w:kern w:val="0"/>
-          <w:sz w:val="18"/>
-          <w:szCs w:val="18"/>
-        </w:rPr>
-        <w:t xml:space="preserve"> </w:t>
-      </w:r>
-      <w:proofErr w:type="spellStart"/>
-      <w:r>
-        <w:rPr>
-          <w:rFonts w:ascii="Consolas" w:eastAsia="굴림" w:hAnsi="Consolas" w:cs="굴림"/>
-          <w:color w:val="ECC48D"/>
-          <w:kern w:val="0"/>
-          <w:sz w:val="18"/>
-          <w:szCs w:val="18"/>
-        </w:rPr>
-        <w:t>lbrace</w:t>
-      </w:r>
-      <w:proofErr w:type="spellEnd"/>
-      <w:r>
-        <w:rPr>
-          <w:rFonts w:ascii="Consolas" w:eastAsia="굴림" w:hAnsi="Consolas" w:cs="굴림"/>
-          <w:color w:val="ECC48D"/>
-          <w:kern w:val="0"/>
-          <w:sz w:val="18"/>
-          <w:szCs w:val="18"/>
-        </w:rPr>
-        <w:t xml:space="preserve"> BLOCK </w:t>
-      </w:r>
-      <w:proofErr w:type="spellStart"/>
-      <w:r>
-        <w:rPr>
-          <w:rFonts w:ascii="Consolas" w:eastAsia="굴림" w:hAnsi="Consolas" w:cs="굴림"/>
-          <w:color w:val="ECC48D"/>
-          <w:kern w:val="0"/>
-          <w:sz w:val="18"/>
-          <w:szCs w:val="18"/>
-        </w:rPr>
-        <w:t>rbrace</w:t>
-      </w:r>
-      <w:proofErr w:type="spellEnd"/>
+        <w:t>STMT → while lparen COND rparen lbrace BLOCK rbrace</w:t>
+      </w:r>
       <w:r>
         <w:rPr>
           <w:rFonts w:ascii="Consolas" w:eastAsia="굴림" w:hAnsi="Consolas" w:cs="굴림"/>
@@ -8658,29 +7195,7 @@
           <w:sz w:val="18"/>
           <w:szCs w:val="18"/>
         </w:rPr>
-        <w:t xml:space="preserve">EXPR → TERM </w:t>
-      </w:r>
-      <w:proofErr w:type="spellStart"/>
-      <w:r>
-        <w:rPr>
-          <w:rFonts w:ascii="Consolas" w:eastAsia="굴림" w:hAnsi="Consolas" w:cs="굴림"/>
-          <w:color w:val="ECC48D"/>
-          <w:kern w:val="0"/>
-          <w:sz w:val="18"/>
-          <w:szCs w:val="18"/>
-        </w:rPr>
-        <w:t>addsub</w:t>
-      </w:r>
-      <w:proofErr w:type="spellEnd"/>
-      <w:r>
-        <w:rPr>
-          <w:rFonts w:ascii="Consolas" w:eastAsia="굴림" w:hAnsi="Consolas" w:cs="굴림"/>
-          <w:color w:val="ECC48D"/>
-          <w:kern w:val="0"/>
-          <w:sz w:val="18"/>
-          <w:szCs w:val="18"/>
-        </w:rPr>
-        <w:t xml:space="preserve"> EXPR</w:t>
+        <w:t>EXPR → TERM addsub EXPR</w:t>
       </w:r>
       <w:r>
         <w:rPr>
@@ -8896,29 +7411,7 @@
           <w:sz w:val="18"/>
           <w:szCs w:val="18"/>
         </w:rPr>
-        <w:t xml:space="preserve">TERM → FACTOR </w:t>
-      </w:r>
-      <w:proofErr w:type="spellStart"/>
-      <w:r>
-        <w:rPr>
-          <w:rFonts w:ascii="Consolas" w:eastAsia="굴림" w:hAnsi="Consolas" w:cs="굴림"/>
-          <w:color w:val="ECC48D"/>
-          <w:kern w:val="0"/>
-          <w:sz w:val="18"/>
-          <w:szCs w:val="18"/>
-        </w:rPr>
-        <w:t>multdiv</w:t>
-      </w:r>
-      <w:proofErr w:type="spellEnd"/>
-      <w:r>
-        <w:rPr>
-          <w:rFonts w:ascii="Consolas" w:eastAsia="굴림" w:hAnsi="Consolas" w:cs="굴림"/>
-          <w:color w:val="ECC48D"/>
-          <w:kern w:val="0"/>
-          <w:sz w:val="18"/>
-          <w:szCs w:val="18"/>
-        </w:rPr>
-        <w:t xml:space="preserve"> TERM</w:t>
+        <w:t>TERM → FACTOR multdiv TERM</w:t>
       </w:r>
       <w:r>
         <w:rPr>
@@ -9134,42 +7627,8 @@
           <w:sz w:val="18"/>
           <w:szCs w:val="18"/>
         </w:rPr>
-        <w:t xml:space="preserve">FACTOR → </w:t>
-      </w:r>
-      <w:proofErr w:type="spellStart"/>
-      <w:r>
-        <w:rPr>
-          <w:rFonts w:ascii="Consolas" w:eastAsia="굴림" w:hAnsi="Consolas" w:cs="굴림"/>
-          <w:color w:val="ECC48D"/>
-          <w:kern w:val="0"/>
-          <w:sz w:val="18"/>
-          <w:szCs w:val="18"/>
-        </w:rPr>
-        <w:t>lparen</w:t>
-      </w:r>
-      <w:proofErr w:type="spellEnd"/>
-      <w:r>
-        <w:rPr>
-          <w:rFonts w:ascii="Consolas" w:eastAsia="굴림" w:hAnsi="Consolas" w:cs="굴림"/>
-          <w:color w:val="ECC48D"/>
-          <w:kern w:val="0"/>
-          <w:sz w:val="18"/>
-          <w:szCs w:val="18"/>
-        </w:rPr>
-        <w:t xml:space="preserve"> EXPR </w:t>
-      </w:r>
-      <w:proofErr w:type="spellStart"/>
-      <w:r>
-        <w:rPr>
-          <w:rFonts w:ascii="Consolas" w:eastAsia="굴림" w:hAnsi="Consolas" w:cs="굴림"/>
-          <w:color w:val="ECC48D"/>
-          <w:kern w:val="0"/>
-          <w:sz w:val="18"/>
-          <w:szCs w:val="18"/>
-        </w:rPr>
-        <w:t>rparen</w:t>
-      </w:r>
-      <w:proofErr w:type="spellEnd"/>
+        <w:t>FACTOR → lparen EXPR rparen</w:t>
+      </w:r>
       <w:r>
         <w:rPr>
           <w:rFonts w:ascii="Consolas" w:eastAsia="굴림" w:hAnsi="Consolas" w:cs="굴림"/>
@@ -11728,7 +10187,6 @@
         </w:rPr>
         <w:t>'</w:t>
       </w:r>
-      <w:proofErr w:type="spellStart"/>
       <w:r>
         <w:rPr>
           <w:rFonts w:ascii="Consolas" w:eastAsia="굴림" w:hAnsi="Consolas" w:cs="굴림"/>
@@ -11739,7 +10197,6 @@
         </w:rPr>
         <w:t>vtype</w:t>
       </w:r>
-      <w:proofErr w:type="spellEnd"/>
       <w:r>
         <w:rPr>
           <w:rFonts w:ascii="Consolas" w:eastAsia="굴림" w:hAnsi="Consolas" w:cs="굴림"/>
@@ -12206,7 +10663,6 @@
         </w:rPr>
         <w:t>'</w:t>
       </w:r>
-      <w:proofErr w:type="spellStart"/>
       <w:r>
         <w:rPr>
           <w:rFonts w:ascii="Consolas" w:eastAsia="굴림" w:hAnsi="Consolas" w:cs="굴림"/>
@@ -12217,7 +10673,6 @@
         </w:rPr>
         <w:t>vtype</w:t>
       </w:r>
-      <w:proofErr w:type="spellEnd"/>
       <w:r>
         <w:rPr>
           <w:rFonts w:ascii="Consolas" w:eastAsia="굴림" w:hAnsi="Consolas" w:cs="굴림"/>
@@ -12576,7 +11031,6 @@
         </w:rPr>
         <w:t>'</w:t>
       </w:r>
-      <w:proofErr w:type="spellStart"/>
       <w:r>
         <w:rPr>
           <w:rFonts w:ascii="Consolas" w:eastAsia="굴림" w:hAnsi="Consolas" w:cs="굴림"/>
@@ -12587,7 +11041,6 @@
         </w:rPr>
         <w:t>vtype</w:t>
       </w:r>
-      <w:proofErr w:type="spellEnd"/>
       <w:r>
         <w:rPr>
           <w:rFonts w:ascii="Consolas" w:eastAsia="굴림" w:hAnsi="Consolas" w:cs="굴림"/>
@@ -13350,7 +11803,6 @@
         </w:rPr>
         <w:t>'</w:t>
       </w:r>
-      <w:proofErr w:type="spellStart"/>
       <w:r>
         <w:rPr>
           <w:rFonts w:ascii="Consolas" w:eastAsia="굴림" w:hAnsi="Consolas" w:cs="굴림"/>
@@ -13361,7 +11813,6 @@
         </w:rPr>
         <w:t>lparen</w:t>
       </w:r>
-      <w:proofErr w:type="spellEnd"/>
       <w:r>
         <w:rPr>
           <w:rFonts w:ascii="Consolas" w:eastAsia="굴림" w:hAnsi="Consolas" w:cs="굴림"/>
@@ -13460,7 +11911,6 @@
         </w:rPr>
         <w:t>'</w:t>
       </w:r>
-      <w:proofErr w:type="spellStart"/>
       <w:r>
         <w:rPr>
           <w:rFonts w:ascii="Consolas" w:eastAsia="굴림" w:hAnsi="Consolas" w:cs="굴림"/>
@@ -13471,7 +11921,6 @@
         </w:rPr>
         <w:t>vtype</w:t>
       </w:r>
-      <w:proofErr w:type="spellEnd"/>
       <w:r>
         <w:rPr>
           <w:rFonts w:ascii="Consolas" w:eastAsia="굴림" w:hAnsi="Consolas" w:cs="굴림"/>
@@ -13622,7 +12071,6 @@
         </w:rPr>
         <w:t>'</w:t>
       </w:r>
-      <w:proofErr w:type="spellStart"/>
       <w:r>
         <w:rPr>
           <w:rFonts w:ascii="Consolas" w:eastAsia="굴림" w:hAnsi="Consolas" w:cs="굴림"/>
@@ -13633,7 +12081,6 @@
         </w:rPr>
         <w:t>rbrace</w:t>
       </w:r>
-      <w:proofErr w:type="spellEnd"/>
       <w:r>
         <w:rPr>
           <w:rFonts w:ascii="Consolas" w:eastAsia="굴림" w:hAnsi="Consolas" w:cs="굴림"/>
@@ -14052,7 +12499,6 @@
         </w:rPr>
         <w:t>'</w:t>
       </w:r>
-      <w:proofErr w:type="spellStart"/>
       <w:r>
         <w:rPr>
           <w:rFonts w:ascii="Consolas" w:eastAsia="굴림" w:hAnsi="Consolas" w:cs="굴림"/>
@@ -14063,7 +12509,6 @@
         </w:rPr>
         <w:t>vtype</w:t>
       </w:r>
-      <w:proofErr w:type="spellEnd"/>
       <w:r>
         <w:rPr>
           <w:rFonts w:ascii="Consolas" w:eastAsia="굴림" w:hAnsi="Consolas" w:cs="굴림"/>
@@ -14134,7 +12579,6 @@
         </w:rPr>
         <w:t>'</w:t>
       </w:r>
-      <w:proofErr w:type="spellStart"/>
       <w:r>
         <w:rPr>
           <w:rFonts w:ascii="Consolas" w:eastAsia="굴림" w:hAnsi="Consolas" w:cs="굴림"/>
@@ -14145,7 +12589,6 @@
         </w:rPr>
         <w:t>rparen</w:t>
       </w:r>
-      <w:proofErr w:type="spellEnd"/>
       <w:r>
         <w:rPr>
           <w:rFonts w:ascii="Consolas" w:eastAsia="굴림" w:hAnsi="Consolas" w:cs="굴림"/>
@@ -14304,7 +12747,6 @@
         </w:rPr>
         <w:t>'</w:t>
       </w:r>
-      <w:proofErr w:type="spellStart"/>
       <w:r>
         <w:rPr>
           <w:rFonts w:ascii="Consolas" w:eastAsia="굴림" w:hAnsi="Consolas" w:cs="굴림"/>
@@ -14315,7 +12757,6 @@
         </w:rPr>
         <w:t>rparen</w:t>
       </w:r>
-      <w:proofErr w:type="spellEnd"/>
       <w:r>
         <w:rPr>
           <w:rFonts w:ascii="Consolas" w:eastAsia="굴림" w:hAnsi="Consolas" w:cs="굴림"/>
@@ -14522,7 +12963,6 @@
         </w:rPr>
         <w:t>'</w:t>
       </w:r>
-      <w:proofErr w:type="spellStart"/>
       <w:r>
         <w:rPr>
           <w:rFonts w:ascii="Consolas" w:eastAsia="굴림" w:hAnsi="Consolas" w:cs="굴림"/>
@@ -14533,7 +12973,6 @@
         </w:rPr>
         <w:t>lbrace</w:t>
       </w:r>
-      <w:proofErr w:type="spellEnd"/>
       <w:r>
         <w:rPr>
           <w:rFonts w:ascii="Consolas" w:eastAsia="굴림" w:hAnsi="Consolas" w:cs="굴림"/>
@@ -14632,7 +13071,6 @@
         </w:rPr>
         <w:t>'</w:t>
       </w:r>
-      <w:proofErr w:type="spellStart"/>
       <w:r>
         <w:rPr>
           <w:rFonts w:ascii="Consolas" w:eastAsia="굴림" w:hAnsi="Consolas" w:cs="굴림"/>
@@ -14643,7 +13081,6 @@
         </w:rPr>
         <w:t>rparen</w:t>
       </w:r>
-      <w:proofErr w:type="spellEnd"/>
       <w:r>
         <w:rPr>
           <w:rFonts w:ascii="Consolas" w:eastAsia="굴림" w:hAnsi="Consolas" w:cs="굴림"/>
@@ -14882,7 +13319,6 @@
         </w:rPr>
         <w:t>'</w:t>
       </w:r>
-      <w:proofErr w:type="spellStart"/>
       <w:r>
         <w:rPr>
           <w:rFonts w:ascii="Consolas" w:eastAsia="굴림" w:hAnsi="Consolas" w:cs="굴림"/>
@@ -14893,7 +13329,6 @@
         </w:rPr>
         <w:t>vtype</w:t>
       </w:r>
-      <w:proofErr w:type="spellEnd"/>
       <w:r>
         <w:rPr>
           <w:rFonts w:ascii="Consolas" w:eastAsia="굴림" w:hAnsi="Consolas" w:cs="굴림"/>
@@ -15044,7 +13479,6 @@
         </w:rPr>
         <w:t>'</w:t>
       </w:r>
-      <w:proofErr w:type="spellStart"/>
       <w:r>
         <w:rPr>
           <w:rFonts w:ascii="Consolas" w:eastAsia="굴림" w:hAnsi="Consolas" w:cs="굴림"/>
@@ -15055,7 +13489,6 @@
         </w:rPr>
         <w:t>rbrace</w:t>
       </w:r>
-      <w:proofErr w:type="spellEnd"/>
       <w:r>
         <w:rPr>
           <w:rFonts w:ascii="Consolas" w:eastAsia="굴림" w:hAnsi="Consolas" w:cs="굴림"/>
@@ -15574,7 +14007,6 @@
         </w:rPr>
         <w:t>'</w:t>
       </w:r>
-      <w:proofErr w:type="spellStart"/>
       <w:r>
         <w:rPr>
           <w:rFonts w:ascii="Consolas" w:eastAsia="굴림" w:hAnsi="Consolas" w:cs="굴림"/>
@@ -15585,7 +14017,6 @@
         </w:rPr>
         <w:t>rparen</w:t>
       </w:r>
-      <w:proofErr w:type="spellEnd"/>
       <w:r>
         <w:rPr>
           <w:rFonts w:ascii="Consolas" w:eastAsia="굴림" w:hAnsi="Consolas" w:cs="굴림"/>
@@ -15684,7 +14115,6 @@
         </w:rPr>
         <w:t>'</w:t>
       </w:r>
-      <w:proofErr w:type="spellStart"/>
       <w:r>
         <w:rPr>
           <w:rFonts w:ascii="Consolas" w:eastAsia="굴림" w:hAnsi="Consolas" w:cs="굴림"/>
@@ -15695,7 +14125,6 @@
         </w:rPr>
         <w:t>vtype</w:t>
       </w:r>
-      <w:proofErr w:type="spellEnd"/>
       <w:r>
         <w:rPr>
           <w:rFonts w:ascii="Consolas" w:eastAsia="굴림" w:hAnsi="Consolas" w:cs="굴림"/>
@@ -15962,7 +14391,6 @@
         </w:rPr>
         <w:t>'</w:t>
       </w:r>
-      <w:proofErr w:type="spellStart"/>
       <w:r>
         <w:rPr>
           <w:rFonts w:ascii="Consolas" w:eastAsia="굴림" w:hAnsi="Consolas" w:cs="굴림"/>
@@ -15973,7 +14401,6 @@
         </w:rPr>
         <w:t>vtype</w:t>
       </w:r>
-      <w:proofErr w:type="spellEnd"/>
       <w:r>
         <w:rPr>
           <w:rFonts w:ascii="Consolas" w:eastAsia="굴림" w:hAnsi="Consolas" w:cs="굴림"/>
@@ -16124,7 +14551,6 @@
         </w:rPr>
         <w:t>'</w:t>
       </w:r>
-      <w:proofErr w:type="spellStart"/>
       <w:r>
         <w:rPr>
           <w:rFonts w:ascii="Consolas" w:eastAsia="굴림" w:hAnsi="Consolas" w:cs="굴림"/>
@@ -16135,7 +14561,6 @@
         </w:rPr>
         <w:t>rbrace</w:t>
       </w:r>
-      <w:proofErr w:type="spellEnd"/>
       <w:r>
         <w:rPr>
           <w:rFonts w:ascii="Consolas" w:eastAsia="굴림" w:hAnsi="Consolas" w:cs="굴림"/>
@@ -16654,7 +15079,6 @@
         </w:rPr>
         <w:t>'</w:t>
       </w:r>
-      <w:proofErr w:type="spellStart"/>
       <w:r>
         <w:rPr>
           <w:rFonts w:ascii="Consolas" w:eastAsia="굴림" w:hAnsi="Consolas" w:cs="굴림"/>
@@ -16665,7 +15089,6 @@
         </w:rPr>
         <w:t>vtype</w:t>
       </w:r>
-      <w:proofErr w:type="spellEnd"/>
       <w:r>
         <w:rPr>
           <w:rFonts w:ascii="Consolas" w:eastAsia="굴림" w:hAnsi="Consolas" w:cs="굴림"/>
@@ -16816,7 +15239,6 @@
         </w:rPr>
         <w:t>'</w:t>
       </w:r>
-      <w:proofErr w:type="spellStart"/>
       <w:r>
         <w:rPr>
           <w:rFonts w:ascii="Consolas" w:eastAsia="굴림" w:hAnsi="Consolas" w:cs="굴림"/>
@@ -16827,7 +15249,6 @@
         </w:rPr>
         <w:t>rbrace</w:t>
       </w:r>
-      <w:proofErr w:type="spellEnd"/>
       <w:r>
         <w:rPr>
           <w:rFonts w:ascii="Consolas" w:eastAsia="굴림" w:hAnsi="Consolas" w:cs="굴림"/>
@@ -17274,7 +15695,6 @@
         </w:rPr>
         <w:t>'</w:t>
       </w:r>
-      <w:proofErr w:type="spellStart"/>
       <w:r>
         <w:rPr>
           <w:rFonts w:ascii="Consolas" w:eastAsia="굴림" w:hAnsi="Consolas" w:cs="굴림"/>
@@ -17285,7 +15705,6 @@
         </w:rPr>
         <w:t>lparen</w:t>
       </w:r>
-      <w:proofErr w:type="spellEnd"/>
       <w:r>
         <w:rPr>
           <w:rFonts w:ascii="Consolas" w:eastAsia="굴림" w:hAnsi="Consolas" w:cs="굴림"/>
@@ -17384,7 +15803,6 @@
         </w:rPr>
         <w:t>'</w:t>
       </w:r>
-      <w:proofErr w:type="spellStart"/>
       <w:r>
         <w:rPr>
           <w:rFonts w:ascii="Consolas" w:eastAsia="굴림" w:hAnsi="Consolas" w:cs="굴림"/>
@@ -17395,7 +15813,6 @@
         </w:rPr>
         <w:t>lparen</w:t>
       </w:r>
-      <w:proofErr w:type="spellEnd"/>
       <w:r>
         <w:rPr>
           <w:rFonts w:ascii="Consolas" w:eastAsia="굴림" w:hAnsi="Consolas" w:cs="굴림"/>
@@ -17710,7 +16127,6 @@
         </w:rPr>
         <w:t>'</w:t>
       </w:r>
-      <w:proofErr w:type="spellStart"/>
       <w:r>
         <w:rPr>
           <w:rFonts w:ascii="Consolas" w:eastAsia="굴림" w:hAnsi="Consolas" w:cs="굴림"/>
@@ -17721,7 +16137,6 @@
         </w:rPr>
         <w:t>rbrace</w:t>
       </w:r>
-      <w:proofErr w:type="spellEnd"/>
       <w:r>
         <w:rPr>
           <w:rFonts w:ascii="Consolas" w:eastAsia="굴림" w:hAnsi="Consolas" w:cs="굴림"/>
@@ -17900,7 +16315,6 @@
         </w:rPr>
         <w:t>'</w:t>
       </w:r>
-      <w:proofErr w:type="spellStart"/>
       <w:r>
         <w:rPr>
           <w:rFonts w:ascii="Consolas" w:eastAsia="굴림" w:hAnsi="Consolas" w:cs="굴림"/>
@@ -17911,7 +16325,6 @@
         </w:rPr>
         <w:t>lparen</w:t>
       </w:r>
-      <w:proofErr w:type="spellEnd"/>
       <w:r>
         <w:rPr>
           <w:rFonts w:ascii="Consolas" w:eastAsia="굴림" w:hAnsi="Consolas" w:cs="굴림"/>
@@ -18150,7 +16563,6 @@
         </w:rPr>
         <w:t>'</w:t>
       </w:r>
-      <w:proofErr w:type="spellStart"/>
       <w:r>
         <w:rPr>
           <w:rFonts w:ascii="Consolas" w:eastAsia="굴림" w:hAnsi="Consolas" w:cs="굴림"/>
@@ -18161,7 +16573,6 @@
         </w:rPr>
         <w:t>rbrace</w:t>
       </w:r>
-      <w:proofErr w:type="spellEnd"/>
       <w:r>
         <w:rPr>
           <w:rFonts w:ascii="Consolas" w:eastAsia="굴림" w:hAnsi="Consolas" w:cs="굴림"/>
@@ -18421,7 +16832,6 @@
         </w:rPr>
         <w:t>'</w:t>
       </w:r>
-      <w:proofErr w:type="spellStart"/>
       <w:r>
         <w:rPr>
           <w:rFonts w:ascii="Consolas" w:eastAsia="굴림" w:hAnsi="Consolas" w:cs="굴림"/>
@@ -18432,7 +16842,6 @@
         </w:rPr>
         <w:t>lparen</w:t>
       </w:r>
-      <w:proofErr w:type="spellEnd"/>
       <w:r>
         <w:rPr>
           <w:rFonts w:ascii="Consolas" w:eastAsia="굴림" w:hAnsi="Consolas" w:cs="굴림"/>
@@ -19011,7 +17420,6 @@
         </w:rPr>
         <w:t>'</w:t>
       </w:r>
-      <w:proofErr w:type="spellStart"/>
       <w:r>
         <w:rPr>
           <w:rFonts w:ascii="Consolas" w:eastAsia="굴림" w:hAnsi="Consolas" w:cs="굴림"/>
@@ -19022,7 +17430,6 @@
         </w:rPr>
         <w:t>lparen</w:t>
       </w:r>
-      <w:proofErr w:type="spellEnd"/>
       <w:r>
         <w:rPr>
           <w:rFonts w:ascii="Consolas" w:eastAsia="굴림" w:hAnsi="Consolas" w:cs="굴림"/>
@@ -19401,7 +17808,6 @@
         </w:rPr>
         <w:t>'</w:t>
       </w:r>
-      <w:proofErr w:type="spellStart"/>
       <w:r>
         <w:rPr>
           <w:rFonts w:ascii="Consolas" w:eastAsia="굴림" w:hAnsi="Consolas" w:cs="굴림"/>
@@ -19412,7 +17818,6 @@
         </w:rPr>
         <w:t>lparen</w:t>
       </w:r>
-      <w:proofErr w:type="spellEnd"/>
       <w:r>
         <w:rPr>
           <w:rFonts w:ascii="Consolas" w:eastAsia="굴림" w:hAnsi="Consolas" w:cs="굴림"/>
@@ -19819,7 +18224,6 @@
         </w:rPr>
         <w:t>'</w:t>
       </w:r>
-      <w:proofErr w:type="spellStart"/>
       <w:r>
         <w:rPr>
           <w:rFonts w:ascii="Consolas" w:eastAsia="굴림" w:hAnsi="Consolas" w:cs="굴림"/>
@@ -19830,7 +18234,6 @@
         </w:rPr>
         <w:t>rparen</w:t>
       </w:r>
-      <w:proofErr w:type="spellEnd"/>
       <w:r>
         <w:rPr>
           <w:rFonts w:ascii="Consolas" w:eastAsia="굴림" w:hAnsi="Consolas" w:cs="굴림"/>
@@ -20069,7 +18472,6 @@
         </w:rPr>
         <w:t>'</w:t>
       </w:r>
-      <w:proofErr w:type="spellStart"/>
       <w:r>
         <w:rPr>
           <w:rFonts w:ascii="Consolas" w:eastAsia="굴림" w:hAnsi="Consolas" w:cs="굴림"/>
@@ -20080,7 +18482,6 @@
         </w:rPr>
         <w:t>vtype</w:t>
       </w:r>
-      <w:proofErr w:type="spellEnd"/>
       <w:r>
         <w:rPr>
           <w:rFonts w:ascii="Consolas" w:eastAsia="굴림" w:hAnsi="Consolas" w:cs="굴림"/>
@@ -20447,7 +18848,6 @@
         </w:rPr>
         <w:t>'</w:t>
       </w:r>
-      <w:proofErr w:type="spellStart"/>
       <w:r>
         <w:rPr>
           <w:rFonts w:ascii="Consolas" w:eastAsia="굴림" w:hAnsi="Consolas" w:cs="굴림"/>
@@ -20458,7 +18858,6 @@
         </w:rPr>
         <w:t>lparen</w:t>
       </w:r>
-      <w:proofErr w:type="spellEnd"/>
       <w:r>
         <w:rPr>
           <w:rFonts w:ascii="Consolas" w:eastAsia="굴림" w:hAnsi="Consolas" w:cs="굴림"/>
@@ -20897,7 +19296,6 @@
         </w:rPr>
         <w:t>'</w:t>
       </w:r>
-      <w:proofErr w:type="spellStart"/>
       <w:r>
         <w:rPr>
           <w:rFonts w:ascii="Consolas" w:eastAsia="굴림" w:hAnsi="Consolas" w:cs="굴림"/>
@@ -20908,7 +19306,6 @@
         </w:rPr>
         <w:t>rparen</w:t>
       </w:r>
-      <w:proofErr w:type="spellEnd"/>
       <w:r>
         <w:rPr>
           <w:rFonts w:ascii="Consolas" w:eastAsia="굴림" w:hAnsi="Consolas" w:cs="굴림"/>
@@ -20979,7 +19376,6 @@
         </w:rPr>
         <w:t>'</w:t>
       </w:r>
-      <w:proofErr w:type="spellStart"/>
       <w:r>
         <w:rPr>
           <w:rFonts w:ascii="Consolas" w:eastAsia="굴림" w:hAnsi="Consolas" w:cs="굴림"/>
@@ -20990,7 +19386,6 @@
         </w:rPr>
         <w:t>addsub</w:t>
       </w:r>
-      <w:proofErr w:type="spellEnd"/>
       <w:r>
         <w:rPr>
           <w:rFonts w:ascii="Consolas" w:eastAsia="굴림" w:hAnsi="Consolas" w:cs="굴림"/>
@@ -21061,7 +19456,6 @@
         </w:rPr>
         <w:t>'</w:t>
       </w:r>
-      <w:proofErr w:type="spellStart"/>
       <w:r>
         <w:rPr>
           <w:rFonts w:ascii="Consolas" w:eastAsia="굴림" w:hAnsi="Consolas" w:cs="굴림"/>
@@ -21072,7 +19466,6 @@
         </w:rPr>
         <w:t>multdiv</w:t>
       </w:r>
-      <w:proofErr w:type="spellEnd"/>
       <w:r>
         <w:rPr>
           <w:rFonts w:ascii="Consolas" w:eastAsia="굴림" w:hAnsi="Consolas" w:cs="굴림"/>
@@ -21331,7 +19724,6 @@
         </w:rPr>
         <w:t>'</w:t>
       </w:r>
-      <w:proofErr w:type="spellStart"/>
       <w:r>
         <w:rPr>
           <w:rFonts w:ascii="Consolas" w:eastAsia="굴림" w:hAnsi="Consolas" w:cs="굴림"/>
@@ -21342,7 +19734,6 @@
         </w:rPr>
         <w:t>rparen</w:t>
       </w:r>
-      <w:proofErr w:type="spellEnd"/>
       <w:r>
         <w:rPr>
           <w:rFonts w:ascii="Consolas" w:eastAsia="굴림" w:hAnsi="Consolas" w:cs="굴림"/>
@@ -21413,7 +19804,6 @@
         </w:rPr>
         <w:t>'</w:t>
       </w:r>
-      <w:proofErr w:type="spellStart"/>
       <w:r>
         <w:rPr>
           <w:rFonts w:ascii="Consolas" w:eastAsia="굴림" w:hAnsi="Consolas" w:cs="굴림"/>
@@ -21424,7 +19814,6 @@
         </w:rPr>
         <w:t>addsub</w:t>
       </w:r>
-      <w:proofErr w:type="spellEnd"/>
       <w:r>
         <w:rPr>
           <w:rFonts w:ascii="Consolas" w:eastAsia="굴림" w:hAnsi="Consolas" w:cs="굴림"/>
@@ -21495,7 +19884,6 @@
         </w:rPr>
         <w:t>'</w:t>
       </w:r>
-      <w:proofErr w:type="spellStart"/>
       <w:r>
         <w:rPr>
           <w:rFonts w:ascii="Consolas" w:eastAsia="굴림" w:hAnsi="Consolas" w:cs="굴림"/>
@@ -21506,7 +19894,6 @@
         </w:rPr>
         <w:t>multdiv</w:t>
       </w:r>
-      <w:proofErr w:type="spellEnd"/>
       <w:r>
         <w:rPr>
           <w:rFonts w:ascii="Consolas" w:eastAsia="굴림" w:hAnsi="Consolas" w:cs="굴림"/>
@@ -22089,7 +20476,6 @@
         </w:rPr>
         <w:t>'</w:t>
       </w:r>
-      <w:proofErr w:type="spellStart"/>
       <w:r>
         <w:rPr>
           <w:rFonts w:ascii="Consolas" w:eastAsia="굴림" w:hAnsi="Consolas" w:cs="굴림"/>
@@ -22100,7 +20486,6 @@
         </w:rPr>
         <w:t>rparen</w:t>
       </w:r>
-      <w:proofErr w:type="spellEnd"/>
       <w:r>
         <w:rPr>
           <w:rFonts w:ascii="Consolas" w:eastAsia="굴림" w:hAnsi="Consolas" w:cs="굴림"/>
@@ -22171,7 +20556,6 @@
         </w:rPr>
         <w:t>'</w:t>
       </w:r>
-      <w:proofErr w:type="spellStart"/>
       <w:r>
         <w:rPr>
           <w:rFonts w:ascii="Consolas" w:eastAsia="굴림" w:hAnsi="Consolas" w:cs="굴림"/>
@@ -22182,7 +20566,6 @@
         </w:rPr>
         <w:t>addsub</w:t>
       </w:r>
-      <w:proofErr w:type="spellEnd"/>
       <w:r>
         <w:rPr>
           <w:rFonts w:ascii="Consolas" w:eastAsia="굴림" w:hAnsi="Consolas" w:cs="굴림"/>
@@ -22361,7 +20744,6 @@
         </w:rPr>
         <w:t>'</w:t>
       </w:r>
-      <w:proofErr w:type="spellStart"/>
       <w:r>
         <w:rPr>
           <w:rFonts w:ascii="Consolas" w:eastAsia="굴림" w:hAnsi="Consolas" w:cs="굴림"/>
@@ -22372,7 +20754,6 @@
         </w:rPr>
         <w:t>rparen</w:t>
       </w:r>
-      <w:proofErr w:type="spellEnd"/>
       <w:r>
         <w:rPr>
           <w:rFonts w:ascii="Consolas" w:eastAsia="굴림" w:hAnsi="Consolas" w:cs="굴림"/>
@@ -22443,7 +20824,6 @@
         </w:rPr>
         <w:t>'</w:t>
       </w:r>
-      <w:proofErr w:type="spellStart"/>
       <w:r>
         <w:rPr>
           <w:rFonts w:ascii="Consolas" w:eastAsia="굴림" w:hAnsi="Consolas" w:cs="굴림"/>
@@ -22454,7 +20834,6 @@
         </w:rPr>
         <w:t>addsub</w:t>
       </w:r>
-      <w:proofErr w:type="spellEnd"/>
       <w:r>
         <w:rPr>
           <w:rFonts w:ascii="Consolas" w:eastAsia="굴림" w:hAnsi="Consolas" w:cs="굴림"/>
@@ -22525,7 +20904,6 @@
         </w:rPr>
         <w:t>'</w:t>
       </w:r>
-      <w:proofErr w:type="spellStart"/>
       <w:r>
         <w:rPr>
           <w:rFonts w:ascii="Consolas" w:eastAsia="굴림" w:hAnsi="Consolas" w:cs="굴림"/>
@@ -22536,7 +20914,6 @@
         </w:rPr>
         <w:t>multdiv</w:t>
       </w:r>
-      <w:proofErr w:type="spellEnd"/>
       <w:r>
         <w:rPr>
           <w:rFonts w:ascii="Consolas" w:eastAsia="굴림" w:hAnsi="Consolas" w:cs="굴림"/>
@@ -22635,7 +21012,6 @@
         </w:rPr>
         <w:t>'</w:t>
       </w:r>
-      <w:proofErr w:type="spellStart"/>
       <w:r>
         <w:rPr>
           <w:rFonts w:ascii="Consolas" w:eastAsia="굴림" w:hAnsi="Consolas" w:cs="굴림"/>
@@ -22646,7 +21022,6 @@
         </w:rPr>
         <w:t>rparen</w:t>
       </w:r>
-      <w:proofErr w:type="spellEnd"/>
       <w:r>
         <w:rPr>
           <w:rFonts w:ascii="Consolas" w:eastAsia="굴림" w:hAnsi="Consolas" w:cs="굴림"/>
@@ -22797,7 +21172,6 @@
         </w:rPr>
         <w:t>'</w:t>
       </w:r>
-      <w:proofErr w:type="spellStart"/>
       <w:r>
         <w:rPr>
           <w:rFonts w:ascii="Consolas" w:eastAsia="굴림" w:hAnsi="Consolas" w:cs="굴림"/>
@@ -22808,7 +21182,6 @@
         </w:rPr>
         <w:t>rparen</w:t>
       </w:r>
-      <w:proofErr w:type="spellEnd"/>
       <w:r>
         <w:rPr>
           <w:rFonts w:ascii="Consolas" w:eastAsia="굴림" w:hAnsi="Consolas" w:cs="굴림"/>
@@ -22907,7 +21280,6 @@
         </w:rPr>
         <w:t>'</w:t>
       </w:r>
-      <w:proofErr w:type="spellStart"/>
       <w:r>
         <w:rPr>
           <w:rFonts w:ascii="Consolas" w:eastAsia="굴림" w:hAnsi="Consolas" w:cs="굴림"/>
@@ -22918,7 +21290,6 @@
         </w:rPr>
         <w:t>rparen</w:t>
       </w:r>
-      <w:proofErr w:type="spellEnd"/>
       <w:r>
         <w:rPr>
           <w:rFonts w:ascii="Consolas" w:eastAsia="굴림" w:hAnsi="Consolas" w:cs="굴림"/>
@@ -23017,7 +21388,6 @@
         </w:rPr>
         <w:t>'</w:t>
       </w:r>
-      <w:proofErr w:type="spellStart"/>
       <w:r>
         <w:rPr>
           <w:rFonts w:ascii="Consolas" w:eastAsia="굴림" w:hAnsi="Consolas" w:cs="굴림"/>
@@ -23028,7 +21398,6 @@
         </w:rPr>
         <w:t>rbrace</w:t>
       </w:r>
-      <w:proofErr w:type="spellEnd"/>
       <w:r>
         <w:rPr>
           <w:rFonts w:ascii="Consolas" w:eastAsia="굴림" w:hAnsi="Consolas" w:cs="굴림"/>
@@ -23127,7 +21496,6 @@
         </w:rPr>
         <w:t>'</w:t>
       </w:r>
-      <w:proofErr w:type="spellStart"/>
       <w:r>
         <w:rPr>
           <w:rFonts w:ascii="Consolas" w:eastAsia="굴림" w:hAnsi="Consolas" w:cs="굴림"/>
@@ -23138,7 +21506,6 @@
         </w:rPr>
         <w:t>rparen</w:t>
       </w:r>
-      <w:proofErr w:type="spellEnd"/>
       <w:r>
         <w:rPr>
           <w:rFonts w:ascii="Consolas" w:eastAsia="굴림" w:hAnsi="Consolas" w:cs="굴림"/>
@@ -23237,7 +21604,6 @@
         </w:rPr>
         <w:t>'</w:t>
       </w:r>
-      <w:proofErr w:type="spellStart"/>
       <w:r>
         <w:rPr>
           <w:rFonts w:ascii="Consolas" w:eastAsia="굴림" w:hAnsi="Consolas" w:cs="굴림"/>
@@ -23248,7 +21614,6 @@
         </w:rPr>
         <w:t>vtype</w:t>
       </w:r>
-      <w:proofErr w:type="spellEnd"/>
       <w:r>
         <w:rPr>
           <w:rFonts w:ascii="Consolas" w:eastAsia="굴림" w:hAnsi="Consolas" w:cs="굴림"/>
@@ -23399,7 +21764,6 @@
         </w:rPr>
         <w:t>'</w:t>
       </w:r>
-      <w:proofErr w:type="spellStart"/>
       <w:r>
         <w:rPr>
           <w:rFonts w:ascii="Consolas" w:eastAsia="굴림" w:hAnsi="Consolas" w:cs="굴림"/>
@@ -23410,7 +21774,6 @@
         </w:rPr>
         <w:t>rbrace</w:t>
       </w:r>
-      <w:proofErr w:type="spellEnd"/>
       <w:r>
         <w:rPr>
           <w:rFonts w:ascii="Consolas" w:eastAsia="굴림" w:hAnsi="Consolas" w:cs="굴림"/>
@@ -23829,7 +22192,6 @@
         </w:rPr>
         <w:t>'</w:t>
       </w:r>
-      <w:proofErr w:type="spellStart"/>
       <w:r>
         <w:rPr>
           <w:rFonts w:ascii="Consolas" w:eastAsia="굴림" w:hAnsi="Consolas" w:cs="굴림"/>
@@ -23840,7 +22202,6 @@
         </w:rPr>
         <w:t>lparen</w:t>
       </w:r>
-      <w:proofErr w:type="spellEnd"/>
       <w:r>
         <w:rPr>
           <w:rFonts w:ascii="Consolas" w:eastAsia="굴림" w:hAnsi="Consolas" w:cs="굴림"/>
@@ -24279,7 +22640,6 @@
         </w:rPr>
         <w:t>'</w:t>
       </w:r>
-      <w:proofErr w:type="spellStart"/>
       <w:r>
         <w:rPr>
           <w:rFonts w:ascii="Consolas" w:eastAsia="굴림" w:hAnsi="Consolas" w:cs="굴림"/>
@@ -24290,7 +22650,6 @@
         </w:rPr>
         <w:t>lparen</w:t>
       </w:r>
-      <w:proofErr w:type="spellEnd"/>
       <w:r>
         <w:rPr>
           <w:rFonts w:ascii="Consolas" w:eastAsia="굴림" w:hAnsi="Consolas" w:cs="굴림"/>
@@ -24589,7 +22948,6 @@
         </w:rPr>
         <w:t>'</w:t>
       </w:r>
-      <w:proofErr w:type="spellStart"/>
       <w:r>
         <w:rPr>
           <w:rFonts w:ascii="Consolas" w:eastAsia="굴림" w:hAnsi="Consolas" w:cs="굴림"/>
@@ -24600,7 +22958,6 @@
         </w:rPr>
         <w:t>lbrace</w:t>
       </w:r>
-      <w:proofErr w:type="spellEnd"/>
       <w:r>
         <w:rPr>
           <w:rFonts w:ascii="Consolas" w:eastAsia="굴림" w:hAnsi="Consolas" w:cs="굴림"/>
@@ -24779,7 +23136,6 @@
         </w:rPr>
         <w:t>'</w:t>
       </w:r>
-      <w:proofErr w:type="spellStart"/>
       <w:r>
         <w:rPr>
           <w:rFonts w:ascii="Consolas" w:eastAsia="굴림" w:hAnsi="Consolas" w:cs="굴림"/>
@@ -24790,7 +23146,6 @@
         </w:rPr>
         <w:t>lparen</w:t>
       </w:r>
-      <w:proofErr w:type="spellEnd"/>
       <w:r>
         <w:rPr>
           <w:rFonts w:ascii="Consolas" w:eastAsia="굴림" w:hAnsi="Consolas" w:cs="굴림"/>
@@ -25029,7 +23384,6 @@
         </w:rPr>
         <w:t>'</w:t>
       </w:r>
-      <w:proofErr w:type="spellStart"/>
       <w:r>
         <w:rPr>
           <w:rFonts w:ascii="Consolas" w:eastAsia="굴림" w:hAnsi="Consolas" w:cs="굴림"/>
@@ -25040,7 +23394,6 @@
         </w:rPr>
         <w:t>lbrace</w:t>
       </w:r>
-      <w:proofErr w:type="spellEnd"/>
       <w:r>
         <w:rPr>
           <w:rFonts w:ascii="Consolas" w:eastAsia="굴림" w:hAnsi="Consolas" w:cs="굴림"/>
@@ -25219,7 +23572,6 @@
         </w:rPr>
         <w:t>'</w:t>
       </w:r>
-      <w:proofErr w:type="spellStart"/>
       <w:r>
         <w:rPr>
           <w:rFonts w:ascii="Consolas" w:eastAsia="굴림" w:hAnsi="Consolas" w:cs="굴림"/>
@@ -25230,7 +23582,6 @@
         </w:rPr>
         <w:t>rparen</w:t>
       </w:r>
-      <w:proofErr w:type="spellEnd"/>
       <w:r>
         <w:rPr>
           <w:rFonts w:ascii="Consolas" w:eastAsia="굴림" w:hAnsi="Consolas" w:cs="굴림"/>
@@ -25301,7 +23652,6 @@
         </w:rPr>
         <w:t>'</w:t>
       </w:r>
-      <w:proofErr w:type="spellStart"/>
       <w:r>
         <w:rPr>
           <w:rFonts w:ascii="Consolas" w:eastAsia="굴림" w:hAnsi="Consolas" w:cs="굴림"/>
@@ -25312,7 +23662,6 @@
         </w:rPr>
         <w:t>addsub</w:t>
       </w:r>
-      <w:proofErr w:type="spellEnd"/>
       <w:r>
         <w:rPr>
           <w:rFonts w:ascii="Consolas" w:eastAsia="굴림" w:hAnsi="Consolas" w:cs="굴림"/>
@@ -25383,7 +23732,6 @@
         </w:rPr>
         <w:t>'</w:t>
       </w:r>
-      <w:proofErr w:type="spellStart"/>
       <w:r>
         <w:rPr>
           <w:rFonts w:ascii="Consolas" w:eastAsia="굴림" w:hAnsi="Consolas" w:cs="굴림"/>
@@ -25394,7 +23742,6 @@
         </w:rPr>
         <w:t>multdiv</w:t>
       </w:r>
-      <w:proofErr w:type="spellEnd"/>
       <w:r>
         <w:rPr>
           <w:rFonts w:ascii="Consolas" w:eastAsia="굴림" w:hAnsi="Consolas" w:cs="굴림"/>
@@ -25653,7 +24000,6 @@
         </w:rPr>
         <w:t>'</w:t>
       </w:r>
-      <w:proofErr w:type="spellStart"/>
       <w:r>
         <w:rPr>
           <w:rFonts w:ascii="Consolas" w:eastAsia="굴림" w:hAnsi="Consolas" w:cs="굴림"/>
@@ -25664,7 +24010,6 @@
         </w:rPr>
         <w:t>rparen</w:t>
       </w:r>
-      <w:proofErr w:type="spellEnd"/>
       <w:r>
         <w:rPr>
           <w:rFonts w:ascii="Consolas" w:eastAsia="굴림" w:hAnsi="Consolas" w:cs="굴림"/>
@@ -25843,7 +24188,6 @@
         </w:rPr>
         <w:t>'</w:t>
       </w:r>
-      <w:proofErr w:type="spellStart"/>
       <w:r>
         <w:rPr>
           <w:rFonts w:ascii="Consolas" w:eastAsia="굴림" w:hAnsi="Consolas" w:cs="굴림"/>
@@ -25854,7 +24198,6 @@
         </w:rPr>
         <w:t>rparen</w:t>
       </w:r>
-      <w:proofErr w:type="spellEnd"/>
       <w:r>
         <w:rPr>
           <w:rFonts w:ascii="Consolas" w:eastAsia="굴림" w:hAnsi="Consolas" w:cs="굴림"/>
@@ -25925,7 +24268,6 @@
         </w:rPr>
         <w:t>'</w:t>
       </w:r>
-      <w:proofErr w:type="spellStart"/>
       <w:r>
         <w:rPr>
           <w:rFonts w:ascii="Consolas" w:eastAsia="굴림" w:hAnsi="Consolas" w:cs="굴림"/>
@@ -25936,7 +24278,6 @@
         </w:rPr>
         <w:t>addsub</w:t>
       </w:r>
-      <w:proofErr w:type="spellEnd"/>
       <w:r>
         <w:rPr>
           <w:rFonts w:ascii="Consolas" w:eastAsia="굴림" w:hAnsi="Consolas" w:cs="굴림"/>
@@ -26035,7 +24376,6 @@
         </w:rPr>
         <w:t>'</w:t>
       </w:r>
-      <w:proofErr w:type="spellStart"/>
       <w:r>
         <w:rPr>
           <w:rFonts w:ascii="Consolas" w:eastAsia="굴림" w:hAnsi="Consolas" w:cs="굴림"/>
@@ -26046,7 +24386,6 @@
         </w:rPr>
         <w:t>vtype</w:t>
       </w:r>
-      <w:proofErr w:type="spellEnd"/>
       <w:r>
         <w:rPr>
           <w:rFonts w:ascii="Consolas" w:eastAsia="굴림" w:hAnsi="Consolas" w:cs="굴림"/>
@@ -26197,7 +24536,6 @@
         </w:rPr>
         <w:t>'</w:t>
       </w:r>
-      <w:proofErr w:type="spellStart"/>
       <w:r>
         <w:rPr>
           <w:rFonts w:ascii="Consolas" w:eastAsia="굴림" w:hAnsi="Consolas" w:cs="굴림"/>
@@ -26208,7 +24546,6 @@
         </w:rPr>
         <w:t>rbrace</w:t>
       </w:r>
-      <w:proofErr w:type="spellEnd"/>
       <w:r>
         <w:rPr>
           <w:rFonts w:ascii="Consolas" w:eastAsia="굴림" w:hAnsi="Consolas" w:cs="굴림"/>
@@ -26727,7 +25064,6 @@
         </w:rPr>
         <w:t>'</w:t>
       </w:r>
-      <w:proofErr w:type="spellStart"/>
       <w:r>
         <w:rPr>
           <w:rFonts w:ascii="Consolas" w:eastAsia="굴림" w:hAnsi="Consolas" w:cs="굴림"/>
@@ -26738,7 +25074,6 @@
         </w:rPr>
         <w:t>rparen</w:t>
       </w:r>
-      <w:proofErr w:type="spellEnd"/>
       <w:r>
         <w:rPr>
           <w:rFonts w:ascii="Consolas" w:eastAsia="굴림" w:hAnsi="Consolas" w:cs="굴림"/>
@@ -26837,7 +25172,6 @@
         </w:rPr>
         <w:t>'</w:t>
       </w:r>
-      <w:proofErr w:type="spellStart"/>
       <w:r>
         <w:rPr>
           <w:rFonts w:ascii="Consolas" w:eastAsia="굴림" w:hAnsi="Consolas" w:cs="굴림"/>
@@ -26848,7 +25182,6 @@
         </w:rPr>
         <w:t>vtype</w:t>
       </w:r>
-      <w:proofErr w:type="spellEnd"/>
       <w:r>
         <w:rPr>
           <w:rFonts w:ascii="Consolas" w:eastAsia="굴림" w:hAnsi="Consolas" w:cs="굴림"/>
@@ -26999,7 +25332,6 @@
         </w:rPr>
         <w:t>'</w:t>
       </w:r>
-      <w:proofErr w:type="spellStart"/>
       <w:r>
         <w:rPr>
           <w:rFonts w:ascii="Consolas" w:eastAsia="굴림" w:hAnsi="Consolas" w:cs="굴림"/>
@@ -27010,7 +25342,6 @@
         </w:rPr>
         <w:t>rbrace</w:t>
       </w:r>
-      <w:proofErr w:type="spellEnd"/>
       <w:r>
         <w:rPr>
           <w:rFonts w:ascii="Consolas" w:eastAsia="굴림" w:hAnsi="Consolas" w:cs="굴림"/>
@@ -27529,7 +25860,6 @@
         </w:rPr>
         <w:t>'</w:t>
       </w:r>
-      <w:proofErr w:type="spellStart"/>
       <w:r>
         <w:rPr>
           <w:rFonts w:ascii="Consolas" w:eastAsia="굴림" w:hAnsi="Consolas" w:cs="굴림"/>
@@ -27540,7 +25870,6 @@
         </w:rPr>
         <w:t>rbrace</w:t>
       </w:r>
-      <w:proofErr w:type="spellEnd"/>
       <w:r>
         <w:rPr>
           <w:rFonts w:ascii="Consolas" w:eastAsia="굴림" w:hAnsi="Consolas" w:cs="굴림"/>
@@ -27639,7 +25968,6 @@
         </w:rPr>
         <w:t>'</w:t>
       </w:r>
-      <w:proofErr w:type="spellStart"/>
       <w:r>
         <w:rPr>
           <w:rFonts w:ascii="Consolas" w:eastAsia="굴림" w:hAnsi="Consolas" w:cs="굴림"/>
@@ -27650,7 +25978,6 @@
         </w:rPr>
         <w:t>rbrace</w:t>
       </w:r>
-      <w:proofErr w:type="spellEnd"/>
       <w:r>
         <w:rPr>
           <w:rFonts w:ascii="Consolas" w:eastAsia="굴림" w:hAnsi="Consolas" w:cs="굴림"/>
@@ -27857,7 +26184,6 @@
         </w:rPr>
         <w:t>'</w:t>
       </w:r>
-      <w:proofErr w:type="spellStart"/>
       <w:r>
         <w:rPr>
           <w:rFonts w:ascii="Consolas" w:eastAsia="굴림" w:hAnsi="Consolas" w:cs="굴림"/>
@@ -27868,7 +26194,6 @@
         </w:rPr>
         <w:t>vtype</w:t>
       </w:r>
-      <w:proofErr w:type="spellEnd"/>
       <w:r>
         <w:rPr>
           <w:rFonts w:ascii="Consolas" w:eastAsia="굴림" w:hAnsi="Consolas" w:cs="굴림"/>
@@ -28019,7 +26344,6 @@
         </w:rPr>
         <w:t>'</w:t>
       </w:r>
-      <w:proofErr w:type="spellStart"/>
       <w:r>
         <w:rPr>
           <w:rFonts w:ascii="Consolas" w:eastAsia="굴림" w:hAnsi="Consolas" w:cs="굴림"/>
@@ -28030,7 +26354,6 @@
         </w:rPr>
         <w:t>rbrace</w:t>
       </w:r>
-      <w:proofErr w:type="spellEnd"/>
       <w:r>
         <w:rPr>
           <w:rFonts w:ascii="Consolas" w:eastAsia="굴림" w:hAnsi="Consolas" w:cs="굴림"/>
@@ -28369,7 +26692,6 @@
         </w:rPr>
         <w:t>'</w:t>
       </w:r>
-      <w:proofErr w:type="spellStart"/>
       <w:r>
         <w:rPr>
           <w:rFonts w:ascii="Consolas" w:eastAsia="굴림" w:hAnsi="Consolas" w:cs="굴림"/>
@@ -28380,7 +26702,6 @@
         </w:rPr>
         <w:t>lbrace</w:t>
       </w:r>
-      <w:proofErr w:type="spellEnd"/>
       <w:r>
         <w:rPr>
           <w:rFonts w:ascii="Consolas" w:eastAsia="굴림" w:hAnsi="Consolas" w:cs="굴림"/>
@@ -28479,7 +26800,6 @@
         </w:rPr>
         <w:t>'</w:t>
       </w:r>
-      <w:proofErr w:type="spellStart"/>
       <w:r>
         <w:rPr>
           <w:rFonts w:ascii="Consolas" w:eastAsia="굴림" w:hAnsi="Consolas" w:cs="굴림"/>
@@ -28490,7 +26810,6 @@
         </w:rPr>
         <w:t>vtype</w:t>
       </w:r>
-      <w:proofErr w:type="spellEnd"/>
       <w:r>
         <w:rPr>
           <w:rFonts w:ascii="Consolas" w:eastAsia="굴림" w:hAnsi="Consolas" w:cs="굴림"/>
@@ -28641,7 +26960,6 @@
         </w:rPr>
         <w:t>'</w:t>
       </w:r>
-      <w:proofErr w:type="spellStart"/>
       <w:r>
         <w:rPr>
           <w:rFonts w:ascii="Consolas" w:eastAsia="굴림" w:hAnsi="Consolas" w:cs="굴림"/>
@@ -28652,7 +26970,6 @@
         </w:rPr>
         <w:t>rbrace</w:t>
       </w:r>
-      <w:proofErr w:type="spellEnd"/>
       <w:r>
         <w:rPr>
           <w:rFonts w:ascii="Consolas" w:eastAsia="굴림" w:hAnsi="Consolas" w:cs="굴림"/>
@@ -29172,7 +27489,6 @@
         </w:rPr>
         <w:t>'</w:t>
       </w:r>
-      <w:proofErr w:type="spellStart"/>
       <w:r>
         <w:rPr>
           <w:rFonts w:ascii="Consolas" w:eastAsia="굴림" w:hAnsi="Consolas" w:cs="굴림"/>
@@ -29183,7 +27499,6 @@
         </w:rPr>
         <w:t>rbrace</w:t>
       </w:r>
-      <w:proofErr w:type="spellEnd"/>
       <w:r>
         <w:rPr>
           <w:rFonts w:ascii="Consolas" w:eastAsia="굴림" w:hAnsi="Consolas" w:cs="굴림"/>
@@ -29282,7 +27597,6 @@
         </w:rPr>
         <w:t>'</w:t>
       </w:r>
-      <w:proofErr w:type="spellStart"/>
       <w:r>
         <w:rPr>
           <w:rFonts w:ascii="Consolas" w:eastAsia="굴림" w:hAnsi="Consolas" w:cs="굴림"/>
@@ -29293,7 +27607,6 @@
         </w:rPr>
         <w:t>vtype</w:t>
       </w:r>
-      <w:proofErr w:type="spellEnd"/>
       <w:r>
         <w:rPr>
           <w:rFonts w:ascii="Consolas" w:eastAsia="굴림" w:hAnsi="Consolas" w:cs="굴림"/>
@@ -29444,7 +27757,6 @@
         </w:rPr>
         <w:t>'</w:t>
       </w:r>
-      <w:proofErr w:type="spellStart"/>
       <w:r>
         <w:rPr>
           <w:rFonts w:ascii="Consolas" w:eastAsia="굴림" w:hAnsi="Consolas" w:cs="굴림"/>
@@ -29455,7 +27767,6 @@
         </w:rPr>
         <w:t>rbrace</w:t>
       </w:r>
-      <w:proofErr w:type="spellEnd"/>
       <w:r>
         <w:rPr>
           <w:rFonts w:ascii="Consolas" w:eastAsia="굴림" w:hAnsi="Consolas" w:cs="굴림"/>
@@ -30250,22 +28561,20 @@
           <w:sz w:val="24"/>
           <w:szCs w:val="24"/>
         </w:rPr>
-        <w:t xml:space="preserve">-3. </w:t>
-      </w:r>
-      <w:proofErr w:type="spellStart"/>
-      <w:r>
-        <w:rPr>
-          <w:rStyle w:val="ad"/>
-          <w:rFonts w:ascii="Arial" w:hAnsi="Arial" w:cs="Arial"/>
+        <w:t xml:space="preserve">-3. SyntaxAnalyzer </w:t>
+      </w:r>
+      <w:r>
+        <w:rPr>
+          <w:rStyle w:val="ad"/>
+          <w:rFonts w:ascii="Arial" w:hAnsi="Arial" w:cs="Arial" w:hint="eastAsia"/>
           <w:smallCaps w:val="0"/>
           <w:color w:val="auto"/>
           <w:spacing w:val="0"/>
           <w:sz w:val="24"/>
           <w:szCs w:val="24"/>
         </w:rPr>
-        <w:t>SyntaxAnalyzer</w:t>
-      </w:r>
-      <w:proofErr w:type="spellEnd"/>
+        <w:t>생성자</w:t>
+      </w:r>
       <w:r>
         <w:rPr>
           <w:rStyle w:val="ad"/>
@@ -30276,57 +28585,7 @@
           <w:sz w:val="24"/>
           <w:szCs w:val="24"/>
         </w:rPr>
-        <w:t xml:space="preserve"> </w:t>
-      </w:r>
-      <w:r>
-        <w:rPr>
-          <w:rStyle w:val="ad"/>
-          <w:rFonts w:ascii="Arial" w:hAnsi="Arial" w:cs="Arial" w:hint="eastAsia"/>
-          <w:smallCaps w:val="0"/>
-          <w:color w:val="auto"/>
-          <w:spacing w:val="0"/>
-          <w:sz w:val="24"/>
-          <w:szCs w:val="24"/>
-        </w:rPr>
-        <w:t>생성자</w:t>
-      </w:r>
-      <w:r>
-        <w:rPr>
-          <w:rStyle w:val="ad"/>
-          <w:rFonts w:ascii="Arial" w:hAnsi="Arial" w:cs="Arial"/>
-          <w:smallCaps w:val="0"/>
-          <w:color w:val="auto"/>
-          <w:spacing w:val="0"/>
-          <w:sz w:val="24"/>
-          <w:szCs w:val="24"/>
-        </w:rPr>
-        <w:t xml:space="preserve"> (__</w:t>
-      </w:r>
-      <w:proofErr w:type="spellStart"/>
-      <w:r>
-        <w:rPr>
-          <w:rStyle w:val="ad"/>
-          <w:rFonts w:ascii="Arial" w:hAnsi="Arial" w:cs="Arial"/>
-          <w:smallCaps w:val="0"/>
-          <w:color w:val="auto"/>
-          <w:spacing w:val="0"/>
-          <w:sz w:val="24"/>
-          <w:szCs w:val="24"/>
-        </w:rPr>
-        <w:t>init</w:t>
-      </w:r>
-      <w:proofErr w:type="spellEnd"/>
-      <w:r>
-        <w:rPr>
-          <w:rStyle w:val="ad"/>
-          <w:rFonts w:ascii="Arial" w:hAnsi="Arial" w:cs="Arial"/>
-          <w:smallCaps w:val="0"/>
-          <w:color w:val="auto"/>
-          <w:spacing w:val="0"/>
-          <w:sz w:val="24"/>
-          <w:szCs w:val="24"/>
-        </w:rPr>
-        <w:t>__)</w:t>
+        <w:t xml:space="preserve"> (__init__)</w:t>
       </w:r>
     </w:p>
     <w:p>
@@ -30472,7 +28731,6 @@
         </w:rPr>
         <w:t xml:space="preserve"> </w:t>
       </w:r>
-      <w:proofErr w:type="spellStart"/>
       <w:r>
         <w:rPr>
           <w:rStyle w:val="ad"/>
@@ -30486,7 +28744,6 @@
         </w:rPr>
         <w:t>analyzer_table</w:t>
       </w:r>
-      <w:proofErr w:type="spellEnd"/>
       <w:r>
         <w:rPr>
           <w:rStyle w:val="ad"/>
@@ -30643,7 +28900,6 @@
         </w:rPr>
         <w:t xml:space="preserve"> </w:t>
       </w:r>
-      <w:proofErr w:type="spellStart"/>
       <w:r>
         <w:rPr>
           <w:rStyle w:val="ad"/>
@@ -30655,9 +28911,112 @@
           <w:spacing w:val="0"/>
           <w:sz w:val="22"/>
         </w:rPr>
-        <w:t>error_table</w:t>
-      </w:r>
-      <w:proofErr w:type="spellEnd"/>
+        <w:t xml:space="preserve">error_table, </w:t>
+      </w:r>
+      <w:r>
+        <w:rPr>
+          <w:rStyle w:val="ad"/>
+          <w:rFonts w:ascii="Arial" w:hAnsi="Arial" w:cs="Arial" w:hint="eastAsia"/>
+          <w:b w:val="0"/>
+          <w:bCs w:val="0"/>
+          <w:smallCaps w:val="0"/>
+          <w:color w:val="auto"/>
+          <w:spacing w:val="0"/>
+          <w:sz w:val="22"/>
+        </w:rPr>
+        <w:t>에러가</w:t>
+      </w:r>
+      <w:r>
+        <w:rPr>
+          <w:rStyle w:val="ad"/>
+          <w:rFonts w:ascii="Arial" w:hAnsi="Arial" w:cs="Arial" w:hint="eastAsia"/>
+          <w:b w:val="0"/>
+          <w:bCs w:val="0"/>
+          <w:smallCaps w:val="0"/>
+          <w:color w:val="auto"/>
+          <w:spacing w:val="0"/>
+          <w:sz w:val="22"/>
+        </w:rPr>
+        <w:t xml:space="preserve"> </w:t>
+      </w:r>
+      <w:r>
+        <w:rPr>
+          <w:rStyle w:val="ad"/>
+          <w:rFonts w:ascii="Arial" w:hAnsi="Arial" w:cs="Arial" w:hint="eastAsia"/>
+          <w:b w:val="0"/>
+          <w:bCs w:val="0"/>
+          <w:smallCaps w:val="0"/>
+          <w:color w:val="auto"/>
+          <w:spacing w:val="0"/>
+          <w:sz w:val="22"/>
+        </w:rPr>
+        <w:t>발생한</w:t>
+      </w:r>
+      <w:r>
+        <w:rPr>
+          <w:rStyle w:val="ad"/>
+          <w:rFonts w:ascii="Arial" w:hAnsi="Arial" w:cs="Arial" w:hint="eastAsia"/>
+          <w:b w:val="0"/>
+          <w:bCs w:val="0"/>
+          <w:smallCaps w:val="0"/>
+          <w:color w:val="auto"/>
+          <w:spacing w:val="0"/>
+          <w:sz w:val="22"/>
+        </w:rPr>
+        <w:t xml:space="preserve"> </w:t>
+      </w:r>
+      <w:r>
+        <w:rPr>
+          <w:rStyle w:val="ad"/>
+          <w:rFonts w:ascii="Arial" w:hAnsi="Arial" w:cs="Arial" w:hint="eastAsia"/>
+          <w:b w:val="0"/>
+          <w:bCs w:val="0"/>
+          <w:smallCaps w:val="0"/>
+          <w:color w:val="auto"/>
+          <w:spacing w:val="0"/>
+          <w:sz w:val="22"/>
+        </w:rPr>
+        <w:t>줄을</w:t>
+      </w:r>
+      <w:r>
+        <w:rPr>
+          <w:rStyle w:val="ad"/>
+          <w:rFonts w:ascii="Arial" w:hAnsi="Arial" w:cs="Arial" w:hint="eastAsia"/>
+          <w:b w:val="0"/>
+          <w:bCs w:val="0"/>
+          <w:smallCaps w:val="0"/>
+          <w:color w:val="auto"/>
+          <w:spacing w:val="0"/>
+          <w:sz w:val="22"/>
+        </w:rPr>
+        <w:t xml:space="preserve"> </w:t>
+      </w:r>
+      <w:r>
+        <w:rPr>
+          <w:rStyle w:val="ad"/>
+          <w:rFonts w:ascii="Arial" w:hAnsi="Arial" w:cs="Arial" w:hint="eastAsia"/>
+          <w:b w:val="0"/>
+          <w:bCs w:val="0"/>
+          <w:smallCaps w:val="0"/>
+          <w:color w:val="auto"/>
+          <w:spacing w:val="0"/>
+          <w:sz w:val="22"/>
+        </w:rPr>
+        <w:t>저장할</w:t>
+      </w:r>
+      <w:r>
+        <w:rPr>
+          <w:rStyle w:val="ad"/>
+          <w:rFonts w:ascii="Arial" w:hAnsi="Arial" w:cs="Arial" w:hint="eastAsia"/>
+          <w:b w:val="0"/>
+          <w:bCs w:val="0"/>
+          <w:smallCaps w:val="0"/>
+          <w:color w:val="auto"/>
+          <w:spacing w:val="0"/>
+          <w:sz w:val="22"/>
+        </w:rPr>
+        <w:t xml:space="preserve"> </w:t>
+      </w:r>
       <w:r>
         <w:rPr>
           <w:rStyle w:val="ad"/>
@@ -30669,127 +29028,8 @@
           <w:spacing w:val="0"/>
           <w:sz w:val="22"/>
         </w:rPr>
-        <w:t xml:space="preserve">, </w:t>
-      </w:r>
-      <w:r>
-        <w:rPr>
-          <w:rStyle w:val="ad"/>
-          <w:rFonts w:ascii="Arial" w:hAnsi="Arial" w:cs="Arial" w:hint="eastAsia"/>
-          <w:b w:val="0"/>
-          <w:bCs w:val="0"/>
-          <w:smallCaps w:val="0"/>
-          <w:color w:val="auto"/>
-          <w:spacing w:val="0"/>
-          <w:sz w:val="22"/>
-        </w:rPr>
-        <w:t>에러가</w:t>
-      </w:r>
-      <w:r>
-        <w:rPr>
-          <w:rStyle w:val="ad"/>
-          <w:rFonts w:ascii="Arial" w:hAnsi="Arial" w:cs="Arial" w:hint="eastAsia"/>
-          <w:b w:val="0"/>
-          <w:bCs w:val="0"/>
-          <w:smallCaps w:val="0"/>
-          <w:color w:val="auto"/>
-          <w:spacing w:val="0"/>
-          <w:sz w:val="22"/>
-        </w:rPr>
-        <w:t xml:space="preserve"> </w:t>
-      </w:r>
-      <w:r>
-        <w:rPr>
-          <w:rStyle w:val="ad"/>
-          <w:rFonts w:ascii="Arial" w:hAnsi="Arial" w:cs="Arial" w:hint="eastAsia"/>
-          <w:b w:val="0"/>
-          <w:bCs w:val="0"/>
-          <w:smallCaps w:val="0"/>
-          <w:color w:val="auto"/>
-          <w:spacing w:val="0"/>
-          <w:sz w:val="22"/>
-        </w:rPr>
-        <w:t>발생한</w:t>
-      </w:r>
-      <w:r>
-        <w:rPr>
-          <w:rStyle w:val="ad"/>
-          <w:rFonts w:ascii="Arial" w:hAnsi="Arial" w:cs="Arial" w:hint="eastAsia"/>
-          <w:b w:val="0"/>
-          <w:bCs w:val="0"/>
-          <w:smallCaps w:val="0"/>
-          <w:color w:val="auto"/>
-          <w:spacing w:val="0"/>
-          <w:sz w:val="22"/>
-        </w:rPr>
-        <w:t xml:space="preserve"> </w:t>
-      </w:r>
-      <w:r>
-        <w:rPr>
-          <w:rStyle w:val="ad"/>
-          <w:rFonts w:ascii="Arial" w:hAnsi="Arial" w:cs="Arial" w:hint="eastAsia"/>
-          <w:b w:val="0"/>
-          <w:bCs w:val="0"/>
-          <w:smallCaps w:val="0"/>
-          <w:color w:val="auto"/>
-          <w:spacing w:val="0"/>
-          <w:sz w:val="22"/>
-        </w:rPr>
-        <w:t>줄을</w:t>
-      </w:r>
-      <w:r>
-        <w:rPr>
-          <w:rStyle w:val="ad"/>
-          <w:rFonts w:ascii="Arial" w:hAnsi="Arial" w:cs="Arial" w:hint="eastAsia"/>
-          <w:b w:val="0"/>
-          <w:bCs w:val="0"/>
-          <w:smallCaps w:val="0"/>
-          <w:color w:val="auto"/>
-          <w:spacing w:val="0"/>
-          <w:sz w:val="22"/>
-        </w:rPr>
-        <w:t xml:space="preserve"> </w:t>
-      </w:r>
-      <w:r>
-        <w:rPr>
-          <w:rStyle w:val="ad"/>
-          <w:rFonts w:ascii="Arial" w:hAnsi="Arial" w:cs="Arial" w:hint="eastAsia"/>
-          <w:b w:val="0"/>
-          <w:bCs w:val="0"/>
-          <w:smallCaps w:val="0"/>
-          <w:color w:val="auto"/>
-          <w:spacing w:val="0"/>
-          <w:sz w:val="22"/>
-        </w:rPr>
-        <w:t>저장할</w:t>
-      </w:r>
-      <w:r>
-        <w:rPr>
-          <w:rStyle w:val="ad"/>
-          <w:rFonts w:ascii="Arial" w:hAnsi="Arial" w:cs="Arial" w:hint="eastAsia"/>
-          <w:b w:val="0"/>
-          <w:bCs w:val="0"/>
-          <w:smallCaps w:val="0"/>
-          <w:color w:val="auto"/>
-          <w:spacing w:val="0"/>
-          <w:sz w:val="22"/>
-        </w:rPr>
-        <w:t xml:space="preserve"> </w:t>
-      </w:r>
-      <w:proofErr w:type="spellStart"/>
-      <w:r>
-        <w:rPr>
-          <w:rStyle w:val="ad"/>
-          <w:rFonts w:ascii="Arial" w:hAnsi="Arial" w:cs="Arial"/>
-          <w:b w:val="0"/>
-          <w:bCs w:val="0"/>
-          <w:smallCaps w:val="0"/>
-          <w:color w:val="auto"/>
-          <w:spacing w:val="0"/>
-          <w:sz w:val="22"/>
-        </w:rPr>
         <w:t>error_row</w:t>
       </w:r>
-      <w:proofErr w:type="spellEnd"/>
       <w:r>
         <w:rPr>
           <w:rStyle w:val="ad"/>
@@ -30856,7 +29096,6 @@
           <w:sz w:val="22"/>
         </w:rPr>
       </w:pPr>
-      <w:proofErr w:type="spellStart"/>
       <w:r>
         <w:rPr>
           <w:rStyle w:val="ad"/>
@@ -30881,9 +29120,60 @@
           <w:spacing w:val="0"/>
           <w:sz w:val="22"/>
         </w:rPr>
-        <w:t>yntaxAnalyzer</w:t>
-      </w:r>
-      <w:proofErr w:type="spellEnd"/>
+        <w:t xml:space="preserve">yntaxAnalyzer </w:t>
+      </w:r>
+      <w:r>
+        <w:rPr>
+          <w:rStyle w:val="ad"/>
+          <w:rFonts w:ascii="Arial" w:hAnsi="Arial" w:cs="Arial" w:hint="eastAsia"/>
+          <w:b w:val="0"/>
+          <w:bCs w:val="0"/>
+          <w:smallCaps w:val="0"/>
+          <w:color w:val="auto"/>
+          <w:spacing w:val="0"/>
+          <w:sz w:val="22"/>
+        </w:rPr>
+        <w:t>객체를</w:t>
+      </w:r>
+      <w:r>
+        <w:rPr>
+          <w:rStyle w:val="ad"/>
+          <w:rFonts w:ascii="Arial" w:hAnsi="Arial" w:cs="Arial" w:hint="eastAsia"/>
+          <w:b w:val="0"/>
+          <w:bCs w:val="0"/>
+          <w:smallCaps w:val="0"/>
+          <w:color w:val="auto"/>
+          <w:spacing w:val="0"/>
+          <w:sz w:val="22"/>
+        </w:rPr>
+        <w:t xml:space="preserve"> </w:t>
+      </w:r>
+      <w:r>
+        <w:rPr>
+          <w:rStyle w:val="ad"/>
+          <w:rFonts w:ascii="Arial" w:hAnsi="Arial" w:cs="Arial" w:hint="eastAsia"/>
+          <w:b w:val="0"/>
+          <w:bCs w:val="0"/>
+          <w:smallCaps w:val="0"/>
+          <w:color w:val="auto"/>
+          <w:spacing w:val="0"/>
+          <w:sz w:val="22"/>
+        </w:rPr>
+        <w:t>생성하면</w:t>
+      </w:r>
+      <w:r>
+        <w:rPr>
+          <w:rStyle w:val="ad"/>
+          <w:rFonts w:ascii="Arial" w:hAnsi="Arial" w:cs="Arial" w:hint="eastAsia"/>
+          <w:b w:val="0"/>
+          <w:bCs w:val="0"/>
+          <w:smallCaps w:val="0"/>
+          <w:color w:val="auto"/>
+          <w:spacing w:val="0"/>
+          <w:sz w:val="22"/>
+        </w:rPr>
+        <w:t xml:space="preserve"> a</w:t>
+      </w:r>
       <w:r>
         <w:rPr>
           <w:rStyle w:val="ad"/>
@@ -30895,6 +29185,19 @@
           <w:spacing w:val="0"/>
           <w:sz w:val="22"/>
         </w:rPr>
+        <w:t>nalyzer_table</w:t>
+      </w:r>
+      <w:r>
+        <w:rPr>
+          <w:rStyle w:val="ad"/>
+          <w:rFonts w:ascii="Arial" w:hAnsi="Arial" w:cs="Arial" w:hint="eastAsia"/>
+          <w:b w:val="0"/>
+          <w:bCs w:val="0"/>
+          <w:smallCaps w:val="0"/>
+          <w:color w:val="auto"/>
+          <w:spacing w:val="0"/>
+          <w:sz w:val="22"/>
+        </w:rPr>
         <w:t xml:space="preserve"> </w:t>
       </w:r>
       <w:r>
@@ -30908,7 +29211,7 @@
           <w:spacing w:val="0"/>
           <w:sz w:val="22"/>
         </w:rPr>
-        <w:t>객체를</w:t>
+        <w:t>요소의</w:t>
       </w:r>
       <w:r>
         <w:rPr>
@@ -30934,7 +29237,7 @@
           <w:spacing w:val="0"/>
           <w:sz w:val="22"/>
         </w:rPr>
-        <w:t>생성하면</w:t>
+        <w:t>첫</w:t>
       </w:r>
       <w:r>
         <w:rPr>
@@ -30949,19 +29252,57 @@
         </w:rPr>
         <w:t xml:space="preserve"> </w:t>
       </w:r>
-      <w:proofErr w:type="spellStart"/>
-      <w:r>
-        <w:rPr>
-          <w:rStyle w:val="ad"/>
-          <w:rFonts w:ascii="Arial" w:hAnsi="Arial" w:cs="Arial" w:hint="eastAsia"/>
-          <w:b w:val="0"/>
-          <w:bCs w:val="0"/>
-          <w:smallCaps w:val="0"/>
-          <w:color w:val="auto"/>
-          <w:spacing w:val="0"/>
-          <w:sz w:val="22"/>
-        </w:rPr>
-        <w:t>a</w:t>
+      <w:r>
+        <w:rPr>
+          <w:rStyle w:val="ad"/>
+          <w:rFonts w:ascii="Arial" w:hAnsi="Arial" w:cs="Arial" w:hint="eastAsia"/>
+          <w:b w:val="0"/>
+          <w:bCs w:val="0"/>
+          <w:smallCaps w:val="0"/>
+          <w:color w:val="auto"/>
+          <w:spacing w:val="0"/>
+          <w:sz w:val="22"/>
+        </w:rPr>
+        <w:t>번째</w:t>
+      </w:r>
+      <w:r>
+        <w:rPr>
+          <w:rStyle w:val="ad"/>
+          <w:rFonts w:ascii="Arial" w:hAnsi="Arial" w:cs="Arial" w:hint="eastAsia"/>
+          <w:b w:val="0"/>
+          <w:bCs w:val="0"/>
+          <w:smallCaps w:val="0"/>
+          <w:color w:val="auto"/>
+          <w:spacing w:val="0"/>
+          <w:sz w:val="22"/>
+        </w:rPr>
+        <w:t xml:space="preserve"> </w:t>
+      </w:r>
+      <w:r>
+        <w:rPr>
+          <w:rStyle w:val="ad"/>
+          <w:rFonts w:ascii="Arial" w:hAnsi="Arial" w:cs="Arial" w:hint="eastAsia"/>
+          <w:b w:val="0"/>
+          <w:bCs w:val="0"/>
+          <w:smallCaps w:val="0"/>
+          <w:color w:val="auto"/>
+          <w:spacing w:val="0"/>
+          <w:sz w:val="22"/>
+        </w:rPr>
+        <w:t>부분만</w:t>
+      </w:r>
+      <w:r>
+        <w:rPr>
+          <w:rStyle w:val="ad"/>
+          <w:rFonts w:ascii="Arial" w:hAnsi="Arial" w:cs="Arial" w:hint="eastAsia"/>
+          <w:b w:val="0"/>
+          <w:bCs w:val="0"/>
+          <w:smallCaps w:val="0"/>
+          <w:color w:val="auto"/>
+          <w:spacing w:val="0"/>
+          <w:sz w:val="22"/>
+        </w:rPr>
+        <w:t xml:space="preserve"> a</w:t>
       </w:r>
       <w:r>
         <w:rPr>
@@ -30976,7 +29317,19 @@
         </w:rPr>
         <w:t>nalyzer_table</w:t>
       </w:r>
-      <w:proofErr w:type="spellEnd"/>
+      <w:r>
+        <w:rPr>
+          <w:rStyle w:val="ad"/>
+          <w:rFonts w:ascii="Arial" w:hAnsi="Arial" w:cs="Arial" w:hint="eastAsia"/>
+          <w:b w:val="0"/>
+          <w:bCs w:val="0"/>
+          <w:smallCaps w:val="0"/>
+          <w:color w:val="auto"/>
+          <w:spacing w:val="0"/>
+          <w:sz w:val="22"/>
+        </w:rPr>
+        <w:t>에</w:t>
+      </w:r>
       <w:r>
         <w:rPr>
           <w:rStyle w:val="ad"/>
@@ -31001,7 +29354,46 @@
           <w:spacing w:val="0"/>
           <w:sz w:val="22"/>
         </w:rPr>
-        <w:t>요소의</w:t>
+        <w:t>추가한다</w:t>
+      </w:r>
+      <w:r>
+        <w:rPr>
+          <w:rStyle w:val="ad"/>
+          <w:rFonts w:ascii="Arial" w:hAnsi="Arial" w:cs="Arial" w:hint="eastAsia"/>
+          <w:b w:val="0"/>
+          <w:bCs w:val="0"/>
+          <w:smallCaps w:val="0"/>
+          <w:color w:val="auto"/>
+          <w:spacing w:val="0"/>
+          <w:sz w:val="22"/>
+        </w:rPr>
+        <w:t>.</w:t>
+      </w:r>
+      <w:r>
+        <w:rPr>
+          <w:rStyle w:val="ad"/>
+          <w:rFonts w:ascii="Arial" w:hAnsi="Arial" w:cs="Arial"/>
+          <w:b w:val="0"/>
+          <w:bCs w:val="0"/>
+          <w:smallCaps w:val="0"/>
+          <w:color w:val="auto"/>
+          <w:spacing w:val="0"/>
+          <w:sz w:val="22"/>
+        </w:rPr>
+        <w:t xml:space="preserve"> END_MARK</w:t>
+      </w:r>
+      <w:r>
+        <w:rPr>
+          <w:rStyle w:val="ad"/>
+          <w:rFonts w:ascii="Arial" w:hAnsi="Arial" w:cs="Arial" w:hint="eastAsia"/>
+          <w:b w:val="0"/>
+          <w:bCs w:val="0"/>
+          <w:smallCaps w:val="0"/>
+          <w:color w:val="auto"/>
+          <w:spacing w:val="0"/>
+          <w:sz w:val="22"/>
+        </w:rPr>
+        <w:t>를</w:t>
       </w:r>
       <w:r>
         <w:rPr>
@@ -31027,7 +29419,7 @@
           <w:spacing w:val="0"/>
           <w:sz w:val="22"/>
         </w:rPr>
-        <w:t>첫</w:t>
+        <w:t>표현하기</w:t>
       </w:r>
       <w:r>
         <w:rPr>
@@ -31053,7 +29445,7 @@
           <w:spacing w:val="0"/>
           <w:sz w:val="22"/>
         </w:rPr>
-        <w:t>번째</w:t>
+        <w:t>위해</w:t>
       </w:r>
       <w:r>
         <w:rPr>
@@ -31071,46 +29463,6 @@
       <w:r>
         <w:rPr>
           <w:rStyle w:val="ad"/>
-          <w:rFonts w:ascii="Arial" w:hAnsi="Arial" w:cs="Arial" w:hint="eastAsia"/>
-          <w:b w:val="0"/>
-          <w:bCs w:val="0"/>
-          <w:smallCaps w:val="0"/>
-          <w:color w:val="auto"/>
-          <w:spacing w:val="0"/>
-          <w:sz w:val="22"/>
-        </w:rPr>
-        <w:t>부분만</w:t>
-      </w:r>
-      <w:r>
-        <w:rPr>
-          <w:rStyle w:val="ad"/>
-          <w:rFonts w:ascii="Arial" w:hAnsi="Arial" w:cs="Arial" w:hint="eastAsia"/>
-          <w:b w:val="0"/>
-          <w:bCs w:val="0"/>
-          <w:smallCaps w:val="0"/>
-          <w:color w:val="auto"/>
-          <w:spacing w:val="0"/>
-          <w:sz w:val="22"/>
-        </w:rPr>
-        <w:t xml:space="preserve"> </w:t>
-      </w:r>
-      <w:proofErr w:type="spellStart"/>
-      <w:r>
-        <w:rPr>
-          <w:rStyle w:val="ad"/>
-          <w:rFonts w:ascii="Arial" w:hAnsi="Arial" w:cs="Arial" w:hint="eastAsia"/>
-          <w:b w:val="0"/>
-          <w:bCs w:val="0"/>
-          <w:smallCaps w:val="0"/>
-          <w:color w:val="auto"/>
-          <w:spacing w:val="0"/>
-          <w:sz w:val="22"/>
-        </w:rPr>
-        <w:t>a</w:t>
-      </w:r>
-      <w:r>
-        <w:rPr>
-          <w:rStyle w:val="ad"/>
           <w:rFonts w:ascii="Arial" w:hAnsi="Arial" w:cs="Arial"/>
           <w:b w:val="0"/>
           <w:bCs w:val="0"/>
@@ -31119,167 +29471,8 @@
           <w:spacing w:val="0"/>
           <w:sz w:val="22"/>
         </w:rPr>
-        <w:t>nalyzer_table</w:t>
-      </w:r>
-      <w:proofErr w:type="spellEnd"/>
-      <w:r>
-        <w:rPr>
-          <w:rStyle w:val="ad"/>
-          <w:rFonts w:ascii="Arial" w:hAnsi="Arial" w:cs="Arial" w:hint="eastAsia"/>
-          <w:b w:val="0"/>
-          <w:bCs w:val="0"/>
-          <w:smallCaps w:val="0"/>
-          <w:color w:val="auto"/>
-          <w:spacing w:val="0"/>
-          <w:sz w:val="22"/>
-        </w:rPr>
-        <w:t>에</w:t>
-      </w:r>
-      <w:r>
-        <w:rPr>
-          <w:rStyle w:val="ad"/>
-          <w:rFonts w:ascii="Arial" w:hAnsi="Arial" w:cs="Arial" w:hint="eastAsia"/>
-          <w:b w:val="0"/>
-          <w:bCs w:val="0"/>
-          <w:smallCaps w:val="0"/>
-          <w:color w:val="auto"/>
-          <w:spacing w:val="0"/>
-          <w:sz w:val="22"/>
-        </w:rPr>
-        <w:t xml:space="preserve"> </w:t>
-      </w:r>
-      <w:r>
-        <w:rPr>
-          <w:rStyle w:val="ad"/>
-          <w:rFonts w:ascii="Arial" w:hAnsi="Arial" w:cs="Arial" w:hint="eastAsia"/>
-          <w:b w:val="0"/>
-          <w:bCs w:val="0"/>
-          <w:smallCaps w:val="0"/>
-          <w:color w:val="auto"/>
-          <w:spacing w:val="0"/>
-          <w:sz w:val="22"/>
-        </w:rPr>
-        <w:t>추가한다</w:t>
-      </w:r>
-      <w:r>
-        <w:rPr>
-          <w:rStyle w:val="ad"/>
-          <w:rFonts w:ascii="Arial" w:hAnsi="Arial" w:cs="Arial" w:hint="eastAsia"/>
-          <w:b w:val="0"/>
-          <w:bCs w:val="0"/>
-          <w:smallCaps w:val="0"/>
-          <w:color w:val="auto"/>
-          <w:spacing w:val="0"/>
-          <w:sz w:val="22"/>
-        </w:rPr>
-        <w:t>.</w:t>
-      </w:r>
-      <w:r>
-        <w:rPr>
-          <w:rStyle w:val="ad"/>
-          <w:rFonts w:ascii="Arial" w:hAnsi="Arial" w:cs="Arial"/>
-          <w:b w:val="0"/>
-          <w:bCs w:val="0"/>
-          <w:smallCaps w:val="0"/>
-          <w:color w:val="auto"/>
-          <w:spacing w:val="0"/>
-          <w:sz w:val="22"/>
-        </w:rPr>
-        <w:t xml:space="preserve"> END_MARK</w:t>
-      </w:r>
-      <w:r>
-        <w:rPr>
-          <w:rStyle w:val="ad"/>
-          <w:rFonts w:ascii="Arial" w:hAnsi="Arial" w:cs="Arial" w:hint="eastAsia"/>
-          <w:b w:val="0"/>
-          <w:bCs w:val="0"/>
-          <w:smallCaps w:val="0"/>
-          <w:color w:val="auto"/>
-          <w:spacing w:val="0"/>
-          <w:sz w:val="22"/>
-        </w:rPr>
-        <w:t>를</w:t>
-      </w:r>
-      <w:r>
-        <w:rPr>
-          <w:rStyle w:val="ad"/>
-          <w:rFonts w:ascii="Arial" w:hAnsi="Arial" w:cs="Arial" w:hint="eastAsia"/>
-          <w:b w:val="0"/>
-          <w:bCs w:val="0"/>
-          <w:smallCaps w:val="0"/>
-          <w:color w:val="auto"/>
-          <w:spacing w:val="0"/>
-          <w:sz w:val="22"/>
-        </w:rPr>
-        <w:t xml:space="preserve"> </w:t>
-      </w:r>
-      <w:r>
-        <w:rPr>
-          <w:rStyle w:val="ad"/>
-          <w:rFonts w:ascii="Arial" w:hAnsi="Arial" w:cs="Arial" w:hint="eastAsia"/>
-          <w:b w:val="0"/>
-          <w:bCs w:val="0"/>
-          <w:smallCaps w:val="0"/>
-          <w:color w:val="auto"/>
-          <w:spacing w:val="0"/>
-          <w:sz w:val="22"/>
-        </w:rPr>
-        <w:t>표현하기</w:t>
-      </w:r>
-      <w:r>
-        <w:rPr>
-          <w:rStyle w:val="ad"/>
-          <w:rFonts w:ascii="Arial" w:hAnsi="Arial" w:cs="Arial" w:hint="eastAsia"/>
-          <w:b w:val="0"/>
-          <w:bCs w:val="0"/>
-          <w:smallCaps w:val="0"/>
-          <w:color w:val="auto"/>
-          <w:spacing w:val="0"/>
-          <w:sz w:val="22"/>
-        </w:rPr>
-        <w:t xml:space="preserve"> </w:t>
-      </w:r>
-      <w:r>
-        <w:rPr>
-          <w:rStyle w:val="ad"/>
-          <w:rFonts w:ascii="Arial" w:hAnsi="Arial" w:cs="Arial" w:hint="eastAsia"/>
-          <w:b w:val="0"/>
-          <w:bCs w:val="0"/>
-          <w:smallCaps w:val="0"/>
-          <w:color w:val="auto"/>
-          <w:spacing w:val="0"/>
-          <w:sz w:val="22"/>
-        </w:rPr>
-        <w:t>위해</w:t>
-      </w:r>
-      <w:r>
-        <w:rPr>
-          <w:rStyle w:val="ad"/>
-          <w:rFonts w:ascii="Arial" w:hAnsi="Arial" w:cs="Arial" w:hint="eastAsia"/>
-          <w:b w:val="0"/>
-          <w:bCs w:val="0"/>
-          <w:smallCaps w:val="0"/>
-          <w:color w:val="auto"/>
-          <w:spacing w:val="0"/>
-          <w:sz w:val="22"/>
-        </w:rPr>
-        <w:t xml:space="preserve"> </w:t>
-      </w:r>
-      <w:proofErr w:type="spellStart"/>
-      <w:r>
-        <w:rPr>
-          <w:rStyle w:val="ad"/>
-          <w:rFonts w:ascii="Arial" w:hAnsi="Arial" w:cs="Arial"/>
-          <w:b w:val="0"/>
-          <w:bCs w:val="0"/>
-          <w:smallCaps w:val="0"/>
-          <w:color w:val="auto"/>
-          <w:spacing w:val="0"/>
-          <w:sz w:val="22"/>
-        </w:rPr>
         <w:t>analyzer_table</w:t>
       </w:r>
-      <w:proofErr w:type="spellEnd"/>
       <w:r>
         <w:rPr>
           <w:rStyle w:val="ad"/>
@@ -31424,7 +29617,6 @@
           <w:sz w:val="22"/>
         </w:rPr>
       </w:pPr>
-      <w:proofErr w:type="spellStart"/>
       <w:r>
         <w:rPr>
           <w:rStyle w:val="ad"/>
@@ -31449,37 +29641,8 @@
           <w:spacing w:val="0"/>
           <w:sz w:val="22"/>
         </w:rPr>
-        <w:t>rror_table</w:t>
-      </w:r>
-      <w:proofErr w:type="spellEnd"/>
-      <w:r>
-        <w:rPr>
-          <w:rStyle w:val="ad"/>
-          <w:rFonts w:ascii="Arial" w:hAnsi="Arial" w:cs="Arial"/>
-          <w:b w:val="0"/>
-          <w:bCs w:val="0"/>
-          <w:smallCaps w:val="0"/>
-          <w:color w:val="auto"/>
-          <w:spacing w:val="0"/>
-          <w:sz w:val="22"/>
-        </w:rPr>
-        <w:t xml:space="preserve">, </w:t>
-      </w:r>
-      <w:proofErr w:type="spellStart"/>
-      <w:r>
-        <w:rPr>
-          <w:rStyle w:val="ad"/>
-          <w:rFonts w:ascii="Arial" w:hAnsi="Arial" w:cs="Arial"/>
-          <w:b w:val="0"/>
-          <w:bCs w:val="0"/>
-          <w:smallCaps w:val="0"/>
-          <w:color w:val="auto"/>
-          <w:spacing w:val="0"/>
-          <w:sz w:val="22"/>
-        </w:rPr>
-        <w:t>error_row</w:t>
-      </w:r>
-      <w:proofErr w:type="spellEnd"/>
+        <w:t>rror_table, error_row</w:t>
+      </w:r>
       <w:r>
         <w:rPr>
           <w:rStyle w:val="ad"/>
@@ -31615,7 +29778,6 @@
           <w:szCs w:val="21"/>
         </w:rPr>
       </w:pPr>
-      <w:proofErr w:type="spellStart"/>
       <w:r>
         <w:rPr>
           <w:rFonts w:ascii="Consolas" w:eastAsia="굴림" w:hAnsi="Consolas" w:cs="굴림"/>
@@ -31624,18 +29786,7 @@
           <w:sz w:val="21"/>
           <w:szCs w:val="21"/>
         </w:rPr>
-        <w:t>vtype</w:t>
-      </w:r>
-      <w:proofErr w:type="spellEnd"/>
-      <w:r>
-        <w:rPr>
-          <w:rFonts w:ascii="Consolas" w:eastAsia="굴림" w:hAnsi="Consolas" w:cs="굴림"/>
-          <w:color w:val="D6DEEB"/>
-          <w:kern w:val="0"/>
-          <w:sz w:val="21"/>
-          <w:szCs w:val="21"/>
-        </w:rPr>
-        <w:t xml:space="preserve"> </w:t>
+        <w:t xml:space="preserve">vtype </w:t>
       </w:r>
       <w:r>
         <w:rPr>
@@ -31703,7 +29854,6 @@
           <w:szCs w:val="21"/>
         </w:rPr>
       </w:pPr>
-      <w:proofErr w:type="spellStart"/>
       <w:r>
         <w:rPr>
           <w:rFonts w:ascii="Consolas" w:eastAsia="굴림" w:hAnsi="Consolas" w:cs="굴림"/>
@@ -31712,18 +29862,7 @@
           <w:sz w:val="21"/>
           <w:szCs w:val="21"/>
         </w:rPr>
-        <w:t>lparen</w:t>
-      </w:r>
-      <w:proofErr w:type="spellEnd"/>
-      <w:r>
-        <w:rPr>
-          <w:rFonts w:ascii="Consolas" w:eastAsia="굴림" w:hAnsi="Consolas" w:cs="굴림"/>
-          <w:color w:val="B2CCD6"/>
-          <w:kern w:val="0"/>
-          <w:sz w:val="21"/>
-          <w:szCs w:val="21"/>
-        </w:rPr>
-        <w:t xml:space="preserve"> </w:t>
+        <w:t xml:space="preserve">lparen </w:t>
       </w:r>
       <w:r>
         <w:rPr>
@@ -31895,7 +30034,6 @@
           <w:szCs w:val="21"/>
         </w:rPr>
       </w:pPr>
-      <w:proofErr w:type="spellStart"/>
       <w:r>
         <w:rPr>
           <w:rFonts w:ascii="Consolas" w:eastAsia="굴림" w:hAnsi="Consolas" w:cs="굴림"/>
@@ -31904,61 +30042,48 @@
           <w:sz w:val="21"/>
           <w:szCs w:val="21"/>
         </w:rPr>
-        <w:t>analyzer_table</w:t>
-      </w:r>
-      <w:proofErr w:type="spellEnd"/>
-      <w:r>
-        <w:rPr>
-          <w:rFonts w:ascii="Consolas" w:eastAsia="굴림" w:hAnsi="Consolas" w:cs="굴림"/>
-          <w:color w:val="D6DEEB"/>
+        <w:t xml:space="preserve">analyzer_table </w:t>
+      </w:r>
+      <w:r>
+        <w:rPr>
+          <w:rFonts w:ascii="Consolas" w:eastAsia="굴림" w:hAnsi="Consolas" w:cs="굴림"/>
+          <w:color w:val="C792EA"/>
           <w:kern w:val="0"/>
           <w:sz w:val="21"/>
           <w:szCs w:val="21"/>
         </w:rPr>
-        <w:t xml:space="preserve"> </w:t>
-      </w:r>
-      <w:r>
-        <w:rPr>
-          <w:rFonts w:ascii="Consolas" w:eastAsia="굴림" w:hAnsi="Consolas" w:cs="굴림"/>
-          <w:color w:val="C792EA"/>
+        <w:t>=</w:t>
+      </w:r>
+      <w:r>
+        <w:rPr>
+          <w:rFonts w:ascii="Consolas" w:eastAsia="굴림" w:hAnsi="Consolas" w:cs="굴림"/>
+          <w:color w:val="D6DEEB"/>
           <w:kern w:val="0"/>
           <w:sz w:val="21"/>
           <w:szCs w:val="21"/>
         </w:rPr>
-        <w:t>=</w:t>
-      </w:r>
-      <w:r>
-        <w:rPr>
-          <w:rFonts w:ascii="Consolas" w:eastAsia="굴림" w:hAnsi="Consolas" w:cs="굴림"/>
-          <w:color w:val="D6DEEB"/>
+        <w:t xml:space="preserve"> </w:t>
+      </w:r>
+      <w:r>
+        <w:rPr>
+          <w:rFonts w:ascii="Consolas" w:eastAsia="굴림" w:hAnsi="Consolas" w:cs="굴림"/>
+          <w:color w:val="D9F5DD"/>
           <w:kern w:val="0"/>
           <w:sz w:val="21"/>
           <w:szCs w:val="21"/>
         </w:rPr>
-        <w:t xml:space="preserve"> </w:t>
-      </w:r>
-      <w:proofErr w:type="gramStart"/>
-      <w:r>
-        <w:rPr>
-          <w:rFonts w:ascii="Consolas" w:eastAsia="굴림" w:hAnsi="Consolas" w:cs="굴림"/>
-          <w:color w:val="D9F5DD"/>
+        <w:t>[]</w:t>
+      </w:r>
+      <w:r>
+        <w:rPr>
+          <w:rFonts w:ascii="Consolas" w:eastAsia="굴림" w:hAnsi="Consolas" w:cs="굴림"/>
+          <w:color w:val="D6DEEB"/>
           <w:kern w:val="0"/>
           <w:sz w:val="21"/>
           <w:szCs w:val="21"/>
         </w:rPr>
-        <w:t>[]</w:t>
-      </w:r>
-      <w:r>
-        <w:rPr>
-          <w:rFonts w:ascii="Consolas" w:eastAsia="굴림" w:hAnsi="Consolas" w:cs="굴림"/>
-          <w:color w:val="D6DEEB"/>
-          <w:kern w:val="0"/>
-          <w:sz w:val="21"/>
-          <w:szCs w:val="21"/>
-        </w:rPr>
         <w:t xml:space="preserve">   </w:t>
       </w:r>
-      <w:proofErr w:type="gramEnd"/>
       <w:r>
         <w:rPr>
           <w:rFonts w:ascii="Consolas" w:eastAsia="굴림" w:hAnsi="Consolas" w:cs="굴림"/>
@@ -32007,20 +30132,18 @@
           <w:sz w:val="21"/>
           <w:szCs w:val="21"/>
         </w:rPr>
-        <w:t xml:space="preserve">    </w:t>
-      </w:r>
-      <w:proofErr w:type="spellStart"/>
-      <w:r>
-        <w:rPr>
-          <w:rFonts w:ascii="Consolas" w:eastAsia="굴림" w:hAnsi="Consolas" w:cs="굴림"/>
-          <w:color w:val="D6DEEB"/>
+        <w:t xml:space="preserve">    error_table </w:t>
+      </w:r>
+      <w:r>
+        <w:rPr>
+          <w:rFonts w:ascii="Consolas" w:eastAsia="굴림" w:hAnsi="Consolas" w:cs="굴림"/>
+          <w:color w:val="C792EA"/>
           <w:kern w:val="0"/>
           <w:sz w:val="21"/>
           <w:szCs w:val="21"/>
         </w:rPr>
-        <w:t>error_table</w:t>
-      </w:r>
-      <w:proofErr w:type="spellEnd"/>
+        <w:t>=</w:t>
+      </w:r>
       <w:r>
         <w:rPr>
           <w:rFonts w:ascii="Consolas" w:eastAsia="굴림" w:hAnsi="Consolas" w:cs="굴림"/>
@@ -32034,12 +30157,12 @@
       <w:r>
         <w:rPr>
           <w:rFonts w:ascii="Consolas" w:eastAsia="굴림" w:hAnsi="Consolas" w:cs="굴림"/>
-          <w:color w:val="C792EA"/>
+          <w:color w:val="D9F5DD"/>
           <w:kern w:val="0"/>
           <w:sz w:val="21"/>
           <w:szCs w:val="21"/>
         </w:rPr>
-        <w:t>=</w:t>
+        <w:t>[]</w:t>
       </w:r>
       <w:r>
         <w:rPr>
@@ -32049,30 +30172,8 @@
           <w:sz w:val="21"/>
           <w:szCs w:val="21"/>
         </w:rPr>
-        <w:t xml:space="preserve"> </w:t>
-      </w:r>
-      <w:proofErr w:type="gramStart"/>
-      <w:r>
-        <w:rPr>
-          <w:rFonts w:ascii="Consolas" w:eastAsia="굴림" w:hAnsi="Consolas" w:cs="굴림"/>
-          <w:color w:val="D9F5DD"/>
-          <w:kern w:val="0"/>
-          <w:sz w:val="21"/>
-          <w:szCs w:val="21"/>
-        </w:rPr>
-        <w:t>[]</w:t>
-      </w:r>
-      <w:r>
-        <w:rPr>
-          <w:rFonts w:ascii="Consolas" w:eastAsia="굴림" w:hAnsi="Consolas" w:cs="굴림"/>
-          <w:color w:val="D6DEEB"/>
-          <w:kern w:val="0"/>
-          <w:sz w:val="21"/>
-          <w:szCs w:val="21"/>
-        </w:rPr>
         <w:t xml:space="preserve">   </w:t>
       </w:r>
-      <w:proofErr w:type="gramEnd"/>
       <w:r>
         <w:rPr>
           <w:rFonts w:ascii="Consolas" w:eastAsia="굴림" w:hAnsi="Consolas" w:cs="굴림"/>
@@ -32121,29 +30222,7 @@
           <w:sz w:val="21"/>
           <w:szCs w:val="21"/>
         </w:rPr>
-        <w:t xml:space="preserve">    </w:t>
-      </w:r>
-      <w:proofErr w:type="spellStart"/>
-      <w:r>
-        <w:rPr>
-          <w:rFonts w:ascii="Consolas" w:eastAsia="굴림" w:hAnsi="Consolas" w:cs="굴림"/>
-          <w:color w:val="D6DEEB"/>
-          <w:kern w:val="0"/>
-          <w:sz w:val="21"/>
-          <w:szCs w:val="21"/>
-        </w:rPr>
-        <w:t>error_row</w:t>
-      </w:r>
-      <w:proofErr w:type="spellEnd"/>
-      <w:r>
-        <w:rPr>
-          <w:rFonts w:ascii="Consolas" w:eastAsia="굴림" w:hAnsi="Consolas" w:cs="굴림"/>
-          <w:color w:val="D6DEEB"/>
-          <w:kern w:val="0"/>
-          <w:sz w:val="21"/>
-          <w:szCs w:val="21"/>
-        </w:rPr>
-        <w:t xml:space="preserve"> </w:t>
+        <w:t xml:space="preserve">    error_row </w:t>
       </w:r>
       <w:r>
         <w:rPr>
@@ -32365,84 +30444,48 @@
           <w:sz w:val="21"/>
           <w:szCs w:val="21"/>
         </w:rPr>
-        <w:t>__</w:t>
-      </w:r>
-      <w:proofErr w:type="spellStart"/>
-      <w:r>
-        <w:rPr>
-          <w:rFonts w:ascii="Consolas" w:eastAsia="굴림" w:hAnsi="Consolas" w:cs="굴림"/>
-          <w:color w:val="C5E478"/>
+        <w:t>__init__</w:t>
+      </w:r>
+      <w:r>
+        <w:rPr>
+          <w:rFonts w:ascii="Consolas" w:eastAsia="굴림" w:hAnsi="Consolas" w:cs="굴림"/>
+          <w:color w:val="D9F5DD"/>
           <w:kern w:val="0"/>
           <w:sz w:val="21"/>
           <w:szCs w:val="21"/>
         </w:rPr>
-        <w:t>init</w:t>
-      </w:r>
-      <w:proofErr w:type="spellEnd"/>
-      <w:r>
-        <w:rPr>
-          <w:rFonts w:ascii="Consolas" w:eastAsia="굴림" w:hAnsi="Consolas" w:cs="굴림"/>
-          <w:color w:val="C5E478"/>
+        <w:t>(</w:t>
+      </w:r>
+      <w:r>
+        <w:rPr>
+          <w:rFonts w:ascii="Consolas" w:eastAsia="굴림" w:hAnsi="Consolas" w:cs="굴림"/>
+          <w:color w:val="7FDBCA"/>
           <w:kern w:val="0"/>
           <w:sz w:val="21"/>
           <w:szCs w:val="21"/>
         </w:rPr>
-        <w:t>_</w:t>
-      </w:r>
-      <w:proofErr w:type="gramStart"/>
-      <w:r>
-        <w:rPr>
-          <w:rFonts w:ascii="Consolas" w:eastAsia="굴림" w:hAnsi="Consolas" w:cs="굴림"/>
-          <w:color w:val="C5E478"/>
+        <w:t>self</w:t>
+      </w:r>
+      <w:r>
+        <w:rPr>
+          <w:rFonts w:ascii="Consolas" w:eastAsia="굴림" w:hAnsi="Consolas" w:cs="굴림"/>
+          <w:color w:val="D6DEEB"/>
           <w:kern w:val="0"/>
           <w:sz w:val="21"/>
           <w:szCs w:val="21"/>
         </w:rPr>
-        <w:t>_</w:t>
-      </w:r>
-      <w:r>
-        <w:rPr>
-          <w:rFonts w:ascii="Consolas" w:eastAsia="굴림" w:hAnsi="Consolas" w:cs="굴림"/>
-          <w:color w:val="D9F5DD"/>
+        <w:t xml:space="preserve">, </w:t>
+      </w:r>
+      <w:r>
+        <w:rPr>
+          <w:rFonts w:ascii="Consolas" w:eastAsia="굴림" w:hAnsi="Consolas" w:cs="굴림"/>
+          <w:color w:val="7FDBCA"/>
           <w:kern w:val="0"/>
           <w:sz w:val="21"/>
           <w:szCs w:val="21"/>
         </w:rPr>
-        <w:t>(</w:t>
-      </w:r>
-      <w:proofErr w:type="gramEnd"/>
-      <w:r>
-        <w:rPr>
-          <w:rFonts w:ascii="Consolas" w:eastAsia="굴림" w:hAnsi="Consolas" w:cs="굴림"/>
-          <w:color w:val="7FDBCA"/>
-          <w:kern w:val="0"/>
-          <w:sz w:val="21"/>
-          <w:szCs w:val="21"/>
-        </w:rPr>
-        <w:t>self</w:t>
-      </w:r>
-      <w:r>
-        <w:rPr>
-          <w:rFonts w:ascii="Consolas" w:eastAsia="굴림" w:hAnsi="Consolas" w:cs="굴림"/>
-          <w:color w:val="D6DEEB"/>
-          <w:kern w:val="0"/>
-          <w:sz w:val="21"/>
-          <w:szCs w:val="21"/>
-        </w:rPr>
-        <w:t xml:space="preserve">, </w:t>
-      </w:r>
-      <w:proofErr w:type="spellStart"/>
-      <w:r>
-        <w:rPr>
-          <w:rFonts w:ascii="Consolas" w:eastAsia="굴림" w:hAnsi="Consolas" w:cs="굴림"/>
-          <w:color w:val="7FDBCA"/>
-          <w:kern w:val="0"/>
-          <w:sz w:val="21"/>
-          <w:szCs w:val="21"/>
-        </w:rPr>
         <w:t>analyzer_table</w:t>
       </w:r>
-      <w:proofErr w:type="spellEnd"/>
       <w:r>
         <w:rPr>
           <w:rFonts w:ascii="Consolas" w:eastAsia="굴림" w:hAnsi="Consolas" w:cs="굴림"/>
@@ -32533,29 +30576,7 @@
           <w:sz w:val="21"/>
           <w:szCs w:val="21"/>
         </w:rPr>
-        <w:t xml:space="preserve"> </w:t>
-      </w:r>
-      <w:proofErr w:type="spellStart"/>
-      <w:r>
-        <w:rPr>
-          <w:rFonts w:ascii="Consolas" w:eastAsia="굴림" w:hAnsi="Consolas" w:cs="굴림"/>
-          <w:color w:val="D6DEEB"/>
-          <w:kern w:val="0"/>
-          <w:sz w:val="21"/>
-          <w:szCs w:val="21"/>
-        </w:rPr>
-        <w:t>analyzer_table</w:t>
-      </w:r>
-      <w:proofErr w:type="spellEnd"/>
-      <w:r>
-        <w:rPr>
-          <w:rFonts w:ascii="Consolas" w:eastAsia="굴림" w:hAnsi="Consolas" w:cs="굴림"/>
-          <w:color w:val="D6DEEB"/>
-          <w:kern w:val="0"/>
-          <w:sz w:val="21"/>
-          <w:szCs w:val="21"/>
-        </w:rPr>
-        <w:t xml:space="preserve">:   </w:t>
+        <w:t xml:space="preserve"> analyzer_table:   </w:t>
       </w:r>
       <w:r>
         <w:rPr>
@@ -32619,8 +30640,6 @@
         </w:rPr>
         <w:t xml:space="preserve">            </w:t>
       </w:r>
-      <w:proofErr w:type="spellStart"/>
-      <w:proofErr w:type="gramStart"/>
       <w:r>
         <w:rPr>
           <w:rFonts w:ascii="Consolas" w:eastAsia="굴림" w:hAnsi="Consolas" w:cs="굴림"/>
@@ -32639,30 +30658,18 @@
           <w:sz w:val="21"/>
           <w:szCs w:val="21"/>
         </w:rPr>
-        <w:t>.analyzer</w:t>
-      </w:r>
-      <w:proofErr w:type="gramEnd"/>
-      <w:r>
-        <w:rPr>
-          <w:rFonts w:ascii="Consolas" w:eastAsia="굴림" w:hAnsi="Consolas" w:cs="굴림"/>
-          <w:color w:val="D6DEEB"/>
+        <w:t>.analyzer_table.</w:t>
+      </w:r>
+      <w:r>
+        <w:rPr>
+          <w:rFonts w:ascii="Consolas" w:eastAsia="굴림" w:hAnsi="Consolas" w:cs="굴림"/>
+          <w:color w:val="B2CCD6"/>
           <w:kern w:val="0"/>
           <w:sz w:val="21"/>
           <w:szCs w:val="21"/>
         </w:rPr>
-        <w:t>_table.</w:t>
-      </w:r>
-      <w:r>
-        <w:rPr>
-          <w:rFonts w:ascii="Consolas" w:eastAsia="굴림" w:hAnsi="Consolas" w:cs="굴림"/>
-          <w:color w:val="B2CCD6"/>
-          <w:kern w:val="0"/>
-          <w:sz w:val="21"/>
-          <w:szCs w:val="21"/>
-        </w:rPr>
         <w:t>append</w:t>
       </w:r>
-      <w:proofErr w:type="spellEnd"/>
       <w:r>
         <w:rPr>
           <w:rFonts w:ascii="Consolas" w:eastAsia="굴림" w:hAnsi="Consolas" w:cs="굴림"/>
@@ -32759,8 +30766,6 @@
         </w:rPr>
         <w:t xml:space="preserve">        </w:t>
       </w:r>
-      <w:proofErr w:type="spellStart"/>
-      <w:proofErr w:type="gramStart"/>
       <w:r>
         <w:rPr>
           <w:rFonts w:ascii="Consolas" w:eastAsia="굴림" w:hAnsi="Consolas" w:cs="굴림"/>
@@ -32779,62 +30784,48 @@
           <w:sz w:val="21"/>
           <w:szCs w:val="21"/>
         </w:rPr>
-        <w:t>.analyzer</w:t>
-      </w:r>
-      <w:proofErr w:type="gramEnd"/>
-      <w:r>
-        <w:rPr>
-          <w:rFonts w:ascii="Consolas" w:eastAsia="굴림" w:hAnsi="Consolas" w:cs="굴림"/>
-          <w:color w:val="D6DEEB"/>
+        <w:t>.analyzer_table.</w:t>
+      </w:r>
+      <w:r>
+        <w:rPr>
+          <w:rFonts w:ascii="Consolas" w:eastAsia="굴림" w:hAnsi="Consolas" w:cs="굴림"/>
+          <w:color w:val="B2CCD6"/>
           <w:kern w:val="0"/>
           <w:sz w:val="21"/>
           <w:szCs w:val="21"/>
         </w:rPr>
-        <w:t>_table.</w:t>
-      </w:r>
-      <w:r>
-        <w:rPr>
-          <w:rFonts w:ascii="Consolas" w:eastAsia="굴림" w:hAnsi="Consolas" w:cs="굴림"/>
-          <w:color w:val="B2CCD6"/>
+        <w:t>append</w:t>
+      </w:r>
+      <w:r>
+        <w:rPr>
+          <w:rFonts w:ascii="Consolas" w:eastAsia="굴림" w:hAnsi="Consolas" w:cs="굴림"/>
+          <w:color w:val="D6DEEB"/>
           <w:kern w:val="0"/>
           <w:sz w:val="21"/>
           <w:szCs w:val="21"/>
         </w:rPr>
-        <w:t>append</w:t>
-      </w:r>
-      <w:proofErr w:type="spellEnd"/>
-      <w:r>
-        <w:rPr>
-          <w:rFonts w:ascii="Consolas" w:eastAsia="굴림" w:hAnsi="Consolas" w:cs="굴림"/>
-          <w:color w:val="D6DEEB"/>
+        <w:t>(</w:t>
+      </w:r>
+      <w:r>
+        <w:rPr>
+          <w:rFonts w:ascii="Consolas" w:eastAsia="굴림" w:hAnsi="Consolas" w:cs="굴림"/>
+          <w:color w:val="8EACE3"/>
           <w:kern w:val="0"/>
           <w:sz w:val="21"/>
           <w:szCs w:val="21"/>
         </w:rPr>
-        <w:t>(</w:t>
-      </w:r>
-      <w:proofErr w:type="spellStart"/>
-      <w:r>
-        <w:rPr>
-          <w:rFonts w:ascii="Consolas" w:eastAsia="굴림" w:hAnsi="Consolas" w:cs="굴림"/>
-          <w:color w:val="8EACE3"/>
+        <w:t>self</w:t>
+      </w:r>
+      <w:r>
+        <w:rPr>
+          <w:rFonts w:ascii="Consolas" w:eastAsia="굴림" w:hAnsi="Consolas" w:cs="굴림"/>
+          <w:color w:val="82AAFF"/>
           <w:kern w:val="0"/>
           <w:sz w:val="21"/>
           <w:szCs w:val="21"/>
         </w:rPr>
-        <w:t>self</w:t>
-      </w:r>
-      <w:r>
-        <w:rPr>
-          <w:rFonts w:ascii="Consolas" w:eastAsia="굴림" w:hAnsi="Consolas" w:cs="굴림"/>
-          <w:color w:val="82AAFF"/>
-          <w:kern w:val="0"/>
-          <w:sz w:val="21"/>
-          <w:szCs w:val="21"/>
-        </w:rPr>
         <w:t>.END_MARK</w:t>
       </w:r>
-      <w:proofErr w:type="spellEnd"/>
       <w:r>
         <w:rPr>
           <w:rFonts w:ascii="Consolas" w:eastAsia="굴림" w:hAnsi="Consolas" w:cs="굴림"/>
@@ -32907,8 +30898,6 @@
         </w:rPr>
         <w:t xml:space="preserve">        </w:t>
       </w:r>
-      <w:proofErr w:type="spellStart"/>
-      <w:proofErr w:type="gramStart"/>
       <w:r>
         <w:rPr>
           <w:rFonts w:ascii="Consolas" w:eastAsia="굴림" w:hAnsi="Consolas" w:cs="굴림"/>
@@ -32927,20 +30916,18 @@
           <w:sz w:val="21"/>
           <w:szCs w:val="21"/>
         </w:rPr>
-        <w:t>.error</w:t>
-      </w:r>
-      <w:proofErr w:type="gramEnd"/>
-      <w:r>
-        <w:rPr>
-          <w:rFonts w:ascii="Consolas" w:eastAsia="굴림" w:hAnsi="Consolas" w:cs="굴림"/>
-          <w:color w:val="D6DEEB"/>
+        <w:t xml:space="preserve">.error_table </w:t>
+      </w:r>
+      <w:r>
+        <w:rPr>
+          <w:rFonts w:ascii="Consolas" w:eastAsia="굴림" w:hAnsi="Consolas" w:cs="굴림"/>
+          <w:color w:val="C792EA"/>
           <w:kern w:val="0"/>
           <w:sz w:val="21"/>
           <w:szCs w:val="21"/>
         </w:rPr>
-        <w:t>_table</w:t>
-      </w:r>
-      <w:proofErr w:type="spellEnd"/>
+        <w:t>=</w:t>
+      </w:r>
       <w:r>
         <w:rPr>
           <w:rFonts w:ascii="Consolas" w:eastAsia="굴림" w:hAnsi="Consolas" w:cs="굴림"/>
@@ -32954,12 +30941,12 @@
       <w:r>
         <w:rPr>
           <w:rFonts w:ascii="Consolas" w:eastAsia="굴림" w:hAnsi="Consolas" w:cs="굴림"/>
-          <w:color w:val="C792EA"/>
+          <w:color w:val="C5E478"/>
           <w:kern w:val="0"/>
           <w:sz w:val="21"/>
           <w:szCs w:val="21"/>
         </w:rPr>
-        <w:t>=</w:t>
+        <w:t>list</w:t>
       </w:r>
       <w:r>
         <w:rPr>
@@ -32969,50 +30956,28 @@
           <w:sz w:val="21"/>
           <w:szCs w:val="21"/>
         </w:rPr>
-        <w:t xml:space="preserve"> </w:t>
-      </w:r>
-      <w:r>
-        <w:rPr>
-          <w:rFonts w:ascii="Consolas" w:eastAsia="굴림" w:hAnsi="Consolas" w:cs="굴림"/>
-          <w:color w:val="C5E478"/>
+        <w:t>(</w:t>
+      </w:r>
+      <w:r>
+        <w:rPr>
+          <w:rFonts w:ascii="Consolas" w:eastAsia="굴림" w:hAnsi="Consolas" w:cs="굴림"/>
+          <w:color w:val="8EACE3"/>
           <w:kern w:val="0"/>
           <w:sz w:val="21"/>
           <w:szCs w:val="21"/>
         </w:rPr>
-        <w:t>list</w:t>
-      </w:r>
-      <w:r>
-        <w:rPr>
-          <w:rFonts w:ascii="Consolas" w:eastAsia="굴림" w:hAnsi="Consolas" w:cs="굴림"/>
-          <w:color w:val="D6DEEB"/>
+        <w:t>self</w:t>
+      </w:r>
+      <w:r>
+        <w:rPr>
+          <w:rFonts w:ascii="Consolas" w:eastAsia="굴림" w:hAnsi="Consolas" w:cs="굴림"/>
+          <w:color w:val="82AAFF"/>
           <w:kern w:val="0"/>
           <w:sz w:val="21"/>
           <w:szCs w:val="21"/>
         </w:rPr>
-        <w:t>(</w:t>
-      </w:r>
-      <w:proofErr w:type="spellStart"/>
-      <w:r>
-        <w:rPr>
-          <w:rFonts w:ascii="Consolas" w:eastAsia="굴림" w:hAnsi="Consolas" w:cs="굴림"/>
-          <w:color w:val="8EACE3"/>
-          <w:kern w:val="0"/>
-          <w:sz w:val="21"/>
-          <w:szCs w:val="21"/>
-        </w:rPr>
-        <w:t>self</w:t>
-      </w:r>
-      <w:r>
-        <w:rPr>
-          <w:rFonts w:ascii="Consolas" w:eastAsia="굴림" w:hAnsi="Consolas" w:cs="굴림"/>
-          <w:color w:val="82AAFF"/>
-          <w:kern w:val="0"/>
-          <w:sz w:val="21"/>
-          <w:szCs w:val="21"/>
-        </w:rPr>
         <w:t>.analyzer_table</w:t>
       </w:r>
-      <w:proofErr w:type="spellEnd"/>
       <w:r>
         <w:rPr>
           <w:rFonts w:ascii="Consolas" w:eastAsia="굴림" w:hAnsi="Consolas" w:cs="굴림"/>
@@ -33327,7 +31292,6 @@
           <w:sz w:val="22"/>
         </w:rPr>
       </w:pPr>
-      <w:proofErr w:type="spellStart"/>
       <w:r>
         <w:rPr>
           <w:rStyle w:val="ad"/>
@@ -33354,7 +31318,6 @@
         </w:rPr>
         <w:t>nalyzer_table</w:t>
       </w:r>
-      <w:proofErr w:type="spellEnd"/>
       <w:r>
         <w:rPr>
           <w:rStyle w:val="ad"/>
@@ -33628,7 +31591,6 @@
         </w:rPr>
         <w:t xml:space="preserve"> </w:t>
       </w:r>
-      <w:proofErr w:type="spellStart"/>
       <w:r>
         <w:rPr>
           <w:rStyle w:val="ad"/>
@@ -33642,7 +31604,6 @@
         </w:rPr>
         <w:t>리턴한다</w:t>
       </w:r>
-      <w:proofErr w:type="spellEnd"/>
       <w:r>
         <w:rPr>
           <w:rStyle w:val="ad"/>
@@ -33670,7 +31631,6 @@
           <w:sz w:val="22"/>
         </w:rPr>
       </w:pPr>
-      <w:proofErr w:type="spellStart"/>
       <w:r>
         <w:rPr>
           <w:rStyle w:val="ad"/>
@@ -33697,7 +31657,6 @@
         </w:rPr>
         <w:t>yntax_stack</w:t>
       </w:r>
-      <w:proofErr w:type="spellEnd"/>
       <w:r>
         <w:rPr>
           <w:rStyle w:val="ad"/>
@@ -33930,23 +31889,8 @@
           <w:spacing w:val="0"/>
           <w:sz w:val="22"/>
         </w:rPr>
-        <w:t xml:space="preserve"> </w:t>
-      </w:r>
-      <w:proofErr w:type="spellStart"/>
-      <w:r>
-        <w:rPr>
-          <w:rStyle w:val="ad"/>
-          <w:rFonts w:ascii="Arial" w:hAnsi="Arial" w:cs="Arial"/>
-          <w:b w:val="0"/>
-          <w:bCs w:val="0"/>
-          <w:smallCaps w:val="0"/>
-          <w:color w:val="auto"/>
-          <w:spacing w:val="0"/>
-          <w:sz w:val="22"/>
-        </w:rPr>
-        <w:t>splitter_position</w:t>
-      </w:r>
-      <w:proofErr w:type="spellEnd"/>
+        <w:t xml:space="preserve"> splitter_position</w:t>
+      </w:r>
       <w:r>
         <w:rPr>
           <w:rStyle w:val="ad"/>
@@ -34175,7 +32119,6 @@
         </w:rPr>
         <w:t xml:space="preserve"> </w:t>
       </w:r>
-      <w:proofErr w:type="spellStart"/>
       <w:r>
         <w:rPr>
           <w:rFonts w:ascii="Consolas" w:eastAsia="굴림" w:hAnsi="Consolas" w:cs="굴림"/>
@@ -34186,7 +32129,6 @@
         </w:rPr>
         <w:t>len</w:t>
       </w:r>
-      <w:proofErr w:type="spellEnd"/>
       <w:r>
         <w:rPr>
           <w:rFonts w:ascii="Consolas" w:eastAsia="굴림" w:hAnsi="Consolas" w:cs="굴림"/>
@@ -34197,8 +32139,6 @@
         </w:rPr>
         <w:t>(</w:t>
       </w:r>
-      <w:proofErr w:type="spellStart"/>
-      <w:proofErr w:type="gramStart"/>
       <w:r>
         <w:rPr>
           <w:rFonts w:ascii="Consolas" w:eastAsia="굴림" w:hAnsi="Consolas" w:cs="굴림"/>
@@ -34217,20 +32157,8 @@
           <w:sz w:val="18"/>
           <w:szCs w:val="18"/>
         </w:rPr>
-        <w:t>.analyzer</w:t>
-      </w:r>
-      <w:proofErr w:type="gramEnd"/>
-      <w:r>
-        <w:rPr>
-          <w:rFonts w:ascii="Consolas" w:eastAsia="굴림" w:hAnsi="Consolas" w:cs="굴림"/>
-          <w:color w:val="82AAFF"/>
-          <w:kern w:val="0"/>
-          <w:sz w:val="18"/>
-          <w:szCs w:val="18"/>
-        </w:rPr>
-        <w:t>_table</w:t>
-      </w:r>
-      <w:proofErr w:type="spellEnd"/>
+        <w:t>.analyzer_table</w:t>
+      </w:r>
       <w:r>
         <w:rPr>
           <w:rFonts w:ascii="Consolas" w:eastAsia="굴림" w:hAnsi="Consolas" w:cs="굴림"/>
@@ -34479,20 +32407,18 @@
           <w:sz w:val="18"/>
           <w:szCs w:val="18"/>
         </w:rPr>
-        <w:t xml:space="preserve">        </w:t>
-      </w:r>
-      <w:proofErr w:type="spellStart"/>
-      <w:r>
-        <w:rPr>
-          <w:rFonts w:ascii="Consolas" w:eastAsia="굴림" w:hAnsi="Consolas" w:cs="굴림"/>
-          <w:color w:val="D6DEEB"/>
-          <w:kern w:val="0"/>
-          <w:sz w:val="18"/>
-          <w:szCs w:val="18"/>
-        </w:rPr>
-        <w:t>syntax_stack</w:t>
-      </w:r>
-      <w:proofErr w:type="spellEnd"/>
+        <w:t xml:space="preserve">        syntax_stack </w:t>
+      </w:r>
+      <w:r>
+        <w:rPr>
+          <w:rFonts w:ascii="Consolas" w:eastAsia="굴림" w:hAnsi="Consolas" w:cs="굴림"/>
+          <w:color w:val="C792EA"/>
+          <w:kern w:val="0"/>
+          <w:sz w:val="18"/>
+          <w:szCs w:val="18"/>
+        </w:rPr>
+        <w:t>=</w:t>
+      </w:r>
       <w:r>
         <w:rPr>
           <w:rFonts w:ascii="Consolas" w:eastAsia="굴림" w:hAnsi="Consolas" w:cs="굴림"/>
@@ -34506,26 +32432,6 @@
       <w:r>
         <w:rPr>
           <w:rFonts w:ascii="Consolas" w:eastAsia="굴림" w:hAnsi="Consolas" w:cs="굴림"/>
-          <w:color w:val="C792EA"/>
-          <w:kern w:val="0"/>
-          <w:sz w:val="18"/>
-          <w:szCs w:val="18"/>
-        </w:rPr>
-        <w:t>=</w:t>
-      </w:r>
-      <w:r>
-        <w:rPr>
-          <w:rFonts w:ascii="Consolas" w:eastAsia="굴림" w:hAnsi="Consolas" w:cs="굴림"/>
-          <w:color w:val="D6DEEB"/>
-          <w:kern w:val="0"/>
-          <w:sz w:val="18"/>
-          <w:szCs w:val="18"/>
-        </w:rPr>
-        <w:t xml:space="preserve"> </w:t>
-      </w:r>
-      <w:r>
-        <w:rPr>
-          <w:rFonts w:ascii="Consolas" w:eastAsia="굴림" w:hAnsi="Consolas" w:cs="굴림"/>
           <w:color w:val="D9F5DD"/>
           <w:kern w:val="0"/>
           <w:sz w:val="18"/>
@@ -34543,7 +32449,6 @@
         </w:rPr>
         <w:t>0</w:t>
       </w:r>
-      <w:proofErr w:type="gramStart"/>
       <w:r>
         <w:rPr>
           <w:rFonts w:ascii="Consolas" w:eastAsia="굴림" w:hAnsi="Consolas" w:cs="굴림"/>
@@ -34574,7 +32479,6 @@
         </w:rPr>
         <w:t>#</w:t>
       </w:r>
-      <w:proofErr w:type="gramEnd"/>
       <w:r>
         <w:rPr>
           <w:rFonts w:ascii="Consolas" w:eastAsia="굴림" w:hAnsi="Consolas" w:cs="굴림"/>
@@ -34585,33 +32489,7 @@
           <w:sz w:val="18"/>
           <w:szCs w:val="18"/>
         </w:rPr>
-        <w:t xml:space="preserve"> </w:t>
-      </w:r>
-      <w:proofErr w:type="spellStart"/>
-      <w:r>
-        <w:rPr>
-          <w:rFonts w:ascii="Consolas" w:eastAsia="굴림" w:hAnsi="Consolas" w:cs="굴림"/>
-          <w:i/>
-          <w:iCs/>
-          <w:color w:val="637777"/>
-          <w:kern w:val="0"/>
-          <w:sz w:val="18"/>
-          <w:szCs w:val="18"/>
-        </w:rPr>
-        <w:t>slr</w:t>
-      </w:r>
-      <w:proofErr w:type="spellEnd"/>
-      <w:r>
-        <w:rPr>
-          <w:rFonts w:ascii="Consolas" w:eastAsia="굴림" w:hAnsi="Consolas" w:cs="굴림"/>
-          <w:i/>
-          <w:iCs/>
-          <w:color w:val="637777"/>
-          <w:kern w:val="0"/>
-          <w:sz w:val="18"/>
-          <w:szCs w:val="18"/>
-        </w:rPr>
-        <w:t xml:space="preserve"> stack</w:t>
+        <w:t xml:space="preserve"> slr stack</w:t>
       </w:r>
     </w:p>
     <w:p>
@@ -34639,29 +32517,7 @@
           <w:sz w:val="18"/>
           <w:szCs w:val="18"/>
         </w:rPr>
-        <w:t xml:space="preserve">        </w:t>
-      </w:r>
-      <w:proofErr w:type="spellStart"/>
-      <w:r>
-        <w:rPr>
-          <w:rFonts w:ascii="Consolas" w:eastAsia="굴림" w:hAnsi="Consolas" w:cs="굴림"/>
-          <w:color w:val="D6DEEB"/>
-          <w:kern w:val="0"/>
-          <w:sz w:val="18"/>
-          <w:szCs w:val="18"/>
-        </w:rPr>
-        <w:t>splitter_position</w:t>
-      </w:r>
-      <w:proofErr w:type="spellEnd"/>
-      <w:r>
-        <w:rPr>
-          <w:rFonts w:ascii="Consolas" w:eastAsia="굴림" w:hAnsi="Consolas" w:cs="굴림"/>
-          <w:color w:val="D6DEEB"/>
-          <w:kern w:val="0"/>
-          <w:sz w:val="18"/>
-          <w:szCs w:val="18"/>
-        </w:rPr>
-        <w:t xml:space="preserve"> </w:t>
+        <w:t xml:space="preserve">        splitter_position </w:t>
       </w:r>
       <w:r>
         <w:rPr>
@@ -34814,7 +32670,6 @@
           <w:sz w:val="22"/>
         </w:rPr>
       </w:pPr>
-      <w:proofErr w:type="spellStart"/>
       <w:r>
         <w:rPr>
           <w:rStyle w:val="ad"/>
@@ -34841,7 +32696,6 @@
         </w:rPr>
         <w:t>urrent_state</w:t>
       </w:r>
-      <w:proofErr w:type="spellEnd"/>
       <w:r>
         <w:rPr>
           <w:rStyle w:val="ad"/>
@@ -34894,7 +32748,6 @@
         </w:rPr>
         <w:t xml:space="preserve"> </w:t>
       </w:r>
-      <w:proofErr w:type="spellStart"/>
       <w:r>
         <w:rPr>
           <w:rStyle w:val="ad"/>
@@ -34908,7 +32761,6 @@
         </w:rPr>
         <w:t>syntax_stack</w:t>
       </w:r>
-      <w:proofErr w:type="spellEnd"/>
       <w:r>
         <w:rPr>
           <w:rStyle w:val="ad"/>
@@ -35352,7 +33204,6 @@
         </w:rPr>
         <w:t xml:space="preserve"> </w:t>
       </w:r>
-      <w:proofErr w:type="spellStart"/>
       <w:r>
         <w:rPr>
           <w:rStyle w:val="ad"/>
@@ -35366,7 +33217,6 @@
         </w:rPr>
         <w:t>리턴한다</w:t>
       </w:r>
-      <w:proofErr w:type="spellEnd"/>
       <w:r>
         <w:rPr>
           <w:rStyle w:val="ad"/>
@@ -35404,21 +33254,7 @@
           <w:spacing w:val="0"/>
           <w:sz w:val="22"/>
         </w:rPr>
-        <w:t>[</w:t>
-      </w:r>
-      <w:proofErr w:type="spellStart"/>
-      <w:r>
-        <w:rPr>
-          <w:rStyle w:val="ad"/>
-          <w:rFonts w:ascii="Arial" w:hAnsi="Arial" w:cs="Arial" w:hint="eastAsia"/>
-          <w:b w:val="0"/>
-          <w:bCs w:val="0"/>
-          <w:smallCaps w:val="0"/>
-          <w:color w:val="auto"/>
-          <w:spacing w:val="0"/>
-          <w:sz w:val="22"/>
-        </w:rPr>
-        <w:t>c</w:t>
+        <w:t>[c</w:t>
       </w:r>
       <w:r>
         <w:rPr>
@@ -35431,9 +33267,34 @@
           <w:spacing w:val="0"/>
           <w:sz w:val="22"/>
         </w:rPr>
-        <w:t>urrent_state</w:t>
-      </w:r>
-      <w:proofErr w:type="spellEnd"/>
+        <w:t>urrent_state][next_terminal]</w:t>
+      </w:r>
+      <w:r>
+        <w:rPr>
+          <w:rStyle w:val="ad"/>
+          <w:rFonts w:ascii="Arial" w:hAnsi="Arial" w:cs="Arial" w:hint="eastAsia"/>
+          <w:b w:val="0"/>
+          <w:bCs w:val="0"/>
+          <w:smallCaps w:val="0"/>
+          <w:color w:val="auto"/>
+          <w:spacing w:val="0"/>
+          <w:sz w:val="22"/>
+        </w:rPr>
+        <w:t>이</w:t>
+      </w:r>
+      <w:r>
+        <w:rPr>
+          <w:rStyle w:val="ad"/>
+          <w:rFonts w:ascii="Arial" w:hAnsi="Arial" w:cs="Arial" w:hint="eastAsia"/>
+          <w:b w:val="0"/>
+          <w:bCs w:val="0"/>
+          <w:smallCaps w:val="0"/>
+          <w:color w:val="auto"/>
+          <w:spacing w:val="0"/>
+          <w:sz w:val="22"/>
+        </w:rPr>
+        <w:t xml:space="preserve"> </w:t>
+      </w:r>
       <w:r>
         <w:rPr>
           <w:rStyle w:val="ad"/>
@@ -35445,9 +33306,73 @@
           <w:spacing w:val="0"/>
           <w:sz w:val="22"/>
         </w:rPr>
-        <w:t>][</w:t>
-      </w:r>
-      <w:proofErr w:type="spellStart"/>
+        <w:t>‘acc’</w:t>
+      </w:r>
+      <w:r>
+        <w:rPr>
+          <w:rStyle w:val="ad"/>
+          <w:rFonts w:ascii="Arial" w:hAnsi="Arial" w:cs="Arial" w:hint="eastAsia"/>
+          <w:b w:val="0"/>
+          <w:bCs w:val="0"/>
+          <w:smallCaps w:val="0"/>
+          <w:color w:val="auto"/>
+          <w:spacing w:val="0"/>
+          <w:sz w:val="22"/>
+        </w:rPr>
+        <w:t>인</w:t>
+      </w:r>
+      <w:r>
+        <w:rPr>
+          <w:rStyle w:val="ad"/>
+          <w:rFonts w:ascii="Arial" w:hAnsi="Arial" w:cs="Arial" w:hint="eastAsia"/>
+          <w:b w:val="0"/>
+          <w:bCs w:val="0"/>
+          <w:smallCaps w:val="0"/>
+          <w:color w:val="auto"/>
+          <w:spacing w:val="0"/>
+          <w:sz w:val="22"/>
+        </w:rPr>
+        <w:t xml:space="preserve"> </w:t>
+      </w:r>
+      <w:r>
+        <w:rPr>
+          <w:rStyle w:val="ad"/>
+          <w:rFonts w:ascii="Arial" w:hAnsi="Arial" w:cs="Arial" w:hint="eastAsia"/>
+          <w:b w:val="0"/>
+          <w:bCs w:val="0"/>
+          <w:smallCaps w:val="0"/>
+          <w:color w:val="auto"/>
+          <w:spacing w:val="0"/>
+          <w:sz w:val="22"/>
+        </w:rPr>
+        <w:t>경우는</w:t>
+      </w:r>
+      <w:r>
+        <w:rPr>
+          <w:rStyle w:val="ad"/>
+          <w:rFonts w:ascii="Arial" w:hAnsi="Arial" w:cs="Arial" w:hint="eastAsia"/>
+          <w:b w:val="0"/>
+          <w:bCs w:val="0"/>
+          <w:smallCaps w:val="0"/>
+          <w:color w:val="auto"/>
+          <w:spacing w:val="0"/>
+          <w:sz w:val="22"/>
+        </w:rPr>
+        <w:t xml:space="preserve"> </w:t>
+      </w:r>
+      <w:r>
+        <w:rPr>
+          <w:rStyle w:val="ad"/>
+          <w:rFonts w:ascii="Arial" w:hAnsi="Arial" w:cs="Arial" w:hint="eastAsia"/>
+          <w:b w:val="0"/>
+          <w:bCs w:val="0"/>
+          <w:smallCaps w:val="0"/>
+          <w:color w:val="auto"/>
+          <w:spacing w:val="0"/>
+          <w:sz w:val="22"/>
+        </w:rPr>
+        <w:t>d</w:t>
+      </w:r>
       <w:r>
         <w:rPr>
           <w:rStyle w:val="ad"/>
@@ -35459,9 +33384,34 @@
           <w:spacing w:val="0"/>
           <w:sz w:val="22"/>
         </w:rPr>
-        <w:t>next_terminal</w:t>
-      </w:r>
-      <w:proofErr w:type="spellEnd"/>
+        <w:t>ummy start symbol</w:t>
+      </w:r>
+      <w:r>
+        <w:rPr>
+          <w:rStyle w:val="ad"/>
+          <w:rFonts w:ascii="Arial" w:hAnsi="Arial" w:cs="Arial" w:hint="eastAsia"/>
+          <w:b w:val="0"/>
+          <w:bCs w:val="0"/>
+          <w:smallCaps w:val="0"/>
+          <w:color w:val="auto"/>
+          <w:spacing w:val="0"/>
+          <w:sz w:val="22"/>
+        </w:rPr>
+        <w:t>인</w:t>
+      </w:r>
+      <w:r>
+        <w:rPr>
+          <w:rStyle w:val="ad"/>
+          <w:rFonts w:ascii="Arial" w:hAnsi="Arial" w:cs="Arial" w:hint="eastAsia"/>
+          <w:b w:val="0"/>
+          <w:bCs w:val="0"/>
+          <w:smallCaps w:val="0"/>
+          <w:color w:val="auto"/>
+          <w:spacing w:val="0"/>
+          <w:sz w:val="22"/>
+        </w:rPr>
+        <w:t xml:space="preserve"> </w:t>
+      </w:r>
       <w:r>
         <w:rPr>
           <w:rStyle w:val="ad"/>
@@ -35473,20 +33423,46 @@
           <w:spacing w:val="0"/>
           <w:sz w:val="22"/>
         </w:rPr>
-        <w:t>]</w:t>
-      </w:r>
-      <w:r>
-        <w:rPr>
-          <w:rStyle w:val="ad"/>
-          <w:rFonts w:ascii="Arial" w:hAnsi="Arial" w:cs="Arial" w:hint="eastAsia"/>
-          <w:b w:val="0"/>
-          <w:bCs w:val="0"/>
-          <w:smallCaps w:val="0"/>
-          <w:color w:val="auto"/>
-          <w:spacing w:val="0"/>
-          <w:sz w:val="22"/>
-        </w:rPr>
-        <w:t>이</w:t>
+        <w:t xml:space="preserve">S </w:t>
+      </w:r>
+      <w:r>
+        <w:rPr>
+          <w:rStyle w:val="ad"/>
+          <w:rFonts w:ascii="Arial" w:hAnsi="Arial" w:cs="Arial" w:hint="eastAsia"/>
+          <w:b w:val="0"/>
+          <w:bCs w:val="0"/>
+          <w:smallCaps w:val="0"/>
+          <w:color w:val="auto"/>
+          <w:spacing w:val="0"/>
+          <w:sz w:val="22"/>
+        </w:rPr>
+        <w:t>전까지</w:t>
+      </w:r>
+      <w:r>
+        <w:rPr>
+          <w:rStyle w:val="ad"/>
+          <w:rFonts w:ascii="Arial" w:hAnsi="Arial" w:cs="Arial" w:hint="eastAsia"/>
+          <w:b w:val="0"/>
+          <w:bCs w:val="0"/>
+          <w:smallCaps w:val="0"/>
+          <w:color w:val="auto"/>
+          <w:spacing w:val="0"/>
+          <w:sz w:val="22"/>
+        </w:rPr>
+        <w:t xml:space="preserve"> r</w:t>
+      </w:r>
+      <w:r>
+        <w:rPr>
+          <w:rStyle w:val="ad"/>
+          <w:rFonts w:ascii="Arial" w:hAnsi="Arial" w:cs="Arial"/>
+          <w:b w:val="0"/>
+          <w:bCs w:val="0"/>
+          <w:smallCaps w:val="0"/>
+          <w:color w:val="auto"/>
+          <w:spacing w:val="0"/>
+          <w:sz w:val="22"/>
+        </w:rPr>
+        <w:t>educe</w:t>
       </w:r>
       <w:r>
         <w:rPr>
@@ -35504,6 +33480,58 @@
       <w:r>
         <w:rPr>
           <w:rStyle w:val="ad"/>
+          <w:rFonts w:ascii="Arial" w:hAnsi="Arial" w:cs="Arial" w:hint="eastAsia"/>
+          <w:b w:val="0"/>
+          <w:bCs w:val="0"/>
+          <w:smallCaps w:val="0"/>
+          <w:color w:val="auto"/>
+          <w:spacing w:val="0"/>
+          <w:sz w:val="22"/>
+        </w:rPr>
+        <w:t>되었다는</w:t>
+      </w:r>
+      <w:r>
+        <w:rPr>
+          <w:rStyle w:val="ad"/>
+          <w:rFonts w:ascii="Arial" w:hAnsi="Arial" w:cs="Arial" w:hint="eastAsia"/>
+          <w:b w:val="0"/>
+          <w:bCs w:val="0"/>
+          <w:smallCaps w:val="0"/>
+          <w:color w:val="auto"/>
+          <w:spacing w:val="0"/>
+          <w:sz w:val="22"/>
+        </w:rPr>
+        <w:t xml:space="preserve"> </w:t>
+      </w:r>
+      <w:r>
+        <w:rPr>
+          <w:rStyle w:val="ad"/>
+          <w:rFonts w:ascii="Arial" w:hAnsi="Arial" w:cs="Arial" w:hint="eastAsia"/>
+          <w:b w:val="0"/>
+          <w:bCs w:val="0"/>
+          <w:smallCaps w:val="0"/>
+          <w:color w:val="auto"/>
+          <w:spacing w:val="0"/>
+          <w:sz w:val="22"/>
+        </w:rPr>
+        <w:t>뜻이므로</w:t>
+      </w:r>
+      <w:r>
+        <w:rPr>
+          <w:rStyle w:val="ad"/>
+          <w:rFonts w:ascii="Arial" w:hAnsi="Arial" w:cs="Arial" w:hint="eastAsia"/>
+          <w:b w:val="0"/>
+          <w:bCs w:val="0"/>
+          <w:smallCaps w:val="0"/>
+          <w:color w:val="auto"/>
+          <w:spacing w:val="0"/>
+          <w:sz w:val="22"/>
+        </w:rPr>
+        <w:t xml:space="preserve"> T</w:t>
+      </w:r>
+      <w:r>
+        <w:rPr>
+          <w:rStyle w:val="ad"/>
           <w:rFonts w:ascii="Arial" w:hAnsi="Arial" w:cs="Arial"/>
           <w:b w:val="0"/>
           <w:bCs w:val="0"/>
@@ -35512,20 +33540,20 @@
           <w:spacing w:val="0"/>
           <w:sz w:val="22"/>
         </w:rPr>
-        <w:t>‘acc’</w:t>
-      </w:r>
-      <w:r>
-        <w:rPr>
-          <w:rStyle w:val="ad"/>
-          <w:rFonts w:ascii="Arial" w:hAnsi="Arial" w:cs="Arial" w:hint="eastAsia"/>
-          <w:b w:val="0"/>
-          <w:bCs w:val="0"/>
-          <w:smallCaps w:val="0"/>
-          <w:color w:val="auto"/>
-          <w:spacing w:val="0"/>
-          <w:sz w:val="22"/>
-        </w:rPr>
-        <w:t>인</w:t>
+        <w:t>rue</w:t>
+      </w:r>
+      <w:r>
+        <w:rPr>
+          <w:rStyle w:val="ad"/>
+          <w:rFonts w:ascii="Arial" w:hAnsi="Arial" w:cs="Arial" w:hint="eastAsia"/>
+          <w:b w:val="0"/>
+          <w:bCs w:val="0"/>
+          <w:smallCaps w:val="0"/>
+          <w:color w:val="auto"/>
+          <w:spacing w:val="0"/>
+          <w:sz w:val="22"/>
+        </w:rPr>
+        <w:t>를</w:t>
       </w:r>
       <w:r>
         <w:rPr>
@@ -35551,244 +33579,8 @@
           <w:spacing w:val="0"/>
           <w:sz w:val="22"/>
         </w:rPr>
-        <w:t>경우는</w:t>
-      </w:r>
-      <w:r>
-        <w:rPr>
-          <w:rStyle w:val="ad"/>
-          <w:rFonts w:ascii="Arial" w:hAnsi="Arial" w:cs="Arial" w:hint="eastAsia"/>
-          <w:b w:val="0"/>
-          <w:bCs w:val="0"/>
-          <w:smallCaps w:val="0"/>
-          <w:color w:val="auto"/>
-          <w:spacing w:val="0"/>
-          <w:sz w:val="22"/>
-        </w:rPr>
-        <w:t xml:space="preserve"> </w:t>
-      </w:r>
-      <w:r>
-        <w:rPr>
-          <w:rStyle w:val="ad"/>
-          <w:rFonts w:ascii="Arial" w:hAnsi="Arial" w:cs="Arial" w:hint="eastAsia"/>
-          <w:b w:val="0"/>
-          <w:bCs w:val="0"/>
-          <w:smallCaps w:val="0"/>
-          <w:color w:val="auto"/>
-          <w:spacing w:val="0"/>
-          <w:sz w:val="22"/>
-        </w:rPr>
-        <w:t>d</w:t>
-      </w:r>
-      <w:r>
-        <w:rPr>
-          <w:rStyle w:val="ad"/>
-          <w:rFonts w:ascii="Arial" w:hAnsi="Arial" w:cs="Arial"/>
-          <w:b w:val="0"/>
-          <w:bCs w:val="0"/>
-          <w:smallCaps w:val="0"/>
-          <w:color w:val="auto"/>
-          <w:spacing w:val="0"/>
-          <w:sz w:val="22"/>
-        </w:rPr>
-        <w:t>ummy start symbol</w:t>
-      </w:r>
-      <w:r>
-        <w:rPr>
-          <w:rStyle w:val="ad"/>
-          <w:rFonts w:ascii="Arial" w:hAnsi="Arial" w:cs="Arial" w:hint="eastAsia"/>
-          <w:b w:val="0"/>
-          <w:bCs w:val="0"/>
-          <w:smallCaps w:val="0"/>
-          <w:color w:val="auto"/>
-          <w:spacing w:val="0"/>
-          <w:sz w:val="22"/>
-        </w:rPr>
-        <w:t>인</w:t>
-      </w:r>
-      <w:r>
-        <w:rPr>
-          <w:rStyle w:val="ad"/>
-          <w:rFonts w:ascii="Arial" w:hAnsi="Arial" w:cs="Arial" w:hint="eastAsia"/>
-          <w:b w:val="0"/>
-          <w:bCs w:val="0"/>
-          <w:smallCaps w:val="0"/>
-          <w:color w:val="auto"/>
-          <w:spacing w:val="0"/>
-          <w:sz w:val="22"/>
-        </w:rPr>
-        <w:t xml:space="preserve"> </w:t>
-      </w:r>
-      <w:r>
-        <w:rPr>
-          <w:rStyle w:val="ad"/>
-          <w:rFonts w:ascii="Arial" w:hAnsi="Arial" w:cs="Arial"/>
-          <w:b w:val="0"/>
-          <w:bCs w:val="0"/>
-          <w:smallCaps w:val="0"/>
-          <w:color w:val="auto"/>
-          <w:spacing w:val="0"/>
-          <w:sz w:val="22"/>
-        </w:rPr>
-        <w:t xml:space="preserve">S </w:t>
-      </w:r>
-      <w:r>
-        <w:rPr>
-          <w:rStyle w:val="ad"/>
-          <w:rFonts w:ascii="Arial" w:hAnsi="Arial" w:cs="Arial" w:hint="eastAsia"/>
-          <w:b w:val="0"/>
-          <w:bCs w:val="0"/>
-          <w:smallCaps w:val="0"/>
-          <w:color w:val="auto"/>
-          <w:spacing w:val="0"/>
-          <w:sz w:val="22"/>
-        </w:rPr>
-        <w:t>전까지</w:t>
-      </w:r>
-      <w:r>
-        <w:rPr>
-          <w:rStyle w:val="ad"/>
-          <w:rFonts w:ascii="Arial" w:hAnsi="Arial" w:cs="Arial" w:hint="eastAsia"/>
-          <w:b w:val="0"/>
-          <w:bCs w:val="0"/>
-          <w:smallCaps w:val="0"/>
-          <w:color w:val="auto"/>
-          <w:spacing w:val="0"/>
-          <w:sz w:val="22"/>
-        </w:rPr>
-        <w:t xml:space="preserve"> r</w:t>
-      </w:r>
-      <w:r>
-        <w:rPr>
-          <w:rStyle w:val="ad"/>
-          <w:rFonts w:ascii="Arial" w:hAnsi="Arial" w:cs="Arial"/>
-          <w:b w:val="0"/>
-          <w:bCs w:val="0"/>
-          <w:smallCaps w:val="0"/>
-          <w:color w:val="auto"/>
-          <w:spacing w:val="0"/>
-          <w:sz w:val="22"/>
-        </w:rPr>
-        <w:t>educe</w:t>
-      </w:r>
-      <w:r>
-        <w:rPr>
-          <w:rStyle w:val="ad"/>
-          <w:rFonts w:ascii="Arial" w:hAnsi="Arial" w:cs="Arial" w:hint="eastAsia"/>
-          <w:b w:val="0"/>
-          <w:bCs w:val="0"/>
-          <w:smallCaps w:val="0"/>
-          <w:color w:val="auto"/>
-          <w:spacing w:val="0"/>
-          <w:sz w:val="22"/>
-        </w:rPr>
-        <w:t xml:space="preserve"> </w:t>
-      </w:r>
-      <w:r>
-        <w:rPr>
-          <w:rStyle w:val="ad"/>
-          <w:rFonts w:ascii="Arial" w:hAnsi="Arial" w:cs="Arial" w:hint="eastAsia"/>
-          <w:b w:val="0"/>
-          <w:bCs w:val="0"/>
-          <w:smallCaps w:val="0"/>
-          <w:color w:val="auto"/>
-          <w:spacing w:val="0"/>
-          <w:sz w:val="22"/>
-        </w:rPr>
-        <w:t>되었다는</w:t>
-      </w:r>
-      <w:r>
-        <w:rPr>
-          <w:rStyle w:val="ad"/>
-          <w:rFonts w:ascii="Arial" w:hAnsi="Arial" w:cs="Arial" w:hint="eastAsia"/>
-          <w:b w:val="0"/>
-          <w:bCs w:val="0"/>
-          <w:smallCaps w:val="0"/>
-          <w:color w:val="auto"/>
-          <w:spacing w:val="0"/>
-          <w:sz w:val="22"/>
-        </w:rPr>
-        <w:t xml:space="preserve"> </w:t>
-      </w:r>
-      <w:r>
-        <w:rPr>
-          <w:rStyle w:val="ad"/>
-          <w:rFonts w:ascii="Arial" w:hAnsi="Arial" w:cs="Arial" w:hint="eastAsia"/>
-          <w:b w:val="0"/>
-          <w:bCs w:val="0"/>
-          <w:smallCaps w:val="0"/>
-          <w:color w:val="auto"/>
-          <w:spacing w:val="0"/>
-          <w:sz w:val="22"/>
-        </w:rPr>
-        <w:t>뜻이므로</w:t>
-      </w:r>
-      <w:r>
-        <w:rPr>
-          <w:rStyle w:val="ad"/>
-          <w:rFonts w:ascii="Arial" w:hAnsi="Arial" w:cs="Arial" w:hint="eastAsia"/>
-          <w:b w:val="0"/>
-          <w:bCs w:val="0"/>
-          <w:smallCaps w:val="0"/>
-          <w:color w:val="auto"/>
-          <w:spacing w:val="0"/>
-          <w:sz w:val="22"/>
-        </w:rPr>
-        <w:t xml:space="preserve"> T</w:t>
-      </w:r>
-      <w:r>
-        <w:rPr>
-          <w:rStyle w:val="ad"/>
-          <w:rFonts w:ascii="Arial" w:hAnsi="Arial" w:cs="Arial"/>
-          <w:b w:val="0"/>
-          <w:bCs w:val="0"/>
-          <w:smallCaps w:val="0"/>
-          <w:color w:val="auto"/>
-          <w:spacing w:val="0"/>
-          <w:sz w:val="22"/>
-        </w:rPr>
-        <w:t>rue</w:t>
-      </w:r>
-      <w:r>
-        <w:rPr>
-          <w:rStyle w:val="ad"/>
-          <w:rFonts w:ascii="Arial" w:hAnsi="Arial" w:cs="Arial" w:hint="eastAsia"/>
-          <w:b w:val="0"/>
-          <w:bCs w:val="0"/>
-          <w:smallCaps w:val="0"/>
-          <w:color w:val="auto"/>
-          <w:spacing w:val="0"/>
-          <w:sz w:val="22"/>
-        </w:rPr>
-        <w:t>를</w:t>
-      </w:r>
-      <w:r>
-        <w:rPr>
-          <w:rStyle w:val="ad"/>
-          <w:rFonts w:ascii="Arial" w:hAnsi="Arial" w:cs="Arial" w:hint="eastAsia"/>
-          <w:b w:val="0"/>
-          <w:bCs w:val="0"/>
-          <w:smallCaps w:val="0"/>
-          <w:color w:val="auto"/>
-          <w:spacing w:val="0"/>
-          <w:sz w:val="22"/>
-        </w:rPr>
-        <w:t xml:space="preserve"> </w:t>
-      </w:r>
-      <w:proofErr w:type="spellStart"/>
-      <w:r>
-        <w:rPr>
-          <w:rStyle w:val="ad"/>
-          <w:rFonts w:ascii="Arial" w:hAnsi="Arial" w:cs="Arial" w:hint="eastAsia"/>
-          <w:b w:val="0"/>
-          <w:bCs w:val="0"/>
-          <w:smallCaps w:val="0"/>
-          <w:color w:val="auto"/>
-          <w:spacing w:val="0"/>
-          <w:sz w:val="22"/>
-        </w:rPr>
         <w:t>리턴한다</w:t>
       </w:r>
-      <w:proofErr w:type="spellEnd"/>
       <w:r>
         <w:rPr>
           <w:rStyle w:val="ad"/>
@@ -35901,29 +33693,7 @@
           <w:sz w:val="18"/>
           <w:szCs w:val="18"/>
         </w:rPr>
-        <w:t xml:space="preserve">            </w:t>
-      </w:r>
-      <w:proofErr w:type="spellStart"/>
-      <w:r>
-        <w:rPr>
-          <w:rFonts w:ascii="Consolas" w:eastAsia="굴림" w:hAnsi="Consolas" w:cs="굴림"/>
-          <w:color w:val="D6DEEB"/>
-          <w:kern w:val="0"/>
-          <w:sz w:val="18"/>
-          <w:szCs w:val="18"/>
-        </w:rPr>
-        <w:t>current_state</w:t>
-      </w:r>
-      <w:proofErr w:type="spellEnd"/>
-      <w:r>
-        <w:rPr>
-          <w:rFonts w:ascii="Consolas" w:eastAsia="굴림" w:hAnsi="Consolas" w:cs="굴림"/>
-          <w:color w:val="D6DEEB"/>
-          <w:kern w:val="0"/>
-          <w:sz w:val="18"/>
-          <w:szCs w:val="18"/>
-        </w:rPr>
-        <w:t xml:space="preserve"> </w:t>
+        <w:t xml:space="preserve">            current_state </w:t>
       </w:r>
       <w:r>
         <w:rPr>
@@ -35943,29 +33713,7 @@
           <w:sz w:val="18"/>
           <w:szCs w:val="18"/>
         </w:rPr>
-        <w:t xml:space="preserve"> </w:t>
-      </w:r>
-      <w:proofErr w:type="spellStart"/>
-      <w:r>
-        <w:rPr>
-          <w:rFonts w:ascii="Consolas" w:eastAsia="굴림" w:hAnsi="Consolas" w:cs="굴림"/>
-          <w:color w:val="D6DEEB"/>
-          <w:kern w:val="0"/>
-          <w:sz w:val="18"/>
-          <w:szCs w:val="18"/>
-        </w:rPr>
-        <w:t>syntax_stack</w:t>
-      </w:r>
-      <w:proofErr w:type="spellEnd"/>
-      <w:r>
-        <w:rPr>
-          <w:rFonts w:ascii="Consolas" w:eastAsia="굴림" w:hAnsi="Consolas" w:cs="굴림"/>
-          <w:color w:val="D6DEEB"/>
-          <w:kern w:val="0"/>
-          <w:sz w:val="18"/>
-          <w:szCs w:val="18"/>
-        </w:rPr>
-        <w:t>[</w:t>
+        <w:t xml:space="preserve"> syntax_stack[</w:t>
       </w:r>
       <w:r>
         <w:rPr>
@@ -35987,7 +33735,6 @@
         </w:rPr>
         <w:t>1</w:t>
       </w:r>
-      <w:proofErr w:type="gramStart"/>
       <w:r>
         <w:rPr>
           <w:rFonts w:ascii="Consolas" w:eastAsia="굴림" w:hAnsi="Consolas" w:cs="굴림"/>
@@ -36008,7 +33755,6 @@
         </w:rPr>
         <w:t>#</w:t>
       </w:r>
-      <w:proofErr w:type="gramEnd"/>
       <w:r>
         <w:rPr>
           <w:rFonts w:ascii="Consolas" w:eastAsia="굴림" w:hAnsi="Consolas" w:cs="굴림"/>
@@ -36083,20 +33829,18 @@
           <w:sz w:val="18"/>
           <w:szCs w:val="18"/>
         </w:rPr>
-        <w:t xml:space="preserve">            </w:t>
-      </w:r>
-      <w:proofErr w:type="spellStart"/>
-      <w:r>
-        <w:rPr>
-          <w:rFonts w:ascii="Consolas" w:eastAsia="굴림" w:hAnsi="Consolas" w:cs="굴림"/>
-          <w:color w:val="D6DEEB"/>
-          <w:kern w:val="0"/>
-          <w:sz w:val="18"/>
-          <w:szCs w:val="18"/>
-        </w:rPr>
-        <w:t>next_terminal</w:t>
-      </w:r>
-      <w:proofErr w:type="spellEnd"/>
+        <w:t xml:space="preserve">            next_terminal </w:t>
+      </w:r>
+      <w:r>
+        <w:rPr>
+          <w:rFonts w:ascii="Consolas" w:eastAsia="굴림" w:hAnsi="Consolas" w:cs="굴림"/>
+          <w:color w:val="C792EA"/>
+          <w:kern w:val="0"/>
+          <w:sz w:val="18"/>
+          <w:szCs w:val="18"/>
+        </w:rPr>
+        <w:t>=</w:t>
+      </w:r>
       <w:r>
         <w:rPr>
           <w:rFonts w:ascii="Consolas" w:eastAsia="굴림" w:hAnsi="Consolas" w:cs="굴림"/>
@@ -36110,28 +33854,6 @@
       <w:r>
         <w:rPr>
           <w:rFonts w:ascii="Consolas" w:eastAsia="굴림" w:hAnsi="Consolas" w:cs="굴림"/>
-          <w:color w:val="C792EA"/>
-          <w:kern w:val="0"/>
-          <w:sz w:val="18"/>
-          <w:szCs w:val="18"/>
-        </w:rPr>
-        <w:t>=</w:t>
-      </w:r>
-      <w:r>
-        <w:rPr>
-          <w:rFonts w:ascii="Consolas" w:eastAsia="굴림" w:hAnsi="Consolas" w:cs="굴림"/>
-          <w:color w:val="D6DEEB"/>
-          <w:kern w:val="0"/>
-          <w:sz w:val="18"/>
-          <w:szCs w:val="18"/>
-        </w:rPr>
-        <w:t xml:space="preserve"> </w:t>
-      </w:r>
-      <w:proofErr w:type="spellStart"/>
-      <w:proofErr w:type="gramStart"/>
-      <w:r>
-        <w:rPr>
-          <w:rFonts w:ascii="Consolas" w:eastAsia="굴림" w:hAnsi="Consolas" w:cs="굴림"/>
           <w:color w:val="8EACE3"/>
           <w:kern w:val="0"/>
           <w:sz w:val="18"/>
@@ -36147,51 +33869,7 @@
           <w:sz w:val="18"/>
           <w:szCs w:val="18"/>
         </w:rPr>
-        <w:t>.analyzer</w:t>
-      </w:r>
-      <w:proofErr w:type="gramEnd"/>
-      <w:r>
-        <w:rPr>
-          <w:rFonts w:ascii="Consolas" w:eastAsia="굴림" w:hAnsi="Consolas" w:cs="굴림"/>
-          <w:color w:val="D6DEEB"/>
-          <w:kern w:val="0"/>
-          <w:sz w:val="18"/>
-          <w:szCs w:val="18"/>
-        </w:rPr>
-        <w:t>_table</w:t>
-      </w:r>
-      <w:proofErr w:type="spellEnd"/>
-      <w:r>
-        <w:rPr>
-          <w:rFonts w:ascii="Consolas" w:eastAsia="굴림" w:hAnsi="Consolas" w:cs="굴림"/>
-          <w:color w:val="D6DEEB"/>
-          <w:kern w:val="0"/>
-          <w:sz w:val="18"/>
-          <w:szCs w:val="18"/>
-        </w:rPr>
-        <w:t>[</w:t>
-      </w:r>
-      <w:proofErr w:type="spellStart"/>
-      <w:r>
-        <w:rPr>
-          <w:rFonts w:ascii="Consolas" w:eastAsia="굴림" w:hAnsi="Consolas" w:cs="굴림"/>
-          <w:color w:val="D6DEEB"/>
-          <w:kern w:val="0"/>
-          <w:sz w:val="18"/>
-          <w:szCs w:val="18"/>
-        </w:rPr>
-        <w:t>splitter_position</w:t>
-      </w:r>
-      <w:proofErr w:type="spellEnd"/>
-      <w:r>
-        <w:rPr>
-          <w:rFonts w:ascii="Consolas" w:eastAsia="굴림" w:hAnsi="Consolas" w:cs="굴림"/>
-          <w:color w:val="D6DEEB"/>
-          <w:kern w:val="0"/>
-          <w:sz w:val="18"/>
-          <w:szCs w:val="18"/>
-        </w:rPr>
-        <w:t>]  </w:t>
+        <w:t>.analyzer_table[splitter_position]  </w:t>
       </w:r>
       <w:r>
         <w:rPr>
@@ -36317,20 +33995,38 @@
           <w:sz w:val="18"/>
           <w:szCs w:val="18"/>
         </w:rPr>
+        <w:t xml:space="preserve"> next_terminal </w:t>
+      </w:r>
+      <w:r>
+        <w:rPr>
+          <w:rFonts w:ascii="Consolas" w:eastAsia="굴림" w:hAnsi="Consolas" w:cs="굴림"/>
+          <w:color w:val="C792EA"/>
+          <w:kern w:val="0"/>
+          <w:sz w:val="18"/>
+          <w:szCs w:val="18"/>
+        </w:rPr>
+        <w:t>not</w:t>
+      </w:r>
+      <w:r>
+        <w:rPr>
+          <w:rFonts w:ascii="Consolas" w:eastAsia="굴림" w:hAnsi="Consolas" w:cs="굴림"/>
+          <w:color w:val="D6DEEB"/>
+          <w:kern w:val="0"/>
+          <w:sz w:val="18"/>
+          <w:szCs w:val="18"/>
+        </w:rPr>
         <w:t xml:space="preserve"> </w:t>
       </w:r>
-      <w:proofErr w:type="spellStart"/>
-      <w:r>
-        <w:rPr>
-          <w:rFonts w:ascii="Consolas" w:eastAsia="굴림" w:hAnsi="Consolas" w:cs="굴림"/>
-          <w:color w:val="D6DEEB"/>
-          <w:kern w:val="0"/>
-          <w:sz w:val="18"/>
-          <w:szCs w:val="18"/>
-        </w:rPr>
-        <w:t>next_terminal</w:t>
-      </w:r>
-      <w:proofErr w:type="spellEnd"/>
+      <w:r>
+        <w:rPr>
+          <w:rFonts w:ascii="Consolas" w:eastAsia="굴림" w:hAnsi="Consolas" w:cs="굴림"/>
+          <w:color w:val="C792EA"/>
+          <w:kern w:val="0"/>
+          <w:sz w:val="18"/>
+          <w:szCs w:val="18"/>
+        </w:rPr>
+        <w:t>in</w:t>
+      </w:r>
       <w:r>
         <w:rPr>
           <w:rFonts w:ascii="Consolas" w:eastAsia="굴림" w:hAnsi="Consolas" w:cs="굴림"/>
@@ -36344,47 +34040,6 @@
       <w:r>
         <w:rPr>
           <w:rFonts w:ascii="Consolas" w:eastAsia="굴림" w:hAnsi="Consolas" w:cs="굴림"/>
-          <w:color w:val="C792EA"/>
-          <w:kern w:val="0"/>
-          <w:sz w:val="18"/>
-          <w:szCs w:val="18"/>
-        </w:rPr>
-        <w:t>not</w:t>
-      </w:r>
-      <w:r>
-        <w:rPr>
-          <w:rFonts w:ascii="Consolas" w:eastAsia="굴림" w:hAnsi="Consolas" w:cs="굴림"/>
-          <w:color w:val="D6DEEB"/>
-          <w:kern w:val="0"/>
-          <w:sz w:val="18"/>
-          <w:szCs w:val="18"/>
-        </w:rPr>
-        <w:t xml:space="preserve"> </w:t>
-      </w:r>
-      <w:r>
-        <w:rPr>
-          <w:rFonts w:ascii="Consolas" w:eastAsia="굴림" w:hAnsi="Consolas" w:cs="굴림"/>
-          <w:color w:val="C792EA"/>
-          <w:kern w:val="0"/>
-          <w:sz w:val="18"/>
-          <w:szCs w:val="18"/>
-        </w:rPr>
-        <w:t>in</w:t>
-      </w:r>
-      <w:r>
-        <w:rPr>
-          <w:rFonts w:ascii="Consolas" w:eastAsia="굴림" w:hAnsi="Consolas" w:cs="굴림"/>
-          <w:color w:val="D6DEEB"/>
-          <w:kern w:val="0"/>
-          <w:sz w:val="18"/>
-          <w:szCs w:val="18"/>
-        </w:rPr>
-        <w:t xml:space="preserve"> </w:t>
-      </w:r>
-      <w:proofErr w:type="spellStart"/>
-      <w:r>
-        <w:rPr>
-          <w:rFonts w:ascii="Consolas" w:eastAsia="굴림" w:hAnsi="Consolas" w:cs="굴림"/>
           <w:color w:val="8EACE3"/>
           <w:kern w:val="0"/>
           <w:sz w:val="18"/>
@@ -36412,7 +34067,6 @@
         </w:rPr>
         <w:t>SLR_TABLE</w:t>
       </w:r>
-      <w:proofErr w:type="spellEnd"/>
       <w:r>
         <w:rPr>
           <w:rFonts w:ascii="Consolas" w:eastAsia="굴림" w:hAnsi="Consolas" w:cs="굴림"/>
@@ -36423,7 +34077,6 @@
         </w:rPr>
         <w:t>[</w:t>
       </w:r>
-      <w:proofErr w:type="spellStart"/>
       <w:r>
         <w:rPr>
           <w:rFonts w:ascii="Consolas" w:eastAsia="굴림" w:hAnsi="Consolas" w:cs="굴림"/>
@@ -36434,8 +34087,6 @@
         </w:rPr>
         <w:t>current_state</w:t>
       </w:r>
-      <w:proofErr w:type="spellEnd"/>
-      <w:proofErr w:type="gramStart"/>
       <w:r>
         <w:rPr>
           <w:rFonts w:ascii="Consolas" w:eastAsia="굴림" w:hAnsi="Consolas" w:cs="굴림"/>
@@ -36466,7 +34117,6 @@
         </w:rPr>
         <w:t>keys</w:t>
       </w:r>
-      <w:proofErr w:type="gramEnd"/>
       <w:r>
         <w:rPr>
           <w:rFonts w:ascii="Consolas" w:eastAsia="굴림" w:hAnsi="Consolas" w:cs="굴림"/>
@@ -36699,7 +34349,6 @@
         </w:rPr>
         <w:t xml:space="preserve"> </w:t>
       </w:r>
-      <w:proofErr w:type="spellStart"/>
       <w:r>
         <w:rPr>
           <w:rFonts w:ascii="Consolas" w:eastAsia="굴림" w:hAnsi="Consolas" w:cs="굴림"/>
@@ -36730,7 +34379,6 @@
         </w:rPr>
         <w:t>SLR_TABLE</w:t>
       </w:r>
-      <w:proofErr w:type="spellEnd"/>
       <w:r>
         <w:rPr>
           <w:rFonts w:ascii="Consolas" w:eastAsia="굴림" w:hAnsi="Consolas" w:cs="굴림"/>
@@ -36741,7 +34389,6 @@
         </w:rPr>
         <w:t>[</w:t>
       </w:r>
-      <w:proofErr w:type="spellStart"/>
       <w:r>
         <w:rPr>
           <w:rFonts w:ascii="Consolas" w:eastAsia="굴림" w:hAnsi="Consolas" w:cs="굴림"/>
@@ -36752,7 +34399,6 @@
         </w:rPr>
         <w:t>current_state</w:t>
       </w:r>
-      <w:proofErr w:type="spellEnd"/>
       <w:r>
         <w:rPr>
           <w:rFonts w:ascii="Consolas" w:eastAsia="굴림" w:hAnsi="Consolas" w:cs="굴림"/>
@@ -36763,7 +34409,6 @@
         </w:rPr>
         <w:t>][</w:t>
       </w:r>
-      <w:proofErr w:type="spellStart"/>
       <w:r>
         <w:rPr>
           <w:rFonts w:ascii="Consolas" w:eastAsia="굴림" w:hAnsi="Consolas" w:cs="굴림"/>
@@ -36774,7 +34419,6 @@
         </w:rPr>
         <w:t>next_terminal</w:t>
       </w:r>
-      <w:proofErr w:type="spellEnd"/>
       <w:r>
         <w:rPr>
           <w:rFonts w:ascii="Consolas" w:eastAsia="굴림" w:hAnsi="Consolas" w:cs="굴림"/>
@@ -37853,7 +35497,6 @@
           <w:szCs w:val="18"/>
         </w:rPr>
       </w:pPr>
-      <w:proofErr w:type="spellStart"/>
       <w:r>
         <w:rPr>
           <w:rFonts w:ascii="Consolas" w:eastAsia="굴림" w:hAnsi="Consolas" w:cs="굴림"/>
@@ -37866,7 +35509,6 @@
         </w:rPr>
         <w:t>elif</w:t>
       </w:r>
-      <w:proofErr w:type="spellEnd"/>
       <w:r>
         <w:rPr>
           <w:rFonts w:ascii="Consolas" w:eastAsia="굴림" w:hAnsi="Consolas" w:cs="굴림"/>
@@ -37877,7 +35519,6 @@
         </w:rPr>
         <w:t xml:space="preserve"> </w:t>
       </w:r>
-      <w:proofErr w:type="spellStart"/>
       <w:r>
         <w:rPr>
           <w:rFonts w:ascii="Consolas" w:eastAsia="굴림" w:hAnsi="Consolas" w:cs="굴림"/>
@@ -37908,7 +35549,6 @@
         </w:rPr>
         <w:t>SLR_TABLE</w:t>
       </w:r>
-      <w:proofErr w:type="spellEnd"/>
       <w:r>
         <w:rPr>
           <w:rFonts w:ascii="Consolas" w:eastAsia="굴림" w:hAnsi="Consolas" w:cs="굴림"/>
@@ -37919,7 +35559,6 @@
         </w:rPr>
         <w:t>[</w:t>
       </w:r>
-      <w:proofErr w:type="spellStart"/>
       <w:r>
         <w:rPr>
           <w:rFonts w:ascii="Consolas" w:eastAsia="굴림" w:hAnsi="Consolas" w:cs="굴림"/>
@@ -37930,7 +35569,6 @@
         </w:rPr>
         <w:t>current_state</w:t>
       </w:r>
-      <w:proofErr w:type="spellEnd"/>
       <w:r>
         <w:rPr>
           <w:rFonts w:ascii="Consolas" w:eastAsia="굴림" w:hAnsi="Consolas" w:cs="굴림"/>
@@ -37941,7 +35579,6 @@
         </w:rPr>
         <w:t>][</w:t>
       </w:r>
-      <w:proofErr w:type="spellStart"/>
       <w:r>
         <w:rPr>
           <w:rFonts w:ascii="Consolas" w:eastAsia="굴림" w:hAnsi="Consolas" w:cs="굴림"/>
@@ -37952,7 +35589,6 @@
         </w:rPr>
         <w:t>next_terminal</w:t>
       </w:r>
-      <w:proofErr w:type="spellEnd"/>
       <w:r>
         <w:rPr>
           <w:rFonts w:ascii="Consolas" w:eastAsia="굴림" w:hAnsi="Consolas" w:cs="굴림"/>
@@ -38113,20 +35749,18 @@
           <w:sz w:val="18"/>
           <w:szCs w:val="18"/>
         </w:rPr>
-        <w:t xml:space="preserve">                </w:t>
-      </w:r>
-      <w:proofErr w:type="spellStart"/>
-      <w:r>
-        <w:rPr>
-          <w:rFonts w:ascii="Consolas" w:eastAsia="굴림" w:hAnsi="Consolas" w:cs="굴림"/>
-          <w:color w:val="D6DEEB"/>
-          <w:kern w:val="0"/>
-          <w:sz w:val="18"/>
-          <w:szCs w:val="18"/>
-        </w:rPr>
-        <w:t>splitter_position</w:t>
-      </w:r>
-      <w:proofErr w:type="spellEnd"/>
+        <w:t xml:space="preserve">                splitter_position </w:t>
+      </w:r>
+      <w:r>
+        <w:rPr>
+          <w:rFonts w:ascii="Consolas" w:eastAsia="굴림" w:hAnsi="Consolas" w:cs="굴림"/>
+          <w:color w:val="C792EA"/>
+          <w:kern w:val="0"/>
+          <w:sz w:val="18"/>
+          <w:szCs w:val="18"/>
+        </w:rPr>
+        <w:t>+=</w:t>
+      </w:r>
       <w:r>
         <w:rPr>
           <w:rFonts w:ascii="Consolas" w:eastAsia="굴림" w:hAnsi="Consolas" w:cs="굴림"/>
@@ -38140,27 +35774,6 @@
       <w:r>
         <w:rPr>
           <w:rFonts w:ascii="Consolas" w:eastAsia="굴림" w:hAnsi="Consolas" w:cs="굴림"/>
-          <w:color w:val="C792EA"/>
-          <w:kern w:val="0"/>
-          <w:sz w:val="18"/>
-          <w:szCs w:val="18"/>
-        </w:rPr>
-        <w:t>+=</w:t>
-      </w:r>
-      <w:r>
-        <w:rPr>
-          <w:rFonts w:ascii="Consolas" w:eastAsia="굴림" w:hAnsi="Consolas" w:cs="굴림"/>
-          <w:color w:val="D6DEEB"/>
-          <w:kern w:val="0"/>
-          <w:sz w:val="18"/>
-          <w:szCs w:val="18"/>
-        </w:rPr>
-        <w:t xml:space="preserve"> </w:t>
-      </w:r>
-      <w:proofErr w:type="gramStart"/>
-      <w:r>
-        <w:rPr>
-          <w:rFonts w:ascii="Consolas" w:eastAsia="굴림" w:hAnsi="Consolas" w:cs="굴림"/>
           <w:color w:val="F78C6C"/>
           <w:kern w:val="0"/>
           <w:sz w:val="18"/>
@@ -38188,7 +35801,6 @@
         </w:rPr>
         <w:t>#</w:t>
       </w:r>
-      <w:proofErr w:type="gramEnd"/>
       <w:r>
         <w:rPr>
           <w:rFonts w:ascii="Consolas" w:eastAsia="굴림" w:hAnsi="Consolas" w:cs="굴림"/>
@@ -38241,8 +35853,6 @@
         </w:rPr>
         <w:t xml:space="preserve">                </w:t>
       </w:r>
-      <w:proofErr w:type="spellStart"/>
-      <w:proofErr w:type="gramStart"/>
       <w:r>
         <w:rPr>
           <w:rFonts w:ascii="Consolas" w:eastAsia="굴림" w:hAnsi="Consolas" w:cs="굴림"/>
@@ -38261,29 +35871,7 @@
           <w:sz w:val="18"/>
           <w:szCs w:val="18"/>
         </w:rPr>
-        <w:t>.error</w:t>
-      </w:r>
-      <w:proofErr w:type="gramEnd"/>
-      <w:r>
-        <w:rPr>
-          <w:rFonts w:ascii="Consolas" w:eastAsia="굴림" w:hAnsi="Consolas" w:cs="굴림"/>
-          <w:color w:val="D6DEEB"/>
-          <w:kern w:val="0"/>
-          <w:sz w:val="18"/>
-          <w:szCs w:val="18"/>
-        </w:rPr>
-        <w:t>_row</w:t>
-      </w:r>
-      <w:proofErr w:type="spellEnd"/>
-      <w:r>
-        <w:rPr>
-          <w:rFonts w:ascii="Consolas" w:eastAsia="굴림" w:hAnsi="Consolas" w:cs="굴림"/>
-          <w:color w:val="D6DEEB"/>
-          <w:kern w:val="0"/>
-          <w:sz w:val="18"/>
-          <w:szCs w:val="18"/>
-        </w:rPr>
-        <w:t xml:space="preserve"> </w:t>
+        <w:t xml:space="preserve">.error_row </w:t>
       </w:r>
       <w:r>
         <w:rPr>
@@ -38345,33 +35933,7 @@
           <w:sz w:val="18"/>
           <w:szCs w:val="18"/>
         </w:rPr>
-        <w:t xml:space="preserve"> </w:t>
-      </w:r>
-      <w:proofErr w:type="spellStart"/>
-      <w:r>
-        <w:rPr>
-          <w:rFonts w:ascii="Consolas" w:eastAsia="굴림" w:hAnsi="Consolas" w:cs="굴림"/>
-          <w:i/>
-          <w:iCs/>
-          <w:color w:val="637777"/>
-          <w:kern w:val="0"/>
-          <w:sz w:val="18"/>
-          <w:szCs w:val="18"/>
-        </w:rPr>
-        <w:t>error_row</w:t>
-      </w:r>
-      <w:proofErr w:type="spellEnd"/>
-      <w:r>
-        <w:rPr>
-          <w:rFonts w:ascii="Consolas" w:eastAsia="굴림" w:hAnsi="Consolas" w:cs="굴림"/>
-          <w:i/>
-          <w:iCs/>
-          <w:color w:val="637777"/>
-          <w:kern w:val="0"/>
-          <w:sz w:val="18"/>
-          <w:szCs w:val="18"/>
-        </w:rPr>
-        <w:t xml:space="preserve"> </w:t>
+        <w:t xml:space="preserve"> error_row </w:t>
       </w:r>
       <w:r>
         <w:rPr>
@@ -38411,18 +35973,7 @@
           <w:sz w:val="18"/>
           <w:szCs w:val="18"/>
         </w:rPr>
-        <w:t>                syntax_</w:t>
-      </w:r>
-      <w:proofErr w:type="gramStart"/>
-      <w:r>
-        <w:rPr>
-          <w:rFonts w:ascii="Consolas" w:eastAsia="굴림" w:hAnsi="Consolas" w:cs="굴림"/>
-          <w:color w:val="D6DEEB"/>
-          <w:kern w:val="0"/>
-          <w:sz w:val="18"/>
-          <w:szCs w:val="18"/>
-        </w:rPr>
-        <w:t>stack.</w:t>
+        <w:t>                syntax_stack.</w:t>
       </w:r>
       <w:r>
         <w:rPr>
@@ -38434,7 +35985,6 @@
         </w:rPr>
         <w:t>append</w:t>
       </w:r>
-      <w:proofErr w:type="gramEnd"/>
       <w:r>
         <w:rPr>
           <w:rFonts w:ascii="Consolas" w:eastAsia="굴림" w:hAnsi="Consolas" w:cs="굴림"/>
@@ -39335,7 +36885,6 @@
         </w:rPr>
         <w:t xml:space="preserve"> </w:t>
       </w:r>
-      <w:proofErr w:type="spellStart"/>
       <w:r>
         <w:rPr>
           <w:rStyle w:val="ad"/>
@@ -39349,7 +36898,6 @@
         </w:rPr>
         <w:t>analyzer_table</w:t>
       </w:r>
-      <w:proofErr w:type="spellEnd"/>
       <w:r>
         <w:rPr>
           <w:rStyle w:val="ad"/>
@@ -39883,7 +37431,6 @@
         </w:rPr>
         <w:t xml:space="preserve"> </w:t>
       </w:r>
-      <w:proofErr w:type="spellStart"/>
       <w:r>
         <w:rPr>
           <w:rStyle w:val="ad"/>
@@ -39910,7 +37457,6 @@
         </w:rPr>
         <w:t>nalyzer_table</w:t>
       </w:r>
-      <w:proofErr w:type="spellEnd"/>
       <w:r>
         <w:rPr>
           <w:rStyle w:val="ad"/>
@@ -40042,7 +37588,6 @@
           <w:sz w:val="22"/>
         </w:rPr>
       </w:pPr>
-      <w:proofErr w:type="spellStart"/>
       <w:r>
         <w:rPr>
           <w:rStyle w:val="ad"/>
@@ -40069,7 +37614,6 @@
         </w:rPr>
         <w:t>urrent_state</w:t>
       </w:r>
-      <w:proofErr w:type="spellEnd"/>
       <w:r>
         <w:rPr>
           <w:rStyle w:val="ad"/>
@@ -40395,7 +37939,6 @@
         </w:rPr>
         <w:t xml:space="preserve"> </w:t>
       </w:r>
-      <w:proofErr w:type="spellStart"/>
       <w:r>
         <w:rPr>
           <w:rStyle w:val="ad"/>
@@ -40409,7 +37952,6 @@
         </w:rPr>
         <w:t>리턴한다</w:t>
       </w:r>
-      <w:proofErr w:type="spellEnd"/>
       <w:r>
         <w:rPr>
           <w:rStyle w:val="ad"/>
@@ -40513,9 +38055,47 @@
           <w:spacing w:val="0"/>
           <w:sz w:val="22"/>
         </w:rPr>
-        <w:t xml:space="preserve"> SLR Table[</w:t>
-      </w:r>
-      <w:proofErr w:type="spellStart"/>
+        <w:t xml:space="preserve"> SLR Table[current_state]</w:t>
+      </w:r>
+      <w:r>
+        <w:rPr>
+          <w:rStyle w:val="ad"/>
+          <w:rFonts w:ascii="Arial" w:hAnsi="Arial" w:cs="Arial" w:hint="eastAsia"/>
+          <w:b w:val="0"/>
+          <w:bCs w:val="0"/>
+          <w:smallCaps w:val="0"/>
+          <w:color w:val="auto"/>
+          <w:spacing w:val="0"/>
+          <w:sz w:val="22"/>
+        </w:rPr>
+        <w:t>에서</w:t>
+      </w:r>
+      <w:r>
+        <w:rPr>
+          <w:rStyle w:val="ad"/>
+          <w:rFonts w:ascii="Arial" w:hAnsi="Arial" w:cs="Arial" w:hint="eastAsia"/>
+          <w:b w:val="0"/>
+          <w:bCs w:val="0"/>
+          <w:smallCaps w:val="0"/>
+          <w:color w:val="auto"/>
+          <w:spacing w:val="0"/>
+          <w:sz w:val="22"/>
+        </w:rPr>
+        <w:t xml:space="preserve"> </w:t>
+      </w:r>
+      <w:r>
+        <w:rPr>
+          <w:rStyle w:val="ad"/>
+          <w:rFonts w:ascii="Arial" w:hAnsi="Arial" w:cs="Arial" w:hint="eastAsia"/>
+          <w:b w:val="0"/>
+          <w:bCs w:val="0"/>
+          <w:smallCaps w:val="0"/>
+          <w:color w:val="auto"/>
+          <w:spacing w:val="0"/>
+          <w:sz w:val="22"/>
+        </w:rPr>
+        <w:t>r</w:t>
+      </w:r>
       <w:r>
         <w:rPr>
           <w:rStyle w:val="ad"/>
@@ -40527,88 +38107,7 @@
           <w:spacing w:val="0"/>
           <w:sz w:val="22"/>
         </w:rPr>
-        <w:t>current_state</w:t>
-      </w:r>
-      <w:proofErr w:type="spellEnd"/>
-      <w:r>
-        <w:rPr>
-          <w:rStyle w:val="ad"/>
-          <w:rFonts w:ascii="Arial" w:hAnsi="Arial" w:cs="Arial"/>
-          <w:b w:val="0"/>
-          <w:bCs w:val="0"/>
-          <w:smallCaps w:val="0"/>
-          <w:color w:val="auto"/>
-          <w:spacing w:val="0"/>
-          <w:sz w:val="22"/>
-        </w:rPr>
-        <w:t>]</w:t>
-      </w:r>
-      <w:r>
-        <w:rPr>
-          <w:rStyle w:val="ad"/>
-          <w:rFonts w:ascii="Arial" w:hAnsi="Arial" w:cs="Arial" w:hint="eastAsia"/>
-          <w:b w:val="0"/>
-          <w:bCs w:val="0"/>
-          <w:smallCaps w:val="0"/>
-          <w:color w:val="auto"/>
-          <w:spacing w:val="0"/>
-          <w:sz w:val="22"/>
-        </w:rPr>
-        <w:t>에서</w:t>
-      </w:r>
-      <w:r>
-        <w:rPr>
-          <w:rStyle w:val="ad"/>
-          <w:rFonts w:ascii="Arial" w:hAnsi="Arial" w:cs="Arial" w:hint="eastAsia"/>
-          <w:b w:val="0"/>
-          <w:bCs w:val="0"/>
-          <w:smallCaps w:val="0"/>
-          <w:color w:val="auto"/>
-          <w:spacing w:val="0"/>
-          <w:sz w:val="22"/>
-        </w:rPr>
-        <w:t xml:space="preserve"> </w:t>
-      </w:r>
-      <w:proofErr w:type="spellStart"/>
-      <w:r>
-        <w:rPr>
-          <w:rStyle w:val="ad"/>
-          <w:rFonts w:ascii="Arial" w:hAnsi="Arial" w:cs="Arial" w:hint="eastAsia"/>
-          <w:b w:val="0"/>
-          <w:bCs w:val="0"/>
-          <w:smallCaps w:val="0"/>
-          <w:color w:val="auto"/>
-          <w:spacing w:val="0"/>
-          <w:sz w:val="22"/>
-        </w:rPr>
-        <w:t>r</w:t>
-      </w:r>
-      <w:r>
-        <w:rPr>
-          <w:rStyle w:val="ad"/>
-          <w:rFonts w:ascii="Arial" w:hAnsi="Arial" w:cs="Arial"/>
-          <w:b w:val="0"/>
-          <w:bCs w:val="0"/>
-          <w:smallCaps w:val="0"/>
-          <w:color w:val="auto"/>
-          <w:spacing w:val="0"/>
-          <w:sz w:val="22"/>
-        </w:rPr>
-        <w:t>educe_cfg_rule</w:t>
-      </w:r>
-      <w:proofErr w:type="spellEnd"/>
-      <w:r>
-        <w:rPr>
-          <w:rStyle w:val="ad"/>
-          <w:rFonts w:ascii="Arial" w:hAnsi="Arial" w:cs="Arial"/>
-          <w:b w:val="0"/>
-          <w:bCs w:val="0"/>
-          <w:smallCaps w:val="0"/>
-          <w:color w:val="auto"/>
-          <w:spacing w:val="0"/>
-          <w:sz w:val="22"/>
-        </w:rPr>
-        <w:t>[0]</w:t>
+        <w:t>educe_cfg_rule[0]</w:t>
       </w:r>
       <w:r>
         <w:rPr>
@@ -40784,7 +38283,6 @@
           <w:szCs w:val="18"/>
         </w:rPr>
       </w:pPr>
-      <w:proofErr w:type="spellStart"/>
       <w:r>
         <w:rPr>
           <w:rFonts w:ascii="Consolas" w:eastAsia="굴림" w:hAnsi="Consolas" w:cs="굴림"/>
@@ -40797,7 +38295,6 @@
         </w:rPr>
         <w:t>elif</w:t>
       </w:r>
-      <w:proofErr w:type="spellEnd"/>
       <w:r>
         <w:rPr>
           <w:rFonts w:ascii="Consolas" w:eastAsia="굴림" w:hAnsi="Consolas" w:cs="굴림"/>
@@ -40808,7 +38305,6 @@
         </w:rPr>
         <w:t xml:space="preserve"> </w:t>
       </w:r>
-      <w:proofErr w:type="spellStart"/>
       <w:r>
         <w:rPr>
           <w:rFonts w:ascii="Consolas" w:eastAsia="굴림" w:hAnsi="Consolas" w:cs="굴림"/>
@@ -40839,7 +38335,6 @@
         </w:rPr>
         <w:t>SLR_TABLE</w:t>
       </w:r>
-      <w:proofErr w:type="spellEnd"/>
       <w:r>
         <w:rPr>
           <w:rFonts w:ascii="Consolas" w:eastAsia="굴림" w:hAnsi="Consolas" w:cs="굴림"/>
@@ -40850,7 +38345,6 @@
         </w:rPr>
         <w:t>[</w:t>
       </w:r>
-      <w:proofErr w:type="spellStart"/>
       <w:r>
         <w:rPr>
           <w:rFonts w:ascii="Consolas" w:eastAsia="굴림" w:hAnsi="Consolas" w:cs="굴림"/>
@@ -40861,7 +38355,6 @@
         </w:rPr>
         <w:t>current_state</w:t>
       </w:r>
-      <w:proofErr w:type="spellEnd"/>
       <w:r>
         <w:rPr>
           <w:rFonts w:ascii="Consolas" w:eastAsia="굴림" w:hAnsi="Consolas" w:cs="굴림"/>
@@ -40872,7 +38365,6 @@
         </w:rPr>
         <w:t>][</w:t>
       </w:r>
-      <w:proofErr w:type="spellStart"/>
       <w:r>
         <w:rPr>
           <w:rFonts w:ascii="Consolas" w:eastAsia="굴림" w:hAnsi="Consolas" w:cs="굴림"/>
@@ -40883,7 +38375,6 @@
         </w:rPr>
         <w:t>next_terminal</w:t>
       </w:r>
-      <w:proofErr w:type="spellEnd"/>
       <w:r>
         <w:rPr>
           <w:rFonts w:ascii="Consolas" w:eastAsia="굴림" w:hAnsi="Consolas" w:cs="굴림"/>
@@ -41044,20 +38535,18 @@
           <w:sz w:val="18"/>
           <w:szCs w:val="18"/>
         </w:rPr>
-        <w:t xml:space="preserve">                </w:t>
-      </w:r>
-      <w:proofErr w:type="spellStart"/>
-      <w:r>
-        <w:rPr>
-          <w:rFonts w:ascii="Consolas" w:eastAsia="굴림" w:hAnsi="Consolas" w:cs="굴림"/>
-          <w:color w:val="D6DEEB"/>
-          <w:kern w:val="0"/>
-          <w:sz w:val="18"/>
-          <w:szCs w:val="18"/>
-        </w:rPr>
-        <w:t>reduce_num</w:t>
-      </w:r>
-      <w:proofErr w:type="spellEnd"/>
+        <w:t xml:space="preserve">                reduce_num </w:t>
+      </w:r>
+      <w:r>
+        <w:rPr>
+          <w:rFonts w:ascii="Consolas" w:eastAsia="굴림" w:hAnsi="Consolas" w:cs="굴림"/>
+          <w:color w:val="C792EA"/>
+          <w:kern w:val="0"/>
+          <w:sz w:val="18"/>
+          <w:szCs w:val="18"/>
+        </w:rPr>
+        <w:t>=</w:t>
+      </w:r>
       <w:r>
         <w:rPr>
           <w:rFonts w:ascii="Consolas" w:eastAsia="굴림" w:hAnsi="Consolas" w:cs="굴림"/>
@@ -41071,27 +38560,6 @@
       <w:r>
         <w:rPr>
           <w:rFonts w:ascii="Consolas" w:eastAsia="굴림" w:hAnsi="Consolas" w:cs="굴림"/>
-          <w:color w:val="C792EA"/>
-          <w:kern w:val="0"/>
-          <w:sz w:val="18"/>
-          <w:szCs w:val="18"/>
-        </w:rPr>
-        <w:t>=</w:t>
-      </w:r>
-      <w:r>
-        <w:rPr>
-          <w:rFonts w:ascii="Consolas" w:eastAsia="굴림" w:hAnsi="Consolas" w:cs="굴림"/>
-          <w:color w:val="D6DEEB"/>
-          <w:kern w:val="0"/>
-          <w:sz w:val="18"/>
-          <w:szCs w:val="18"/>
-        </w:rPr>
-        <w:t xml:space="preserve"> </w:t>
-      </w:r>
-      <w:proofErr w:type="spellStart"/>
-      <w:r>
-        <w:rPr>
-          <w:rFonts w:ascii="Consolas" w:eastAsia="굴림" w:hAnsi="Consolas" w:cs="굴림"/>
           <w:color w:val="8EACE3"/>
           <w:kern w:val="0"/>
           <w:sz w:val="18"/>
@@ -41119,7 +38587,6 @@
         </w:rPr>
         <w:t>SLR_TABLE</w:t>
       </w:r>
-      <w:proofErr w:type="spellEnd"/>
       <w:r>
         <w:rPr>
           <w:rFonts w:ascii="Consolas" w:eastAsia="굴림" w:hAnsi="Consolas" w:cs="굴림"/>
@@ -41130,7 +38597,6 @@
         </w:rPr>
         <w:t>[</w:t>
       </w:r>
-      <w:proofErr w:type="spellStart"/>
       <w:r>
         <w:rPr>
           <w:rFonts w:ascii="Consolas" w:eastAsia="굴림" w:hAnsi="Consolas" w:cs="굴림"/>
@@ -41141,7 +38607,6 @@
         </w:rPr>
         <w:t>current_state</w:t>
       </w:r>
-      <w:proofErr w:type="spellEnd"/>
       <w:r>
         <w:rPr>
           <w:rFonts w:ascii="Consolas" w:eastAsia="굴림" w:hAnsi="Consolas" w:cs="굴림"/>
@@ -41152,7 +38617,6 @@
         </w:rPr>
         <w:t>][</w:t>
       </w:r>
-      <w:proofErr w:type="spellStart"/>
       <w:r>
         <w:rPr>
           <w:rFonts w:ascii="Consolas" w:eastAsia="굴림" w:hAnsi="Consolas" w:cs="굴림"/>
@@ -41163,7 +38627,6 @@
         </w:rPr>
         <w:t>next_terminal</w:t>
       </w:r>
-      <w:proofErr w:type="spellEnd"/>
       <w:r>
         <w:rPr>
           <w:rFonts w:ascii="Consolas" w:eastAsia="굴림" w:hAnsi="Consolas" w:cs="굴림"/>
@@ -41194,7 +38657,6 @@
         </w:rPr>
         <w:t>:</w:t>
       </w:r>
-      <w:proofErr w:type="gramStart"/>
       <w:r>
         <w:rPr>
           <w:rFonts w:ascii="Consolas" w:eastAsia="굴림" w:hAnsi="Consolas" w:cs="굴림"/>
@@ -41225,7 +38687,6 @@
         </w:rPr>
         <w:t>#</w:t>
       </w:r>
-      <w:proofErr w:type="gramEnd"/>
       <w:r>
         <w:rPr>
           <w:rFonts w:ascii="Consolas" w:eastAsia="굴림" w:hAnsi="Consolas" w:cs="굴림"/>
@@ -41276,20 +38737,18 @@
           <w:sz w:val="18"/>
           <w:szCs w:val="18"/>
         </w:rPr>
-        <w:t xml:space="preserve">                </w:t>
-      </w:r>
-      <w:proofErr w:type="spellStart"/>
-      <w:r>
-        <w:rPr>
-          <w:rFonts w:ascii="Consolas" w:eastAsia="굴림" w:hAnsi="Consolas" w:cs="굴림"/>
-          <w:color w:val="D6DEEB"/>
-          <w:kern w:val="0"/>
-          <w:sz w:val="18"/>
-          <w:szCs w:val="18"/>
-        </w:rPr>
-        <w:t>reduce_cfg_rule</w:t>
-      </w:r>
-      <w:proofErr w:type="spellEnd"/>
+        <w:t xml:space="preserve">                reduce_cfg_rule </w:t>
+      </w:r>
+      <w:r>
+        <w:rPr>
+          <w:rFonts w:ascii="Consolas" w:eastAsia="굴림" w:hAnsi="Consolas" w:cs="굴림"/>
+          <w:color w:val="C792EA"/>
+          <w:kern w:val="0"/>
+          <w:sz w:val="18"/>
+          <w:szCs w:val="18"/>
+        </w:rPr>
+        <w:t>=</w:t>
+      </w:r>
       <w:r>
         <w:rPr>
           <w:rFonts w:ascii="Consolas" w:eastAsia="굴림" w:hAnsi="Consolas" w:cs="굴림"/>
@@ -41303,27 +38762,6 @@
       <w:r>
         <w:rPr>
           <w:rFonts w:ascii="Consolas" w:eastAsia="굴림" w:hAnsi="Consolas" w:cs="굴림"/>
-          <w:color w:val="C792EA"/>
-          <w:kern w:val="0"/>
-          <w:sz w:val="18"/>
-          <w:szCs w:val="18"/>
-        </w:rPr>
-        <w:t>=</w:t>
-      </w:r>
-      <w:r>
-        <w:rPr>
-          <w:rFonts w:ascii="Consolas" w:eastAsia="굴림" w:hAnsi="Consolas" w:cs="굴림"/>
-          <w:color w:val="D6DEEB"/>
-          <w:kern w:val="0"/>
-          <w:sz w:val="18"/>
-          <w:szCs w:val="18"/>
-        </w:rPr>
-        <w:t xml:space="preserve"> </w:t>
-      </w:r>
-      <w:proofErr w:type="spellStart"/>
-      <w:r>
-        <w:rPr>
-          <w:rFonts w:ascii="Consolas" w:eastAsia="굴림" w:hAnsi="Consolas" w:cs="굴림"/>
           <w:color w:val="8EACE3"/>
           <w:kern w:val="0"/>
           <w:sz w:val="18"/>
@@ -41351,7 +38789,6 @@
         </w:rPr>
         <w:t>RULES</w:t>
       </w:r>
-      <w:proofErr w:type="spellEnd"/>
       <w:r>
         <w:rPr>
           <w:rFonts w:ascii="Consolas" w:eastAsia="굴림" w:hAnsi="Consolas" w:cs="굴림"/>
@@ -41362,7 +38799,6 @@
         </w:rPr>
         <w:t>[</w:t>
       </w:r>
-      <w:proofErr w:type="spellStart"/>
       <w:r>
         <w:rPr>
           <w:rFonts w:ascii="Consolas" w:eastAsia="굴림" w:hAnsi="Consolas" w:cs="굴림"/>
@@ -41373,8 +38809,6 @@
         </w:rPr>
         <w:t>reduce_num</w:t>
       </w:r>
-      <w:proofErr w:type="spellEnd"/>
-      <w:proofErr w:type="gramStart"/>
       <w:r>
         <w:rPr>
           <w:rFonts w:ascii="Consolas" w:eastAsia="굴림" w:hAnsi="Consolas" w:cs="굴림"/>
@@ -41405,7 +38839,6 @@
         </w:rPr>
         <w:t>split</w:t>
       </w:r>
-      <w:proofErr w:type="gramEnd"/>
       <w:r>
         <w:rPr>
           <w:rFonts w:ascii="Consolas" w:eastAsia="굴림" w:hAnsi="Consolas" w:cs="굴림"/>
@@ -41552,29 +38985,7 @@
           <w:sz w:val="18"/>
           <w:szCs w:val="18"/>
         </w:rPr>
-        <w:t xml:space="preserve"> </w:t>
-      </w:r>
-      <w:proofErr w:type="spellStart"/>
-      <w:r>
-        <w:rPr>
-          <w:rFonts w:ascii="Consolas" w:eastAsia="굴림" w:hAnsi="Consolas" w:cs="굴림"/>
-          <w:color w:val="D6DEEB"/>
-          <w:kern w:val="0"/>
-          <w:sz w:val="18"/>
-          <w:szCs w:val="18"/>
-        </w:rPr>
-        <w:t>i</w:t>
-      </w:r>
-      <w:proofErr w:type="spellEnd"/>
-      <w:r>
-        <w:rPr>
-          <w:rFonts w:ascii="Consolas" w:eastAsia="굴림" w:hAnsi="Consolas" w:cs="굴림"/>
-          <w:color w:val="D6DEEB"/>
-          <w:kern w:val="0"/>
-          <w:sz w:val="18"/>
-          <w:szCs w:val="18"/>
-        </w:rPr>
-        <w:t xml:space="preserve"> </w:t>
+        <w:t xml:space="preserve"> i </w:t>
       </w:r>
       <w:r>
         <w:rPr>
@@ -41618,7 +39029,6 @@
         </w:rPr>
         <w:t>(</w:t>
       </w:r>
-      <w:proofErr w:type="spellStart"/>
       <w:r>
         <w:rPr>
           <w:rFonts w:ascii="Consolas" w:eastAsia="굴림" w:hAnsi="Consolas" w:cs="굴림"/>
@@ -41629,7 +39039,6 @@
         </w:rPr>
         <w:t>len</w:t>
       </w:r>
-      <w:proofErr w:type="spellEnd"/>
       <w:r>
         <w:rPr>
           <w:rFonts w:ascii="Consolas" w:eastAsia="굴림" w:hAnsi="Consolas" w:cs="굴림"/>
@@ -41640,7 +39049,6 @@
         </w:rPr>
         <w:t>(</w:t>
       </w:r>
-      <w:proofErr w:type="spellStart"/>
       <w:r>
         <w:rPr>
           <w:rFonts w:ascii="Consolas" w:eastAsia="굴림" w:hAnsi="Consolas" w:cs="굴림"/>
@@ -41651,7 +39059,6 @@
         </w:rPr>
         <w:t>reduce_cfg_rule</w:t>
       </w:r>
-      <w:proofErr w:type="spellEnd"/>
       <w:r>
         <w:rPr>
           <w:rFonts w:ascii="Consolas" w:eastAsia="굴림" w:hAnsi="Consolas" w:cs="굴림"/>
@@ -41866,42 +39273,8 @@
           <w:sz w:val="18"/>
           <w:szCs w:val="18"/>
         </w:rPr>
-        <w:t xml:space="preserve"> </w:t>
-      </w:r>
-      <w:proofErr w:type="spellStart"/>
-      <w:r>
-        <w:rPr>
-          <w:rFonts w:ascii="Consolas" w:eastAsia="굴림" w:hAnsi="Consolas" w:cs="굴림"/>
-          <w:color w:val="D6DEEB"/>
-          <w:kern w:val="0"/>
-          <w:sz w:val="18"/>
-          <w:szCs w:val="18"/>
-        </w:rPr>
-        <w:t>reduce_cfg_</w:t>
-      </w:r>
-      <w:proofErr w:type="gramStart"/>
-      <w:r>
-        <w:rPr>
-          <w:rFonts w:ascii="Consolas" w:eastAsia="굴림" w:hAnsi="Consolas" w:cs="굴림"/>
-          <w:color w:val="D6DEEB"/>
-          <w:kern w:val="0"/>
-          <w:sz w:val="18"/>
-          <w:szCs w:val="18"/>
-        </w:rPr>
-        <w:t>rule</w:t>
-      </w:r>
-      <w:proofErr w:type="spellEnd"/>
-      <w:r>
-        <w:rPr>
-          <w:rFonts w:ascii="Consolas" w:eastAsia="굴림" w:hAnsi="Consolas" w:cs="굴림"/>
-          <w:color w:val="D6DEEB"/>
-          <w:kern w:val="0"/>
-          <w:sz w:val="18"/>
-          <w:szCs w:val="18"/>
-        </w:rPr>
-        <w:t>[</w:t>
-      </w:r>
-      <w:proofErr w:type="gramEnd"/>
+        <w:t xml:space="preserve"> reduce_cfg_rule[</w:t>
+      </w:r>
       <w:r>
         <w:rPr>
           <w:rFonts w:ascii="Consolas" w:eastAsia="굴림" w:hAnsi="Consolas" w:cs="굴림"/>
@@ -42162,8 +39535,6 @@
         </w:rPr>
         <w:t xml:space="preserve"> </w:t>
       </w:r>
-      <w:proofErr w:type="spellStart"/>
-      <w:proofErr w:type="gramStart"/>
       <w:r>
         <w:rPr>
           <w:rFonts w:ascii="Consolas" w:eastAsia="굴림" w:hAnsi="Consolas" w:cs="굴림"/>
@@ -42182,51 +39553,7 @@
           <w:sz w:val="18"/>
           <w:szCs w:val="18"/>
         </w:rPr>
-        <w:t>.analyzer</w:t>
-      </w:r>
-      <w:proofErr w:type="gramEnd"/>
-      <w:r>
-        <w:rPr>
-          <w:rFonts w:ascii="Consolas" w:eastAsia="굴림" w:hAnsi="Consolas" w:cs="굴림"/>
-          <w:color w:val="D6DEEB"/>
-          <w:kern w:val="0"/>
-          <w:sz w:val="18"/>
-          <w:szCs w:val="18"/>
-        </w:rPr>
-        <w:t>_table</w:t>
-      </w:r>
-      <w:proofErr w:type="spellEnd"/>
-      <w:r>
-        <w:rPr>
-          <w:rFonts w:ascii="Consolas" w:eastAsia="굴림" w:hAnsi="Consolas" w:cs="굴림"/>
-          <w:color w:val="D6DEEB"/>
-          <w:kern w:val="0"/>
-          <w:sz w:val="18"/>
-          <w:szCs w:val="18"/>
-        </w:rPr>
-        <w:t>[</w:t>
-      </w:r>
-      <w:proofErr w:type="spellStart"/>
-      <w:r>
-        <w:rPr>
-          <w:rFonts w:ascii="Consolas" w:eastAsia="굴림" w:hAnsi="Consolas" w:cs="굴림"/>
-          <w:color w:val="D6DEEB"/>
-          <w:kern w:val="0"/>
-          <w:sz w:val="18"/>
-          <w:szCs w:val="18"/>
-        </w:rPr>
-        <w:t>splitter_position</w:t>
-      </w:r>
-      <w:proofErr w:type="spellEnd"/>
-      <w:r>
-        <w:rPr>
-          <w:rFonts w:ascii="Consolas" w:eastAsia="굴림" w:hAnsi="Consolas" w:cs="굴림"/>
-          <w:color w:val="D6DEEB"/>
-          <w:kern w:val="0"/>
-          <w:sz w:val="18"/>
-          <w:szCs w:val="18"/>
-        </w:rPr>
-        <w:t xml:space="preserve"> </w:t>
+        <w:t xml:space="preserve">.analyzer_table[splitter_position </w:t>
       </w:r>
       <w:r>
         <w:rPr>
@@ -42246,29 +39573,7 @@
           <w:sz w:val="18"/>
           <w:szCs w:val="18"/>
         </w:rPr>
-        <w:t xml:space="preserve"> </w:t>
-      </w:r>
-      <w:proofErr w:type="spellStart"/>
-      <w:r>
-        <w:rPr>
-          <w:rFonts w:ascii="Consolas" w:eastAsia="굴림" w:hAnsi="Consolas" w:cs="굴림"/>
-          <w:color w:val="D6DEEB"/>
-          <w:kern w:val="0"/>
-          <w:sz w:val="18"/>
-          <w:szCs w:val="18"/>
-        </w:rPr>
-        <w:t>i</w:t>
-      </w:r>
-      <w:proofErr w:type="spellEnd"/>
-      <w:r>
-        <w:rPr>
-          <w:rFonts w:ascii="Consolas" w:eastAsia="굴림" w:hAnsi="Consolas" w:cs="굴림"/>
-          <w:color w:val="D6DEEB"/>
-          <w:kern w:val="0"/>
-          <w:sz w:val="18"/>
-          <w:szCs w:val="18"/>
-        </w:rPr>
-        <w:t xml:space="preserve"> </w:t>
+        <w:t xml:space="preserve"> i </w:t>
       </w:r>
       <w:r>
         <w:rPr>
@@ -42442,18 +39747,7 @@
           <w:sz w:val="18"/>
           <w:szCs w:val="18"/>
         </w:rPr>
-        <w:t xml:space="preserve">                        </w:t>
-      </w:r>
-      <w:proofErr w:type="spellStart"/>
-      <w:r>
-        <w:rPr>
-          <w:rFonts w:ascii="Consolas" w:eastAsia="굴림" w:hAnsi="Consolas" w:cs="굴림"/>
-          <w:color w:val="D6DEEB"/>
-          <w:kern w:val="0"/>
-          <w:sz w:val="18"/>
-          <w:szCs w:val="18"/>
-        </w:rPr>
-        <w:t>syntax_stack.</w:t>
+        <w:t>                        syntax_stack.</w:t>
       </w:r>
       <w:r>
         <w:rPr>
@@ -42465,27 +39759,15 @@
         </w:rPr>
         <w:t>pop</w:t>
       </w:r>
-      <w:proofErr w:type="spellEnd"/>
-      <w:r>
-        <w:rPr>
-          <w:rFonts w:ascii="Consolas" w:eastAsia="굴림" w:hAnsi="Consolas" w:cs="굴림"/>
-          <w:color w:val="D6DEEB"/>
-          <w:kern w:val="0"/>
-          <w:sz w:val="18"/>
-          <w:szCs w:val="18"/>
-        </w:rPr>
-        <w:t>(</w:t>
-      </w:r>
-      <w:proofErr w:type="gramStart"/>
-      <w:r>
-        <w:rPr>
-          <w:rFonts w:ascii="Consolas" w:eastAsia="굴림" w:hAnsi="Consolas" w:cs="굴림"/>
-          <w:color w:val="D6DEEB"/>
-          <w:kern w:val="0"/>
-          <w:sz w:val="18"/>
-          <w:szCs w:val="18"/>
-        </w:rPr>
-        <w:t>)  </w:t>
+      <w:r>
+        <w:rPr>
+          <w:rFonts w:ascii="Consolas" w:eastAsia="굴림" w:hAnsi="Consolas" w:cs="굴림"/>
+          <w:color w:val="D6DEEB"/>
+          <w:kern w:val="0"/>
+          <w:sz w:val="18"/>
+          <w:szCs w:val="18"/>
+        </w:rPr>
+        <w:t>()  </w:t>
       </w:r>
       <w:r>
         <w:rPr>
@@ -42497,7 +39779,6 @@
         </w:rPr>
         <w:t>#</w:t>
       </w:r>
-      <w:proofErr w:type="gramEnd"/>
       <w:r>
         <w:rPr>
           <w:rFonts w:ascii="Consolas" w:eastAsia="굴림" w:hAnsi="Consolas" w:cs="굴림"/>
@@ -42594,42 +39875,8 @@
           <w:sz w:val="18"/>
           <w:szCs w:val="18"/>
         </w:rPr>
-        <w:t xml:space="preserve"> </w:t>
-      </w:r>
-      <w:proofErr w:type="spellStart"/>
-      <w:r>
-        <w:rPr>
-          <w:rFonts w:ascii="Consolas" w:eastAsia="굴림" w:hAnsi="Consolas" w:cs="굴림"/>
-          <w:color w:val="D6DEEB"/>
-          <w:kern w:val="0"/>
-          <w:sz w:val="18"/>
-          <w:szCs w:val="18"/>
-        </w:rPr>
-        <w:t>reduce_cfg_</w:t>
-      </w:r>
-      <w:proofErr w:type="gramStart"/>
-      <w:r>
-        <w:rPr>
-          <w:rFonts w:ascii="Consolas" w:eastAsia="굴림" w:hAnsi="Consolas" w:cs="굴림"/>
-          <w:color w:val="D6DEEB"/>
-          <w:kern w:val="0"/>
-          <w:sz w:val="18"/>
-          <w:szCs w:val="18"/>
-        </w:rPr>
-        <w:t>rule</w:t>
-      </w:r>
-      <w:proofErr w:type="spellEnd"/>
-      <w:r>
-        <w:rPr>
-          <w:rFonts w:ascii="Consolas" w:eastAsia="굴림" w:hAnsi="Consolas" w:cs="굴림"/>
-          <w:color w:val="D6DEEB"/>
-          <w:kern w:val="0"/>
-          <w:sz w:val="18"/>
-          <w:szCs w:val="18"/>
-        </w:rPr>
-        <w:t>[</w:t>
-      </w:r>
-      <w:proofErr w:type="gramEnd"/>
+        <w:t xml:space="preserve"> reduce_cfg_rule[</w:t>
+      </w:r>
       <w:r>
         <w:rPr>
           <w:rFonts w:ascii="Consolas" w:eastAsia="굴림" w:hAnsi="Consolas" w:cs="굴림"/>
@@ -42866,20 +40113,18 @@
           <w:sz w:val="18"/>
           <w:szCs w:val="18"/>
         </w:rPr>
-        <w:t xml:space="preserve">                    </w:t>
-      </w:r>
-      <w:proofErr w:type="spellStart"/>
-      <w:r>
-        <w:rPr>
-          <w:rFonts w:ascii="Consolas" w:eastAsia="굴림" w:hAnsi="Consolas" w:cs="굴림"/>
-          <w:color w:val="D6DEEB"/>
-          <w:kern w:val="0"/>
-          <w:sz w:val="18"/>
-          <w:szCs w:val="18"/>
-        </w:rPr>
-        <w:t>splitter_position</w:t>
-      </w:r>
-      <w:proofErr w:type="spellEnd"/>
+        <w:t xml:space="preserve">                    splitter_position </w:t>
+      </w:r>
+      <w:r>
+        <w:rPr>
+          <w:rFonts w:ascii="Consolas" w:eastAsia="굴림" w:hAnsi="Consolas" w:cs="굴림"/>
+          <w:color w:val="C792EA"/>
+          <w:kern w:val="0"/>
+          <w:sz w:val="18"/>
+          <w:szCs w:val="18"/>
+        </w:rPr>
+        <w:t>-=</w:t>
+      </w:r>
       <w:r>
         <w:rPr>
           <w:rFonts w:ascii="Consolas" w:eastAsia="굴림" w:hAnsi="Consolas" w:cs="굴림"/>
@@ -42893,12 +40138,52 @@
       <w:r>
         <w:rPr>
           <w:rFonts w:ascii="Consolas" w:eastAsia="굴림" w:hAnsi="Consolas" w:cs="굴림"/>
+          <w:color w:val="C5E478"/>
+          <w:kern w:val="0"/>
+          <w:sz w:val="18"/>
+          <w:szCs w:val="18"/>
+        </w:rPr>
+        <w:t>len</w:t>
+      </w:r>
+      <w:r>
+        <w:rPr>
+          <w:rFonts w:ascii="Consolas" w:eastAsia="굴림" w:hAnsi="Consolas" w:cs="굴림"/>
+          <w:color w:val="D6DEEB"/>
+          <w:kern w:val="0"/>
+          <w:sz w:val="18"/>
+          <w:szCs w:val="18"/>
+        </w:rPr>
+        <w:t>(</w:t>
+      </w:r>
+      <w:r>
+        <w:rPr>
+          <w:rFonts w:ascii="Consolas" w:eastAsia="굴림" w:hAnsi="Consolas" w:cs="굴림"/>
+          <w:color w:val="82AAFF"/>
+          <w:kern w:val="0"/>
+          <w:sz w:val="18"/>
+          <w:szCs w:val="18"/>
+        </w:rPr>
+        <w:t>reduce_cfg_rule</w:t>
+      </w:r>
+      <w:r>
+        <w:rPr>
+          <w:rFonts w:ascii="Consolas" w:eastAsia="굴림" w:hAnsi="Consolas" w:cs="굴림"/>
+          <w:color w:val="D6DEEB"/>
+          <w:kern w:val="0"/>
+          <w:sz w:val="18"/>
+          <w:szCs w:val="18"/>
+        </w:rPr>
+        <w:t xml:space="preserve">) </w:t>
+      </w:r>
+      <w:r>
+        <w:rPr>
+          <w:rFonts w:ascii="Consolas" w:eastAsia="굴림" w:hAnsi="Consolas" w:cs="굴림"/>
           <w:color w:val="C792EA"/>
           <w:kern w:val="0"/>
           <w:sz w:val="18"/>
           <w:szCs w:val="18"/>
         </w:rPr>
-        <w:t>-=</w:t>
+        <w:t>-</w:t>
       </w:r>
       <w:r>
         <w:rPr>
@@ -42910,71 +40195,6 @@
         </w:rPr>
         <w:t xml:space="preserve"> </w:t>
       </w:r>
-      <w:proofErr w:type="spellStart"/>
-      <w:r>
-        <w:rPr>
-          <w:rFonts w:ascii="Consolas" w:eastAsia="굴림" w:hAnsi="Consolas" w:cs="굴림"/>
-          <w:color w:val="C5E478"/>
-          <w:kern w:val="0"/>
-          <w:sz w:val="18"/>
-          <w:szCs w:val="18"/>
-        </w:rPr>
-        <w:t>len</w:t>
-      </w:r>
-      <w:proofErr w:type="spellEnd"/>
-      <w:r>
-        <w:rPr>
-          <w:rFonts w:ascii="Consolas" w:eastAsia="굴림" w:hAnsi="Consolas" w:cs="굴림"/>
-          <w:color w:val="D6DEEB"/>
-          <w:kern w:val="0"/>
-          <w:sz w:val="18"/>
-          <w:szCs w:val="18"/>
-        </w:rPr>
-        <w:t>(</w:t>
-      </w:r>
-      <w:proofErr w:type="spellStart"/>
-      <w:r>
-        <w:rPr>
-          <w:rFonts w:ascii="Consolas" w:eastAsia="굴림" w:hAnsi="Consolas" w:cs="굴림"/>
-          <w:color w:val="82AAFF"/>
-          <w:kern w:val="0"/>
-          <w:sz w:val="18"/>
-          <w:szCs w:val="18"/>
-        </w:rPr>
-        <w:t>reduce_cfg_rule</w:t>
-      </w:r>
-      <w:proofErr w:type="spellEnd"/>
-      <w:r>
-        <w:rPr>
-          <w:rFonts w:ascii="Consolas" w:eastAsia="굴림" w:hAnsi="Consolas" w:cs="굴림"/>
-          <w:color w:val="D6DEEB"/>
-          <w:kern w:val="0"/>
-          <w:sz w:val="18"/>
-          <w:szCs w:val="18"/>
-        </w:rPr>
-        <w:t xml:space="preserve">) </w:t>
-      </w:r>
-      <w:r>
-        <w:rPr>
-          <w:rFonts w:ascii="Consolas" w:eastAsia="굴림" w:hAnsi="Consolas" w:cs="굴림"/>
-          <w:color w:val="C792EA"/>
-          <w:kern w:val="0"/>
-          <w:sz w:val="18"/>
-          <w:szCs w:val="18"/>
-        </w:rPr>
-        <w:t>-</w:t>
-      </w:r>
-      <w:r>
-        <w:rPr>
-          <w:rFonts w:ascii="Consolas" w:eastAsia="굴림" w:hAnsi="Consolas" w:cs="굴림"/>
-          <w:color w:val="D6DEEB"/>
-          <w:kern w:val="0"/>
-          <w:sz w:val="18"/>
-          <w:szCs w:val="18"/>
-        </w:rPr>
-        <w:t xml:space="preserve"> </w:t>
-      </w:r>
-      <w:proofErr w:type="gramStart"/>
       <w:r>
         <w:rPr>
           <w:rFonts w:ascii="Consolas" w:eastAsia="굴림" w:hAnsi="Consolas" w:cs="굴림"/>
@@ -43005,7 +40225,6 @@
         </w:rPr>
         <w:t>#</w:t>
       </w:r>
-      <w:proofErr w:type="gramEnd"/>
       <w:r>
         <w:rPr>
           <w:rFonts w:ascii="Consolas" w:eastAsia="굴림" w:hAnsi="Consolas" w:cs="굴림"/>
@@ -43212,20 +40431,18 @@
           <w:sz w:val="18"/>
           <w:szCs w:val="18"/>
         </w:rPr>
-        <w:t xml:space="preserve">                    </w:t>
-      </w:r>
-      <w:proofErr w:type="spellStart"/>
-      <w:r>
-        <w:rPr>
-          <w:rFonts w:ascii="Consolas" w:eastAsia="굴림" w:hAnsi="Consolas" w:cs="굴림"/>
-          <w:color w:val="D6DEEB"/>
-          <w:kern w:val="0"/>
-          <w:sz w:val="18"/>
-          <w:szCs w:val="18"/>
-        </w:rPr>
-        <w:t>splitter_position</w:t>
-      </w:r>
-      <w:proofErr w:type="spellEnd"/>
+        <w:t xml:space="preserve">                    splitter_position </w:t>
+      </w:r>
+      <w:r>
+        <w:rPr>
+          <w:rFonts w:ascii="Consolas" w:eastAsia="굴림" w:hAnsi="Consolas" w:cs="굴림"/>
+          <w:color w:val="C792EA"/>
+          <w:kern w:val="0"/>
+          <w:sz w:val="18"/>
+          <w:szCs w:val="18"/>
+        </w:rPr>
+        <w:t>+=</w:t>
+      </w:r>
       <w:r>
         <w:rPr>
           <w:rFonts w:ascii="Consolas" w:eastAsia="굴림" w:hAnsi="Consolas" w:cs="굴림"/>
@@ -43239,27 +40456,6 @@
       <w:r>
         <w:rPr>
           <w:rFonts w:ascii="Consolas" w:eastAsia="굴림" w:hAnsi="Consolas" w:cs="굴림"/>
-          <w:color w:val="C792EA"/>
-          <w:kern w:val="0"/>
-          <w:sz w:val="18"/>
-          <w:szCs w:val="18"/>
-        </w:rPr>
-        <w:t>+=</w:t>
-      </w:r>
-      <w:r>
-        <w:rPr>
-          <w:rFonts w:ascii="Consolas" w:eastAsia="굴림" w:hAnsi="Consolas" w:cs="굴림"/>
-          <w:color w:val="D6DEEB"/>
-          <w:kern w:val="0"/>
-          <w:sz w:val="18"/>
-          <w:szCs w:val="18"/>
-        </w:rPr>
-        <w:t xml:space="preserve"> </w:t>
-      </w:r>
-      <w:proofErr w:type="gramStart"/>
-      <w:r>
-        <w:rPr>
-          <w:rFonts w:ascii="Consolas" w:eastAsia="굴림" w:hAnsi="Consolas" w:cs="굴림"/>
           <w:color w:val="F78C6C"/>
           <w:kern w:val="0"/>
           <w:sz w:val="18"/>
@@ -43287,7 +40483,6 @@
         </w:rPr>
         <w:t>#</w:t>
       </w:r>
-      <w:proofErr w:type="gramEnd"/>
       <w:r>
         <w:rPr>
           <w:rFonts w:ascii="Consolas" w:eastAsia="굴림" w:hAnsi="Consolas" w:cs="굴림"/>
@@ -43358,8 +40553,6 @@
         </w:rPr>
         <w:t xml:space="preserve">                </w:t>
       </w:r>
-      <w:proofErr w:type="spellStart"/>
-      <w:proofErr w:type="gramStart"/>
       <w:r>
         <w:rPr>
           <w:rFonts w:ascii="Consolas" w:eastAsia="굴림" w:hAnsi="Consolas" w:cs="굴림"/>
@@ -43378,18 +40571,7 @@
           <w:sz w:val="18"/>
           <w:szCs w:val="18"/>
         </w:rPr>
-        <w:t>.analyzer</w:t>
-      </w:r>
-      <w:proofErr w:type="gramEnd"/>
-      <w:r>
-        <w:rPr>
-          <w:rFonts w:ascii="Consolas" w:eastAsia="굴림" w:hAnsi="Consolas" w:cs="굴림"/>
-          <w:color w:val="D6DEEB"/>
-          <w:kern w:val="0"/>
-          <w:sz w:val="18"/>
-          <w:szCs w:val="18"/>
-        </w:rPr>
-        <w:t>_table.</w:t>
+        <w:t>.analyzer_table.</w:t>
       </w:r>
       <w:r>
         <w:rPr>
@@ -43401,7 +40583,6 @@
         </w:rPr>
         <w:t>insert</w:t>
       </w:r>
-      <w:proofErr w:type="spellEnd"/>
       <w:r>
         <w:rPr>
           <w:rFonts w:ascii="Consolas" w:eastAsia="굴림" w:hAnsi="Consolas" w:cs="굴림"/>
@@ -43412,7 +40593,6 @@
         </w:rPr>
         <w:t>(</w:t>
       </w:r>
-      <w:proofErr w:type="spellStart"/>
       <w:r>
         <w:rPr>
           <w:rFonts w:ascii="Consolas" w:eastAsia="굴림" w:hAnsi="Consolas" w:cs="굴림"/>
@@ -43421,9 +40601,18 @@
           <w:sz w:val="18"/>
           <w:szCs w:val="18"/>
         </w:rPr>
-        <w:t>splitter_position</w:t>
-      </w:r>
-      <w:proofErr w:type="spellEnd"/>
+        <w:t xml:space="preserve">splitter_position </w:t>
+      </w:r>
+      <w:r>
+        <w:rPr>
+          <w:rFonts w:ascii="Consolas" w:eastAsia="굴림" w:hAnsi="Consolas" w:cs="굴림"/>
+          <w:color w:val="C792EA"/>
+          <w:kern w:val="0"/>
+          <w:sz w:val="18"/>
+          <w:szCs w:val="18"/>
+        </w:rPr>
+        <w:t>-</w:t>
+      </w:r>
       <w:r>
         <w:rPr>
           <w:rFonts w:ascii="Consolas" w:eastAsia="굴림" w:hAnsi="Consolas" w:cs="굴림"/>
@@ -43437,12 +40626,22 @@
       <w:r>
         <w:rPr>
           <w:rFonts w:ascii="Consolas" w:eastAsia="굴림" w:hAnsi="Consolas" w:cs="굴림"/>
-          <w:color w:val="C792EA"/>
-          <w:kern w:val="0"/>
-          <w:sz w:val="18"/>
-          <w:szCs w:val="18"/>
-        </w:rPr>
-        <w:t>-</w:t>
+          <w:color w:val="F78C6C"/>
+          <w:kern w:val="0"/>
+          <w:sz w:val="18"/>
+          <w:szCs w:val="18"/>
+        </w:rPr>
+        <w:t>1</w:t>
+      </w:r>
+      <w:r>
+        <w:rPr>
+          <w:rFonts w:ascii="Consolas" w:eastAsia="굴림" w:hAnsi="Consolas" w:cs="굴림"/>
+          <w:color w:val="D9F5DD"/>
+          <w:kern w:val="0"/>
+          <w:sz w:val="18"/>
+          <w:szCs w:val="18"/>
+        </w:rPr>
+        <w:t>,</w:t>
       </w:r>
       <w:r>
         <w:rPr>
@@ -43452,50 +40651,8 @@
           <w:sz w:val="18"/>
           <w:szCs w:val="18"/>
         </w:rPr>
-        <w:t xml:space="preserve"> </w:t>
-      </w:r>
-      <w:r>
-        <w:rPr>
-          <w:rFonts w:ascii="Consolas" w:eastAsia="굴림" w:hAnsi="Consolas" w:cs="굴림"/>
-          <w:color w:val="F78C6C"/>
-          <w:kern w:val="0"/>
-          <w:sz w:val="18"/>
-          <w:szCs w:val="18"/>
-        </w:rPr>
-        <w:t>1</w:t>
-      </w:r>
-      <w:r>
-        <w:rPr>
-          <w:rFonts w:ascii="Consolas" w:eastAsia="굴림" w:hAnsi="Consolas" w:cs="굴림"/>
-          <w:color w:val="D9F5DD"/>
-          <w:kern w:val="0"/>
-          <w:sz w:val="18"/>
-          <w:szCs w:val="18"/>
-        </w:rPr>
-        <w:t>,</w:t>
-      </w:r>
-      <w:r>
-        <w:rPr>
-          <w:rFonts w:ascii="Consolas" w:eastAsia="굴림" w:hAnsi="Consolas" w:cs="굴림"/>
-          <w:color w:val="82AAFF"/>
-          <w:kern w:val="0"/>
-          <w:sz w:val="18"/>
-          <w:szCs w:val="18"/>
-        </w:rPr>
-        <w:t xml:space="preserve"> </w:t>
-      </w:r>
-      <w:proofErr w:type="spellStart"/>
-      <w:r>
-        <w:rPr>
-          <w:rFonts w:ascii="Consolas" w:eastAsia="굴림" w:hAnsi="Consolas" w:cs="굴림"/>
-          <w:color w:val="82AAFF"/>
-          <w:kern w:val="0"/>
-          <w:sz w:val="18"/>
-          <w:szCs w:val="18"/>
-        </w:rPr>
-        <w:t>reduce_cfg_rule</w:t>
-      </w:r>
-      <w:proofErr w:type="spellEnd"/>
+        <w:t xml:space="preserve"> reduce_cfg_rule</w:t>
+      </w:r>
       <w:r>
         <w:rPr>
           <w:rFonts w:ascii="Consolas" w:eastAsia="굴림" w:hAnsi="Consolas" w:cs="굴림"/>
@@ -43586,29 +40743,7 @@
           <w:sz w:val="18"/>
           <w:szCs w:val="18"/>
         </w:rPr>
-        <w:t xml:space="preserve">                </w:t>
-      </w:r>
-      <w:proofErr w:type="spellStart"/>
-      <w:r>
-        <w:rPr>
-          <w:rFonts w:ascii="Consolas" w:eastAsia="굴림" w:hAnsi="Consolas" w:cs="굴림"/>
-          <w:color w:val="D6DEEB"/>
-          <w:kern w:val="0"/>
-          <w:sz w:val="18"/>
-          <w:szCs w:val="18"/>
-        </w:rPr>
-        <w:t>current_state</w:t>
-      </w:r>
-      <w:proofErr w:type="spellEnd"/>
-      <w:r>
-        <w:rPr>
-          <w:rFonts w:ascii="Consolas" w:eastAsia="굴림" w:hAnsi="Consolas" w:cs="굴림"/>
-          <w:color w:val="D6DEEB"/>
-          <w:kern w:val="0"/>
-          <w:sz w:val="18"/>
-          <w:szCs w:val="18"/>
-        </w:rPr>
-        <w:t xml:space="preserve"> </w:t>
+        <w:t xml:space="preserve">                current_state </w:t>
       </w:r>
       <w:r>
         <w:rPr>
@@ -43628,29 +40763,7 @@
           <w:sz w:val="18"/>
           <w:szCs w:val="18"/>
         </w:rPr>
-        <w:t xml:space="preserve"> </w:t>
-      </w:r>
-      <w:proofErr w:type="spellStart"/>
-      <w:r>
-        <w:rPr>
-          <w:rFonts w:ascii="Consolas" w:eastAsia="굴림" w:hAnsi="Consolas" w:cs="굴림"/>
-          <w:color w:val="D6DEEB"/>
-          <w:kern w:val="0"/>
-          <w:sz w:val="18"/>
-          <w:szCs w:val="18"/>
-        </w:rPr>
-        <w:t>syntax_stack</w:t>
-      </w:r>
-      <w:proofErr w:type="spellEnd"/>
-      <w:r>
-        <w:rPr>
-          <w:rFonts w:ascii="Consolas" w:eastAsia="굴림" w:hAnsi="Consolas" w:cs="굴림"/>
-          <w:color w:val="D6DEEB"/>
-          <w:kern w:val="0"/>
-          <w:sz w:val="18"/>
-          <w:szCs w:val="18"/>
-        </w:rPr>
-        <w:t>[</w:t>
+        <w:t xml:space="preserve"> syntax_stack[</w:t>
       </w:r>
       <w:r>
         <w:rPr>
@@ -43672,7 +40785,6 @@
         </w:rPr>
         <w:t>1</w:t>
       </w:r>
-      <w:proofErr w:type="gramStart"/>
       <w:r>
         <w:rPr>
           <w:rFonts w:ascii="Consolas" w:eastAsia="굴림" w:hAnsi="Consolas" w:cs="굴림"/>
@@ -43693,7 +40805,6 @@
         </w:rPr>
         <w:t>#</w:t>
       </w:r>
-      <w:proofErr w:type="gramEnd"/>
       <w:r>
         <w:rPr>
           <w:rFonts w:ascii="Consolas" w:eastAsia="굴림" w:hAnsi="Consolas" w:cs="굴림"/>
@@ -43704,33 +40815,7 @@
           <w:sz w:val="18"/>
           <w:szCs w:val="18"/>
         </w:rPr>
-        <w:t xml:space="preserve"> </w:t>
-      </w:r>
-      <w:proofErr w:type="spellStart"/>
-      <w:r>
-        <w:rPr>
-          <w:rFonts w:ascii="Consolas" w:eastAsia="굴림" w:hAnsi="Consolas" w:cs="굴림"/>
-          <w:i/>
-          <w:iCs/>
-          <w:color w:val="637777"/>
-          <w:kern w:val="0"/>
-          <w:sz w:val="18"/>
-          <w:szCs w:val="18"/>
-        </w:rPr>
-        <w:t>current_state</w:t>
-      </w:r>
-      <w:proofErr w:type="spellEnd"/>
-      <w:r>
-        <w:rPr>
-          <w:rFonts w:ascii="Consolas" w:eastAsia="굴림" w:hAnsi="Consolas" w:cs="굴림"/>
-          <w:i/>
-          <w:iCs/>
-          <w:color w:val="637777"/>
-          <w:kern w:val="0"/>
-          <w:sz w:val="18"/>
-          <w:szCs w:val="18"/>
-        </w:rPr>
-        <w:t xml:space="preserve"> </w:t>
+        <w:t xml:space="preserve"> current_state </w:t>
       </w:r>
       <w:r>
         <w:rPr>
@@ -43817,24 +40902,102 @@
           <w:sz w:val="18"/>
           <w:szCs w:val="18"/>
         </w:rPr>
+        <w:t xml:space="preserve"> reduce_cfg_rule[</w:t>
+      </w:r>
+      <w:r>
+        <w:rPr>
+          <w:rFonts w:ascii="Consolas" w:eastAsia="굴림" w:hAnsi="Consolas" w:cs="굴림"/>
+          <w:color w:val="F78C6C"/>
+          <w:kern w:val="0"/>
+          <w:sz w:val="18"/>
+          <w:szCs w:val="18"/>
+        </w:rPr>
+        <w:t>0</w:t>
+      </w:r>
+      <w:r>
+        <w:rPr>
+          <w:rFonts w:ascii="Consolas" w:eastAsia="굴림" w:hAnsi="Consolas" w:cs="굴림"/>
+          <w:color w:val="D6DEEB"/>
+          <w:kern w:val="0"/>
+          <w:sz w:val="18"/>
+          <w:szCs w:val="18"/>
+        </w:rPr>
+        <w:t xml:space="preserve">] </w:t>
+      </w:r>
+      <w:r>
+        <w:rPr>
+          <w:rFonts w:ascii="Consolas" w:eastAsia="굴림" w:hAnsi="Consolas" w:cs="굴림"/>
+          <w:color w:val="C792EA"/>
+          <w:kern w:val="0"/>
+          <w:sz w:val="18"/>
+          <w:szCs w:val="18"/>
+        </w:rPr>
+        <w:t>not</w:t>
+      </w:r>
+      <w:r>
+        <w:rPr>
+          <w:rFonts w:ascii="Consolas" w:eastAsia="굴림" w:hAnsi="Consolas" w:cs="굴림"/>
+          <w:color w:val="D6DEEB"/>
+          <w:kern w:val="0"/>
+          <w:sz w:val="18"/>
+          <w:szCs w:val="18"/>
+        </w:rPr>
         <w:t xml:space="preserve"> </w:t>
       </w:r>
-      <w:proofErr w:type="spellStart"/>
-      <w:r>
-        <w:rPr>
-          <w:rFonts w:ascii="Consolas" w:eastAsia="굴림" w:hAnsi="Consolas" w:cs="굴림"/>
-          <w:color w:val="D6DEEB"/>
-          <w:kern w:val="0"/>
-          <w:sz w:val="18"/>
-          <w:szCs w:val="18"/>
-        </w:rPr>
-        <w:t>reduce_cfg_rule</w:t>
-      </w:r>
-      <w:proofErr w:type="spellEnd"/>
-      <w:r>
-        <w:rPr>
-          <w:rFonts w:ascii="Consolas" w:eastAsia="굴림" w:hAnsi="Consolas" w:cs="굴림"/>
-          <w:color w:val="D6DEEB"/>
+      <w:r>
+        <w:rPr>
+          <w:rFonts w:ascii="Consolas" w:eastAsia="굴림" w:hAnsi="Consolas" w:cs="굴림"/>
+          <w:color w:val="C792EA"/>
+          <w:kern w:val="0"/>
+          <w:sz w:val="18"/>
+          <w:szCs w:val="18"/>
+        </w:rPr>
+        <w:t>in</w:t>
+      </w:r>
+      <w:r>
+        <w:rPr>
+          <w:rFonts w:ascii="Consolas" w:eastAsia="굴림" w:hAnsi="Consolas" w:cs="굴림"/>
+          <w:color w:val="D6DEEB"/>
+          <w:kern w:val="0"/>
+          <w:sz w:val="18"/>
+          <w:szCs w:val="18"/>
+        </w:rPr>
+        <w:t xml:space="preserve"> </w:t>
+      </w:r>
+      <w:r>
+        <w:rPr>
+          <w:rFonts w:ascii="Consolas" w:eastAsia="굴림" w:hAnsi="Consolas" w:cs="굴림"/>
+          <w:color w:val="8EACE3"/>
+          <w:kern w:val="0"/>
+          <w:sz w:val="18"/>
+          <w:szCs w:val="18"/>
+        </w:rPr>
+        <w:t>self</w:t>
+      </w:r>
+      <w:r>
+        <w:rPr>
+          <w:rFonts w:ascii="Consolas" w:eastAsia="굴림" w:hAnsi="Consolas" w:cs="굴림"/>
+          <w:color w:val="D6DEEB"/>
+          <w:kern w:val="0"/>
+          <w:sz w:val="18"/>
+          <w:szCs w:val="18"/>
+        </w:rPr>
+        <w:t>.</w:t>
+      </w:r>
+      <w:r>
+        <w:rPr>
+          <w:rFonts w:ascii="Consolas" w:eastAsia="굴림" w:hAnsi="Consolas" w:cs="굴림"/>
+          <w:color w:val="82AAFF"/>
+          <w:kern w:val="0"/>
+          <w:sz w:val="18"/>
+          <w:szCs w:val="18"/>
+        </w:rPr>
+        <w:t>SLR_TABLE</w:t>
+      </w:r>
+      <w:r>
+        <w:rPr>
+          <w:rFonts w:ascii="Consolas" w:eastAsia="굴림" w:hAnsi="Consolas" w:cs="굴림"/>
+          <w:color w:val="D9F5DD"/>
           <w:kern w:val="0"/>
           <w:sz w:val="18"/>
           <w:szCs w:val="18"/>
@@ -43844,73 +41007,22 @@
       <w:r>
         <w:rPr>
           <w:rFonts w:ascii="Consolas" w:eastAsia="굴림" w:hAnsi="Consolas" w:cs="굴림"/>
-          <w:color w:val="F78C6C"/>
-          <w:kern w:val="0"/>
-          <w:sz w:val="18"/>
-          <w:szCs w:val="18"/>
-        </w:rPr>
-        <w:t>0</w:t>
-      </w:r>
-      <w:r>
-        <w:rPr>
-          <w:rFonts w:ascii="Consolas" w:eastAsia="굴림" w:hAnsi="Consolas" w:cs="굴림"/>
-          <w:color w:val="D6DEEB"/>
-          <w:kern w:val="0"/>
-          <w:sz w:val="18"/>
-          <w:szCs w:val="18"/>
-        </w:rPr>
-        <w:t xml:space="preserve">] </w:t>
-      </w:r>
-      <w:r>
-        <w:rPr>
-          <w:rFonts w:ascii="Consolas" w:eastAsia="굴림" w:hAnsi="Consolas" w:cs="굴림"/>
-          <w:color w:val="C792EA"/>
-          <w:kern w:val="0"/>
-          <w:sz w:val="18"/>
-          <w:szCs w:val="18"/>
-        </w:rPr>
-        <w:t>not</w:t>
-      </w:r>
-      <w:r>
-        <w:rPr>
-          <w:rFonts w:ascii="Consolas" w:eastAsia="굴림" w:hAnsi="Consolas" w:cs="굴림"/>
-          <w:color w:val="D6DEEB"/>
-          <w:kern w:val="0"/>
-          <w:sz w:val="18"/>
-          <w:szCs w:val="18"/>
-        </w:rPr>
-        <w:t xml:space="preserve"> </w:t>
-      </w:r>
-      <w:r>
-        <w:rPr>
-          <w:rFonts w:ascii="Consolas" w:eastAsia="굴림" w:hAnsi="Consolas" w:cs="굴림"/>
-          <w:color w:val="C792EA"/>
-          <w:kern w:val="0"/>
-          <w:sz w:val="18"/>
-          <w:szCs w:val="18"/>
-        </w:rPr>
-        <w:t>in</w:t>
-      </w:r>
-      <w:r>
-        <w:rPr>
-          <w:rFonts w:ascii="Consolas" w:eastAsia="굴림" w:hAnsi="Consolas" w:cs="굴림"/>
-          <w:color w:val="D6DEEB"/>
-          <w:kern w:val="0"/>
-          <w:sz w:val="18"/>
-          <w:szCs w:val="18"/>
-        </w:rPr>
-        <w:t xml:space="preserve"> </w:t>
-      </w:r>
-      <w:proofErr w:type="spellStart"/>
-      <w:r>
-        <w:rPr>
-          <w:rFonts w:ascii="Consolas" w:eastAsia="굴림" w:hAnsi="Consolas" w:cs="굴림"/>
-          <w:color w:val="8EACE3"/>
-          <w:kern w:val="0"/>
-          <w:sz w:val="18"/>
-          <w:szCs w:val="18"/>
-        </w:rPr>
-        <w:t>self</w:t>
+          <w:color w:val="D6DEEB"/>
+          <w:kern w:val="0"/>
+          <w:sz w:val="18"/>
+          <w:szCs w:val="18"/>
+        </w:rPr>
+        <w:t>current_state</w:t>
+      </w:r>
+      <w:r>
+        <w:rPr>
+          <w:rFonts w:ascii="Consolas" w:eastAsia="굴림" w:hAnsi="Consolas" w:cs="굴림"/>
+          <w:color w:val="D9F5DD"/>
+          <w:kern w:val="0"/>
+          <w:sz w:val="18"/>
+          <w:szCs w:val="18"/>
+        </w:rPr>
+        <w:t>]</w:t>
       </w:r>
       <w:r>
         <w:rPr>
@@ -43925,60 +41037,6 @@
       <w:r>
         <w:rPr>
           <w:rFonts w:ascii="Consolas" w:eastAsia="굴림" w:hAnsi="Consolas" w:cs="굴림"/>
-          <w:color w:val="82AAFF"/>
-          <w:kern w:val="0"/>
-          <w:sz w:val="18"/>
-          <w:szCs w:val="18"/>
-        </w:rPr>
-        <w:t>SLR_TABLE</w:t>
-      </w:r>
-      <w:proofErr w:type="spellEnd"/>
-      <w:r>
-        <w:rPr>
-          <w:rFonts w:ascii="Consolas" w:eastAsia="굴림" w:hAnsi="Consolas" w:cs="굴림"/>
-          <w:color w:val="D9F5DD"/>
-          <w:kern w:val="0"/>
-          <w:sz w:val="18"/>
-          <w:szCs w:val="18"/>
-        </w:rPr>
-        <w:t>[</w:t>
-      </w:r>
-      <w:proofErr w:type="spellStart"/>
-      <w:r>
-        <w:rPr>
-          <w:rFonts w:ascii="Consolas" w:eastAsia="굴림" w:hAnsi="Consolas" w:cs="굴림"/>
-          <w:color w:val="D6DEEB"/>
-          <w:kern w:val="0"/>
-          <w:sz w:val="18"/>
-          <w:szCs w:val="18"/>
-        </w:rPr>
-        <w:t>current_state</w:t>
-      </w:r>
-      <w:proofErr w:type="spellEnd"/>
-      <w:proofErr w:type="gramStart"/>
-      <w:r>
-        <w:rPr>
-          <w:rFonts w:ascii="Consolas" w:eastAsia="굴림" w:hAnsi="Consolas" w:cs="굴림"/>
-          <w:color w:val="D9F5DD"/>
-          <w:kern w:val="0"/>
-          <w:sz w:val="18"/>
-          <w:szCs w:val="18"/>
-        </w:rPr>
-        <w:t>]</w:t>
-      </w:r>
-      <w:r>
-        <w:rPr>
-          <w:rFonts w:ascii="Consolas" w:eastAsia="굴림" w:hAnsi="Consolas" w:cs="굴림"/>
-          <w:color w:val="D6DEEB"/>
-          <w:kern w:val="0"/>
-          <w:sz w:val="18"/>
-          <w:szCs w:val="18"/>
-        </w:rPr>
-        <w:t>.</w:t>
-      </w:r>
-      <w:r>
-        <w:rPr>
-          <w:rFonts w:ascii="Consolas" w:eastAsia="굴림" w:hAnsi="Consolas" w:cs="굴림"/>
           <w:color w:val="B2CCD6"/>
           <w:kern w:val="0"/>
           <w:sz w:val="18"/>
@@ -43986,7 +41044,6 @@
         </w:rPr>
         <w:t>keys</w:t>
       </w:r>
-      <w:proofErr w:type="gramEnd"/>
       <w:r>
         <w:rPr>
           <w:rFonts w:ascii="Consolas" w:eastAsia="굴림" w:hAnsi="Consolas" w:cs="굴림"/>
@@ -44249,18 +41306,7 @@
           <w:sz w:val="18"/>
           <w:szCs w:val="18"/>
         </w:rPr>
-        <w:t>                syntax_</w:t>
-      </w:r>
-      <w:proofErr w:type="gramStart"/>
-      <w:r>
-        <w:rPr>
-          <w:rFonts w:ascii="Consolas" w:eastAsia="굴림" w:hAnsi="Consolas" w:cs="굴림"/>
-          <w:color w:val="D6DEEB"/>
-          <w:kern w:val="0"/>
-          <w:sz w:val="18"/>
-          <w:szCs w:val="18"/>
-        </w:rPr>
-        <w:t>stack.</w:t>
+        <w:t>                syntax_stack.</w:t>
       </w:r>
       <w:r>
         <w:rPr>
@@ -44272,7 +41318,6 @@
         </w:rPr>
         <w:t>append</w:t>
       </w:r>
-      <w:proofErr w:type="gramEnd"/>
       <w:r>
         <w:rPr>
           <w:rFonts w:ascii="Consolas" w:eastAsia="굴림" w:hAnsi="Consolas" w:cs="굴림"/>
@@ -44413,59 +41458,7 @@
           <w:sz w:val="18"/>
           <w:szCs w:val="18"/>
         </w:rPr>
-        <w:t xml:space="preserve"> GOTO(</w:t>
-      </w:r>
-      <w:proofErr w:type="spellStart"/>
-      <w:r>
-        <w:rPr>
-          <w:rFonts w:ascii="Consolas" w:eastAsia="굴림" w:hAnsi="Consolas" w:cs="굴림"/>
-          <w:i/>
-          <w:iCs/>
-          <w:color w:val="637777"/>
-          <w:kern w:val="0"/>
-          <w:sz w:val="18"/>
-          <w:szCs w:val="18"/>
-        </w:rPr>
-        <w:t>current_state</w:t>
-      </w:r>
-      <w:proofErr w:type="spellEnd"/>
-      <w:r>
-        <w:rPr>
-          <w:rFonts w:ascii="Consolas" w:eastAsia="굴림" w:hAnsi="Consolas" w:cs="굴림"/>
-          <w:i/>
-          <w:iCs/>
-          <w:color w:val="637777"/>
-          <w:kern w:val="0"/>
-          <w:sz w:val="18"/>
-          <w:szCs w:val="18"/>
-        </w:rPr>
-        <w:t xml:space="preserve">, </w:t>
-      </w:r>
-      <w:proofErr w:type="spellStart"/>
-      <w:r>
-        <w:rPr>
-          <w:rFonts w:ascii="Consolas" w:eastAsia="굴림" w:hAnsi="Consolas" w:cs="굴림"/>
-          <w:i/>
-          <w:iCs/>
-          <w:color w:val="637777"/>
-          <w:kern w:val="0"/>
-          <w:sz w:val="18"/>
-          <w:szCs w:val="18"/>
-        </w:rPr>
-        <w:t>reduce_cfg_rule</w:t>
-      </w:r>
-      <w:proofErr w:type="spellEnd"/>
-      <w:r>
-        <w:rPr>
-          <w:rFonts w:ascii="Consolas" w:eastAsia="굴림" w:hAnsi="Consolas" w:cs="굴림"/>
-          <w:i/>
-          <w:iCs/>
-          <w:color w:val="637777"/>
-          <w:kern w:val="0"/>
-          <w:sz w:val="18"/>
-          <w:szCs w:val="18"/>
-        </w:rPr>
-        <w:t xml:space="preserve">[0]) </w:t>
+        <w:t xml:space="preserve"> GOTO(current_state, reduce_cfg_rule[0]) </w:t>
       </w:r>
       <w:r>
         <w:rPr>
@@ -45103,7 +42096,6 @@
         </w:rPr>
         <w:t xml:space="preserve"> </w:t>
       </w:r>
-      <w:proofErr w:type="spellStart"/>
       <w:r>
         <w:rPr>
           <w:rStyle w:val="ad"/>
@@ -45115,21 +42107,7 @@
           <w:spacing w:val="0"/>
           <w:sz w:val="22"/>
         </w:rPr>
-        <w:t>hard_test.c</w:t>
-      </w:r>
-      <w:proofErr w:type="spellEnd"/>
-      <w:r>
-        <w:rPr>
-          <w:rStyle w:val="ad"/>
-          <w:rFonts w:ascii="Arial" w:hAnsi="Arial" w:cs="Arial"/>
-          <w:b w:val="0"/>
-          <w:bCs w:val="0"/>
-          <w:smallCaps w:val="0"/>
-          <w:color w:val="auto"/>
-          <w:spacing w:val="0"/>
-          <w:sz w:val="22"/>
-        </w:rPr>
-        <w:t xml:space="preserve"> </w:t>
+        <w:t xml:space="preserve">hard_test.c </w:t>
       </w:r>
       <w:r>
         <w:rPr>
@@ -45351,9 +42329,60 @@
           <w:spacing w:val="0"/>
           <w:sz w:val="22"/>
         </w:rPr>
-        <w:t xml:space="preserve">lyzer.py </w:t>
-      </w:r>
-      <w:proofErr w:type="spellStart"/>
+        <w:t>lyzer.py hard_test.c”</w:t>
+      </w:r>
+      <w:r>
+        <w:rPr>
+          <w:rStyle w:val="ad"/>
+          <w:rFonts w:ascii="Arial" w:hAnsi="Arial" w:cs="Arial" w:hint="eastAsia"/>
+          <w:b w:val="0"/>
+          <w:bCs w:val="0"/>
+          <w:smallCaps w:val="0"/>
+          <w:color w:val="auto"/>
+          <w:spacing w:val="0"/>
+          <w:sz w:val="22"/>
+        </w:rPr>
+        <w:t>라고</w:t>
+      </w:r>
+      <w:r>
+        <w:rPr>
+          <w:rStyle w:val="ad"/>
+          <w:rFonts w:ascii="Arial" w:hAnsi="Arial" w:cs="Arial" w:hint="eastAsia"/>
+          <w:b w:val="0"/>
+          <w:bCs w:val="0"/>
+          <w:smallCaps w:val="0"/>
+          <w:color w:val="auto"/>
+          <w:spacing w:val="0"/>
+          <w:sz w:val="22"/>
+        </w:rPr>
+        <w:t xml:space="preserve"> </w:t>
+      </w:r>
+      <w:r>
+        <w:rPr>
+          <w:rStyle w:val="ad"/>
+          <w:rFonts w:ascii="Arial" w:hAnsi="Arial" w:cs="Arial" w:hint="eastAsia"/>
+          <w:b w:val="0"/>
+          <w:bCs w:val="0"/>
+          <w:smallCaps w:val="0"/>
+          <w:color w:val="auto"/>
+          <w:spacing w:val="0"/>
+          <w:sz w:val="22"/>
+        </w:rPr>
+        <w:t>입력하면</w:t>
+      </w:r>
+      <w:r>
+        <w:rPr>
+          <w:rStyle w:val="ad"/>
+          <w:rFonts w:ascii="Arial" w:hAnsi="Arial" w:cs="Arial" w:hint="eastAsia"/>
+          <w:b w:val="0"/>
+          <w:bCs w:val="0"/>
+          <w:smallCaps w:val="0"/>
+          <w:color w:val="auto"/>
+          <w:spacing w:val="0"/>
+          <w:sz w:val="22"/>
+        </w:rPr>
+        <w:t>,</w:t>
+      </w:r>
       <w:r>
         <w:rPr>
           <w:rStyle w:val="ad"/>
@@ -45365,9 +42394,112 @@
           <w:spacing w:val="0"/>
           <w:sz w:val="22"/>
         </w:rPr>
-        <w:t>hard_test.c</w:t>
-      </w:r>
-      <w:proofErr w:type="spellEnd"/>
+        <w:t xml:space="preserve"> </w:t>
+      </w:r>
+      <w:r>
+        <w:rPr>
+          <w:rStyle w:val="ad"/>
+          <w:rFonts w:ascii="Arial" w:hAnsi="Arial" w:cs="Arial" w:hint="eastAsia"/>
+          <w:b w:val="0"/>
+          <w:bCs w:val="0"/>
+          <w:smallCaps w:val="0"/>
+          <w:color w:val="auto"/>
+          <w:spacing w:val="0"/>
+          <w:sz w:val="22"/>
+        </w:rPr>
+        <w:t>문제가</w:t>
+      </w:r>
+      <w:r>
+        <w:rPr>
+          <w:rStyle w:val="ad"/>
+          <w:rFonts w:ascii="Arial" w:hAnsi="Arial" w:cs="Arial" w:hint="eastAsia"/>
+          <w:b w:val="0"/>
+          <w:bCs w:val="0"/>
+          <w:smallCaps w:val="0"/>
+          <w:color w:val="auto"/>
+          <w:spacing w:val="0"/>
+          <w:sz w:val="22"/>
+        </w:rPr>
+        <w:t xml:space="preserve"> </w:t>
+      </w:r>
+      <w:r>
+        <w:rPr>
+          <w:rStyle w:val="ad"/>
+          <w:rFonts w:ascii="Arial" w:hAnsi="Arial" w:cs="Arial" w:hint="eastAsia"/>
+          <w:b w:val="0"/>
+          <w:bCs w:val="0"/>
+          <w:smallCaps w:val="0"/>
+          <w:color w:val="auto"/>
+          <w:spacing w:val="0"/>
+          <w:sz w:val="22"/>
+        </w:rPr>
+        <w:t>없는</w:t>
+      </w:r>
+      <w:r>
+        <w:rPr>
+          <w:rStyle w:val="ad"/>
+          <w:rFonts w:ascii="Arial" w:hAnsi="Arial" w:cs="Arial" w:hint="eastAsia"/>
+          <w:b w:val="0"/>
+          <w:bCs w:val="0"/>
+          <w:smallCaps w:val="0"/>
+          <w:color w:val="auto"/>
+          <w:spacing w:val="0"/>
+          <w:sz w:val="22"/>
+        </w:rPr>
+        <w:t xml:space="preserve"> </w:t>
+      </w:r>
+      <w:r>
+        <w:rPr>
+          <w:rStyle w:val="ad"/>
+          <w:rFonts w:ascii="Arial" w:hAnsi="Arial" w:cs="Arial" w:hint="eastAsia"/>
+          <w:b w:val="0"/>
+          <w:bCs w:val="0"/>
+          <w:smallCaps w:val="0"/>
+          <w:color w:val="auto"/>
+          <w:spacing w:val="0"/>
+          <w:sz w:val="22"/>
+        </w:rPr>
+        <w:t>프로그램의</w:t>
+      </w:r>
+      <w:r>
+        <w:rPr>
+          <w:rStyle w:val="ad"/>
+          <w:rFonts w:ascii="Arial" w:hAnsi="Arial" w:cs="Arial" w:hint="eastAsia"/>
+          <w:b w:val="0"/>
+          <w:bCs w:val="0"/>
+          <w:smallCaps w:val="0"/>
+          <w:color w:val="auto"/>
+          <w:spacing w:val="0"/>
+          <w:sz w:val="22"/>
+        </w:rPr>
+        <w:t xml:space="preserve"> </w:t>
+      </w:r>
+      <w:r>
+        <w:rPr>
+          <w:rStyle w:val="ad"/>
+          <w:rFonts w:ascii="Arial" w:hAnsi="Arial" w:cs="Arial" w:hint="eastAsia"/>
+          <w:b w:val="0"/>
+          <w:bCs w:val="0"/>
+          <w:smallCaps w:val="0"/>
+          <w:color w:val="auto"/>
+          <w:spacing w:val="0"/>
+          <w:sz w:val="22"/>
+        </w:rPr>
+        <w:t>경우</w:t>
+      </w:r>
+      <w:r>
+        <w:rPr>
+          <w:rStyle w:val="ad"/>
+          <w:rFonts w:ascii="Arial" w:hAnsi="Arial" w:cs="Arial" w:hint="eastAsia"/>
+          <w:b w:val="0"/>
+          <w:bCs w:val="0"/>
+          <w:smallCaps w:val="0"/>
+          <w:color w:val="auto"/>
+          <w:spacing w:val="0"/>
+          <w:sz w:val="22"/>
+        </w:rPr>
+        <w:t xml:space="preserve"> h</w:t>
+      </w:r>
       <w:r>
         <w:rPr>
           <w:rStyle w:val="ad"/>
@@ -45379,23 +42511,21 @@
           <w:spacing w:val="0"/>
           <w:sz w:val="22"/>
         </w:rPr>
-        <w:t>”</w:t>
-      </w:r>
-      <w:proofErr w:type="spellStart"/>
-      <w:r>
-        <w:rPr>
-          <w:rStyle w:val="ad"/>
-          <w:rFonts w:ascii="Arial" w:hAnsi="Arial" w:cs="Arial" w:hint="eastAsia"/>
-          <w:b w:val="0"/>
-          <w:bCs w:val="0"/>
-          <w:smallCaps w:val="0"/>
-          <w:color w:val="auto"/>
-          <w:spacing w:val="0"/>
-          <w:sz w:val="22"/>
-        </w:rPr>
-        <w:t>라고</w:t>
-      </w:r>
-      <w:proofErr w:type="spellEnd"/>
+        <w:t>ard_test_lexical.out</w:t>
+      </w:r>
+      <w:r>
+        <w:rPr>
+          <w:rStyle w:val="ad"/>
+          <w:rFonts w:ascii="Arial" w:hAnsi="Arial" w:cs="Arial" w:hint="eastAsia"/>
+          <w:b w:val="0"/>
+          <w:bCs w:val="0"/>
+          <w:smallCaps w:val="0"/>
+          <w:color w:val="auto"/>
+          <w:spacing w:val="0"/>
+          <w:sz w:val="22"/>
+        </w:rPr>
+        <w:t>이</w:t>
+      </w:r>
       <w:r>
         <w:rPr>
           <w:rStyle w:val="ad"/>
@@ -45420,20 +42550,7 @@
           <w:spacing w:val="0"/>
           <w:sz w:val="22"/>
         </w:rPr>
-        <w:t>입력하면</w:t>
-      </w:r>
-      <w:r>
-        <w:rPr>
-          <w:rStyle w:val="ad"/>
-          <w:rFonts w:ascii="Arial" w:hAnsi="Arial" w:cs="Arial" w:hint="eastAsia"/>
-          <w:b w:val="0"/>
-          <w:bCs w:val="0"/>
-          <w:smallCaps w:val="0"/>
-          <w:color w:val="auto"/>
-          <w:spacing w:val="0"/>
-          <w:sz w:val="22"/>
-        </w:rPr>
-        <w:t>,</w:t>
+        <w:t>생성되고</w:t>
       </w:r>
       <w:r>
         <w:rPr>
@@ -45459,7 +42576,33 @@
           <w:spacing w:val="0"/>
           <w:sz w:val="22"/>
         </w:rPr>
-        <w:t>문제가</w:t>
+        <w:t>T</w:t>
+      </w:r>
+      <w:r>
+        <w:rPr>
+          <w:rStyle w:val="ad"/>
+          <w:rFonts w:ascii="Arial" w:hAnsi="Arial" w:cs="Arial"/>
+          <w:b w:val="0"/>
+          <w:bCs w:val="0"/>
+          <w:smallCaps w:val="0"/>
+          <w:color w:val="auto"/>
+          <w:spacing w:val="0"/>
+          <w:sz w:val="22"/>
+        </w:rPr>
+        <w:t xml:space="preserve">erminal </w:t>
+      </w:r>
+      <w:r>
+        <w:rPr>
+          <w:rStyle w:val="ad"/>
+          <w:rFonts w:ascii="Arial" w:hAnsi="Arial" w:cs="Arial" w:hint="eastAsia"/>
+          <w:b w:val="0"/>
+          <w:bCs w:val="0"/>
+          <w:smallCaps w:val="0"/>
+          <w:color w:val="auto"/>
+          <w:spacing w:val="0"/>
+          <w:sz w:val="22"/>
+        </w:rPr>
+        <w:t>창에</w:t>
       </w:r>
       <w:r>
         <w:rPr>
@@ -45477,98 +42620,6 @@
       <w:r>
         <w:rPr>
           <w:rStyle w:val="ad"/>
-          <w:rFonts w:ascii="Arial" w:hAnsi="Arial" w:cs="Arial" w:hint="eastAsia"/>
-          <w:b w:val="0"/>
-          <w:bCs w:val="0"/>
-          <w:smallCaps w:val="0"/>
-          <w:color w:val="auto"/>
-          <w:spacing w:val="0"/>
-          <w:sz w:val="22"/>
-        </w:rPr>
-        <w:t>없는</w:t>
-      </w:r>
-      <w:r>
-        <w:rPr>
-          <w:rStyle w:val="ad"/>
-          <w:rFonts w:ascii="Arial" w:hAnsi="Arial" w:cs="Arial" w:hint="eastAsia"/>
-          <w:b w:val="0"/>
-          <w:bCs w:val="0"/>
-          <w:smallCaps w:val="0"/>
-          <w:color w:val="auto"/>
-          <w:spacing w:val="0"/>
-          <w:sz w:val="22"/>
-        </w:rPr>
-        <w:t xml:space="preserve"> </w:t>
-      </w:r>
-      <w:r>
-        <w:rPr>
-          <w:rStyle w:val="ad"/>
-          <w:rFonts w:ascii="Arial" w:hAnsi="Arial" w:cs="Arial" w:hint="eastAsia"/>
-          <w:b w:val="0"/>
-          <w:bCs w:val="0"/>
-          <w:smallCaps w:val="0"/>
-          <w:color w:val="auto"/>
-          <w:spacing w:val="0"/>
-          <w:sz w:val="22"/>
-        </w:rPr>
-        <w:t>프로그램의</w:t>
-      </w:r>
-      <w:r>
-        <w:rPr>
-          <w:rStyle w:val="ad"/>
-          <w:rFonts w:ascii="Arial" w:hAnsi="Arial" w:cs="Arial" w:hint="eastAsia"/>
-          <w:b w:val="0"/>
-          <w:bCs w:val="0"/>
-          <w:smallCaps w:val="0"/>
-          <w:color w:val="auto"/>
-          <w:spacing w:val="0"/>
-          <w:sz w:val="22"/>
-        </w:rPr>
-        <w:t xml:space="preserve"> </w:t>
-      </w:r>
-      <w:r>
-        <w:rPr>
-          <w:rStyle w:val="ad"/>
-          <w:rFonts w:ascii="Arial" w:hAnsi="Arial" w:cs="Arial" w:hint="eastAsia"/>
-          <w:b w:val="0"/>
-          <w:bCs w:val="0"/>
-          <w:smallCaps w:val="0"/>
-          <w:color w:val="auto"/>
-          <w:spacing w:val="0"/>
-          <w:sz w:val="22"/>
-        </w:rPr>
-        <w:t>경우</w:t>
-      </w:r>
-      <w:r>
-        <w:rPr>
-          <w:rStyle w:val="ad"/>
-          <w:rFonts w:ascii="Arial" w:hAnsi="Arial" w:cs="Arial" w:hint="eastAsia"/>
-          <w:b w:val="0"/>
-          <w:bCs w:val="0"/>
-          <w:smallCaps w:val="0"/>
-          <w:color w:val="auto"/>
-          <w:spacing w:val="0"/>
-          <w:sz w:val="22"/>
-        </w:rPr>
-        <w:t xml:space="preserve"> </w:t>
-      </w:r>
-      <w:proofErr w:type="spellStart"/>
-      <w:r>
-        <w:rPr>
-          <w:rStyle w:val="ad"/>
-          <w:rFonts w:ascii="Arial" w:hAnsi="Arial" w:cs="Arial" w:hint="eastAsia"/>
-          <w:b w:val="0"/>
-          <w:bCs w:val="0"/>
-          <w:smallCaps w:val="0"/>
-          <w:color w:val="auto"/>
-          <w:spacing w:val="0"/>
-          <w:sz w:val="22"/>
-        </w:rPr>
-        <w:t>h</w:t>
-      </w:r>
-      <w:r>
-        <w:rPr>
-          <w:rStyle w:val="ad"/>
           <w:rFonts w:ascii="Arial" w:hAnsi="Arial" w:cs="Arial"/>
           <w:b w:val="0"/>
           <w:bCs w:val="0"/>
@@ -45577,47 +42628,7 @@
           <w:spacing w:val="0"/>
           <w:sz w:val="22"/>
         </w:rPr>
-        <w:t>ard_test_lexical.out</w:t>
-      </w:r>
-      <w:proofErr w:type="spellEnd"/>
-      <w:r>
-        <w:rPr>
-          <w:rStyle w:val="ad"/>
-          <w:rFonts w:ascii="Arial" w:hAnsi="Arial" w:cs="Arial" w:hint="eastAsia"/>
-          <w:b w:val="0"/>
-          <w:bCs w:val="0"/>
-          <w:smallCaps w:val="0"/>
-          <w:color w:val="auto"/>
-          <w:spacing w:val="0"/>
-          <w:sz w:val="22"/>
-        </w:rPr>
-        <w:t>이</w:t>
-      </w:r>
-      <w:r>
-        <w:rPr>
-          <w:rStyle w:val="ad"/>
-          <w:rFonts w:ascii="Arial" w:hAnsi="Arial" w:cs="Arial" w:hint="eastAsia"/>
-          <w:b w:val="0"/>
-          <w:bCs w:val="0"/>
-          <w:smallCaps w:val="0"/>
-          <w:color w:val="auto"/>
-          <w:spacing w:val="0"/>
-          <w:sz w:val="22"/>
-        </w:rPr>
-        <w:t xml:space="preserve"> </w:t>
-      </w:r>
-      <w:r>
-        <w:rPr>
-          <w:rStyle w:val="ad"/>
-          <w:rFonts w:ascii="Arial" w:hAnsi="Arial" w:cs="Arial" w:hint="eastAsia"/>
-          <w:b w:val="0"/>
-          <w:bCs w:val="0"/>
-          <w:smallCaps w:val="0"/>
-          <w:color w:val="auto"/>
-          <w:spacing w:val="0"/>
-          <w:sz w:val="22"/>
-        </w:rPr>
-        <w:t>생성되고</w:t>
+        <w:t xml:space="preserve">“This Program is </w:t>
       </w:r>
       <w:r>
         <w:rPr>
@@ -45630,20 +42641,7 @@
           <w:spacing w:val="0"/>
           <w:sz w:val="22"/>
         </w:rPr>
-        <w:t xml:space="preserve"> </w:t>
-      </w:r>
-      <w:r>
-        <w:rPr>
-          <w:rStyle w:val="ad"/>
-          <w:rFonts w:ascii="Arial" w:hAnsi="Arial" w:cs="Arial" w:hint="eastAsia"/>
-          <w:b w:val="0"/>
-          <w:bCs w:val="0"/>
-          <w:smallCaps w:val="0"/>
-          <w:color w:val="auto"/>
-          <w:spacing w:val="0"/>
-          <w:sz w:val="22"/>
-        </w:rPr>
-        <w:t>T</w:t>
+        <w:t>A</w:t>
       </w:r>
       <w:r>
         <w:rPr>
@@ -45656,46 +42654,7 @@
           <w:spacing w:val="0"/>
           <w:sz w:val="22"/>
         </w:rPr>
-        <w:t xml:space="preserve">erminal </w:t>
-      </w:r>
-      <w:r>
-        <w:rPr>
-          <w:rStyle w:val="ad"/>
-          <w:rFonts w:ascii="Arial" w:hAnsi="Arial" w:cs="Arial" w:hint="eastAsia"/>
-          <w:b w:val="0"/>
-          <w:bCs w:val="0"/>
-          <w:smallCaps w:val="0"/>
-          <w:color w:val="auto"/>
-          <w:spacing w:val="0"/>
-          <w:sz w:val="22"/>
-        </w:rPr>
-        <w:t>창에</w:t>
-      </w:r>
-      <w:r>
-        <w:rPr>
-          <w:rStyle w:val="ad"/>
-          <w:rFonts w:ascii="Arial" w:hAnsi="Arial" w:cs="Arial" w:hint="eastAsia"/>
-          <w:b w:val="0"/>
-          <w:bCs w:val="0"/>
-          <w:smallCaps w:val="0"/>
-          <w:color w:val="auto"/>
-          <w:spacing w:val="0"/>
-          <w:sz w:val="22"/>
-        </w:rPr>
-        <w:t xml:space="preserve"> </w:t>
-      </w:r>
-      <w:r>
-        <w:rPr>
-          <w:rStyle w:val="ad"/>
-          <w:rFonts w:ascii="Arial" w:hAnsi="Arial" w:cs="Arial"/>
-          <w:b w:val="0"/>
-          <w:bCs w:val="0"/>
-          <w:smallCaps w:val="0"/>
-          <w:color w:val="auto"/>
-          <w:spacing w:val="0"/>
-          <w:sz w:val="22"/>
-        </w:rPr>
-        <w:t>“This Program is accepted”</w:t>
+        <w:t>ccepted”</w:t>
       </w:r>
       <w:r>
         <w:rPr>
@@ -46999,7 +43958,6 @@
         </w:rPr>
         <w:t xml:space="preserve"> </w:t>
       </w:r>
-      <w:proofErr w:type="spellStart"/>
       <w:r>
         <w:rPr>
           <w:rStyle w:val="ad"/>
@@ -47013,7 +43971,6 @@
         </w:rPr>
         <w:t>hard_test_lexical.out</w:t>
       </w:r>
-      <w:proofErr w:type="spellEnd"/>
       <w:r>
         <w:rPr>
           <w:rStyle w:val="ad"/>
@@ -47454,9 +44411,8 @@
           <w:spacing w:val="0"/>
           <w:sz w:val="22"/>
         </w:rPr>
-        <w:t xml:space="preserve">Syntax Error - Line </w:t>
-      </w:r>
-      <w:proofErr w:type="gramStart"/>
+        <w:t>Syntax Error - Line 13 : assign</w:t>
+      </w:r>
       <w:r>
         <w:rPr>
           <w:rStyle w:val="ad"/>
@@ -47468,9 +44424,99 @@
           <w:spacing w:val="0"/>
           <w:sz w:val="22"/>
         </w:rPr>
-        <w:t>13 :</w:t>
-      </w:r>
-      <w:proofErr w:type="gramEnd"/>
+        <w:t xml:space="preserve">” </w:t>
+      </w:r>
+      <w:r>
+        <w:rPr>
+          <w:rStyle w:val="ad"/>
+          <w:rFonts w:ascii="Arial" w:hAnsi="Arial" w:cs="Arial" w:hint="eastAsia"/>
+          <w:b w:val="0"/>
+          <w:bCs w:val="0"/>
+          <w:smallCaps w:val="0"/>
+          <w:color w:val="auto"/>
+          <w:spacing w:val="0"/>
+          <w:sz w:val="22"/>
+        </w:rPr>
+        <w:t>메시지</w:t>
+      </w:r>
+      <w:r>
+        <w:rPr>
+          <w:rStyle w:val="ad"/>
+          <w:rFonts w:ascii="Arial" w:hAnsi="Arial" w:cs="Arial" w:hint="eastAsia"/>
+          <w:b w:val="0"/>
+          <w:bCs w:val="0"/>
+          <w:smallCaps w:val="0"/>
+          <w:color w:val="auto"/>
+          <w:spacing w:val="0"/>
+          <w:sz w:val="22"/>
+        </w:rPr>
+        <w:t>를</w:t>
+      </w:r>
+      <w:r>
+        <w:rPr>
+          <w:rStyle w:val="ad"/>
+          <w:rFonts w:ascii="Arial" w:hAnsi="Arial" w:cs="Arial" w:hint="eastAsia"/>
+          <w:b w:val="0"/>
+          <w:bCs w:val="0"/>
+          <w:smallCaps w:val="0"/>
+          <w:color w:val="auto"/>
+          <w:spacing w:val="0"/>
+          <w:sz w:val="22"/>
+        </w:rPr>
+        <w:t xml:space="preserve"> </w:t>
+      </w:r>
+      <w:r>
+        <w:rPr>
+          <w:rStyle w:val="ad"/>
+          <w:rFonts w:ascii="Arial" w:hAnsi="Arial" w:cs="Arial" w:hint="eastAsia"/>
+          <w:b w:val="0"/>
+          <w:bCs w:val="0"/>
+          <w:smallCaps w:val="0"/>
+          <w:color w:val="auto"/>
+          <w:spacing w:val="0"/>
+          <w:sz w:val="22"/>
+        </w:rPr>
+        <w:t>터미널에</w:t>
+      </w:r>
+      <w:r>
+        <w:rPr>
+          <w:rStyle w:val="ad"/>
+          <w:rFonts w:ascii="Arial" w:hAnsi="Arial" w:cs="Arial" w:hint="eastAsia"/>
+          <w:b w:val="0"/>
+          <w:bCs w:val="0"/>
+          <w:smallCaps w:val="0"/>
+          <w:color w:val="auto"/>
+          <w:spacing w:val="0"/>
+          <w:sz w:val="22"/>
+        </w:rPr>
+        <w:t xml:space="preserve"> </w:t>
+      </w:r>
+      <w:r>
+        <w:rPr>
+          <w:rStyle w:val="ad"/>
+          <w:rFonts w:ascii="Arial" w:hAnsi="Arial" w:cs="Arial" w:hint="eastAsia"/>
+          <w:b w:val="0"/>
+          <w:bCs w:val="0"/>
+          <w:smallCaps w:val="0"/>
+          <w:color w:val="auto"/>
+          <w:spacing w:val="0"/>
+          <w:sz w:val="22"/>
+        </w:rPr>
+        <w:t>출력하고</w:t>
+      </w:r>
+      <w:r>
+        <w:rPr>
+          <w:rStyle w:val="ad"/>
+          <w:rFonts w:ascii="Arial" w:hAnsi="Arial" w:cs="Arial" w:hint="eastAsia"/>
+          <w:b w:val="0"/>
+          <w:bCs w:val="0"/>
+          <w:smallCaps w:val="0"/>
+          <w:color w:val="auto"/>
+          <w:spacing w:val="0"/>
+          <w:sz w:val="22"/>
+        </w:rPr>
+        <w:t>,</w:t>
+      </w:r>
       <w:r>
         <w:rPr>
           <w:rStyle w:val="ad"/>
@@ -47482,7 +44528,7 @@
           <w:spacing w:val="0"/>
           <w:sz w:val="22"/>
         </w:rPr>
-        <w:t xml:space="preserve"> assign</w:t>
+        <w:t xml:space="preserve"> </w:t>
       </w:r>
       <w:r>
         <w:rPr>
@@ -47495,127 +44541,8 @@
           <w:spacing w:val="0"/>
           <w:sz w:val="22"/>
         </w:rPr>
-        <w:t xml:space="preserve">” </w:t>
-      </w:r>
-      <w:r>
-        <w:rPr>
-          <w:rStyle w:val="ad"/>
-          <w:rFonts w:ascii="Arial" w:hAnsi="Arial" w:cs="Arial" w:hint="eastAsia"/>
-          <w:b w:val="0"/>
-          <w:bCs w:val="0"/>
-          <w:smallCaps w:val="0"/>
-          <w:color w:val="auto"/>
-          <w:spacing w:val="0"/>
-          <w:sz w:val="22"/>
-        </w:rPr>
-        <w:t>메시지</w:t>
-      </w:r>
-      <w:r>
-        <w:rPr>
-          <w:rStyle w:val="ad"/>
-          <w:rFonts w:ascii="Arial" w:hAnsi="Arial" w:cs="Arial" w:hint="eastAsia"/>
-          <w:b w:val="0"/>
-          <w:bCs w:val="0"/>
-          <w:smallCaps w:val="0"/>
-          <w:color w:val="auto"/>
-          <w:spacing w:val="0"/>
-          <w:sz w:val="22"/>
-        </w:rPr>
-        <w:t>를</w:t>
-      </w:r>
-      <w:r>
-        <w:rPr>
-          <w:rStyle w:val="ad"/>
-          <w:rFonts w:ascii="Arial" w:hAnsi="Arial" w:cs="Arial" w:hint="eastAsia"/>
-          <w:b w:val="0"/>
-          <w:bCs w:val="0"/>
-          <w:smallCaps w:val="0"/>
-          <w:color w:val="auto"/>
-          <w:spacing w:val="0"/>
-          <w:sz w:val="22"/>
-        </w:rPr>
-        <w:t xml:space="preserve"> </w:t>
-      </w:r>
-      <w:r>
-        <w:rPr>
-          <w:rStyle w:val="ad"/>
-          <w:rFonts w:ascii="Arial" w:hAnsi="Arial" w:cs="Arial" w:hint="eastAsia"/>
-          <w:b w:val="0"/>
-          <w:bCs w:val="0"/>
-          <w:smallCaps w:val="0"/>
-          <w:color w:val="auto"/>
-          <w:spacing w:val="0"/>
-          <w:sz w:val="22"/>
-        </w:rPr>
-        <w:t>터미널에</w:t>
-      </w:r>
-      <w:r>
-        <w:rPr>
-          <w:rStyle w:val="ad"/>
-          <w:rFonts w:ascii="Arial" w:hAnsi="Arial" w:cs="Arial" w:hint="eastAsia"/>
-          <w:b w:val="0"/>
-          <w:bCs w:val="0"/>
-          <w:smallCaps w:val="0"/>
-          <w:color w:val="auto"/>
-          <w:spacing w:val="0"/>
-          <w:sz w:val="22"/>
-        </w:rPr>
-        <w:t xml:space="preserve"> </w:t>
-      </w:r>
-      <w:r>
-        <w:rPr>
-          <w:rStyle w:val="ad"/>
-          <w:rFonts w:ascii="Arial" w:hAnsi="Arial" w:cs="Arial" w:hint="eastAsia"/>
-          <w:b w:val="0"/>
-          <w:bCs w:val="0"/>
-          <w:smallCaps w:val="0"/>
-          <w:color w:val="auto"/>
-          <w:spacing w:val="0"/>
-          <w:sz w:val="22"/>
-        </w:rPr>
-        <w:t>출력하고</w:t>
-      </w:r>
-      <w:r>
-        <w:rPr>
-          <w:rStyle w:val="ad"/>
-          <w:rFonts w:ascii="Arial" w:hAnsi="Arial" w:cs="Arial" w:hint="eastAsia"/>
-          <w:b w:val="0"/>
-          <w:bCs w:val="0"/>
-          <w:smallCaps w:val="0"/>
-          <w:color w:val="auto"/>
-          <w:spacing w:val="0"/>
-          <w:sz w:val="22"/>
-        </w:rPr>
-        <w:t>,</w:t>
-      </w:r>
-      <w:r>
-        <w:rPr>
-          <w:rStyle w:val="ad"/>
-          <w:rFonts w:ascii="Arial" w:hAnsi="Arial" w:cs="Arial"/>
-          <w:b w:val="0"/>
-          <w:bCs w:val="0"/>
-          <w:smallCaps w:val="0"/>
-          <w:color w:val="auto"/>
-          <w:spacing w:val="0"/>
-          <w:sz w:val="22"/>
-        </w:rPr>
-        <w:t xml:space="preserve"> </w:t>
-      </w:r>
-      <w:proofErr w:type="spellStart"/>
-      <w:r>
-        <w:rPr>
-          <w:rStyle w:val="ad"/>
-          <w:rFonts w:ascii="Arial" w:hAnsi="Arial" w:cs="Arial"/>
-          <w:b w:val="0"/>
-          <w:bCs w:val="0"/>
-          <w:smallCaps w:val="0"/>
-          <w:color w:val="auto"/>
-          <w:spacing w:val="0"/>
-          <w:sz w:val="22"/>
-        </w:rPr>
         <w:t>hard_test_error.out</w:t>
       </w:r>
-      <w:proofErr w:type="spellEnd"/>
       <w:r>
         <w:rPr>
           <w:rStyle w:val="ad"/>
